--- a/hw_3/AI_HW3.docx
+++ b/hw_3/AI_HW3.docx
@@ -49,7 +49,23 @@
           <w:sz w:val="28"/>
           <w:szCs w:val="28"/>
         </w:rPr>
-        <w:t>Samuel Panzieri: 336239462</w:t>
+        <w:t xml:space="preserve">Samuel </w:t>
+      </w:r>
+      <w:proofErr w:type="spellStart"/>
+      <w:r>
+        <w:rPr>
+          <w:sz w:val="28"/>
+          <w:szCs w:val="28"/>
+        </w:rPr>
+        <w:t>Panzieri</w:t>
+      </w:r>
+      <w:proofErr w:type="spellEnd"/>
+      <w:r>
+        <w:rPr>
+          <w:sz w:val="28"/>
+          <w:szCs w:val="28"/>
+        </w:rPr>
+        <w:t>: 336239462</w:t>
       </w:r>
     </w:p>
     <w:p/>
@@ -67,26 +83,4681 @@
         <w:t>Question 1.</w:t>
       </w:r>
     </w:p>
+    <w:p>
+      <w:pPr>
+        <w:rPr>
+          <w:rtl/>
+        </w:rPr>
+      </w:pPr>
+    </w:p>
+    <w:p>
+      <w:r>
+        <w:t xml:space="preserve">The claim is incorrect. </w:t>
+      </w:r>
+    </w:p>
+    <w:p>
+      <w:r>
+        <w:t>Example:</w:t>
+      </w:r>
+      <w:r>
+        <w:br/>
+      </w:r>
+    </w:p>
+    <w:p>
+      <w:r>
+        <w:t>Assume:</w:t>
+      </w:r>
+    </w:p>
+    <w:p>
+      <w:pPr>
+        <w:pStyle w:val="ListParagraph"/>
+        <w:rPr>
+          <w:rFonts w:eastAsiaTheme="minorEastAsia"/>
+        </w:rPr>
+      </w:pPr>
+      <m:oMathPara>
+        <m:oMathParaPr>
+          <m:jc m:val="left"/>
+        </m:oMathParaPr>
+        <m:oMath>
+          <m:r>
+            <w:rPr>
+              <w:rFonts w:ascii="Cambria Math" w:hAnsi="Cambria Math"/>
+            </w:rPr>
+            <m:t>D=</m:t>
+          </m:r>
+          <m:d>
+            <m:dPr>
+              <m:begChr m:val="{"/>
+              <m:endChr m:val="}"/>
+              <m:ctrlPr>
+                <w:rPr>
+                  <w:rFonts w:ascii="Cambria Math" w:hAnsi="Cambria Math"/>
+                  <w:i/>
+                </w:rPr>
+              </m:ctrlPr>
+            </m:dPr>
+            <m:e>
+              <m:r>
+                <w:rPr>
+                  <w:rFonts w:ascii="Cambria Math" w:hAnsi="Cambria Math"/>
+                </w:rPr>
+                <m:t>x,y</m:t>
+              </m:r>
+            </m:e>
+          </m:d>
+        </m:oMath>
+      </m:oMathPara>
+    </w:p>
+    <w:p>
+      <w:pPr>
+        <w:pStyle w:val="ListParagraph"/>
+        <w:rPr>
+          <w:rFonts w:eastAsiaTheme="minorEastAsia"/>
+          <w:i/>
+        </w:rPr>
+      </w:pPr>
+      <m:oMathPara>
+        <m:oMathParaPr>
+          <m:jc m:val="left"/>
+        </m:oMathParaPr>
+        <m:oMath>
+          <m:r>
+            <w:rPr>
+              <w:rFonts w:ascii="Cambria Math" w:eastAsiaTheme="minorEastAsia" w:hAnsi="Cambria Math"/>
+            </w:rPr>
+            <m:t>a∈</m:t>
+          </m:r>
+          <m:d>
+            <m:dPr>
+              <m:begChr m:val="{"/>
+              <m:endChr m:val="}"/>
+              <m:ctrlPr>
+                <w:rPr>
+                  <w:rFonts w:ascii="Cambria Math" w:eastAsiaTheme="minorEastAsia" w:hAnsi="Cambria Math"/>
+                  <w:i/>
+                </w:rPr>
+              </m:ctrlPr>
+            </m:dPr>
+            <m:e>
+              <m:r>
+                <w:rPr>
+                  <w:rFonts w:ascii="Cambria Math" w:eastAsiaTheme="minorEastAsia" w:hAnsi="Cambria Math"/>
+                </w:rPr>
+                <m:t>0,1</m:t>
+              </m:r>
+            </m:e>
+          </m:d>
+          <m:r>
+            <w:rPr>
+              <w:rFonts w:ascii="Cambria Math" w:eastAsiaTheme="minorEastAsia" w:hAnsi="Cambria Math"/>
+            </w:rPr>
+            <m:t>, b∈</m:t>
+          </m:r>
+          <m:d>
+            <m:dPr>
+              <m:begChr m:val="{"/>
+              <m:endChr m:val="}"/>
+              <m:ctrlPr>
+                <w:rPr>
+                  <w:rFonts w:ascii="Cambria Math" w:eastAsiaTheme="minorEastAsia" w:hAnsi="Cambria Math"/>
+                  <w:i/>
+                </w:rPr>
+              </m:ctrlPr>
+            </m:dPr>
+            <m:e>
+              <m:r>
+                <w:rPr>
+                  <w:rFonts w:ascii="Cambria Math" w:eastAsiaTheme="minorEastAsia" w:hAnsi="Cambria Math"/>
+                </w:rPr>
+                <m:t>0,1</m:t>
+              </m:r>
+            </m:e>
+          </m:d>
+        </m:oMath>
+      </m:oMathPara>
+    </w:p>
+    <w:p>
+      <w:pPr>
+        <w:pStyle w:val="ListParagraph"/>
+        <w:rPr>
+          <w:rFonts w:eastAsiaTheme="minorEastAsia"/>
+        </w:rPr>
+      </w:pPr>
+      <m:oMathPara>
+        <m:oMathParaPr>
+          <m:jc m:val="left"/>
+        </m:oMathParaPr>
+        <m:oMath>
+          <m:r>
+            <w:rPr>
+              <w:rFonts w:ascii="Cambria Math" w:hAnsi="Cambria Math"/>
+            </w:rPr>
+            <m:t xml:space="preserve"> x.a=0,x.b=0</m:t>
+          </m:r>
+        </m:oMath>
+      </m:oMathPara>
+    </w:p>
+    <w:p>
+      <w:pPr>
+        <w:pStyle w:val="ListParagraph"/>
+        <w:rPr>
+          <w:rFonts w:eastAsiaTheme="minorEastAsia"/>
+        </w:rPr>
+      </w:pPr>
+      <m:oMathPara>
+        <m:oMathParaPr>
+          <m:jc m:val="left"/>
+        </m:oMathParaPr>
+        <m:oMath>
+          <m:r>
+            <w:rPr>
+              <w:rFonts w:ascii="Cambria Math" w:hAnsi="Cambria Math"/>
+            </w:rPr>
+            <m:t>y.a=1,y.b=1</m:t>
+          </m:r>
+        </m:oMath>
+      </m:oMathPara>
+    </w:p>
+    <w:p>
+      <w:pPr>
+        <w:pStyle w:val="ListParagraph"/>
+        <w:rPr>
+          <w:rFonts w:eastAsiaTheme="minorEastAsia"/>
+        </w:rPr>
+      </w:pPr>
+      <m:oMathPara>
+        <m:oMathParaPr>
+          <m:jc m:val="left"/>
+        </m:oMathParaPr>
+        <m:oMath>
+          <m:r>
+            <w:rPr>
+              <w:rFonts w:ascii="Cambria Math" w:hAnsi="Cambria Math"/>
+            </w:rPr>
+            <m:t xml:space="preserve"> x.label=0,y.label=1</m:t>
+          </m:r>
+        </m:oMath>
+      </m:oMathPara>
+    </w:p>
+    <w:p>
+      <w:pPr>
+        <w:pStyle w:val="ListParagraph"/>
+        <w:rPr>
+          <w:rFonts w:eastAsiaTheme="minorEastAsia"/>
+          <w:i/>
+        </w:rPr>
+      </w:pPr>
+      <m:oMathPara>
+        <m:oMathParaPr>
+          <m:jc m:val="left"/>
+        </m:oMathParaPr>
+        <m:oMath>
+          <m:r>
+            <w:rPr>
+              <w:rFonts w:ascii="Cambria Math" w:hAnsi="Cambria Math"/>
+            </w:rPr>
+            <m:t>∀x∈D  f</m:t>
+          </m:r>
+          <m:d>
+            <m:dPr>
+              <m:ctrlPr>
+                <w:rPr>
+                  <w:rFonts w:ascii="Cambria Math" w:hAnsi="Cambria Math"/>
+                  <w:i/>
+                </w:rPr>
+              </m:ctrlPr>
+            </m:dPr>
+            <m:e>
+              <m:r>
+                <w:rPr>
+                  <w:rFonts w:ascii="Cambria Math" w:hAnsi="Cambria Math"/>
+                </w:rPr>
+                <m:t>x</m:t>
+              </m:r>
+            </m:e>
+          </m:d>
+          <m:r>
+            <w:rPr>
+              <w:rFonts w:ascii="Cambria Math" w:hAnsi="Cambria Math"/>
+            </w:rPr>
+            <m:t>=x</m:t>
+          </m:r>
+        </m:oMath>
+      </m:oMathPara>
+    </w:p>
+    <w:p>
+      <w:pPr>
+        <w:rPr>
+          <w:rFonts w:eastAsiaTheme="minorEastAsia"/>
+          <w:i/>
+        </w:rPr>
+      </w:pPr>
+    </w:p>
+    <w:p>
+      <w:r>
+        <w:t xml:space="preserve">Meaning the function is the identity function. </w:t>
+      </w:r>
+    </w:p>
+    <w:p>
+      <w:r>
+        <w:t>Then if we build a possible decision tree T:</w:t>
+      </w:r>
+    </w:p>
+    <w:p>
+      <w:r>
+        <w:rPr>
+          <w:noProof/>
+        </w:rPr>
+        <mc:AlternateContent>
+          <mc:Choice Requires="wps">
+            <w:drawing>
+              <wp:anchor distT="0" distB="0" distL="114300" distR="114300" simplePos="0" relativeHeight="251659264" behindDoc="0" locked="0" layoutInCell="1" allowOverlap="1" wp14:anchorId="603DB005" wp14:editId="57748048">
+                <wp:simplePos x="0" y="0"/>
+                <wp:positionH relativeFrom="column">
+                  <wp:posOffset>555171</wp:posOffset>
+                </wp:positionH>
+                <wp:positionV relativeFrom="paragraph">
+                  <wp:posOffset>165009</wp:posOffset>
+                </wp:positionV>
+                <wp:extent cx="1186543" cy="816429"/>
+                <wp:effectExtent l="0" t="0" r="7620" b="9525"/>
+                <wp:wrapNone/>
+                <wp:docPr id="6" name="Rectangle 6"/>
+                <wp:cNvGraphicFramePr/>
+                <a:graphic xmlns:a="http://schemas.openxmlformats.org/drawingml/2006/main">
+                  <a:graphicData uri="http://schemas.microsoft.com/office/word/2010/wordprocessingShape">
+                    <wps:wsp>
+                      <wps:cNvSpPr/>
+                      <wps:spPr>
+                        <a:xfrm>
+                          <a:off x="0" y="0"/>
+                          <a:ext cx="1186543" cy="816429"/>
+                        </a:xfrm>
+                        <a:prstGeom prst="rect">
+                          <a:avLst/>
+                        </a:prstGeom>
+                        <a:noFill/>
+                      </wps:spPr>
+                      <wps:style>
+                        <a:lnRef idx="2">
+                          <a:schemeClr val="accent1">
+                            <a:shade val="50000"/>
+                          </a:schemeClr>
+                        </a:lnRef>
+                        <a:fillRef idx="1">
+                          <a:schemeClr val="accent1"/>
+                        </a:fillRef>
+                        <a:effectRef idx="0">
+                          <a:schemeClr val="accent1"/>
+                        </a:effectRef>
+                        <a:fontRef idx="minor">
+                          <a:schemeClr val="lt1"/>
+                        </a:fontRef>
+                      </wps:style>
+                      <wps:bodyPr rot="0" spcFirstLastPara="0" vertOverflow="overflow" horzOverflow="overflow" vert="horz" wrap="square" lIns="91440" tIns="45720" rIns="91440" bIns="45720" numCol="1" spcCol="0" rtlCol="0" fromWordArt="0" anchor="ctr" anchorCtr="0" forceAA="0" compatLnSpc="1">
+                        <a:prstTxWarp prst="textNoShape">
+                          <a:avLst/>
+                        </a:prstTxWarp>
+                        <a:noAutofit/>
+                      </wps:bodyPr>
+                    </wps:wsp>
+                  </a:graphicData>
+                </a:graphic>
+              </wp:anchor>
+            </w:drawing>
+          </mc:Choice>
+          <mc:Fallback>
+            <w:pict>
+              <v:rect w14:anchorId="32F49AFA" id="Rectangle 6" o:spid="_x0000_s1026" style="position:absolute;margin-left:43.7pt;margin-top:13pt;width:93.45pt;height:64.3pt;z-index:251659264;visibility:visible;mso-wrap-style:square;mso-wrap-distance-left:9pt;mso-wrap-distance-top:0;mso-wrap-distance-right:9pt;mso-wrap-distance-bottom:0;mso-position-horizontal:absolute;mso-position-horizontal-relative:text;mso-position-vertical:absolute;mso-position-vertical-relative:text;v-text-anchor:middle" o:gfxdata="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" filled="f" strokecolor="#1f3763 [1604]" strokeweight="1pt"/>
+            </w:pict>
+          </mc:Fallback>
+        </mc:AlternateContent>
+      </w:r>
+    </w:p>
+    <w:p>
+      <w:r>
+        <w:rPr>
+          <w:noProof/>
+        </w:rPr>
+        <mc:AlternateContent>
+          <mc:Choice Requires="wps">
+            <w:drawing>
+              <wp:anchor distT="0" distB="0" distL="114300" distR="114300" simplePos="0" relativeHeight="251660288" behindDoc="0" locked="0" layoutInCell="1" allowOverlap="1" wp14:anchorId="365695E0" wp14:editId="03EA5BC6">
+                <wp:simplePos x="0" y="0"/>
+                <wp:positionH relativeFrom="column">
+                  <wp:posOffset>685800</wp:posOffset>
+                </wp:positionH>
+                <wp:positionV relativeFrom="paragraph">
+                  <wp:posOffset>129631</wp:posOffset>
+                </wp:positionV>
+                <wp:extent cx="957943" cy="337457"/>
+                <wp:effectExtent l="0" t="0" r="7620" b="18415"/>
+                <wp:wrapNone/>
+                <wp:docPr id="7" name="Text Box 7"/>
+                <wp:cNvGraphicFramePr/>
+                <a:graphic xmlns:a="http://schemas.openxmlformats.org/drawingml/2006/main">
+                  <a:graphicData uri="http://schemas.microsoft.com/office/word/2010/wordprocessingShape">
+                    <wps:wsp>
+                      <wps:cNvSpPr txBox="1"/>
+                      <wps:spPr>
+                        <a:xfrm>
+                          <a:off x="0" y="0"/>
+                          <a:ext cx="957943" cy="337457"/>
+                        </a:xfrm>
+                        <a:prstGeom prst="rect">
+                          <a:avLst/>
+                        </a:prstGeom>
+                        <a:solidFill>
+                          <a:schemeClr val="lt1"/>
+                        </a:solidFill>
+                        <a:ln w="6350">
+                          <a:solidFill>
+                            <a:prstClr val="black"/>
+                          </a:solidFill>
+                        </a:ln>
+                      </wps:spPr>
+                      <wps:txbx>
+                        <w:txbxContent>
+                          <w:p>
+                            <w:pPr>
+                              <w:rPr>
+                                <w:sz w:val="40"/>
+                                <w:szCs w:val="40"/>
+                              </w:rPr>
+                            </w:pPr>
+                            <w:r>
+                              <w:rPr>
+                                <w:sz w:val="40"/>
+                                <w:szCs w:val="40"/>
+                              </w:rPr>
+                              <w:t xml:space="preserve">X      Y </w:t>
+                            </w:r>
+                          </w:p>
+                        </w:txbxContent>
+                      </wps:txbx>
+                      <wps:bodyPr rot="0" spcFirstLastPara="0" vertOverflow="overflow" horzOverflow="overflow" vert="horz" wrap="square" lIns="91440" tIns="45720" rIns="91440" bIns="45720" numCol="1" spcCol="0" rtlCol="0" fromWordArt="0" anchor="t" anchorCtr="0" forceAA="0" compatLnSpc="1">
+                        <a:prstTxWarp prst="textNoShape">
+                          <a:avLst/>
+                        </a:prstTxWarp>
+                        <a:noAutofit/>
+                      </wps:bodyPr>
+                    </wps:wsp>
+                  </a:graphicData>
+                </a:graphic>
+              </wp:anchor>
+            </w:drawing>
+          </mc:Choice>
+          <mc:Fallback>
+            <w:pict>
+              <v:shapetype w14:anchorId="365695E0" id="_x0000_t202" coordsize="21600,21600" o:spt="202" path="m,l,21600r21600,l21600,xe">
+                <v:stroke joinstyle="miter"/>
+                <v:path gradientshapeok="t" o:connecttype="rect"/>
+              </v:shapetype>
+              <v:shape id="Text Box 7" o:spid="_x0000_s1026" type="#_x0000_t202" style="position:absolute;margin-left:54pt;margin-top:10.2pt;width:75.45pt;height:26.55pt;z-index:251660288;visibility:visible;mso-wrap-style:square;mso-wrap-distance-left:9pt;mso-wrap-distance-top:0;mso-wrap-distance-right:9pt;mso-wrap-distance-bottom:0;mso-position-horizontal:absolute;mso-position-horizontal-relative:text;mso-position-vertical:absolute;mso-position-vertical-relative:text;v-text-anchor:top" o:gfxdata="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" fillcolor="white [3201]" strokeweight=".5pt">
+                <v:textbox>
+                  <w:txbxContent>
+                    <w:p>
+                      <w:pPr>
+                        <w:rPr>
+                          <w:sz w:val="40"/>
+                          <w:szCs w:val="40"/>
+                        </w:rPr>
+                      </w:pPr>
+                      <w:r>
+                        <w:rPr>
+                          <w:sz w:val="40"/>
+                          <w:szCs w:val="40"/>
+                        </w:rPr>
+                        <w:t xml:space="preserve">X      Y </w:t>
+                      </w:r>
+                    </w:p>
+                  </w:txbxContent>
+                </v:textbox>
+              </v:shape>
+            </w:pict>
+          </mc:Fallback>
+        </mc:AlternateContent>
+      </w:r>
+    </w:p>
     <w:p/>
+    <w:p>
+      <w:r>
+        <w:rPr>
+          <w:noProof/>
+        </w:rPr>
+        <mc:AlternateContent>
+          <mc:Choice Requires="wps">
+            <w:drawing>
+              <wp:anchor distT="0" distB="0" distL="114300" distR="114300" simplePos="0" relativeHeight="251663360" behindDoc="0" locked="0" layoutInCell="1" allowOverlap="1" wp14:anchorId="34E9E3A0" wp14:editId="1B05AA00">
+                <wp:simplePos x="0" y="0"/>
+                <wp:positionH relativeFrom="column">
+                  <wp:posOffset>1472656</wp:posOffset>
+                </wp:positionH>
+                <wp:positionV relativeFrom="paragraph">
+                  <wp:posOffset>124823</wp:posOffset>
+                </wp:positionV>
+                <wp:extent cx="356144" cy="990600"/>
+                <wp:effectExtent l="0" t="0" r="38100" b="38100"/>
+                <wp:wrapNone/>
+                <wp:docPr id="9" name="Straight Arrow Connector 9"/>
+                <wp:cNvGraphicFramePr/>
+                <a:graphic xmlns:a="http://schemas.openxmlformats.org/drawingml/2006/main">
+                  <a:graphicData uri="http://schemas.microsoft.com/office/word/2010/wordprocessingShape">
+                    <wps:wsp>
+                      <wps:cNvCnPr/>
+                      <wps:spPr>
+                        <a:xfrm>
+                          <a:off x="0" y="0"/>
+                          <a:ext cx="356144" cy="990600"/>
+                        </a:xfrm>
+                        <a:prstGeom prst="straightConnector1">
+                          <a:avLst/>
+                        </a:prstGeom>
+                        <a:ln>
+                          <a:tailEnd type="triangle"/>
+                        </a:ln>
+                      </wps:spPr>
+                      <wps:style>
+                        <a:lnRef idx="1">
+                          <a:schemeClr val="accent1"/>
+                        </a:lnRef>
+                        <a:fillRef idx="0">
+                          <a:schemeClr val="accent1"/>
+                        </a:fillRef>
+                        <a:effectRef idx="0">
+                          <a:schemeClr val="accent1"/>
+                        </a:effectRef>
+                        <a:fontRef idx="minor">
+                          <a:schemeClr val="tx1"/>
+                        </a:fontRef>
+                      </wps:style>
+                      <wps:bodyPr/>
+                    </wps:wsp>
+                  </a:graphicData>
+                </a:graphic>
+                <wp14:sizeRelH relativeFrom="margin">
+                  <wp14:pctWidth>0</wp14:pctWidth>
+                </wp14:sizeRelH>
+                <wp14:sizeRelV relativeFrom="margin">
+                  <wp14:pctHeight>0</wp14:pctHeight>
+                </wp14:sizeRelV>
+              </wp:anchor>
+            </w:drawing>
+          </mc:Choice>
+          <mc:Fallback>
+            <w:pict>
+              <v:shapetype w14:anchorId="3205D2C7" id="_x0000_t32" coordsize="21600,21600" o:spt="32" o:oned="t" path="m,l21600,21600e" filled="f">
+                <v:path arrowok="t" fillok="f" o:connecttype="none"/>
+                <o:lock v:ext="edit" shapetype="t"/>
+              </v:shapetype>
+              <v:shape id="Straight Arrow Connector 9" o:spid="_x0000_s1026" type="#_x0000_t32" style="position:absolute;margin-left:115.95pt;margin-top:9.85pt;width:28.05pt;height:78pt;z-index:251663360;visibility:visible;mso-wrap-style:square;mso-width-percent:0;mso-height-percent:0;mso-wrap-distance-left:9pt;mso-wrap-distance-top:0;mso-wrap-distance-right:9pt;mso-wrap-distance-bottom:0;mso-position-horizontal:absolute;mso-position-horizontal-relative:text;mso-position-vertical:absolute;mso-position-vertical-relative:text;mso-width-percent:0;mso-height-percent:0;mso-width-relative:margin;mso-height-relative:margin" o:gfxdata="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" strokecolor="#4472c4 [3204]" strokeweight=".5pt">
+                <v:stroke endarrow="block" joinstyle="miter"/>
+              </v:shape>
+            </w:pict>
+          </mc:Fallback>
+        </mc:AlternateContent>
+      </w:r>
+      <w:r>
+        <w:rPr>
+          <w:noProof/>
+        </w:rPr>
+        <mc:AlternateContent>
+          <mc:Choice Requires="wps">
+            <w:drawing>
+              <wp:anchor distT="0" distB="0" distL="114300" distR="114300" simplePos="0" relativeHeight="251661312" behindDoc="0" locked="0" layoutInCell="1" allowOverlap="1" wp14:anchorId="6ED95212" wp14:editId="607816ED">
+                <wp:simplePos x="0" y="0"/>
+                <wp:positionH relativeFrom="column">
+                  <wp:posOffset>141514</wp:posOffset>
+                </wp:positionH>
+                <wp:positionV relativeFrom="paragraph">
+                  <wp:posOffset>124369</wp:posOffset>
+                </wp:positionV>
+                <wp:extent cx="598715" cy="1045482"/>
+                <wp:effectExtent l="25400" t="0" r="24130" b="34290"/>
+                <wp:wrapNone/>
+                <wp:docPr id="8" name="Straight Arrow Connector 8"/>
+                <wp:cNvGraphicFramePr/>
+                <a:graphic xmlns:a="http://schemas.openxmlformats.org/drawingml/2006/main">
+                  <a:graphicData uri="http://schemas.microsoft.com/office/word/2010/wordprocessingShape">
+                    <wps:wsp>
+                      <wps:cNvCnPr/>
+                      <wps:spPr>
+                        <a:xfrm flipH="1">
+                          <a:off x="0" y="0"/>
+                          <a:ext cx="598715" cy="1045482"/>
+                        </a:xfrm>
+                        <a:prstGeom prst="straightConnector1">
+                          <a:avLst/>
+                        </a:prstGeom>
+                        <a:ln>
+                          <a:tailEnd type="triangle"/>
+                        </a:ln>
+                      </wps:spPr>
+                      <wps:style>
+                        <a:lnRef idx="1">
+                          <a:schemeClr val="accent1"/>
+                        </a:lnRef>
+                        <a:fillRef idx="0">
+                          <a:schemeClr val="accent1"/>
+                        </a:fillRef>
+                        <a:effectRef idx="0">
+                          <a:schemeClr val="accent1"/>
+                        </a:effectRef>
+                        <a:fontRef idx="minor">
+                          <a:schemeClr val="tx1"/>
+                        </a:fontRef>
+                      </wps:style>
+                      <wps:bodyPr/>
+                    </wps:wsp>
+                  </a:graphicData>
+                </a:graphic>
+              </wp:anchor>
+            </w:drawing>
+          </mc:Choice>
+          <mc:Fallback>
+            <w:pict>
+              <v:shape w14:anchorId="2D219ADA" id="Straight Arrow Connector 8" o:spid="_x0000_s1026" type="#_x0000_t32" style="position:absolute;margin-left:11.15pt;margin-top:9.8pt;width:47.15pt;height:82.3pt;flip:x;z-index:251661312;visibility:visible;mso-wrap-style:square;mso-wrap-distance-left:9pt;mso-wrap-distance-top:0;mso-wrap-distance-right:9pt;mso-wrap-distance-bottom:0;mso-position-horizontal:absolute;mso-position-horizontal-relative:text;mso-position-vertical:absolute;mso-position-vertical-relative:text" o:gfxdata="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" strokecolor="#4472c4 [3204]" strokeweight=".5pt">
+                <v:stroke endarrow="block" joinstyle="miter"/>
+              </v:shape>
+            </w:pict>
+          </mc:Fallback>
+        </mc:AlternateContent>
+      </w:r>
+    </w:p>
+    <w:p>
+      <w:r>
+        <w:rPr>
+          <w:noProof/>
+        </w:rPr>
+        <mc:AlternateContent>
+          <mc:Choice Requires="wps">
+            <w:drawing>
+              <wp:anchor distT="0" distB="0" distL="114300" distR="114300" simplePos="0" relativeHeight="251674624" behindDoc="0" locked="0" layoutInCell="1" allowOverlap="1" wp14:anchorId="2FA9915B" wp14:editId="4ABDE26B">
+                <wp:simplePos x="0" y="0"/>
+                <wp:positionH relativeFrom="column">
+                  <wp:posOffset>1741351</wp:posOffset>
+                </wp:positionH>
+                <wp:positionV relativeFrom="paragraph">
+                  <wp:posOffset>129994</wp:posOffset>
+                </wp:positionV>
+                <wp:extent cx="478971" cy="239485"/>
+                <wp:effectExtent l="0" t="0" r="16510" b="14605"/>
+                <wp:wrapNone/>
+                <wp:docPr id="16" name="Text Box 16"/>
+                <wp:cNvGraphicFramePr/>
+                <a:graphic xmlns:a="http://schemas.openxmlformats.org/drawingml/2006/main">
+                  <a:graphicData uri="http://schemas.microsoft.com/office/word/2010/wordprocessingShape">
+                    <wps:wsp>
+                      <wps:cNvSpPr txBox="1"/>
+                      <wps:spPr>
+                        <a:xfrm>
+                          <a:off x="0" y="0"/>
+                          <a:ext cx="478971" cy="239485"/>
+                        </a:xfrm>
+                        <a:prstGeom prst="rect">
+                          <a:avLst/>
+                        </a:prstGeom>
+                        <a:solidFill>
+                          <a:schemeClr val="lt1"/>
+                        </a:solidFill>
+                        <a:ln w="6350">
+                          <a:solidFill>
+                            <a:prstClr val="black"/>
+                          </a:solidFill>
+                        </a:ln>
+                      </wps:spPr>
+                      <wps:txbx>
+                        <w:txbxContent>
+                          <w:p>
+                            <w:r>
+                              <w:t xml:space="preserve">a = 1 </w:t>
+                            </w:r>
+                          </w:p>
+                        </w:txbxContent>
+                      </wps:txbx>
+                      <wps:bodyPr rot="0" spcFirstLastPara="0" vertOverflow="overflow" horzOverflow="overflow" vert="horz" wrap="square" lIns="91440" tIns="45720" rIns="91440" bIns="45720" numCol="1" spcCol="0" rtlCol="0" fromWordArt="0" anchor="t" anchorCtr="0" forceAA="0" compatLnSpc="1">
+                        <a:prstTxWarp prst="textNoShape">
+                          <a:avLst/>
+                        </a:prstTxWarp>
+                        <a:noAutofit/>
+                      </wps:bodyPr>
+                    </wps:wsp>
+                  </a:graphicData>
+                </a:graphic>
+                <wp14:sizeRelH relativeFrom="margin">
+                  <wp14:pctWidth>0</wp14:pctWidth>
+                </wp14:sizeRelH>
+                <wp14:sizeRelV relativeFrom="margin">
+                  <wp14:pctHeight>0</wp14:pctHeight>
+                </wp14:sizeRelV>
+              </wp:anchor>
+            </w:drawing>
+          </mc:Choice>
+          <mc:Fallback>
+            <w:pict>
+              <v:shape w14:anchorId="2FA9915B" id="Text Box 16" o:spid="_x0000_s1027" type="#_x0000_t202" style="position:absolute;margin-left:137.1pt;margin-top:10.25pt;width:37.7pt;height:18.85pt;z-index:251674624;visibility:visible;mso-wrap-style:square;mso-width-percent:0;mso-height-percent:0;mso-wrap-distance-left:9pt;mso-wrap-distance-top:0;mso-wrap-distance-right:9pt;mso-wrap-distance-bottom:0;mso-position-horizontal:absolute;mso-position-horizontal-relative:text;mso-position-vertical:absolute;mso-position-vertical-relative:text;mso-width-percent:0;mso-height-percent:0;mso-width-relative:margin;mso-height-relative:margin;v-text-anchor:top" o:gfxdata="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" fillcolor="white [3201]" strokeweight=".5pt">
+                <v:textbox>
+                  <w:txbxContent>
+                    <w:p>
+                      <w:r>
+                        <w:t xml:space="preserve">a = 1 </w:t>
+                      </w:r>
+                    </w:p>
+                  </w:txbxContent>
+                </v:textbox>
+              </v:shape>
+            </w:pict>
+          </mc:Fallback>
+        </mc:AlternateContent>
+      </w:r>
+      <w:r>
+        <w:rPr>
+          <w:noProof/>
+        </w:rPr>
+        <mc:AlternateContent>
+          <mc:Choice Requires="wps">
+            <w:drawing>
+              <wp:anchor distT="0" distB="0" distL="114300" distR="114300" simplePos="0" relativeHeight="251672576" behindDoc="0" locked="0" layoutInCell="1" allowOverlap="1" wp14:anchorId="73C65C3F" wp14:editId="0BD0159A">
+                <wp:simplePos x="0" y="0"/>
+                <wp:positionH relativeFrom="column">
+                  <wp:posOffset>-97155</wp:posOffset>
+                </wp:positionH>
+                <wp:positionV relativeFrom="paragraph">
+                  <wp:posOffset>129540</wp:posOffset>
+                </wp:positionV>
+                <wp:extent cx="478971" cy="239485"/>
+                <wp:effectExtent l="0" t="0" r="16510" b="14605"/>
+                <wp:wrapNone/>
+                <wp:docPr id="15" name="Text Box 15"/>
+                <wp:cNvGraphicFramePr/>
+                <a:graphic xmlns:a="http://schemas.openxmlformats.org/drawingml/2006/main">
+                  <a:graphicData uri="http://schemas.microsoft.com/office/word/2010/wordprocessingShape">
+                    <wps:wsp>
+                      <wps:cNvSpPr txBox="1"/>
+                      <wps:spPr>
+                        <a:xfrm>
+                          <a:off x="0" y="0"/>
+                          <a:ext cx="478971" cy="239485"/>
+                        </a:xfrm>
+                        <a:prstGeom prst="rect">
+                          <a:avLst/>
+                        </a:prstGeom>
+                        <a:solidFill>
+                          <a:schemeClr val="lt1"/>
+                        </a:solidFill>
+                        <a:ln w="6350">
+                          <a:solidFill>
+                            <a:prstClr val="black"/>
+                          </a:solidFill>
+                        </a:ln>
+                      </wps:spPr>
+                      <wps:txbx>
+                        <w:txbxContent>
+                          <w:p>
+                            <w:r>
+                              <w:t xml:space="preserve">a = 0 </w:t>
+                            </w:r>
+                          </w:p>
+                        </w:txbxContent>
+                      </wps:txbx>
+                      <wps:bodyPr rot="0" spcFirstLastPara="0" vertOverflow="overflow" horzOverflow="overflow" vert="horz" wrap="square" lIns="91440" tIns="45720" rIns="91440" bIns="45720" numCol="1" spcCol="0" rtlCol="0" fromWordArt="0" anchor="t" anchorCtr="0" forceAA="0" compatLnSpc="1">
+                        <a:prstTxWarp prst="textNoShape">
+                          <a:avLst/>
+                        </a:prstTxWarp>
+                        <a:noAutofit/>
+                      </wps:bodyPr>
+                    </wps:wsp>
+                  </a:graphicData>
+                </a:graphic>
+                <wp14:sizeRelH relativeFrom="margin">
+                  <wp14:pctWidth>0</wp14:pctWidth>
+                </wp14:sizeRelH>
+                <wp14:sizeRelV relativeFrom="margin">
+                  <wp14:pctHeight>0</wp14:pctHeight>
+                </wp14:sizeRelV>
+              </wp:anchor>
+            </w:drawing>
+          </mc:Choice>
+          <mc:Fallback>
+            <w:pict>
+              <v:shape w14:anchorId="73C65C3F" id="Text Box 15" o:spid="_x0000_s1028" type="#_x0000_t202" style="position:absolute;margin-left:-7.65pt;margin-top:10.2pt;width:37.7pt;height:18.85pt;z-index:251672576;visibility:visible;mso-wrap-style:square;mso-width-percent:0;mso-height-percent:0;mso-wrap-distance-left:9pt;mso-wrap-distance-top:0;mso-wrap-distance-right:9pt;mso-wrap-distance-bottom:0;mso-position-horizontal:absolute;mso-position-horizontal-relative:text;mso-position-vertical:absolute;mso-position-vertical-relative:text;mso-width-percent:0;mso-height-percent:0;mso-width-relative:margin;mso-height-relative:margin;v-text-anchor:top" o:gfxdata="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" fillcolor="white [3201]" strokeweight=".5pt">
+                <v:textbox>
+                  <w:txbxContent>
+                    <w:p>
+                      <w:r>
+                        <w:t xml:space="preserve">a = 0 </w:t>
+                      </w:r>
+                    </w:p>
+                  </w:txbxContent>
+                </v:textbox>
+              </v:shape>
+            </w:pict>
+          </mc:Fallback>
+        </mc:AlternateContent>
+      </w:r>
+    </w:p>
+    <w:p/>
+    <w:p>
+      <w:r>
+        <w:rPr>
+          <w:noProof/>
+        </w:rPr>
+        <mc:AlternateContent>
+          <mc:Choice Requires="wps">
+            <w:drawing>
+              <wp:anchor distT="0" distB="0" distL="114300" distR="114300" simplePos="0" relativeHeight="251669504" behindDoc="0" locked="0" layoutInCell="1" allowOverlap="1" wp14:anchorId="5DEFF8D4" wp14:editId="6B028B0F">
+                <wp:simplePos x="0" y="0"/>
+                <wp:positionH relativeFrom="column">
+                  <wp:posOffset>1240971</wp:posOffset>
+                </wp:positionH>
+                <wp:positionV relativeFrom="paragraph">
+                  <wp:posOffset>255813</wp:posOffset>
+                </wp:positionV>
+                <wp:extent cx="1513115" cy="1033599"/>
+                <wp:effectExtent l="0" t="0" r="11430" b="8255"/>
+                <wp:wrapNone/>
+                <wp:docPr id="12" name="Rectangle 12"/>
+                <wp:cNvGraphicFramePr/>
+                <a:graphic xmlns:a="http://schemas.openxmlformats.org/drawingml/2006/main">
+                  <a:graphicData uri="http://schemas.microsoft.com/office/word/2010/wordprocessingShape">
+                    <wps:wsp>
+                      <wps:cNvSpPr/>
+                      <wps:spPr>
+                        <a:xfrm>
+                          <a:off x="0" y="0"/>
+                          <a:ext cx="1513115" cy="1033599"/>
+                        </a:xfrm>
+                        <a:prstGeom prst="rect">
+                          <a:avLst/>
+                        </a:prstGeom>
+                        <a:noFill/>
+                      </wps:spPr>
+                      <wps:style>
+                        <a:lnRef idx="2">
+                          <a:schemeClr val="accent1">
+                            <a:shade val="50000"/>
+                          </a:schemeClr>
+                        </a:lnRef>
+                        <a:fillRef idx="1">
+                          <a:schemeClr val="accent1"/>
+                        </a:fillRef>
+                        <a:effectRef idx="0">
+                          <a:schemeClr val="accent1"/>
+                        </a:effectRef>
+                        <a:fontRef idx="minor">
+                          <a:schemeClr val="lt1"/>
+                        </a:fontRef>
+                      </wps:style>
+                      <wps:bodyPr rot="0" spcFirstLastPara="0" vertOverflow="overflow" horzOverflow="overflow" vert="horz" wrap="square" lIns="91440" tIns="45720" rIns="91440" bIns="45720" numCol="1" spcCol="0" rtlCol="0" fromWordArt="0" anchor="ctr" anchorCtr="0" forceAA="0" compatLnSpc="1">
+                        <a:prstTxWarp prst="textNoShape">
+                          <a:avLst/>
+                        </a:prstTxWarp>
+                        <a:noAutofit/>
+                      </wps:bodyPr>
+                    </wps:wsp>
+                  </a:graphicData>
+                </a:graphic>
+                <wp14:sizeRelH relativeFrom="margin">
+                  <wp14:pctWidth>0</wp14:pctWidth>
+                </wp14:sizeRelH>
+                <wp14:sizeRelV relativeFrom="margin">
+                  <wp14:pctHeight>0</wp14:pctHeight>
+                </wp14:sizeRelV>
+              </wp:anchor>
+            </w:drawing>
+          </mc:Choice>
+          <mc:Fallback>
+            <w:pict>
+              <v:rect w14:anchorId="1FB518EF" id="Rectangle 12" o:spid="_x0000_s1026" style="position:absolute;margin-left:97.7pt;margin-top:20.15pt;width:119.15pt;height:81.4pt;z-index:251669504;visibility:visible;mso-wrap-style:square;mso-width-percent:0;mso-height-percent:0;mso-wrap-distance-left:9pt;mso-wrap-distance-top:0;mso-wrap-distance-right:9pt;mso-wrap-distance-bottom:0;mso-position-horizontal:absolute;mso-position-horizontal-relative:text;mso-position-vertical:absolute;mso-position-vertical-relative:text;mso-width-percent:0;mso-height-percent:0;mso-width-relative:margin;mso-height-relative:margin;v-text-anchor:middle" o:gfxdata="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" filled="f" strokecolor="#1f3763 [1604]" strokeweight="1pt"/>
+            </w:pict>
+          </mc:Fallback>
+        </mc:AlternateContent>
+      </w:r>
+      <w:r>
+        <w:rPr>
+          <w:noProof/>
+        </w:rPr>
+        <mc:AlternateContent>
+          <mc:Choice Requires="wps">
+            <w:drawing>
+              <wp:anchor distT="0" distB="0" distL="114300" distR="114300" simplePos="0" relativeHeight="251665408" behindDoc="0" locked="0" layoutInCell="1" allowOverlap="1" wp14:anchorId="7CC47349" wp14:editId="68E175EE">
+                <wp:simplePos x="0" y="0"/>
+                <wp:positionH relativeFrom="column">
+                  <wp:posOffset>-446315</wp:posOffset>
+                </wp:positionH>
+                <wp:positionV relativeFrom="paragraph">
+                  <wp:posOffset>310243</wp:posOffset>
+                </wp:positionV>
+                <wp:extent cx="1458685" cy="979714"/>
+                <wp:effectExtent l="0" t="0" r="14605" b="11430"/>
+                <wp:wrapNone/>
+                <wp:docPr id="10" name="Rectangle 10"/>
+                <wp:cNvGraphicFramePr/>
+                <a:graphic xmlns:a="http://schemas.openxmlformats.org/drawingml/2006/main">
+                  <a:graphicData uri="http://schemas.microsoft.com/office/word/2010/wordprocessingShape">
+                    <wps:wsp>
+                      <wps:cNvSpPr/>
+                      <wps:spPr>
+                        <a:xfrm>
+                          <a:off x="0" y="0"/>
+                          <a:ext cx="1458685" cy="979714"/>
+                        </a:xfrm>
+                        <a:prstGeom prst="rect">
+                          <a:avLst/>
+                        </a:prstGeom>
+                        <a:noFill/>
+                      </wps:spPr>
+                      <wps:style>
+                        <a:lnRef idx="2">
+                          <a:schemeClr val="accent1">
+                            <a:shade val="50000"/>
+                          </a:schemeClr>
+                        </a:lnRef>
+                        <a:fillRef idx="1">
+                          <a:schemeClr val="accent1"/>
+                        </a:fillRef>
+                        <a:effectRef idx="0">
+                          <a:schemeClr val="accent1"/>
+                        </a:effectRef>
+                        <a:fontRef idx="minor">
+                          <a:schemeClr val="lt1"/>
+                        </a:fontRef>
+                      </wps:style>
+                      <wps:bodyPr rot="0" spcFirstLastPara="0" vertOverflow="overflow" horzOverflow="overflow" vert="horz" wrap="square" lIns="91440" tIns="45720" rIns="91440" bIns="45720" numCol="1" spcCol="0" rtlCol="0" fromWordArt="0" anchor="ctr" anchorCtr="0" forceAA="0" compatLnSpc="1">
+                        <a:prstTxWarp prst="textNoShape">
+                          <a:avLst/>
+                        </a:prstTxWarp>
+                        <a:noAutofit/>
+                      </wps:bodyPr>
+                    </wps:wsp>
+                  </a:graphicData>
+                </a:graphic>
+                <wp14:sizeRelH relativeFrom="margin">
+                  <wp14:pctWidth>0</wp14:pctWidth>
+                </wp14:sizeRelH>
+                <wp14:sizeRelV relativeFrom="margin">
+                  <wp14:pctHeight>0</wp14:pctHeight>
+                </wp14:sizeRelV>
+              </wp:anchor>
+            </w:drawing>
+          </mc:Choice>
+          <mc:Fallback>
+            <w:pict>
+              <v:rect w14:anchorId="0BE215F5" id="Rectangle 10" o:spid="_x0000_s1026" style="position:absolute;margin-left:-35.15pt;margin-top:24.45pt;width:114.85pt;height:77.15pt;z-index:251665408;visibility:visible;mso-wrap-style:square;mso-width-percent:0;mso-height-percent:0;mso-wrap-distance-left:9pt;mso-wrap-distance-top:0;mso-wrap-distance-right:9pt;mso-wrap-distance-bottom:0;mso-position-horizontal:absolute;mso-position-horizontal-relative:text;mso-position-vertical:absolute;mso-position-vertical-relative:text;mso-width-percent:0;mso-height-percent:0;mso-width-relative:margin;mso-height-relative:margin;v-text-anchor:middle" o:gfxdata="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" filled="f" strokecolor="#1f3763 [1604]" strokeweight="1pt"/>
+            </w:pict>
+          </mc:Fallback>
+        </mc:AlternateContent>
+      </w:r>
+    </w:p>
+    <w:p>
+      <w:r>
+        <w:rPr>
+          <w:noProof/>
+        </w:rPr>
+        <mc:AlternateContent>
+          <mc:Choice Requires="wps">
+            <w:drawing>
+              <wp:anchor distT="0" distB="0" distL="114300" distR="114300" simplePos="0" relativeHeight="251671552" behindDoc="0" locked="0" layoutInCell="1" allowOverlap="1" wp14:anchorId="146A9552" wp14:editId="1E327CE3">
+                <wp:simplePos x="0" y="0"/>
+                <wp:positionH relativeFrom="column">
+                  <wp:posOffset>1469571</wp:posOffset>
+                </wp:positionH>
+                <wp:positionV relativeFrom="paragraph">
+                  <wp:posOffset>187779</wp:posOffset>
+                </wp:positionV>
+                <wp:extent cx="1164499" cy="761819"/>
+                <wp:effectExtent l="0" t="0" r="17145" b="13335"/>
+                <wp:wrapNone/>
+                <wp:docPr id="13" name="Text Box 13"/>
+                <wp:cNvGraphicFramePr/>
+                <a:graphic xmlns:a="http://schemas.openxmlformats.org/drawingml/2006/main">
+                  <a:graphicData uri="http://schemas.microsoft.com/office/word/2010/wordprocessingShape">
+                    <wps:wsp>
+                      <wps:cNvSpPr txBox="1"/>
+                      <wps:spPr>
+                        <a:xfrm>
+                          <a:off x="0" y="0"/>
+                          <a:ext cx="1164499" cy="761819"/>
+                        </a:xfrm>
+                        <a:prstGeom prst="rect">
+                          <a:avLst/>
+                        </a:prstGeom>
+                        <a:solidFill>
+                          <a:schemeClr val="lt1"/>
+                        </a:solidFill>
+                        <a:ln w="6350">
+                          <a:solidFill>
+                            <a:prstClr val="black"/>
+                          </a:solidFill>
+                        </a:ln>
+                      </wps:spPr>
+                      <wps:txbx>
+                        <w:txbxContent>
+                          <w:p>
+                            <w:pPr>
+                              <w:rPr>
+                                <w:sz w:val="40"/>
+                                <w:szCs w:val="40"/>
+                              </w:rPr>
+                            </w:pPr>
+                            <w:r>
+                              <w:rPr>
+                                <w:sz w:val="40"/>
+                                <w:szCs w:val="40"/>
+                              </w:rPr>
+                              <w:t xml:space="preserve">     Y</w:t>
+                            </w:r>
+                          </w:p>
+                          <w:p>
+                            <w:pPr>
+                              <w:rPr>
+                                <w:sz w:val="40"/>
+                                <w:szCs w:val="40"/>
+                              </w:rPr>
+                            </w:pPr>
+                            <w:r>
+                              <w:rPr>
+                                <w:sz w:val="32"/>
+                                <w:szCs w:val="32"/>
+                              </w:rPr>
+                              <w:t xml:space="preserve">Label = 1 </w:t>
+                            </w:r>
+                          </w:p>
+                          <w:p>
+                            <w:pPr>
+                              <w:rPr>
+                                <w:sz w:val="40"/>
+                                <w:szCs w:val="40"/>
+                              </w:rPr>
+                            </w:pPr>
+                            <w:r>
+                              <w:rPr>
+                                <w:sz w:val="40"/>
+                                <w:szCs w:val="40"/>
+                              </w:rPr>
+                              <w:tab/>
+                            </w:r>
+                          </w:p>
+                        </w:txbxContent>
+                      </wps:txbx>
+                      <wps:bodyPr rot="0" spcFirstLastPara="0" vertOverflow="overflow" horzOverflow="overflow" vert="horz" wrap="square" lIns="91440" tIns="45720" rIns="91440" bIns="45720" numCol="1" spcCol="0" rtlCol="0" fromWordArt="0" anchor="t" anchorCtr="0" forceAA="0" compatLnSpc="1">
+                        <a:prstTxWarp prst="textNoShape">
+                          <a:avLst/>
+                        </a:prstTxWarp>
+                        <a:noAutofit/>
+                      </wps:bodyPr>
+                    </wps:wsp>
+                  </a:graphicData>
+                </a:graphic>
+                <wp14:sizeRelH relativeFrom="margin">
+                  <wp14:pctWidth>0</wp14:pctWidth>
+                </wp14:sizeRelH>
+                <wp14:sizeRelV relativeFrom="margin">
+                  <wp14:pctHeight>0</wp14:pctHeight>
+                </wp14:sizeRelV>
+              </wp:anchor>
+            </w:drawing>
+          </mc:Choice>
+          <mc:Fallback>
+            <w:pict>
+              <v:shape w14:anchorId="146A9552" id="Text Box 13" o:spid="_x0000_s1029" type="#_x0000_t202" style="position:absolute;margin-left:115.7pt;margin-top:14.8pt;width:91.7pt;height:60pt;z-index:251671552;visibility:visible;mso-wrap-style:square;mso-width-percent:0;mso-height-percent:0;mso-wrap-distance-left:9pt;mso-wrap-distance-top:0;mso-wrap-distance-right:9pt;mso-wrap-distance-bottom:0;mso-position-horizontal:absolute;mso-position-horizontal-relative:text;mso-position-vertical:absolute;mso-position-vertical-relative:text;mso-width-percent:0;mso-height-percent:0;mso-width-relative:margin;mso-height-relative:margin;v-text-anchor:top" o:gfxdata="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" fillcolor="white [3201]" strokeweight=".5pt">
+                <v:textbox>
+                  <w:txbxContent>
+                    <w:p>
+                      <w:pPr>
+                        <w:rPr>
+                          <w:sz w:val="40"/>
+                          <w:szCs w:val="40"/>
+                        </w:rPr>
+                      </w:pPr>
+                      <w:r>
+                        <w:rPr>
+                          <w:sz w:val="40"/>
+                          <w:szCs w:val="40"/>
+                        </w:rPr>
+                        <w:t xml:space="preserve">     Y</w:t>
+                      </w:r>
+                    </w:p>
+                    <w:p>
+                      <w:pPr>
+                        <w:rPr>
+                          <w:sz w:val="40"/>
+                          <w:szCs w:val="40"/>
+                        </w:rPr>
+                      </w:pPr>
+                      <w:r>
+                        <w:rPr>
+                          <w:sz w:val="32"/>
+                          <w:szCs w:val="32"/>
+                        </w:rPr>
+                        <w:t xml:space="preserve">Label = 1 </w:t>
+                      </w:r>
+                    </w:p>
+                    <w:p>
+                      <w:pPr>
+                        <w:rPr>
+                          <w:sz w:val="40"/>
+                          <w:szCs w:val="40"/>
+                        </w:rPr>
+                      </w:pPr>
+                      <w:r>
+                        <w:rPr>
+                          <w:sz w:val="40"/>
+                          <w:szCs w:val="40"/>
+                        </w:rPr>
+                        <w:tab/>
+                      </w:r>
+                    </w:p>
+                  </w:txbxContent>
+                </v:textbox>
+              </v:shape>
+            </w:pict>
+          </mc:Fallback>
+        </mc:AlternateContent>
+      </w:r>
+      <w:r>
+        <w:rPr>
+          <w:noProof/>
+        </w:rPr>
+        <mc:AlternateContent>
+          <mc:Choice Requires="wps">
+            <w:drawing>
+              <wp:anchor distT="0" distB="0" distL="114300" distR="114300" simplePos="0" relativeHeight="251667456" behindDoc="0" locked="0" layoutInCell="1" allowOverlap="1" wp14:anchorId="49CAFE87" wp14:editId="369D3DBA">
+                <wp:simplePos x="0" y="0"/>
+                <wp:positionH relativeFrom="column">
+                  <wp:posOffset>-272143</wp:posOffset>
+                </wp:positionH>
+                <wp:positionV relativeFrom="paragraph">
+                  <wp:posOffset>187778</wp:posOffset>
+                </wp:positionV>
+                <wp:extent cx="1175657" cy="707571"/>
+                <wp:effectExtent l="0" t="0" r="18415" b="16510"/>
+                <wp:wrapNone/>
+                <wp:docPr id="11" name="Text Box 11"/>
+                <wp:cNvGraphicFramePr/>
+                <a:graphic xmlns:a="http://schemas.openxmlformats.org/drawingml/2006/main">
+                  <a:graphicData uri="http://schemas.microsoft.com/office/word/2010/wordprocessingShape">
+                    <wps:wsp>
+                      <wps:cNvSpPr txBox="1"/>
+                      <wps:spPr>
+                        <a:xfrm>
+                          <a:off x="0" y="0"/>
+                          <a:ext cx="1175657" cy="707571"/>
+                        </a:xfrm>
+                        <a:prstGeom prst="rect">
+                          <a:avLst/>
+                        </a:prstGeom>
+                        <a:solidFill>
+                          <a:schemeClr val="lt1"/>
+                        </a:solidFill>
+                        <a:ln w="6350">
+                          <a:solidFill>
+                            <a:prstClr val="black"/>
+                          </a:solidFill>
+                        </a:ln>
+                      </wps:spPr>
+                      <wps:txbx>
+                        <w:txbxContent>
+                          <w:p>
+                            <w:pPr>
+                              <w:rPr>
+                                <w:sz w:val="32"/>
+                                <w:szCs w:val="32"/>
+                              </w:rPr>
+                            </w:pPr>
+                            <w:r>
+                              <w:rPr>
+                                <w:sz w:val="32"/>
+                                <w:szCs w:val="32"/>
+                              </w:rPr>
+                              <w:t xml:space="preserve">      X</w:t>
+                            </w:r>
+                          </w:p>
+                          <w:p>
+                            <w:pPr>
+                              <w:rPr>
+                                <w:sz w:val="32"/>
+                                <w:szCs w:val="32"/>
+                              </w:rPr>
+                            </w:pPr>
+                            <w:r>
+                              <w:rPr>
+                                <w:sz w:val="32"/>
+                                <w:szCs w:val="32"/>
+                              </w:rPr>
+                              <w:t xml:space="preserve">Label = 0 </w:t>
+                            </w:r>
+                          </w:p>
+                          <w:p>
+                            <w:pPr>
+                              <w:rPr>
+                                <w:sz w:val="32"/>
+                                <w:szCs w:val="32"/>
+                              </w:rPr>
+                            </w:pPr>
+                          </w:p>
+                          <w:p>
+                            <w:pPr>
+                              <w:rPr>
+                                <w:sz w:val="32"/>
+                                <w:szCs w:val="32"/>
+                              </w:rPr>
+                            </w:pPr>
+                          </w:p>
+                        </w:txbxContent>
+                      </wps:txbx>
+                      <wps:bodyPr rot="0" spcFirstLastPara="0" vertOverflow="overflow" horzOverflow="overflow" vert="horz" wrap="square" lIns="91440" tIns="45720" rIns="91440" bIns="45720" numCol="1" spcCol="0" rtlCol="0" fromWordArt="0" anchor="t" anchorCtr="0" forceAA="0" compatLnSpc="1">
+                        <a:prstTxWarp prst="textNoShape">
+                          <a:avLst/>
+                        </a:prstTxWarp>
+                        <a:noAutofit/>
+                      </wps:bodyPr>
+                    </wps:wsp>
+                  </a:graphicData>
+                </a:graphic>
+                <wp14:sizeRelH relativeFrom="margin">
+                  <wp14:pctWidth>0</wp14:pctWidth>
+                </wp14:sizeRelH>
+                <wp14:sizeRelV relativeFrom="margin">
+                  <wp14:pctHeight>0</wp14:pctHeight>
+                </wp14:sizeRelV>
+              </wp:anchor>
+            </w:drawing>
+          </mc:Choice>
+          <mc:Fallback>
+            <w:pict>
+              <v:shape w14:anchorId="49CAFE87" id="Text Box 11" o:spid="_x0000_s1030" type="#_x0000_t202" style="position:absolute;margin-left:-21.45pt;margin-top:14.8pt;width:92.55pt;height:55.7pt;z-index:251667456;visibility:visible;mso-wrap-style:square;mso-width-percent:0;mso-height-percent:0;mso-wrap-distance-left:9pt;mso-wrap-distance-top:0;mso-wrap-distance-right:9pt;mso-wrap-distance-bottom:0;mso-position-horizontal:absolute;mso-position-horizontal-relative:text;mso-position-vertical:absolute;mso-position-vertical-relative:text;mso-width-percent:0;mso-height-percent:0;mso-width-relative:margin;mso-height-relative:margin;v-text-anchor:top" o:gfxdata="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" fillcolor="white [3201]" strokeweight=".5pt">
+                <v:textbox>
+                  <w:txbxContent>
+                    <w:p>
+                      <w:pPr>
+                        <w:rPr>
+                          <w:sz w:val="32"/>
+                          <w:szCs w:val="32"/>
+                        </w:rPr>
+                      </w:pPr>
+                      <w:r>
+                        <w:rPr>
+                          <w:sz w:val="32"/>
+                          <w:szCs w:val="32"/>
+                        </w:rPr>
+                        <w:t xml:space="preserve">      X</w:t>
+                      </w:r>
+                    </w:p>
+                    <w:p>
+                      <w:pPr>
+                        <w:rPr>
+                          <w:sz w:val="32"/>
+                          <w:szCs w:val="32"/>
+                        </w:rPr>
+                      </w:pPr>
+                      <w:r>
+                        <w:rPr>
+                          <w:sz w:val="32"/>
+                          <w:szCs w:val="32"/>
+                        </w:rPr>
+                        <w:t xml:space="preserve">Label = 0 </w:t>
+                      </w:r>
+                    </w:p>
+                    <w:p>
+                      <w:pPr>
+                        <w:rPr>
+                          <w:sz w:val="32"/>
+                          <w:szCs w:val="32"/>
+                        </w:rPr>
+                      </w:pPr>
+                    </w:p>
+                    <w:p>
+                      <w:pPr>
+                        <w:rPr>
+                          <w:sz w:val="32"/>
+                          <w:szCs w:val="32"/>
+                        </w:rPr>
+                      </w:pPr>
+                    </w:p>
+                  </w:txbxContent>
+                </v:textbox>
+              </v:shape>
+            </w:pict>
+          </mc:Fallback>
+        </mc:AlternateContent>
+      </w:r>
+    </w:p>
+    <w:p/>
+    <w:p/>
+    <w:p/>
+    <w:p/>
+    <w:p/>
+    <w:p/>
+    <w:p/>
+    <w:p/>
+    <w:p/>
+    <w:p/>
+    <w:p>
+      <w:pPr>
+        <w:rPr>
+          <w:rFonts w:eastAsiaTheme="minorEastAsia"/>
+        </w:rPr>
+      </w:pPr>
+      <w:r>
+        <w:t xml:space="preserve">The tree </w:t>
+      </w:r>
+      <m:oMath>
+        <m:sSub>
+          <m:sSubPr>
+            <m:ctrlPr>
+              <w:rPr>
+                <w:rFonts w:ascii="Cambria Math" w:hAnsi="Cambria Math"/>
+                <w:i/>
+              </w:rPr>
+            </m:ctrlPr>
+          </m:sSubPr>
+          <m:e>
+            <m:r>
+              <w:rPr>
+                <w:rFonts w:ascii="Cambria Math" w:hAnsi="Cambria Math"/>
+              </w:rPr>
+              <m:t>T</m:t>
+            </m:r>
+          </m:e>
+          <m:sub>
+            <m:r>
+              <w:rPr>
+                <w:rFonts w:ascii="Cambria Math" w:hAnsi="Cambria Math"/>
+              </w:rPr>
+              <m:t>a</m:t>
+            </m:r>
+          </m:sub>
+        </m:sSub>
+      </m:oMath>
+      <w:r>
+        <w:rPr>
+          <w:rFonts w:eastAsiaTheme="minorEastAsia"/>
+        </w:rPr>
+        <w:t xml:space="preserve"> :</w:t>
+      </w:r>
+    </w:p>
+    <w:p>
+      <w:pPr>
+        <w:rPr>
+          <w:rFonts w:eastAsiaTheme="minorEastAsia"/>
+        </w:rPr>
+      </w:pPr>
+    </w:p>
+    <w:p>
+      <w:pPr>
+        <w:rPr>
+          <w:rFonts w:eastAsiaTheme="minorEastAsia"/>
+        </w:rPr>
+      </w:pPr>
+    </w:p>
+    <w:p>
+      <w:pPr>
+        <w:rPr>
+          <w:rFonts w:eastAsiaTheme="minorEastAsia"/>
+        </w:rPr>
+      </w:pPr>
+      <w:r>
+        <w:rPr>
+          <w:noProof/>
+        </w:rPr>
+        <mc:AlternateContent>
+          <mc:Choice Requires="wps">
+            <w:drawing>
+              <wp:anchor distT="0" distB="0" distL="114300" distR="114300" simplePos="0" relativeHeight="251676672" behindDoc="0" locked="0" layoutInCell="1" allowOverlap="1" wp14:anchorId="6790B45A" wp14:editId="2C2EBAA3">
+                <wp:simplePos x="0" y="0"/>
+                <wp:positionH relativeFrom="column">
+                  <wp:posOffset>1763486</wp:posOffset>
+                </wp:positionH>
+                <wp:positionV relativeFrom="paragraph">
+                  <wp:posOffset>285750</wp:posOffset>
+                </wp:positionV>
+                <wp:extent cx="1186543" cy="816429"/>
+                <wp:effectExtent l="0" t="0" r="7620" b="9525"/>
+                <wp:wrapNone/>
+                <wp:docPr id="17" name="Rectangle 17"/>
+                <wp:cNvGraphicFramePr/>
+                <a:graphic xmlns:a="http://schemas.openxmlformats.org/drawingml/2006/main">
+                  <a:graphicData uri="http://schemas.microsoft.com/office/word/2010/wordprocessingShape">
+                    <wps:wsp>
+                      <wps:cNvSpPr/>
+                      <wps:spPr>
+                        <a:xfrm>
+                          <a:off x="0" y="0"/>
+                          <a:ext cx="1186543" cy="816429"/>
+                        </a:xfrm>
+                        <a:prstGeom prst="rect">
+                          <a:avLst/>
+                        </a:prstGeom>
+                        <a:noFill/>
+                      </wps:spPr>
+                      <wps:style>
+                        <a:lnRef idx="2">
+                          <a:schemeClr val="accent1">
+                            <a:shade val="50000"/>
+                          </a:schemeClr>
+                        </a:lnRef>
+                        <a:fillRef idx="1">
+                          <a:schemeClr val="accent1"/>
+                        </a:fillRef>
+                        <a:effectRef idx="0">
+                          <a:schemeClr val="accent1"/>
+                        </a:effectRef>
+                        <a:fontRef idx="minor">
+                          <a:schemeClr val="lt1"/>
+                        </a:fontRef>
+                      </wps:style>
+                      <wps:bodyPr rot="0" spcFirstLastPara="0" vertOverflow="overflow" horzOverflow="overflow" vert="horz" wrap="square" lIns="91440" tIns="45720" rIns="91440" bIns="45720" numCol="1" spcCol="0" rtlCol="0" fromWordArt="0" anchor="ctr" anchorCtr="0" forceAA="0" compatLnSpc="1">
+                        <a:prstTxWarp prst="textNoShape">
+                          <a:avLst/>
+                        </a:prstTxWarp>
+                        <a:noAutofit/>
+                      </wps:bodyPr>
+                    </wps:wsp>
+                  </a:graphicData>
+                </a:graphic>
+              </wp:anchor>
+            </w:drawing>
+          </mc:Choice>
+          <mc:Fallback>
+            <w:pict>
+              <v:rect w14:anchorId="4D8676C8" id="Rectangle 17" o:spid="_x0000_s1026" style="position:absolute;margin-left:138.85pt;margin-top:22.5pt;width:93.45pt;height:64.3pt;z-index:251676672;visibility:visible;mso-wrap-style:square;mso-wrap-distance-left:9pt;mso-wrap-distance-top:0;mso-wrap-distance-right:9pt;mso-wrap-distance-bottom:0;mso-position-horizontal:absolute;mso-position-horizontal-relative:text;mso-position-vertical:absolute;mso-position-vertical-relative:text;v-text-anchor:middle" o:gfxdata="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" filled="f" strokecolor="#1f3763 [1604]" strokeweight="1pt"/>
+            </w:pict>
+          </mc:Fallback>
+        </mc:AlternateContent>
+      </w:r>
+    </w:p>
+    <w:p>
+      <w:pPr>
+        <w:rPr>
+          <w:rFonts w:eastAsiaTheme="minorEastAsia"/>
+        </w:rPr>
+      </w:pPr>
+      <w:r>
+        <w:rPr>
+          <w:noProof/>
+        </w:rPr>
+        <mc:AlternateContent>
+          <mc:Choice Requires="wps">
+            <w:drawing>
+              <wp:anchor distT="0" distB="0" distL="114300" distR="114300" simplePos="0" relativeHeight="251678720" behindDoc="0" locked="0" layoutInCell="1" allowOverlap="1" wp14:anchorId="3B9E6D05" wp14:editId="11916EB9">
+                <wp:simplePos x="0" y="0"/>
+                <wp:positionH relativeFrom="column">
+                  <wp:posOffset>1926318</wp:posOffset>
+                </wp:positionH>
+                <wp:positionV relativeFrom="paragraph">
+                  <wp:posOffset>215265</wp:posOffset>
+                </wp:positionV>
+                <wp:extent cx="957943" cy="337457"/>
+                <wp:effectExtent l="0" t="0" r="7620" b="18415"/>
+                <wp:wrapNone/>
+                <wp:docPr id="18" name="Text Box 18"/>
+                <wp:cNvGraphicFramePr/>
+                <a:graphic xmlns:a="http://schemas.openxmlformats.org/drawingml/2006/main">
+                  <a:graphicData uri="http://schemas.microsoft.com/office/word/2010/wordprocessingShape">
+                    <wps:wsp>
+                      <wps:cNvSpPr txBox="1"/>
+                      <wps:spPr>
+                        <a:xfrm>
+                          <a:off x="0" y="0"/>
+                          <a:ext cx="957943" cy="337457"/>
+                        </a:xfrm>
+                        <a:prstGeom prst="rect">
+                          <a:avLst/>
+                        </a:prstGeom>
+                        <a:solidFill>
+                          <a:schemeClr val="lt1"/>
+                        </a:solidFill>
+                        <a:ln w="6350">
+                          <a:solidFill>
+                            <a:prstClr val="black"/>
+                          </a:solidFill>
+                        </a:ln>
+                      </wps:spPr>
+                      <wps:txbx>
+                        <w:txbxContent>
+                          <w:p>
+                            <w:pPr>
+                              <w:rPr>
+                                <w:sz w:val="40"/>
+                                <w:szCs w:val="40"/>
+                              </w:rPr>
+                            </w:pPr>
+                            <w:r>
+                              <w:rPr>
+                                <w:sz w:val="40"/>
+                                <w:szCs w:val="40"/>
+                              </w:rPr>
+                              <w:t xml:space="preserve">X      Y </w:t>
+                            </w:r>
+                          </w:p>
+                        </w:txbxContent>
+                      </wps:txbx>
+                      <wps:bodyPr rot="0" spcFirstLastPara="0" vertOverflow="overflow" horzOverflow="overflow" vert="horz" wrap="square" lIns="91440" tIns="45720" rIns="91440" bIns="45720" numCol="1" spcCol="0" rtlCol="0" fromWordArt="0" anchor="t" anchorCtr="0" forceAA="0" compatLnSpc="1">
+                        <a:prstTxWarp prst="textNoShape">
+                          <a:avLst/>
+                        </a:prstTxWarp>
+                        <a:noAutofit/>
+                      </wps:bodyPr>
+                    </wps:wsp>
+                  </a:graphicData>
+                </a:graphic>
+              </wp:anchor>
+            </w:drawing>
+          </mc:Choice>
+          <mc:Fallback>
+            <w:pict>
+              <v:shape w14:anchorId="3B9E6D05" id="Text Box 18" o:spid="_x0000_s1031" type="#_x0000_t202" style="position:absolute;margin-left:151.7pt;margin-top:16.95pt;width:75.45pt;height:26.55pt;z-index:251678720;visibility:visible;mso-wrap-style:square;mso-wrap-distance-left:9pt;mso-wrap-distance-top:0;mso-wrap-distance-right:9pt;mso-wrap-distance-bottom:0;mso-position-horizontal:absolute;mso-position-horizontal-relative:text;mso-position-vertical:absolute;mso-position-vertical-relative:text;v-text-anchor:top" o:gfxdata="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" fillcolor="white [3201]" strokeweight=".5pt">
+                <v:textbox>
+                  <w:txbxContent>
+                    <w:p>
+                      <w:pPr>
+                        <w:rPr>
+                          <w:sz w:val="40"/>
+                          <w:szCs w:val="40"/>
+                        </w:rPr>
+                      </w:pPr>
+                      <w:r>
+                        <w:rPr>
+                          <w:sz w:val="40"/>
+                          <w:szCs w:val="40"/>
+                        </w:rPr>
+                        <w:t xml:space="preserve">X      Y </w:t>
+                      </w:r>
+                    </w:p>
+                  </w:txbxContent>
+                </v:textbox>
+              </v:shape>
+            </w:pict>
+          </mc:Fallback>
+        </mc:AlternateContent>
+      </w:r>
+    </w:p>
+    <w:p/>
+    <w:p/>
+    <w:p>
+      <w:r>
+        <w:rPr>
+          <w:noProof/>
+        </w:rPr>
+        <mc:AlternateContent>
+          <mc:Choice Requires="wps">
+            <w:drawing>
+              <wp:anchor distT="0" distB="0" distL="114300" distR="114300" simplePos="0" relativeHeight="251680768" behindDoc="0" locked="0" layoutInCell="1" allowOverlap="1" wp14:anchorId="3BFD5B9B" wp14:editId="6E3E367F">
+                <wp:simplePos x="0" y="0"/>
+                <wp:positionH relativeFrom="column">
+                  <wp:posOffset>1404348</wp:posOffset>
+                </wp:positionH>
+                <wp:positionV relativeFrom="paragraph">
+                  <wp:posOffset>284934</wp:posOffset>
+                </wp:positionV>
+                <wp:extent cx="598715" cy="1045482"/>
+                <wp:effectExtent l="25400" t="0" r="24130" b="34290"/>
+                <wp:wrapNone/>
+                <wp:docPr id="19" name="Straight Arrow Connector 19"/>
+                <wp:cNvGraphicFramePr/>
+                <a:graphic xmlns:a="http://schemas.openxmlformats.org/drawingml/2006/main">
+                  <a:graphicData uri="http://schemas.microsoft.com/office/word/2010/wordprocessingShape">
+                    <wps:wsp>
+                      <wps:cNvCnPr/>
+                      <wps:spPr>
+                        <a:xfrm flipH="1">
+                          <a:off x="0" y="0"/>
+                          <a:ext cx="598715" cy="1045482"/>
+                        </a:xfrm>
+                        <a:prstGeom prst="straightConnector1">
+                          <a:avLst/>
+                        </a:prstGeom>
+                        <a:ln>
+                          <a:tailEnd type="triangle"/>
+                        </a:ln>
+                      </wps:spPr>
+                      <wps:style>
+                        <a:lnRef idx="1">
+                          <a:schemeClr val="accent1"/>
+                        </a:lnRef>
+                        <a:fillRef idx="0">
+                          <a:schemeClr val="accent1"/>
+                        </a:fillRef>
+                        <a:effectRef idx="0">
+                          <a:schemeClr val="accent1"/>
+                        </a:effectRef>
+                        <a:fontRef idx="minor">
+                          <a:schemeClr val="tx1"/>
+                        </a:fontRef>
+                      </wps:style>
+                      <wps:bodyPr/>
+                    </wps:wsp>
+                  </a:graphicData>
+                </a:graphic>
+              </wp:anchor>
+            </w:drawing>
+          </mc:Choice>
+          <mc:Fallback>
+            <w:pict>
+              <v:shape w14:anchorId="0EDA4FA5" id="Straight Arrow Connector 19" o:spid="_x0000_s1026" type="#_x0000_t32" style="position:absolute;margin-left:110.6pt;margin-top:22.45pt;width:47.15pt;height:82.3pt;flip:x;z-index:251680768;visibility:visible;mso-wrap-style:square;mso-wrap-distance-left:9pt;mso-wrap-distance-top:0;mso-wrap-distance-right:9pt;mso-wrap-distance-bottom:0;mso-position-horizontal:absolute;mso-position-horizontal-relative:text;mso-position-vertical:absolute;mso-position-vertical-relative:text" o:gfxdata="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" strokecolor="#4472c4 [3204]" strokeweight=".5pt">
+                <v:stroke endarrow="block" joinstyle="miter"/>
+              </v:shape>
+            </w:pict>
+          </mc:Fallback>
+        </mc:AlternateContent>
+      </w:r>
+      <w:r>
+        <w:rPr>
+          <w:noProof/>
+        </w:rPr>
+        <mc:AlternateContent>
+          <mc:Choice Requires="wps">
+            <w:drawing>
+              <wp:anchor distT="0" distB="0" distL="114300" distR="114300" simplePos="0" relativeHeight="251695104" behindDoc="0" locked="0" layoutInCell="1" allowOverlap="1" wp14:anchorId="2FC5F51A" wp14:editId="6E2B5DF7">
+                <wp:simplePos x="0" y="0"/>
+                <wp:positionH relativeFrom="column">
+                  <wp:posOffset>3178448</wp:posOffset>
+                </wp:positionH>
+                <wp:positionV relativeFrom="paragraph">
+                  <wp:posOffset>164374</wp:posOffset>
+                </wp:positionV>
+                <wp:extent cx="478790" cy="228419"/>
+                <wp:effectExtent l="0" t="0" r="16510" b="13335"/>
+                <wp:wrapNone/>
+                <wp:docPr id="26" name="Text Box 26"/>
+                <wp:cNvGraphicFramePr/>
+                <a:graphic xmlns:a="http://schemas.openxmlformats.org/drawingml/2006/main">
+                  <a:graphicData uri="http://schemas.microsoft.com/office/word/2010/wordprocessingShape">
+                    <wps:wsp>
+                      <wps:cNvSpPr txBox="1"/>
+                      <wps:spPr>
+                        <a:xfrm>
+                          <a:off x="0" y="0"/>
+                          <a:ext cx="478790" cy="228419"/>
+                        </a:xfrm>
+                        <a:prstGeom prst="rect">
+                          <a:avLst/>
+                        </a:prstGeom>
+                        <a:solidFill>
+                          <a:schemeClr val="lt1"/>
+                        </a:solidFill>
+                        <a:ln w="6350">
+                          <a:solidFill>
+                            <a:prstClr val="black"/>
+                          </a:solidFill>
+                        </a:ln>
+                      </wps:spPr>
+                      <wps:txbx>
+                        <w:txbxContent>
+                          <w:p>
+                            <w:r>
+                              <w:t xml:space="preserve">b = 1 </w:t>
+                            </w:r>
+                          </w:p>
+                        </w:txbxContent>
+                      </wps:txbx>
+                      <wps:bodyPr rot="0" spcFirstLastPara="0" vertOverflow="overflow" horzOverflow="overflow" vert="horz" wrap="square" lIns="91440" tIns="45720" rIns="91440" bIns="45720" numCol="1" spcCol="0" rtlCol="0" fromWordArt="0" anchor="t" anchorCtr="0" forceAA="0" compatLnSpc="1">
+                        <a:prstTxWarp prst="textNoShape">
+                          <a:avLst/>
+                        </a:prstTxWarp>
+                        <a:noAutofit/>
+                      </wps:bodyPr>
+                    </wps:wsp>
+                  </a:graphicData>
+                </a:graphic>
+                <wp14:sizeRelH relativeFrom="margin">
+                  <wp14:pctWidth>0</wp14:pctWidth>
+                </wp14:sizeRelH>
+                <wp14:sizeRelV relativeFrom="margin">
+                  <wp14:pctHeight>0</wp14:pctHeight>
+                </wp14:sizeRelV>
+              </wp:anchor>
+            </w:drawing>
+          </mc:Choice>
+          <mc:Fallback>
+            <w:pict>
+              <v:shape w14:anchorId="2FC5F51A" id="Text Box 26" o:spid="_x0000_s1032" type="#_x0000_t202" style="position:absolute;margin-left:250.25pt;margin-top:12.95pt;width:37.7pt;height:18pt;z-index:251695104;visibility:visible;mso-wrap-style:square;mso-width-percent:0;mso-height-percent:0;mso-wrap-distance-left:9pt;mso-wrap-distance-top:0;mso-wrap-distance-right:9pt;mso-wrap-distance-bottom:0;mso-position-horizontal:absolute;mso-position-horizontal-relative:text;mso-position-vertical:absolute;mso-position-vertical-relative:text;mso-width-percent:0;mso-height-percent:0;mso-width-relative:margin;mso-height-relative:margin;v-text-anchor:top" o:gfxdata="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" fillcolor="white [3201]" strokeweight=".5pt">
+                <v:textbox>
+                  <w:txbxContent>
+                    <w:p>
+                      <w:r>
+                        <w:t xml:space="preserve">b = 1 </w:t>
+                      </w:r>
+                    </w:p>
+                  </w:txbxContent>
+                </v:textbox>
+              </v:shape>
+            </w:pict>
+          </mc:Fallback>
+        </mc:AlternateContent>
+      </w:r>
+      <w:r>
+        <w:rPr>
+          <w:noProof/>
+        </w:rPr>
+        <mc:AlternateContent>
+          <mc:Choice Requires="wps">
+            <w:drawing>
+              <wp:anchor distT="0" distB="0" distL="114300" distR="114300" simplePos="0" relativeHeight="251693056" behindDoc="0" locked="0" layoutInCell="1" allowOverlap="1" wp14:anchorId="6861D7C4" wp14:editId="183A8B5F">
+                <wp:simplePos x="0" y="0"/>
+                <wp:positionH relativeFrom="column">
+                  <wp:posOffset>1197429</wp:posOffset>
+                </wp:positionH>
+                <wp:positionV relativeFrom="paragraph">
+                  <wp:posOffset>151856</wp:posOffset>
+                </wp:positionV>
+                <wp:extent cx="478971" cy="239485"/>
+                <wp:effectExtent l="0" t="0" r="16510" b="14605"/>
+                <wp:wrapNone/>
+                <wp:docPr id="25" name="Text Box 25"/>
+                <wp:cNvGraphicFramePr/>
+                <a:graphic xmlns:a="http://schemas.openxmlformats.org/drawingml/2006/main">
+                  <a:graphicData uri="http://schemas.microsoft.com/office/word/2010/wordprocessingShape">
+                    <wps:wsp>
+                      <wps:cNvSpPr txBox="1"/>
+                      <wps:spPr>
+                        <a:xfrm>
+                          <a:off x="0" y="0"/>
+                          <a:ext cx="478971" cy="239485"/>
+                        </a:xfrm>
+                        <a:prstGeom prst="rect">
+                          <a:avLst/>
+                        </a:prstGeom>
+                        <a:solidFill>
+                          <a:schemeClr val="lt1"/>
+                        </a:solidFill>
+                        <a:ln w="6350">
+                          <a:solidFill>
+                            <a:prstClr val="black"/>
+                          </a:solidFill>
+                        </a:ln>
+                      </wps:spPr>
+                      <wps:txbx>
+                        <w:txbxContent>
+                          <w:p>
+                            <w:r>
+                              <w:t xml:space="preserve">b = 0 </w:t>
+                            </w:r>
+                          </w:p>
+                        </w:txbxContent>
+                      </wps:txbx>
+                      <wps:bodyPr rot="0" spcFirstLastPara="0" vertOverflow="overflow" horzOverflow="overflow" vert="horz" wrap="square" lIns="91440" tIns="45720" rIns="91440" bIns="45720" numCol="1" spcCol="0" rtlCol="0" fromWordArt="0" anchor="t" anchorCtr="0" forceAA="0" compatLnSpc="1">
+                        <a:prstTxWarp prst="textNoShape">
+                          <a:avLst/>
+                        </a:prstTxWarp>
+                        <a:noAutofit/>
+                      </wps:bodyPr>
+                    </wps:wsp>
+                  </a:graphicData>
+                </a:graphic>
+                <wp14:sizeRelH relativeFrom="margin">
+                  <wp14:pctWidth>0</wp14:pctWidth>
+                </wp14:sizeRelH>
+                <wp14:sizeRelV relativeFrom="margin">
+                  <wp14:pctHeight>0</wp14:pctHeight>
+                </wp14:sizeRelV>
+              </wp:anchor>
+            </w:drawing>
+          </mc:Choice>
+          <mc:Fallback>
+            <w:pict>
+              <v:shape w14:anchorId="6861D7C4" id="Text Box 25" o:spid="_x0000_s1033" type="#_x0000_t202" style="position:absolute;margin-left:94.3pt;margin-top:11.95pt;width:37.7pt;height:18.85pt;z-index:251693056;visibility:visible;mso-wrap-style:square;mso-width-percent:0;mso-height-percent:0;mso-wrap-distance-left:9pt;mso-wrap-distance-top:0;mso-wrap-distance-right:9pt;mso-wrap-distance-bottom:0;mso-position-horizontal:absolute;mso-position-horizontal-relative:text;mso-position-vertical:absolute;mso-position-vertical-relative:text;mso-width-percent:0;mso-height-percent:0;mso-width-relative:margin;mso-height-relative:margin;v-text-anchor:top" o:gfxdata="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" fillcolor="white [3201]" strokeweight=".5pt">
+                <v:textbox>
+                  <w:txbxContent>
+                    <w:p>
+                      <w:r>
+                        <w:t xml:space="preserve">b = 0 </w:t>
+                      </w:r>
+                    </w:p>
+                  </w:txbxContent>
+                </v:textbox>
+              </v:shape>
+            </w:pict>
+          </mc:Fallback>
+        </mc:AlternateContent>
+      </w:r>
+      <w:r>
+        <w:rPr>
+          <w:noProof/>
+        </w:rPr>
+        <mc:AlternateContent>
+          <mc:Choice Requires="wps">
+            <w:drawing>
+              <wp:anchor distT="0" distB="0" distL="114300" distR="114300" simplePos="0" relativeHeight="251682816" behindDoc="0" locked="0" layoutInCell="1" allowOverlap="1" wp14:anchorId="0122D8D3" wp14:editId="4DC530E4">
+                <wp:simplePos x="0" y="0"/>
+                <wp:positionH relativeFrom="column">
+                  <wp:posOffset>2884714</wp:posOffset>
+                </wp:positionH>
+                <wp:positionV relativeFrom="paragraph">
+                  <wp:posOffset>55064</wp:posOffset>
+                </wp:positionV>
+                <wp:extent cx="435429" cy="990781"/>
+                <wp:effectExtent l="0" t="0" r="34925" b="38100"/>
+                <wp:wrapNone/>
+                <wp:docPr id="20" name="Straight Arrow Connector 20"/>
+                <wp:cNvGraphicFramePr/>
+                <a:graphic xmlns:a="http://schemas.openxmlformats.org/drawingml/2006/main">
+                  <a:graphicData uri="http://schemas.microsoft.com/office/word/2010/wordprocessingShape">
+                    <wps:wsp>
+                      <wps:cNvCnPr/>
+                      <wps:spPr>
+                        <a:xfrm>
+                          <a:off x="0" y="0"/>
+                          <a:ext cx="435429" cy="990781"/>
+                        </a:xfrm>
+                        <a:prstGeom prst="straightConnector1">
+                          <a:avLst/>
+                        </a:prstGeom>
+                        <a:ln>
+                          <a:tailEnd type="triangle"/>
+                        </a:ln>
+                      </wps:spPr>
+                      <wps:style>
+                        <a:lnRef idx="1">
+                          <a:schemeClr val="accent1"/>
+                        </a:lnRef>
+                        <a:fillRef idx="0">
+                          <a:schemeClr val="accent1"/>
+                        </a:fillRef>
+                        <a:effectRef idx="0">
+                          <a:schemeClr val="accent1"/>
+                        </a:effectRef>
+                        <a:fontRef idx="minor">
+                          <a:schemeClr val="tx1"/>
+                        </a:fontRef>
+                      </wps:style>
+                      <wps:bodyPr/>
+                    </wps:wsp>
+                  </a:graphicData>
+                </a:graphic>
+                <wp14:sizeRelH relativeFrom="margin">
+                  <wp14:pctWidth>0</wp14:pctWidth>
+                </wp14:sizeRelH>
+                <wp14:sizeRelV relativeFrom="margin">
+                  <wp14:pctHeight>0</wp14:pctHeight>
+                </wp14:sizeRelV>
+              </wp:anchor>
+            </w:drawing>
+          </mc:Choice>
+          <mc:Fallback>
+            <w:pict>
+              <v:shape w14:anchorId="7B560B07" id="Straight Arrow Connector 20" o:spid="_x0000_s1026" type="#_x0000_t32" style="position:absolute;margin-left:227.15pt;margin-top:4.35pt;width:34.3pt;height:78pt;z-index:251682816;visibility:visible;mso-wrap-style:square;mso-width-percent:0;mso-height-percent:0;mso-wrap-distance-left:9pt;mso-wrap-distance-top:0;mso-wrap-distance-right:9pt;mso-wrap-distance-bottom:0;mso-position-horizontal:absolute;mso-position-horizontal-relative:text;mso-position-vertical:absolute;mso-position-vertical-relative:text;mso-width-percent:0;mso-height-percent:0;mso-width-relative:margin;mso-height-relative:margin" o:gfxdata="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" strokecolor="#4472c4 [3204]" strokeweight=".5pt">
+                <v:stroke endarrow="block" joinstyle="miter"/>
+              </v:shape>
+            </w:pict>
+          </mc:Fallback>
+        </mc:AlternateContent>
+      </w:r>
+    </w:p>
+    <w:p/>
+    <w:p/>
+    <w:p/>
+    <w:p>
+      <w:r>
+        <w:rPr>
+          <w:noProof/>
+        </w:rPr>
+        <mc:AlternateContent>
+          <mc:Choice Requires="wps">
+            <w:drawing>
+              <wp:anchor distT="0" distB="0" distL="114300" distR="114300" simplePos="0" relativeHeight="251691008" behindDoc="0" locked="0" layoutInCell="1" allowOverlap="1" wp14:anchorId="6E5BB0D2" wp14:editId="409A3320">
+                <wp:simplePos x="0" y="0"/>
+                <wp:positionH relativeFrom="column">
+                  <wp:posOffset>3178356</wp:posOffset>
+                </wp:positionH>
+                <wp:positionV relativeFrom="paragraph">
+                  <wp:posOffset>157298</wp:posOffset>
+                </wp:positionV>
+                <wp:extent cx="1164499" cy="761819"/>
+                <wp:effectExtent l="0" t="0" r="17145" b="13335"/>
+                <wp:wrapNone/>
+                <wp:docPr id="24" name="Text Box 24"/>
+                <wp:cNvGraphicFramePr/>
+                <a:graphic xmlns:a="http://schemas.openxmlformats.org/drawingml/2006/main">
+                  <a:graphicData uri="http://schemas.microsoft.com/office/word/2010/wordprocessingShape">
+                    <wps:wsp>
+                      <wps:cNvSpPr txBox="1"/>
+                      <wps:spPr>
+                        <a:xfrm>
+                          <a:off x="0" y="0"/>
+                          <a:ext cx="1164499" cy="761819"/>
+                        </a:xfrm>
+                        <a:prstGeom prst="rect">
+                          <a:avLst/>
+                        </a:prstGeom>
+                        <a:solidFill>
+                          <a:schemeClr val="lt1"/>
+                        </a:solidFill>
+                        <a:ln w="6350">
+                          <a:solidFill>
+                            <a:prstClr val="black"/>
+                          </a:solidFill>
+                        </a:ln>
+                      </wps:spPr>
+                      <wps:txbx>
+                        <w:txbxContent>
+                          <w:p>
+                            <w:pPr>
+                              <w:rPr>
+                                <w:sz w:val="40"/>
+                                <w:szCs w:val="40"/>
+                              </w:rPr>
+                            </w:pPr>
+                            <w:r>
+                              <w:rPr>
+                                <w:sz w:val="40"/>
+                                <w:szCs w:val="40"/>
+                              </w:rPr>
+                              <w:t xml:space="preserve">     Y</w:t>
+                            </w:r>
+                          </w:p>
+                          <w:p>
+                            <w:pPr>
+                              <w:rPr>
+                                <w:sz w:val="40"/>
+                                <w:szCs w:val="40"/>
+                              </w:rPr>
+                            </w:pPr>
+                            <w:r>
+                              <w:rPr>
+                                <w:sz w:val="32"/>
+                                <w:szCs w:val="32"/>
+                              </w:rPr>
+                              <w:t xml:space="preserve">Label = 1 </w:t>
+                            </w:r>
+                          </w:p>
+                          <w:p>
+                            <w:pPr>
+                              <w:rPr>
+                                <w:sz w:val="40"/>
+                                <w:szCs w:val="40"/>
+                              </w:rPr>
+                            </w:pPr>
+                            <w:r>
+                              <w:rPr>
+                                <w:sz w:val="40"/>
+                                <w:szCs w:val="40"/>
+                              </w:rPr>
+                              <w:tab/>
+                            </w:r>
+                          </w:p>
+                        </w:txbxContent>
+                      </wps:txbx>
+                      <wps:bodyPr rot="0" spcFirstLastPara="0" vertOverflow="overflow" horzOverflow="overflow" vert="horz" wrap="square" lIns="91440" tIns="45720" rIns="91440" bIns="45720" numCol="1" spcCol="0" rtlCol="0" fromWordArt="0" anchor="t" anchorCtr="0" forceAA="0" compatLnSpc="1">
+                        <a:prstTxWarp prst="textNoShape">
+                          <a:avLst/>
+                        </a:prstTxWarp>
+                        <a:noAutofit/>
+                      </wps:bodyPr>
+                    </wps:wsp>
+                  </a:graphicData>
+                </a:graphic>
+                <wp14:sizeRelH relativeFrom="margin">
+                  <wp14:pctWidth>0</wp14:pctWidth>
+                </wp14:sizeRelH>
+                <wp14:sizeRelV relativeFrom="margin">
+                  <wp14:pctHeight>0</wp14:pctHeight>
+                </wp14:sizeRelV>
+              </wp:anchor>
+            </w:drawing>
+          </mc:Choice>
+          <mc:Fallback>
+            <w:pict>
+              <v:shape w14:anchorId="6E5BB0D2" id="Text Box 24" o:spid="_x0000_s1034" type="#_x0000_t202" style="position:absolute;margin-left:250.25pt;margin-top:12.4pt;width:91.7pt;height:60pt;z-index:251691008;visibility:visible;mso-wrap-style:square;mso-width-percent:0;mso-height-percent:0;mso-wrap-distance-left:9pt;mso-wrap-distance-top:0;mso-wrap-distance-right:9pt;mso-wrap-distance-bottom:0;mso-position-horizontal:absolute;mso-position-horizontal-relative:text;mso-position-vertical:absolute;mso-position-vertical-relative:text;mso-width-percent:0;mso-height-percent:0;mso-width-relative:margin;mso-height-relative:margin;v-text-anchor:top" o:gfxdata="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" fillcolor="white [3201]" strokeweight=".5pt">
+                <v:textbox>
+                  <w:txbxContent>
+                    <w:p>
+                      <w:pPr>
+                        <w:rPr>
+                          <w:sz w:val="40"/>
+                          <w:szCs w:val="40"/>
+                        </w:rPr>
+                      </w:pPr>
+                      <w:r>
+                        <w:rPr>
+                          <w:sz w:val="40"/>
+                          <w:szCs w:val="40"/>
+                        </w:rPr>
+                        <w:t xml:space="preserve">     Y</w:t>
+                      </w:r>
+                    </w:p>
+                    <w:p>
+                      <w:pPr>
+                        <w:rPr>
+                          <w:sz w:val="40"/>
+                          <w:szCs w:val="40"/>
+                        </w:rPr>
+                      </w:pPr>
+                      <w:r>
+                        <w:rPr>
+                          <w:sz w:val="32"/>
+                          <w:szCs w:val="32"/>
+                        </w:rPr>
+                        <w:t xml:space="preserve">Label = 1 </w:t>
+                      </w:r>
+                    </w:p>
+                    <w:p>
+                      <w:pPr>
+                        <w:rPr>
+                          <w:sz w:val="40"/>
+                          <w:szCs w:val="40"/>
+                        </w:rPr>
+                      </w:pPr>
+                      <w:r>
+                        <w:rPr>
+                          <w:sz w:val="40"/>
+                          <w:szCs w:val="40"/>
+                        </w:rPr>
+                        <w:tab/>
+                      </w:r>
+                    </w:p>
+                  </w:txbxContent>
+                </v:textbox>
+              </v:shape>
+            </w:pict>
+          </mc:Fallback>
+        </mc:AlternateContent>
+      </w:r>
+      <w:r>
+        <w:rPr>
+          <w:noProof/>
+        </w:rPr>
+        <mc:AlternateContent>
+          <mc:Choice Requires="wps">
+            <w:drawing>
+              <wp:anchor distT="0" distB="0" distL="114300" distR="114300" simplePos="0" relativeHeight="251688960" behindDoc="0" locked="0" layoutInCell="1" allowOverlap="1" wp14:anchorId="185F5B5B" wp14:editId="5EECC5D6">
+                <wp:simplePos x="0" y="0"/>
+                <wp:positionH relativeFrom="column">
+                  <wp:posOffset>751295</wp:posOffset>
+                </wp:positionH>
+                <wp:positionV relativeFrom="paragraph">
+                  <wp:posOffset>211274</wp:posOffset>
+                </wp:positionV>
+                <wp:extent cx="1175657" cy="707571"/>
+                <wp:effectExtent l="0" t="0" r="18415" b="16510"/>
+                <wp:wrapNone/>
+                <wp:docPr id="23" name="Text Box 23"/>
+                <wp:cNvGraphicFramePr/>
+                <a:graphic xmlns:a="http://schemas.openxmlformats.org/drawingml/2006/main">
+                  <a:graphicData uri="http://schemas.microsoft.com/office/word/2010/wordprocessingShape">
+                    <wps:wsp>
+                      <wps:cNvSpPr txBox="1"/>
+                      <wps:spPr>
+                        <a:xfrm>
+                          <a:off x="0" y="0"/>
+                          <a:ext cx="1175657" cy="707571"/>
+                        </a:xfrm>
+                        <a:prstGeom prst="rect">
+                          <a:avLst/>
+                        </a:prstGeom>
+                        <a:solidFill>
+                          <a:schemeClr val="lt1"/>
+                        </a:solidFill>
+                        <a:ln w="6350">
+                          <a:solidFill>
+                            <a:prstClr val="black"/>
+                          </a:solidFill>
+                        </a:ln>
+                      </wps:spPr>
+                      <wps:txbx>
+                        <w:txbxContent>
+                          <w:p>
+                            <w:pPr>
+                              <w:rPr>
+                                <w:sz w:val="32"/>
+                                <w:szCs w:val="32"/>
+                              </w:rPr>
+                            </w:pPr>
+                            <w:r>
+                              <w:rPr>
+                                <w:sz w:val="32"/>
+                                <w:szCs w:val="32"/>
+                              </w:rPr>
+                              <w:t xml:space="preserve">      X</w:t>
+                            </w:r>
+                          </w:p>
+                          <w:p>
+                            <w:pPr>
+                              <w:rPr>
+                                <w:sz w:val="32"/>
+                                <w:szCs w:val="32"/>
+                              </w:rPr>
+                            </w:pPr>
+                            <w:r>
+                              <w:rPr>
+                                <w:sz w:val="32"/>
+                                <w:szCs w:val="32"/>
+                              </w:rPr>
+                              <w:t xml:space="preserve">Label = 0 </w:t>
+                            </w:r>
+                          </w:p>
+                          <w:p>
+                            <w:pPr>
+                              <w:rPr>
+                                <w:sz w:val="32"/>
+                                <w:szCs w:val="32"/>
+                              </w:rPr>
+                            </w:pPr>
+                          </w:p>
+                          <w:p>
+                            <w:pPr>
+                              <w:rPr>
+                                <w:sz w:val="32"/>
+                                <w:szCs w:val="32"/>
+                              </w:rPr>
+                            </w:pPr>
+                          </w:p>
+                        </w:txbxContent>
+                      </wps:txbx>
+                      <wps:bodyPr rot="0" spcFirstLastPara="0" vertOverflow="overflow" horzOverflow="overflow" vert="horz" wrap="square" lIns="91440" tIns="45720" rIns="91440" bIns="45720" numCol="1" spcCol="0" rtlCol="0" fromWordArt="0" anchor="t" anchorCtr="0" forceAA="0" compatLnSpc="1">
+                        <a:prstTxWarp prst="textNoShape">
+                          <a:avLst/>
+                        </a:prstTxWarp>
+                        <a:noAutofit/>
+                      </wps:bodyPr>
+                    </wps:wsp>
+                  </a:graphicData>
+                </a:graphic>
+                <wp14:sizeRelH relativeFrom="margin">
+                  <wp14:pctWidth>0</wp14:pctWidth>
+                </wp14:sizeRelH>
+                <wp14:sizeRelV relativeFrom="margin">
+                  <wp14:pctHeight>0</wp14:pctHeight>
+                </wp14:sizeRelV>
+              </wp:anchor>
+            </w:drawing>
+          </mc:Choice>
+          <mc:Fallback>
+            <w:pict>
+              <v:shape w14:anchorId="185F5B5B" id="Text Box 23" o:spid="_x0000_s1035" type="#_x0000_t202" style="position:absolute;margin-left:59.15pt;margin-top:16.65pt;width:92.55pt;height:55.7pt;z-index:251688960;visibility:visible;mso-wrap-style:square;mso-width-percent:0;mso-height-percent:0;mso-wrap-distance-left:9pt;mso-wrap-distance-top:0;mso-wrap-distance-right:9pt;mso-wrap-distance-bottom:0;mso-position-horizontal:absolute;mso-position-horizontal-relative:text;mso-position-vertical:absolute;mso-position-vertical-relative:text;mso-width-percent:0;mso-height-percent:0;mso-width-relative:margin;mso-height-relative:margin;v-text-anchor:top" o:gfxdata="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" fillcolor="white [3201]" strokeweight=".5pt">
+                <v:textbox>
+                  <w:txbxContent>
+                    <w:p>
+                      <w:pPr>
+                        <w:rPr>
+                          <w:sz w:val="32"/>
+                          <w:szCs w:val="32"/>
+                        </w:rPr>
+                      </w:pPr>
+                      <w:r>
+                        <w:rPr>
+                          <w:sz w:val="32"/>
+                          <w:szCs w:val="32"/>
+                        </w:rPr>
+                        <w:t xml:space="preserve">      X</w:t>
+                      </w:r>
+                    </w:p>
+                    <w:p>
+                      <w:pPr>
+                        <w:rPr>
+                          <w:sz w:val="32"/>
+                          <w:szCs w:val="32"/>
+                        </w:rPr>
+                      </w:pPr>
+                      <w:r>
+                        <w:rPr>
+                          <w:sz w:val="32"/>
+                          <w:szCs w:val="32"/>
+                        </w:rPr>
+                        <w:t xml:space="preserve">Label = 0 </w:t>
+                      </w:r>
+                    </w:p>
+                    <w:p>
+                      <w:pPr>
+                        <w:rPr>
+                          <w:sz w:val="32"/>
+                          <w:szCs w:val="32"/>
+                        </w:rPr>
+                      </w:pPr>
+                    </w:p>
+                    <w:p>
+                      <w:pPr>
+                        <w:rPr>
+                          <w:sz w:val="32"/>
+                          <w:szCs w:val="32"/>
+                        </w:rPr>
+                      </w:pPr>
+                    </w:p>
+                  </w:txbxContent>
+                </v:textbox>
+              </v:shape>
+            </w:pict>
+          </mc:Fallback>
+        </mc:AlternateContent>
+      </w:r>
+      <w:r>
+        <w:rPr>
+          <w:noProof/>
+        </w:rPr>
+        <mc:AlternateContent>
+          <mc:Choice Requires="wps">
+            <w:drawing>
+              <wp:anchor distT="0" distB="0" distL="114300" distR="114300" simplePos="0" relativeHeight="251686912" behindDoc="0" locked="0" layoutInCell="1" allowOverlap="1" wp14:anchorId="6A4D5C7C" wp14:editId="3F8A5340">
+                <wp:simplePos x="0" y="0"/>
+                <wp:positionH relativeFrom="column">
+                  <wp:posOffset>547370</wp:posOffset>
+                </wp:positionH>
+                <wp:positionV relativeFrom="paragraph">
+                  <wp:posOffset>83185</wp:posOffset>
+                </wp:positionV>
+                <wp:extent cx="1458595" cy="979170"/>
+                <wp:effectExtent l="0" t="0" r="14605" b="11430"/>
+                <wp:wrapNone/>
+                <wp:docPr id="22" name="Rectangle 22"/>
+                <wp:cNvGraphicFramePr/>
+                <a:graphic xmlns:a="http://schemas.openxmlformats.org/drawingml/2006/main">
+                  <a:graphicData uri="http://schemas.microsoft.com/office/word/2010/wordprocessingShape">
+                    <wps:wsp>
+                      <wps:cNvSpPr/>
+                      <wps:spPr>
+                        <a:xfrm>
+                          <a:off x="0" y="0"/>
+                          <a:ext cx="1458595" cy="979170"/>
+                        </a:xfrm>
+                        <a:prstGeom prst="rect">
+                          <a:avLst/>
+                        </a:prstGeom>
+                        <a:noFill/>
+                      </wps:spPr>
+                      <wps:style>
+                        <a:lnRef idx="2">
+                          <a:schemeClr val="accent1">
+                            <a:shade val="50000"/>
+                          </a:schemeClr>
+                        </a:lnRef>
+                        <a:fillRef idx="1">
+                          <a:schemeClr val="accent1"/>
+                        </a:fillRef>
+                        <a:effectRef idx="0">
+                          <a:schemeClr val="accent1"/>
+                        </a:effectRef>
+                        <a:fontRef idx="minor">
+                          <a:schemeClr val="lt1"/>
+                        </a:fontRef>
+                      </wps:style>
+                      <wps:bodyPr rot="0" spcFirstLastPara="0" vertOverflow="overflow" horzOverflow="overflow" vert="horz" wrap="square" lIns="91440" tIns="45720" rIns="91440" bIns="45720" numCol="1" spcCol="0" rtlCol="0" fromWordArt="0" anchor="ctr" anchorCtr="0" forceAA="0" compatLnSpc="1">
+                        <a:prstTxWarp prst="textNoShape">
+                          <a:avLst/>
+                        </a:prstTxWarp>
+                        <a:noAutofit/>
+                      </wps:bodyPr>
+                    </wps:wsp>
+                  </a:graphicData>
+                </a:graphic>
+                <wp14:sizeRelH relativeFrom="margin">
+                  <wp14:pctWidth>0</wp14:pctWidth>
+                </wp14:sizeRelH>
+                <wp14:sizeRelV relativeFrom="margin">
+                  <wp14:pctHeight>0</wp14:pctHeight>
+                </wp14:sizeRelV>
+              </wp:anchor>
+            </w:drawing>
+          </mc:Choice>
+          <mc:Fallback>
+            <w:pict>
+              <v:rect w14:anchorId="15E3EC8D" id="Rectangle 22" o:spid="_x0000_s1026" style="position:absolute;margin-left:43.1pt;margin-top:6.55pt;width:114.85pt;height:77.1pt;z-index:251686912;visibility:visible;mso-wrap-style:square;mso-width-percent:0;mso-height-percent:0;mso-wrap-distance-left:9pt;mso-wrap-distance-top:0;mso-wrap-distance-right:9pt;mso-wrap-distance-bottom:0;mso-position-horizontal:absolute;mso-position-horizontal-relative:text;mso-position-vertical:absolute;mso-position-vertical-relative:text;mso-width-percent:0;mso-height-percent:0;mso-width-relative:margin;mso-height-relative:margin;v-text-anchor:middle" o:gfxdata="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" filled="f" strokecolor="#1f3763 [1604]" strokeweight="1pt"/>
+            </w:pict>
+          </mc:Fallback>
+        </mc:AlternateContent>
+      </w:r>
+      <w:r>
+        <w:rPr>
+          <w:noProof/>
+        </w:rPr>
+        <mc:AlternateContent>
+          <mc:Choice Requires="wps">
+            <w:drawing>
+              <wp:anchor distT="0" distB="0" distL="114300" distR="114300" simplePos="0" relativeHeight="251684864" behindDoc="0" locked="0" layoutInCell="1" allowOverlap="1" wp14:anchorId="0D790FB8" wp14:editId="5FDBCA6D">
+                <wp:simplePos x="0" y="0"/>
+                <wp:positionH relativeFrom="column">
+                  <wp:posOffset>3003006</wp:posOffset>
+                </wp:positionH>
+                <wp:positionV relativeFrom="paragraph">
+                  <wp:posOffset>75838</wp:posOffset>
+                </wp:positionV>
+                <wp:extent cx="1513115" cy="1033599"/>
+                <wp:effectExtent l="0" t="0" r="11430" b="8255"/>
+                <wp:wrapNone/>
+                <wp:docPr id="21" name="Rectangle 21"/>
+                <wp:cNvGraphicFramePr/>
+                <a:graphic xmlns:a="http://schemas.openxmlformats.org/drawingml/2006/main">
+                  <a:graphicData uri="http://schemas.microsoft.com/office/word/2010/wordprocessingShape">
+                    <wps:wsp>
+                      <wps:cNvSpPr/>
+                      <wps:spPr>
+                        <a:xfrm>
+                          <a:off x="0" y="0"/>
+                          <a:ext cx="1513115" cy="1033599"/>
+                        </a:xfrm>
+                        <a:prstGeom prst="rect">
+                          <a:avLst/>
+                        </a:prstGeom>
+                        <a:noFill/>
+                      </wps:spPr>
+                      <wps:style>
+                        <a:lnRef idx="2">
+                          <a:schemeClr val="accent1">
+                            <a:shade val="50000"/>
+                          </a:schemeClr>
+                        </a:lnRef>
+                        <a:fillRef idx="1">
+                          <a:schemeClr val="accent1"/>
+                        </a:fillRef>
+                        <a:effectRef idx="0">
+                          <a:schemeClr val="accent1"/>
+                        </a:effectRef>
+                        <a:fontRef idx="minor">
+                          <a:schemeClr val="lt1"/>
+                        </a:fontRef>
+                      </wps:style>
+                      <wps:bodyPr rot="0" spcFirstLastPara="0" vertOverflow="overflow" horzOverflow="overflow" vert="horz" wrap="square" lIns="91440" tIns="45720" rIns="91440" bIns="45720" numCol="1" spcCol="0" rtlCol="0" fromWordArt="0" anchor="ctr" anchorCtr="0" forceAA="0" compatLnSpc="1">
+                        <a:prstTxWarp prst="textNoShape">
+                          <a:avLst/>
+                        </a:prstTxWarp>
+                        <a:noAutofit/>
+                      </wps:bodyPr>
+                    </wps:wsp>
+                  </a:graphicData>
+                </a:graphic>
+                <wp14:sizeRelH relativeFrom="margin">
+                  <wp14:pctWidth>0</wp14:pctWidth>
+                </wp14:sizeRelH>
+                <wp14:sizeRelV relativeFrom="margin">
+                  <wp14:pctHeight>0</wp14:pctHeight>
+                </wp14:sizeRelV>
+              </wp:anchor>
+            </w:drawing>
+          </mc:Choice>
+          <mc:Fallback>
+            <w:pict>
+              <v:rect w14:anchorId="5913BF15" id="Rectangle 21" o:spid="_x0000_s1026" style="position:absolute;margin-left:236.45pt;margin-top:5.95pt;width:119.15pt;height:81.4pt;z-index:251684864;visibility:visible;mso-wrap-style:square;mso-width-percent:0;mso-height-percent:0;mso-wrap-distance-left:9pt;mso-wrap-distance-top:0;mso-wrap-distance-right:9pt;mso-wrap-distance-bottom:0;mso-position-horizontal:absolute;mso-position-horizontal-relative:text;mso-position-vertical:absolute;mso-position-vertical-relative:text;mso-width-percent:0;mso-height-percent:0;mso-width-relative:margin;mso-height-relative:margin;v-text-anchor:middle" o:gfxdata="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" filled="f" strokecolor="#1f3763 [1604]" strokeweight="1pt"/>
+            </w:pict>
+          </mc:Fallback>
+        </mc:AlternateContent>
+      </w:r>
+    </w:p>
+    <w:p/>
+    <w:p/>
+    <w:p/>
+    <w:p/>
+    <w:p/>
+    <w:p/>
+    <w:p>
+      <w:r>
+        <w:t>Now let’s look at w, a test example for which holds:</w:t>
+      </w:r>
+      <w:r>
+        <w:br/>
+      </w:r>
+    </w:p>
+    <w:p>
+      <w:pPr>
+        <w:rPr>
+          <w:rFonts w:eastAsiaTheme="minorEastAsia"/>
+        </w:rPr>
+      </w:pPr>
+      <m:oMathPara>
+        <m:oMathParaPr>
+          <m:jc m:val="left"/>
+        </m:oMathParaPr>
+        <m:oMath>
+          <m:r>
+            <w:rPr>
+              <w:rFonts w:ascii="Cambria Math" w:hAnsi="Cambria Math"/>
+            </w:rPr>
+            <m:t>w.a=0,w.b=1</m:t>
+          </m:r>
+        </m:oMath>
+      </m:oMathPara>
+    </w:p>
+    <w:p>
+      <w:pPr>
+        <w:rPr>
+          <w:rFonts w:eastAsiaTheme="minorEastAsia"/>
+        </w:rPr>
+      </w:pPr>
+    </w:p>
+    <w:p>
+      <w:pPr>
+        <w:rPr>
+          <w:rFonts w:eastAsiaTheme="minorEastAsia"/>
+        </w:rPr>
+      </w:pPr>
+      <w:r>
+        <w:rPr>
+          <w:rFonts w:eastAsiaTheme="minorEastAsia"/>
+        </w:rPr>
+        <w:t xml:space="preserve">We </w:t>
+      </w:r>
+      <w:proofErr w:type="gramStart"/>
+      <w:r>
+        <w:rPr>
+          <w:rFonts w:eastAsiaTheme="minorEastAsia"/>
+        </w:rPr>
+        <w:t>can  see</w:t>
+      </w:r>
+      <w:proofErr w:type="gramEnd"/>
+      <w:r>
+        <w:rPr>
+          <w:rFonts w:eastAsiaTheme="minorEastAsia"/>
+        </w:rPr>
+        <w:t xml:space="preserve"> how the first tree will produce a label 0 whereas the second one will produce a label 1. </w:t>
+      </w:r>
+    </w:p>
+    <w:p>
+      <w:pPr>
+        <w:rPr>
+          <w:rFonts w:eastAsiaTheme="minorEastAsia"/>
+        </w:rPr>
+      </w:pPr>
+    </w:p>
+    <w:p/>
+    <w:p/>
+    <w:p/>
+    <w:p>
+      <w:r>
+        <w:lastRenderedPageBreak/>
+        <w:t xml:space="preserve">b) </w:t>
+      </w:r>
+    </w:p>
+    <w:p>
+      <w:r>
+        <w:t>The claim in incorrect.</w:t>
+      </w:r>
+    </w:p>
+    <w:p>
+      <w:r>
+        <w:t>Example:</w:t>
+      </w:r>
+      <w:r>
+        <w:br/>
+        <w:t>assume:</w:t>
+      </w:r>
+    </w:p>
+    <w:p>
+      <w:pPr>
+        <w:pStyle w:val="ListParagraph"/>
+        <w:rPr>
+          <w:rFonts w:eastAsiaTheme="minorEastAsia"/>
+        </w:rPr>
+      </w:pPr>
+      <m:oMathPara>
+        <m:oMathParaPr>
+          <m:jc m:val="left"/>
+        </m:oMathParaPr>
+        <m:oMath>
+          <m:r>
+            <w:rPr>
+              <w:rFonts w:ascii="Cambria Math" w:hAnsi="Cambria Math"/>
+            </w:rPr>
+            <m:t>D=</m:t>
+          </m:r>
+          <m:d>
+            <m:dPr>
+              <m:begChr m:val="{"/>
+              <m:endChr m:val="}"/>
+              <m:ctrlPr>
+                <w:rPr>
+                  <w:rFonts w:ascii="Cambria Math" w:hAnsi="Cambria Math"/>
+                  <w:i/>
+                </w:rPr>
+              </m:ctrlPr>
+            </m:dPr>
+            <m:e>
+              <m:r>
+                <w:rPr>
+                  <w:rFonts w:ascii="Cambria Math" w:hAnsi="Cambria Math"/>
+                </w:rPr>
+                <m:t>x,y</m:t>
+              </m:r>
+            </m:e>
+          </m:d>
+        </m:oMath>
+      </m:oMathPara>
+    </w:p>
+    <w:p>
+      <w:pPr>
+        <w:pStyle w:val="ListParagraph"/>
+        <w:rPr>
+          <w:rFonts w:eastAsiaTheme="minorEastAsia"/>
+          <w:i/>
+        </w:rPr>
+      </w:pPr>
+      <m:oMathPara>
+        <m:oMathParaPr>
+          <m:jc m:val="left"/>
+        </m:oMathParaPr>
+        <m:oMath>
+          <m:r>
+            <w:rPr>
+              <w:rFonts w:ascii="Cambria Math" w:eastAsiaTheme="minorEastAsia" w:hAnsi="Cambria Math"/>
+            </w:rPr>
+            <m:t>a∈</m:t>
+          </m:r>
+          <m:d>
+            <m:dPr>
+              <m:begChr m:val="{"/>
+              <m:endChr m:val="}"/>
+              <m:ctrlPr>
+                <w:rPr>
+                  <w:rFonts w:ascii="Cambria Math" w:eastAsiaTheme="minorEastAsia" w:hAnsi="Cambria Math"/>
+                  <w:i/>
+                </w:rPr>
+              </m:ctrlPr>
+            </m:dPr>
+            <m:e>
+              <m:r>
+                <w:rPr>
+                  <w:rFonts w:ascii="Cambria Math" w:eastAsiaTheme="minorEastAsia" w:hAnsi="Cambria Math"/>
+                </w:rPr>
+                <m:t>0</m:t>
+              </m:r>
+            </m:e>
+          </m:d>
+          <m:r>
+            <w:rPr>
+              <w:rFonts w:ascii="Cambria Math" w:eastAsiaTheme="minorEastAsia" w:hAnsi="Cambria Math"/>
+            </w:rPr>
+            <m:t>, b∈</m:t>
+          </m:r>
+          <m:d>
+            <m:dPr>
+              <m:begChr m:val="{"/>
+              <m:endChr m:val="}"/>
+              <m:ctrlPr>
+                <w:rPr>
+                  <w:rFonts w:ascii="Cambria Math" w:eastAsiaTheme="minorEastAsia" w:hAnsi="Cambria Math"/>
+                  <w:i/>
+                </w:rPr>
+              </m:ctrlPr>
+            </m:dPr>
+            <m:e>
+              <m:r>
+                <w:rPr>
+                  <w:rFonts w:ascii="Cambria Math" w:eastAsiaTheme="minorEastAsia" w:hAnsi="Cambria Math"/>
+                </w:rPr>
+                <m:t>0,1</m:t>
+              </m:r>
+            </m:e>
+          </m:d>
+          <m:r>
+            <w:rPr>
+              <w:rFonts w:ascii="Cambria Math" w:eastAsiaTheme="minorEastAsia" w:hAnsi="Cambria Math"/>
+            </w:rPr>
+            <m:t>, c∈{0,1}</m:t>
+          </m:r>
+        </m:oMath>
+      </m:oMathPara>
+    </w:p>
+    <w:p>
+      <w:pPr>
+        <w:pStyle w:val="ListParagraph"/>
+        <w:rPr>
+          <w:rFonts w:eastAsiaTheme="minorEastAsia"/>
+        </w:rPr>
+      </w:pPr>
+      <m:oMathPara>
+        <m:oMathParaPr>
+          <m:jc m:val="left"/>
+        </m:oMathParaPr>
+        <m:oMath>
+          <m:r>
+            <w:rPr>
+              <w:rFonts w:ascii="Cambria Math" w:hAnsi="Cambria Math"/>
+            </w:rPr>
+            <m:t xml:space="preserve"> x.a=0,x.b=0, x.c=0</m:t>
+          </m:r>
+        </m:oMath>
+      </m:oMathPara>
+    </w:p>
+    <w:p>
+      <w:pPr>
+        <w:pStyle w:val="ListParagraph"/>
+        <w:rPr>
+          <w:rFonts w:eastAsiaTheme="minorEastAsia"/>
+        </w:rPr>
+      </w:pPr>
+      <m:oMathPara>
+        <m:oMathParaPr>
+          <m:jc m:val="left"/>
+        </m:oMathParaPr>
+        <m:oMath>
+          <m:r>
+            <w:rPr>
+              <w:rFonts w:ascii="Cambria Math" w:hAnsi="Cambria Math"/>
+            </w:rPr>
+            <m:t>y.a=0,y.b=1,y.c=1</m:t>
+          </m:r>
+        </m:oMath>
+      </m:oMathPara>
+    </w:p>
+    <w:p>
+      <w:pPr>
+        <w:rPr>
+          <w:rFonts w:eastAsiaTheme="minorEastAsia"/>
+        </w:rPr>
+      </w:pPr>
+      <m:oMathPara>
+        <m:oMathParaPr>
+          <m:jc m:val="left"/>
+        </m:oMathParaPr>
+        <m:oMath>
+          <m:r>
+            <w:rPr>
+              <w:rFonts w:ascii="Cambria Math" w:hAnsi="Cambria Math"/>
+            </w:rPr>
+            <m:t xml:space="preserve">              x.label=0,y.label=1</m:t>
+          </m:r>
+        </m:oMath>
+      </m:oMathPara>
+    </w:p>
+    <w:p>
+      <w:pPr>
+        <w:pStyle w:val="ListParagraph"/>
+        <w:rPr>
+          <w:rFonts w:eastAsiaTheme="minorEastAsia"/>
+          <w:i/>
+        </w:rPr>
+      </w:pPr>
+      <m:oMathPara>
+        <m:oMathParaPr>
+          <m:jc m:val="left"/>
+        </m:oMathParaPr>
+        <m:oMath>
+          <m:r>
+            <w:rPr>
+              <w:rFonts w:ascii="Cambria Math" w:hAnsi="Cambria Math"/>
+            </w:rPr>
+            <m:t>∀x∈D  f</m:t>
+          </m:r>
+          <m:d>
+            <m:dPr>
+              <m:ctrlPr>
+                <w:rPr>
+                  <w:rFonts w:ascii="Cambria Math" w:hAnsi="Cambria Math"/>
+                  <w:i/>
+                </w:rPr>
+              </m:ctrlPr>
+            </m:dPr>
+            <m:e>
+              <m:r>
+                <w:rPr>
+                  <w:rFonts w:ascii="Cambria Math" w:hAnsi="Cambria Math"/>
+                </w:rPr>
+                <m:t>x</m:t>
+              </m:r>
+            </m:e>
+          </m:d>
+          <m:r>
+            <w:rPr>
+              <w:rFonts w:ascii="Cambria Math" w:hAnsi="Cambria Math"/>
+            </w:rPr>
+            <m:t>=0</m:t>
+          </m:r>
+        </m:oMath>
+      </m:oMathPara>
+    </w:p>
+    <w:p>
+      <w:pPr>
+        <w:jc w:val="both"/>
+      </w:pPr>
+    </w:p>
+    <w:p>
+      <w:pPr>
+        <w:jc w:val="both"/>
+      </w:pPr>
+      <w:r>
+        <w:t>The decision tree T:</w:t>
+      </w:r>
+    </w:p>
+    <w:p>
+      <w:pPr>
+        <w:jc w:val="both"/>
+      </w:pPr>
+      <w:r>
+        <w:rPr>
+          <w:noProof/>
+        </w:rPr>
+        <mc:AlternateContent>
+          <mc:Choice Requires="wps">
+            <w:drawing>
+              <wp:anchor distT="0" distB="0" distL="114300" distR="114300" simplePos="0" relativeHeight="251697152" behindDoc="0" locked="0" layoutInCell="1" allowOverlap="1" wp14:anchorId="332CBEC6" wp14:editId="389423C8">
+                <wp:simplePos x="0" y="0"/>
+                <wp:positionH relativeFrom="column">
+                  <wp:posOffset>1728861</wp:posOffset>
+                </wp:positionH>
+                <wp:positionV relativeFrom="paragraph">
+                  <wp:posOffset>64135</wp:posOffset>
+                </wp:positionV>
+                <wp:extent cx="1186543" cy="816429"/>
+                <wp:effectExtent l="0" t="0" r="7620" b="9525"/>
+                <wp:wrapNone/>
+                <wp:docPr id="28" name="Rectangle 28"/>
+                <wp:cNvGraphicFramePr/>
+                <a:graphic xmlns:a="http://schemas.openxmlformats.org/drawingml/2006/main">
+                  <a:graphicData uri="http://schemas.microsoft.com/office/word/2010/wordprocessingShape">
+                    <wps:wsp>
+                      <wps:cNvSpPr/>
+                      <wps:spPr>
+                        <a:xfrm>
+                          <a:off x="0" y="0"/>
+                          <a:ext cx="1186543" cy="816429"/>
+                        </a:xfrm>
+                        <a:prstGeom prst="rect">
+                          <a:avLst/>
+                        </a:prstGeom>
+                        <a:noFill/>
+                      </wps:spPr>
+                      <wps:style>
+                        <a:lnRef idx="2">
+                          <a:schemeClr val="accent1">
+                            <a:shade val="50000"/>
+                          </a:schemeClr>
+                        </a:lnRef>
+                        <a:fillRef idx="1">
+                          <a:schemeClr val="accent1"/>
+                        </a:fillRef>
+                        <a:effectRef idx="0">
+                          <a:schemeClr val="accent1"/>
+                        </a:effectRef>
+                        <a:fontRef idx="minor">
+                          <a:schemeClr val="lt1"/>
+                        </a:fontRef>
+                      </wps:style>
+                      <wps:bodyPr rot="0" spcFirstLastPara="0" vertOverflow="overflow" horzOverflow="overflow" vert="horz" wrap="square" lIns="91440" tIns="45720" rIns="91440" bIns="45720" numCol="1" spcCol="0" rtlCol="0" fromWordArt="0" anchor="ctr" anchorCtr="0" forceAA="0" compatLnSpc="1">
+                        <a:prstTxWarp prst="textNoShape">
+                          <a:avLst/>
+                        </a:prstTxWarp>
+                        <a:noAutofit/>
+                      </wps:bodyPr>
+                    </wps:wsp>
+                  </a:graphicData>
+                </a:graphic>
+              </wp:anchor>
+            </w:drawing>
+          </mc:Choice>
+          <mc:Fallback>
+            <w:pict>
+              <v:rect w14:anchorId="79B91E7C" id="Rectangle 28" o:spid="_x0000_s1026" style="position:absolute;margin-left:136.15pt;margin-top:5.05pt;width:93.45pt;height:64.3pt;z-index:251697152;visibility:visible;mso-wrap-style:square;mso-wrap-distance-left:9pt;mso-wrap-distance-top:0;mso-wrap-distance-right:9pt;mso-wrap-distance-bottom:0;mso-position-horizontal:absolute;mso-position-horizontal-relative:text;mso-position-vertical:absolute;mso-position-vertical-relative:text;v-text-anchor:middle" o:gfxdata="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" filled="f" strokecolor="#1f3763 [1604]" strokeweight="1pt"/>
+            </w:pict>
+          </mc:Fallback>
+        </mc:AlternateContent>
+      </w:r>
+    </w:p>
+    <w:p>
+      <w:pPr>
+        <w:jc w:val="both"/>
+      </w:pPr>
+      <w:r>
+        <w:rPr>
+          <w:noProof/>
+        </w:rPr>
+        <mc:AlternateContent>
+          <mc:Choice Requires="wps">
+            <w:drawing>
+              <wp:anchor distT="0" distB="0" distL="114300" distR="114300" simplePos="0" relativeHeight="251699200" behindDoc="0" locked="0" layoutInCell="1" allowOverlap="1" wp14:anchorId="7B0D2ED6" wp14:editId="75637297">
+                <wp:simplePos x="0" y="0"/>
+                <wp:positionH relativeFrom="column">
+                  <wp:posOffset>1791970</wp:posOffset>
+                </wp:positionH>
+                <wp:positionV relativeFrom="paragraph">
+                  <wp:posOffset>32385</wp:posOffset>
+                </wp:positionV>
+                <wp:extent cx="957580" cy="337185"/>
+                <wp:effectExtent l="0" t="0" r="7620" b="18415"/>
+                <wp:wrapNone/>
+                <wp:docPr id="29" name="Text Box 29"/>
+                <wp:cNvGraphicFramePr/>
+                <a:graphic xmlns:a="http://schemas.openxmlformats.org/drawingml/2006/main">
+                  <a:graphicData uri="http://schemas.microsoft.com/office/word/2010/wordprocessingShape">
+                    <wps:wsp>
+                      <wps:cNvSpPr txBox="1"/>
+                      <wps:spPr>
+                        <a:xfrm>
+                          <a:off x="0" y="0"/>
+                          <a:ext cx="957580" cy="337185"/>
+                        </a:xfrm>
+                        <a:prstGeom prst="rect">
+                          <a:avLst/>
+                        </a:prstGeom>
+                        <a:solidFill>
+                          <a:schemeClr val="lt1"/>
+                        </a:solidFill>
+                        <a:ln w="6350">
+                          <a:solidFill>
+                            <a:prstClr val="black"/>
+                          </a:solidFill>
+                        </a:ln>
+                      </wps:spPr>
+                      <wps:txbx>
+                        <w:txbxContent>
+                          <w:p>
+                            <w:pPr>
+                              <w:rPr>
+                                <w:sz w:val="40"/>
+                                <w:szCs w:val="40"/>
+                              </w:rPr>
+                            </w:pPr>
+                            <w:r>
+                              <w:rPr>
+                                <w:sz w:val="40"/>
+                                <w:szCs w:val="40"/>
+                              </w:rPr>
+                              <w:t xml:space="preserve">X      Y </w:t>
+                            </w:r>
+                          </w:p>
+                        </w:txbxContent>
+                      </wps:txbx>
+                      <wps:bodyPr rot="0" spcFirstLastPara="0" vertOverflow="overflow" horzOverflow="overflow" vert="horz" wrap="square" lIns="91440" tIns="45720" rIns="91440" bIns="45720" numCol="1" spcCol="0" rtlCol="0" fromWordArt="0" anchor="t" anchorCtr="0" forceAA="0" compatLnSpc="1">
+                        <a:prstTxWarp prst="textNoShape">
+                          <a:avLst/>
+                        </a:prstTxWarp>
+                        <a:noAutofit/>
+                      </wps:bodyPr>
+                    </wps:wsp>
+                  </a:graphicData>
+                </a:graphic>
+              </wp:anchor>
+            </w:drawing>
+          </mc:Choice>
+          <mc:Fallback>
+            <w:pict>
+              <v:shape w14:anchorId="7B0D2ED6" id="Text Box 29" o:spid="_x0000_s1036" type="#_x0000_t202" style="position:absolute;left:0;text-align:left;margin-left:141.1pt;margin-top:2.55pt;width:75.4pt;height:26.55pt;z-index:251699200;visibility:visible;mso-wrap-style:square;mso-wrap-distance-left:9pt;mso-wrap-distance-top:0;mso-wrap-distance-right:9pt;mso-wrap-distance-bottom:0;mso-position-horizontal:absolute;mso-position-horizontal-relative:text;mso-position-vertical:absolute;mso-position-vertical-relative:text;v-text-anchor:top" o:gfxdata="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" fillcolor="white [3201]" strokeweight=".5pt">
+                <v:textbox>
+                  <w:txbxContent>
+                    <w:p>
+                      <w:pPr>
+                        <w:rPr>
+                          <w:sz w:val="40"/>
+                          <w:szCs w:val="40"/>
+                        </w:rPr>
+                      </w:pPr>
+                      <w:r>
+                        <w:rPr>
+                          <w:sz w:val="40"/>
+                          <w:szCs w:val="40"/>
+                        </w:rPr>
+                        <w:t xml:space="preserve">X      Y </w:t>
+                      </w:r>
+                    </w:p>
+                  </w:txbxContent>
+                </v:textbox>
+              </v:shape>
+            </w:pict>
+          </mc:Fallback>
+        </mc:AlternateContent>
+      </w:r>
+    </w:p>
+    <w:p/>
+    <w:p>
+      <w:r>
+        <w:rPr>
+          <w:noProof/>
+        </w:rPr>
+        <mc:AlternateContent>
+          <mc:Choice Requires="wps">
+            <w:drawing>
+              <wp:anchor distT="0" distB="0" distL="114300" distR="114300" simplePos="0" relativeHeight="251701248" behindDoc="0" locked="0" layoutInCell="1" allowOverlap="1" wp14:anchorId="0BCA82A4" wp14:editId="345DB036">
+                <wp:simplePos x="0" y="0"/>
+                <wp:positionH relativeFrom="column">
+                  <wp:posOffset>1332230</wp:posOffset>
+                </wp:positionH>
+                <wp:positionV relativeFrom="paragraph">
+                  <wp:posOffset>142875</wp:posOffset>
+                </wp:positionV>
+                <wp:extent cx="598715" cy="1045482"/>
+                <wp:effectExtent l="25400" t="0" r="24130" b="34290"/>
+                <wp:wrapNone/>
+                <wp:docPr id="30" name="Straight Arrow Connector 30"/>
+                <wp:cNvGraphicFramePr/>
+                <a:graphic xmlns:a="http://schemas.openxmlformats.org/drawingml/2006/main">
+                  <a:graphicData uri="http://schemas.microsoft.com/office/word/2010/wordprocessingShape">
+                    <wps:wsp>
+                      <wps:cNvCnPr/>
+                      <wps:spPr>
+                        <a:xfrm flipH="1">
+                          <a:off x="0" y="0"/>
+                          <a:ext cx="598715" cy="1045482"/>
+                        </a:xfrm>
+                        <a:prstGeom prst="straightConnector1">
+                          <a:avLst/>
+                        </a:prstGeom>
+                        <a:ln>
+                          <a:tailEnd type="triangle"/>
+                        </a:ln>
+                      </wps:spPr>
+                      <wps:style>
+                        <a:lnRef idx="1">
+                          <a:schemeClr val="accent1"/>
+                        </a:lnRef>
+                        <a:fillRef idx="0">
+                          <a:schemeClr val="accent1"/>
+                        </a:fillRef>
+                        <a:effectRef idx="0">
+                          <a:schemeClr val="accent1"/>
+                        </a:effectRef>
+                        <a:fontRef idx="minor">
+                          <a:schemeClr val="tx1"/>
+                        </a:fontRef>
+                      </wps:style>
+                      <wps:bodyPr/>
+                    </wps:wsp>
+                  </a:graphicData>
+                </a:graphic>
+              </wp:anchor>
+            </w:drawing>
+          </mc:Choice>
+          <mc:Fallback>
+            <w:pict>
+              <v:shape w14:anchorId="3B559106" id="Straight Arrow Connector 30" o:spid="_x0000_s1026" type="#_x0000_t32" style="position:absolute;margin-left:104.9pt;margin-top:11.25pt;width:47.15pt;height:82.3pt;flip:x;z-index:251701248;visibility:visible;mso-wrap-style:square;mso-wrap-distance-left:9pt;mso-wrap-distance-top:0;mso-wrap-distance-right:9pt;mso-wrap-distance-bottom:0;mso-position-horizontal:absolute;mso-position-horizontal-relative:text;mso-position-vertical:absolute;mso-position-vertical-relative:text" o:gfxdata="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" strokecolor="#4472c4 [3204]" strokeweight=".5pt">
+                <v:stroke endarrow="block" joinstyle="miter"/>
+              </v:shape>
+            </w:pict>
+          </mc:Fallback>
+        </mc:AlternateContent>
+      </w:r>
+      <w:r>
+        <w:rPr>
+          <w:noProof/>
+        </w:rPr>
+        <mc:AlternateContent>
+          <mc:Choice Requires="wps">
+            <w:drawing>
+              <wp:anchor distT="0" distB="0" distL="114300" distR="114300" simplePos="0" relativeHeight="251703296" behindDoc="0" locked="0" layoutInCell="1" allowOverlap="1" wp14:anchorId="374DB975" wp14:editId="191882E1">
+                <wp:simplePos x="0" y="0"/>
+                <wp:positionH relativeFrom="column">
+                  <wp:posOffset>2562225</wp:posOffset>
+                </wp:positionH>
+                <wp:positionV relativeFrom="paragraph">
+                  <wp:posOffset>146050</wp:posOffset>
+                </wp:positionV>
+                <wp:extent cx="435429" cy="990781"/>
+                <wp:effectExtent l="0" t="0" r="34925" b="38100"/>
+                <wp:wrapNone/>
+                <wp:docPr id="31" name="Straight Arrow Connector 31"/>
+                <wp:cNvGraphicFramePr/>
+                <a:graphic xmlns:a="http://schemas.openxmlformats.org/drawingml/2006/main">
+                  <a:graphicData uri="http://schemas.microsoft.com/office/word/2010/wordprocessingShape">
+                    <wps:wsp>
+                      <wps:cNvCnPr/>
+                      <wps:spPr>
+                        <a:xfrm>
+                          <a:off x="0" y="0"/>
+                          <a:ext cx="435429" cy="990781"/>
+                        </a:xfrm>
+                        <a:prstGeom prst="straightConnector1">
+                          <a:avLst/>
+                        </a:prstGeom>
+                        <a:ln>
+                          <a:tailEnd type="triangle"/>
+                        </a:ln>
+                      </wps:spPr>
+                      <wps:style>
+                        <a:lnRef idx="1">
+                          <a:schemeClr val="accent1"/>
+                        </a:lnRef>
+                        <a:fillRef idx="0">
+                          <a:schemeClr val="accent1"/>
+                        </a:fillRef>
+                        <a:effectRef idx="0">
+                          <a:schemeClr val="accent1"/>
+                        </a:effectRef>
+                        <a:fontRef idx="minor">
+                          <a:schemeClr val="tx1"/>
+                        </a:fontRef>
+                      </wps:style>
+                      <wps:bodyPr/>
+                    </wps:wsp>
+                  </a:graphicData>
+                </a:graphic>
+                <wp14:sizeRelH relativeFrom="margin">
+                  <wp14:pctWidth>0</wp14:pctWidth>
+                </wp14:sizeRelH>
+                <wp14:sizeRelV relativeFrom="margin">
+                  <wp14:pctHeight>0</wp14:pctHeight>
+                </wp14:sizeRelV>
+              </wp:anchor>
+            </w:drawing>
+          </mc:Choice>
+          <mc:Fallback>
+            <w:pict>
+              <v:shape w14:anchorId="0D210795" id="Straight Arrow Connector 31" o:spid="_x0000_s1026" type="#_x0000_t32" style="position:absolute;margin-left:201.75pt;margin-top:11.5pt;width:34.3pt;height:78pt;z-index:251703296;visibility:visible;mso-wrap-style:square;mso-width-percent:0;mso-height-percent:0;mso-wrap-distance-left:9pt;mso-wrap-distance-top:0;mso-wrap-distance-right:9pt;mso-wrap-distance-bottom:0;mso-position-horizontal:absolute;mso-position-horizontal-relative:text;mso-position-vertical:absolute;mso-position-vertical-relative:text;mso-width-percent:0;mso-height-percent:0;mso-width-relative:margin;mso-height-relative:margin" o:gfxdata="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" strokecolor="#4472c4 [3204]" strokeweight=".5pt">
+                <v:stroke endarrow="block" joinstyle="miter"/>
+              </v:shape>
+            </w:pict>
+          </mc:Fallback>
+        </mc:AlternateContent>
+      </w:r>
+    </w:p>
+    <w:p>
+      <w:r>
+        <w:rPr>
+          <w:noProof/>
+        </w:rPr>
+        <mc:AlternateContent>
+          <mc:Choice Requires="wps">
+            <w:drawing>
+              <wp:anchor distT="0" distB="0" distL="114300" distR="114300" simplePos="0" relativeHeight="251707392" behindDoc="0" locked="0" layoutInCell="1" allowOverlap="1" wp14:anchorId="33D82BD3" wp14:editId="722B837D">
+                <wp:simplePos x="0" y="0"/>
+                <wp:positionH relativeFrom="column">
+                  <wp:posOffset>2938780</wp:posOffset>
+                </wp:positionH>
+                <wp:positionV relativeFrom="paragraph">
+                  <wp:posOffset>56515</wp:posOffset>
+                </wp:positionV>
+                <wp:extent cx="478790" cy="228419"/>
+                <wp:effectExtent l="0" t="0" r="16510" b="12700"/>
+                <wp:wrapNone/>
+                <wp:docPr id="33" name="Text Box 33"/>
+                <wp:cNvGraphicFramePr/>
+                <a:graphic xmlns:a="http://schemas.openxmlformats.org/drawingml/2006/main">
+                  <a:graphicData uri="http://schemas.microsoft.com/office/word/2010/wordprocessingShape">
+                    <wps:wsp>
+                      <wps:cNvSpPr txBox="1"/>
+                      <wps:spPr>
+                        <a:xfrm>
+                          <a:off x="0" y="0"/>
+                          <a:ext cx="478790" cy="228419"/>
+                        </a:xfrm>
+                        <a:prstGeom prst="rect">
+                          <a:avLst/>
+                        </a:prstGeom>
+                        <a:solidFill>
+                          <a:schemeClr val="lt1"/>
+                        </a:solidFill>
+                        <a:ln w="6350">
+                          <a:solidFill>
+                            <a:prstClr val="black"/>
+                          </a:solidFill>
+                        </a:ln>
+                      </wps:spPr>
+                      <wps:txbx>
+                        <w:txbxContent>
+                          <w:p>
+                            <w:r>
+                              <w:t xml:space="preserve">b = 1 </w:t>
+                            </w:r>
+                          </w:p>
+                        </w:txbxContent>
+                      </wps:txbx>
+                      <wps:bodyPr rot="0" spcFirstLastPara="0" vertOverflow="overflow" horzOverflow="overflow" vert="horz" wrap="square" lIns="91440" tIns="45720" rIns="91440" bIns="45720" numCol="1" spcCol="0" rtlCol="0" fromWordArt="0" anchor="t" anchorCtr="0" forceAA="0" compatLnSpc="1">
+                        <a:prstTxWarp prst="textNoShape">
+                          <a:avLst/>
+                        </a:prstTxWarp>
+                        <a:noAutofit/>
+                      </wps:bodyPr>
+                    </wps:wsp>
+                  </a:graphicData>
+                </a:graphic>
+                <wp14:sizeRelH relativeFrom="margin">
+                  <wp14:pctWidth>0</wp14:pctWidth>
+                </wp14:sizeRelH>
+                <wp14:sizeRelV relativeFrom="margin">
+                  <wp14:pctHeight>0</wp14:pctHeight>
+                </wp14:sizeRelV>
+              </wp:anchor>
+            </w:drawing>
+          </mc:Choice>
+          <mc:Fallback>
+            <w:pict>
+              <v:shape w14:anchorId="33D82BD3" id="Text Box 33" o:spid="_x0000_s1037" type="#_x0000_t202" style="position:absolute;margin-left:231.4pt;margin-top:4.45pt;width:37.7pt;height:18pt;z-index:251707392;visibility:visible;mso-wrap-style:square;mso-width-percent:0;mso-height-percent:0;mso-wrap-distance-left:9pt;mso-wrap-distance-top:0;mso-wrap-distance-right:9pt;mso-wrap-distance-bottom:0;mso-position-horizontal:absolute;mso-position-horizontal-relative:text;mso-position-vertical:absolute;mso-position-vertical-relative:text;mso-width-percent:0;mso-height-percent:0;mso-width-relative:margin;mso-height-relative:margin;v-text-anchor:top" o:gfxdata="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" fillcolor="white [3201]" strokeweight=".5pt">
+                <v:textbox>
+                  <w:txbxContent>
+                    <w:p>
+                      <w:r>
+                        <w:t xml:space="preserve">b = 1 </w:t>
+                      </w:r>
+                    </w:p>
+                  </w:txbxContent>
+                </v:textbox>
+              </v:shape>
+            </w:pict>
+          </mc:Fallback>
+        </mc:AlternateContent>
+      </w:r>
+      <w:r>
+        <w:rPr>
+          <w:noProof/>
+        </w:rPr>
+        <mc:AlternateContent>
+          <mc:Choice Requires="wps">
+            <w:drawing>
+              <wp:anchor distT="0" distB="0" distL="114300" distR="114300" simplePos="0" relativeHeight="251705344" behindDoc="0" locked="0" layoutInCell="1" allowOverlap="1" wp14:anchorId="66EE5A12" wp14:editId="5A028D97">
+                <wp:simplePos x="0" y="0"/>
+                <wp:positionH relativeFrom="column">
+                  <wp:posOffset>1215390</wp:posOffset>
+                </wp:positionH>
+                <wp:positionV relativeFrom="paragraph">
+                  <wp:posOffset>27940</wp:posOffset>
+                </wp:positionV>
+                <wp:extent cx="478971" cy="239485"/>
+                <wp:effectExtent l="0" t="0" r="16510" b="14605"/>
+                <wp:wrapNone/>
+                <wp:docPr id="32" name="Text Box 32"/>
+                <wp:cNvGraphicFramePr/>
+                <a:graphic xmlns:a="http://schemas.openxmlformats.org/drawingml/2006/main">
+                  <a:graphicData uri="http://schemas.microsoft.com/office/word/2010/wordprocessingShape">
+                    <wps:wsp>
+                      <wps:cNvSpPr txBox="1"/>
+                      <wps:spPr>
+                        <a:xfrm>
+                          <a:off x="0" y="0"/>
+                          <a:ext cx="478971" cy="239485"/>
+                        </a:xfrm>
+                        <a:prstGeom prst="rect">
+                          <a:avLst/>
+                        </a:prstGeom>
+                        <a:solidFill>
+                          <a:schemeClr val="lt1"/>
+                        </a:solidFill>
+                        <a:ln w="6350">
+                          <a:solidFill>
+                            <a:prstClr val="black"/>
+                          </a:solidFill>
+                        </a:ln>
+                      </wps:spPr>
+                      <wps:txbx>
+                        <w:txbxContent>
+                          <w:p>
+                            <w:r>
+                              <w:t xml:space="preserve">b = 0 </w:t>
+                            </w:r>
+                          </w:p>
+                        </w:txbxContent>
+                      </wps:txbx>
+                      <wps:bodyPr rot="0" spcFirstLastPara="0" vertOverflow="overflow" horzOverflow="overflow" vert="horz" wrap="square" lIns="91440" tIns="45720" rIns="91440" bIns="45720" numCol="1" spcCol="0" rtlCol="0" fromWordArt="0" anchor="t" anchorCtr="0" forceAA="0" compatLnSpc="1">
+                        <a:prstTxWarp prst="textNoShape">
+                          <a:avLst/>
+                        </a:prstTxWarp>
+                        <a:noAutofit/>
+                      </wps:bodyPr>
+                    </wps:wsp>
+                  </a:graphicData>
+                </a:graphic>
+                <wp14:sizeRelH relativeFrom="margin">
+                  <wp14:pctWidth>0</wp14:pctWidth>
+                </wp14:sizeRelH>
+                <wp14:sizeRelV relativeFrom="margin">
+                  <wp14:pctHeight>0</wp14:pctHeight>
+                </wp14:sizeRelV>
+              </wp:anchor>
+            </w:drawing>
+          </mc:Choice>
+          <mc:Fallback>
+            <w:pict>
+              <v:shape w14:anchorId="66EE5A12" id="Text Box 32" o:spid="_x0000_s1038" type="#_x0000_t202" style="position:absolute;margin-left:95.7pt;margin-top:2.2pt;width:37.7pt;height:18.85pt;z-index:251705344;visibility:visible;mso-wrap-style:square;mso-width-percent:0;mso-height-percent:0;mso-wrap-distance-left:9pt;mso-wrap-distance-top:0;mso-wrap-distance-right:9pt;mso-wrap-distance-bottom:0;mso-position-horizontal:absolute;mso-position-horizontal-relative:text;mso-position-vertical:absolute;mso-position-vertical-relative:text;mso-width-percent:0;mso-height-percent:0;mso-width-relative:margin;mso-height-relative:margin;v-text-anchor:top" o:gfxdata="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" fillcolor="white [3201]" strokeweight=".5pt">
+                <v:textbox>
+                  <w:txbxContent>
+                    <w:p>
+                      <w:r>
+                        <w:t xml:space="preserve">b = 0 </w:t>
+                      </w:r>
+                    </w:p>
+                  </w:txbxContent>
+                </v:textbox>
+              </v:shape>
+            </w:pict>
+          </mc:Fallback>
+        </mc:AlternateContent>
+      </w:r>
+    </w:p>
+    <w:p/>
+    <w:p/>
+    <w:p>
+      <w:r>
+        <w:rPr>
+          <w:noProof/>
+        </w:rPr>
+        <mc:AlternateContent>
+          <mc:Choice Requires="wps">
+            <w:drawing>
+              <wp:anchor distT="0" distB="0" distL="114300" distR="114300" simplePos="0" relativeHeight="251713536" behindDoc="0" locked="0" layoutInCell="1" allowOverlap="1" wp14:anchorId="5FD44034" wp14:editId="0489ED23">
+                <wp:simplePos x="0" y="0"/>
+                <wp:positionH relativeFrom="column">
+                  <wp:posOffset>2413000</wp:posOffset>
+                </wp:positionH>
+                <wp:positionV relativeFrom="paragraph">
+                  <wp:posOffset>139700</wp:posOffset>
+                </wp:positionV>
+                <wp:extent cx="1513115" cy="1033599"/>
+                <wp:effectExtent l="0" t="0" r="11430" b="8255"/>
+                <wp:wrapNone/>
+                <wp:docPr id="36" name="Rectangle 36"/>
+                <wp:cNvGraphicFramePr/>
+                <a:graphic xmlns:a="http://schemas.openxmlformats.org/drawingml/2006/main">
+                  <a:graphicData uri="http://schemas.microsoft.com/office/word/2010/wordprocessingShape">
+                    <wps:wsp>
+                      <wps:cNvSpPr/>
+                      <wps:spPr>
+                        <a:xfrm>
+                          <a:off x="0" y="0"/>
+                          <a:ext cx="1513115" cy="1033599"/>
+                        </a:xfrm>
+                        <a:prstGeom prst="rect">
+                          <a:avLst/>
+                        </a:prstGeom>
+                        <a:noFill/>
+                      </wps:spPr>
+                      <wps:style>
+                        <a:lnRef idx="2">
+                          <a:schemeClr val="accent1">
+                            <a:shade val="50000"/>
+                          </a:schemeClr>
+                        </a:lnRef>
+                        <a:fillRef idx="1">
+                          <a:schemeClr val="accent1"/>
+                        </a:fillRef>
+                        <a:effectRef idx="0">
+                          <a:schemeClr val="accent1"/>
+                        </a:effectRef>
+                        <a:fontRef idx="minor">
+                          <a:schemeClr val="lt1"/>
+                        </a:fontRef>
+                      </wps:style>
+                      <wps:bodyPr rot="0" spcFirstLastPara="0" vertOverflow="overflow" horzOverflow="overflow" vert="horz" wrap="square" lIns="91440" tIns="45720" rIns="91440" bIns="45720" numCol="1" spcCol="0" rtlCol="0" fromWordArt="0" anchor="ctr" anchorCtr="0" forceAA="0" compatLnSpc="1">
+                        <a:prstTxWarp prst="textNoShape">
+                          <a:avLst/>
+                        </a:prstTxWarp>
+                        <a:noAutofit/>
+                      </wps:bodyPr>
+                    </wps:wsp>
+                  </a:graphicData>
+                </a:graphic>
+                <wp14:sizeRelH relativeFrom="margin">
+                  <wp14:pctWidth>0</wp14:pctWidth>
+                </wp14:sizeRelH>
+                <wp14:sizeRelV relativeFrom="margin">
+                  <wp14:pctHeight>0</wp14:pctHeight>
+                </wp14:sizeRelV>
+              </wp:anchor>
+            </w:drawing>
+          </mc:Choice>
+          <mc:Fallback>
+            <w:pict>
+              <v:rect w14:anchorId="5CD0E490" id="Rectangle 36" o:spid="_x0000_s1026" style="position:absolute;margin-left:190pt;margin-top:11pt;width:119.15pt;height:81.4pt;z-index:251713536;visibility:visible;mso-wrap-style:square;mso-width-percent:0;mso-height-percent:0;mso-wrap-distance-left:9pt;mso-wrap-distance-top:0;mso-wrap-distance-right:9pt;mso-wrap-distance-bottom:0;mso-position-horizontal:absolute;mso-position-horizontal-relative:text;mso-position-vertical:absolute;mso-position-vertical-relative:text;mso-width-percent:0;mso-height-percent:0;mso-width-relative:margin;mso-height-relative:margin;v-text-anchor:middle" o:gfxdata="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" filled="f" strokecolor="#1f3763 [1604]" strokeweight="1pt"/>
+            </w:pict>
+          </mc:Fallback>
+        </mc:AlternateContent>
+      </w:r>
+      <w:r>
+        <w:rPr>
+          <w:noProof/>
+        </w:rPr>
+        <mc:AlternateContent>
+          <mc:Choice Requires="wps">
+            <w:drawing>
+              <wp:anchor distT="0" distB="0" distL="114300" distR="114300" simplePos="0" relativeHeight="251709440" behindDoc="0" locked="0" layoutInCell="1" allowOverlap="1" wp14:anchorId="3B1E04F7" wp14:editId="4EDA70C1">
+                <wp:simplePos x="0" y="0"/>
+                <wp:positionH relativeFrom="column">
+                  <wp:posOffset>536575</wp:posOffset>
+                </wp:positionH>
+                <wp:positionV relativeFrom="paragraph">
+                  <wp:posOffset>139700</wp:posOffset>
+                </wp:positionV>
+                <wp:extent cx="1458595" cy="979170"/>
+                <wp:effectExtent l="0" t="0" r="14605" b="11430"/>
+                <wp:wrapNone/>
+                <wp:docPr id="34" name="Rectangle 34"/>
+                <wp:cNvGraphicFramePr/>
+                <a:graphic xmlns:a="http://schemas.openxmlformats.org/drawingml/2006/main">
+                  <a:graphicData uri="http://schemas.microsoft.com/office/word/2010/wordprocessingShape">
+                    <wps:wsp>
+                      <wps:cNvSpPr/>
+                      <wps:spPr>
+                        <a:xfrm>
+                          <a:off x="0" y="0"/>
+                          <a:ext cx="1458595" cy="979170"/>
+                        </a:xfrm>
+                        <a:prstGeom prst="rect">
+                          <a:avLst/>
+                        </a:prstGeom>
+                        <a:noFill/>
+                      </wps:spPr>
+                      <wps:style>
+                        <a:lnRef idx="2">
+                          <a:schemeClr val="accent1">
+                            <a:shade val="50000"/>
+                          </a:schemeClr>
+                        </a:lnRef>
+                        <a:fillRef idx="1">
+                          <a:schemeClr val="accent1"/>
+                        </a:fillRef>
+                        <a:effectRef idx="0">
+                          <a:schemeClr val="accent1"/>
+                        </a:effectRef>
+                        <a:fontRef idx="minor">
+                          <a:schemeClr val="lt1"/>
+                        </a:fontRef>
+                      </wps:style>
+                      <wps:bodyPr rot="0" spcFirstLastPara="0" vertOverflow="overflow" horzOverflow="overflow" vert="horz" wrap="square" lIns="91440" tIns="45720" rIns="91440" bIns="45720" numCol="1" spcCol="0" rtlCol="0" fromWordArt="0" anchor="ctr" anchorCtr="0" forceAA="0" compatLnSpc="1">
+                        <a:prstTxWarp prst="textNoShape">
+                          <a:avLst/>
+                        </a:prstTxWarp>
+                        <a:noAutofit/>
+                      </wps:bodyPr>
+                    </wps:wsp>
+                  </a:graphicData>
+                </a:graphic>
+                <wp14:sizeRelH relativeFrom="margin">
+                  <wp14:pctWidth>0</wp14:pctWidth>
+                </wp14:sizeRelH>
+                <wp14:sizeRelV relativeFrom="margin">
+                  <wp14:pctHeight>0</wp14:pctHeight>
+                </wp14:sizeRelV>
+              </wp:anchor>
+            </w:drawing>
+          </mc:Choice>
+          <mc:Fallback>
+            <w:pict>
+              <v:rect w14:anchorId="556E87BB" id="Rectangle 34" o:spid="_x0000_s1026" style="position:absolute;margin-left:42.25pt;margin-top:11pt;width:114.85pt;height:77.1pt;z-index:251709440;visibility:visible;mso-wrap-style:square;mso-width-percent:0;mso-height-percent:0;mso-wrap-distance-left:9pt;mso-wrap-distance-top:0;mso-wrap-distance-right:9pt;mso-wrap-distance-bottom:0;mso-position-horizontal:absolute;mso-position-horizontal-relative:text;mso-position-vertical:absolute;mso-position-vertical-relative:text;mso-width-percent:0;mso-height-percent:0;mso-width-relative:margin;mso-height-relative:margin;v-text-anchor:middle" o:gfxdata="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" filled="f" strokecolor="#1f3763 [1604]" strokeweight="1pt"/>
+            </w:pict>
+          </mc:Fallback>
+        </mc:AlternateContent>
+      </w:r>
+    </w:p>
+    <w:p>
+      <w:r>
+        <w:rPr>
+          <w:noProof/>
+        </w:rPr>
+        <mc:AlternateContent>
+          <mc:Choice Requires="wps">
+            <w:drawing>
+              <wp:anchor distT="0" distB="0" distL="114300" distR="114300" simplePos="0" relativeHeight="251715584" behindDoc="0" locked="0" layoutInCell="1" allowOverlap="1" wp14:anchorId="3EF12D8B" wp14:editId="1F786D74">
+                <wp:simplePos x="0" y="0"/>
+                <wp:positionH relativeFrom="column">
+                  <wp:posOffset>2560955</wp:posOffset>
+                </wp:positionH>
+                <wp:positionV relativeFrom="paragraph">
+                  <wp:posOffset>31750</wp:posOffset>
+                </wp:positionV>
+                <wp:extent cx="1164499" cy="761819"/>
+                <wp:effectExtent l="0" t="0" r="17145" b="13335"/>
+                <wp:wrapNone/>
+                <wp:docPr id="37" name="Text Box 37"/>
+                <wp:cNvGraphicFramePr/>
+                <a:graphic xmlns:a="http://schemas.openxmlformats.org/drawingml/2006/main">
+                  <a:graphicData uri="http://schemas.microsoft.com/office/word/2010/wordprocessingShape">
+                    <wps:wsp>
+                      <wps:cNvSpPr txBox="1"/>
+                      <wps:spPr>
+                        <a:xfrm>
+                          <a:off x="0" y="0"/>
+                          <a:ext cx="1164499" cy="761819"/>
+                        </a:xfrm>
+                        <a:prstGeom prst="rect">
+                          <a:avLst/>
+                        </a:prstGeom>
+                        <a:solidFill>
+                          <a:schemeClr val="lt1"/>
+                        </a:solidFill>
+                        <a:ln w="6350">
+                          <a:solidFill>
+                            <a:prstClr val="black"/>
+                          </a:solidFill>
+                        </a:ln>
+                      </wps:spPr>
+                      <wps:txbx>
+                        <w:txbxContent>
+                          <w:p>
+                            <w:pPr>
+                              <w:rPr>
+                                <w:sz w:val="40"/>
+                                <w:szCs w:val="40"/>
+                              </w:rPr>
+                            </w:pPr>
+                            <w:r>
+                              <w:rPr>
+                                <w:sz w:val="40"/>
+                                <w:szCs w:val="40"/>
+                              </w:rPr>
+                              <w:t xml:space="preserve">     Y</w:t>
+                            </w:r>
+                          </w:p>
+                          <w:p>
+                            <w:pPr>
+                              <w:rPr>
+                                <w:sz w:val="40"/>
+                                <w:szCs w:val="40"/>
+                              </w:rPr>
+                            </w:pPr>
+                            <w:r>
+                              <w:rPr>
+                                <w:sz w:val="32"/>
+                                <w:szCs w:val="32"/>
+                              </w:rPr>
+                              <w:t xml:space="preserve">Label = 1 </w:t>
+                            </w:r>
+                          </w:p>
+                          <w:p>
+                            <w:pPr>
+                              <w:rPr>
+                                <w:sz w:val="40"/>
+                                <w:szCs w:val="40"/>
+                              </w:rPr>
+                            </w:pPr>
+                            <w:r>
+                              <w:rPr>
+                                <w:sz w:val="40"/>
+                                <w:szCs w:val="40"/>
+                              </w:rPr>
+                              <w:tab/>
+                            </w:r>
+                          </w:p>
+                        </w:txbxContent>
+                      </wps:txbx>
+                      <wps:bodyPr rot="0" spcFirstLastPara="0" vertOverflow="overflow" horzOverflow="overflow" vert="horz" wrap="square" lIns="91440" tIns="45720" rIns="91440" bIns="45720" numCol="1" spcCol="0" rtlCol="0" fromWordArt="0" anchor="t" anchorCtr="0" forceAA="0" compatLnSpc="1">
+                        <a:prstTxWarp prst="textNoShape">
+                          <a:avLst/>
+                        </a:prstTxWarp>
+                        <a:noAutofit/>
+                      </wps:bodyPr>
+                    </wps:wsp>
+                  </a:graphicData>
+                </a:graphic>
+                <wp14:sizeRelH relativeFrom="margin">
+                  <wp14:pctWidth>0</wp14:pctWidth>
+                </wp14:sizeRelH>
+                <wp14:sizeRelV relativeFrom="margin">
+                  <wp14:pctHeight>0</wp14:pctHeight>
+                </wp14:sizeRelV>
+              </wp:anchor>
+            </w:drawing>
+          </mc:Choice>
+          <mc:Fallback>
+            <w:pict>
+              <v:shape w14:anchorId="3EF12D8B" id="Text Box 37" o:spid="_x0000_s1039" type="#_x0000_t202" style="position:absolute;margin-left:201.65pt;margin-top:2.5pt;width:91.7pt;height:60pt;z-index:251715584;visibility:visible;mso-wrap-style:square;mso-width-percent:0;mso-height-percent:0;mso-wrap-distance-left:9pt;mso-wrap-distance-top:0;mso-wrap-distance-right:9pt;mso-wrap-distance-bottom:0;mso-position-horizontal:absolute;mso-position-horizontal-relative:text;mso-position-vertical:absolute;mso-position-vertical-relative:text;mso-width-percent:0;mso-height-percent:0;mso-width-relative:margin;mso-height-relative:margin;v-text-anchor:top" o:gfxdata="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" fillcolor="white [3201]" strokeweight=".5pt">
+                <v:textbox>
+                  <w:txbxContent>
+                    <w:p>
+                      <w:pPr>
+                        <w:rPr>
+                          <w:sz w:val="40"/>
+                          <w:szCs w:val="40"/>
+                        </w:rPr>
+                      </w:pPr>
+                      <w:r>
+                        <w:rPr>
+                          <w:sz w:val="40"/>
+                          <w:szCs w:val="40"/>
+                        </w:rPr>
+                        <w:t xml:space="preserve">     Y</w:t>
+                      </w:r>
+                    </w:p>
+                    <w:p>
+                      <w:pPr>
+                        <w:rPr>
+                          <w:sz w:val="40"/>
+                          <w:szCs w:val="40"/>
+                        </w:rPr>
+                      </w:pPr>
+                      <w:r>
+                        <w:rPr>
+                          <w:sz w:val="32"/>
+                          <w:szCs w:val="32"/>
+                        </w:rPr>
+                        <w:t xml:space="preserve">Label = 1 </w:t>
+                      </w:r>
+                    </w:p>
+                    <w:p>
+                      <w:pPr>
+                        <w:rPr>
+                          <w:sz w:val="40"/>
+                          <w:szCs w:val="40"/>
+                        </w:rPr>
+                      </w:pPr>
+                      <w:r>
+                        <w:rPr>
+                          <w:sz w:val="40"/>
+                          <w:szCs w:val="40"/>
+                        </w:rPr>
+                        <w:tab/>
+                      </w:r>
+                    </w:p>
+                  </w:txbxContent>
+                </v:textbox>
+              </v:shape>
+            </w:pict>
+          </mc:Fallback>
+        </mc:AlternateContent>
+      </w:r>
+      <w:r>
+        <w:rPr>
+          <w:noProof/>
+        </w:rPr>
+        <mc:AlternateContent>
+          <mc:Choice Requires="wps">
+            <w:drawing>
+              <wp:anchor distT="0" distB="0" distL="114300" distR="114300" simplePos="0" relativeHeight="251711488" behindDoc="0" locked="0" layoutInCell="1" allowOverlap="1" wp14:anchorId="48F7306F" wp14:editId="3C0A17EB">
+                <wp:simplePos x="0" y="0"/>
+                <wp:positionH relativeFrom="column">
+                  <wp:posOffset>740410</wp:posOffset>
+                </wp:positionH>
+                <wp:positionV relativeFrom="paragraph">
+                  <wp:posOffset>31750</wp:posOffset>
+                </wp:positionV>
+                <wp:extent cx="1175657" cy="707571"/>
+                <wp:effectExtent l="0" t="0" r="18415" b="16510"/>
+                <wp:wrapNone/>
+                <wp:docPr id="35" name="Text Box 35"/>
+                <wp:cNvGraphicFramePr/>
+                <a:graphic xmlns:a="http://schemas.openxmlformats.org/drawingml/2006/main">
+                  <a:graphicData uri="http://schemas.microsoft.com/office/word/2010/wordprocessingShape">
+                    <wps:wsp>
+                      <wps:cNvSpPr txBox="1"/>
+                      <wps:spPr>
+                        <a:xfrm>
+                          <a:off x="0" y="0"/>
+                          <a:ext cx="1175657" cy="707571"/>
+                        </a:xfrm>
+                        <a:prstGeom prst="rect">
+                          <a:avLst/>
+                        </a:prstGeom>
+                        <a:solidFill>
+                          <a:schemeClr val="lt1"/>
+                        </a:solidFill>
+                        <a:ln w="6350">
+                          <a:solidFill>
+                            <a:prstClr val="black"/>
+                          </a:solidFill>
+                        </a:ln>
+                      </wps:spPr>
+                      <wps:txbx>
+                        <w:txbxContent>
+                          <w:p>
+                            <w:pPr>
+                              <w:rPr>
+                                <w:sz w:val="32"/>
+                                <w:szCs w:val="32"/>
+                              </w:rPr>
+                            </w:pPr>
+                            <w:r>
+                              <w:rPr>
+                                <w:sz w:val="32"/>
+                                <w:szCs w:val="32"/>
+                              </w:rPr>
+                              <w:t xml:space="preserve">      X</w:t>
+                            </w:r>
+                          </w:p>
+                          <w:p>
+                            <w:pPr>
+                              <w:rPr>
+                                <w:sz w:val="32"/>
+                                <w:szCs w:val="32"/>
+                              </w:rPr>
+                            </w:pPr>
+                            <w:r>
+                              <w:rPr>
+                                <w:sz w:val="32"/>
+                                <w:szCs w:val="32"/>
+                              </w:rPr>
+                              <w:t xml:space="preserve">Label = 0 </w:t>
+                            </w:r>
+                          </w:p>
+                          <w:p>
+                            <w:pPr>
+                              <w:rPr>
+                                <w:sz w:val="32"/>
+                                <w:szCs w:val="32"/>
+                              </w:rPr>
+                            </w:pPr>
+                          </w:p>
+                          <w:p>
+                            <w:pPr>
+                              <w:rPr>
+                                <w:sz w:val="32"/>
+                                <w:szCs w:val="32"/>
+                              </w:rPr>
+                            </w:pPr>
+                          </w:p>
+                        </w:txbxContent>
+                      </wps:txbx>
+                      <wps:bodyPr rot="0" spcFirstLastPara="0" vertOverflow="overflow" horzOverflow="overflow" vert="horz" wrap="square" lIns="91440" tIns="45720" rIns="91440" bIns="45720" numCol="1" spcCol="0" rtlCol="0" fromWordArt="0" anchor="t" anchorCtr="0" forceAA="0" compatLnSpc="1">
+                        <a:prstTxWarp prst="textNoShape">
+                          <a:avLst/>
+                        </a:prstTxWarp>
+                        <a:noAutofit/>
+                      </wps:bodyPr>
+                    </wps:wsp>
+                  </a:graphicData>
+                </a:graphic>
+                <wp14:sizeRelH relativeFrom="margin">
+                  <wp14:pctWidth>0</wp14:pctWidth>
+                </wp14:sizeRelH>
+                <wp14:sizeRelV relativeFrom="margin">
+                  <wp14:pctHeight>0</wp14:pctHeight>
+                </wp14:sizeRelV>
+              </wp:anchor>
+            </w:drawing>
+          </mc:Choice>
+          <mc:Fallback>
+            <w:pict>
+              <v:shape w14:anchorId="48F7306F" id="Text Box 35" o:spid="_x0000_s1040" type="#_x0000_t202" style="position:absolute;margin-left:58.3pt;margin-top:2.5pt;width:92.55pt;height:55.7pt;z-index:251711488;visibility:visible;mso-wrap-style:square;mso-width-percent:0;mso-height-percent:0;mso-wrap-distance-left:9pt;mso-wrap-distance-top:0;mso-wrap-distance-right:9pt;mso-wrap-distance-bottom:0;mso-position-horizontal:absolute;mso-position-horizontal-relative:text;mso-position-vertical:absolute;mso-position-vertical-relative:text;mso-width-percent:0;mso-height-percent:0;mso-width-relative:margin;mso-height-relative:margin;v-text-anchor:top" o:gfxdata="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" fillcolor="white [3201]" strokeweight=".5pt">
+                <v:textbox>
+                  <w:txbxContent>
+                    <w:p>
+                      <w:pPr>
+                        <w:rPr>
+                          <w:sz w:val="32"/>
+                          <w:szCs w:val="32"/>
+                        </w:rPr>
+                      </w:pPr>
+                      <w:r>
+                        <w:rPr>
+                          <w:sz w:val="32"/>
+                          <w:szCs w:val="32"/>
+                        </w:rPr>
+                        <w:t xml:space="preserve">      X</w:t>
+                      </w:r>
+                    </w:p>
+                    <w:p>
+                      <w:pPr>
+                        <w:rPr>
+                          <w:sz w:val="32"/>
+                          <w:szCs w:val="32"/>
+                        </w:rPr>
+                      </w:pPr>
+                      <w:r>
+                        <w:rPr>
+                          <w:sz w:val="32"/>
+                          <w:szCs w:val="32"/>
+                        </w:rPr>
+                        <w:t xml:space="preserve">Label = 0 </w:t>
+                      </w:r>
+                    </w:p>
+                    <w:p>
+                      <w:pPr>
+                        <w:rPr>
+                          <w:sz w:val="32"/>
+                          <w:szCs w:val="32"/>
+                        </w:rPr>
+                      </w:pPr>
+                    </w:p>
+                    <w:p>
+                      <w:pPr>
+                        <w:rPr>
+                          <w:sz w:val="32"/>
+                          <w:szCs w:val="32"/>
+                        </w:rPr>
+                      </w:pPr>
+                    </w:p>
+                  </w:txbxContent>
+                </v:textbox>
+              </v:shape>
+            </w:pict>
+          </mc:Fallback>
+        </mc:AlternateContent>
+      </w:r>
+    </w:p>
+    <w:p/>
+    <w:p/>
+    <w:p/>
+    <w:p/>
+    <w:p/>
+    <w:p/>
+    <w:p/>
+    <w:p/>
+    <w:p/>
+    <w:p/>
+    <w:p>
+      <w:pPr>
+        <w:rPr>
+          <w:rFonts w:eastAsiaTheme="minorEastAsia"/>
+        </w:rPr>
+      </w:pPr>
+      <w:r>
+        <w:t xml:space="preserve">And the tree </w:t>
+      </w:r>
+      <m:oMath>
+        <m:sSub>
+          <m:sSubPr>
+            <m:ctrlPr>
+              <w:rPr>
+                <w:rFonts w:ascii="Cambria Math" w:hAnsi="Cambria Math"/>
+                <w:i/>
+              </w:rPr>
+            </m:ctrlPr>
+          </m:sSubPr>
+          <m:e>
+            <m:r>
+              <w:rPr>
+                <w:rFonts w:ascii="Cambria Math" w:hAnsi="Cambria Math"/>
+              </w:rPr>
+              <m:t>T</m:t>
+            </m:r>
+          </m:e>
+          <m:sub>
+            <m:r>
+              <w:rPr>
+                <w:rFonts w:ascii="Cambria Math" w:hAnsi="Cambria Math"/>
+              </w:rPr>
+              <m:t>b</m:t>
+            </m:r>
+          </m:sub>
+        </m:sSub>
+        <m:r>
+          <w:rPr>
+            <w:rFonts w:ascii="Cambria Math" w:hAnsi="Cambria Math"/>
+          </w:rPr>
+          <m:t>:</m:t>
+        </m:r>
+      </m:oMath>
+    </w:p>
+    <w:p>
+      <w:pPr>
+        <w:rPr>
+          <w:rFonts w:eastAsiaTheme="minorEastAsia"/>
+        </w:rPr>
+      </w:pPr>
+      <w:r>
+        <w:rPr>
+          <w:noProof/>
+        </w:rPr>
+        <mc:AlternateContent>
+          <mc:Choice Requires="wps">
+            <w:drawing>
+              <wp:anchor distT="0" distB="0" distL="114300" distR="114300" simplePos="0" relativeHeight="251719680" behindDoc="0" locked="0" layoutInCell="1" allowOverlap="1" wp14:anchorId="26B78371" wp14:editId="2BAE1CA3">
+                <wp:simplePos x="0" y="0"/>
+                <wp:positionH relativeFrom="column">
+                  <wp:posOffset>2374265</wp:posOffset>
+                </wp:positionH>
+                <wp:positionV relativeFrom="paragraph">
+                  <wp:posOffset>283845</wp:posOffset>
+                </wp:positionV>
+                <wp:extent cx="957580" cy="337185"/>
+                <wp:effectExtent l="0" t="0" r="7620" b="18415"/>
+                <wp:wrapNone/>
+                <wp:docPr id="40" name="Text Box 40"/>
+                <wp:cNvGraphicFramePr/>
+                <a:graphic xmlns:a="http://schemas.openxmlformats.org/drawingml/2006/main">
+                  <a:graphicData uri="http://schemas.microsoft.com/office/word/2010/wordprocessingShape">
+                    <wps:wsp>
+                      <wps:cNvSpPr txBox="1"/>
+                      <wps:spPr>
+                        <a:xfrm>
+                          <a:off x="0" y="0"/>
+                          <a:ext cx="957580" cy="337185"/>
+                        </a:xfrm>
+                        <a:prstGeom prst="rect">
+                          <a:avLst/>
+                        </a:prstGeom>
+                        <a:solidFill>
+                          <a:schemeClr val="lt1"/>
+                        </a:solidFill>
+                        <a:ln w="6350">
+                          <a:solidFill>
+                            <a:prstClr val="black"/>
+                          </a:solidFill>
+                        </a:ln>
+                      </wps:spPr>
+                      <wps:txbx>
+                        <w:txbxContent>
+                          <w:p>
+                            <w:pPr>
+                              <w:rPr>
+                                <w:sz w:val="40"/>
+                                <w:szCs w:val="40"/>
+                              </w:rPr>
+                            </w:pPr>
+                            <w:r>
+                              <w:rPr>
+                                <w:sz w:val="40"/>
+                                <w:szCs w:val="40"/>
+                              </w:rPr>
+                              <w:t xml:space="preserve">X      Y </w:t>
+                            </w:r>
+                          </w:p>
+                        </w:txbxContent>
+                      </wps:txbx>
+                      <wps:bodyPr rot="0" spcFirstLastPara="0" vertOverflow="overflow" horzOverflow="overflow" vert="horz" wrap="square" lIns="91440" tIns="45720" rIns="91440" bIns="45720" numCol="1" spcCol="0" rtlCol="0" fromWordArt="0" anchor="t" anchorCtr="0" forceAA="0" compatLnSpc="1">
+                        <a:prstTxWarp prst="textNoShape">
+                          <a:avLst/>
+                        </a:prstTxWarp>
+                        <a:noAutofit/>
+                      </wps:bodyPr>
+                    </wps:wsp>
+                  </a:graphicData>
+                </a:graphic>
+              </wp:anchor>
+            </w:drawing>
+          </mc:Choice>
+          <mc:Fallback>
+            <w:pict>
+              <v:shape w14:anchorId="26B78371" id="Text Box 40" o:spid="_x0000_s1041" type="#_x0000_t202" style="position:absolute;margin-left:186.95pt;margin-top:22.35pt;width:75.4pt;height:26.55pt;z-index:251719680;visibility:visible;mso-wrap-style:square;mso-wrap-distance-left:9pt;mso-wrap-distance-top:0;mso-wrap-distance-right:9pt;mso-wrap-distance-bottom:0;mso-position-horizontal:absolute;mso-position-horizontal-relative:text;mso-position-vertical:absolute;mso-position-vertical-relative:text;v-text-anchor:top" o:gfxdata="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" fillcolor="white [3201]" strokeweight=".5pt">
+                <v:textbox>
+                  <w:txbxContent>
+                    <w:p>
+                      <w:pPr>
+                        <w:rPr>
+                          <w:sz w:val="40"/>
+                          <w:szCs w:val="40"/>
+                        </w:rPr>
+                      </w:pPr>
+                      <w:r>
+                        <w:rPr>
+                          <w:sz w:val="40"/>
+                          <w:szCs w:val="40"/>
+                        </w:rPr>
+                        <w:t xml:space="preserve">X      Y </w:t>
+                      </w:r>
+                    </w:p>
+                  </w:txbxContent>
+                </v:textbox>
+              </v:shape>
+            </w:pict>
+          </mc:Fallback>
+        </mc:AlternateContent>
+      </w:r>
+      <w:r>
+        <w:rPr>
+          <w:noProof/>
+        </w:rPr>
+        <mc:AlternateContent>
+          <mc:Choice Requires="wps">
+            <w:drawing>
+              <wp:anchor distT="0" distB="0" distL="114300" distR="114300" simplePos="0" relativeHeight="251717632" behindDoc="0" locked="0" layoutInCell="1" allowOverlap="1" wp14:anchorId="6BC9298D" wp14:editId="3F89AFE6">
+                <wp:simplePos x="0" y="0"/>
+                <wp:positionH relativeFrom="column">
+                  <wp:posOffset>2229827</wp:posOffset>
+                </wp:positionH>
+                <wp:positionV relativeFrom="paragraph">
+                  <wp:posOffset>101112</wp:posOffset>
+                </wp:positionV>
+                <wp:extent cx="1186543" cy="816429"/>
+                <wp:effectExtent l="0" t="0" r="7620" b="9525"/>
+                <wp:wrapNone/>
+                <wp:docPr id="39" name="Rectangle 39"/>
+                <wp:cNvGraphicFramePr/>
+                <a:graphic xmlns:a="http://schemas.openxmlformats.org/drawingml/2006/main">
+                  <a:graphicData uri="http://schemas.microsoft.com/office/word/2010/wordprocessingShape">
+                    <wps:wsp>
+                      <wps:cNvSpPr/>
+                      <wps:spPr>
+                        <a:xfrm>
+                          <a:off x="0" y="0"/>
+                          <a:ext cx="1186543" cy="816429"/>
+                        </a:xfrm>
+                        <a:prstGeom prst="rect">
+                          <a:avLst/>
+                        </a:prstGeom>
+                        <a:noFill/>
+                      </wps:spPr>
+                      <wps:style>
+                        <a:lnRef idx="2">
+                          <a:schemeClr val="accent1">
+                            <a:shade val="50000"/>
+                          </a:schemeClr>
+                        </a:lnRef>
+                        <a:fillRef idx="1">
+                          <a:schemeClr val="accent1"/>
+                        </a:fillRef>
+                        <a:effectRef idx="0">
+                          <a:schemeClr val="accent1"/>
+                        </a:effectRef>
+                        <a:fontRef idx="minor">
+                          <a:schemeClr val="lt1"/>
+                        </a:fontRef>
+                      </wps:style>
+                      <wps:bodyPr rot="0" spcFirstLastPara="0" vertOverflow="overflow" horzOverflow="overflow" vert="horz" wrap="square" lIns="91440" tIns="45720" rIns="91440" bIns="45720" numCol="1" spcCol="0" rtlCol="0" fromWordArt="0" anchor="ctr" anchorCtr="0" forceAA="0" compatLnSpc="1">
+                        <a:prstTxWarp prst="textNoShape">
+                          <a:avLst/>
+                        </a:prstTxWarp>
+                        <a:noAutofit/>
+                      </wps:bodyPr>
+                    </wps:wsp>
+                  </a:graphicData>
+                </a:graphic>
+              </wp:anchor>
+            </w:drawing>
+          </mc:Choice>
+          <mc:Fallback>
+            <w:pict>
+              <v:rect w14:anchorId="316B5BC4" id="Rectangle 39" o:spid="_x0000_s1026" style="position:absolute;margin-left:175.6pt;margin-top:7.95pt;width:93.45pt;height:64.3pt;z-index:251717632;visibility:visible;mso-wrap-style:square;mso-wrap-distance-left:9pt;mso-wrap-distance-top:0;mso-wrap-distance-right:9pt;mso-wrap-distance-bottom:0;mso-position-horizontal:absolute;mso-position-horizontal-relative:text;mso-position-vertical:absolute;mso-position-vertical-relative:text;v-text-anchor:middle" o:gfxdata="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" filled="f" strokecolor="#1f3763 [1604]" strokeweight="1pt"/>
+            </w:pict>
+          </mc:Fallback>
+        </mc:AlternateContent>
+      </w:r>
+    </w:p>
     <w:p>
       <w:pPr>
         <w:rPr>
           <w:b/>
           <w:bCs/>
-          <w:color w:val="FF0000"/>
-        </w:rPr>
-      </w:pPr>
-      <w:r>
-        <w:rPr>
-          <w:b/>
-          <w:bCs/>
-          <w:color w:val="FF0000"/>
-        </w:rPr>
-        <w:t>FILL</w:t>
-      </w:r>
+        </w:rPr>
+      </w:pPr>
     </w:p>
     <w:p/>
     <w:p>
+      <w:r>
+        <w:rPr>
+          <w:noProof/>
+        </w:rPr>
+        <mc:AlternateContent>
+          <mc:Choice Requires="wps">
+            <w:drawing>
+              <wp:anchor distT="0" distB="0" distL="114300" distR="114300" simplePos="0" relativeHeight="251723776" behindDoc="0" locked="0" layoutInCell="1" allowOverlap="1" wp14:anchorId="3EB2B1EF" wp14:editId="71D4C62C">
+                <wp:simplePos x="0" y="0"/>
+                <wp:positionH relativeFrom="column">
+                  <wp:posOffset>2992950</wp:posOffset>
+                </wp:positionH>
+                <wp:positionV relativeFrom="paragraph">
+                  <wp:posOffset>74393</wp:posOffset>
+                </wp:positionV>
+                <wp:extent cx="435429" cy="990781"/>
+                <wp:effectExtent l="0" t="0" r="34925" b="38100"/>
+                <wp:wrapNone/>
+                <wp:docPr id="42" name="Straight Arrow Connector 42"/>
+                <wp:cNvGraphicFramePr/>
+                <a:graphic xmlns:a="http://schemas.openxmlformats.org/drawingml/2006/main">
+                  <a:graphicData uri="http://schemas.microsoft.com/office/word/2010/wordprocessingShape">
+                    <wps:wsp>
+                      <wps:cNvCnPr/>
+                      <wps:spPr>
+                        <a:xfrm>
+                          <a:off x="0" y="0"/>
+                          <a:ext cx="435429" cy="990781"/>
+                        </a:xfrm>
+                        <a:prstGeom prst="straightConnector1">
+                          <a:avLst/>
+                        </a:prstGeom>
+                        <a:ln>
+                          <a:tailEnd type="triangle"/>
+                        </a:ln>
+                      </wps:spPr>
+                      <wps:style>
+                        <a:lnRef idx="1">
+                          <a:schemeClr val="accent1"/>
+                        </a:lnRef>
+                        <a:fillRef idx="0">
+                          <a:schemeClr val="accent1"/>
+                        </a:fillRef>
+                        <a:effectRef idx="0">
+                          <a:schemeClr val="accent1"/>
+                        </a:effectRef>
+                        <a:fontRef idx="minor">
+                          <a:schemeClr val="tx1"/>
+                        </a:fontRef>
+                      </wps:style>
+                      <wps:bodyPr/>
+                    </wps:wsp>
+                  </a:graphicData>
+                </a:graphic>
+                <wp14:sizeRelH relativeFrom="margin">
+                  <wp14:pctWidth>0</wp14:pctWidth>
+                </wp14:sizeRelH>
+                <wp14:sizeRelV relativeFrom="margin">
+                  <wp14:pctHeight>0</wp14:pctHeight>
+                </wp14:sizeRelV>
+              </wp:anchor>
+            </w:drawing>
+          </mc:Choice>
+          <mc:Fallback>
+            <w:pict>
+              <v:shape w14:anchorId="19570FCA" id="Straight Arrow Connector 42" o:spid="_x0000_s1026" type="#_x0000_t32" style="position:absolute;margin-left:235.65pt;margin-top:5.85pt;width:34.3pt;height:78pt;z-index:251723776;visibility:visible;mso-wrap-style:square;mso-width-percent:0;mso-height-percent:0;mso-wrap-distance-left:9pt;mso-wrap-distance-top:0;mso-wrap-distance-right:9pt;mso-wrap-distance-bottom:0;mso-position-horizontal:absolute;mso-position-horizontal-relative:text;mso-position-vertical:absolute;mso-position-vertical-relative:text;mso-width-percent:0;mso-height-percent:0;mso-width-relative:margin;mso-height-relative:margin" o:gfxdata="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" strokecolor="#4472c4 [3204]" strokeweight=".5pt">
+                <v:stroke endarrow="block" joinstyle="miter"/>
+              </v:shape>
+            </w:pict>
+          </mc:Fallback>
+        </mc:AlternateContent>
+      </w:r>
+      <w:r>
+        <w:rPr>
+          <w:noProof/>
+        </w:rPr>
+        <mc:AlternateContent>
+          <mc:Choice Requires="wps">
+            <w:drawing>
+              <wp:anchor distT="0" distB="0" distL="114300" distR="114300" simplePos="0" relativeHeight="251721728" behindDoc="0" locked="0" layoutInCell="1" allowOverlap="1" wp14:anchorId="63369001" wp14:editId="43D025C5">
+                <wp:simplePos x="0" y="0"/>
+                <wp:positionH relativeFrom="column">
+                  <wp:posOffset>1918433</wp:posOffset>
+                </wp:positionH>
+                <wp:positionV relativeFrom="paragraph">
+                  <wp:posOffset>74393</wp:posOffset>
+                </wp:positionV>
+                <wp:extent cx="598715" cy="1045482"/>
+                <wp:effectExtent l="25400" t="0" r="24130" b="34290"/>
+                <wp:wrapNone/>
+                <wp:docPr id="41" name="Straight Arrow Connector 41"/>
+                <wp:cNvGraphicFramePr/>
+                <a:graphic xmlns:a="http://schemas.openxmlformats.org/drawingml/2006/main">
+                  <a:graphicData uri="http://schemas.microsoft.com/office/word/2010/wordprocessingShape">
+                    <wps:wsp>
+                      <wps:cNvCnPr/>
+                      <wps:spPr>
+                        <a:xfrm flipH="1">
+                          <a:off x="0" y="0"/>
+                          <a:ext cx="598715" cy="1045482"/>
+                        </a:xfrm>
+                        <a:prstGeom prst="straightConnector1">
+                          <a:avLst/>
+                        </a:prstGeom>
+                        <a:ln>
+                          <a:tailEnd type="triangle"/>
+                        </a:ln>
+                      </wps:spPr>
+                      <wps:style>
+                        <a:lnRef idx="1">
+                          <a:schemeClr val="accent1"/>
+                        </a:lnRef>
+                        <a:fillRef idx="0">
+                          <a:schemeClr val="accent1"/>
+                        </a:fillRef>
+                        <a:effectRef idx="0">
+                          <a:schemeClr val="accent1"/>
+                        </a:effectRef>
+                        <a:fontRef idx="minor">
+                          <a:schemeClr val="tx1"/>
+                        </a:fontRef>
+                      </wps:style>
+                      <wps:bodyPr/>
+                    </wps:wsp>
+                  </a:graphicData>
+                </a:graphic>
+              </wp:anchor>
+            </w:drawing>
+          </mc:Choice>
+          <mc:Fallback>
+            <w:pict>
+              <v:shape w14:anchorId="6551BE5F" id="Straight Arrow Connector 41" o:spid="_x0000_s1026" type="#_x0000_t32" style="position:absolute;margin-left:151.05pt;margin-top:5.85pt;width:47.15pt;height:82.3pt;flip:x;z-index:251721728;visibility:visible;mso-wrap-style:square;mso-wrap-distance-left:9pt;mso-wrap-distance-top:0;mso-wrap-distance-right:9pt;mso-wrap-distance-bottom:0;mso-position-horizontal:absolute;mso-position-horizontal-relative:text;mso-position-vertical:absolute;mso-position-vertical-relative:text" o:gfxdata="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" strokecolor="#4472c4 [3204]" strokeweight=".5pt">
+                <v:stroke endarrow="block" joinstyle="miter"/>
+              </v:shape>
+            </w:pict>
+          </mc:Fallback>
+        </mc:AlternateContent>
+      </w:r>
+    </w:p>
+    <w:p>
+      <w:r>
+        <w:rPr>
+          <w:noProof/>
+        </w:rPr>
+        <mc:AlternateContent>
+          <mc:Choice Requires="wps">
+            <w:drawing>
+              <wp:anchor distT="0" distB="0" distL="114300" distR="114300" simplePos="0" relativeHeight="251736064" behindDoc="0" locked="0" layoutInCell="1" allowOverlap="1" wp14:anchorId="4D3CAF78" wp14:editId="46EE10B7">
+                <wp:simplePos x="0" y="0"/>
+                <wp:positionH relativeFrom="column">
+                  <wp:posOffset>3404382</wp:posOffset>
+                </wp:positionH>
+                <wp:positionV relativeFrom="paragraph">
+                  <wp:posOffset>86800</wp:posOffset>
+                </wp:positionV>
+                <wp:extent cx="478790" cy="337038"/>
+                <wp:effectExtent l="0" t="0" r="16510" b="19050"/>
+                <wp:wrapNone/>
+                <wp:docPr id="50" name="Text Box 50"/>
+                <wp:cNvGraphicFramePr/>
+                <a:graphic xmlns:a="http://schemas.openxmlformats.org/drawingml/2006/main">
+                  <a:graphicData uri="http://schemas.microsoft.com/office/word/2010/wordprocessingShape">
+                    <wps:wsp>
+                      <wps:cNvSpPr txBox="1"/>
+                      <wps:spPr>
+                        <a:xfrm>
+                          <a:off x="0" y="0"/>
+                          <a:ext cx="478790" cy="337038"/>
+                        </a:xfrm>
+                        <a:prstGeom prst="rect">
+                          <a:avLst/>
+                        </a:prstGeom>
+                        <a:solidFill>
+                          <a:schemeClr val="lt1"/>
+                        </a:solidFill>
+                        <a:ln w="6350">
+                          <a:solidFill>
+                            <a:prstClr val="black"/>
+                          </a:solidFill>
+                        </a:ln>
+                      </wps:spPr>
+                      <wps:txbx>
+                        <w:txbxContent>
+                          <w:p>
+                            <w:r>
+                              <w:t xml:space="preserve">c = 1 </w:t>
+                            </w:r>
+                          </w:p>
+                        </w:txbxContent>
+                      </wps:txbx>
+                      <wps:bodyPr rot="0" spcFirstLastPara="0" vertOverflow="overflow" horzOverflow="overflow" vert="horz" wrap="square" lIns="91440" tIns="45720" rIns="91440" bIns="45720" numCol="1" spcCol="0" rtlCol="0" fromWordArt="0" anchor="t" anchorCtr="0" forceAA="0" compatLnSpc="1">
+                        <a:prstTxWarp prst="textNoShape">
+                          <a:avLst/>
+                        </a:prstTxWarp>
+                        <a:noAutofit/>
+                      </wps:bodyPr>
+                    </wps:wsp>
+                  </a:graphicData>
+                </a:graphic>
+                <wp14:sizeRelH relativeFrom="margin">
+                  <wp14:pctWidth>0</wp14:pctWidth>
+                </wp14:sizeRelH>
+                <wp14:sizeRelV relativeFrom="margin">
+                  <wp14:pctHeight>0</wp14:pctHeight>
+                </wp14:sizeRelV>
+              </wp:anchor>
+            </w:drawing>
+          </mc:Choice>
+          <mc:Fallback>
+            <w:pict>
+              <v:shape w14:anchorId="4D3CAF78" id="Text Box 50" o:spid="_x0000_s1042" type="#_x0000_t202" style="position:absolute;margin-left:268.05pt;margin-top:6.85pt;width:37.7pt;height:26.55pt;z-index:251736064;visibility:visible;mso-wrap-style:square;mso-width-percent:0;mso-height-percent:0;mso-wrap-distance-left:9pt;mso-wrap-distance-top:0;mso-wrap-distance-right:9pt;mso-wrap-distance-bottom:0;mso-position-horizontal:absolute;mso-position-horizontal-relative:text;mso-position-vertical:absolute;mso-position-vertical-relative:text;mso-width-percent:0;mso-height-percent:0;mso-width-relative:margin;mso-height-relative:margin;v-text-anchor:top" o:gfxdata="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" fillcolor="white [3201]" strokeweight=".5pt">
+                <v:textbox>
+                  <w:txbxContent>
+                    <w:p>
+                      <w:r>
+                        <w:t xml:space="preserve">c = 1 </w:t>
+                      </w:r>
+                    </w:p>
+                  </w:txbxContent>
+                </v:textbox>
+              </v:shape>
+            </w:pict>
+          </mc:Fallback>
+        </mc:AlternateContent>
+      </w:r>
+      <w:r>
+        <w:rPr>
+          <w:noProof/>
+        </w:rPr>
+        <mc:AlternateContent>
+          <mc:Choice Requires="wps">
+            <w:drawing>
+              <wp:anchor distT="0" distB="0" distL="114300" distR="114300" simplePos="0" relativeHeight="251734016" behindDoc="0" locked="0" layoutInCell="1" allowOverlap="1" wp14:anchorId="5F0DBF06" wp14:editId="5CEFAF47">
+                <wp:simplePos x="0" y="0"/>
+                <wp:positionH relativeFrom="column">
+                  <wp:posOffset>1743905</wp:posOffset>
+                </wp:positionH>
+                <wp:positionV relativeFrom="paragraph">
+                  <wp:posOffset>86702</wp:posOffset>
+                </wp:positionV>
+                <wp:extent cx="478790" cy="295421"/>
+                <wp:effectExtent l="0" t="0" r="16510" b="9525"/>
+                <wp:wrapNone/>
+                <wp:docPr id="48" name="Text Box 48"/>
+                <wp:cNvGraphicFramePr/>
+                <a:graphic xmlns:a="http://schemas.openxmlformats.org/drawingml/2006/main">
+                  <a:graphicData uri="http://schemas.microsoft.com/office/word/2010/wordprocessingShape">
+                    <wps:wsp>
+                      <wps:cNvSpPr txBox="1"/>
+                      <wps:spPr>
+                        <a:xfrm>
+                          <a:off x="0" y="0"/>
+                          <a:ext cx="478790" cy="295421"/>
+                        </a:xfrm>
+                        <a:prstGeom prst="rect">
+                          <a:avLst/>
+                        </a:prstGeom>
+                        <a:solidFill>
+                          <a:schemeClr val="lt1"/>
+                        </a:solidFill>
+                        <a:ln w="6350">
+                          <a:solidFill>
+                            <a:prstClr val="black"/>
+                          </a:solidFill>
+                        </a:ln>
+                      </wps:spPr>
+                      <wps:txbx>
+                        <w:txbxContent>
+                          <w:p>
+                            <w:r>
+                              <w:t xml:space="preserve">c = 0 </w:t>
+                            </w:r>
+                          </w:p>
+                        </w:txbxContent>
+                      </wps:txbx>
+                      <wps:bodyPr rot="0" spcFirstLastPara="0" vertOverflow="overflow" horzOverflow="overflow" vert="horz" wrap="square" lIns="91440" tIns="45720" rIns="91440" bIns="45720" numCol="1" spcCol="0" rtlCol="0" fromWordArt="0" anchor="t" anchorCtr="0" forceAA="0" compatLnSpc="1">
+                        <a:prstTxWarp prst="textNoShape">
+                          <a:avLst/>
+                        </a:prstTxWarp>
+                        <a:noAutofit/>
+                      </wps:bodyPr>
+                    </wps:wsp>
+                  </a:graphicData>
+                </a:graphic>
+                <wp14:sizeRelH relativeFrom="margin">
+                  <wp14:pctWidth>0</wp14:pctWidth>
+                </wp14:sizeRelH>
+                <wp14:sizeRelV relativeFrom="margin">
+                  <wp14:pctHeight>0</wp14:pctHeight>
+                </wp14:sizeRelV>
+              </wp:anchor>
+            </w:drawing>
+          </mc:Choice>
+          <mc:Fallback>
+            <w:pict>
+              <v:shape w14:anchorId="5F0DBF06" id="Text Box 48" o:spid="_x0000_s1043" type="#_x0000_t202" style="position:absolute;margin-left:137.3pt;margin-top:6.85pt;width:37.7pt;height:23.25pt;z-index:251734016;visibility:visible;mso-wrap-style:square;mso-width-percent:0;mso-height-percent:0;mso-wrap-distance-left:9pt;mso-wrap-distance-top:0;mso-wrap-distance-right:9pt;mso-wrap-distance-bottom:0;mso-position-horizontal:absolute;mso-position-horizontal-relative:text;mso-position-vertical:absolute;mso-position-vertical-relative:text;mso-width-percent:0;mso-height-percent:0;mso-width-relative:margin;mso-height-relative:margin;v-text-anchor:top" o:gfxdata="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" fillcolor="white [3201]" strokeweight=".5pt">
+                <v:textbox>
+                  <w:txbxContent>
+                    <w:p>
+                      <w:r>
+                        <w:t xml:space="preserve">c = 0 </w:t>
+                      </w:r>
+                    </w:p>
+                  </w:txbxContent>
+                </v:textbox>
+              </v:shape>
+            </w:pict>
+          </mc:Fallback>
+        </mc:AlternateContent>
+      </w:r>
+    </w:p>
+    <w:p/>
+    <w:p>
+      <w:r>
+        <w:rPr>
+          <w:noProof/>
+        </w:rPr>
+        <mc:AlternateContent>
+          <mc:Choice Requires="wps">
+            <w:drawing>
+              <wp:anchor distT="0" distB="0" distL="114300" distR="114300" simplePos="0" relativeHeight="251727872" behindDoc="0" locked="0" layoutInCell="1" allowOverlap="1" wp14:anchorId="7D926057" wp14:editId="36A48899">
+                <wp:simplePos x="0" y="0"/>
+                <wp:positionH relativeFrom="column">
+                  <wp:posOffset>3134458</wp:posOffset>
+                </wp:positionH>
+                <wp:positionV relativeFrom="paragraph">
+                  <wp:posOffset>266212</wp:posOffset>
+                </wp:positionV>
+                <wp:extent cx="1513115" cy="1033599"/>
+                <wp:effectExtent l="0" t="0" r="11430" b="8255"/>
+                <wp:wrapNone/>
+                <wp:docPr id="44" name="Rectangle 44"/>
+                <wp:cNvGraphicFramePr/>
+                <a:graphic xmlns:a="http://schemas.openxmlformats.org/drawingml/2006/main">
+                  <a:graphicData uri="http://schemas.microsoft.com/office/word/2010/wordprocessingShape">
+                    <wps:wsp>
+                      <wps:cNvSpPr/>
+                      <wps:spPr>
+                        <a:xfrm>
+                          <a:off x="0" y="0"/>
+                          <a:ext cx="1513115" cy="1033599"/>
+                        </a:xfrm>
+                        <a:prstGeom prst="rect">
+                          <a:avLst/>
+                        </a:prstGeom>
+                        <a:noFill/>
+                      </wps:spPr>
+                      <wps:style>
+                        <a:lnRef idx="2">
+                          <a:schemeClr val="accent1">
+                            <a:shade val="50000"/>
+                          </a:schemeClr>
+                        </a:lnRef>
+                        <a:fillRef idx="1">
+                          <a:schemeClr val="accent1"/>
+                        </a:fillRef>
+                        <a:effectRef idx="0">
+                          <a:schemeClr val="accent1"/>
+                        </a:effectRef>
+                        <a:fontRef idx="minor">
+                          <a:schemeClr val="lt1"/>
+                        </a:fontRef>
+                      </wps:style>
+                      <wps:bodyPr rot="0" spcFirstLastPara="0" vertOverflow="overflow" horzOverflow="overflow" vert="horz" wrap="square" lIns="91440" tIns="45720" rIns="91440" bIns="45720" numCol="1" spcCol="0" rtlCol="0" fromWordArt="0" anchor="ctr" anchorCtr="0" forceAA="0" compatLnSpc="1">
+                        <a:prstTxWarp prst="textNoShape">
+                          <a:avLst/>
+                        </a:prstTxWarp>
+                        <a:noAutofit/>
+                      </wps:bodyPr>
+                    </wps:wsp>
+                  </a:graphicData>
+                </a:graphic>
+                <wp14:sizeRelH relativeFrom="margin">
+                  <wp14:pctWidth>0</wp14:pctWidth>
+                </wp14:sizeRelH>
+                <wp14:sizeRelV relativeFrom="margin">
+                  <wp14:pctHeight>0</wp14:pctHeight>
+                </wp14:sizeRelV>
+              </wp:anchor>
+            </w:drawing>
+          </mc:Choice>
+          <mc:Fallback>
+            <w:pict>
+              <v:rect w14:anchorId="653F6FB9" id="Rectangle 44" o:spid="_x0000_s1026" style="position:absolute;margin-left:246.8pt;margin-top:20.95pt;width:119.15pt;height:81.4pt;z-index:251727872;visibility:visible;mso-wrap-style:square;mso-width-percent:0;mso-height-percent:0;mso-wrap-distance-left:9pt;mso-wrap-distance-top:0;mso-wrap-distance-right:9pt;mso-wrap-distance-bottom:0;mso-position-horizontal:absolute;mso-position-horizontal-relative:text;mso-position-vertical:absolute;mso-position-vertical-relative:text;mso-width-percent:0;mso-height-percent:0;mso-width-relative:margin;mso-height-relative:margin;v-text-anchor:middle" o:gfxdata="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" filled="f" strokecolor="#1f3763 [1604]" strokeweight="1pt"/>
+            </w:pict>
+          </mc:Fallback>
+        </mc:AlternateContent>
+      </w:r>
+    </w:p>
+    <w:p>
+      <w:r>
+        <w:rPr>
+          <w:noProof/>
+        </w:rPr>
+        <mc:AlternateContent>
+          <mc:Choice Requires="wps">
+            <w:drawing>
+              <wp:anchor distT="0" distB="0" distL="114300" distR="114300" simplePos="0" relativeHeight="251731968" behindDoc="0" locked="0" layoutInCell="1" allowOverlap="1" wp14:anchorId="10A8F787" wp14:editId="7C922264">
+                <wp:simplePos x="0" y="0"/>
+                <wp:positionH relativeFrom="column">
+                  <wp:posOffset>1108905</wp:posOffset>
+                </wp:positionH>
+                <wp:positionV relativeFrom="paragraph">
+                  <wp:posOffset>184248</wp:posOffset>
+                </wp:positionV>
+                <wp:extent cx="1175657" cy="707571"/>
+                <wp:effectExtent l="0" t="0" r="18415" b="16510"/>
+                <wp:wrapNone/>
+                <wp:docPr id="46" name="Text Box 46"/>
+                <wp:cNvGraphicFramePr/>
+                <a:graphic xmlns:a="http://schemas.openxmlformats.org/drawingml/2006/main">
+                  <a:graphicData uri="http://schemas.microsoft.com/office/word/2010/wordprocessingShape">
+                    <wps:wsp>
+                      <wps:cNvSpPr txBox="1"/>
+                      <wps:spPr>
+                        <a:xfrm>
+                          <a:off x="0" y="0"/>
+                          <a:ext cx="1175657" cy="707571"/>
+                        </a:xfrm>
+                        <a:prstGeom prst="rect">
+                          <a:avLst/>
+                        </a:prstGeom>
+                        <a:solidFill>
+                          <a:schemeClr val="lt1"/>
+                        </a:solidFill>
+                        <a:ln w="6350">
+                          <a:solidFill>
+                            <a:prstClr val="black"/>
+                          </a:solidFill>
+                        </a:ln>
+                      </wps:spPr>
+                      <wps:txbx>
+                        <w:txbxContent>
+                          <w:p>
+                            <w:pPr>
+                              <w:rPr>
+                                <w:sz w:val="32"/>
+                                <w:szCs w:val="32"/>
+                              </w:rPr>
+                            </w:pPr>
+                            <w:r>
+                              <w:rPr>
+                                <w:sz w:val="32"/>
+                                <w:szCs w:val="32"/>
+                              </w:rPr>
+                              <w:t xml:space="preserve">      X</w:t>
+                            </w:r>
+                          </w:p>
+                          <w:p>
+                            <w:pPr>
+                              <w:rPr>
+                                <w:sz w:val="32"/>
+                                <w:szCs w:val="32"/>
+                              </w:rPr>
+                            </w:pPr>
+                            <w:r>
+                              <w:rPr>
+                                <w:sz w:val="32"/>
+                                <w:szCs w:val="32"/>
+                              </w:rPr>
+                              <w:t xml:space="preserve">Label = 0 </w:t>
+                            </w:r>
+                          </w:p>
+                          <w:p>
+                            <w:pPr>
+                              <w:rPr>
+                                <w:sz w:val="32"/>
+                                <w:szCs w:val="32"/>
+                              </w:rPr>
+                            </w:pPr>
+                          </w:p>
+                          <w:p>
+                            <w:pPr>
+                              <w:rPr>
+                                <w:sz w:val="32"/>
+                                <w:szCs w:val="32"/>
+                              </w:rPr>
+                            </w:pPr>
+                          </w:p>
+                        </w:txbxContent>
+                      </wps:txbx>
+                      <wps:bodyPr rot="0" spcFirstLastPara="0" vertOverflow="overflow" horzOverflow="overflow" vert="horz" wrap="square" lIns="91440" tIns="45720" rIns="91440" bIns="45720" numCol="1" spcCol="0" rtlCol="0" fromWordArt="0" anchor="t" anchorCtr="0" forceAA="0" compatLnSpc="1">
+                        <a:prstTxWarp prst="textNoShape">
+                          <a:avLst/>
+                        </a:prstTxWarp>
+                        <a:noAutofit/>
+                      </wps:bodyPr>
+                    </wps:wsp>
+                  </a:graphicData>
+                </a:graphic>
+                <wp14:sizeRelH relativeFrom="margin">
+                  <wp14:pctWidth>0</wp14:pctWidth>
+                </wp14:sizeRelH>
+                <wp14:sizeRelV relativeFrom="margin">
+                  <wp14:pctHeight>0</wp14:pctHeight>
+                </wp14:sizeRelV>
+              </wp:anchor>
+            </w:drawing>
+          </mc:Choice>
+          <mc:Fallback>
+            <w:pict>
+              <v:shape w14:anchorId="10A8F787" id="Text Box 46" o:spid="_x0000_s1044" type="#_x0000_t202" style="position:absolute;margin-left:87.3pt;margin-top:14.5pt;width:92.55pt;height:55.7pt;z-index:251731968;visibility:visible;mso-wrap-style:square;mso-width-percent:0;mso-height-percent:0;mso-wrap-distance-left:9pt;mso-wrap-distance-top:0;mso-wrap-distance-right:9pt;mso-wrap-distance-bottom:0;mso-position-horizontal:absolute;mso-position-horizontal-relative:text;mso-position-vertical:absolute;mso-position-vertical-relative:text;mso-width-percent:0;mso-height-percent:0;mso-width-relative:margin;mso-height-relative:margin;v-text-anchor:top" o:gfxdata="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" fillcolor="white [3201]" strokeweight=".5pt">
+                <v:textbox>
+                  <w:txbxContent>
+                    <w:p>
+                      <w:pPr>
+                        <w:rPr>
+                          <w:sz w:val="32"/>
+                          <w:szCs w:val="32"/>
+                        </w:rPr>
+                      </w:pPr>
+                      <w:r>
+                        <w:rPr>
+                          <w:sz w:val="32"/>
+                          <w:szCs w:val="32"/>
+                        </w:rPr>
+                        <w:t xml:space="preserve">      X</w:t>
+                      </w:r>
+                    </w:p>
+                    <w:p>
+                      <w:pPr>
+                        <w:rPr>
+                          <w:sz w:val="32"/>
+                          <w:szCs w:val="32"/>
+                        </w:rPr>
+                      </w:pPr>
+                      <w:r>
+                        <w:rPr>
+                          <w:sz w:val="32"/>
+                          <w:szCs w:val="32"/>
+                        </w:rPr>
+                        <w:t xml:space="preserve">Label = 0 </w:t>
+                      </w:r>
+                    </w:p>
+                    <w:p>
+                      <w:pPr>
+                        <w:rPr>
+                          <w:sz w:val="32"/>
+                          <w:szCs w:val="32"/>
+                        </w:rPr>
+                      </w:pPr>
+                    </w:p>
+                    <w:p>
+                      <w:pPr>
+                        <w:rPr>
+                          <w:sz w:val="32"/>
+                          <w:szCs w:val="32"/>
+                        </w:rPr>
+                      </w:pPr>
+                    </w:p>
+                  </w:txbxContent>
+                </v:textbox>
+              </v:shape>
+            </w:pict>
+          </mc:Fallback>
+        </mc:AlternateContent>
+      </w:r>
+      <w:r>
+        <w:rPr>
+          <w:noProof/>
+        </w:rPr>
+        <mc:AlternateContent>
+          <mc:Choice Requires="wps">
+            <w:drawing>
+              <wp:anchor distT="0" distB="0" distL="114300" distR="114300" simplePos="0" relativeHeight="251729920" behindDoc="0" locked="0" layoutInCell="1" allowOverlap="1" wp14:anchorId="529D6D90" wp14:editId="1ECB609B">
+                <wp:simplePos x="0" y="0"/>
+                <wp:positionH relativeFrom="column">
+                  <wp:posOffset>3303563</wp:posOffset>
+                </wp:positionH>
+                <wp:positionV relativeFrom="paragraph">
+                  <wp:posOffset>127977</wp:posOffset>
+                </wp:positionV>
+                <wp:extent cx="1164499" cy="761819"/>
+                <wp:effectExtent l="0" t="0" r="17145" b="13335"/>
+                <wp:wrapNone/>
+                <wp:docPr id="45" name="Text Box 45"/>
+                <wp:cNvGraphicFramePr/>
+                <a:graphic xmlns:a="http://schemas.openxmlformats.org/drawingml/2006/main">
+                  <a:graphicData uri="http://schemas.microsoft.com/office/word/2010/wordprocessingShape">
+                    <wps:wsp>
+                      <wps:cNvSpPr txBox="1"/>
+                      <wps:spPr>
+                        <a:xfrm>
+                          <a:off x="0" y="0"/>
+                          <a:ext cx="1164499" cy="761819"/>
+                        </a:xfrm>
+                        <a:prstGeom prst="rect">
+                          <a:avLst/>
+                        </a:prstGeom>
+                        <a:solidFill>
+                          <a:schemeClr val="lt1"/>
+                        </a:solidFill>
+                        <a:ln w="6350">
+                          <a:solidFill>
+                            <a:prstClr val="black"/>
+                          </a:solidFill>
+                        </a:ln>
+                      </wps:spPr>
+                      <wps:txbx>
+                        <w:txbxContent>
+                          <w:p>
+                            <w:pPr>
+                              <w:rPr>
+                                <w:sz w:val="40"/>
+                                <w:szCs w:val="40"/>
+                              </w:rPr>
+                            </w:pPr>
+                            <w:r>
+                              <w:rPr>
+                                <w:sz w:val="40"/>
+                                <w:szCs w:val="40"/>
+                              </w:rPr>
+                              <w:t xml:space="preserve">     Y</w:t>
+                            </w:r>
+                          </w:p>
+                          <w:p>
+                            <w:pPr>
+                              <w:rPr>
+                                <w:sz w:val="40"/>
+                                <w:szCs w:val="40"/>
+                              </w:rPr>
+                            </w:pPr>
+                            <w:r>
+                              <w:rPr>
+                                <w:sz w:val="32"/>
+                                <w:szCs w:val="32"/>
+                              </w:rPr>
+                              <w:t xml:space="preserve">Label = 1 </w:t>
+                            </w:r>
+                          </w:p>
+                          <w:p>
+                            <w:pPr>
+                              <w:rPr>
+                                <w:sz w:val="40"/>
+                                <w:szCs w:val="40"/>
+                              </w:rPr>
+                            </w:pPr>
+                            <w:r>
+                              <w:rPr>
+                                <w:sz w:val="40"/>
+                                <w:szCs w:val="40"/>
+                              </w:rPr>
+                              <w:tab/>
+                            </w:r>
+                          </w:p>
+                        </w:txbxContent>
+                      </wps:txbx>
+                      <wps:bodyPr rot="0" spcFirstLastPara="0" vertOverflow="overflow" horzOverflow="overflow" vert="horz" wrap="square" lIns="91440" tIns="45720" rIns="91440" bIns="45720" numCol="1" spcCol="0" rtlCol="0" fromWordArt="0" anchor="t" anchorCtr="0" forceAA="0" compatLnSpc="1">
+                        <a:prstTxWarp prst="textNoShape">
+                          <a:avLst/>
+                        </a:prstTxWarp>
+                        <a:noAutofit/>
+                      </wps:bodyPr>
+                    </wps:wsp>
+                  </a:graphicData>
+                </a:graphic>
+                <wp14:sizeRelH relativeFrom="margin">
+                  <wp14:pctWidth>0</wp14:pctWidth>
+                </wp14:sizeRelH>
+                <wp14:sizeRelV relativeFrom="margin">
+                  <wp14:pctHeight>0</wp14:pctHeight>
+                </wp14:sizeRelV>
+              </wp:anchor>
+            </w:drawing>
+          </mc:Choice>
+          <mc:Fallback>
+            <w:pict>
+              <v:shape w14:anchorId="529D6D90" id="Text Box 45" o:spid="_x0000_s1045" type="#_x0000_t202" style="position:absolute;margin-left:260.1pt;margin-top:10.1pt;width:91.7pt;height:60pt;z-index:251729920;visibility:visible;mso-wrap-style:square;mso-width-percent:0;mso-height-percent:0;mso-wrap-distance-left:9pt;mso-wrap-distance-top:0;mso-wrap-distance-right:9pt;mso-wrap-distance-bottom:0;mso-position-horizontal:absolute;mso-position-horizontal-relative:text;mso-position-vertical:absolute;mso-position-vertical-relative:text;mso-width-percent:0;mso-height-percent:0;mso-width-relative:margin;mso-height-relative:margin;v-text-anchor:top" o:gfxdata="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" fillcolor="white [3201]" strokeweight=".5pt">
+                <v:textbox>
+                  <w:txbxContent>
+                    <w:p>
+                      <w:pPr>
+                        <w:rPr>
+                          <w:sz w:val="40"/>
+                          <w:szCs w:val="40"/>
+                        </w:rPr>
+                      </w:pPr>
+                      <w:r>
+                        <w:rPr>
+                          <w:sz w:val="40"/>
+                          <w:szCs w:val="40"/>
+                        </w:rPr>
+                        <w:t xml:space="preserve">     Y</w:t>
+                      </w:r>
+                    </w:p>
+                    <w:p>
+                      <w:pPr>
+                        <w:rPr>
+                          <w:sz w:val="40"/>
+                          <w:szCs w:val="40"/>
+                        </w:rPr>
+                      </w:pPr>
+                      <w:r>
+                        <w:rPr>
+                          <w:sz w:val="32"/>
+                          <w:szCs w:val="32"/>
+                        </w:rPr>
+                        <w:t xml:space="preserve">Label = 1 </w:t>
+                      </w:r>
+                    </w:p>
+                    <w:p>
+                      <w:pPr>
+                        <w:rPr>
+                          <w:sz w:val="40"/>
+                          <w:szCs w:val="40"/>
+                        </w:rPr>
+                      </w:pPr>
+                      <w:r>
+                        <w:rPr>
+                          <w:sz w:val="40"/>
+                          <w:szCs w:val="40"/>
+                        </w:rPr>
+                        <w:tab/>
+                      </w:r>
+                    </w:p>
+                  </w:txbxContent>
+                </v:textbox>
+              </v:shape>
+            </w:pict>
+          </mc:Fallback>
+        </mc:AlternateContent>
+      </w:r>
+      <w:r>
+        <w:rPr>
+          <w:noProof/>
+        </w:rPr>
+        <mc:AlternateContent>
+          <mc:Choice Requires="wps">
+            <w:drawing>
+              <wp:anchor distT="0" distB="0" distL="114300" distR="114300" simplePos="0" relativeHeight="251725824" behindDoc="0" locked="0" layoutInCell="1" allowOverlap="1" wp14:anchorId="3987808A" wp14:editId="7228603F">
+                <wp:simplePos x="0" y="0"/>
+                <wp:positionH relativeFrom="column">
+                  <wp:posOffset>921385</wp:posOffset>
+                </wp:positionH>
+                <wp:positionV relativeFrom="paragraph">
+                  <wp:posOffset>34925</wp:posOffset>
+                </wp:positionV>
+                <wp:extent cx="1458595" cy="979170"/>
+                <wp:effectExtent l="0" t="0" r="14605" b="11430"/>
+                <wp:wrapNone/>
+                <wp:docPr id="43" name="Rectangle 43"/>
+                <wp:cNvGraphicFramePr/>
+                <a:graphic xmlns:a="http://schemas.openxmlformats.org/drawingml/2006/main">
+                  <a:graphicData uri="http://schemas.microsoft.com/office/word/2010/wordprocessingShape">
+                    <wps:wsp>
+                      <wps:cNvSpPr/>
+                      <wps:spPr>
+                        <a:xfrm>
+                          <a:off x="0" y="0"/>
+                          <a:ext cx="1458595" cy="979170"/>
+                        </a:xfrm>
+                        <a:prstGeom prst="rect">
+                          <a:avLst/>
+                        </a:prstGeom>
+                        <a:noFill/>
+                      </wps:spPr>
+                      <wps:style>
+                        <a:lnRef idx="2">
+                          <a:schemeClr val="accent1">
+                            <a:shade val="50000"/>
+                          </a:schemeClr>
+                        </a:lnRef>
+                        <a:fillRef idx="1">
+                          <a:schemeClr val="accent1"/>
+                        </a:fillRef>
+                        <a:effectRef idx="0">
+                          <a:schemeClr val="accent1"/>
+                        </a:effectRef>
+                        <a:fontRef idx="minor">
+                          <a:schemeClr val="lt1"/>
+                        </a:fontRef>
+                      </wps:style>
+                      <wps:bodyPr rot="0" spcFirstLastPara="0" vertOverflow="overflow" horzOverflow="overflow" vert="horz" wrap="square" lIns="91440" tIns="45720" rIns="91440" bIns="45720" numCol="1" spcCol="0" rtlCol="0" fromWordArt="0" anchor="ctr" anchorCtr="0" forceAA="0" compatLnSpc="1">
+                        <a:prstTxWarp prst="textNoShape">
+                          <a:avLst/>
+                        </a:prstTxWarp>
+                        <a:noAutofit/>
+                      </wps:bodyPr>
+                    </wps:wsp>
+                  </a:graphicData>
+                </a:graphic>
+                <wp14:sizeRelH relativeFrom="margin">
+                  <wp14:pctWidth>0</wp14:pctWidth>
+                </wp14:sizeRelH>
+                <wp14:sizeRelV relativeFrom="margin">
+                  <wp14:pctHeight>0</wp14:pctHeight>
+                </wp14:sizeRelV>
+              </wp:anchor>
+            </w:drawing>
+          </mc:Choice>
+          <mc:Fallback>
+            <w:pict>
+              <v:rect w14:anchorId="35315FF8" id="Rectangle 43" o:spid="_x0000_s1026" style="position:absolute;margin-left:72.55pt;margin-top:2.75pt;width:114.85pt;height:77.1pt;z-index:251725824;visibility:visible;mso-wrap-style:square;mso-width-percent:0;mso-height-percent:0;mso-wrap-distance-left:9pt;mso-wrap-distance-top:0;mso-wrap-distance-right:9pt;mso-wrap-distance-bottom:0;mso-position-horizontal:absolute;mso-position-horizontal-relative:text;mso-position-vertical:absolute;mso-position-vertical-relative:text;mso-width-percent:0;mso-height-percent:0;mso-width-relative:margin;mso-height-relative:margin;v-text-anchor:middle" o:gfxdata="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" filled="f" strokecolor="#1f3763 [1604]" strokeweight="1pt"/>
+            </w:pict>
+          </mc:Fallback>
+        </mc:AlternateContent>
+      </w:r>
+    </w:p>
+    <w:p/>
+    <w:p/>
+    <w:p/>
+    <w:p/>
+    <w:p/>
+    <w:p>
+      <w:r>
+        <w:t>Now for a test example w which holds:</w:t>
+      </w:r>
+    </w:p>
+    <w:p/>
+    <w:p>
+      <m:oMath>
+        <m:r>
+          <w:rPr>
+            <w:rFonts w:ascii="Cambria Math" w:hAnsi="Cambria Math"/>
+          </w:rPr>
+          <m:t>w.a=0,w.b=1,w.c=0</m:t>
+        </m:r>
+      </m:oMath>
+      <w:r>
+        <w:tab/>
+      </w:r>
+    </w:p>
+    <w:p/>
+    <w:p>
+      <w:r>
+        <w:t>We can see th</w:t>
+      </w:r>
+      <w:r>
+        <w:t>at the first tree will output the 1 label and the second one the 0 label</w:t>
+      </w:r>
+    </w:p>
+    <w:p/>
+    <w:p>
       <w:pPr>
         <w:pStyle w:val="Heading2"/>
       </w:pPr>
@@ -121,6 +4792,7 @@
         <w:rPr>
           <w:noProof/>
         </w:rPr>
+        <w:lastRenderedPageBreak/>
         <w:drawing>
           <wp:inline distT="0" distB="0" distL="0" distR="0" wp14:anchorId="112C7052" wp14:editId="34AB9ED2">
             <wp:extent cx="4610100" cy="3461329"/>
@@ -205,78 +4877,4391 @@
       </w:r>
     </w:p>
     <w:p/>
-    <w:p>
-      <w:pPr>
-        <w:pStyle w:val="Heading2"/>
-      </w:pPr>
-      <w:r>
-        <w:t xml:space="preserve">Question 4. </w:t>
-      </w:r>
-    </w:p>
-    <w:p/>
-    <w:p>
-      <w:pPr>
-        <w:rPr>
-          <w:b/>
-          <w:bCs/>
-          <w:color w:val="FF0000"/>
-        </w:rPr>
-      </w:pPr>
-      <w:r>
-        <w:rPr>
-          <w:b/>
-          <w:bCs/>
-          <w:color w:val="FF0000"/>
-        </w:rPr>
-        <w:t>FILL</w:t>
-      </w:r>
-    </w:p>
-    <w:p>
-      <w:pPr>
-        <w:rPr>
-          <w:b/>
-          <w:bCs/>
-          <w:color w:val="FF0000"/>
-        </w:rPr>
-      </w:pPr>
-    </w:p>
-    <w:p>
-      <w:pPr>
-        <w:pStyle w:val="Heading2"/>
-      </w:pPr>
-      <w:r>
-        <w:t xml:space="preserve">Question 5. </w:t>
-      </w:r>
-    </w:p>
-    <w:p/>
-    <w:p>
-      <w:pPr>
-        <w:rPr>
-          <w:b/>
-          <w:bCs/>
-          <w:color w:val="FF0000"/>
-        </w:rPr>
-      </w:pPr>
-      <w:r>
-        <w:rPr>
-          <w:b/>
-          <w:bCs/>
-          <w:color w:val="FF0000"/>
-        </w:rPr>
-        <w:t>FILL</w:t>
-      </w:r>
-    </w:p>
     <w:p/>
     <w:p/>
+    <w:p/>
+    <w:p/>
+    <w:p/>
+    <w:p/>
+    <w:p/>
+    <w:p/>
+    <w:p/>
     <w:p>
       <w:pPr>
         <w:pStyle w:val="Heading2"/>
-      </w:pPr>
-      <w:r>
+        <w:rPr>
+          <w:lang w:val="fr-FR"/>
+        </w:rPr>
+      </w:pPr>
+      <w:r>
+        <w:rPr>
+          <w:lang w:val="fr-FR"/>
+        </w:rPr>
+        <w:lastRenderedPageBreak/>
+        <w:t xml:space="preserve">Question 4. </w:t>
+      </w:r>
+    </w:p>
+    <w:p>
+      <w:pPr>
+        <w:rPr>
+          <w:lang w:val="fr-FR"/>
+        </w:rPr>
+      </w:pPr>
+    </w:p>
+    <w:p>
+      <w:r>
+        <w:t>The claim is incorrec</w:t>
+      </w:r>
+      <w:r>
+        <w:t>t.</w:t>
+      </w:r>
+    </w:p>
+    <w:p>
+      <w:pPr>
+        <w:rPr>
+          <w:rFonts w:cs="Arial"/>
+          <w:noProof/>
+        </w:rPr>
+      </w:pPr>
+      <w:r>
+        <w:t>Example:</w:t>
+      </w:r>
+    </w:p>
+    <w:p>
+      <w:pPr>
+        <w:rPr>
+          <w:rFonts w:cs="Arial"/>
+          <w:noProof/>
+        </w:rPr>
+      </w:pPr>
+      <w:r>
+        <w:rPr>
+          <w:rFonts w:cs="Arial"/>
+          <w:noProof/>
+        </w:rPr>
+        <w:t>The tree T:</w:t>
+      </w:r>
+    </w:p>
+    <w:p>
+      <w:pPr>
+        <w:rPr>
+          <w:rFonts w:cs="Arial"/>
+          <w:noProof/>
+        </w:rPr>
+      </w:pPr>
+    </w:p>
+    <w:p>
+      <w:pPr>
+        <w:rPr>
+          <w:rFonts w:cs="Arial"/>
+          <w:noProof/>
+        </w:rPr>
+      </w:pPr>
+      <w:r>
+        <w:rPr>
+          <w:noProof/>
+        </w:rPr>
+        <mc:AlternateContent>
+          <mc:Choice Requires="wps">
+            <w:drawing>
+              <wp:anchor distT="0" distB="0" distL="114300" distR="114300" simplePos="0" relativeHeight="251738112" behindDoc="0" locked="0" layoutInCell="1" allowOverlap="1" wp14:anchorId="6AA13692" wp14:editId="2CCD21F6">
+                <wp:simplePos x="0" y="0"/>
+                <wp:positionH relativeFrom="column">
+                  <wp:posOffset>1865871</wp:posOffset>
+                </wp:positionH>
+                <wp:positionV relativeFrom="paragraph">
+                  <wp:posOffset>124477</wp:posOffset>
+                </wp:positionV>
+                <wp:extent cx="1186543" cy="816429"/>
+                <wp:effectExtent l="0" t="0" r="7620" b="9525"/>
+                <wp:wrapNone/>
+                <wp:docPr id="52" name="Rectangle 52"/>
+                <wp:cNvGraphicFramePr/>
+                <a:graphic xmlns:a="http://schemas.openxmlformats.org/drawingml/2006/main">
+                  <a:graphicData uri="http://schemas.microsoft.com/office/word/2010/wordprocessingShape">
+                    <wps:wsp>
+                      <wps:cNvSpPr/>
+                      <wps:spPr>
+                        <a:xfrm>
+                          <a:off x="0" y="0"/>
+                          <a:ext cx="1186543" cy="816429"/>
+                        </a:xfrm>
+                        <a:prstGeom prst="rect">
+                          <a:avLst/>
+                        </a:prstGeom>
+                        <a:noFill/>
+                      </wps:spPr>
+                      <wps:style>
+                        <a:lnRef idx="2">
+                          <a:schemeClr val="accent1">
+                            <a:shade val="50000"/>
+                          </a:schemeClr>
+                        </a:lnRef>
+                        <a:fillRef idx="1">
+                          <a:schemeClr val="accent1"/>
+                        </a:fillRef>
+                        <a:effectRef idx="0">
+                          <a:schemeClr val="accent1"/>
+                        </a:effectRef>
+                        <a:fontRef idx="minor">
+                          <a:schemeClr val="lt1"/>
+                        </a:fontRef>
+                      </wps:style>
+                      <wps:bodyPr rot="0" spcFirstLastPara="0" vertOverflow="overflow" horzOverflow="overflow" vert="horz" wrap="square" lIns="91440" tIns="45720" rIns="91440" bIns="45720" numCol="1" spcCol="0" rtlCol="0" fromWordArt="0" anchor="ctr" anchorCtr="0" forceAA="0" compatLnSpc="1">
+                        <a:prstTxWarp prst="textNoShape">
+                          <a:avLst/>
+                        </a:prstTxWarp>
+                        <a:noAutofit/>
+                      </wps:bodyPr>
+                    </wps:wsp>
+                  </a:graphicData>
+                </a:graphic>
+              </wp:anchor>
+            </w:drawing>
+          </mc:Choice>
+          <mc:Fallback>
+            <w:pict>
+              <v:rect w14:anchorId="18F89079" id="Rectangle 52" o:spid="_x0000_s1026" style="position:absolute;margin-left:146.9pt;margin-top:9.8pt;width:93.45pt;height:64.3pt;z-index:251738112;visibility:visible;mso-wrap-style:square;mso-wrap-distance-left:9pt;mso-wrap-distance-top:0;mso-wrap-distance-right:9pt;mso-wrap-distance-bottom:0;mso-position-horizontal:absolute;mso-position-horizontal-relative:text;mso-position-vertical:absolute;mso-position-vertical-relative:text;v-text-anchor:middle" o:gfxdata="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" filled="f" strokecolor="#1f3763 [1604]" strokeweight="1pt"/>
+            </w:pict>
+          </mc:Fallback>
+        </mc:AlternateContent>
+      </w:r>
+    </w:p>
+    <w:p>
+      <w:pPr>
+        <w:rPr>
+          <w:rFonts w:cs="Arial"/>
+          <w:noProof/>
+        </w:rPr>
+      </w:pPr>
+    </w:p>
+    <w:p>
+      <w:pPr>
+        <w:rPr>
+          <w:rFonts w:cs="Arial"/>
+          <w:noProof/>
+        </w:rPr>
+      </w:pPr>
+    </w:p>
+    <w:p>
+      <w:pPr>
+        <w:rPr>
+          <w:rFonts w:cs="Arial"/>
+          <w:noProof/>
+        </w:rPr>
+      </w:pPr>
+      <w:r>
+        <w:rPr>
+          <w:rFonts w:cs="Arial"/>
+          <w:noProof/>
+        </w:rPr>
+        <mc:AlternateContent>
+          <mc:Choice Requires="wps">
+            <w:drawing>
+              <wp:anchor distT="0" distB="0" distL="114300" distR="114300" simplePos="0" relativeHeight="251763712" behindDoc="0" locked="0" layoutInCell="1" allowOverlap="1" wp14:anchorId="602FEC28" wp14:editId="1209B0E1">
+                <wp:simplePos x="0" y="0"/>
+                <wp:positionH relativeFrom="column">
+                  <wp:posOffset>2196936</wp:posOffset>
+                </wp:positionH>
+                <wp:positionV relativeFrom="paragraph">
+                  <wp:posOffset>193164</wp:posOffset>
+                </wp:positionV>
+                <wp:extent cx="593412" cy="285007"/>
+                <wp:effectExtent l="0" t="0" r="16510" b="7620"/>
+                <wp:wrapNone/>
+                <wp:docPr id="67" name="Text Box 67"/>
+                <wp:cNvGraphicFramePr/>
+                <a:graphic xmlns:a="http://schemas.openxmlformats.org/drawingml/2006/main">
+                  <a:graphicData uri="http://schemas.microsoft.com/office/word/2010/wordprocessingShape">
+                    <wps:wsp>
+                      <wps:cNvSpPr txBox="1"/>
+                      <wps:spPr>
+                        <a:xfrm>
+                          <a:off x="0" y="0"/>
+                          <a:ext cx="593412" cy="285007"/>
+                        </a:xfrm>
+                        <a:prstGeom prst="rect">
+                          <a:avLst/>
+                        </a:prstGeom>
+                        <a:solidFill>
+                          <a:schemeClr val="lt1"/>
+                        </a:solidFill>
+                        <a:ln w="6350">
+                          <a:solidFill>
+                            <a:prstClr val="black"/>
+                          </a:solidFill>
+                        </a:ln>
+                      </wps:spPr>
+                      <wps:txbx>
+                        <w:txbxContent>
+                          <w:p>
+                            <w:r>
+                              <w:t>t=10</w:t>
+                            </w:r>
+                          </w:p>
+                        </w:txbxContent>
+                      </wps:txbx>
+                      <wps:bodyPr rot="0" spcFirstLastPara="0" vertOverflow="overflow" horzOverflow="overflow" vert="horz" wrap="square" lIns="91440" tIns="45720" rIns="91440" bIns="45720" numCol="1" spcCol="0" rtlCol="0" fromWordArt="0" anchor="t" anchorCtr="0" forceAA="0" compatLnSpc="1">
+                        <a:prstTxWarp prst="textNoShape">
+                          <a:avLst/>
+                        </a:prstTxWarp>
+                        <a:noAutofit/>
+                      </wps:bodyPr>
+                    </wps:wsp>
+                  </a:graphicData>
+                </a:graphic>
+                <wp14:sizeRelH relativeFrom="margin">
+                  <wp14:pctWidth>0</wp14:pctWidth>
+                </wp14:sizeRelH>
+                <wp14:sizeRelV relativeFrom="margin">
+                  <wp14:pctHeight>0</wp14:pctHeight>
+                </wp14:sizeRelV>
+              </wp:anchor>
+            </w:drawing>
+          </mc:Choice>
+          <mc:Fallback>
+            <w:pict>
+              <v:shape w14:anchorId="602FEC28" id="Text Box 67" o:spid="_x0000_s1046" type="#_x0000_t202" style="position:absolute;margin-left:173pt;margin-top:15.2pt;width:46.75pt;height:22.45pt;z-index:251763712;visibility:visible;mso-wrap-style:square;mso-width-percent:0;mso-height-percent:0;mso-wrap-distance-left:9pt;mso-wrap-distance-top:0;mso-wrap-distance-right:9pt;mso-wrap-distance-bottom:0;mso-position-horizontal:absolute;mso-position-horizontal-relative:text;mso-position-vertical:absolute;mso-position-vertical-relative:text;mso-width-percent:0;mso-height-percent:0;mso-width-relative:margin;mso-height-relative:margin;v-text-anchor:top" o:gfxdata="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" fillcolor="white [3201]" strokeweight=".5pt">
+                <v:textbox>
+                  <w:txbxContent>
+                    <w:p>
+                      <w:r>
+                        <w:t>t=10</w:t>
+                      </w:r>
+                    </w:p>
+                  </w:txbxContent>
+                </v:textbox>
+              </v:shape>
+            </w:pict>
+          </mc:Fallback>
+        </mc:AlternateContent>
+      </w:r>
+      <w:r>
+        <w:rPr>
+          <w:rFonts w:cs="Arial"/>
+          <w:noProof/>
+        </w:rPr>
+        <mc:AlternateContent>
+          <mc:Choice Requires="wps">
+            <w:drawing>
+              <wp:anchor distT="0" distB="0" distL="114300" distR="114300" simplePos="0" relativeHeight="251753472" behindDoc="0" locked="0" layoutInCell="1" allowOverlap="1" wp14:anchorId="38B56F21" wp14:editId="1B0A1AAD">
+                <wp:simplePos x="0" y="0"/>
+                <wp:positionH relativeFrom="column">
+                  <wp:posOffset>2792627</wp:posOffset>
+                </wp:positionH>
+                <wp:positionV relativeFrom="paragraph">
+                  <wp:posOffset>80027</wp:posOffset>
+                </wp:positionV>
+                <wp:extent cx="358346" cy="394970"/>
+                <wp:effectExtent l="0" t="0" r="48260" b="36830"/>
+                <wp:wrapNone/>
+                <wp:docPr id="61" name="Straight Arrow Connector 61"/>
+                <wp:cNvGraphicFramePr/>
+                <a:graphic xmlns:a="http://schemas.openxmlformats.org/drawingml/2006/main">
+                  <a:graphicData uri="http://schemas.microsoft.com/office/word/2010/wordprocessingShape">
+                    <wps:wsp>
+                      <wps:cNvCnPr/>
+                      <wps:spPr>
+                        <a:xfrm>
+                          <a:off x="0" y="0"/>
+                          <a:ext cx="358346" cy="394970"/>
+                        </a:xfrm>
+                        <a:prstGeom prst="straightConnector1">
+                          <a:avLst/>
+                        </a:prstGeom>
+                        <a:ln>
+                          <a:tailEnd type="triangle"/>
+                        </a:ln>
+                      </wps:spPr>
+                      <wps:style>
+                        <a:lnRef idx="1">
+                          <a:schemeClr val="accent1"/>
+                        </a:lnRef>
+                        <a:fillRef idx="0">
+                          <a:schemeClr val="accent1"/>
+                        </a:fillRef>
+                        <a:effectRef idx="0">
+                          <a:schemeClr val="accent1"/>
+                        </a:effectRef>
+                        <a:fontRef idx="minor">
+                          <a:schemeClr val="tx1"/>
+                        </a:fontRef>
+                      </wps:style>
+                      <wps:bodyPr/>
+                    </wps:wsp>
+                  </a:graphicData>
+                </a:graphic>
+                <wp14:sizeRelH relativeFrom="margin">
+                  <wp14:pctWidth>0</wp14:pctWidth>
+                </wp14:sizeRelH>
+                <wp14:sizeRelV relativeFrom="margin">
+                  <wp14:pctHeight>0</wp14:pctHeight>
+                </wp14:sizeRelV>
+              </wp:anchor>
+            </w:drawing>
+          </mc:Choice>
+          <mc:Fallback>
+            <w:pict>
+              <v:shape w14:anchorId="7C7CF63A" id="Straight Arrow Connector 61" o:spid="_x0000_s1026" type="#_x0000_t32" style="position:absolute;margin-left:219.9pt;margin-top:6.3pt;width:28.2pt;height:31.1pt;z-index:251753472;visibility:visible;mso-wrap-style:square;mso-width-percent:0;mso-height-percent:0;mso-wrap-distance-left:9pt;mso-wrap-distance-top:0;mso-wrap-distance-right:9pt;mso-wrap-distance-bottom:0;mso-position-horizontal:absolute;mso-position-horizontal-relative:text;mso-position-vertical:absolute;mso-position-vertical-relative:text;mso-width-percent:0;mso-height-percent:0;mso-width-relative:margin;mso-height-relative:margin" o:gfxdata="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" strokecolor="#4472c4 [3204]" strokeweight=".5pt">
+                <v:stroke endarrow="block" joinstyle="miter"/>
+              </v:shape>
+            </w:pict>
+          </mc:Fallback>
+        </mc:AlternateContent>
+      </w:r>
+      <w:r>
+        <w:rPr>
+          <w:rFonts w:cs="Arial"/>
+          <w:noProof/>
+        </w:rPr>
+        <mc:AlternateContent>
+          <mc:Choice Requires="wps">
+            <w:drawing>
+              <wp:anchor distT="0" distB="0" distL="114300" distR="114300" simplePos="0" relativeHeight="251747328" behindDoc="0" locked="0" layoutInCell="1" allowOverlap="1" wp14:anchorId="569BEB65" wp14:editId="16CF5837">
+                <wp:simplePos x="0" y="0"/>
+                <wp:positionH relativeFrom="column">
+                  <wp:posOffset>1754659</wp:posOffset>
+                </wp:positionH>
+                <wp:positionV relativeFrom="paragraph">
+                  <wp:posOffset>80456</wp:posOffset>
+                </wp:positionV>
+                <wp:extent cx="358278" cy="394987"/>
+                <wp:effectExtent l="25400" t="0" r="22860" b="36830"/>
+                <wp:wrapNone/>
+                <wp:docPr id="58" name="Straight Arrow Connector 58"/>
+                <wp:cNvGraphicFramePr/>
+                <a:graphic xmlns:a="http://schemas.openxmlformats.org/drawingml/2006/main">
+                  <a:graphicData uri="http://schemas.microsoft.com/office/word/2010/wordprocessingShape">
+                    <wps:wsp>
+                      <wps:cNvCnPr/>
+                      <wps:spPr>
+                        <a:xfrm flipH="1">
+                          <a:off x="0" y="0"/>
+                          <a:ext cx="358278" cy="394987"/>
+                        </a:xfrm>
+                        <a:prstGeom prst="straightConnector1">
+                          <a:avLst/>
+                        </a:prstGeom>
+                        <a:ln>
+                          <a:tailEnd type="triangle"/>
+                        </a:ln>
+                      </wps:spPr>
+                      <wps:style>
+                        <a:lnRef idx="1">
+                          <a:schemeClr val="accent1"/>
+                        </a:lnRef>
+                        <a:fillRef idx="0">
+                          <a:schemeClr val="accent1"/>
+                        </a:fillRef>
+                        <a:effectRef idx="0">
+                          <a:schemeClr val="accent1"/>
+                        </a:effectRef>
+                        <a:fontRef idx="minor">
+                          <a:schemeClr val="tx1"/>
+                        </a:fontRef>
+                      </wps:style>
+                      <wps:bodyPr/>
+                    </wps:wsp>
+                  </a:graphicData>
+                </a:graphic>
+              </wp:anchor>
+            </w:drawing>
+          </mc:Choice>
+          <mc:Fallback>
+            <w:pict>
+              <v:shape w14:anchorId="59740426" id="Straight Arrow Connector 58" o:spid="_x0000_s1026" type="#_x0000_t32" style="position:absolute;margin-left:138.15pt;margin-top:6.35pt;width:28.2pt;height:31.1pt;flip:x;z-index:251747328;visibility:visible;mso-wrap-style:square;mso-wrap-distance-left:9pt;mso-wrap-distance-top:0;mso-wrap-distance-right:9pt;mso-wrap-distance-bottom:0;mso-position-horizontal:absolute;mso-position-horizontal-relative:text;mso-position-vertical:absolute;mso-position-vertical-relative:text" o:gfxdata="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" strokecolor="#4472c4 [3204]" strokeweight=".5pt">
+                <v:stroke endarrow="block" joinstyle="miter"/>
+              </v:shape>
+            </w:pict>
+          </mc:Fallback>
+        </mc:AlternateContent>
+      </w:r>
+    </w:p>
+    <w:p>
+      <w:pPr>
+        <w:rPr>
+          <w:rFonts w:cs="Arial"/>
+          <w:noProof/>
+        </w:rPr>
+      </w:pPr>
+      <w:r>
+        <w:rPr>
+          <w:noProof/>
+        </w:rPr>
+        <mc:AlternateContent>
+          <mc:Choice Requires="wps">
+            <w:drawing>
+              <wp:anchor distT="0" distB="0" distL="114300" distR="114300" simplePos="0" relativeHeight="251742208" behindDoc="0" locked="0" layoutInCell="1" allowOverlap="1" wp14:anchorId="7E51731E" wp14:editId="41B0BF32">
+                <wp:simplePos x="0" y="0"/>
+                <wp:positionH relativeFrom="column">
+                  <wp:posOffset>2939393</wp:posOffset>
+                </wp:positionH>
+                <wp:positionV relativeFrom="paragraph">
+                  <wp:posOffset>189646</wp:posOffset>
+                </wp:positionV>
+                <wp:extent cx="2399862" cy="1051035"/>
+                <wp:effectExtent l="0" t="0" r="13335" b="15875"/>
+                <wp:wrapNone/>
+                <wp:docPr id="55" name="Rectangle 55"/>
+                <wp:cNvGraphicFramePr/>
+                <a:graphic xmlns:a="http://schemas.openxmlformats.org/drawingml/2006/main">
+                  <a:graphicData uri="http://schemas.microsoft.com/office/word/2010/wordprocessingShape">
+                    <wps:wsp>
+                      <wps:cNvSpPr/>
+                      <wps:spPr>
+                        <a:xfrm>
+                          <a:off x="0" y="0"/>
+                          <a:ext cx="2399862" cy="1051035"/>
+                        </a:xfrm>
+                        <a:prstGeom prst="rect">
+                          <a:avLst/>
+                        </a:prstGeom>
+                        <a:noFill/>
+                      </wps:spPr>
+                      <wps:style>
+                        <a:lnRef idx="2">
+                          <a:schemeClr val="accent1">
+                            <a:shade val="50000"/>
+                          </a:schemeClr>
+                        </a:lnRef>
+                        <a:fillRef idx="1">
+                          <a:schemeClr val="accent1"/>
+                        </a:fillRef>
+                        <a:effectRef idx="0">
+                          <a:schemeClr val="accent1"/>
+                        </a:effectRef>
+                        <a:fontRef idx="minor">
+                          <a:schemeClr val="lt1"/>
+                        </a:fontRef>
+                      </wps:style>
+                      <wps:bodyPr rot="0" spcFirstLastPara="0" vertOverflow="overflow" horzOverflow="overflow" vert="horz" wrap="square" lIns="91440" tIns="45720" rIns="91440" bIns="45720" numCol="1" spcCol="0" rtlCol="0" fromWordArt="0" anchor="ctr" anchorCtr="0" forceAA="0" compatLnSpc="1">
+                        <a:prstTxWarp prst="textNoShape">
+                          <a:avLst/>
+                        </a:prstTxWarp>
+                        <a:noAutofit/>
+                      </wps:bodyPr>
+                    </wps:wsp>
+                  </a:graphicData>
+                </a:graphic>
+                <wp14:sizeRelH relativeFrom="margin">
+                  <wp14:pctWidth>0</wp14:pctWidth>
+                </wp14:sizeRelH>
+                <wp14:sizeRelV relativeFrom="margin">
+                  <wp14:pctHeight>0</wp14:pctHeight>
+                </wp14:sizeRelV>
+              </wp:anchor>
+            </w:drawing>
+          </mc:Choice>
+          <mc:Fallback>
+            <w:pict>
+              <v:rect w14:anchorId="41F675D0" id="Rectangle 55" o:spid="_x0000_s1026" style="position:absolute;margin-left:231.45pt;margin-top:14.95pt;width:188.95pt;height:82.75pt;z-index:251742208;visibility:visible;mso-wrap-style:square;mso-width-percent:0;mso-height-percent:0;mso-wrap-distance-left:9pt;mso-wrap-distance-top:0;mso-wrap-distance-right:9pt;mso-wrap-distance-bottom:0;mso-position-horizontal:absolute;mso-position-horizontal-relative:text;mso-position-vertical:absolute;mso-position-vertical-relative:text;mso-width-percent:0;mso-height-percent:0;mso-width-relative:margin;mso-height-relative:margin;v-text-anchor:middle" o:gfxdata="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" filled="f" strokecolor="#1f3763 [1604]" strokeweight="1pt"/>
+            </w:pict>
+          </mc:Fallback>
+        </mc:AlternateContent>
+      </w:r>
+      <w:r>
+        <w:rPr>
+          <w:noProof/>
+        </w:rPr>
+        <mc:AlternateContent>
+          <mc:Choice Requires="wps">
+            <w:drawing>
+              <wp:anchor distT="0" distB="0" distL="114300" distR="114300" simplePos="0" relativeHeight="251740160" behindDoc="0" locked="0" layoutInCell="1" allowOverlap="1" wp14:anchorId="307A89CD" wp14:editId="07F67419">
+                <wp:simplePos x="0" y="0"/>
+                <wp:positionH relativeFrom="column">
+                  <wp:posOffset>930635</wp:posOffset>
+                </wp:positionH>
+                <wp:positionV relativeFrom="paragraph">
+                  <wp:posOffset>193366</wp:posOffset>
+                </wp:positionV>
+                <wp:extent cx="1186543" cy="816429"/>
+                <wp:effectExtent l="0" t="0" r="7620" b="9525"/>
+                <wp:wrapNone/>
+                <wp:docPr id="54" name="Rectangle 54"/>
+                <wp:cNvGraphicFramePr/>
+                <a:graphic xmlns:a="http://schemas.openxmlformats.org/drawingml/2006/main">
+                  <a:graphicData uri="http://schemas.microsoft.com/office/word/2010/wordprocessingShape">
+                    <wps:wsp>
+                      <wps:cNvSpPr/>
+                      <wps:spPr>
+                        <a:xfrm>
+                          <a:off x="0" y="0"/>
+                          <a:ext cx="1186543" cy="816429"/>
+                        </a:xfrm>
+                        <a:prstGeom prst="rect">
+                          <a:avLst/>
+                        </a:prstGeom>
+                        <a:noFill/>
+                      </wps:spPr>
+                      <wps:style>
+                        <a:lnRef idx="2">
+                          <a:schemeClr val="accent1">
+                            <a:shade val="50000"/>
+                          </a:schemeClr>
+                        </a:lnRef>
+                        <a:fillRef idx="1">
+                          <a:schemeClr val="accent1"/>
+                        </a:fillRef>
+                        <a:effectRef idx="0">
+                          <a:schemeClr val="accent1"/>
+                        </a:effectRef>
+                        <a:fontRef idx="minor">
+                          <a:schemeClr val="lt1"/>
+                        </a:fontRef>
+                      </wps:style>
+                      <wps:bodyPr rot="0" spcFirstLastPara="0" vertOverflow="overflow" horzOverflow="overflow" vert="horz" wrap="square" lIns="91440" tIns="45720" rIns="91440" bIns="45720" numCol="1" spcCol="0" rtlCol="0" fromWordArt="0" anchor="ctr" anchorCtr="0" forceAA="0" compatLnSpc="1">
+                        <a:prstTxWarp prst="textNoShape">
+                          <a:avLst/>
+                        </a:prstTxWarp>
+                        <a:noAutofit/>
+                      </wps:bodyPr>
+                    </wps:wsp>
+                  </a:graphicData>
+                </a:graphic>
+              </wp:anchor>
+            </w:drawing>
+          </mc:Choice>
+          <mc:Fallback>
+            <w:pict>
+              <v:rect w14:anchorId="623BCEE7" id="Rectangle 54" o:spid="_x0000_s1026" style="position:absolute;margin-left:73.3pt;margin-top:15.25pt;width:93.45pt;height:64.3pt;z-index:251740160;visibility:visible;mso-wrap-style:square;mso-wrap-distance-left:9pt;mso-wrap-distance-top:0;mso-wrap-distance-right:9pt;mso-wrap-distance-bottom:0;mso-position-horizontal:absolute;mso-position-horizontal-relative:text;mso-position-vertical:absolute;mso-position-vertical-relative:text;v-text-anchor:middle" o:gfxdata="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" filled="f" strokecolor="#1f3763 [1604]" strokeweight="1pt"/>
+            </w:pict>
+          </mc:Fallback>
+        </mc:AlternateContent>
+      </w:r>
+    </w:p>
+    <w:p>
+      <w:r>
+        <w:rPr>
+          <w:noProof/>
+        </w:rPr>
+        <mc:AlternateContent>
+          <mc:Choice Requires="wps">
+            <w:drawing>
+              <wp:anchor distT="0" distB="0" distL="114300" distR="114300" simplePos="0" relativeHeight="251754496" behindDoc="0" locked="0" layoutInCell="1" allowOverlap="1" wp14:anchorId="53133BC4" wp14:editId="664D3E35">
+                <wp:simplePos x="0" y="0"/>
+                <wp:positionH relativeFrom="column">
+                  <wp:posOffset>3051503</wp:posOffset>
+                </wp:positionH>
+                <wp:positionV relativeFrom="paragraph">
+                  <wp:posOffset>51041</wp:posOffset>
+                </wp:positionV>
+                <wp:extent cx="851338" cy="581572"/>
+                <wp:effectExtent l="0" t="0" r="12700" b="15875"/>
+                <wp:wrapNone/>
+                <wp:docPr id="62" name="Oval 62"/>
+                <wp:cNvGraphicFramePr/>
+                <a:graphic xmlns:a="http://schemas.openxmlformats.org/drawingml/2006/main">
+                  <a:graphicData uri="http://schemas.microsoft.com/office/word/2010/wordprocessingShape">
+                    <wps:wsp>
+                      <wps:cNvSpPr/>
+                      <wps:spPr>
+                        <a:xfrm>
+                          <a:off x="0" y="0"/>
+                          <a:ext cx="851338" cy="581572"/>
+                        </a:xfrm>
+                        <a:prstGeom prst="ellipse">
+                          <a:avLst/>
+                        </a:prstGeom>
+                      </wps:spPr>
+                      <wps:style>
+                        <a:lnRef idx="2">
+                          <a:schemeClr val="accent1">
+                            <a:shade val="50000"/>
+                          </a:schemeClr>
+                        </a:lnRef>
+                        <a:fillRef idx="1">
+                          <a:schemeClr val="accent1"/>
+                        </a:fillRef>
+                        <a:effectRef idx="0">
+                          <a:schemeClr val="accent1"/>
+                        </a:effectRef>
+                        <a:fontRef idx="minor">
+                          <a:schemeClr val="lt1"/>
+                        </a:fontRef>
+                      </wps:style>
+                      <wps:txbx>
+                        <w:txbxContent>
+                          <w:p>
+                            <w:pPr>
+                              <w:jc w:val="center"/>
+                            </w:pPr>
+                            <w:r>
+                              <w:t xml:space="preserve">Label 0 </w:t>
+                            </w:r>
+                          </w:p>
+                        </w:txbxContent>
+                      </wps:txbx>
+                      <wps:bodyPr rot="0" spcFirstLastPara="0" vertOverflow="overflow" horzOverflow="overflow" vert="horz" wrap="square" lIns="91440" tIns="45720" rIns="91440" bIns="45720" numCol="1" spcCol="0" rtlCol="0" fromWordArt="0" anchor="ctr" anchorCtr="0" forceAA="0" compatLnSpc="1">
+                        <a:prstTxWarp prst="textNoShape">
+                          <a:avLst/>
+                        </a:prstTxWarp>
+                        <a:noAutofit/>
+                      </wps:bodyPr>
+                    </wps:wsp>
+                  </a:graphicData>
+                </a:graphic>
+                <wp14:sizeRelH relativeFrom="margin">
+                  <wp14:pctWidth>0</wp14:pctWidth>
+                </wp14:sizeRelH>
+                <wp14:sizeRelV relativeFrom="margin">
+                  <wp14:pctHeight>0</wp14:pctHeight>
+                </wp14:sizeRelV>
+              </wp:anchor>
+            </w:drawing>
+          </mc:Choice>
+          <mc:Fallback>
+            <w:pict>
+              <v:oval w14:anchorId="53133BC4" id="Oval 62" o:spid="_x0000_s1047" style="position:absolute;margin-left:240.3pt;margin-top:4pt;width:67.05pt;height:45.8pt;z-index:251754496;visibility:visible;mso-wrap-style:square;mso-width-percent:0;mso-height-percent:0;mso-wrap-distance-left:9pt;mso-wrap-distance-top:0;mso-wrap-distance-right:9pt;mso-wrap-distance-bottom:0;mso-position-horizontal:absolute;mso-position-horizontal-relative:text;mso-position-vertical:absolute;mso-position-vertical-relative:text;mso-width-percent:0;mso-height-percent:0;mso-width-relative:margin;mso-height-relative:margin;v-text-anchor:middle" o:gfxdata="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" fillcolor="#4472c4 [3204]" strokecolor="#1f3763 [1604]" strokeweight="1pt">
+                <v:stroke joinstyle="miter"/>
+                <v:textbox>
+                  <w:txbxContent>
+                    <w:p>
+                      <w:pPr>
+                        <w:jc w:val="center"/>
+                      </w:pPr>
+                      <w:r>
+                        <w:t xml:space="preserve">Label 0 </w:t>
+                      </w:r>
+                    </w:p>
+                  </w:txbxContent>
+                </v:textbox>
+              </v:oval>
+            </w:pict>
+          </mc:Fallback>
+        </mc:AlternateContent>
+      </w:r>
+      <w:r>
+        <w:rPr>
+          <w:noProof/>
+        </w:rPr>
+        <mc:AlternateContent>
+          <mc:Choice Requires="wps">
+            <w:drawing>
+              <wp:anchor distT="0" distB="0" distL="114300" distR="114300" simplePos="0" relativeHeight="251756544" behindDoc="0" locked="0" layoutInCell="1" allowOverlap="1" wp14:anchorId="60A17FE7" wp14:editId="4CD00EA8">
+                <wp:simplePos x="0" y="0"/>
+                <wp:positionH relativeFrom="column">
+                  <wp:posOffset>4004441</wp:posOffset>
+                </wp:positionH>
+                <wp:positionV relativeFrom="paragraph">
+                  <wp:posOffset>187674</wp:posOffset>
+                </wp:positionV>
+                <wp:extent cx="889876" cy="504497"/>
+                <wp:effectExtent l="0" t="0" r="12065" b="16510"/>
+                <wp:wrapNone/>
+                <wp:docPr id="63" name="Oval 63"/>
+                <wp:cNvGraphicFramePr/>
+                <a:graphic xmlns:a="http://schemas.openxmlformats.org/drawingml/2006/main">
+                  <a:graphicData uri="http://schemas.microsoft.com/office/word/2010/wordprocessingShape">
+                    <wps:wsp>
+                      <wps:cNvSpPr/>
+                      <wps:spPr>
+                        <a:xfrm>
+                          <a:off x="0" y="0"/>
+                          <a:ext cx="889876" cy="504497"/>
+                        </a:xfrm>
+                        <a:prstGeom prst="ellipse">
+                          <a:avLst/>
+                        </a:prstGeom>
+                      </wps:spPr>
+                      <wps:style>
+                        <a:lnRef idx="2">
+                          <a:schemeClr val="accent1">
+                            <a:shade val="50000"/>
+                          </a:schemeClr>
+                        </a:lnRef>
+                        <a:fillRef idx="1">
+                          <a:schemeClr val="accent1"/>
+                        </a:fillRef>
+                        <a:effectRef idx="0">
+                          <a:schemeClr val="accent1"/>
+                        </a:effectRef>
+                        <a:fontRef idx="minor">
+                          <a:schemeClr val="lt1"/>
+                        </a:fontRef>
+                      </wps:style>
+                      <wps:txbx>
+                        <w:txbxContent>
+                          <w:p>
+                            <w:pPr>
+                              <w:jc w:val="center"/>
+                            </w:pPr>
+                            <w:r>
+                              <w:t xml:space="preserve">Label 0 </w:t>
+                            </w:r>
+                          </w:p>
+                        </w:txbxContent>
+                      </wps:txbx>
+                      <wps:bodyPr rot="0" spcFirstLastPara="0" vertOverflow="overflow" horzOverflow="overflow" vert="horz" wrap="square" lIns="91440" tIns="45720" rIns="91440" bIns="45720" numCol="1" spcCol="0" rtlCol="0" fromWordArt="0" anchor="ctr" anchorCtr="0" forceAA="0" compatLnSpc="1">
+                        <a:prstTxWarp prst="textNoShape">
+                          <a:avLst/>
+                        </a:prstTxWarp>
+                        <a:noAutofit/>
+                      </wps:bodyPr>
+                    </wps:wsp>
+                  </a:graphicData>
+                </a:graphic>
+                <wp14:sizeRelH relativeFrom="margin">
+                  <wp14:pctWidth>0</wp14:pctWidth>
+                </wp14:sizeRelH>
+                <wp14:sizeRelV relativeFrom="margin">
+                  <wp14:pctHeight>0</wp14:pctHeight>
+                </wp14:sizeRelV>
+              </wp:anchor>
+            </w:drawing>
+          </mc:Choice>
+          <mc:Fallback>
+            <w:pict>
+              <v:oval w14:anchorId="60A17FE7" id="Oval 63" o:spid="_x0000_s1048" style="position:absolute;margin-left:315.3pt;margin-top:14.8pt;width:70.05pt;height:39.7pt;z-index:251756544;visibility:visible;mso-wrap-style:square;mso-width-percent:0;mso-height-percent:0;mso-wrap-distance-left:9pt;mso-wrap-distance-top:0;mso-wrap-distance-right:9pt;mso-wrap-distance-bottom:0;mso-position-horizontal:absolute;mso-position-horizontal-relative:text;mso-position-vertical:absolute;mso-position-vertical-relative:text;mso-width-percent:0;mso-height-percent:0;mso-width-relative:margin;mso-height-relative:margin;v-text-anchor:middle" o:gfxdata="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" fillcolor="#4472c4 [3204]" strokecolor="#1f3763 [1604]" strokeweight="1pt">
+                <v:stroke joinstyle="miter"/>
+                <v:textbox>
+                  <w:txbxContent>
+                    <w:p>
+                      <w:pPr>
+                        <w:jc w:val="center"/>
+                      </w:pPr>
+                      <w:r>
+                        <w:t xml:space="preserve">Label 0 </w:t>
+                      </w:r>
+                    </w:p>
+                  </w:txbxContent>
+                </v:textbox>
+              </v:oval>
+            </w:pict>
+          </mc:Fallback>
+        </mc:AlternateContent>
+      </w:r>
+    </w:p>
+    <w:p/>
+    <w:p>
+      <w:r>
+        <w:rPr>
+          <w:rFonts w:cs="Arial"/>
+          <w:noProof/>
+        </w:rPr>
+        <mc:AlternateContent>
+          <mc:Choice Requires="wps">
+            <w:drawing>
+              <wp:anchor distT="0" distB="0" distL="114300" distR="114300" simplePos="0" relativeHeight="251765760" behindDoc="0" locked="0" layoutInCell="1" allowOverlap="1" wp14:anchorId="5CC53D6D" wp14:editId="504B0C35">
+                <wp:simplePos x="0" y="0"/>
+                <wp:positionH relativeFrom="column">
+                  <wp:posOffset>1186625</wp:posOffset>
+                </wp:positionH>
+                <wp:positionV relativeFrom="paragraph">
+                  <wp:posOffset>241935</wp:posOffset>
+                </wp:positionV>
+                <wp:extent cx="593090" cy="343535"/>
+                <wp:effectExtent l="0" t="0" r="16510" b="12065"/>
+                <wp:wrapNone/>
+                <wp:docPr id="68" name="Text Box 68"/>
+                <wp:cNvGraphicFramePr/>
+                <a:graphic xmlns:a="http://schemas.openxmlformats.org/drawingml/2006/main">
+                  <a:graphicData uri="http://schemas.microsoft.com/office/word/2010/wordprocessingShape">
+                    <wps:wsp>
+                      <wps:cNvSpPr txBox="1"/>
+                      <wps:spPr>
+                        <a:xfrm>
+                          <a:off x="0" y="0"/>
+                          <a:ext cx="593090" cy="343535"/>
+                        </a:xfrm>
+                        <a:prstGeom prst="rect">
+                          <a:avLst/>
+                        </a:prstGeom>
+                        <a:solidFill>
+                          <a:schemeClr val="lt1"/>
+                        </a:solidFill>
+                        <a:ln w="6350">
+                          <a:solidFill>
+                            <a:prstClr val="black"/>
+                          </a:solidFill>
+                        </a:ln>
+                      </wps:spPr>
+                      <wps:txbx>
+                        <w:txbxContent>
+                          <w:p>
+                            <w:r>
+                              <w:t>t=9</w:t>
+                            </w:r>
+                          </w:p>
+                        </w:txbxContent>
+                      </wps:txbx>
+                      <wps:bodyPr rot="0" spcFirstLastPara="0" vertOverflow="overflow" horzOverflow="overflow" vert="horz" wrap="square" lIns="91440" tIns="45720" rIns="91440" bIns="45720" numCol="1" spcCol="0" rtlCol="0" fromWordArt="0" anchor="t" anchorCtr="0" forceAA="0" compatLnSpc="1">
+                        <a:prstTxWarp prst="textNoShape">
+                          <a:avLst/>
+                        </a:prstTxWarp>
+                        <a:noAutofit/>
+                      </wps:bodyPr>
+                    </wps:wsp>
+                  </a:graphicData>
+                </a:graphic>
+                <wp14:sizeRelH relativeFrom="margin">
+                  <wp14:pctWidth>0</wp14:pctWidth>
+                </wp14:sizeRelH>
+                <wp14:sizeRelV relativeFrom="margin">
+                  <wp14:pctHeight>0</wp14:pctHeight>
+                </wp14:sizeRelV>
+              </wp:anchor>
+            </w:drawing>
+          </mc:Choice>
+          <mc:Fallback>
+            <w:pict>
+              <v:shape w14:anchorId="5CC53D6D" id="Text Box 68" o:spid="_x0000_s1049" type="#_x0000_t202" style="position:absolute;margin-left:93.45pt;margin-top:19.05pt;width:46.7pt;height:27.05pt;z-index:251765760;visibility:visible;mso-wrap-style:square;mso-width-percent:0;mso-height-percent:0;mso-wrap-distance-left:9pt;mso-wrap-distance-top:0;mso-wrap-distance-right:9pt;mso-wrap-distance-bottom:0;mso-position-horizontal:absolute;mso-position-horizontal-relative:text;mso-position-vertical:absolute;mso-position-vertical-relative:text;mso-width-percent:0;mso-height-percent:0;mso-width-relative:margin;mso-height-relative:margin;v-text-anchor:top" o:gfxdata="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" fillcolor="white [3201]" strokeweight=".5pt">
+                <v:textbox>
+                  <w:txbxContent>
+                    <w:p>
+                      <w:r>
+                        <w:t>t=9</w:t>
+                      </w:r>
+                    </w:p>
+                  </w:txbxContent>
+                </v:textbox>
+              </v:shape>
+            </w:pict>
+          </mc:Fallback>
+        </mc:AlternateContent>
+      </w:r>
+      <w:r>
+        <w:rPr>
+          <w:rFonts w:cs="Arial"/>
+          <w:noProof/>
+        </w:rPr>
+        <mc:AlternateContent>
+          <mc:Choice Requires="wps">
+            <w:drawing>
+              <wp:anchor distT="0" distB="0" distL="114300" distR="114300" simplePos="0" relativeHeight="251749376" behindDoc="0" locked="0" layoutInCell="1" allowOverlap="1" wp14:anchorId="338806DD" wp14:editId="59B4EDCB">
+                <wp:simplePos x="0" y="0"/>
+                <wp:positionH relativeFrom="column">
+                  <wp:posOffset>639140</wp:posOffset>
+                </wp:positionH>
+                <wp:positionV relativeFrom="paragraph">
+                  <wp:posOffset>234191</wp:posOffset>
+                </wp:positionV>
+                <wp:extent cx="358140" cy="394970"/>
+                <wp:effectExtent l="25400" t="0" r="22860" b="36830"/>
+                <wp:wrapNone/>
+                <wp:docPr id="59" name="Straight Arrow Connector 59"/>
+                <wp:cNvGraphicFramePr/>
+                <a:graphic xmlns:a="http://schemas.openxmlformats.org/drawingml/2006/main">
+                  <a:graphicData uri="http://schemas.microsoft.com/office/word/2010/wordprocessingShape">
+                    <wps:wsp>
+                      <wps:cNvCnPr/>
+                      <wps:spPr>
+                        <a:xfrm flipH="1">
+                          <a:off x="0" y="0"/>
+                          <a:ext cx="358140" cy="394970"/>
+                        </a:xfrm>
+                        <a:prstGeom prst="straightConnector1">
+                          <a:avLst/>
+                        </a:prstGeom>
+                        <a:ln>
+                          <a:tailEnd type="triangle"/>
+                        </a:ln>
+                      </wps:spPr>
+                      <wps:style>
+                        <a:lnRef idx="1">
+                          <a:schemeClr val="accent1"/>
+                        </a:lnRef>
+                        <a:fillRef idx="0">
+                          <a:schemeClr val="accent1"/>
+                        </a:fillRef>
+                        <a:effectRef idx="0">
+                          <a:schemeClr val="accent1"/>
+                        </a:effectRef>
+                        <a:fontRef idx="minor">
+                          <a:schemeClr val="tx1"/>
+                        </a:fontRef>
+                      </wps:style>
+                      <wps:bodyPr/>
+                    </wps:wsp>
+                  </a:graphicData>
+                </a:graphic>
+              </wp:anchor>
+            </w:drawing>
+          </mc:Choice>
+          <mc:Fallback>
+            <w:pict>
+              <v:shape w14:anchorId="01AFC810" id="Straight Arrow Connector 59" o:spid="_x0000_s1026" type="#_x0000_t32" style="position:absolute;margin-left:50.35pt;margin-top:18.45pt;width:28.2pt;height:31.1pt;flip:x;z-index:251749376;visibility:visible;mso-wrap-style:square;mso-wrap-distance-left:9pt;mso-wrap-distance-top:0;mso-wrap-distance-right:9pt;mso-wrap-distance-bottom:0;mso-position-horizontal:absolute;mso-position-horizontal-relative:text;mso-position-vertical:absolute;mso-position-vertical-relative:text" o:gfxdata="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" strokecolor="#4472c4 [3204]" strokeweight=".5pt">
+                <v:stroke endarrow="block" joinstyle="miter"/>
+              </v:shape>
+            </w:pict>
+          </mc:Fallback>
+        </mc:AlternateContent>
+      </w:r>
+      <w:r>
+        <w:rPr>
+          <w:rFonts w:cs="Arial"/>
+          <w:noProof/>
+        </w:rPr>
+        <mc:AlternateContent>
+          <mc:Choice Requires="wps">
+            <w:drawing>
+              <wp:anchor distT="0" distB="0" distL="114300" distR="114300" simplePos="0" relativeHeight="251751424" behindDoc="0" locked="0" layoutInCell="1" allowOverlap="1" wp14:anchorId="7424C7C6" wp14:editId="37667922">
+                <wp:simplePos x="0" y="0"/>
+                <wp:positionH relativeFrom="column">
+                  <wp:posOffset>1863750</wp:posOffset>
+                </wp:positionH>
+                <wp:positionV relativeFrom="paragraph">
+                  <wp:posOffset>210185</wp:posOffset>
+                </wp:positionV>
+                <wp:extent cx="469557" cy="407327"/>
+                <wp:effectExtent l="0" t="0" r="51435" b="37465"/>
+                <wp:wrapNone/>
+                <wp:docPr id="60" name="Straight Arrow Connector 60"/>
+                <wp:cNvGraphicFramePr/>
+                <a:graphic xmlns:a="http://schemas.openxmlformats.org/drawingml/2006/main">
+                  <a:graphicData uri="http://schemas.microsoft.com/office/word/2010/wordprocessingShape">
+                    <wps:wsp>
+                      <wps:cNvCnPr/>
+                      <wps:spPr>
+                        <a:xfrm>
+                          <a:off x="0" y="0"/>
+                          <a:ext cx="469557" cy="407327"/>
+                        </a:xfrm>
+                        <a:prstGeom prst="straightConnector1">
+                          <a:avLst/>
+                        </a:prstGeom>
+                        <a:ln>
+                          <a:tailEnd type="triangle"/>
+                        </a:ln>
+                      </wps:spPr>
+                      <wps:style>
+                        <a:lnRef idx="1">
+                          <a:schemeClr val="accent1"/>
+                        </a:lnRef>
+                        <a:fillRef idx="0">
+                          <a:schemeClr val="accent1"/>
+                        </a:fillRef>
+                        <a:effectRef idx="0">
+                          <a:schemeClr val="accent1"/>
+                        </a:effectRef>
+                        <a:fontRef idx="minor">
+                          <a:schemeClr val="tx1"/>
+                        </a:fontRef>
+                      </wps:style>
+                      <wps:bodyPr/>
+                    </wps:wsp>
+                  </a:graphicData>
+                </a:graphic>
+                <wp14:sizeRelH relativeFrom="margin">
+                  <wp14:pctWidth>0</wp14:pctWidth>
+                </wp14:sizeRelH>
+                <wp14:sizeRelV relativeFrom="margin">
+                  <wp14:pctHeight>0</wp14:pctHeight>
+                </wp14:sizeRelV>
+              </wp:anchor>
+            </w:drawing>
+          </mc:Choice>
+          <mc:Fallback>
+            <w:pict>
+              <v:shape w14:anchorId="5758BB22" id="Straight Arrow Connector 60" o:spid="_x0000_s1026" type="#_x0000_t32" style="position:absolute;margin-left:146.75pt;margin-top:16.55pt;width:36.95pt;height:32.05pt;z-index:251751424;visibility:visible;mso-wrap-style:square;mso-width-percent:0;mso-height-percent:0;mso-wrap-distance-left:9pt;mso-wrap-distance-top:0;mso-wrap-distance-right:9pt;mso-wrap-distance-bottom:0;mso-position-horizontal:absolute;mso-position-horizontal-relative:text;mso-position-vertical:absolute;mso-position-vertical-relative:text;mso-width-percent:0;mso-height-percent:0;mso-width-relative:margin;mso-height-relative:margin" o:gfxdata="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" strokecolor="#4472c4 [3204]" strokeweight=".5pt">
+                <v:stroke endarrow="block" joinstyle="miter"/>
+              </v:shape>
+            </w:pict>
+          </mc:Fallback>
+        </mc:AlternateContent>
+      </w:r>
+    </w:p>
+    <w:p/>
+    <w:p>
+      <w:r>
+        <w:rPr>
+          <w:noProof/>
+        </w:rPr>
+        <mc:AlternateContent>
+          <mc:Choice Requires="wps">
+            <w:drawing>
+              <wp:anchor distT="0" distB="0" distL="114300" distR="114300" simplePos="0" relativeHeight="251744256" behindDoc="0" locked="0" layoutInCell="1" allowOverlap="1" wp14:anchorId="39F61596" wp14:editId="706D00FB">
+                <wp:simplePos x="0" y="0"/>
+                <wp:positionH relativeFrom="column">
+                  <wp:posOffset>-565150</wp:posOffset>
+                </wp:positionH>
+                <wp:positionV relativeFrom="paragraph">
+                  <wp:posOffset>134430</wp:posOffset>
+                </wp:positionV>
+                <wp:extent cx="1842885" cy="972589"/>
+                <wp:effectExtent l="0" t="0" r="11430" b="18415"/>
+                <wp:wrapNone/>
+                <wp:docPr id="56" name="Rectangle 56"/>
+                <wp:cNvGraphicFramePr/>
+                <a:graphic xmlns:a="http://schemas.openxmlformats.org/drawingml/2006/main">
+                  <a:graphicData uri="http://schemas.microsoft.com/office/word/2010/wordprocessingShape">
+                    <wps:wsp>
+                      <wps:cNvSpPr/>
+                      <wps:spPr>
+                        <a:xfrm>
+                          <a:off x="0" y="0"/>
+                          <a:ext cx="1842885" cy="972589"/>
+                        </a:xfrm>
+                        <a:prstGeom prst="rect">
+                          <a:avLst/>
+                        </a:prstGeom>
+                        <a:noFill/>
+                      </wps:spPr>
+                      <wps:style>
+                        <a:lnRef idx="2">
+                          <a:schemeClr val="accent1">
+                            <a:shade val="50000"/>
+                          </a:schemeClr>
+                        </a:lnRef>
+                        <a:fillRef idx="1">
+                          <a:schemeClr val="accent1"/>
+                        </a:fillRef>
+                        <a:effectRef idx="0">
+                          <a:schemeClr val="accent1"/>
+                        </a:effectRef>
+                        <a:fontRef idx="minor">
+                          <a:schemeClr val="lt1"/>
+                        </a:fontRef>
+                      </wps:style>
+                      <wps:bodyPr rot="0" spcFirstLastPara="0" vertOverflow="overflow" horzOverflow="overflow" vert="horz" wrap="square" lIns="91440" tIns="45720" rIns="91440" bIns="45720" numCol="1" spcCol="0" rtlCol="0" fromWordArt="0" anchor="ctr" anchorCtr="0" forceAA="0" compatLnSpc="1">
+                        <a:prstTxWarp prst="textNoShape">
+                          <a:avLst/>
+                        </a:prstTxWarp>
+                        <a:noAutofit/>
+                      </wps:bodyPr>
+                    </wps:wsp>
+                  </a:graphicData>
+                </a:graphic>
+                <wp14:sizeRelH relativeFrom="margin">
+                  <wp14:pctWidth>0</wp14:pctWidth>
+                </wp14:sizeRelH>
+                <wp14:sizeRelV relativeFrom="margin">
+                  <wp14:pctHeight>0</wp14:pctHeight>
+                </wp14:sizeRelV>
+              </wp:anchor>
+            </w:drawing>
+          </mc:Choice>
+          <mc:Fallback>
+            <w:pict>
+              <v:rect w14:anchorId="7D4C49EB" id="Rectangle 56" o:spid="_x0000_s1026" style="position:absolute;margin-left:-44.5pt;margin-top:10.6pt;width:145.1pt;height:76.6pt;z-index:251744256;visibility:visible;mso-wrap-style:square;mso-width-percent:0;mso-height-percent:0;mso-wrap-distance-left:9pt;mso-wrap-distance-top:0;mso-wrap-distance-right:9pt;mso-wrap-distance-bottom:0;mso-position-horizontal:absolute;mso-position-horizontal-relative:text;mso-position-vertical:absolute;mso-position-vertical-relative:text;mso-width-percent:0;mso-height-percent:0;mso-width-relative:margin;mso-height-relative:margin;v-text-anchor:middle" o:gfxdata="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" filled="f" strokecolor="#1f3763 [1604]" strokeweight="1pt"/>
+            </w:pict>
+          </mc:Fallback>
+        </mc:AlternateContent>
+      </w:r>
+      <w:r>
+        <w:rPr>
+          <w:noProof/>
+        </w:rPr>
+        <mc:AlternateContent>
+          <mc:Choice Requires="wps">
+            <w:drawing>
+              <wp:anchor distT="0" distB="0" distL="114300" distR="114300" simplePos="0" relativeHeight="251758592" behindDoc="0" locked="0" layoutInCell="1" allowOverlap="1" wp14:anchorId="0855DF7B" wp14:editId="63D8C8E2">
+                <wp:simplePos x="0" y="0"/>
+                <wp:positionH relativeFrom="column">
+                  <wp:posOffset>-487911</wp:posOffset>
+                </wp:positionH>
+                <wp:positionV relativeFrom="paragraph">
+                  <wp:posOffset>258503</wp:posOffset>
+                </wp:positionV>
+                <wp:extent cx="851338" cy="581572"/>
+                <wp:effectExtent l="0" t="0" r="12700" b="15875"/>
+                <wp:wrapNone/>
+                <wp:docPr id="64" name="Oval 64"/>
+                <wp:cNvGraphicFramePr/>
+                <a:graphic xmlns:a="http://schemas.openxmlformats.org/drawingml/2006/main">
+                  <a:graphicData uri="http://schemas.microsoft.com/office/word/2010/wordprocessingShape">
+                    <wps:wsp>
+                      <wps:cNvSpPr/>
+                      <wps:spPr>
+                        <a:xfrm>
+                          <a:off x="0" y="0"/>
+                          <a:ext cx="851338" cy="581572"/>
+                        </a:xfrm>
+                        <a:prstGeom prst="ellipse">
+                          <a:avLst/>
+                        </a:prstGeom>
+                      </wps:spPr>
+                      <wps:style>
+                        <a:lnRef idx="2">
+                          <a:schemeClr val="accent1">
+                            <a:shade val="50000"/>
+                          </a:schemeClr>
+                        </a:lnRef>
+                        <a:fillRef idx="1">
+                          <a:schemeClr val="accent1"/>
+                        </a:fillRef>
+                        <a:effectRef idx="0">
+                          <a:schemeClr val="accent1"/>
+                        </a:effectRef>
+                        <a:fontRef idx="minor">
+                          <a:schemeClr val="lt1"/>
+                        </a:fontRef>
+                      </wps:style>
+                      <wps:txbx>
+                        <w:txbxContent>
+                          <w:p>
+                            <w:pPr>
+                              <w:jc w:val="center"/>
+                            </w:pPr>
+                            <w:r>
+                              <w:t xml:space="preserve">Label 1 </w:t>
+                            </w:r>
+                          </w:p>
+                        </w:txbxContent>
+                      </wps:txbx>
+                      <wps:bodyPr rot="0" spcFirstLastPara="0" vertOverflow="overflow" horzOverflow="overflow" vert="horz" wrap="square" lIns="91440" tIns="45720" rIns="91440" bIns="45720" numCol="1" spcCol="0" rtlCol="0" fromWordArt="0" anchor="ctr" anchorCtr="0" forceAA="0" compatLnSpc="1">
+                        <a:prstTxWarp prst="textNoShape">
+                          <a:avLst/>
+                        </a:prstTxWarp>
+                        <a:noAutofit/>
+                      </wps:bodyPr>
+                    </wps:wsp>
+                  </a:graphicData>
+                </a:graphic>
+                <wp14:sizeRelH relativeFrom="margin">
+                  <wp14:pctWidth>0</wp14:pctWidth>
+                </wp14:sizeRelH>
+                <wp14:sizeRelV relativeFrom="margin">
+                  <wp14:pctHeight>0</wp14:pctHeight>
+                </wp14:sizeRelV>
+              </wp:anchor>
+            </w:drawing>
+          </mc:Choice>
+          <mc:Fallback>
+            <w:pict>
+              <v:oval w14:anchorId="0855DF7B" id="Oval 64" o:spid="_x0000_s1050" style="position:absolute;margin-left:-38.4pt;margin-top:20.35pt;width:67.05pt;height:45.8pt;z-index:251758592;visibility:visible;mso-wrap-style:square;mso-width-percent:0;mso-height-percent:0;mso-wrap-distance-left:9pt;mso-wrap-distance-top:0;mso-wrap-distance-right:9pt;mso-wrap-distance-bottom:0;mso-position-horizontal:absolute;mso-position-horizontal-relative:text;mso-position-vertical:absolute;mso-position-vertical-relative:text;mso-width-percent:0;mso-height-percent:0;mso-width-relative:margin;mso-height-relative:margin;v-text-anchor:middle" o:gfxdata="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" fillcolor="#4472c4 [3204]" strokecolor="#1f3763 [1604]" strokeweight="1pt">
+                <v:stroke joinstyle="miter"/>
+                <v:textbox>
+                  <w:txbxContent>
+                    <w:p>
+                      <w:pPr>
+                        <w:jc w:val="center"/>
+                      </w:pPr>
+                      <w:r>
+                        <w:t xml:space="preserve">Label 1 </w:t>
+                      </w:r>
+                    </w:p>
+                  </w:txbxContent>
+                </v:textbox>
+              </v:oval>
+            </w:pict>
+          </mc:Fallback>
+        </mc:AlternateContent>
+      </w:r>
+      <w:r>
+        <w:rPr>
+          <w:noProof/>
+        </w:rPr>
+        <mc:AlternateContent>
+          <mc:Choice Requires="wps">
+            <w:drawing>
+              <wp:anchor distT="0" distB="0" distL="114300" distR="114300" simplePos="0" relativeHeight="251746304" behindDoc="0" locked="0" layoutInCell="1" allowOverlap="1" wp14:anchorId="4937D0B7" wp14:editId="248732E8">
+                <wp:simplePos x="0" y="0"/>
+                <wp:positionH relativeFrom="column">
+                  <wp:posOffset>1758607</wp:posOffset>
+                </wp:positionH>
+                <wp:positionV relativeFrom="paragraph">
+                  <wp:posOffset>124495</wp:posOffset>
+                </wp:positionV>
+                <wp:extent cx="1186543" cy="816429"/>
+                <wp:effectExtent l="0" t="0" r="7620" b="9525"/>
+                <wp:wrapNone/>
+                <wp:docPr id="57" name="Rectangle 57"/>
+                <wp:cNvGraphicFramePr/>
+                <a:graphic xmlns:a="http://schemas.openxmlformats.org/drawingml/2006/main">
+                  <a:graphicData uri="http://schemas.microsoft.com/office/word/2010/wordprocessingShape">
+                    <wps:wsp>
+                      <wps:cNvSpPr/>
+                      <wps:spPr>
+                        <a:xfrm>
+                          <a:off x="0" y="0"/>
+                          <a:ext cx="1186543" cy="816429"/>
+                        </a:xfrm>
+                        <a:prstGeom prst="rect">
+                          <a:avLst/>
+                        </a:prstGeom>
+                        <a:noFill/>
+                      </wps:spPr>
+                      <wps:style>
+                        <a:lnRef idx="2">
+                          <a:schemeClr val="accent1">
+                            <a:shade val="50000"/>
+                          </a:schemeClr>
+                        </a:lnRef>
+                        <a:fillRef idx="1">
+                          <a:schemeClr val="accent1"/>
+                        </a:fillRef>
+                        <a:effectRef idx="0">
+                          <a:schemeClr val="accent1"/>
+                        </a:effectRef>
+                        <a:fontRef idx="minor">
+                          <a:schemeClr val="lt1"/>
+                        </a:fontRef>
+                      </wps:style>
+                      <wps:bodyPr rot="0" spcFirstLastPara="0" vertOverflow="overflow" horzOverflow="overflow" vert="horz" wrap="square" lIns="91440" tIns="45720" rIns="91440" bIns="45720" numCol="1" spcCol="0" rtlCol="0" fromWordArt="0" anchor="ctr" anchorCtr="0" forceAA="0" compatLnSpc="1">
+                        <a:prstTxWarp prst="textNoShape">
+                          <a:avLst/>
+                        </a:prstTxWarp>
+                        <a:noAutofit/>
+                      </wps:bodyPr>
+                    </wps:wsp>
+                  </a:graphicData>
+                </a:graphic>
+              </wp:anchor>
+            </w:drawing>
+          </mc:Choice>
+          <mc:Fallback>
+            <w:pict>
+              <v:rect w14:anchorId="64F1B7B5" id="Rectangle 57" o:spid="_x0000_s1026" style="position:absolute;margin-left:138.45pt;margin-top:9.8pt;width:93.45pt;height:64.3pt;z-index:251746304;visibility:visible;mso-wrap-style:square;mso-wrap-distance-left:9pt;mso-wrap-distance-top:0;mso-wrap-distance-right:9pt;mso-wrap-distance-bottom:0;mso-position-horizontal:absolute;mso-position-horizontal-relative:text;mso-position-vertical:absolute;mso-position-vertical-relative:text;v-text-anchor:middle" o:gfxdata="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" filled="f" strokecolor="#1f3763 [1604]" strokeweight="1pt"/>
+            </w:pict>
+          </mc:Fallback>
+        </mc:AlternateContent>
+      </w:r>
+    </w:p>
+    <w:p>
+      <w:r>
+        <w:rPr>
+          <w:noProof/>
+        </w:rPr>
+        <mc:AlternateContent>
+          <mc:Choice Requires="wps">
+            <w:drawing>
+              <wp:anchor distT="0" distB="0" distL="114300" distR="114300" simplePos="0" relativeHeight="251762688" behindDoc="0" locked="0" layoutInCell="1" allowOverlap="1" wp14:anchorId="1849FE82" wp14:editId="23C8A532">
+                <wp:simplePos x="0" y="0"/>
+                <wp:positionH relativeFrom="column">
+                  <wp:posOffset>1864302</wp:posOffset>
+                </wp:positionH>
+                <wp:positionV relativeFrom="paragraph">
+                  <wp:posOffset>48895</wp:posOffset>
+                </wp:positionV>
+                <wp:extent cx="889876" cy="504497"/>
+                <wp:effectExtent l="0" t="0" r="12065" b="16510"/>
+                <wp:wrapNone/>
+                <wp:docPr id="66" name="Oval 66"/>
+                <wp:cNvGraphicFramePr/>
+                <a:graphic xmlns:a="http://schemas.openxmlformats.org/drawingml/2006/main">
+                  <a:graphicData uri="http://schemas.microsoft.com/office/word/2010/wordprocessingShape">
+                    <wps:wsp>
+                      <wps:cNvSpPr/>
+                      <wps:spPr>
+                        <a:xfrm>
+                          <a:off x="0" y="0"/>
+                          <a:ext cx="889876" cy="504497"/>
+                        </a:xfrm>
+                        <a:prstGeom prst="ellipse">
+                          <a:avLst/>
+                        </a:prstGeom>
+                      </wps:spPr>
+                      <wps:style>
+                        <a:lnRef idx="2">
+                          <a:schemeClr val="accent1">
+                            <a:shade val="50000"/>
+                          </a:schemeClr>
+                        </a:lnRef>
+                        <a:fillRef idx="1">
+                          <a:schemeClr val="accent1"/>
+                        </a:fillRef>
+                        <a:effectRef idx="0">
+                          <a:schemeClr val="accent1"/>
+                        </a:effectRef>
+                        <a:fontRef idx="minor">
+                          <a:schemeClr val="lt1"/>
+                        </a:fontRef>
+                      </wps:style>
+                      <wps:txbx>
+                        <w:txbxContent>
+                          <w:p>
+                            <w:pPr>
+                              <w:jc w:val="center"/>
+                            </w:pPr>
+                            <w:r>
+                              <w:t xml:space="preserve">Label 0 </w:t>
+                            </w:r>
+                          </w:p>
+                        </w:txbxContent>
+                      </wps:txbx>
+                      <wps:bodyPr rot="0" spcFirstLastPara="0" vertOverflow="overflow" horzOverflow="overflow" vert="horz" wrap="square" lIns="91440" tIns="45720" rIns="91440" bIns="45720" numCol="1" spcCol="0" rtlCol="0" fromWordArt="0" anchor="ctr" anchorCtr="0" forceAA="0" compatLnSpc="1">
+                        <a:prstTxWarp prst="textNoShape">
+                          <a:avLst/>
+                        </a:prstTxWarp>
+                        <a:noAutofit/>
+                      </wps:bodyPr>
+                    </wps:wsp>
+                  </a:graphicData>
+                </a:graphic>
+                <wp14:sizeRelH relativeFrom="margin">
+                  <wp14:pctWidth>0</wp14:pctWidth>
+                </wp14:sizeRelH>
+                <wp14:sizeRelV relativeFrom="margin">
+                  <wp14:pctHeight>0</wp14:pctHeight>
+                </wp14:sizeRelV>
+              </wp:anchor>
+            </w:drawing>
+          </mc:Choice>
+          <mc:Fallback>
+            <w:pict>
+              <v:oval w14:anchorId="1849FE82" id="Oval 66" o:spid="_x0000_s1051" style="position:absolute;margin-left:146.8pt;margin-top:3.85pt;width:70.05pt;height:39.7pt;z-index:251762688;visibility:visible;mso-wrap-style:square;mso-width-percent:0;mso-height-percent:0;mso-wrap-distance-left:9pt;mso-wrap-distance-top:0;mso-wrap-distance-right:9pt;mso-wrap-distance-bottom:0;mso-position-horizontal:absolute;mso-position-horizontal-relative:text;mso-position-vertical:absolute;mso-position-vertical-relative:text;mso-width-percent:0;mso-height-percent:0;mso-width-relative:margin;mso-height-relative:margin;v-text-anchor:middle" o:gfxdata="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" fillcolor="#4472c4 [3204]" strokecolor="#1f3763 [1604]" strokeweight="1pt">
+                <v:stroke joinstyle="miter"/>
+                <v:textbox>
+                  <w:txbxContent>
+                    <w:p>
+                      <w:pPr>
+                        <w:jc w:val="center"/>
+                      </w:pPr>
+                      <w:r>
+                        <w:t xml:space="preserve">Label 0 </w:t>
+                      </w:r>
+                    </w:p>
+                  </w:txbxContent>
+                </v:textbox>
+              </v:oval>
+            </w:pict>
+          </mc:Fallback>
+        </mc:AlternateContent>
+      </w:r>
+      <w:r>
+        <w:rPr>
+          <w:noProof/>
+        </w:rPr>
+        <mc:AlternateContent>
+          <mc:Choice Requires="wps">
+            <w:drawing>
+              <wp:anchor distT="0" distB="0" distL="114300" distR="114300" simplePos="0" relativeHeight="251760640" behindDoc="0" locked="0" layoutInCell="1" allowOverlap="1" wp14:anchorId="710A0C91" wp14:editId="3FE8C236">
+                <wp:simplePos x="0" y="0"/>
+                <wp:positionH relativeFrom="column">
+                  <wp:posOffset>370898</wp:posOffset>
+                </wp:positionH>
+                <wp:positionV relativeFrom="paragraph">
+                  <wp:posOffset>151130</wp:posOffset>
+                </wp:positionV>
+                <wp:extent cx="889876" cy="504497"/>
+                <wp:effectExtent l="0" t="0" r="12065" b="16510"/>
+                <wp:wrapNone/>
+                <wp:docPr id="65" name="Oval 65"/>
+                <wp:cNvGraphicFramePr/>
+                <a:graphic xmlns:a="http://schemas.openxmlformats.org/drawingml/2006/main">
+                  <a:graphicData uri="http://schemas.microsoft.com/office/word/2010/wordprocessingShape">
+                    <wps:wsp>
+                      <wps:cNvSpPr/>
+                      <wps:spPr>
+                        <a:xfrm>
+                          <a:off x="0" y="0"/>
+                          <a:ext cx="889876" cy="504497"/>
+                        </a:xfrm>
+                        <a:prstGeom prst="ellipse">
+                          <a:avLst/>
+                        </a:prstGeom>
+                      </wps:spPr>
+                      <wps:style>
+                        <a:lnRef idx="2">
+                          <a:schemeClr val="accent1">
+                            <a:shade val="50000"/>
+                          </a:schemeClr>
+                        </a:lnRef>
+                        <a:fillRef idx="1">
+                          <a:schemeClr val="accent1"/>
+                        </a:fillRef>
+                        <a:effectRef idx="0">
+                          <a:schemeClr val="accent1"/>
+                        </a:effectRef>
+                        <a:fontRef idx="minor">
+                          <a:schemeClr val="lt1"/>
+                        </a:fontRef>
+                      </wps:style>
+                      <wps:txbx>
+                        <w:txbxContent>
+                          <w:p>
+                            <w:pPr>
+                              <w:jc w:val="center"/>
+                            </w:pPr>
+                            <w:r>
+                              <w:t>Label 1</w:t>
+                            </w:r>
+                          </w:p>
+                        </w:txbxContent>
+                      </wps:txbx>
+                      <wps:bodyPr rot="0" spcFirstLastPara="0" vertOverflow="overflow" horzOverflow="overflow" vert="horz" wrap="square" lIns="91440" tIns="45720" rIns="91440" bIns="45720" numCol="1" spcCol="0" rtlCol="0" fromWordArt="0" anchor="ctr" anchorCtr="0" forceAA="0" compatLnSpc="1">
+                        <a:prstTxWarp prst="textNoShape">
+                          <a:avLst/>
+                        </a:prstTxWarp>
+                        <a:noAutofit/>
+                      </wps:bodyPr>
+                    </wps:wsp>
+                  </a:graphicData>
+                </a:graphic>
+                <wp14:sizeRelH relativeFrom="margin">
+                  <wp14:pctWidth>0</wp14:pctWidth>
+                </wp14:sizeRelH>
+                <wp14:sizeRelV relativeFrom="margin">
+                  <wp14:pctHeight>0</wp14:pctHeight>
+                </wp14:sizeRelV>
+              </wp:anchor>
+            </w:drawing>
+          </mc:Choice>
+          <mc:Fallback>
+            <w:pict>
+              <v:oval w14:anchorId="710A0C91" id="Oval 65" o:spid="_x0000_s1052" style="position:absolute;margin-left:29.2pt;margin-top:11.9pt;width:70.05pt;height:39.7pt;z-index:251760640;visibility:visible;mso-wrap-style:square;mso-width-percent:0;mso-height-percent:0;mso-wrap-distance-left:9pt;mso-wrap-distance-top:0;mso-wrap-distance-right:9pt;mso-wrap-distance-bottom:0;mso-position-horizontal:absolute;mso-position-horizontal-relative:text;mso-position-vertical:absolute;mso-position-vertical-relative:text;mso-width-percent:0;mso-height-percent:0;mso-width-relative:margin;mso-height-relative:margin;v-text-anchor:middle" o:gfxdata="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" fillcolor="#4472c4 [3204]" strokecolor="#1f3763 [1604]" strokeweight="1pt">
+                <v:stroke joinstyle="miter"/>
+                <v:textbox>
+                  <w:txbxContent>
+                    <w:p>
+                      <w:pPr>
+                        <w:jc w:val="center"/>
+                      </w:pPr>
+                      <w:r>
+                        <w:t>Label 1</w:t>
+                      </w:r>
+                    </w:p>
+                  </w:txbxContent>
+                </v:textbox>
+              </v:oval>
+            </w:pict>
+          </mc:Fallback>
+        </mc:AlternateContent>
+      </w:r>
+    </w:p>
+    <w:p/>
+    <w:p/>
+    <w:p/>
+    <w:p>
+      <w:r>
+        <w:rPr>
+          <w:noProof/>
+        </w:rPr>
+        <mc:AlternateContent>
+          <mc:Choice Requires="wps">
+            <w:drawing>
+              <wp:anchor distT="0" distB="0" distL="114300" distR="114300" simplePos="0" relativeHeight="251767808" behindDoc="0" locked="0" layoutInCell="1" allowOverlap="1" wp14:anchorId="1C1327A7" wp14:editId="477EAC04">
+                <wp:simplePos x="0" y="0"/>
+                <wp:positionH relativeFrom="column">
+                  <wp:posOffset>1270635</wp:posOffset>
+                </wp:positionH>
+                <wp:positionV relativeFrom="paragraph">
+                  <wp:posOffset>254635</wp:posOffset>
+                </wp:positionV>
+                <wp:extent cx="1186180" cy="815975"/>
+                <wp:effectExtent l="0" t="0" r="7620" b="9525"/>
+                <wp:wrapNone/>
+                <wp:docPr id="69" name="Rectangle 69"/>
+                <wp:cNvGraphicFramePr/>
+                <a:graphic xmlns:a="http://schemas.openxmlformats.org/drawingml/2006/main">
+                  <a:graphicData uri="http://schemas.microsoft.com/office/word/2010/wordprocessingShape">
+                    <wps:wsp>
+                      <wps:cNvSpPr/>
+                      <wps:spPr>
+                        <a:xfrm>
+                          <a:off x="0" y="0"/>
+                          <a:ext cx="1186180" cy="815975"/>
+                        </a:xfrm>
+                        <a:prstGeom prst="rect">
+                          <a:avLst/>
+                        </a:prstGeom>
+                        <a:noFill/>
+                      </wps:spPr>
+                      <wps:style>
+                        <a:lnRef idx="2">
+                          <a:schemeClr val="accent1">
+                            <a:shade val="50000"/>
+                          </a:schemeClr>
+                        </a:lnRef>
+                        <a:fillRef idx="1">
+                          <a:schemeClr val="accent1"/>
+                        </a:fillRef>
+                        <a:effectRef idx="0">
+                          <a:schemeClr val="accent1"/>
+                        </a:effectRef>
+                        <a:fontRef idx="minor">
+                          <a:schemeClr val="lt1"/>
+                        </a:fontRef>
+                      </wps:style>
+                      <wps:bodyPr rot="0" spcFirstLastPara="0" vertOverflow="overflow" horzOverflow="overflow" vert="horz" wrap="square" lIns="91440" tIns="45720" rIns="91440" bIns="45720" numCol="1" spcCol="0" rtlCol="0" fromWordArt="0" anchor="ctr" anchorCtr="0" forceAA="0" compatLnSpc="1">
+                        <a:prstTxWarp prst="textNoShape">
+                          <a:avLst/>
+                        </a:prstTxWarp>
+                        <a:noAutofit/>
+                      </wps:bodyPr>
+                    </wps:wsp>
+                  </a:graphicData>
+                </a:graphic>
+              </wp:anchor>
+            </w:drawing>
+          </mc:Choice>
+          <mc:Fallback>
+            <w:pict>
+              <v:rect w14:anchorId="103C8CAA" id="Rectangle 69" o:spid="_x0000_s1026" style="position:absolute;margin-left:100.05pt;margin-top:20.05pt;width:93.4pt;height:64.25pt;z-index:251767808;visibility:visible;mso-wrap-style:square;mso-wrap-distance-left:9pt;mso-wrap-distance-top:0;mso-wrap-distance-right:9pt;mso-wrap-distance-bottom:0;mso-position-horizontal:absolute;mso-position-horizontal-relative:text;mso-position-vertical:absolute;mso-position-vertical-relative:text;v-text-anchor:middle" o:gfxdata="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" filled="f" strokecolor="#1f3763 [1604]" strokeweight="1pt"/>
+            </w:pict>
+          </mc:Fallback>
+        </mc:AlternateContent>
+      </w:r>
+      <w:r>
+        <w:t xml:space="preserve">The tree T’: </w:t>
+      </w:r>
+    </w:p>
+    <w:p/>
+    <w:p/>
+    <w:p>
+      <w:r>
+        <w:rPr>
+          <w:rFonts w:cs="Arial"/>
+          <w:noProof/>
+        </w:rPr>
+        <mc:AlternateContent>
+          <mc:Choice Requires="wps">
+            <w:drawing>
+              <wp:anchor distT="0" distB="0" distL="114300" distR="114300" simplePos="0" relativeHeight="251773952" behindDoc="0" locked="0" layoutInCell="1" allowOverlap="1" wp14:anchorId="3E5FE7A8" wp14:editId="38E6D439">
+                <wp:simplePos x="0" y="0"/>
+                <wp:positionH relativeFrom="column">
+                  <wp:posOffset>2406650</wp:posOffset>
+                </wp:positionH>
+                <wp:positionV relativeFrom="paragraph">
+                  <wp:posOffset>268605</wp:posOffset>
+                </wp:positionV>
+                <wp:extent cx="358140" cy="394970"/>
+                <wp:effectExtent l="0" t="0" r="48260" b="36830"/>
+                <wp:wrapNone/>
+                <wp:docPr id="73" name="Straight Arrow Connector 73"/>
+                <wp:cNvGraphicFramePr/>
+                <a:graphic xmlns:a="http://schemas.openxmlformats.org/drawingml/2006/main">
+                  <a:graphicData uri="http://schemas.microsoft.com/office/word/2010/wordprocessingShape">
+                    <wps:wsp>
+                      <wps:cNvCnPr/>
+                      <wps:spPr>
+                        <a:xfrm>
+                          <a:off x="0" y="0"/>
+                          <a:ext cx="358140" cy="394970"/>
+                        </a:xfrm>
+                        <a:prstGeom prst="straightConnector1">
+                          <a:avLst/>
+                        </a:prstGeom>
+                        <a:ln>
+                          <a:tailEnd type="triangle"/>
+                        </a:ln>
+                      </wps:spPr>
+                      <wps:style>
+                        <a:lnRef idx="1">
+                          <a:schemeClr val="accent1"/>
+                        </a:lnRef>
+                        <a:fillRef idx="0">
+                          <a:schemeClr val="accent1"/>
+                        </a:fillRef>
+                        <a:effectRef idx="0">
+                          <a:schemeClr val="accent1"/>
+                        </a:effectRef>
+                        <a:fontRef idx="minor">
+                          <a:schemeClr val="tx1"/>
+                        </a:fontRef>
+                      </wps:style>
+                      <wps:bodyPr/>
+                    </wps:wsp>
+                  </a:graphicData>
+                </a:graphic>
+                <wp14:sizeRelH relativeFrom="margin">
+                  <wp14:pctWidth>0</wp14:pctWidth>
+                </wp14:sizeRelH>
+                <wp14:sizeRelV relativeFrom="margin">
+                  <wp14:pctHeight>0</wp14:pctHeight>
+                </wp14:sizeRelV>
+              </wp:anchor>
+            </w:drawing>
+          </mc:Choice>
+          <mc:Fallback>
+            <w:pict>
+              <v:shape w14:anchorId="21DC119A" id="Straight Arrow Connector 73" o:spid="_x0000_s1026" type="#_x0000_t32" style="position:absolute;margin-left:189.5pt;margin-top:21.15pt;width:28.2pt;height:31.1pt;z-index:251773952;visibility:visible;mso-wrap-style:square;mso-width-percent:0;mso-height-percent:0;mso-wrap-distance-left:9pt;mso-wrap-distance-top:0;mso-wrap-distance-right:9pt;mso-wrap-distance-bottom:0;mso-position-horizontal:absolute;mso-position-horizontal-relative:text;mso-position-vertical:absolute;mso-position-vertical-relative:text;mso-width-percent:0;mso-height-percent:0;mso-width-relative:margin;mso-height-relative:margin" o:gfxdata="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" strokecolor="#4472c4 [3204]" strokeweight=".5pt">
+                <v:stroke endarrow="block" joinstyle="miter"/>
+              </v:shape>
+            </w:pict>
+          </mc:Fallback>
+        </mc:AlternateContent>
+      </w:r>
+      <w:r>
+        <w:rPr>
+          <w:rFonts w:cs="Arial"/>
+          <w:noProof/>
+        </w:rPr>
+        <mc:AlternateContent>
+          <mc:Choice Requires="wps">
+            <w:drawing>
+              <wp:anchor distT="0" distB="0" distL="114300" distR="114300" simplePos="0" relativeHeight="251771904" behindDoc="0" locked="0" layoutInCell="1" allowOverlap="1" wp14:anchorId="541C94F6" wp14:editId="61B6E3BC">
+                <wp:simplePos x="0" y="0"/>
+                <wp:positionH relativeFrom="column">
+                  <wp:posOffset>926275</wp:posOffset>
+                </wp:positionH>
+                <wp:positionV relativeFrom="paragraph">
+                  <wp:posOffset>232179</wp:posOffset>
+                </wp:positionV>
+                <wp:extent cx="526044" cy="558140"/>
+                <wp:effectExtent l="25400" t="0" r="20320" b="39370"/>
+                <wp:wrapNone/>
+                <wp:docPr id="72" name="Straight Arrow Connector 72"/>
+                <wp:cNvGraphicFramePr/>
+                <a:graphic xmlns:a="http://schemas.openxmlformats.org/drawingml/2006/main">
+                  <a:graphicData uri="http://schemas.microsoft.com/office/word/2010/wordprocessingShape">
+                    <wps:wsp>
+                      <wps:cNvCnPr/>
+                      <wps:spPr>
+                        <a:xfrm flipH="1">
+                          <a:off x="0" y="0"/>
+                          <a:ext cx="526044" cy="558140"/>
+                        </a:xfrm>
+                        <a:prstGeom prst="straightConnector1">
+                          <a:avLst/>
+                        </a:prstGeom>
+                        <a:ln>
+                          <a:tailEnd type="triangle"/>
+                        </a:ln>
+                      </wps:spPr>
+                      <wps:style>
+                        <a:lnRef idx="1">
+                          <a:schemeClr val="accent1"/>
+                        </a:lnRef>
+                        <a:fillRef idx="0">
+                          <a:schemeClr val="accent1"/>
+                        </a:fillRef>
+                        <a:effectRef idx="0">
+                          <a:schemeClr val="accent1"/>
+                        </a:effectRef>
+                        <a:fontRef idx="minor">
+                          <a:schemeClr val="tx1"/>
+                        </a:fontRef>
+                      </wps:style>
+                      <wps:bodyPr/>
+                    </wps:wsp>
+                  </a:graphicData>
+                </a:graphic>
+                <wp14:sizeRelH relativeFrom="margin">
+                  <wp14:pctWidth>0</wp14:pctWidth>
+                </wp14:sizeRelH>
+                <wp14:sizeRelV relativeFrom="margin">
+                  <wp14:pctHeight>0</wp14:pctHeight>
+                </wp14:sizeRelV>
+              </wp:anchor>
+            </w:drawing>
+          </mc:Choice>
+          <mc:Fallback>
+            <w:pict>
+              <v:shape w14:anchorId="2E92C238" id="Straight Arrow Connector 72" o:spid="_x0000_s1026" type="#_x0000_t32" style="position:absolute;margin-left:72.95pt;margin-top:18.3pt;width:41.4pt;height:43.95pt;flip:x;z-index:251771904;visibility:visible;mso-wrap-style:square;mso-width-percent:0;mso-height-percent:0;mso-wrap-distance-left:9pt;mso-wrap-distance-top:0;mso-wrap-distance-right:9pt;mso-wrap-distance-bottom:0;mso-position-horizontal:absolute;mso-position-horizontal-relative:text;mso-position-vertical:absolute;mso-position-vertical-relative:text;mso-width-percent:0;mso-height-percent:0;mso-width-relative:margin;mso-height-relative:margin" o:gfxdata="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" strokecolor="#4472c4 [3204]" strokeweight=".5pt">
+                <v:stroke endarrow="block" joinstyle="miter"/>
+              </v:shape>
+            </w:pict>
+          </mc:Fallback>
+        </mc:AlternateContent>
+      </w:r>
+      <w:r>
+        <w:rPr>
+          <w:rFonts w:cs="Arial"/>
+          <w:noProof/>
+        </w:rPr>
+        <mc:AlternateContent>
+          <mc:Choice Requires="wps">
+            <w:drawing>
+              <wp:anchor distT="0" distB="0" distL="114300" distR="114300" simplePos="0" relativeHeight="251769856" behindDoc="0" locked="0" layoutInCell="1" allowOverlap="1" wp14:anchorId="041E80FA" wp14:editId="1EC29A9A">
+                <wp:simplePos x="0" y="0"/>
+                <wp:positionH relativeFrom="column">
+                  <wp:posOffset>1601396</wp:posOffset>
+                </wp:positionH>
+                <wp:positionV relativeFrom="paragraph">
+                  <wp:posOffset>214778</wp:posOffset>
+                </wp:positionV>
+                <wp:extent cx="593412" cy="285007"/>
+                <wp:effectExtent l="0" t="0" r="16510" b="7620"/>
+                <wp:wrapNone/>
+                <wp:docPr id="71" name="Text Box 71"/>
+                <wp:cNvGraphicFramePr/>
+                <a:graphic xmlns:a="http://schemas.openxmlformats.org/drawingml/2006/main">
+                  <a:graphicData uri="http://schemas.microsoft.com/office/word/2010/wordprocessingShape">
+                    <wps:wsp>
+                      <wps:cNvSpPr txBox="1"/>
+                      <wps:spPr>
+                        <a:xfrm>
+                          <a:off x="0" y="0"/>
+                          <a:ext cx="593412" cy="285007"/>
+                        </a:xfrm>
+                        <a:prstGeom prst="rect">
+                          <a:avLst/>
+                        </a:prstGeom>
+                        <a:solidFill>
+                          <a:schemeClr val="lt1"/>
+                        </a:solidFill>
+                        <a:ln w="6350">
+                          <a:solidFill>
+                            <a:prstClr val="black"/>
+                          </a:solidFill>
+                        </a:ln>
+                      </wps:spPr>
+                      <wps:txbx>
+                        <w:txbxContent>
+                          <w:p>
+                            <w:r>
+                              <w:t>t=10</w:t>
+                            </w:r>
+                          </w:p>
+                        </w:txbxContent>
+                      </wps:txbx>
+                      <wps:bodyPr rot="0" spcFirstLastPara="0" vertOverflow="overflow" horzOverflow="overflow" vert="horz" wrap="square" lIns="91440" tIns="45720" rIns="91440" bIns="45720" numCol="1" spcCol="0" rtlCol="0" fromWordArt="0" anchor="t" anchorCtr="0" forceAA="0" compatLnSpc="1">
+                        <a:prstTxWarp prst="textNoShape">
+                          <a:avLst/>
+                        </a:prstTxWarp>
+                        <a:noAutofit/>
+                      </wps:bodyPr>
+                    </wps:wsp>
+                  </a:graphicData>
+                </a:graphic>
+                <wp14:sizeRelH relativeFrom="margin">
+                  <wp14:pctWidth>0</wp14:pctWidth>
+                </wp14:sizeRelH>
+                <wp14:sizeRelV relativeFrom="margin">
+                  <wp14:pctHeight>0</wp14:pctHeight>
+                </wp14:sizeRelV>
+              </wp:anchor>
+            </w:drawing>
+          </mc:Choice>
+          <mc:Fallback>
+            <w:pict>
+              <v:shape w14:anchorId="041E80FA" id="Text Box 71" o:spid="_x0000_s1053" type="#_x0000_t202" style="position:absolute;margin-left:126.1pt;margin-top:16.9pt;width:46.75pt;height:22.45pt;z-index:251769856;visibility:visible;mso-wrap-style:square;mso-width-percent:0;mso-height-percent:0;mso-wrap-distance-left:9pt;mso-wrap-distance-top:0;mso-wrap-distance-right:9pt;mso-wrap-distance-bottom:0;mso-position-horizontal:absolute;mso-position-horizontal-relative:text;mso-position-vertical:absolute;mso-position-vertical-relative:text;mso-width-percent:0;mso-height-percent:0;mso-width-relative:margin;mso-height-relative:margin;v-text-anchor:top" o:gfxdata="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" fillcolor="white [3201]" strokeweight=".5pt">
+                <v:textbox>
+                  <w:txbxContent>
+                    <w:p>
+                      <w:r>
+                        <w:t>t=10</w:t>
+                      </w:r>
+                    </w:p>
+                  </w:txbxContent>
+                </v:textbox>
+              </v:shape>
+            </w:pict>
+          </mc:Fallback>
+        </mc:AlternateContent>
+      </w:r>
+    </w:p>
+    <w:p/>
+    <w:p>
+      <w:r>
+        <w:rPr>
+          <w:noProof/>
+        </w:rPr>
+        <mc:AlternateContent>
+          <mc:Choice Requires="wps">
+            <w:drawing>
+              <wp:anchor distT="0" distB="0" distL="114300" distR="114300" simplePos="0" relativeHeight="251784192" behindDoc="0" locked="0" layoutInCell="1" allowOverlap="1" wp14:anchorId="1991032E" wp14:editId="758B9AC2">
+                <wp:simplePos x="0" y="0"/>
+                <wp:positionH relativeFrom="column">
+                  <wp:posOffset>-209484</wp:posOffset>
+                </wp:positionH>
+                <wp:positionV relativeFrom="paragraph">
+                  <wp:posOffset>323470</wp:posOffset>
+                </wp:positionV>
+                <wp:extent cx="851338" cy="581572"/>
+                <wp:effectExtent l="0" t="0" r="12700" b="15875"/>
+                <wp:wrapNone/>
+                <wp:docPr id="78" name="Oval 78"/>
+                <wp:cNvGraphicFramePr/>
+                <a:graphic xmlns:a="http://schemas.openxmlformats.org/drawingml/2006/main">
+                  <a:graphicData uri="http://schemas.microsoft.com/office/word/2010/wordprocessingShape">
+                    <wps:wsp>
+                      <wps:cNvSpPr/>
+                      <wps:spPr>
+                        <a:xfrm>
+                          <a:off x="0" y="0"/>
+                          <a:ext cx="851338" cy="581572"/>
+                        </a:xfrm>
+                        <a:prstGeom prst="ellipse">
+                          <a:avLst/>
+                        </a:prstGeom>
+                      </wps:spPr>
+                      <wps:style>
+                        <a:lnRef idx="2">
+                          <a:schemeClr val="accent1">
+                            <a:shade val="50000"/>
+                          </a:schemeClr>
+                        </a:lnRef>
+                        <a:fillRef idx="1">
+                          <a:schemeClr val="accent1"/>
+                        </a:fillRef>
+                        <a:effectRef idx="0">
+                          <a:schemeClr val="accent1"/>
+                        </a:effectRef>
+                        <a:fontRef idx="minor">
+                          <a:schemeClr val="lt1"/>
+                        </a:fontRef>
+                      </wps:style>
+                      <wps:txbx>
+                        <w:txbxContent>
+                          <w:p>
+                            <w:pPr>
+                              <w:jc w:val="center"/>
+                            </w:pPr>
+                            <w:r>
+                              <w:t xml:space="preserve">Label 1 </w:t>
+                            </w:r>
+                          </w:p>
+                        </w:txbxContent>
+                      </wps:txbx>
+                      <wps:bodyPr rot="0" spcFirstLastPara="0" vertOverflow="overflow" horzOverflow="overflow" vert="horz" wrap="square" lIns="91440" tIns="45720" rIns="91440" bIns="45720" numCol="1" spcCol="0" rtlCol="0" fromWordArt="0" anchor="ctr" anchorCtr="0" forceAA="0" compatLnSpc="1">
+                        <a:prstTxWarp prst="textNoShape">
+                          <a:avLst/>
+                        </a:prstTxWarp>
+                        <a:noAutofit/>
+                      </wps:bodyPr>
+                    </wps:wsp>
+                  </a:graphicData>
+                </a:graphic>
+                <wp14:sizeRelH relativeFrom="margin">
+                  <wp14:pctWidth>0</wp14:pctWidth>
+                </wp14:sizeRelH>
+                <wp14:sizeRelV relativeFrom="margin">
+                  <wp14:pctHeight>0</wp14:pctHeight>
+                </wp14:sizeRelV>
+              </wp:anchor>
+            </w:drawing>
+          </mc:Choice>
+          <mc:Fallback>
+            <w:pict>
+              <v:oval w14:anchorId="1991032E" id="Oval 78" o:spid="_x0000_s1054" style="position:absolute;margin-left:-16.5pt;margin-top:25.45pt;width:67.05pt;height:45.8pt;z-index:251784192;visibility:visible;mso-wrap-style:square;mso-width-percent:0;mso-height-percent:0;mso-wrap-distance-left:9pt;mso-wrap-distance-top:0;mso-wrap-distance-right:9pt;mso-wrap-distance-bottom:0;mso-position-horizontal:absolute;mso-position-horizontal-relative:text;mso-position-vertical:absolute;mso-position-vertical-relative:text;mso-width-percent:0;mso-height-percent:0;mso-width-relative:margin;mso-height-relative:margin;v-text-anchor:middle" o:gfxdata="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" fillcolor="#4472c4 [3204]" strokecolor="#1f3763 [1604]" strokeweight="1pt">
+                <v:stroke joinstyle="miter"/>
+                <v:textbox>
+                  <w:txbxContent>
+                    <w:p>
+                      <w:pPr>
+                        <w:jc w:val="center"/>
+                      </w:pPr>
+                      <w:r>
+                        <w:t xml:space="preserve">Label 1 </w:t>
+                      </w:r>
+                    </w:p>
+                  </w:txbxContent>
+                </v:textbox>
+              </v:oval>
+            </w:pict>
+          </mc:Fallback>
+        </mc:AlternateContent>
+      </w:r>
+      <w:r>
+        <w:rPr>
+          <w:noProof/>
+        </w:rPr>
+        <mc:AlternateContent>
+          <mc:Choice Requires="wps">
+            <w:drawing>
+              <wp:anchor distT="0" distB="0" distL="114300" distR="114300" simplePos="0" relativeHeight="251782144" behindDoc="0" locked="0" layoutInCell="1" allowOverlap="1" wp14:anchorId="35EBFEAF" wp14:editId="599D27CE">
+                <wp:simplePos x="0" y="0"/>
+                <wp:positionH relativeFrom="column">
+                  <wp:posOffset>-273133</wp:posOffset>
+                </wp:positionH>
+                <wp:positionV relativeFrom="paragraph">
+                  <wp:posOffset>254445</wp:posOffset>
+                </wp:positionV>
+                <wp:extent cx="2291937" cy="1211283"/>
+                <wp:effectExtent l="0" t="0" r="6985" b="8255"/>
+                <wp:wrapNone/>
+                <wp:docPr id="77" name="Rectangle 77"/>
+                <wp:cNvGraphicFramePr/>
+                <a:graphic xmlns:a="http://schemas.openxmlformats.org/drawingml/2006/main">
+                  <a:graphicData uri="http://schemas.microsoft.com/office/word/2010/wordprocessingShape">
+                    <wps:wsp>
+                      <wps:cNvSpPr/>
+                      <wps:spPr>
+                        <a:xfrm>
+                          <a:off x="0" y="0"/>
+                          <a:ext cx="2291937" cy="1211283"/>
+                        </a:xfrm>
+                        <a:prstGeom prst="rect">
+                          <a:avLst/>
+                        </a:prstGeom>
+                        <a:noFill/>
+                      </wps:spPr>
+                      <wps:style>
+                        <a:lnRef idx="2">
+                          <a:schemeClr val="accent1">
+                            <a:shade val="50000"/>
+                          </a:schemeClr>
+                        </a:lnRef>
+                        <a:fillRef idx="1">
+                          <a:schemeClr val="accent1"/>
+                        </a:fillRef>
+                        <a:effectRef idx="0">
+                          <a:schemeClr val="accent1"/>
+                        </a:effectRef>
+                        <a:fontRef idx="minor">
+                          <a:schemeClr val="lt1"/>
+                        </a:fontRef>
+                      </wps:style>
+                      <wps:bodyPr rot="0" spcFirstLastPara="0" vertOverflow="overflow" horzOverflow="overflow" vert="horz" wrap="square" lIns="91440" tIns="45720" rIns="91440" bIns="45720" numCol="1" spcCol="0" rtlCol="0" fromWordArt="0" anchor="ctr" anchorCtr="0" forceAA="0" compatLnSpc="1">
+                        <a:prstTxWarp prst="textNoShape">
+                          <a:avLst/>
+                        </a:prstTxWarp>
+                        <a:noAutofit/>
+                      </wps:bodyPr>
+                    </wps:wsp>
+                  </a:graphicData>
+                </a:graphic>
+                <wp14:sizeRelH relativeFrom="margin">
+                  <wp14:pctWidth>0</wp14:pctWidth>
+                </wp14:sizeRelH>
+                <wp14:sizeRelV relativeFrom="margin">
+                  <wp14:pctHeight>0</wp14:pctHeight>
+                </wp14:sizeRelV>
+              </wp:anchor>
+            </w:drawing>
+          </mc:Choice>
+          <mc:Fallback>
+            <w:pict>
+              <v:rect w14:anchorId="04686CCA" id="Rectangle 77" o:spid="_x0000_s1026" style="position:absolute;margin-left:-21.5pt;margin-top:20.05pt;width:180.45pt;height:95.4pt;z-index:251782144;visibility:visible;mso-wrap-style:square;mso-width-percent:0;mso-height-percent:0;mso-wrap-distance-left:9pt;mso-wrap-distance-top:0;mso-wrap-distance-right:9pt;mso-wrap-distance-bottom:0;mso-position-horizontal:absolute;mso-position-horizontal-relative:text;mso-position-vertical:absolute;mso-position-vertical-relative:text;mso-width-percent:0;mso-height-percent:0;mso-width-relative:margin;mso-height-relative:margin;v-text-anchor:middle" o:gfxdata="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" filled="f" strokecolor="#1f3763 [1604]" strokeweight="1pt"/>
+            </w:pict>
+          </mc:Fallback>
+        </mc:AlternateContent>
+      </w:r>
+      <w:r>
+        <w:rPr>
+          <w:noProof/>
+        </w:rPr>
+        <mc:AlternateContent>
+          <mc:Choice Requires="wps">
+            <w:drawing>
+              <wp:anchor distT="0" distB="0" distL="114300" distR="114300" simplePos="0" relativeHeight="251776000" behindDoc="0" locked="0" layoutInCell="1" allowOverlap="1" wp14:anchorId="4BC90BA6" wp14:editId="421FEF59">
+                <wp:simplePos x="0" y="0"/>
+                <wp:positionH relativeFrom="column">
+                  <wp:posOffset>2751942</wp:posOffset>
+                </wp:positionH>
+                <wp:positionV relativeFrom="paragraph">
+                  <wp:posOffset>216213</wp:posOffset>
+                </wp:positionV>
+                <wp:extent cx="2399862" cy="1051035"/>
+                <wp:effectExtent l="0" t="0" r="13335" b="15875"/>
+                <wp:wrapNone/>
+                <wp:docPr id="74" name="Rectangle 74"/>
+                <wp:cNvGraphicFramePr/>
+                <a:graphic xmlns:a="http://schemas.openxmlformats.org/drawingml/2006/main">
+                  <a:graphicData uri="http://schemas.microsoft.com/office/word/2010/wordprocessingShape">
+                    <wps:wsp>
+                      <wps:cNvSpPr/>
+                      <wps:spPr>
+                        <a:xfrm>
+                          <a:off x="0" y="0"/>
+                          <a:ext cx="2399862" cy="1051035"/>
+                        </a:xfrm>
+                        <a:prstGeom prst="rect">
+                          <a:avLst/>
+                        </a:prstGeom>
+                        <a:noFill/>
+                      </wps:spPr>
+                      <wps:style>
+                        <a:lnRef idx="2">
+                          <a:schemeClr val="accent1">
+                            <a:shade val="50000"/>
+                          </a:schemeClr>
+                        </a:lnRef>
+                        <a:fillRef idx="1">
+                          <a:schemeClr val="accent1"/>
+                        </a:fillRef>
+                        <a:effectRef idx="0">
+                          <a:schemeClr val="accent1"/>
+                        </a:effectRef>
+                        <a:fontRef idx="minor">
+                          <a:schemeClr val="lt1"/>
+                        </a:fontRef>
+                      </wps:style>
+                      <wps:bodyPr rot="0" spcFirstLastPara="0" vertOverflow="overflow" horzOverflow="overflow" vert="horz" wrap="square" lIns="91440" tIns="45720" rIns="91440" bIns="45720" numCol="1" spcCol="0" rtlCol="0" fromWordArt="0" anchor="ctr" anchorCtr="0" forceAA="0" compatLnSpc="1">
+                        <a:prstTxWarp prst="textNoShape">
+                          <a:avLst/>
+                        </a:prstTxWarp>
+                        <a:noAutofit/>
+                      </wps:bodyPr>
+                    </wps:wsp>
+                  </a:graphicData>
+                </a:graphic>
+                <wp14:sizeRelH relativeFrom="margin">
+                  <wp14:pctWidth>0</wp14:pctWidth>
+                </wp14:sizeRelH>
+                <wp14:sizeRelV relativeFrom="margin">
+                  <wp14:pctHeight>0</wp14:pctHeight>
+                </wp14:sizeRelV>
+              </wp:anchor>
+            </w:drawing>
+          </mc:Choice>
+          <mc:Fallback>
+            <w:pict>
+              <v:rect w14:anchorId="3A5EADA4" id="Rectangle 74" o:spid="_x0000_s1026" style="position:absolute;margin-left:216.7pt;margin-top:17pt;width:188.95pt;height:82.75pt;z-index:251776000;visibility:visible;mso-wrap-style:square;mso-width-percent:0;mso-height-percent:0;mso-wrap-distance-left:9pt;mso-wrap-distance-top:0;mso-wrap-distance-right:9pt;mso-wrap-distance-bottom:0;mso-position-horizontal:absolute;mso-position-horizontal-relative:text;mso-position-vertical:absolute;mso-position-vertical-relative:text;mso-width-percent:0;mso-height-percent:0;mso-width-relative:margin;mso-height-relative:margin;v-text-anchor:middle" o:gfxdata="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" filled="f" strokecolor="#1f3763 [1604]" strokeweight="1pt"/>
+            </w:pict>
+          </mc:Fallback>
+        </mc:AlternateContent>
+      </w:r>
+    </w:p>
+    <w:p>
+      <w:r>
+        <w:rPr>
+          <w:noProof/>
+        </w:rPr>
+        <mc:AlternateContent>
+          <mc:Choice Requires="wps">
+            <w:drawing>
+              <wp:anchor distT="0" distB="0" distL="114300" distR="114300" simplePos="0" relativeHeight="251786240" behindDoc="0" locked="0" layoutInCell="1" allowOverlap="1" wp14:anchorId="33403446" wp14:editId="34529E07">
+                <wp:simplePos x="0" y="0"/>
+                <wp:positionH relativeFrom="column">
+                  <wp:posOffset>928139</wp:posOffset>
+                </wp:positionH>
+                <wp:positionV relativeFrom="paragraph">
+                  <wp:posOffset>37391</wp:posOffset>
+                </wp:positionV>
+                <wp:extent cx="851338" cy="581572"/>
+                <wp:effectExtent l="0" t="0" r="12700" b="15875"/>
+                <wp:wrapNone/>
+                <wp:docPr id="81" name="Oval 81"/>
+                <wp:cNvGraphicFramePr/>
+                <a:graphic xmlns:a="http://schemas.openxmlformats.org/drawingml/2006/main">
+                  <a:graphicData uri="http://schemas.microsoft.com/office/word/2010/wordprocessingShape">
+                    <wps:wsp>
+                      <wps:cNvSpPr/>
+                      <wps:spPr>
+                        <a:xfrm>
+                          <a:off x="0" y="0"/>
+                          <a:ext cx="851338" cy="581572"/>
+                        </a:xfrm>
+                        <a:prstGeom prst="ellipse">
+                          <a:avLst/>
+                        </a:prstGeom>
+                      </wps:spPr>
+                      <wps:style>
+                        <a:lnRef idx="2">
+                          <a:schemeClr val="accent1">
+                            <a:shade val="50000"/>
+                          </a:schemeClr>
+                        </a:lnRef>
+                        <a:fillRef idx="1">
+                          <a:schemeClr val="accent1"/>
+                        </a:fillRef>
+                        <a:effectRef idx="0">
+                          <a:schemeClr val="accent1"/>
+                        </a:effectRef>
+                        <a:fontRef idx="minor">
+                          <a:schemeClr val="lt1"/>
+                        </a:fontRef>
+                      </wps:style>
+                      <wps:txbx>
+                        <w:txbxContent>
+                          <w:p>
+                            <w:pPr>
+                              <w:jc w:val="center"/>
+                            </w:pPr>
+                            <w:r>
+                              <w:t xml:space="preserve">Label 1 </w:t>
+                            </w:r>
+                          </w:p>
+                        </w:txbxContent>
+                      </wps:txbx>
+                      <wps:bodyPr rot="0" spcFirstLastPara="0" vertOverflow="overflow" horzOverflow="overflow" vert="horz" wrap="square" lIns="91440" tIns="45720" rIns="91440" bIns="45720" numCol="1" spcCol="0" rtlCol="0" fromWordArt="0" anchor="ctr" anchorCtr="0" forceAA="0" compatLnSpc="1">
+                        <a:prstTxWarp prst="textNoShape">
+                          <a:avLst/>
+                        </a:prstTxWarp>
+                        <a:noAutofit/>
+                      </wps:bodyPr>
+                    </wps:wsp>
+                  </a:graphicData>
+                </a:graphic>
+                <wp14:sizeRelH relativeFrom="margin">
+                  <wp14:pctWidth>0</wp14:pctWidth>
+                </wp14:sizeRelH>
+                <wp14:sizeRelV relativeFrom="margin">
+                  <wp14:pctHeight>0</wp14:pctHeight>
+                </wp14:sizeRelV>
+              </wp:anchor>
+            </w:drawing>
+          </mc:Choice>
+          <mc:Fallback>
+            <w:pict>
+              <v:oval w14:anchorId="33403446" id="Oval 81" o:spid="_x0000_s1055" style="position:absolute;margin-left:73.1pt;margin-top:2.95pt;width:67.05pt;height:45.8pt;z-index:251786240;visibility:visible;mso-wrap-style:square;mso-width-percent:0;mso-height-percent:0;mso-wrap-distance-left:9pt;mso-wrap-distance-top:0;mso-wrap-distance-right:9pt;mso-wrap-distance-bottom:0;mso-position-horizontal:absolute;mso-position-horizontal-relative:text;mso-position-vertical:absolute;mso-position-vertical-relative:text;mso-width-percent:0;mso-height-percent:0;mso-width-relative:margin;mso-height-relative:margin;v-text-anchor:middle" o:gfxdata="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" fillcolor="#4472c4 [3204]" strokecolor="#1f3763 [1604]" strokeweight="1pt">
+                <v:stroke joinstyle="miter"/>
+                <v:textbox>
+                  <w:txbxContent>
+                    <w:p>
+                      <w:pPr>
+                        <w:jc w:val="center"/>
+                      </w:pPr>
+                      <w:r>
+                        <w:t xml:space="preserve">Label 1 </w:t>
+                      </w:r>
+                    </w:p>
+                  </w:txbxContent>
+                </v:textbox>
+              </v:oval>
+            </w:pict>
+          </mc:Fallback>
+        </mc:AlternateContent>
+      </w:r>
+      <w:r>
+        <w:rPr>
+          <w:noProof/>
+        </w:rPr>
+        <mc:AlternateContent>
+          <mc:Choice Requires="wps">
+            <w:drawing>
+              <wp:anchor distT="0" distB="0" distL="114300" distR="114300" simplePos="0" relativeHeight="251780096" behindDoc="0" locked="0" layoutInCell="1" allowOverlap="1" wp14:anchorId="62C1142B" wp14:editId="6A030A5C">
+                <wp:simplePos x="0" y="0"/>
+                <wp:positionH relativeFrom="column">
+                  <wp:posOffset>3049830</wp:posOffset>
+                </wp:positionH>
+                <wp:positionV relativeFrom="paragraph">
+                  <wp:posOffset>186483</wp:posOffset>
+                </wp:positionV>
+                <wp:extent cx="851338" cy="581572"/>
+                <wp:effectExtent l="0" t="0" r="12700" b="15875"/>
+                <wp:wrapNone/>
+                <wp:docPr id="76" name="Oval 76"/>
+                <wp:cNvGraphicFramePr/>
+                <a:graphic xmlns:a="http://schemas.openxmlformats.org/drawingml/2006/main">
+                  <a:graphicData uri="http://schemas.microsoft.com/office/word/2010/wordprocessingShape">
+                    <wps:wsp>
+                      <wps:cNvSpPr/>
+                      <wps:spPr>
+                        <a:xfrm>
+                          <a:off x="0" y="0"/>
+                          <a:ext cx="851338" cy="581572"/>
+                        </a:xfrm>
+                        <a:prstGeom prst="ellipse">
+                          <a:avLst/>
+                        </a:prstGeom>
+                      </wps:spPr>
+                      <wps:style>
+                        <a:lnRef idx="2">
+                          <a:schemeClr val="accent1">
+                            <a:shade val="50000"/>
+                          </a:schemeClr>
+                        </a:lnRef>
+                        <a:fillRef idx="1">
+                          <a:schemeClr val="accent1"/>
+                        </a:fillRef>
+                        <a:effectRef idx="0">
+                          <a:schemeClr val="accent1"/>
+                        </a:effectRef>
+                        <a:fontRef idx="minor">
+                          <a:schemeClr val="lt1"/>
+                        </a:fontRef>
+                      </wps:style>
+                      <wps:txbx>
+                        <w:txbxContent>
+                          <w:p>
+                            <w:pPr>
+                              <w:jc w:val="center"/>
+                            </w:pPr>
+                            <w:r>
+                              <w:t xml:space="preserve">Label 0 </w:t>
+                            </w:r>
+                          </w:p>
+                        </w:txbxContent>
+                      </wps:txbx>
+                      <wps:bodyPr rot="0" spcFirstLastPara="0" vertOverflow="overflow" horzOverflow="overflow" vert="horz" wrap="square" lIns="91440" tIns="45720" rIns="91440" bIns="45720" numCol="1" spcCol="0" rtlCol="0" fromWordArt="0" anchor="ctr" anchorCtr="0" forceAA="0" compatLnSpc="1">
+                        <a:prstTxWarp prst="textNoShape">
+                          <a:avLst/>
+                        </a:prstTxWarp>
+                        <a:noAutofit/>
+                      </wps:bodyPr>
+                    </wps:wsp>
+                  </a:graphicData>
+                </a:graphic>
+                <wp14:sizeRelH relativeFrom="margin">
+                  <wp14:pctWidth>0</wp14:pctWidth>
+                </wp14:sizeRelH>
+                <wp14:sizeRelV relativeFrom="margin">
+                  <wp14:pctHeight>0</wp14:pctHeight>
+                </wp14:sizeRelV>
+              </wp:anchor>
+            </w:drawing>
+          </mc:Choice>
+          <mc:Fallback>
+            <w:pict>
+              <v:oval w14:anchorId="62C1142B" id="Oval 76" o:spid="_x0000_s1056" style="position:absolute;margin-left:240.15pt;margin-top:14.7pt;width:67.05pt;height:45.8pt;z-index:251780096;visibility:visible;mso-wrap-style:square;mso-width-percent:0;mso-height-percent:0;mso-wrap-distance-left:9pt;mso-wrap-distance-top:0;mso-wrap-distance-right:9pt;mso-wrap-distance-bottom:0;mso-position-horizontal:absolute;mso-position-horizontal-relative:text;mso-position-vertical:absolute;mso-position-vertical-relative:text;mso-width-percent:0;mso-height-percent:0;mso-width-relative:margin;mso-height-relative:margin;v-text-anchor:middle" o:gfxdata="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" fillcolor="#4472c4 [3204]" strokecolor="#1f3763 [1604]" strokeweight="1pt">
+                <v:stroke joinstyle="miter"/>
+                <v:textbox>
+                  <w:txbxContent>
+                    <w:p>
+                      <w:pPr>
+                        <w:jc w:val="center"/>
+                      </w:pPr>
+                      <w:r>
+                        <w:t xml:space="preserve">Label 0 </w:t>
+                      </w:r>
+                    </w:p>
+                  </w:txbxContent>
+                </v:textbox>
+              </v:oval>
+            </w:pict>
+          </mc:Fallback>
+        </mc:AlternateContent>
+      </w:r>
+      <w:r>
+        <w:rPr>
+          <w:noProof/>
+        </w:rPr>
+        <mc:AlternateContent>
+          <mc:Choice Requires="wps">
+            <w:drawing>
+              <wp:anchor distT="0" distB="0" distL="114300" distR="114300" simplePos="0" relativeHeight="251778048" behindDoc="0" locked="0" layoutInCell="1" allowOverlap="1" wp14:anchorId="3ED99A19" wp14:editId="019F5AEC">
+                <wp:simplePos x="0" y="0"/>
+                <wp:positionH relativeFrom="column">
+                  <wp:posOffset>4154170</wp:posOffset>
+                </wp:positionH>
+                <wp:positionV relativeFrom="paragraph">
+                  <wp:posOffset>262890</wp:posOffset>
+                </wp:positionV>
+                <wp:extent cx="889635" cy="504190"/>
+                <wp:effectExtent l="0" t="0" r="12065" b="16510"/>
+                <wp:wrapNone/>
+                <wp:docPr id="75" name="Oval 75"/>
+                <wp:cNvGraphicFramePr/>
+                <a:graphic xmlns:a="http://schemas.openxmlformats.org/drawingml/2006/main">
+                  <a:graphicData uri="http://schemas.microsoft.com/office/word/2010/wordprocessingShape">
+                    <wps:wsp>
+                      <wps:cNvSpPr/>
+                      <wps:spPr>
+                        <a:xfrm>
+                          <a:off x="0" y="0"/>
+                          <a:ext cx="889635" cy="504190"/>
+                        </a:xfrm>
+                        <a:prstGeom prst="ellipse">
+                          <a:avLst/>
+                        </a:prstGeom>
+                      </wps:spPr>
+                      <wps:style>
+                        <a:lnRef idx="2">
+                          <a:schemeClr val="accent1">
+                            <a:shade val="50000"/>
+                          </a:schemeClr>
+                        </a:lnRef>
+                        <a:fillRef idx="1">
+                          <a:schemeClr val="accent1"/>
+                        </a:fillRef>
+                        <a:effectRef idx="0">
+                          <a:schemeClr val="accent1"/>
+                        </a:effectRef>
+                        <a:fontRef idx="minor">
+                          <a:schemeClr val="lt1"/>
+                        </a:fontRef>
+                      </wps:style>
+                      <wps:txbx>
+                        <w:txbxContent>
+                          <w:p>
+                            <w:pPr>
+                              <w:jc w:val="center"/>
+                            </w:pPr>
+                            <w:r>
+                              <w:t xml:space="preserve">Label 0 </w:t>
+                            </w:r>
+                          </w:p>
+                        </w:txbxContent>
+                      </wps:txbx>
+                      <wps:bodyPr rot="0" spcFirstLastPara="0" vertOverflow="overflow" horzOverflow="overflow" vert="horz" wrap="square" lIns="91440" tIns="45720" rIns="91440" bIns="45720" numCol="1" spcCol="0" rtlCol="0" fromWordArt="0" anchor="ctr" anchorCtr="0" forceAA="0" compatLnSpc="1">
+                        <a:prstTxWarp prst="textNoShape">
+                          <a:avLst/>
+                        </a:prstTxWarp>
+                        <a:noAutofit/>
+                      </wps:bodyPr>
+                    </wps:wsp>
+                  </a:graphicData>
+                </a:graphic>
+                <wp14:sizeRelH relativeFrom="margin">
+                  <wp14:pctWidth>0</wp14:pctWidth>
+                </wp14:sizeRelH>
+                <wp14:sizeRelV relativeFrom="margin">
+                  <wp14:pctHeight>0</wp14:pctHeight>
+                </wp14:sizeRelV>
+              </wp:anchor>
+            </w:drawing>
+          </mc:Choice>
+          <mc:Fallback>
+            <w:pict>
+              <v:oval w14:anchorId="3ED99A19" id="Oval 75" o:spid="_x0000_s1057" style="position:absolute;margin-left:327.1pt;margin-top:20.7pt;width:70.05pt;height:39.7pt;z-index:251778048;visibility:visible;mso-wrap-style:square;mso-width-percent:0;mso-height-percent:0;mso-wrap-distance-left:9pt;mso-wrap-distance-top:0;mso-wrap-distance-right:9pt;mso-wrap-distance-bottom:0;mso-position-horizontal:absolute;mso-position-horizontal-relative:text;mso-position-vertical:absolute;mso-position-vertical-relative:text;mso-width-percent:0;mso-height-percent:0;mso-width-relative:margin;mso-height-relative:margin;v-text-anchor:middle" o:gfxdata="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" fillcolor="#4472c4 [3204]" strokecolor="#1f3763 [1604]" strokeweight="1pt">
+                <v:stroke joinstyle="miter"/>
+                <v:textbox>
+                  <w:txbxContent>
+                    <w:p>
+                      <w:pPr>
+                        <w:jc w:val="center"/>
+                      </w:pPr>
+                      <w:r>
+                        <w:t xml:space="preserve">Label 0 </w:t>
+                      </w:r>
+                    </w:p>
+                  </w:txbxContent>
+                </v:textbox>
+              </v:oval>
+            </w:pict>
+          </mc:Fallback>
+        </mc:AlternateContent>
+      </w:r>
+    </w:p>
+    <w:p/>
+    <w:p>
+      <w:r>
+        <w:rPr>
+          <w:noProof/>
+        </w:rPr>
+        <mc:AlternateContent>
+          <mc:Choice Requires="wps">
+            <w:drawing>
+              <wp:anchor distT="0" distB="0" distL="114300" distR="114300" simplePos="0" relativeHeight="251788288" behindDoc="0" locked="0" layoutInCell="1" allowOverlap="1" wp14:anchorId="53903EC0" wp14:editId="43B25BF5">
+                <wp:simplePos x="0" y="0"/>
+                <wp:positionH relativeFrom="column">
+                  <wp:posOffset>366090</wp:posOffset>
+                </wp:positionH>
+                <wp:positionV relativeFrom="paragraph">
+                  <wp:posOffset>101591</wp:posOffset>
+                </wp:positionV>
+                <wp:extent cx="889876" cy="504497"/>
+                <wp:effectExtent l="0" t="0" r="12065" b="16510"/>
+                <wp:wrapNone/>
+                <wp:docPr id="82" name="Oval 82"/>
+                <wp:cNvGraphicFramePr/>
+                <a:graphic xmlns:a="http://schemas.openxmlformats.org/drawingml/2006/main">
+                  <a:graphicData uri="http://schemas.microsoft.com/office/word/2010/wordprocessingShape">
+                    <wps:wsp>
+                      <wps:cNvSpPr/>
+                      <wps:spPr>
+                        <a:xfrm>
+                          <a:off x="0" y="0"/>
+                          <a:ext cx="889876" cy="504497"/>
+                        </a:xfrm>
+                        <a:prstGeom prst="ellipse">
+                          <a:avLst/>
+                        </a:prstGeom>
+                      </wps:spPr>
+                      <wps:style>
+                        <a:lnRef idx="2">
+                          <a:schemeClr val="accent1">
+                            <a:shade val="50000"/>
+                          </a:schemeClr>
+                        </a:lnRef>
+                        <a:fillRef idx="1">
+                          <a:schemeClr val="accent1"/>
+                        </a:fillRef>
+                        <a:effectRef idx="0">
+                          <a:schemeClr val="accent1"/>
+                        </a:effectRef>
+                        <a:fontRef idx="minor">
+                          <a:schemeClr val="lt1"/>
+                        </a:fontRef>
+                      </wps:style>
+                      <wps:txbx>
+                        <w:txbxContent>
+                          <w:p>
+                            <w:pPr>
+                              <w:jc w:val="center"/>
+                            </w:pPr>
+                            <w:r>
+                              <w:t xml:space="preserve">Label 0 </w:t>
+                            </w:r>
+                          </w:p>
+                        </w:txbxContent>
+                      </wps:txbx>
+                      <wps:bodyPr rot="0" spcFirstLastPara="0" vertOverflow="overflow" horzOverflow="overflow" vert="horz" wrap="square" lIns="91440" tIns="45720" rIns="91440" bIns="45720" numCol="1" spcCol="0" rtlCol="0" fromWordArt="0" anchor="ctr" anchorCtr="0" forceAA="0" compatLnSpc="1">
+                        <a:prstTxWarp prst="textNoShape">
+                          <a:avLst/>
+                        </a:prstTxWarp>
+                        <a:noAutofit/>
+                      </wps:bodyPr>
+                    </wps:wsp>
+                  </a:graphicData>
+                </a:graphic>
+                <wp14:sizeRelH relativeFrom="margin">
+                  <wp14:pctWidth>0</wp14:pctWidth>
+                </wp14:sizeRelH>
+                <wp14:sizeRelV relativeFrom="margin">
+                  <wp14:pctHeight>0</wp14:pctHeight>
+                </wp14:sizeRelV>
+              </wp:anchor>
+            </w:drawing>
+          </mc:Choice>
+          <mc:Fallback>
+            <w:pict>
+              <v:oval w14:anchorId="53903EC0" id="Oval 82" o:spid="_x0000_s1058" style="position:absolute;margin-left:28.85pt;margin-top:8pt;width:70.05pt;height:39.7pt;z-index:251788288;visibility:visible;mso-wrap-style:square;mso-width-percent:0;mso-height-percent:0;mso-wrap-distance-left:9pt;mso-wrap-distance-top:0;mso-wrap-distance-right:9pt;mso-wrap-distance-bottom:0;mso-position-horizontal:absolute;mso-position-horizontal-relative:text;mso-position-vertical:absolute;mso-position-vertical-relative:text;mso-width-percent:0;mso-height-percent:0;mso-width-relative:margin;mso-height-relative:margin;v-text-anchor:middle" o:gfxdata="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" fillcolor="#4472c4 [3204]" strokecolor="#1f3763 [1604]" strokeweight="1pt">
+                <v:stroke joinstyle="miter"/>
+                <v:textbox>
+                  <w:txbxContent>
+                    <w:p>
+                      <w:pPr>
+                        <w:jc w:val="center"/>
+                      </w:pPr>
+                      <w:r>
+                        <w:t xml:space="preserve">Label 0 </w:t>
+                      </w:r>
+                    </w:p>
+                  </w:txbxContent>
+                </v:textbox>
+              </v:oval>
+            </w:pict>
+          </mc:Fallback>
+        </mc:AlternateContent>
+      </w:r>
+    </w:p>
+    <w:p/>
+    <w:p>
+      <w:r>
+        <w:t xml:space="preserve">With an example with f = 9.5 T’ will output 1 as a label. </w:t>
+      </w:r>
+    </w:p>
+    <w:p>
+      <w:r>
+        <w:t xml:space="preserve">With epsilon &lt; 0.5, at the first node 9,5 will not be </w:t>
+      </w:r>
+      <w:proofErr w:type="gramStart"/>
+      <w:r>
+        <w:t>in  the</w:t>
+      </w:r>
+      <w:proofErr w:type="gramEnd"/>
+      <w:r>
+        <w:t xml:space="preserve"> epsilon neighborhood of 1 and thus will go left. On the second node again for the same reason we will go right since 9.5 is not in the epsilon neighborhood of 9 and thus </w:t>
+      </w:r>
+      <w:r>
+        <w:t xml:space="preserve">will go right and T will output 0. </w:t>
+      </w:r>
+    </w:p>
+    <w:p>
+      <w:r>
+        <w:t xml:space="preserve">For epsilon &gt;= 0.5 9.5 is in the epsilon neighborhood for both nodes and thus the decision is based on the majority of the leaves, meaning 0. </w:t>
+      </w:r>
+    </w:p>
+    <w:p>
+      <w:proofErr w:type="gramStart"/>
+      <w:r>
+        <w:t>Thus</w:t>
+      </w:r>
+      <w:proofErr w:type="gramEnd"/>
+      <w:r>
+        <w:t xml:space="preserve"> for every epsilon the tree T will output 0 and T’ will output 1. </w:t>
+      </w:r>
+    </w:p>
+    <w:p/>
+    <w:p/>
+    <w:p>
+      <w:pPr>
+        <w:pStyle w:val="Heading2"/>
+      </w:pPr>
+      <w:r>
+        <w:t xml:space="preserve">Question 5. </w:t>
+      </w:r>
+    </w:p>
+    <w:p/>
+    <w:p>
+      <w:r>
+        <w:t>The claim in incorrect.</w:t>
+      </w:r>
+    </w:p>
+    <w:p>
+      <w:r>
+        <w:t>Example:</w:t>
+      </w:r>
+      <w:r>
+        <w:br/>
+        <w:t>assume:</w:t>
+      </w:r>
+    </w:p>
+    <w:p>
+      <w:pPr>
+        <w:pStyle w:val="ListParagraph"/>
+        <w:rPr>
+          <w:rFonts w:eastAsiaTheme="minorEastAsia"/>
+        </w:rPr>
+      </w:pPr>
+      <m:oMathPara>
+        <m:oMathParaPr>
+          <m:jc m:val="left"/>
+        </m:oMathParaPr>
+        <m:oMath>
+          <m:r>
+            <w:rPr>
+              <w:rFonts w:ascii="Cambria Math" w:hAnsi="Cambria Math"/>
+            </w:rPr>
+            <m:t>D=</m:t>
+          </m:r>
+          <m:d>
+            <m:dPr>
+              <m:begChr m:val="{"/>
+              <m:endChr m:val="}"/>
+              <m:ctrlPr>
+                <w:rPr>
+                  <w:rFonts w:ascii="Cambria Math" w:hAnsi="Cambria Math"/>
+                  <w:i/>
+                </w:rPr>
+              </m:ctrlPr>
+            </m:dPr>
+            <m:e>
+              <m:r>
+                <w:rPr>
+                  <w:rFonts w:ascii="Cambria Math" w:hAnsi="Cambria Math"/>
+                </w:rPr>
+                <m:t>x,y,z</m:t>
+              </m:r>
+            </m:e>
+          </m:d>
+        </m:oMath>
+      </m:oMathPara>
+    </w:p>
+    <w:p>
+      <w:pPr>
+        <w:pStyle w:val="ListParagraph"/>
+        <w:rPr>
+          <w:rFonts w:eastAsiaTheme="minorEastAsia"/>
+        </w:rPr>
+      </w:pPr>
+      <m:oMathPara>
+        <m:oMathParaPr>
+          <m:jc m:val="left"/>
+        </m:oMathParaPr>
+        <m:oMath>
+          <m:r>
+            <w:rPr>
+              <w:rFonts w:ascii="Cambria Math" w:hAnsi="Cambria Math"/>
+            </w:rPr>
+            <m:t xml:space="preserve"> x.f=20,x.g=10, x.label=0</m:t>
+          </m:r>
+        </m:oMath>
+      </m:oMathPara>
+    </w:p>
+    <w:p>
+      <w:pPr>
+        <w:pStyle w:val="ListParagraph"/>
+        <w:rPr>
+          <w:rFonts w:eastAsiaTheme="minorEastAsia"/>
+        </w:rPr>
+      </w:pPr>
+      <m:oMathPara>
+        <m:oMathParaPr>
+          <m:jc m:val="left"/>
+        </m:oMathParaPr>
+        <m:oMath>
+          <m:r>
+            <w:rPr>
+              <w:rFonts w:ascii="Cambria Math" w:hAnsi="Cambria Math"/>
+            </w:rPr>
+            <m:t xml:space="preserve"> y.f=20,y.g=100, y.label=1</m:t>
+          </m:r>
+        </m:oMath>
+      </m:oMathPara>
+    </w:p>
+    <w:p>
+      <w:pPr>
+        <w:pStyle w:val="ListParagraph"/>
+        <w:rPr>
+          <w:rFonts w:eastAsiaTheme="minorEastAsia"/>
+        </w:rPr>
+      </w:pPr>
+      <m:oMathPara>
+        <m:oMathParaPr>
+          <m:jc m:val="left"/>
+        </m:oMathParaPr>
+        <m:oMath>
+          <m:r>
+            <w:rPr>
+              <w:rFonts w:ascii="Cambria Math" w:hAnsi="Cambria Math"/>
+            </w:rPr>
+            <m:t>z.f=200,z.g=10, z.label=1</m:t>
+          </m:r>
+        </m:oMath>
+      </m:oMathPara>
+    </w:p>
+    <w:p>
+      <w:r>
+        <w:rPr>
+          <w:noProof/>
+        </w:rPr>
+        <mc:AlternateContent>
+          <mc:Choice Requires="wps">
+            <w:drawing>
+              <wp:anchor distT="0" distB="0" distL="114300" distR="114300" simplePos="0" relativeHeight="251790336" behindDoc="0" locked="0" layoutInCell="1" allowOverlap="1" wp14:anchorId="4DAF0C60" wp14:editId="2AECCF74">
+                <wp:simplePos x="0" y="0"/>
+                <wp:positionH relativeFrom="column">
+                  <wp:posOffset>1745673</wp:posOffset>
+                </wp:positionH>
+                <wp:positionV relativeFrom="paragraph">
+                  <wp:posOffset>274724</wp:posOffset>
+                </wp:positionV>
+                <wp:extent cx="1186543" cy="816429"/>
+                <wp:effectExtent l="0" t="0" r="7620" b="9525"/>
+                <wp:wrapNone/>
+                <wp:docPr id="83" name="Rectangle 83"/>
+                <wp:cNvGraphicFramePr/>
+                <a:graphic xmlns:a="http://schemas.openxmlformats.org/drawingml/2006/main">
+                  <a:graphicData uri="http://schemas.microsoft.com/office/word/2010/wordprocessingShape">
+                    <wps:wsp>
+                      <wps:cNvSpPr/>
+                      <wps:spPr>
+                        <a:xfrm>
+                          <a:off x="0" y="0"/>
+                          <a:ext cx="1186543" cy="816429"/>
+                        </a:xfrm>
+                        <a:prstGeom prst="rect">
+                          <a:avLst/>
+                        </a:prstGeom>
+                        <a:noFill/>
+                      </wps:spPr>
+                      <wps:style>
+                        <a:lnRef idx="2">
+                          <a:schemeClr val="accent1">
+                            <a:shade val="50000"/>
+                          </a:schemeClr>
+                        </a:lnRef>
+                        <a:fillRef idx="1">
+                          <a:schemeClr val="accent1"/>
+                        </a:fillRef>
+                        <a:effectRef idx="0">
+                          <a:schemeClr val="accent1"/>
+                        </a:effectRef>
+                        <a:fontRef idx="minor">
+                          <a:schemeClr val="lt1"/>
+                        </a:fontRef>
+                      </wps:style>
+                      <wps:bodyPr rot="0" spcFirstLastPara="0" vertOverflow="overflow" horzOverflow="overflow" vert="horz" wrap="square" lIns="91440" tIns="45720" rIns="91440" bIns="45720" numCol="1" spcCol="0" rtlCol="0" fromWordArt="0" anchor="ctr" anchorCtr="0" forceAA="0" compatLnSpc="1">
+                        <a:prstTxWarp prst="textNoShape">
+                          <a:avLst/>
+                        </a:prstTxWarp>
+                        <a:noAutofit/>
+                      </wps:bodyPr>
+                    </wps:wsp>
+                  </a:graphicData>
+                </a:graphic>
+              </wp:anchor>
+            </w:drawing>
+          </mc:Choice>
+          <mc:Fallback>
+            <w:pict>
+              <v:rect w14:anchorId="3D500FB4" id="Rectangle 83" o:spid="_x0000_s1026" style="position:absolute;margin-left:137.45pt;margin-top:21.65pt;width:93.45pt;height:64.3pt;z-index:251790336;visibility:visible;mso-wrap-style:square;mso-wrap-distance-left:9pt;mso-wrap-distance-top:0;mso-wrap-distance-right:9pt;mso-wrap-distance-bottom:0;mso-position-horizontal:absolute;mso-position-horizontal-relative:text;mso-position-vertical:absolute;mso-position-vertical-relative:text;v-text-anchor:middle" o:gfxdata="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" filled="f" strokecolor="#1f3763 [1604]" strokeweight="1pt"/>
+            </w:pict>
+          </mc:Fallback>
+        </mc:AlternateContent>
+      </w:r>
+    </w:p>
+    <w:p>
+      <w:r>
+        <w:rPr>
+          <w:noProof/>
+        </w:rPr>
+        <mc:AlternateContent>
+          <mc:Choice Requires="wps">
+            <w:drawing>
+              <wp:anchor distT="0" distB="0" distL="114300" distR="114300" simplePos="0" relativeHeight="251791360" behindDoc="0" locked="0" layoutInCell="1" allowOverlap="1" wp14:anchorId="1BD034F4" wp14:editId="3B7B4CD9">
+                <wp:simplePos x="0" y="0"/>
+                <wp:positionH relativeFrom="column">
+                  <wp:posOffset>1935678</wp:posOffset>
+                </wp:positionH>
+                <wp:positionV relativeFrom="paragraph">
+                  <wp:posOffset>237911</wp:posOffset>
+                </wp:positionV>
+                <wp:extent cx="795647" cy="368135"/>
+                <wp:effectExtent l="0" t="0" r="17780" b="13335"/>
+                <wp:wrapNone/>
+                <wp:docPr id="84" name="Text Box 84"/>
+                <wp:cNvGraphicFramePr/>
+                <a:graphic xmlns:a="http://schemas.openxmlformats.org/drawingml/2006/main">
+                  <a:graphicData uri="http://schemas.microsoft.com/office/word/2010/wordprocessingShape">
+                    <wps:wsp>
+                      <wps:cNvSpPr txBox="1"/>
+                      <wps:spPr>
+                        <a:xfrm>
+                          <a:off x="0" y="0"/>
+                          <a:ext cx="795647" cy="368135"/>
+                        </a:xfrm>
+                        <a:prstGeom prst="rect">
+                          <a:avLst/>
+                        </a:prstGeom>
+                        <a:solidFill>
+                          <a:schemeClr val="lt1"/>
+                        </a:solidFill>
+                        <a:ln w="6350">
+                          <a:solidFill>
+                            <a:prstClr val="black"/>
+                          </a:solidFill>
+                        </a:ln>
+                      </wps:spPr>
+                      <wps:txbx>
+                        <w:txbxContent>
+                          <w:p>
+                            <w:r>
+                              <w:t xml:space="preserve">    </w:t>
+                            </w:r>
+                            <w:proofErr w:type="gramStart"/>
+                            <w:r>
+                              <w:t>X  Y</w:t>
+                            </w:r>
+                            <w:proofErr w:type="gramEnd"/>
+                            <w:r>
+                              <w:t xml:space="preserve">   Z </w:t>
+                            </w:r>
+                          </w:p>
+                        </w:txbxContent>
+                      </wps:txbx>
+                      <wps:bodyPr rot="0" spcFirstLastPara="0" vertOverflow="overflow" horzOverflow="overflow" vert="horz" wrap="square" lIns="91440" tIns="45720" rIns="91440" bIns="45720" numCol="1" spcCol="0" rtlCol="0" fromWordArt="0" anchor="t" anchorCtr="0" forceAA="0" compatLnSpc="1">
+                        <a:prstTxWarp prst="textNoShape">
+                          <a:avLst/>
+                        </a:prstTxWarp>
+                        <a:noAutofit/>
+                      </wps:bodyPr>
+                    </wps:wsp>
+                  </a:graphicData>
+                </a:graphic>
+              </wp:anchor>
+            </w:drawing>
+          </mc:Choice>
+          <mc:Fallback>
+            <w:pict>
+              <v:shape w14:anchorId="1BD034F4" id="Text Box 84" o:spid="_x0000_s1059" type="#_x0000_t202" style="position:absolute;margin-left:152.4pt;margin-top:18.75pt;width:62.65pt;height:29pt;z-index:251791360;visibility:visible;mso-wrap-style:square;mso-wrap-distance-left:9pt;mso-wrap-distance-top:0;mso-wrap-distance-right:9pt;mso-wrap-distance-bottom:0;mso-position-horizontal:absolute;mso-position-horizontal-relative:text;mso-position-vertical:absolute;mso-position-vertical-relative:text;v-text-anchor:top" o:gfxdata="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" fillcolor="white [3201]" strokeweight=".5pt">
+                <v:textbox>
+                  <w:txbxContent>
+                    <w:p>
+                      <w:r>
+                        <w:t xml:space="preserve">    </w:t>
+                      </w:r>
+                      <w:proofErr w:type="gramStart"/>
+                      <w:r>
+                        <w:t>X  Y</w:t>
+                      </w:r>
+                      <w:proofErr w:type="gramEnd"/>
+                      <w:r>
+                        <w:t xml:space="preserve">   Z </w:t>
+                      </w:r>
+                    </w:p>
+                  </w:txbxContent>
+                </v:textbox>
+              </v:shape>
+            </w:pict>
+          </mc:Fallback>
+        </mc:AlternateContent>
+      </w:r>
+    </w:p>
+    <w:p/>
+    <w:p>
+      <w:r>
+        <w:rPr>
+          <w:noProof/>
+        </w:rPr>
+        <mc:AlternateContent>
+          <mc:Choice Requires="wps">
+            <w:drawing>
+              <wp:anchor distT="0" distB="0" distL="114300" distR="114300" simplePos="0" relativeHeight="251794432" behindDoc="0" locked="0" layoutInCell="1" allowOverlap="1" wp14:anchorId="5126F387" wp14:editId="2D100A60">
+                <wp:simplePos x="0" y="0"/>
+                <wp:positionH relativeFrom="column">
+                  <wp:posOffset>2934492</wp:posOffset>
+                </wp:positionH>
+                <wp:positionV relativeFrom="paragraph">
+                  <wp:posOffset>236427</wp:posOffset>
+                </wp:positionV>
+                <wp:extent cx="449976" cy="629392"/>
+                <wp:effectExtent l="0" t="0" r="45720" b="31115"/>
+                <wp:wrapNone/>
+                <wp:docPr id="86" name="Straight Arrow Connector 86"/>
+                <wp:cNvGraphicFramePr/>
+                <a:graphic xmlns:a="http://schemas.openxmlformats.org/drawingml/2006/main">
+                  <a:graphicData uri="http://schemas.microsoft.com/office/word/2010/wordprocessingShape">
+                    <wps:wsp>
+                      <wps:cNvCnPr/>
+                      <wps:spPr>
+                        <a:xfrm>
+                          <a:off x="0" y="0"/>
+                          <a:ext cx="449976" cy="629392"/>
+                        </a:xfrm>
+                        <a:prstGeom prst="straightConnector1">
+                          <a:avLst/>
+                        </a:prstGeom>
+                        <a:ln>
+                          <a:tailEnd type="triangle"/>
+                        </a:ln>
+                      </wps:spPr>
+                      <wps:style>
+                        <a:lnRef idx="1">
+                          <a:schemeClr val="accent1"/>
+                        </a:lnRef>
+                        <a:fillRef idx="0">
+                          <a:schemeClr val="accent1"/>
+                        </a:fillRef>
+                        <a:effectRef idx="0">
+                          <a:schemeClr val="accent1"/>
+                        </a:effectRef>
+                        <a:fontRef idx="minor">
+                          <a:schemeClr val="tx1"/>
+                        </a:fontRef>
+                      </wps:style>
+                      <wps:bodyPr/>
+                    </wps:wsp>
+                  </a:graphicData>
+                </a:graphic>
+                <wp14:sizeRelH relativeFrom="margin">
+                  <wp14:pctWidth>0</wp14:pctWidth>
+                </wp14:sizeRelH>
+                <wp14:sizeRelV relativeFrom="margin">
+                  <wp14:pctHeight>0</wp14:pctHeight>
+                </wp14:sizeRelV>
+              </wp:anchor>
+            </w:drawing>
+          </mc:Choice>
+          <mc:Fallback>
+            <w:pict>
+              <v:shape w14:anchorId="6FF901C8" id="Straight Arrow Connector 86" o:spid="_x0000_s1026" type="#_x0000_t32" style="position:absolute;margin-left:231.05pt;margin-top:18.6pt;width:35.45pt;height:49.55pt;z-index:251794432;visibility:visible;mso-wrap-style:square;mso-width-percent:0;mso-height-percent:0;mso-wrap-distance-left:9pt;mso-wrap-distance-top:0;mso-wrap-distance-right:9pt;mso-wrap-distance-bottom:0;mso-position-horizontal:absolute;mso-position-horizontal-relative:text;mso-position-vertical:absolute;mso-position-vertical-relative:text;mso-width-percent:0;mso-height-percent:0;mso-width-relative:margin;mso-height-relative:margin" o:gfxdata="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" strokecolor="#4472c4 [3204]" strokeweight=".5pt">
+                <v:stroke endarrow="block" joinstyle="miter"/>
+              </v:shape>
+            </w:pict>
+          </mc:Fallback>
+        </mc:AlternateContent>
+      </w:r>
+      <w:r>
+        <w:rPr>
+          <w:noProof/>
+        </w:rPr>
+        <mc:AlternateContent>
+          <mc:Choice Requires="wps">
+            <w:drawing>
+              <wp:anchor distT="0" distB="0" distL="114300" distR="114300" simplePos="0" relativeHeight="251792384" behindDoc="0" locked="0" layoutInCell="1" allowOverlap="1" wp14:anchorId="28AD7B73" wp14:editId="38848829">
+                <wp:simplePos x="0" y="0"/>
+                <wp:positionH relativeFrom="column">
+                  <wp:posOffset>1092530</wp:posOffset>
+                </wp:positionH>
+                <wp:positionV relativeFrom="paragraph">
+                  <wp:posOffset>233004</wp:posOffset>
+                </wp:positionV>
+                <wp:extent cx="653143" cy="810944"/>
+                <wp:effectExtent l="25400" t="0" r="20320" b="40005"/>
+                <wp:wrapNone/>
+                <wp:docPr id="85" name="Straight Arrow Connector 85"/>
+                <wp:cNvGraphicFramePr/>
+                <a:graphic xmlns:a="http://schemas.openxmlformats.org/drawingml/2006/main">
+                  <a:graphicData uri="http://schemas.microsoft.com/office/word/2010/wordprocessingShape">
+                    <wps:wsp>
+                      <wps:cNvCnPr/>
+                      <wps:spPr>
+                        <a:xfrm flipH="1">
+                          <a:off x="0" y="0"/>
+                          <a:ext cx="653143" cy="810944"/>
+                        </a:xfrm>
+                        <a:prstGeom prst="straightConnector1">
+                          <a:avLst/>
+                        </a:prstGeom>
+                        <a:ln>
+                          <a:tailEnd type="triangle"/>
+                        </a:ln>
+                      </wps:spPr>
+                      <wps:style>
+                        <a:lnRef idx="1">
+                          <a:schemeClr val="accent1"/>
+                        </a:lnRef>
+                        <a:fillRef idx="0">
+                          <a:schemeClr val="accent1"/>
+                        </a:fillRef>
+                        <a:effectRef idx="0">
+                          <a:schemeClr val="accent1"/>
+                        </a:effectRef>
+                        <a:fontRef idx="minor">
+                          <a:schemeClr val="tx1"/>
+                        </a:fontRef>
+                      </wps:style>
+                      <wps:bodyPr/>
+                    </wps:wsp>
+                  </a:graphicData>
+                </a:graphic>
+              </wp:anchor>
+            </w:drawing>
+          </mc:Choice>
+          <mc:Fallback>
+            <w:pict>
+              <v:shape w14:anchorId="1B2B4DFE" id="Straight Arrow Connector 85" o:spid="_x0000_s1026" type="#_x0000_t32" style="position:absolute;margin-left:86.05pt;margin-top:18.35pt;width:51.45pt;height:63.85pt;flip:x;z-index:251792384;visibility:visible;mso-wrap-style:square;mso-wrap-distance-left:9pt;mso-wrap-distance-top:0;mso-wrap-distance-right:9pt;mso-wrap-distance-bottom:0;mso-position-horizontal:absolute;mso-position-horizontal-relative:text;mso-position-vertical:absolute;mso-position-vertical-relative:text" o:gfxdata="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" strokecolor="#4472c4 [3204]" strokeweight=".5pt">
+                <v:stroke endarrow="block" joinstyle="miter"/>
+              </v:shape>
+            </w:pict>
+          </mc:Fallback>
+        </mc:AlternateContent>
+      </w:r>
+    </w:p>
+    <w:p>
+      <w:r>
+        <w:rPr>
+          <w:noProof/>
+        </w:rPr>
+        <mc:AlternateContent>
+          <mc:Choice Requires="wps">
+            <w:drawing>
+              <wp:anchor distT="0" distB="0" distL="114300" distR="114300" simplePos="0" relativeHeight="251816960" behindDoc="0" locked="0" layoutInCell="1" allowOverlap="1" wp14:anchorId="7A2600A9" wp14:editId="426AEDAC">
+                <wp:simplePos x="0" y="0"/>
+                <wp:positionH relativeFrom="column">
+                  <wp:posOffset>1935678</wp:posOffset>
+                </wp:positionH>
+                <wp:positionV relativeFrom="paragraph">
+                  <wp:posOffset>10054</wp:posOffset>
+                </wp:positionV>
+                <wp:extent cx="629392" cy="273132"/>
+                <wp:effectExtent l="0" t="0" r="18415" b="19050"/>
+                <wp:wrapNone/>
+                <wp:docPr id="97" name="Text Box 97"/>
+                <wp:cNvGraphicFramePr/>
+                <a:graphic xmlns:a="http://schemas.openxmlformats.org/drawingml/2006/main">
+                  <a:graphicData uri="http://schemas.microsoft.com/office/word/2010/wordprocessingShape">
+                    <wps:wsp>
+                      <wps:cNvSpPr txBox="1"/>
+                      <wps:spPr>
+                        <a:xfrm>
+                          <a:off x="0" y="0"/>
+                          <a:ext cx="629392" cy="273132"/>
+                        </a:xfrm>
+                        <a:prstGeom prst="rect">
+                          <a:avLst/>
+                        </a:prstGeom>
+                        <a:solidFill>
+                          <a:schemeClr val="lt1"/>
+                        </a:solidFill>
+                        <a:ln w="6350">
+                          <a:solidFill>
+                            <a:prstClr val="black"/>
+                          </a:solidFill>
+                        </a:ln>
+                      </wps:spPr>
+                      <wps:txbx>
+                        <w:txbxContent>
+                          <w:p>
+                            <w:r>
+                              <w:t>f=110</w:t>
+                            </w:r>
+                          </w:p>
+                        </w:txbxContent>
+                      </wps:txbx>
+                      <wps:bodyPr rot="0" spcFirstLastPara="0" vertOverflow="overflow" horzOverflow="overflow" vert="horz" wrap="square" lIns="91440" tIns="45720" rIns="91440" bIns="45720" numCol="1" spcCol="0" rtlCol="0" fromWordArt="0" anchor="t" anchorCtr="0" forceAA="0" compatLnSpc="1">
+                        <a:prstTxWarp prst="textNoShape">
+                          <a:avLst/>
+                        </a:prstTxWarp>
+                        <a:noAutofit/>
+                      </wps:bodyPr>
+                    </wps:wsp>
+                  </a:graphicData>
+                </a:graphic>
+                <wp14:sizeRelH relativeFrom="margin">
+                  <wp14:pctWidth>0</wp14:pctWidth>
+                </wp14:sizeRelH>
+                <wp14:sizeRelV relativeFrom="margin">
+                  <wp14:pctHeight>0</wp14:pctHeight>
+                </wp14:sizeRelV>
+              </wp:anchor>
+            </w:drawing>
+          </mc:Choice>
+          <mc:Fallback>
+            <w:pict>
+              <v:shape w14:anchorId="7A2600A9" id="Text Box 97" o:spid="_x0000_s1060" type="#_x0000_t202" style="position:absolute;margin-left:152.4pt;margin-top:.8pt;width:49.55pt;height:21.5pt;z-index:251816960;visibility:visible;mso-wrap-style:square;mso-width-percent:0;mso-height-percent:0;mso-wrap-distance-left:9pt;mso-wrap-distance-top:0;mso-wrap-distance-right:9pt;mso-wrap-distance-bottom:0;mso-position-horizontal:absolute;mso-position-horizontal-relative:text;mso-position-vertical:absolute;mso-position-vertical-relative:text;mso-width-percent:0;mso-height-percent:0;mso-width-relative:margin;mso-height-relative:margin;v-text-anchor:top" o:gfxdata="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" fillcolor="white [3201]" strokeweight=".5pt">
+                <v:textbox>
+                  <w:txbxContent>
+                    <w:p>
+                      <w:r>
+                        <w:t>f=110</w:t>
+                      </w:r>
+                    </w:p>
+                  </w:txbxContent>
+                </v:textbox>
+              </v:shape>
+            </w:pict>
+          </mc:Fallback>
+        </mc:AlternateContent>
+      </w:r>
+    </w:p>
+    <w:p/>
+    <w:p>
+      <w:r>
+        <w:rPr>
+          <w:noProof/>
+        </w:rPr>
+        <mc:AlternateContent>
+          <mc:Choice Requires="wps">
+            <w:drawing>
+              <wp:anchor distT="0" distB="0" distL="114300" distR="114300" simplePos="0" relativeHeight="251812864" behindDoc="0" locked="0" layoutInCell="1" allowOverlap="1" wp14:anchorId="13449CC2" wp14:editId="74665F1B">
+                <wp:simplePos x="0" y="0"/>
+                <wp:positionH relativeFrom="column">
+                  <wp:posOffset>3004457</wp:posOffset>
+                </wp:positionH>
+                <wp:positionV relativeFrom="paragraph">
+                  <wp:posOffset>92331</wp:posOffset>
+                </wp:positionV>
+                <wp:extent cx="1579418" cy="748145"/>
+                <wp:effectExtent l="0" t="0" r="8255" b="13970"/>
+                <wp:wrapNone/>
+                <wp:docPr id="95" name="Rectangle 95"/>
+                <wp:cNvGraphicFramePr/>
+                <a:graphic xmlns:a="http://schemas.openxmlformats.org/drawingml/2006/main">
+                  <a:graphicData uri="http://schemas.microsoft.com/office/word/2010/wordprocessingShape">
+                    <wps:wsp>
+                      <wps:cNvSpPr/>
+                      <wps:spPr>
+                        <a:xfrm>
+                          <a:off x="0" y="0"/>
+                          <a:ext cx="1579418" cy="748145"/>
+                        </a:xfrm>
+                        <a:prstGeom prst="rect">
+                          <a:avLst/>
+                        </a:prstGeom>
+                        <a:noFill/>
+                      </wps:spPr>
+                      <wps:style>
+                        <a:lnRef idx="2">
+                          <a:schemeClr val="accent1">
+                            <a:shade val="50000"/>
+                          </a:schemeClr>
+                        </a:lnRef>
+                        <a:fillRef idx="1">
+                          <a:schemeClr val="accent1"/>
+                        </a:fillRef>
+                        <a:effectRef idx="0">
+                          <a:schemeClr val="accent1"/>
+                        </a:effectRef>
+                        <a:fontRef idx="minor">
+                          <a:schemeClr val="lt1"/>
+                        </a:fontRef>
+                      </wps:style>
+                      <wps:bodyPr rot="0" spcFirstLastPara="0" vertOverflow="overflow" horzOverflow="overflow" vert="horz" wrap="square" lIns="91440" tIns="45720" rIns="91440" bIns="45720" numCol="1" spcCol="0" rtlCol="0" fromWordArt="0" anchor="ctr" anchorCtr="0" forceAA="0" compatLnSpc="1">
+                        <a:prstTxWarp prst="textNoShape">
+                          <a:avLst/>
+                        </a:prstTxWarp>
+                        <a:noAutofit/>
+                      </wps:bodyPr>
+                    </wps:wsp>
+                  </a:graphicData>
+                </a:graphic>
+                <wp14:sizeRelH relativeFrom="margin">
+                  <wp14:pctWidth>0</wp14:pctWidth>
+                </wp14:sizeRelH>
+                <wp14:sizeRelV relativeFrom="margin">
+                  <wp14:pctHeight>0</wp14:pctHeight>
+                </wp14:sizeRelV>
+              </wp:anchor>
+            </w:drawing>
+          </mc:Choice>
+          <mc:Fallback>
+            <w:pict>
+              <v:rect w14:anchorId="538C47D7" id="Rectangle 95" o:spid="_x0000_s1026" style="position:absolute;margin-left:236.55pt;margin-top:7.25pt;width:124.35pt;height:58.9pt;z-index:251812864;visibility:visible;mso-wrap-style:square;mso-width-percent:0;mso-height-percent:0;mso-wrap-distance-left:9pt;mso-wrap-distance-top:0;mso-wrap-distance-right:9pt;mso-wrap-distance-bottom:0;mso-position-horizontal:absolute;mso-position-horizontal-relative:text;mso-position-vertical:absolute;mso-position-vertical-relative:text;mso-width-percent:0;mso-height-percent:0;mso-width-relative:margin;mso-height-relative:margin;v-text-anchor:middle" o:gfxdata="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" filled="f" strokecolor="#1f3763 [1604]" strokeweight="1pt"/>
+            </w:pict>
+          </mc:Fallback>
+        </mc:AlternateContent>
+      </w:r>
+      <w:r>
+        <w:rPr>
+          <w:noProof/>
+        </w:rPr>
+        <mc:AlternateContent>
+          <mc:Choice Requires="wps">
+            <w:drawing>
+              <wp:anchor distT="0" distB="0" distL="114300" distR="114300" simplePos="0" relativeHeight="251796480" behindDoc="0" locked="0" layoutInCell="1" allowOverlap="1" wp14:anchorId="20A81F7B" wp14:editId="665F80F8">
+                <wp:simplePos x="0" y="0"/>
+                <wp:positionH relativeFrom="column">
+                  <wp:posOffset>472976</wp:posOffset>
+                </wp:positionH>
+                <wp:positionV relativeFrom="paragraph">
+                  <wp:posOffset>188133</wp:posOffset>
+                </wp:positionV>
+                <wp:extent cx="1186543" cy="816429"/>
+                <wp:effectExtent l="0" t="0" r="7620" b="9525"/>
+                <wp:wrapNone/>
+                <wp:docPr id="87" name="Rectangle 87"/>
+                <wp:cNvGraphicFramePr/>
+                <a:graphic xmlns:a="http://schemas.openxmlformats.org/drawingml/2006/main">
+                  <a:graphicData uri="http://schemas.microsoft.com/office/word/2010/wordprocessingShape">
+                    <wps:wsp>
+                      <wps:cNvSpPr/>
+                      <wps:spPr>
+                        <a:xfrm>
+                          <a:off x="0" y="0"/>
+                          <a:ext cx="1186543" cy="816429"/>
+                        </a:xfrm>
+                        <a:prstGeom prst="rect">
+                          <a:avLst/>
+                        </a:prstGeom>
+                        <a:noFill/>
+                      </wps:spPr>
+                      <wps:style>
+                        <a:lnRef idx="2">
+                          <a:schemeClr val="accent1">
+                            <a:shade val="50000"/>
+                          </a:schemeClr>
+                        </a:lnRef>
+                        <a:fillRef idx="1">
+                          <a:schemeClr val="accent1"/>
+                        </a:fillRef>
+                        <a:effectRef idx="0">
+                          <a:schemeClr val="accent1"/>
+                        </a:effectRef>
+                        <a:fontRef idx="minor">
+                          <a:schemeClr val="lt1"/>
+                        </a:fontRef>
+                      </wps:style>
+                      <wps:bodyPr rot="0" spcFirstLastPara="0" vertOverflow="overflow" horzOverflow="overflow" vert="horz" wrap="square" lIns="91440" tIns="45720" rIns="91440" bIns="45720" numCol="1" spcCol="0" rtlCol="0" fromWordArt="0" anchor="ctr" anchorCtr="0" forceAA="0" compatLnSpc="1">
+                        <a:prstTxWarp prst="textNoShape">
+                          <a:avLst/>
+                        </a:prstTxWarp>
+                        <a:noAutofit/>
+                      </wps:bodyPr>
+                    </wps:wsp>
+                  </a:graphicData>
+                </a:graphic>
+              </wp:anchor>
+            </w:drawing>
+          </mc:Choice>
+          <mc:Fallback>
+            <w:pict>
+              <v:rect w14:anchorId="52767D0B" id="Rectangle 87" o:spid="_x0000_s1026" style="position:absolute;margin-left:37.25pt;margin-top:14.8pt;width:93.45pt;height:64.3pt;z-index:251796480;visibility:visible;mso-wrap-style:square;mso-wrap-distance-left:9pt;mso-wrap-distance-top:0;mso-wrap-distance-right:9pt;mso-wrap-distance-bottom:0;mso-position-horizontal:absolute;mso-position-horizontal-relative:text;mso-position-vertical:absolute;mso-position-vertical-relative:text;v-text-anchor:middle" o:gfxdata="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" filled="f" strokecolor="#1f3763 [1604]" strokeweight="1pt"/>
+            </w:pict>
+          </mc:Fallback>
+        </mc:AlternateContent>
+      </w:r>
+    </w:p>
+    <w:p>
+      <w:r>
+        <w:rPr>
+          <w:noProof/>
+        </w:rPr>
+        <mc:AlternateContent>
+          <mc:Choice Requires="wps">
+            <w:drawing>
+              <wp:anchor distT="0" distB="0" distL="114300" distR="114300" simplePos="0" relativeHeight="251814912" behindDoc="0" locked="0" layoutInCell="1" allowOverlap="1" wp14:anchorId="3271E4F2" wp14:editId="2276E418">
+                <wp:simplePos x="0" y="0"/>
+                <wp:positionH relativeFrom="column">
+                  <wp:posOffset>3453130</wp:posOffset>
+                </wp:positionH>
+                <wp:positionV relativeFrom="paragraph">
+                  <wp:posOffset>5715</wp:posOffset>
+                </wp:positionV>
+                <wp:extent cx="795020" cy="367665"/>
+                <wp:effectExtent l="0" t="0" r="17780" b="13335"/>
+                <wp:wrapNone/>
+                <wp:docPr id="96" name="Text Box 96"/>
+                <wp:cNvGraphicFramePr/>
+                <a:graphic xmlns:a="http://schemas.openxmlformats.org/drawingml/2006/main">
+                  <a:graphicData uri="http://schemas.microsoft.com/office/word/2010/wordprocessingShape">
+                    <wps:wsp>
+                      <wps:cNvSpPr txBox="1"/>
+                      <wps:spPr>
+                        <a:xfrm>
+                          <a:off x="0" y="0"/>
+                          <a:ext cx="795020" cy="367665"/>
+                        </a:xfrm>
+                        <a:prstGeom prst="rect">
+                          <a:avLst/>
+                        </a:prstGeom>
+                        <a:solidFill>
+                          <a:schemeClr val="lt1"/>
+                        </a:solidFill>
+                        <a:ln w="6350">
+                          <a:solidFill>
+                            <a:prstClr val="black"/>
+                          </a:solidFill>
+                        </a:ln>
+                      </wps:spPr>
+                      <wps:txbx>
+                        <w:txbxContent>
+                          <w:p>
+                            <w:r>
+                              <w:t xml:space="preserve">       Z</w:t>
+                            </w:r>
+                          </w:p>
+                        </w:txbxContent>
+                      </wps:txbx>
+                      <wps:bodyPr rot="0" spcFirstLastPara="0" vertOverflow="overflow" horzOverflow="overflow" vert="horz" wrap="square" lIns="91440" tIns="45720" rIns="91440" bIns="45720" numCol="1" spcCol="0" rtlCol="0" fromWordArt="0" anchor="t" anchorCtr="0" forceAA="0" compatLnSpc="1">
+                        <a:prstTxWarp prst="textNoShape">
+                          <a:avLst/>
+                        </a:prstTxWarp>
+                        <a:noAutofit/>
+                      </wps:bodyPr>
+                    </wps:wsp>
+                  </a:graphicData>
+                </a:graphic>
+                <wp14:sizeRelV relativeFrom="margin">
+                  <wp14:pctHeight>0</wp14:pctHeight>
+                </wp14:sizeRelV>
+              </wp:anchor>
+            </w:drawing>
+          </mc:Choice>
+          <mc:Fallback>
+            <w:pict>
+              <v:shape w14:anchorId="3271E4F2" id="Text Box 96" o:spid="_x0000_s1061" type="#_x0000_t202" style="position:absolute;margin-left:271.9pt;margin-top:.45pt;width:62.6pt;height:28.95pt;z-index:251814912;visibility:visible;mso-wrap-style:square;mso-height-percent:0;mso-wrap-distance-left:9pt;mso-wrap-distance-top:0;mso-wrap-distance-right:9pt;mso-wrap-distance-bottom:0;mso-position-horizontal:absolute;mso-position-horizontal-relative:text;mso-position-vertical:absolute;mso-position-vertical-relative:text;mso-height-percent:0;mso-height-relative:margin;v-text-anchor:top" o:gfxdata="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" fillcolor="white [3201]" strokeweight=".5pt">
+                <v:textbox>
+                  <w:txbxContent>
+                    <w:p>
+                      <w:r>
+                        <w:t xml:space="preserve">       Z</w:t>
+                      </w:r>
+                    </w:p>
+                  </w:txbxContent>
+                </v:textbox>
+              </v:shape>
+            </w:pict>
+          </mc:Fallback>
+        </mc:AlternateContent>
+      </w:r>
+      <w:r>
+        <w:rPr>
+          <w:noProof/>
+        </w:rPr>
+        <mc:AlternateContent>
+          <mc:Choice Requires="wps">
+            <w:drawing>
+              <wp:anchor distT="0" distB="0" distL="114300" distR="114300" simplePos="0" relativeHeight="251798528" behindDoc="0" locked="0" layoutInCell="1" allowOverlap="1" wp14:anchorId="2717647C" wp14:editId="7109A19B">
+                <wp:simplePos x="0" y="0"/>
+                <wp:positionH relativeFrom="column">
+                  <wp:posOffset>686591</wp:posOffset>
+                </wp:positionH>
+                <wp:positionV relativeFrom="paragraph">
+                  <wp:posOffset>112939</wp:posOffset>
+                </wp:positionV>
+                <wp:extent cx="795647" cy="368135"/>
+                <wp:effectExtent l="0" t="0" r="17780" b="13335"/>
+                <wp:wrapNone/>
+                <wp:docPr id="88" name="Text Box 88"/>
+                <wp:cNvGraphicFramePr/>
+                <a:graphic xmlns:a="http://schemas.openxmlformats.org/drawingml/2006/main">
+                  <a:graphicData uri="http://schemas.microsoft.com/office/word/2010/wordprocessingShape">
+                    <wps:wsp>
+                      <wps:cNvSpPr txBox="1"/>
+                      <wps:spPr>
+                        <a:xfrm>
+                          <a:off x="0" y="0"/>
+                          <a:ext cx="795647" cy="368135"/>
+                        </a:xfrm>
+                        <a:prstGeom prst="rect">
+                          <a:avLst/>
+                        </a:prstGeom>
+                        <a:solidFill>
+                          <a:schemeClr val="lt1"/>
+                        </a:solidFill>
+                        <a:ln w="6350">
+                          <a:solidFill>
+                            <a:prstClr val="black"/>
+                          </a:solidFill>
+                        </a:ln>
+                      </wps:spPr>
+                      <wps:txbx>
+                        <w:txbxContent>
+                          <w:p>
+                            <w:r>
+                              <w:t xml:space="preserve">    </w:t>
+                            </w:r>
+                            <w:proofErr w:type="gramStart"/>
+                            <w:r>
+                              <w:t>X  Y</w:t>
+                            </w:r>
+                            <w:proofErr w:type="gramEnd"/>
+                            <w:r>
+                              <w:t xml:space="preserve">   </w:t>
+                            </w:r>
+                          </w:p>
+                        </w:txbxContent>
+                      </wps:txbx>
+                      <wps:bodyPr rot="0" spcFirstLastPara="0" vertOverflow="overflow" horzOverflow="overflow" vert="horz" wrap="square" lIns="91440" tIns="45720" rIns="91440" bIns="45720" numCol="1" spcCol="0" rtlCol="0" fromWordArt="0" anchor="t" anchorCtr="0" forceAA="0" compatLnSpc="1">
+                        <a:prstTxWarp prst="textNoShape">
+                          <a:avLst/>
+                        </a:prstTxWarp>
+                        <a:noAutofit/>
+                      </wps:bodyPr>
+                    </wps:wsp>
+                  </a:graphicData>
+                </a:graphic>
+                <wp14:sizeRelV relativeFrom="margin">
+                  <wp14:pctHeight>0</wp14:pctHeight>
+                </wp14:sizeRelV>
+              </wp:anchor>
+            </w:drawing>
+          </mc:Choice>
+          <mc:Fallback>
+            <w:pict>
+              <v:shape w14:anchorId="2717647C" id="Text Box 88" o:spid="_x0000_s1062" type="#_x0000_t202" style="position:absolute;margin-left:54.05pt;margin-top:8.9pt;width:62.65pt;height:29pt;z-index:251798528;visibility:visible;mso-wrap-style:square;mso-height-percent:0;mso-wrap-distance-left:9pt;mso-wrap-distance-top:0;mso-wrap-distance-right:9pt;mso-wrap-distance-bottom:0;mso-position-horizontal:absolute;mso-position-horizontal-relative:text;mso-position-vertical:absolute;mso-position-vertical-relative:text;mso-height-percent:0;mso-height-relative:margin;v-text-anchor:top" o:gfxdata="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" fillcolor="white [3201]" strokeweight=".5pt">
+                <v:textbox>
+                  <w:txbxContent>
+                    <w:p>
+                      <w:r>
+                        <w:t xml:space="preserve">    </w:t>
+                      </w:r>
+                      <w:proofErr w:type="gramStart"/>
+                      <w:r>
+                        <w:t>X  Y</w:t>
+                      </w:r>
+                      <w:proofErr w:type="gramEnd"/>
+                      <w:r>
+                        <w:t xml:space="preserve">   </w:t>
+                      </w:r>
+                    </w:p>
+                  </w:txbxContent>
+                </v:textbox>
+              </v:shape>
+            </w:pict>
+          </mc:Fallback>
+        </mc:AlternateContent>
+      </w:r>
+    </w:p>
+    <w:p>
+      <w:r>
+        <w:rPr>
+          <w:noProof/>
+        </w:rPr>
+        <mc:AlternateContent>
+          <mc:Choice Requires="wps">
+            <w:drawing>
+              <wp:anchor distT="0" distB="0" distL="114300" distR="114300" simplePos="0" relativeHeight="251825152" behindDoc="0" locked="0" layoutInCell="1" allowOverlap="1" wp14:anchorId="46B18E90" wp14:editId="7E4B880E">
+                <wp:simplePos x="0" y="0"/>
+                <wp:positionH relativeFrom="column">
+                  <wp:posOffset>3453130</wp:posOffset>
+                </wp:positionH>
+                <wp:positionV relativeFrom="paragraph">
+                  <wp:posOffset>266065</wp:posOffset>
+                </wp:positionV>
+                <wp:extent cx="723265" cy="344170"/>
+                <wp:effectExtent l="0" t="0" r="13335" b="11430"/>
+                <wp:wrapNone/>
+                <wp:docPr id="101" name="Text Box 101"/>
+                <wp:cNvGraphicFramePr/>
+                <a:graphic xmlns:a="http://schemas.openxmlformats.org/drawingml/2006/main">
+                  <a:graphicData uri="http://schemas.microsoft.com/office/word/2010/wordprocessingShape">
+                    <wps:wsp>
+                      <wps:cNvSpPr txBox="1"/>
+                      <wps:spPr>
+                        <a:xfrm>
+                          <a:off x="0" y="0"/>
+                          <a:ext cx="723265" cy="344170"/>
+                        </a:xfrm>
+                        <a:prstGeom prst="rect">
+                          <a:avLst/>
+                        </a:prstGeom>
+                        <a:solidFill>
+                          <a:schemeClr val="lt1"/>
+                        </a:solidFill>
+                        <a:ln w="6350">
+                          <a:solidFill>
+                            <a:prstClr val="black"/>
+                          </a:solidFill>
+                        </a:ln>
+                      </wps:spPr>
+                      <wps:txbx>
+                        <w:txbxContent>
+                          <w:p>
+                            <w:r>
+                              <w:t>Label = 1</w:t>
+                            </w:r>
+                          </w:p>
+                        </w:txbxContent>
+                      </wps:txbx>
+                      <wps:bodyPr rot="0" spcFirstLastPara="0" vertOverflow="overflow" horzOverflow="overflow" vert="horz" wrap="square" lIns="91440" tIns="45720" rIns="91440" bIns="45720" numCol="1" spcCol="0" rtlCol="0" fromWordArt="0" anchor="t" anchorCtr="0" forceAA="0" compatLnSpc="1">
+                        <a:prstTxWarp prst="textNoShape">
+                          <a:avLst/>
+                        </a:prstTxWarp>
+                        <a:noAutofit/>
+                      </wps:bodyPr>
+                    </wps:wsp>
+                  </a:graphicData>
+                </a:graphic>
+                <wp14:sizeRelH relativeFrom="margin">
+                  <wp14:pctWidth>0</wp14:pctWidth>
+                </wp14:sizeRelH>
+                <wp14:sizeRelV relativeFrom="margin">
+                  <wp14:pctHeight>0</wp14:pctHeight>
+                </wp14:sizeRelV>
+              </wp:anchor>
+            </w:drawing>
+          </mc:Choice>
+          <mc:Fallback>
+            <w:pict>
+              <v:shape w14:anchorId="46B18E90" id="Text Box 101" o:spid="_x0000_s1063" type="#_x0000_t202" style="position:absolute;margin-left:271.9pt;margin-top:20.95pt;width:56.95pt;height:27.1pt;z-index:251825152;visibility:visible;mso-wrap-style:square;mso-width-percent:0;mso-height-percent:0;mso-wrap-distance-left:9pt;mso-wrap-distance-top:0;mso-wrap-distance-right:9pt;mso-wrap-distance-bottom:0;mso-position-horizontal:absolute;mso-position-horizontal-relative:text;mso-position-vertical:absolute;mso-position-vertical-relative:text;mso-width-percent:0;mso-height-percent:0;mso-width-relative:margin;mso-height-relative:margin;v-text-anchor:top" o:gfxdata="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" fillcolor="white [3201]" strokeweight=".5pt">
+                <v:textbox>
+                  <w:txbxContent>
+                    <w:p>
+                      <w:r>
+                        <w:t>Label = 1</w:t>
+                      </w:r>
+                    </w:p>
+                  </w:txbxContent>
+                </v:textbox>
+              </v:shape>
+            </w:pict>
+          </mc:Fallback>
+        </mc:AlternateContent>
+      </w:r>
+    </w:p>
+    <w:p>
+      <w:r>
+        <w:rPr>
+          <w:noProof/>
+        </w:rPr>
+        <mc:AlternateContent>
+          <mc:Choice Requires="wps">
+            <w:drawing>
+              <wp:anchor distT="0" distB="0" distL="114300" distR="114300" simplePos="0" relativeHeight="251802624" behindDoc="0" locked="0" layoutInCell="1" allowOverlap="1" wp14:anchorId="13CDAA3B" wp14:editId="717CC26D">
+                <wp:simplePos x="0" y="0"/>
+                <wp:positionH relativeFrom="column">
+                  <wp:posOffset>1450951</wp:posOffset>
+                </wp:positionH>
+                <wp:positionV relativeFrom="paragraph">
+                  <wp:posOffset>220345</wp:posOffset>
+                </wp:positionV>
+                <wp:extent cx="186030" cy="475013"/>
+                <wp:effectExtent l="0" t="0" r="43180" b="33020"/>
+                <wp:wrapNone/>
+                <wp:docPr id="90" name="Straight Arrow Connector 90"/>
+                <wp:cNvGraphicFramePr/>
+                <a:graphic xmlns:a="http://schemas.openxmlformats.org/drawingml/2006/main">
+                  <a:graphicData uri="http://schemas.microsoft.com/office/word/2010/wordprocessingShape">
+                    <wps:wsp>
+                      <wps:cNvCnPr/>
+                      <wps:spPr>
+                        <a:xfrm>
+                          <a:off x="0" y="0"/>
+                          <a:ext cx="186030" cy="475013"/>
+                        </a:xfrm>
+                        <a:prstGeom prst="straightConnector1">
+                          <a:avLst/>
+                        </a:prstGeom>
+                        <a:ln>
+                          <a:tailEnd type="triangle"/>
+                        </a:ln>
+                      </wps:spPr>
+                      <wps:style>
+                        <a:lnRef idx="1">
+                          <a:schemeClr val="accent1"/>
+                        </a:lnRef>
+                        <a:fillRef idx="0">
+                          <a:schemeClr val="accent1"/>
+                        </a:fillRef>
+                        <a:effectRef idx="0">
+                          <a:schemeClr val="accent1"/>
+                        </a:effectRef>
+                        <a:fontRef idx="minor">
+                          <a:schemeClr val="tx1"/>
+                        </a:fontRef>
+                      </wps:style>
+                      <wps:bodyPr/>
+                    </wps:wsp>
+                  </a:graphicData>
+                </a:graphic>
+                <wp14:sizeRelH relativeFrom="margin">
+                  <wp14:pctWidth>0</wp14:pctWidth>
+                </wp14:sizeRelH>
+                <wp14:sizeRelV relativeFrom="margin">
+                  <wp14:pctHeight>0</wp14:pctHeight>
+                </wp14:sizeRelV>
+              </wp:anchor>
+            </w:drawing>
+          </mc:Choice>
+          <mc:Fallback>
+            <w:pict>
+              <v:shape w14:anchorId="5328153E" id="Straight Arrow Connector 90" o:spid="_x0000_s1026" type="#_x0000_t32" style="position:absolute;margin-left:114.25pt;margin-top:17.35pt;width:14.65pt;height:37.4pt;z-index:251802624;visibility:visible;mso-wrap-style:square;mso-width-percent:0;mso-height-percent:0;mso-wrap-distance-left:9pt;mso-wrap-distance-top:0;mso-wrap-distance-right:9pt;mso-wrap-distance-bottom:0;mso-position-horizontal:absolute;mso-position-horizontal-relative:text;mso-position-vertical:absolute;mso-position-vertical-relative:text;mso-width-percent:0;mso-height-percent:0;mso-width-relative:margin;mso-height-relative:margin" o:gfxdata="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" strokecolor="#4472c4 [3204]" strokeweight=".5pt">
+                <v:stroke endarrow="block" joinstyle="miter"/>
+              </v:shape>
+            </w:pict>
+          </mc:Fallback>
+        </mc:AlternateContent>
+      </w:r>
+      <w:r>
+        <w:rPr>
+          <w:noProof/>
+        </w:rPr>
+        <mc:AlternateContent>
+          <mc:Choice Requires="wps">
+            <w:drawing>
+              <wp:anchor distT="0" distB="0" distL="114300" distR="114300" simplePos="0" relativeHeight="251800576" behindDoc="0" locked="0" layoutInCell="1" allowOverlap="1" wp14:anchorId="1A5CC377" wp14:editId="2890AF80">
+                <wp:simplePos x="0" y="0"/>
+                <wp:positionH relativeFrom="column">
+                  <wp:posOffset>320601</wp:posOffset>
+                </wp:positionH>
+                <wp:positionV relativeFrom="paragraph">
+                  <wp:posOffset>172762</wp:posOffset>
+                </wp:positionV>
+                <wp:extent cx="215042" cy="570015"/>
+                <wp:effectExtent l="38100" t="0" r="13970" b="40005"/>
+                <wp:wrapNone/>
+                <wp:docPr id="89" name="Straight Arrow Connector 89"/>
+                <wp:cNvGraphicFramePr/>
+                <a:graphic xmlns:a="http://schemas.openxmlformats.org/drawingml/2006/main">
+                  <a:graphicData uri="http://schemas.microsoft.com/office/word/2010/wordprocessingShape">
+                    <wps:wsp>
+                      <wps:cNvCnPr/>
+                      <wps:spPr>
+                        <a:xfrm flipH="1">
+                          <a:off x="0" y="0"/>
+                          <a:ext cx="215042" cy="570015"/>
+                        </a:xfrm>
+                        <a:prstGeom prst="straightConnector1">
+                          <a:avLst/>
+                        </a:prstGeom>
+                        <a:ln>
+                          <a:tailEnd type="triangle"/>
+                        </a:ln>
+                      </wps:spPr>
+                      <wps:style>
+                        <a:lnRef idx="1">
+                          <a:schemeClr val="accent1"/>
+                        </a:lnRef>
+                        <a:fillRef idx="0">
+                          <a:schemeClr val="accent1"/>
+                        </a:fillRef>
+                        <a:effectRef idx="0">
+                          <a:schemeClr val="accent1"/>
+                        </a:effectRef>
+                        <a:fontRef idx="minor">
+                          <a:schemeClr val="tx1"/>
+                        </a:fontRef>
+                      </wps:style>
+                      <wps:bodyPr/>
+                    </wps:wsp>
+                  </a:graphicData>
+                </a:graphic>
+                <wp14:sizeRelH relativeFrom="margin">
+                  <wp14:pctWidth>0</wp14:pctWidth>
+                </wp14:sizeRelH>
+                <wp14:sizeRelV relativeFrom="margin">
+                  <wp14:pctHeight>0</wp14:pctHeight>
+                </wp14:sizeRelV>
+              </wp:anchor>
+            </w:drawing>
+          </mc:Choice>
+          <mc:Fallback>
+            <w:pict>
+              <v:shape w14:anchorId="53857AC7" id="Straight Arrow Connector 89" o:spid="_x0000_s1026" type="#_x0000_t32" style="position:absolute;margin-left:25.25pt;margin-top:13.6pt;width:16.95pt;height:44.9pt;flip:x;z-index:251800576;visibility:visible;mso-wrap-style:square;mso-width-percent:0;mso-height-percent:0;mso-wrap-distance-left:9pt;mso-wrap-distance-top:0;mso-wrap-distance-right:9pt;mso-wrap-distance-bottom:0;mso-position-horizontal:absolute;mso-position-horizontal-relative:text;mso-position-vertical:absolute;mso-position-vertical-relative:text;mso-width-percent:0;mso-height-percent:0;mso-width-relative:margin;mso-height-relative:margin" o:gfxdata="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" strokecolor="#4472c4 [3204]" strokeweight=".5pt">
+                <v:stroke endarrow="block" joinstyle="miter"/>
+              </v:shape>
+            </w:pict>
+          </mc:Fallback>
+        </mc:AlternateContent>
+      </w:r>
+      <w:r>
+        <w:rPr>
+          <w:noProof/>
+        </w:rPr>
+        <mc:AlternateContent>
+          <mc:Choice Requires="wps">
+            <w:drawing>
+              <wp:anchor distT="0" distB="0" distL="114300" distR="114300" simplePos="0" relativeHeight="251819008" behindDoc="0" locked="0" layoutInCell="1" allowOverlap="1" wp14:anchorId="7886154E" wp14:editId="3776C795">
+                <wp:simplePos x="0" y="0"/>
+                <wp:positionH relativeFrom="column">
+                  <wp:posOffset>689940</wp:posOffset>
+                </wp:positionH>
+                <wp:positionV relativeFrom="paragraph">
+                  <wp:posOffset>218226</wp:posOffset>
+                </wp:positionV>
+                <wp:extent cx="629392" cy="273132"/>
+                <wp:effectExtent l="0" t="0" r="18415" b="19050"/>
+                <wp:wrapNone/>
+                <wp:docPr id="98" name="Text Box 98"/>
+                <wp:cNvGraphicFramePr/>
+                <a:graphic xmlns:a="http://schemas.openxmlformats.org/drawingml/2006/main">
+                  <a:graphicData uri="http://schemas.microsoft.com/office/word/2010/wordprocessingShape">
+                    <wps:wsp>
+                      <wps:cNvSpPr txBox="1"/>
+                      <wps:spPr>
+                        <a:xfrm>
+                          <a:off x="0" y="0"/>
+                          <a:ext cx="629392" cy="273132"/>
+                        </a:xfrm>
+                        <a:prstGeom prst="rect">
+                          <a:avLst/>
+                        </a:prstGeom>
+                        <a:solidFill>
+                          <a:schemeClr val="lt1"/>
+                        </a:solidFill>
+                        <a:ln w="6350">
+                          <a:solidFill>
+                            <a:prstClr val="black"/>
+                          </a:solidFill>
+                        </a:ln>
+                      </wps:spPr>
+                      <wps:txbx>
+                        <w:txbxContent>
+                          <w:p>
+                            <w:r>
+                              <w:t>g=55</w:t>
+                            </w:r>
+                          </w:p>
+                        </w:txbxContent>
+                      </wps:txbx>
+                      <wps:bodyPr rot="0" spcFirstLastPara="0" vertOverflow="overflow" horzOverflow="overflow" vert="horz" wrap="square" lIns="91440" tIns="45720" rIns="91440" bIns="45720" numCol="1" spcCol="0" rtlCol="0" fromWordArt="0" anchor="t" anchorCtr="0" forceAA="0" compatLnSpc="1">
+                        <a:prstTxWarp prst="textNoShape">
+                          <a:avLst/>
+                        </a:prstTxWarp>
+                        <a:noAutofit/>
+                      </wps:bodyPr>
+                    </wps:wsp>
+                  </a:graphicData>
+                </a:graphic>
+                <wp14:sizeRelH relativeFrom="margin">
+                  <wp14:pctWidth>0</wp14:pctWidth>
+                </wp14:sizeRelH>
+                <wp14:sizeRelV relativeFrom="margin">
+                  <wp14:pctHeight>0</wp14:pctHeight>
+                </wp14:sizeRelV>
+              </wp:anchor>
+            </w:drawing>
+          </mc:Choice>
+          <mc:Fallback>
+            <w:pict>
+              <v:shape w14:anchorId="7886154E" id="Text Box 98" o:spid="_x0000_s1064" type="#_x0000_t202" style="position:absolute;margin-left:54.35pt;margin-top:17.2pt;width:49.55pt;height:21.5pt;z-index:251819008;visibility:visible;mso-wrap-style:square;mso-width-percent:0;mso-height-percent:0;mso-wrap-distance-left:9pt;mso-wrap-distance-top:0;mso-wrap-distance-right:9pt;mso-wrap-distance-bottom:0;mso-position-horizontal:absolute;mso-position-horizontal-relative:text;mso-position-vertical:absolute;mso-position-vertical-relative:text;mso-width-percent:0;mso-height-percent:0;mso-width-relative:margin;mso-height-relative:margin;v-text-anchor:top" o:gfxdata="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" fillcolor="white [3201]" strokeweight=".5pt">
+                <v:textbox>
+                  <w:txbxContent>
+                    <w:p>
+                      <w:r>
+                        <w:t>g=55</w:t>
+                      </w:r>
+                    </w:p>
+                  </w:txbxContent>
+                </v:textbox>
+              </v:shape>
+            </w:pict>
+          </mc:Fallback>
+        </mc:AlternateContent>
+      </w:r>
+    </w:p>
+    <w:p/>
+    <w:p>
+      <w:r>
+        <w:rPr>
+          <w:noProof/>
+        </w:rPr>
+        <mc:AlternateContent>
+          <mc:Choice Requires="wps">
+            <w:drawing>
+              <wp:anchor distT="0" distB="0" distL="114300" distR="114300" simplePos="0" relativeHeight="251808768" behindDoc="0" locked="0" layoutInCell="1" allowOverlap="1" wp14:anchorId="3D50C91D" wp14:editId="6C4649A7">
+                <wp:simplePos x="0" y="0"/>
+                <wp:positionH relativeFrom="column">
+                  <wp:posOffset>1160706</wp:posOffset>
+                </wp:positionH>
+                <wp:positionV relativeFrom="paragraph">
+                  <wp:posOffset>181544</wp:posOffset>
+                </wp:positionV>
+                <wp:extent cx="842645" cy="498475"/>
+                <wp:effectExtent l="0" t="0" r="8255" b="9525"/>
+                <wp:wrapNone/>
+                <wp:docPr id="93" name="Rectangle 93"/>
+                <wp:cNvGraphicFramePr/>
+                <a:graphic xmlns:a="http://schemas.openxmlformats.org/drawingml/2006/main">
+                  <a:graphicData uri="http://schemas.microsoft.com/office/word/2010/wordprocessingShape">
+                    <wps:wsp>
+                      <wps:cNvSpPr/>
+                      <wps:spPr>
+                        <a:xfrm>
+                          <a:off x="0" y="0"/>
+                          <a:ext cx="842645" cy="498475"/>
+                        </a:xfrm>
+                        <a:prstGeom prst="rect">
+                          <a:avLst/>
+                        </a:prstGeom>
+                        <a:noFill/>
+                      </wps:spPr>
+                      <wps:style>
+                        <a:lnRef idx="2">
+                          <a:schemeClr val="accent1">
+                            <a:shade val="50000"/>
+                          </a:schemeClr>
+                        </a:lnRef>
+                        <a:fillRef idx="1">
+                          <a:schemeClr val="accent1"/>
+                        </a:fillRef>
+                        <a:effectRef idx="0">
+                          <a:schemeClr val="accent1"/>
+                        </a:effectRef>
+                        <a:fontRef idx="minor">
+                          <a:schemeClr val="lt1"/>
+                        </a:fontRef>
+                      </wps:style>
+                      <wps:bodyPr rot="0" spcFirstLastPara="0" vertOverflow="overflow" horzOverflow="overflow" vert="horz" wrap="square" lIns="91440" tIns="45720" rIns="91440" bIns="45720" numCol="1" spcCol="0" rtlCol="0" fromWordArt="0" anchor="ctr" anchorCtr="0" forceAA="0" compatLnSpc="1">
+                        <a:prstTxWarp prst="textNoShape">
+                          <a:avLst/>
+                        </a:prstTxWarp>
+                        <a:noAutofit/>
+                      </wps:bodyPr>
+                    </wps:wsp>
+                  </a:graphicData>
+                </a:graphic>
+                <wp14:sizeRelH relativeFrom="margin">
+                  <wp14:pctWidth>0</wp14:pctWidth>
+                </wp14:sizeRelH>
+                <wp14:sizeRelV relativeFrom="margin">
+                  <wp14:pctHeight>0</wp14:pctHeight>
+                </wp14:sizeRelV>
+              </wp:anchor>
+            </w:drawing>
+          </mc:Choice>
+          <mc:Fallback>
+            <w:pict>
+              <v:rect w14:anchorId="699B6BDE" id="Rectangle 93" o:spid="_x0000_s1026" style="position:absolute;margin-left:91.4pt;margin-top:14.3pt;width:66.35pt;height:39.25pt;z-index:251808768;visibility:visible;mso-wrap-style:square;mso-width-percent:0;mso-height-percent:0;mso-wrap-distance-left:9pt;mso-wrap-distance-top:0;mso-wrap-distance-right:9pt;mso-wrap-distance-bottom:0;mso-position-horizontal:absolute;mso-position-horizontal-relative:text;mso-position-vertical:absolute;mso-position-vertical-relative:text;mso-width-percent:0;mso-height-percent:0;mso-width-relative:margin;mso-height-relative:margin;v-text-anchor:middle" o:gfxdata="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" filled="f" strokecolor="#1f3763 [1604]" strokeweight="1pt"/>
+            </w:pict>
+          </mc:Fallback>
+        </mc:AlternateContent>
+      </w:r>
+      <w:r>
+        <w:rPr>
+          <w:noProof/>
+        </w:rPr>
+        <mc:AlternateContent>
+          <mc:Choice Requires="wps">
+            <w:drawing>
+              <wp:anchor distT="0" distB="0" distL="114300" distR="114300" simplePos="0" relativeHeight="251804672" behindDoc="0" locked="0" layoutInCell="1" allowOverlap="1" wp14:anchorId="08C19AA0" wp14:editId="7BB083F7">
+                <wp:simplePos x="0" y="0"/>
+                <wp:positionH relativeFrom="column">
+                  <wp:posOffset>47575</wp:posOffset>
+                </wp:positionH>
+                <wp:positionV relativeFrom="paragraph">
+                  <wp:posOffset>183763</wp:posOffset>
+                </wp:positionV>
+                <wp:extent cx="843148" cy="498764"/>
+                <wp:effectExtent l="0" t="0" r="8255" b="9525"/>
+                <wp:wrapNone/>
+                <wp:docPr id="91" name="Rectangle 91"/>
+                <wp:cNvGraphicFramePr/>
+                <a:graphic xmlns:a="http://schemas.openxmlformats.org/drawingml/2006/main">
+                  <a:graphicData uri="http://schemas.microsoft.com/office/word/2010/wordprocessingShape">
+                    <wps:wsp>
+                      <wps:cNvSpPr/>
+                      <wps:spPr>
+                        <a:xfrm>
+                          <a:off x="0" y="0"/>
+                          <a:ext cx="843148" cy="498764"/>
+                        </a:xfrm>
+                        <a:prstGeom prst="rect">
+                          <a:avLst/>
+                        </a:prstGeom>
+                        <a:noFill/>
+                      </wps:spPr>
+                      <wps:style>
+                        <a:lnRef idx="2">
+                          <a:schemeClr val="accent1">
+                            <a:shade val="50000"/>
+                          </a:schemeClr>
+                        </a:lnRef>
+                        <a:fillRef idx="1">
+                          <a:schemeClr val="accent1"/>
+                        </a:fillRef>
+                        <a:effectRef idx="0">
+                          <a:schemeClr val="accent1"/>
+                        </a:effectRef>
+                        <a:fontRef idx="minor">
+                          <a:schemeClr val="lt1"/>
+                        </a:fontRef>
+                      </wps:style>
+                      <wps:bodyPr rot="0" spcFirstLastPara="0" vertOverflow="overflow" horzOverflow="overflow" vert="horz" wrap="square" lIns="91440" tIns="45720" rIns="91440" bIns="45720" numCol="1" spcCol="0" rtlCol="0" fromWordArt="0" anchor="ctr" anchorCtr="0" forceAA="0" compatLnSpc="1">
+                        <a:prstTxWarp prst="textNoShape">
+                          <a:avLst/>
+                        </a:prstTxWarp>
+                        <a:noAutofit/>
+                      </wps:bodyPr>
+                    </wps:wsp>
+                  </a:graphicData>
+                </a:graphic>
+                <wp14:sizeRelH relativeFrom="margin">
+                  <wp14:pctWidth>0</wp14:pctWidth>
+                </wp14:sizeRelH>
+                <wp14:sizeRelV relativeFrom="margin">
+                  <wp14:pctHeight>0</wp14:pctHeight>
+                </wp14:sizeRelV>
+              </wp:anchor>
+            </w:drawing>
+          </mc:Choice>
+          <mc:Fallback>
+            <w:pict>
+              <v:rect w14:anchorId="5D3D3B1A" id="Rectangle 91" o:spid="_x0000_s1026" style="position:absolute;margin-left:3.75pt;margin-top:14.45pt;width:66.4pt;height:39.25pt;z-index:251804672;visibility:visible;mso-wrap-style:square;mso-width-percent:0;mso-height-percent:0;mso-wrap-distance-left:9pt;mso-wrap-distance-top:0;mso-wrap-distance-right:9pt;mso-wrap-distance-bottom:0;mso-position-horizontal:absolute;mso-position-horizontal-relative:text;mso-position-vertical:absolute;mso-position-vertical-relative:text;mso-width-percent:0;mso-height-percent:0;mso-width-relative:margin;mso-height-relative:margin;v-text-anchor:middle" o:gfxdata="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" filled="f" strokecolor="#1f3763 [1604]" strokeweight="1pt"/>
+            </w:pict>
+          </mc:Fallback>
+        </mc:AlternateContent>
+      </w:r>
+    </w:p>
+    <w:p>
+      <w:r>
+        <w:rPr>
+          <w:noProof/>
+        </w:rPr>
+        <mc:AlternateContent>
+          <mc:Choice Requires="wps">
+            <w:drawing>
+              <wp:anchor distT="0" distB="0" distL="114300" distR="114300" simplePos="0" relativeHeight="251823104" behindDoc="0" locked="0" layoutInCell="1" allowOverlap="1" wp14:anchorId="5B30B90D" wp14:editId="6C87B7B4">
+                <wp:simplePos x="0" y="0"/>
+                <wp:positionH relativeFrom="column">
+                  <wp:posOffset>1280663</wp:posOffset>
+                </wp:positionH>
+                <wp:positionV relativeFrom="paragraph">
+                  <wp:posOffset>466016</wp:posOffset>
+                </wp:positionV>
+                <wp:extent cx="723891" cy="344385"/>
+                <wp:effectExtent l="0" t="0" r="13335" b="11430"/>
+                <wp:wrapNone/>
+                <wp:docPr id="100" name="Text Box 100"/>
+                <wp:cNvGraphicFramePr/>
+                <a:graphic xmlns:a="http://schemas.openxmlformats.org/drawingml/2006/main">
+                  <a:graphicData uri="http://schemas.microsoft.com/office/word/2010/wordprocessingShape">
+                    <wps:wsp>
+                      <wps:cNvSpPr txBox="1"/>
+                      <wps:spPr>
+                        <a:xfrm>
+                          <a:off x="0" y="0"/>
+                          <a:ext cx="723891" cy="344385"/>
+                        </a:xfrm>
+                        <a:prstGeom prst="rect">
+                          <a:avLst/>
+                        </a:prstGeom>
+                        <a:solidFill>
+                          <a:schemeClr val="lt1"/>
+                        </a:solidFill>
+                        <a:ln w="6350">
+                          <a:solidFill>
+                            <a:prstClr val="black"/>
+                          </a:solidFill>
+                        </a:ln>
+                      </wps:spPr>
+                      <wps:txbx>
+                        <w:txbxContent>
+                          <w:p>
+                            <w:r>
+                              <w:t>Label = 1</w:t>
+                            </w:r>
+                          </w:p>
+                        </w:txbxContent>
+                      </wps:txbx>
+                      <wps:bodyPr rot="0" spcFirstLastPara="0" vertOverflow="overflow" horzOverflow="overflow" vert="horz" wrap="square" lIns="91440" tIns="45720" rIns="91440" bIns="45720" numCol="1" spcCol="0" rtlCol="0" fromWordArt="0" anchor="t" anchorCtr="0" forceAA="0" compatLnSpc="1">
+                        <a:prstTxWarp prst="textNoShape">
+                          <a:avLst/>
+                        </a:prstTxWarp>
+                        <a:noAutofit/>
+                      </wps:bodyPr>
+                    </wps:wsp>
+                  </a:graphicData>
+                </a:graphic>
+                <wp14:sizeRelH relativeFrom="margin">
+                  <wp14:pctWidth>0</wp14:pctWidth>
+                </wp14:sizeRelH>
+                <wp14:sizeRelV relativeFrom="margin">
+                  <wp14:pctHeight>0</wp14:pctHeight>
+                </wp14:sizeRelV>
+              </wp:anchor>
+            </w:drawing>
+          </mc:Choice>
+          <mc:Fallback>
+            <w:pict>
+              <v:shape w14:anchorId="5B30B90D" id="Text Box 100" o:spid="_x0000_s1065" type="#_x0000_t202" style="position:absolute;margin-left:100.85pt;margin-top:36.7pt;width:57pt;height:27.1pt;z-index:251823104;visibility:visible;mso-wrap-style:square;mso-width-percent:0;mso-height-percent:0;mso-wrap-distance-left:9pt;mso-wrap-distance-top:0;mso-wrap-distance-right:9pt;mso-wrap-distance-bottom:0;mso-position-horizontal:absolute;mso-position-horizontal-relative:text;mso-position-vertical:absolute;mso-position-vertical-relative:text;mso-width-percent:0;mso-height-percent:0;mso-width-relative:margin;mso-height-relative:margin;v-text-anchor:top" o:gfxdata="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" fillcolor="white [3201]" strokeweight=".5pt">
+                <v:textbox>
+                  <w:txbxContent>
+                    <w:p>
+                      <w:r>
+                        <w:t>Label = 1</w:t>
+                      </w:r>
+                    </w:p>
+                  </w:txbxContent>
+                </v:textbox>
+              </v:shape>
+            </w:pict>
+          </mc:Fallback>
+        </mc:AlternateContent>
+      </w:r>
+      <w:r>
+        <w:rPr>
+          <w:noProof/>
+        </w:rPr>
+        <mc:AlternateContent>
+          <mc:Choice Requires="wps">
+            <w:drawing>
+              <wp:anchor distT="0" distB="0" distL="114300" distR="114300" simplePos="0" relativeHeight="251821056" behindDoc="0" locked="0" layoutInCell="1" allowOverlap="1" wp14:anchorId="7A7F2CFA" wp14:editId="26291AE1">
+                <wp:simplePos x="0" y="0"/>
+                <wp:positionH relativeFrom="column">
+                  <wp:posOffset>165735</wp:posOffset>
+                </wp:positionH>
+                <wp:positionV relativeFrom="paragraph">
+                  <wp:posOffset>468383</wp:posOffset>
+                </wp:positionV>
+                <wp:extent cx="723891" cy="344385"/>
+                <wp:effectExtent l="0" t="0" r="13335" b="11430"/>
+                <wp:wrapNone/>
+                <wp:docPr id="99" name="Text Box 99"/>
+                <wp:cNvGraphicFramePr/>
+                <a:graphic xmlns:a="http://schemas.openxmlformats.org/drawingml/2006/main">
+                  <a:graphicData uri="http://schemas.microsoft.com/office/word/2010/wordprocessingShape">
+                    <wps:wsp>
+                      <wps:cNvSpPr txBox="1"/>
+                      <wps:spPr>
+                        <a:xfrm>
+                          <a:off x="0" y="0"/>
+                          <a:ext cx="723891" cy="344385"/>
+                        </a:xfrm>
+                        <a:prstGeom prst="rect">
+                          <a:avLst/>
+                        </a:prstGeom>
+                        <a:solidFill>
+                          <a:schemeClr val="lt1"/>
+                        </a:solidFill>
+                        <a:ln w="6350">
+                          <a:solidFill>
+                            <a:prstClr val="black"/>
+                          </a:solidFill>
+                        </a:ln>
+                      </wps:spPr>
+                      <wps:txbx>
+                        <w:txbxContent>
+                          <w:p>
+                            <w:r>
+                              <w:t xml:space="preserve">Label = 0 </w:t>
+                            </w:r>
+                          </w:p>
+                        </w:txbxContent>
+                      </wps:txbx>
+                      <wps:bodyPr rot="0" spcFirstLastPara="0" vertOverflow="overflow" horzOverflow="overflow" vert="horz" wrap="square" lIns="91440" tIns="45720" rIns="91440" bIns="45720" numCol="1" spcCol="0" rtlCol="0" fromWordArt="0" anchor="t" anchorCtr="0" forceAA="0" compatLnSpc="1">
+                        <a:prstTxWarp prst="textNoShape">
+                          <a:avLst/>
+                        </a:prstTxWarp>
+                        <a:noAutofit/>
+                      </wps:bodyPr>
+                    </wps:wsp>
+                  </a:graphicData>
+                </a:graphic>
+                <wp14:sizeRelH relativeFrom="margin">
+                  <wp14:pctWidth>0</wp14:pctWidth>
+                </wp14:sizeRelH>
+                <wp14:sizeRelV relativeFrom="margin">
+                  <wp14:pctHeight>0</wp14:pctHeight>
+                </wp14:sizeRelV>
+              </wp:anchor>
+            </w:drawing>
+          </mc:Choice>
+          <mc:Fallback>
+            <w:pict>
+              <v:shape w14:anchorId="7A7F2CFA" id="Text Box 99" o:spid="_x0000_s1066" type="#_x0000_t202" style="position:absolute;margin-left:13.05pt;margin-top:36.9pt;width:57pt;height:27.1pt;z-index:251821056;visibility:visible;mso-wrap-style:square;mso-width-percent:0;mso-height-percent:0;mso-wrap-distance-left:9pt;mso-wrap-distance-top:0;mso-wrap-distance-right:9pt;mso-wrap-distance-bottom:0;mso-position-horizontal:absolute;mso-position-horizontal-relative:text;mso-position-vertical:absolute;mso-position-vertical-relative:text;mso-width-percent:0;mso-height-percent:0;mso-width-relative:margin;mso-height-relative:margin;v-text-anchor:top" o:gfxdata="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" fillcolor="white [3201]" strokeweight=".5pt">
+                <v:textbox>
+                  <w:txbxContent>
+                    <w:p>
+                      <w:r>
+                        <w:t xml:space="preserve">Label = 0 </w:t>
+                      </w:r>
+                    </w:p>
+                  </w:txbxContent>
+                </v:textbox>
+              </v:shape>
+            </w:pict>
+          </mc:Fallback>
+        </mc:AlternateContent>
+      </w:r>
+      <w:r>
+        <w:rPr>
+          <w:noProof/>
+        </w:rPr>
+        <mc:AlternateContent>
+          <mc:Choice Requires="wps">
+            <w:drawing>
+              <wp:anchor distT="0" distB="0" distL="114300" distR="114300" simplePos="0" relativeHeight="251810816" behindDoc="0" locked="0" layoutInCell="1" allowOverlap="1" wp14:anchorId="546FA09D" wp14:editId="7B2E6AF0">
+                <wp:simplePos x="0" y="0"/>
+                <wp:positionH relativeFrom="column">
+                  <wp:posOffset>1209040</wp:posOffset>
+                </wp:positionH>
+                <wp:positionV relativeFrom="paragraph">
+                  <wp:posOffset>50165</wp:posOffset>
+                </wp:positionV>
+                <wp:extent cx="723900" cy="260350"/>
+                <wp:effectExtent l="0" t="0" r="12700" b="19050"/>
+                <wp:wrapNone/>
+                <wp:docPr id="94" name="Text Box 94"/>
+                <wp:cNvGraphicFramePr/>
+                <a:graphic xmlns:a="http://schemas.openxmlformats.org/drawingml/2006/main">
+                  <a:graphicData uri="http://schemas.microsoft.com/office/word/2010/wordprocessingShape">
+                    <wps:wsp>
+                      <wps:cNvSpPr txBox="1"/>
+                      <wps:spPr>
+                        <a:xfrm>
+                          <a:off x="0" y="0"/>
+                          <a:ext cx="723900" cy="260350"/>
+                        </a:xfrm>
+                        <a:prstGeom prst="rect">
+                          <a:avLst/>
+                        </a:prstGeom>
+                        <a:solidFill>
+                          <a:schemeClr val="lt1"/>
+                        </a:solidFill>
+                        <a:ln w="6350">
+                          <a:solidFill>
+                            <a:prstClr val="black"/>
+                          </a:solidFill>
+                        </a:ln>
+                      </wps:spPr>
+                      <wps:txbx>
+                        <w:txbxContent>
+                          <w:p>
+                            <w:r>
+                              <w:t xml:space="preserve">        Y</w:t>
+                            </w:r>
+                          </w:p>
+                        </w:txbxContent>
+                      </wps:txbx>
+                      <wps:bodyPr rot="0" spcFirstLastPara="0" vertOverflow="overflow" horzOverflow="overflow" vert="horz" wrap="square" lIns="91440" tIns="45720" rIns="91440" bIns="45720" numCol="1" spcCol="0" rtlCol="0" fromWordArt="0" anchor="t" anchorCtr="0" forceAA="0" compatLnSpc="1">
+                        <a:prstTxWarp prst="textNoShape">
+                          <a:avLst/>
+                        </a:prstTxWarp>
+                        <a:noAutofit/>
+                      </wps:bodyPr>
+                    </wps:wsp>
+                  </a:graphicData>
+                </a:graphic>
+                <wp14:sizeRelH relativeFrom="margin">
+                  <wp14:pctWidth>0</wp14:pctWidth>
+                </wp14:sizeRelH>
+                <wp14:sizeRelV relativeFrom="margin">
+                  <wp14:pctHeight>0</wp14:pctHeight>
+                </wp14:sizeRelV>
+              </wp:anchor>
+            </w:drawing>
+          </mc:Choice>
+          <mc:Fallback>
+            <w:pict>
+              <v:shape w14:anchorId="546FA09D" id="Text Box 94" o:spid="_x0000_s1067" type="#_x0000_t202" style="position:absolute;margin-left:95.2pt;margin-top:3.95pt;width:57pt;height:20.5pt;z-index:251810816;visibility:visible;mso-wrap-style:square;mso-width-percent:0;mso-height-percent:0;mso-wrap-distance-left:9pt;mso-wrap-distance-top:0;mso-wrap-distance-right:9pt;mso-wrap-distance-bottom:0;mso-position-horizontal:absolute;mso-position-horizontal-relative:text;mso-position-vertical:absolute;mso-position-vertical-relative:text;mso-width-percent:0;mso-height-percent:0;mso-width-relative:margin;mso-height-relative:margin;v-text-anchor:top" o:gfxdata="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" fillcolor="white [3201]" strokeweight=".5pt">
+                <v:textbox>
+                  <w:txbxContent>
+                    <w:p>
+                      <w:r>
+                        <w:t xml:space="preserve">        Y</w:t>
+                      </w:r>
+                    </w:p>
+                  </w:txbxContent>
+                </v:textbox>
+              </v:shape>
+            </w:pict>
+          </mc:Fallback>
+        </mc:AlternateContent>
+      </w:r>
+      <w:r>
+        <w:rPr>
+          <w:noProof/>
+        </w:rPr>
+        <mc:AlternateContent>
+          <mc:Choice Requires="wps">
+            <w:drawing>
+              <wp:anchor distT="0" distB="0" distL="114300" distR="114300" simplePos="0" relativeHeight="251806720" behindDoc="0" locked="0" layoutInCell="1" allowOverlap="1" wp14:anchorId="219A2B03" wp14:editId="62E8A5BA">
+                <wp:simplePos x="0" y="0"/>
+                <wp:positionH relativeFrom="column">
+                  <wp:posOffset>95003</wp:posOffset>
+                </wp:positionH>
+                <wp:positionV relativeFrom="paragraph">
+                  <wp:posOffset>52886</wp:posOffset>
+                </wp:positionV>
+                <wp:extent cx="724394" cy="260788"/>
+                <wp:effectExtent l="0" t="0" r="12700" b="19050"/>
+                <wp:wrapNone/>
+                <wp:docPr id="92" name="Text Box 92"/>
+                <wp:cNvGraphicFramePr/>
+                <a:graphic xmlns:a="http://schemas.openxmlformats.org/drawingml/2006/main">
+                  <a:graphicData uri="http://schemas.microsoft.com/office/word/2010/wordprocessingShape">
+                    <wps:wsp>
+                      <wps:cNvSpPr txBox="1"/>
+                      <wps:spPr>
+                        <a:xfrm>
+                          <a:off x="0" y="0"/>
+                          <a:ext cx="724394" cy="260788"/>
+                        </a:xfrm>
+                        <a:prstGeom prst="rect">
+                          <a:avLst/>
+                        </a:prstGeom>
+                        <a:solidFill>
+                          <a:schemeClr val="lt1"/>
+                        </a:solidFill>
+                        <a:ln w="6350">
+                          <a:solidFill>
+                            <a:prstClr val="black"/>
+                          </a:solidFill>
+                        </a:ln>
+                      </wps:spPr>
+                      <wps:txbx>
+                        <w:txbxContent>
+                          <w:p>
+                            <w:r>
+                              <w:t xml:space="preserve">       X</w:t>
+                            </w:r>
+                          </w:p>
+                        </w:txbxContent>
+                      </wps:txbx>
+                      <wps:bodyPr rot="0" spcFirstLastPara="0" vertOverflow="overflow" horzOverflow="overflow" vert="horz" wrap="square" lIns="91440" tIns="45720" rIns="91440" bIns="45720" numCol="1" spcCol="0" rtlCol="0" fromWordArt="0" anchor="t" anchorCtr="0" forceAA="0" compatLnSpc="1">
+                        <a:prstTxWarp prst="textNoShape">
+                          <a:avLst/>
+                        </a:prstTxWarp>
+                        <a:noAutofit/>
+                      </wps:bodyPr>
+                    </wps:wsp>
+                  </a:graphicData>
+                </a:graphic>
+                <wp14:sizeRelH relativeFrom="margin">
+                  <wp14:pctWidth>0</wp14:pctWidth>
+                </wp14:sizeRelH>
+                <wp14:sizeRelV relativeFrom="margin">
+                  <wp14:pctHeight>0</wp14:pctHeight>
+                </wp14:sizeRelV>
+              </wp:anchor>
+            </w:drawing>
+          </mc:Choice>
+          <mc:Fallback>
+            <w:pict>
+              <v:shape w14:anchorId="219A2B03" id="Text Box 92" o:spid="_x0000_s1068" type="#_x0000_t202" style="position:absolute;margin-left:7.5pt;margin-top:4.15pt;width:57.05pt;height:20.55pt;z-index:251806720;visibility:visible;mso-wrap-style:square;mso-width-percent:0;mso-height-percent:0;mso-wrap-distance-left:9pt;mso-wrap-distance-top:0;mso-wrap-distance-right:9pt;mso-wrap-distance-bottom:0;mso-position-horizontal:absolute;mso-position-horizontal-relative:text;mso-position-vertical:absolute;mso-position-vertical-relative:text;mso-width-percent:0;mso-height-percent:0;mso-width-relative:margin;mso-height-relative:margin;v-text-anchor:top" o:gfxdata="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" fillcolor="white [3201]" strokeweight=".5pt">
+                <v:textbox>
+                  <w:txbxContent>
+                    <w:p>
+                      <w:r>
+                        <w:t xml:space="preserve">       X</w:t>
+                      </w:r>
+                    </w:p>
+                  </w:txbxContent>
+                </v:textbox>
+              </v:shape>
+            </w:pict>
+          </mc:Fallback>
+        </mc:AlternateContent>
+      </w:r>
+    </w:p>
+    <w:p>
+      <w:pPr>
+        <w:rPr>
+          <w:lang w:val="fr-FR"/>
+        </w:rPr>
+      </w:pPr>
+    </w:p>
+    <w:p>
+      <w:pPr>
+        <w:rPr>
+          <w:lang w:val="fr-FR"/>
+        </w:rPr>
+      </w:pPr>
+    </w:p>
+    <w:p>
+      <w:pPr>
+        <w:rPr>
+          <w:rFonts w:eastAsiaTheme="minorEastAsia"/>
+        </w:rPr>
+      </w:pPr>
+      <w:r>
+        <w:t xml:space="preserve">With epsilon = 0.01 the trees </w:t>
+      </w:r>
+      <m:oMath>
+        <m:sSub>
+          <m:sSubPr>
+            <m:ctrlPr>
+              <w:rPr>
+                <w:rFonts w:ascii="Cambria Math" w:hAnsi="Cambria Math"/>
+                <w:i/>
+              </w:rPr>
+            </m:ctrlPr>
+          </m:sSubPr>
+          <m:e>
+            <m:r>
+              <w:rPr>
+                <w:rFonts w:ascii="Cambria Math" w:hAnsi="Cambria Math"/>
+              </w:rPr>
+              <m:t>T</m:t>
+            </m:r>
+          </m:e>
+          <m:sub>
+            <m:r>
+              <w:rPr>
+                <w:rFonts w:ascii="Cambria Math" w:hAnsi="Cambria Math"/>
+              </w:rPr>
+              <m:t>l</m:t>
+            </m:r>
+          </m:sub>
+        </m:sSub>
+      </m:oMath>
+      <w:r>
+        <w:rPr>
+          <w:rFonts w:eastAsiaTheme="minorEastAsia"/>
+        </w:rPr>
+        <w:t xml:space="preserve"> and </w:t>
+      </w:r>
+      <m:oMath>
+        <m:sSub>
+          <m:sSubPr>
+            <m:ctrlPr>
+              <w:rPr>
+                <w:rFonts w:ascii="Cambria Math" w:hAnsi="Cambria Math"/>
+                <w:i/>
+              </w:rPr>
+            </m:ctrlPr>
+          </m:sSubPr>
+          <m:e>
+            <m:r>
+              <w:rPr>
+                <w:rFonts w:ascii="Cambria Math" w:hAnsi="Cambria Math"/>
+              </w:rPr>
+              <m:t>T</m:t>
+            </m:r>
+          </m:e>
+          <m:sub>
+            <m:r>
+              <w:rPr>
+                <w:rFonts w:ascii="Cambria Math" w:hAnsi="Cambria Math"/>
+              </w:rPr>
+              <m:t>l</m:t>
+            </m:r>
+          </m:sub>
+        </m:sSub>
+        <m:r>
+          <w:rPr>
+            <w:rFonts w:ascii="Cambria Math" w:hAnsi="Cambria Math"/>
+          </w:rPr>
+          <m:t>'</m:t>
+        </m:r>
+      </m:oMath>
+      <w:r>
+        <w:rPr>
+          <w:rFonts w:eastAsiaTheme="minorEastAsia"/>
+        </w:rPr>
+        <w:t xml:space="preserve"> will be equal since there are no test example that are inside the epsilon neighborhood of the limit value.</w:t>
+      </w:r>
+    </w:p>
+    <w:p>
+      <w:pPr>
+        <w:rPr>
+          <w:rFonts w:eastAsiaTheme="minorEastAsia"/>
+        </w:rPr>
+      </w:pPr>
+      <w:proofErr w:type="gramStart"/>
+      <w:r>
+        <w:rPr>
+          <w:rFonts w:eastAsiaTheme="minorEastAsia"/>
+        </w:rPr>
+        <w:t>Moreover</w:t>
+      </w:r>
+      <w:proofErr w:type="gramEnd"/>
+      <w:r>
+        <w:rPr>
+          <w:rFonts w:eastAsiaTheme="minorEastAsia"/>
+        </w:rPr>
+        <w:t xml:space="preserve"> with a test example that has: f = 109.9, g = 54.9:</w:t>
+      </w:r>
+    </w:p>
+    <w:p>
+      <w:pPr>
+        <w:rPr>
+          <w:rFonts w:eastAsiaTheme="minorEastAsia"/>
+        </w:rPr>
+      </w:pPr>
+      <w:r>
+        <w:rPr>
+          <w:rFonts w:eastAsiaTheme="minorEastAsia"/>
+        </w:rPr>
+        <w:t xml:space="preserve">Following the regular choosing rule with the above tree we will get </w:t>
+      </w:r>
+      <w:proofErr w:type="gramStart"/>
+      <w:r>
+        <w:rPr>
+          <w:rFonts w:eastAsiaTheme="minorEastAsia"/>
+        </w:rPr>
+        <w:t>0 .</w:t>
+      </w:r>
+      <w:proofErr w:type="gramEnd"/>
+      <w:r>
+        <w:rPr>
+          <w:rFonts w:eastAsiaTheme="minorEastAsia"/>
+        </w:rPr>
+        <w:t xml:space="preserve"> </w:t>
+      </w:r>
+    </w:p>
+    <w:p>
+      <w:pPr>
+        <w:rPr>
+          <w:rFonts w:eastAsiaTheme="minorEastAsia"/>
+        </w:rPr>
+      </w:pPr>
+      <w:r>
+        <w:rPr>
+          <w:rFonts w:eastAsiaTheme="minorEastAsia"/>
+        </w:rPr>
+        <w:t xml:space="preserve">With the Epsilon rule we will get 1. </w:t>
+      </w:r>
+    </w:p>
+    <w:p>
+      <w:pPr>
+        <w:rPr>
+          <w:rFonts w:eastAsiaTheme="minorEastAsia"/>
+        </w:rPr>
+      </w:pPr>
+      <w:proofErr w:type="gramStart"/>
+      <w:r>
+        <w:rPr>
+          <w:rFonts w:eastAsiaTheme="minorEastAsia"/>
+        </w:rPr>
+        <w:t>Thus</w:t>
+      </w:r>
+      <w:proofErr w:type="gramEnd"/>
+      <w:r>
+        <w:rPr>
+          <w:rFonts w:eastAsiaTheme="minorEastAsia"/>
+        </w:rPr>
+        <w:t xml:space="preserve"> the tree </w:t>
+      </w:r>
+      <m:oMath>
+        <m:sSub>
+          <m:sSubPr>
+            <m:ctrlPr>
+              <w:rPr>
+                <w:rFonts w:ascii="Cambria Math" w:hAnsi="Cambria Math"/>
+                <w:i/>
+              </w:rPr>
+            </m:ctrlPr>
+          </m:sSubPr>
+          <m:e>
+            <m:r>
+              <w:rPr>
+                <w:rFonts w:ascii="Cambria Math" w:hAnsi="Cambria Math"/>
+              </w:rPr>
+              <m:t>T</m:t>
+            </m:r>
+          </m:e>
+          <m:sub>
+            <m:r>
+              <w:rPr>
+                <w:rFonts w:ascii="Cambria Math" w:hAnsi="Cambria Math"/>
+              </w:rPr>
+              <m:t>l</m:t>
+            </m:r>
+          </m:sub>
+        </m:sSub>
+      </m:oMath>
+      <w:r>
+        <w:rPr>
+          <w:rFonts w:eastAsiaTheme="minorEastAsia"/>
+        </w:rPr>
+        <w:t xml:space="preserve"> with the regular rule and the tree </w:t>
+      </w:r>
+      <m:oMath>
+        <m:sSub>
+          <m:sSubPr>
+            <m:ctrlPr>
+              <w:rPr>
+                <w:rFonts w:ascii="Cambria Math" w:hAnsi="Cambria Math"/>
+                <w:i/>
+              </w:rPr>
+            </m:ctrlPr>
+          </m:sSubPr>
+          <m:e>
+            <m:r>
+              <w:rPr>
+                <w:rFonts w:ascii="Cambria Math" w:hAnsi="Cambria Math"/>
+              </w:rPr>
+              <m:t>T</m:t>
+            </m:r>
+          </m:e>
+          <m:sub>
+            <m:r>
+              <w:rPr>
+                <w:rFonts w:ascii="Cambria Math" w:hAnsi="Cambria Math"/>
+              </w:rPr>
+              <m:t>l</m:t>
+            </m:r>
+          </m:sub>
+        </m:sSub>
+        <m:r>
+          <w:rPr>
+            <w:rFonts w:ascii="Cambria Math" w:hAnsi="Cambria Math"/>
+          </w:rPr>
+          <m:t>'</m:t>
+        </m:r>
+      </m:oMath>
+      <w:r>
+        <w:rPr>
+          <w:rFonts w:eastAsiaTheme="minorEastAsia"/>
+        </w:rPr>
+        <w:t xml:space="preserve"> with the epsilon rule will output differently. </w:t>
+      </w:r>
+    </w:p>
+    <w:p/>
+    <w:p/>
+    <w:p/>
+    <w:p>
+      <w:pPr>
+        <w:pStyle w:val="Heading2"/>
+        <w:rPr>
+          <w:lang w:val="fr-FR"/>
+        </w:rPr>
+      </w:pPr>
+      <w:r>
+        <w:rPr>
+          <w:lang w:val="fr-FR"/>
+        </w:rPr>
         <w:t>Question 6.</w:t>
       </w:r>
     </w:p>
-    <w:p/>
+    <w:p>
+      <w:pPr>
+        <w:rPr>
+          <w:lang w:val="fr-FR"/>
+        </w:rPr>
+      </w:pPr>
+    </w:p>
     <w:p>
       <w:r>
         <w:t>The code was implemented, and the accuracy received for Epsilon-Decision-Tree with depth limit of 9 is 0.8647.</w:t>
@@ -428,7 +9413,21 @@
         <w:rPr>
           <w:rFonts w:eastAsiaTheme="minorEastAsia"/>
         </w:rPr>
-        <w:t xml:space="preserve"> ( once in each of those sets).</w:t>
+        <w:t xml:space="preserve"> </w:t>
+      </w:r>
+      <w:proofErr w:type="gramStart"/>
+      <w:r>
+        <w:rPr>
+          <w:rFonts w:eastAsiaTheme="minorEastAsia"/>
+        </w:rPr>
+        <w:t>( once</w:t>
+      </w:r>
+      <w:proofErr w:type="gramEnd"/>
+      <w:r>
+        <w:rPr>
+          <w:rFonts w:eastAsiaTheme="minorEastAsia"/>
+        </w:rPr>
+        <w:t xml:space="preserve"> in each of those sets).</w:t>
       </w:r>
     </w:p>
     <w:p>
@@ -557,10 +9556,18 @@
         </w:rPr>
       </w:pPr>
       <w:r>
-        <w:t xml:space="preserve">Using the 3NN method, it will be classified as TRUE for both </w:t>
-      </w:r>
-      <w:r>
-        <w:t xml:space="preserve">: </w:t>
+        <w:t xml:space="preserve">Using the 3NN method, it will be classified as TRUE for </w:t>
+      </w:r>
+      <w:proofErr w:type="gramStart"/>
+      <w:r>
+        <w:t xml:space="preserve">both </w:t>
+      </w:r>
+      <w:r>
+        <w:t>:</w:t>
+      </w:r>
+      <w:proofErr w:type="gramEnd"/>
+      <w:r>
+        <w:t xml:space="preserve"> </w:t>
       </w:r>
       <m:oMath>
         <m:r>
@@ -670,7 +9677,15 @@
     </w:p>
     <w:p>
       <w:r>
-        <w:t xml:space="preserve">(In this example the points are in the SAME location, but are slightly moved to show that they appear twice). </w:t>
+        <w:t xml:space="preserve">(In this example the points are in the SAME </w:t>
+      </w:r>
+      <w:proofErr w:type="gramStart"/>
+      <w:r>
+        <w:t>location, but</w:t>
+      </w:r>
+      <w:proofErr w:type="gramEnd"/>
+      <w:r>
+        <w:t xml:space="preserve"> are slightly moved to show that they appear twice). </w:t>
       </w:r>
     </w:p>
     <w:p>
@@ -938,7 +9953,20 @@
         </w:numPr>
       </w:pPr>
       <w:r>
-        <w:t xml:space="preserve">To save time, the trained tree classifiers were saved as “.pkl” files and are loaded upon need to classify new data. </w:t>
+        <w:t xml:space="preserve">To save time, the trained tree classifiers were saved as </w:t>
+      </w:r>
+      <w:proofErr w:type="gramStart"/>
+      <w:r>
+        <w:t>“.</w:t>
+      </w:r>
+      <w:proofErr w:type="spellStart"/>
+      <w:r>
+        <w:t>pkl</w:t>
+      </w:r>
+      <w:proofErr w:type="spellEnd"/>
+      <w:proofErr w:type="gramEnd"/>
+      <w:r>
+        <w:t xml:space="preserve">” files and are loaded upon need to classify new data. </w:t>
       </w:r>
       <w:r>
         <w:t xml:space="preserve">Using the parameter “FORCE_NEW” as 1 will allow the algorithm to load the </w:t>
@@ -956,7 +9984,15 @@
         </w:numPr>
       </w:pPr>
       <w:r>
-        <w:t>In files DT.py, DT_epsilon.py, KNN_epsilon.py :  all the</w:t>
+        <w:t xml:space="preserve">In files DT.py, DT_epsilon.py, </w:t>
+      </w:r>
+      <w:proofErr w:type="gramStart"/>
+      <w:r>
+        <w:t>KNN_epsilon.py :</w:t>
+      </w:r>
+      <w:proofErr w:type="gramEnd"/>
+      <w:r>
+        <w:t xml:space="preserve">  all the</w:t>
       </w:r>
       <w:r>
         <w:t xml:space="preserve"> classes and functions are GENERIC and defined in DT_total.py</w:t>

--- a/hw_3/AI_HW3.docx
+++ b/hw_3/AI_HW3.docx
@@ -77,18 +77,14 @@
     <w:p>
       <w:pPr>
         <w:pStyle w:val="Heading2"/>
+        <w:rPr>
+          <w:rtl/>
+        </w:rPr>
       </w:pPr>
       <w:r>
         <w:lastRenderedPageBreak/>
         <w:t>Question 1.</w:t>
       </w:r>
-    </w:p>
-    <w:p>
-      <w:pPr>
-        <w:rPr>
-          <w:rtl/>
-        </w:rPr>
-      </w:pPr>
     </w:p>
     <w:p>
       <w:r>
@@ -494,7 +490,7 @@
                 <v:stroke joinstyle="miter"/>
                 <v:path gradientshapeok="t" o:connecttype="rect"/>
               </v:shapetype>
-              <v:shape id="Text Box 7" o:spid="_x0000_s1026" type="#_x0000_t202" style="position:absolute;margin-left:54pt;margin-top:10.2pt;width:75.45pt;height:26.55pt;z-index:251660288;visibility:visible;mso-wrap-style:square;mso-wrap-distance-left:9pt;mso-wrap-distance-top:0;mso-wrap-distance-right:9pt;mso-wrap-distance-bottom:0;mso-position-horizontal:absolute;mso-position-horizontal-relative:text;mso-position-vertical:absolute;mso-position-vertical-relative:text;v-text-anchor:top" o:gfxdata="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" fillcolor="white [3201]" strokeweight=".5pt">
+              <v:shape id="Text Box 7" o:spid="_x0000_s1026" type="#_x0000_t202" style="position:absolute;margin-left:54pt;margin-top:10.2pt;width:75.45pt;height:26.55pt;z-index:251660288;visibility:visible;mso-wrap-style:square;mso-wrap-distance-left:9pt;mso-wrap-distance-top:0;mso-wrap-distance-right:9pt;mso-wrap-distance-bottom:0;mso-position-horizontal:absolute;mso-position-horizontal-relative:text;mso-position-vertical:absolute;mso-position-vertical-relative:text;v-text-anchor:top" o:gfxdata="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" fillcolor="white [3201]" strokeweight=".5pt">
                 <v:textbox>
                   <w:txbxContent>
                     <w:p>
@@ -736,7 +732,7 @@
           </mc:Choice>
           <mc:Fallback>
             <w:pict>
-              <v:shape w14:anchorId="2FA9915B" id="Text Box 16" o:spid="_x0000_s1027" type="#_x0000_t202" style="position:absolute;margin-left:137.1pt;margin-top:10.25pt;width:37.7pt;height:18.85pt;z-index:251674624;visibility:visible;mso-wrap-style:square;mso-width-percent:0;mso-height-percent:0;mso-wrap-distance-left:9pt;mso-wrap-distance-top:0;mso-wrap-distance-right:9pt;mso-wrap-distance-bottom:0;mso-position-horizontal:absolute;mso-position-horizontal-relative:text;mso-position-vertical:absolute;mso-position-vertical-relative:text;mso-width-percent:0;mso-height-percent:0;mso-width-relative:margin;mso-height-relative:margin;v-text-anchor:top" o:gfxdata="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" fillcolor="white [3201]" strokeweight=".5pt">
+              <v:shape w14:anchorId="2FA9915B" id="Text Box 16" o:spid="_x0000_s1027" type="#_x0000_t202" style="position:absolute;margin-left:137.1pt;margin-top:10.25pt;width:37.7pt;height:18.85pt;z-index:251674624;visibility:visible;mso-wrap-style:square;mso-width-percent:0;mso-height-percent:0;mso-wrap-distance-left:9pt;mso-wrap-distance-top:0;mso-wrap-distance-right:9pt;mso-wrap-distance-bottom:0;mso-position-horizontal:absolute;mso-position-horizontal-relative:text;mso-position-vertical:absolute;mso-position-vertical-relative:text;mso-width-percent:0;mso-height-percent:0;mso-width-relative:margin;mso-height-relative:margin;v-text-anchor:top" o:gfxdata="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" fillcolor="white [3201]" strokeweight=".5pt">
                 <v:textbox>
                   <w:txbxContent>
                     <w:p>
@@ -821,7 +817,7 @@
           </mc:Choice>
           <mc:Fallback>
             <w:pict>
-              <v:shape w14:anchorId="73C65C3F" id="Text Box 15" o:spid="_x0000_s1028" type="#_x0000_t202" style="position:absolute;margin-left:-7.65pt;margin-top:10.2pt;width:37.7pt;height:18.85pt;z-index:251672576;visibility:visible;mso-wrap-style:square;mso-width-percent:0;mso-height-percent:0;mso-wrap-distance-left:9pt;mso-wrap-distance-top:0;mso-wrap-distance-right:9pt;mso-wrap-distance-bottom:0;mso-position-horizontal:absolute;mso-position-horizontal-relative:text;mso-position-vertical:absolute;mso-position-vertical-relative:text;mso-width-percent:0;mso-height-percent:0;mso-width-relative:margin;mso-height-relative:margin;v-text-anchor:top" o:gfxdata="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" fillcolor="white [3201]" strokeweight=".5pt">
+              <v:shape w14:anchorId="73C65C3F" id="Text Box 15" o:spid="_x0000_s1028" type="#_x0000_t202" style="position:absolute;margin-left:-7.65pt;margin-top:10.2pt;width:37.7pt;height:18.85pt;z-index:251672576;visibility:visible;mso-wrap-style:square;mso-width-percent:0;mso-height-percent:0;mso-wrap-distance-left:9pt;mso-wrap-distance-top:0;mso-wrap-distance-right:9pt;mso-wrap-distance-bottom:0;mso-position-horizontal:absolute;mso-position-horizontal-relative:text;mso-position-vertical:absolute;mso-position-vertical-relative:text;mso-width-percent:0;mso-height-percent:0;mso-width-relative:margin;mso-height-relative:margin;v-text-anchor:top" o:gfxdata="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" fillcolor="white [3201]" strokeweight=".5pt">
                 <v:textbox>
                   <w:txbxContent>
                     <w:p>
@@ -1101,7 +1097,7 @@
           </mc:Choice>
           <mc:Fallback>
             <w:pict>
-              <v:shape w14:anchorId="146A9552" id="Text Box 13" o:spid="_x0000_s1029" type="#_x0000_t202" style="position:absolute;margin-left:115.7pt;margin-top:14.8pt;width:91.7pt;height:60pt;z-index:251671552;visibility:visible;mso-wrap-style:square;mso-width-percent:0;mso-height-percent:0;mso-wrap-distance-left:9pt;mso-wrap-distance-top:0;mso-wrap-distance-right:9pt;mso-wrap-distance-bottom:0;mso-position-horizontal:absolute;mso-position-horizontal-relative:text;mso-position-vertical:absolute;mso-position-vertical-relative:text;mso-width-percent:0;mso-height-percent:0;mso-width-relative:margin;mso-height-relative:margin;v-text-anchor:top" o:gfxdata="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" fillcolor="white [3201]" strokeweight=".5pt">
+              <v:shape w14:anchorId="146A9552" id="Text Box 13" o:spid="_x0000_s1029" type="#_x0000_t202" style="position:absolute;margin-left:115.7pt;margin-top:14.8pt;width:91.7pt;height:60pt;z-index:251671552;visibility:visible;mso-wrap-style:square;mso-width-percent:0;mso-height-percent:0;mso-wrap-distance-left:9pt;mso-wrap-distance-top:0;mso-wrap-distance-right:9pt;mso-wrap-distance-bottom:0;mso-position-horizontal:absolute;mso-position-horizontal-relative:text;mso-position-vertical:absolute;mso-position-vertical-relative:text;mso-width-percent:0;mso-height-percent:0;mso-width-relative:margin;mso-height-relative:margin;v-text-anchor:top" o:gfxdata="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" fillcolor="white [3201]" strokeweight=".5pt">
                 <v:textbox>
                   <w:txbxContent>
                     <w:p>
@@ -1267,7 +1263,7 @@
           </mc:Choice>
           <mc:Fallback>
             <w:pict>
-              <v:shape w14:anchorId="49CAFE87" id="Text Box 11" o:spid="_x0000_s1030" type="#_x0000_t202" style="position:absolute;margin-left:-21.45pt;margin-top:14.8pt;width:92.55pt;height:55.7pt;z-index:251667456;visibility:visible;mso-wrap-style:square;mso-width-percent:0;mso-height-percent:0;mso-wrap-distance-left:9pt;mso-wrap-distance-top:0;mso-wrap-distance-right:9pt;mso-wrap-distance-bottom:0;mso-position-horizontal:absolute;mso-position-horizontal-relative:text;mso-position-vertical:absolute;mso-position-vertical-relative:text;mso-width-percent:0;mso-height-percent:0;mso-width-relative:margin;mso-height-relative:margin;v-text-anchor:top" o:gfxdata="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" fillcolor="white [3201]" strokeweight=".5pt">
+              <v:shape w14:anchorId="49CAFE87" id="Text Box 11" o:spid="_x0000_s1030" type="#_x0000_t202" style="position:absolute;margin-left:-21.45pt;margin-top:14.8pt;width:92.55pt;height:55.7pt;z-index:251667456;visibility:visible;mso-wrap-style:square;mso-width-percent:0;mso-height-percent:0;mso-wrap-distance-left:9pt;mso-wrap-distance-top:0;mso-wrap-distance-right:9pt;mso-wrap-distance-bottom:0;mso-position-horizontal:absolute;mso-position-horizontal-relative:text;mso-position-vertical:absolute;mso-position-vertical-relative:text;mso-width-percent:0;mso-height-percent:0;mso-width-relative:margin;mso-height-relative:margin;v-text-anchor:top" o:gfxdata="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" fillcolor="white [3201]" strokeweight=".5pt">
                 <v:textbox>
                   <w:txbxContent>
                     <w:p>
@@ -1548,7 +1544,7 @@
           </mc:Choice>
           <mc:Fallback>
             <w:pict>
-              <v:shape w14:anchorId="3B9E6D05" id="Text Box 18" o:spid="_x0000_s1031" type="#_x0000_t202" style="position:absolute;margin-left:151.7pt;margin-top:16.95pt;width:75.45pt;height:26.55pt;z-index:251678720;visibility:visible;mso-wrap-style:square;mso-wrap-distance-left:9pt;mso-wrap-distance-top:0;mso-wrap-distance-right:9pt;mso-wrap-distance-bottom:0;mso-position-horizontal:absolute;mso-position-horizontal-relative:text;mso-position-vertical:absolute;mso-position-vertical-relative:text;v-text-anchor:top" o:gfxdata="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" fillcolor="white [3201]" strokeweight=".5pt">
+              <v:shape w14:anchorId="3B9E6D05" id="Text Box 18" o:spid="_x0000_s1031" type="#_x0000_t202" style="position:absolute;margin-left:151.7pt;margin-top:16.95pt;width:75.45pt;height:26.55pt;z-index:251678720;visibility:visible;mso-wrap-style:square;mso-wrap-distance-left:9pt;mso-wrap-distance-top:0;mso-wrap-distance-right:9pt;mso-wrap-distance-bottom:0;mso-position-horizontal:absolute;mso-position-horizontal-relative:text;mso-position-vertical:absolute;mso-position-vertical-relative:text;v-text-anchor:top" o:gfxdata="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" fillcolor="white [3201]" strokeweight=".5pt">
                 <v:textbox>
                   <w:txbxContent>
                     <w:p>
@@ -1574,7 +1570,6 @@
         </mc:AlternateContent>
       </w:r>
     </w:p>
-    <w:p/>
     <w:p/>
     <w:p>
       <w:r>
@@ -1643,6 +1638,11 @@
           </mc:Fallback>
         </mc:AlternateContent>
       </w:r>
+    </w:p>
+    <w:p>
+      <w:pPr>
+        <w:pStyle w:val="Heading2"/>
+      </w:pPr>
       <w:r>
         <w:rPr>
           <w:noProof/>
@@ -1713,7 +1713,7 @@
           </mc:Choice>
           <mc:Fallback>
             <w:pict>
-              <v:shape w14:anchorId="2FC5F51A" id="Text Box 26" o:spid="_x0000_s1032" type="#_x0000_t202" style="position:absolute;margin-left:250.25pt;margin-top:12.95pt;width:37.7pt;height:18pt;z-index:251695104;visibility:visible;mso-wrap-style:square;mso-width-percent:0;mso-height-percent:0;mso-wrap-distance-left:9pt;mso-wrap-distance-top:0;mso-wrap-distance-right:9pt;mso-wrap-distance-bottom:0;mso-position-horizontal:absolute;mso-position-horizontal-relative:text;mso-position-vertical:absolute;mso-position-vertical-relative:text;mso-width-percent:0;mso-height-percent:0;mso-width-relative:margin;mso-height-relative:margin;v-text-anchor:top" o:gfxdata="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" fillcolor="white [3201]" strokeweight=".5pt">
+              <v:shape w14:anchorId="2FC5F51A" id="Text Box 26" o:spid="_x0000_s1032" type="#_x0000_t202" style="position:absolute;margin-left:250.25pt;margin-top:12.95pt;width:37.7pt;height:18pt;z-index:251695104;visibility:visible;mso-wrap-style:square;mso-width-percent:0;mso-height-percent:0;mso-wrap-distance-left:9pt;mso-wrap-distance-top:0;mso-wrap-distance-right:9pt;mso-wrap-distance-bottom:0;mso-position-horizontal:absolute;mso-position-horizontal-relative:text;mso-position-vertical:absolute;mso-position-vertical-relative:text;mso-width-percent:0;mso-height-percent:0;mso-width-relative:margin;mso-height-relative:margin;v-text-anchor:top" o:gfxdata="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" fillcolor="white [3201]" strokeweight=".5pt">
                 <v:textbox>
                   <w:txbxContent>
                     <w:p>
@@ -1798,7 +1798,7 @@
           </mc:Choice>
           <mc:Fallback>
             <w:pict>
-              <v:shape w14:anchorId="6861D7C4" id="Text Box 25" o:spid="_x0000_s1033" type="#_x0000_t202" style="position:absolute;margin-left:94.3pt;margin-top:11.95pt;width:37.7pt;height:18.85pt;z-index:251693056;visibility:visible;mso-wrap-style:square;mso-width-percent:0;mso-height-percent:0;mso-wrap-distance-left:9pt;mso-wrap-distance-top:0;mso-wrap-distance-right:9pt;mso-wrap-distance-bottom:0;mso-position-horizontal:absolute;mso-position-horizontal-relative:text;mso-position-vertical:absolute;mso-position-vertical-relative:text;mso-width-percent:0;mso-height-percent:0;mso-width-relative:margin;mso-height-relative:margin;v-text-anchor:top" o:gfxdata="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" fillcolor="white [3201]" strokeweight=".5pt">
+              <v:shape w14:anchorId="6861D7C4" id="Text Box 25" o:spid="_x0000_s1033" type="#_x0000_t202" style="position:absolute;margin-left:94.3pt;margin-top:11.95pt;width:37.7pt;height:18.85pt;z-index:251693056;visibility:visible;mso-wrap-style:square;mso-width-percent:0;mso-height-percent:0;mso-wrap-distance-left:9pt;mso-wrap-distance-top:0;mso-wrap-distance-right:9pt;mso-wrap-distance-bottom:0;mso-position-horizontal:absolute;mso-position-horizontal-relative:text;mso-position-vertical:absolute;mso-position-vertical-relative:text;mso-width-percent:0;mso-height-percent:0;mso-width-relative:margin;mso-height-relative:margin;v-text-anchor:top" o:gfxdata="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" fillcolor="white [3201]" strokeweight=".5pt">
                 <v:textbox>
                   <w:txbxContent>
                     <w:p>
@@ -2000,7 +2000,7 @@
           </mc:Choice>
           <mc:Fallback>
             <w:pict>
-              <v:shape w14:anchorId="6E5BB0D2" id="Text Box 24" o:spid="_x0000_s1034" type="#_x0000_t202" style="position:absolute;margin-left:250.25pt;margin-top:12.4pt;width:91.7pt;height:60pt;z-index:251691008;visibility:visible;mso-wrap-style:square;mso-width-percent:0;mso-height-percent:0;mso-wrap-distance-left:9pt;mso-wrap-distance-top:0;mso-wrap-distance-right:9pt;mso-wrap-distance-bottom:0;mso-position-horizontal:absolute;mso-position-horizontal-relative:text;mso-position-vertical:absolute;mso-position-vertical-relative:text;mso-width-percent:0;mso-height-percent:0;mso-width-relative:margin;mso-height-relative:margin;v-text-anchor:top" o:gfxdata="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" fillcolor="white [3201]" strokeweight=".5pt">
+              <v:shape w14:anchorId="6E5BB0D2" id="Text Box 24" o:spid="_x0000_s1034" type="#_x0000_t202" style="position:absolute;margin-left:250.25pt;margin-top:12.4pt;width:91.7pt;height:60pt;z-index:251691008;visibility:visible;mso-wrap-style:square;mso-width-percent:0;mso-height-percent:0;mso-wrap-distance-left:9pt;mso-wrap-distance-top:0;mso-wrap-distance-right:9pt;mso-wrap-distance-bottom:0;mso-position-horizontal:absolute;mso-position-horizontal-relative:text;mso-position-vertical:absolute;mso-position-vertical-relative:text;mso-width-percent:0;mso-height-percent:0;mso-width-relative:margin;mso-height-relative:margin;v-text-anchor:top" o:gfxdata="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" fillcolor="white [3201]" strokeweight=".5pt">
                 <v:textbox>
                   <w:txbxContent>
                     <w:p>
@@ -2166,7 +2166,7 @@
           </mc:Choice>
           <mc:Fallback>
             <w:pict>
-              <v:shape w14:anchorId="185F5B5B" id="Text Box 23" o:spid="_x0000_s1035" type="#_x0000_t202" style="position:absolute;margin-left:59.15pt;margin-top:16.65pt;width:92.55pt;height:55.7pt;z-index:251688960;visibility:visible;mso-wrap-style:square;mso-width-percent:0;mso-height-percent:0;mso-wrap-distance-left:9pt;mso-wrap-distance-top:0;mso-wrap-distance-right:9pt;mso-wrap-distance-bottom:0;mso-position-horizontal:absolute;mso-position-horizontal-relative:text;mso-position-vertical:absolute;mso-position-vertical-relative:text;mso-width-percent:0;mso-height-percent:0;mso-width-relative:margin;mso-height-relative:margin;v-text-anchor:top" o:gfxdata="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" fillcolor="white [3201]" strokeweight=".5pt">
+              <v:shape w14:anchorId="185F5B5B" id="Text Box 23" o:spid="_x0000_s1035" type="#_x0000_t202" style="position:absolute;margin-left:59.15pt;margin-top:16.65pt;width:92.55pt;height:55.7pt;z-index:251688960;visibility:visible;mso-wrap-style:square;mso-width-percent:0;mso-height-percent:0;mso-wrap-distance-left:9pt;mso-wrap-distance-top:0;mso-wrap-distance-right:9pt;mso-wrap-distance-bottom:0;mso-position-horizontal:absolute;mso-position-horizontal-relative:text;mso-position-vertical:absolute;mso-position-vertical-relative:text;mso-width-percent:0;mso-height-percent:0;mso-width-relative:margin;mso-height-relative:margin;v-text-anchor:top" o:gfxdata="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" fillcolor="white [3201]" strokeweight=".5pt">
                 <v:textbox>
                   <w:txbxContent>
                     <w:p>
@@ -2424,21 +2424,7 @@
         <w:rPr>
           <w:rFonts w:eastAsiaTheme="minorEastAsia"/>
         </w:rPr>
-        <w:t xml:space="preserve">We </w:t>
-      </w:r>
-      <w:proofErr w:type="gramStart"/>
-      <w:r>
-        <w:rPr>
-          <w:rFonts w:eastAsiaTheme="minorEastAsia"/>
-        </w:rPr>
-        <w:t>can  see</w:t>
-      </w:r>
-      <w:proofErr w:type="gramEnd"/>
-      <w:r>
-        <w:rPr>
-          <w:rFonts w:eastAsiaTheme="minorEastAsia"/>
-        </w:rPr>
-        <w:t xml:space="preserve"> how the first tree will produce a label 0 whereas the second one will produce a label 1. </w:t>
+        <w:t xml:space="preserve">We can  see how the first tree will produce a label 0 whereas the second one will produce a label 1. </w:t>
       </w:r>
     </w:p>
     <w:p>
@@ -2451,9 +2437,10 @@
     <w:p/>
     <w:p/>
     <w:p/>
-    <w:p>
-      <w:r>
-        <w:lastRenderedPageBreak/>
+    <w:p/>
+    <w:p/>
+    <w:p>
+      <w:r>
         <w:t xml:space="preserve">b) </w:t>
       </w:r>
     </w:p>
@@ -2859,7 +2846,7 @@
           </mc:Choice>
           <mc:Fallback>
             <w:pict>
-              <v:shape w14:anchorId="7B0D2ED6" id="Text Box 29" o:spid="_x0000_s1036" type="#_x0000_t202" style="position:absolute;left:0;text-align:left;margin-left:141.1pt;margin-top:2.55pt;width:75.4pt;height:26.55pt;z-index:251699200;visibility:visible;mso-wrap-style:square;mso-wrap-distance-left:9pt;mso-wrap-distance-top:0;mso-wrap-distance-right:9pt;mso-wrap-distance-bottom:0;mso-position-horizontal:absolute;mso-position-horizontal-relative:text;mso-position-vertical:absolute;mso-position-vertical-relative:text;v-text-anchor:top" o:gfxdata="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" fillcolor="white [3201]" strokeweight=".5pt">
+              <v:shape w14:anchorId="7B0D2ED6" id="Text Box 29" o:spid="_x0000_s1036" type="#_x0000_t202" style="position:absolute;left:0;text-align:left;margin-left:141.1pt;margin-top:2.55pt;width:75.4pt;height:26.55pt;z-index:251699200;visibility:visible;mso-wrap-style:square;mso-wrap-distance-left:9pt;mso-wrap-distance-top:0;mso-wrap-distance-right:9pt;mso-wrap-distance-bottom:0;mso-position-horizontal:absolute;mso-position-horizontal-relative:text;mso-position-vertical:absolute;mso-position-vertical-relative:text;v-text-anchor:top" o:gfxdata="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" fillcolor="white [3201]" strokeweight=".5pt">
                 <v:textbox>
                   <w:txbxContent>
                     <w:p>
@@ -3097,7 +3084,7 @@
           </mc:Choice>
           <mc:Fallback>
             <w:pict>
-              <v:shape w14:anchorId="33D82BD3" id="Text Box 33" o:spid="_x0000_s1037" type="#_x0000_t202" style="position:absolute;margin-left:231.4pt;margin-top:4.45pt;width:37.7pt;height:18pt;z-index:251707392;visibility:visible;mso-wrap-style:square;mso-width-percent:0;mso-height-percent:0;mso-wrap-distance-left:9pt;mso-wrap-distance-top:0;mso-wrap-distance-right:9pt;mso-wrap-distance-bottom:0;mso-position-horizontal:absolute;mso-position-horizontal-relative:text;mso-position-vertical:absolute;mso-position-vertical-relative:text;mso-width-percent:0;mso-height-percent:0;mso-width-relative:margin;mso-height-relative:margin;v-text-anchor:top" o:gfxdata="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" fillcolor="white [3201]" strokeweight=".5pt">
+              <v:shape w14:anchorId="33D82BD3" id="Text Box 33" o:spid="_x0000_s1037" type="#_x0000_t202" style="position:absolute;margin-left:231.4pt;margin-top:4.45pt;width:37.7pt;height:18pt;z-index:251707392;visibility:visible;mso-wrap-style:square;mso-width-percent:0;mso-height-percent:0;mso-wrap-distance-left:9pt;mso-wrap-distance-top:0;mso-wrap-distance-right:9pt;mso-wrap-distance-bottom:0;mso-position-horizontal:absolute;mso-position-horizontal-relative:text;mso-position-vertical:absolute;mso-position-vertical-relative:text;mso-width-percent:0;mso-height-percent:0;mso-width-relative:margin;mso-height-relative:margin;v-text-anchor:top" o:gfxdata="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" fillcolor="white [3201]" strokeweight=".5pt">
                 <v:textbox>
                   <w:txbxContent>
                     <w:p>
@@ -3182,7 +3169,7 @@
           </mc:Choice>
           <mc:Fallback>
             <w:pict>
-              <v:shape w14:anchorId="66EE5A12" id="Text Box 32" o:spid="_x0000_s1038" type="#_x0000_t202" style="position:absolute;margin-left:95.7pt;margin-top:2.2pt;width:37.7pt;height:18.85pt;z-index:251705344;visibility:visible;mso-wrap-style:square;mso-width-percent:0;mso-height-percent:0;mso-wrap-distance-left:9pt;mso-wrap-distance-top:0;mso-wrap-distance-right:9pt;mso-wrap-distance-bottom:0;mso-position-horizontal:absolute;mso-position-horizontal-relative:text;mso-position-vertical:absolute;mso-position-vertical-relative:text;mso-width-percent:0;mso-height-percent:0;mso-width-relative:margin;mso-height-relative:margin;v-text-anchor:top" o:gfxdata="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" fillcolor="white [3201]" strokeweight=".5pt">
+              <v:shape w14:anchorId="66EE5A12" id="Text Box 32" o:spid="_x0000_s1038" type="#_x0000_t202" style="position:absolute;margin-left:95.7pt;margin-top:2.2pt;width:37.7pt;height:18.85pt;z-index:251705344;visibility:visible;mso-wrap-style:square;mso-width-percent:0;mso-height-percent:0;mso-wrap-distance-left:9pt;mso-wrap-distance-top:0;mso-wrap-distance-right:9pt;mso-wrap-distance-bottom:0;mso-position-horizontal:absolute;mso-position-horizontal-relative:text;mso-position-vertical:absolute;mso-position-vertical-relative:text;mso-width-percent:0;mso-height-percent:0;mso-width-relative:margin;mso-height-relative:margin;v-text-anchor:top" o:gfxdata="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" fillcolor="white [3201]" strokeweight=".5pt">
                 <v:textbox>
                   <w:txbxContent>
                     <w:p>
@@ -3199,7 +3186,11 @@
       </w:r>
     </w:p>
     <w:p/>
-    <w:p/>
+    <w:p>
+      <w:pPr>
+        <w:pStyle w:val="Heading2"/>
+      </w:pPr>
+    </w:p>
     <w:p>
       <w:r>
         <w:rPr>
@@ -3463,7 +3454,7 @@
           </mc:Choice>
           <mc:Fallback>
             <w:pict>
-              <v:shape w14:anchorId="3EF12D8B" id="Text Box 37" o:spid="_x0000_s1039" type="#_x0000_t202" style="position:absolute;margin-left:201.65pt;margin-top:2.5pt;width:91.7pt;height:60pt;z-index:251715584;visibility:visible;mso-wrap-style:square;mso-width-percent:0;mso-height-percent:0;mso-wrap-distance-left:9pt;mso-wrap-distance-top:0;mso-wrap-distance-right:9pt;mso-wrap-distance-bottom:0;mso-position-horizontal:absolute;mso-position-horizontal-relative:text;mso-position-vertical:absolute;mso-position-vertical-relative:text;mso-width-percent:0;mso-height-percent:0;mso-width-relative:margin;mso-height-relative:margin;v-text-anchor:top" o:gfxdata="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" fillcolor="white [3201]" strokeweight=".5pt">
+              <v:shape w14:anchorId="3EF12D8B" id="Text Box 37" o:spid="_x0000_s1039" type="#_x0000_t202" style="position:absolute;margin-left:201.65pt;margin-top:2.5pt;width:91.7pt;height:60pt;z-index:251715584;visibility:visible;mso-wrap-style:square;mso-width-percent:0;mso-height-percent:0;mso-wrap-distance-left:9pt;mso-wrap-distance-top:0;mso-wrap-distance-right:9pt;mso-wrap-distance-bottom:0;mso-position-horizontal:absolute;mso-position-horizontal-relative:text;mso-position-vertical:absolute;mso-position-vertical-relative:text;mso-width-percent:0;mso-height-percent:0;mso-width-relative:margin;mso-height-relative:margin;v-text-anchor:top" o:gfxdata="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" fillcolor="white [3201]" strokeweight=".5pt">
                 <v:textbox>
                   <w:txbxContent>
                     <w:p>
@@ -3629,7 +3620,7 @@
           </mc:Choice>
           <mc:Fallback>
             <w:pict>
-              <v:shape w14:anchorId="48F7306F" id="Text Box 35" o:spid="_x0000_s1040" type="#_x0000_t202" style="position:absolute;margin-left:58.3pt;margin-top:2.5pt;width:92.55pt;height:55.7pt;z-index:251711488;visibility:visible;mso-wrap-style:square;mso-width-percent:0;mso-height-percent:0;mso-wrap-distance-left:9pt;mso-wrap-distance-top:0;mso-wrap-distance-right:9pt;mso-wrap-distance-bottom:0;mso-position-horizontal:absolute;mso-position-horizontal-relative:text;mso-position-vertical:absolute;mso-position-vertical-relative:text;mso-width-percent:0;mso-height-percent:0;mso-width-relative:margin;mso-height-relative:margin;v-text-anchor:top" o:gfxdata="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" fillcolor="white [3201]" strokeweight=".5pt">
+              <v:shape w14:anchorId="48F7306F" id="Text Box 35" o:spid="_x0000_s1040" type="#_x0000_t202" style="position:absolute;margin-left:58.3pt;margin-top:2.5pt;width:92.55pt;height:55.7pt;z-index:251711488;visibility:visible;mso-wrap-style:square;mso-width-percent:0;mso-height-percent:0;mso-wrap-distance-left:9pt;mso-wrap-distance-top:0;mso-wrap-distance-right:9pt;mso-wrap-distance-bottom:0;mso-position-horizontal:absolute;mso-position-horizontal-relative:text;mso-position-vertical:absolute;mso-position-vertical-relative:text;mso-width-percent:0;mso-height-percent:0;mso-width-relative:margin;mso-height-relative:margin;v-text-anchor:top" o:gfxdata="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" fillcolor="white [3201]" strokeweight=".5pt">
                 <v:textbox>
                   <w:txbxContent>
                     <w:p>
@@ -3820,7 +3811,7 @@
           </mc:Choice>
           <mc:Fallback>
             <w:pict>
-              <v:shape w14:anchorId="26B78371" id="Text Box 40" o:spid="_x0000_s1041" type="#_x0000_t202" style="position:absolute;margin-left:186.95pt;margin-top:22.35pt;width:75.4pt;height:26.55pt;z-index:251719680;visibility:visible;mso-wrap-style:square;mso-wrap-distance-left:9pt;mso-wrap-distance-top:0;mso-wrap-distance-right:9pt;mso-wrap-distance-bottom:0;mso-position-horizontal:absolute;mso-position-horizontal-relative:text;mso-position-vertical:absolute;mso-position-vertical-relative:text;v-text-anchor:top" o:gfxdata="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" fillcolor="white [3201]" strokeweight=".5pt">
+              <v:shape w14:anchorId="26B78371" id="Text Box 40" o:spid="_x0000_s1041" type="#_x0000_t202" style="position:absolute;margin-left:186.95pt;margin-top:22.35pt;width:75.4pt;height:26.55pt;z-index:251719680;visibility:visible;mso-wrap-style:square;mso-wrap-distance-left:9pt;mso-wrap-distance-top:0;mso-wrap-distance-right:9pt;mso-wrap-distance-bottom:0;mso-position-horizontal:absolute;mso-position-horizontal-relative:text;mso-position-vertical:absolute;mso-position-vertical-relative:text;v-text-anchor:top" o:gfxdata="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" fillcolor="white [3201]" strokeweight=".5pt">
                 <v:textbox>
                   <w:txbxContent>
                     <w:p>
@@ -4135,7 +4126,7 @@
           </mc:Choice>
           <mc:Fallback>
             <w:pict>
-              <v:shape w14:anchorId="4D3CAF78" id="Text Box 50" o:spid="_x0000_s1042" type="#_x0000_t202" style="position:absolute;margin-left:268.05pt;margin-top:6.85pt;width:37.7pt;height:26.55pt;z-index:251736064;visibility:visible;mso-wrap-style:square;mso-width-percent:0;mso-height-percent:0;mso-wrap-distance-left:9pt;mso-wrap-distance-top:0;mso-wrap-distance-right:9pt;mso-wrap-distance-bottom:0;mso-position-horizontal:absolute;mso-position-horizontal-relative:text;mso-position-vertical:absolute;mso-position-vertical-relative:text;mso-width-percent:0;mso-height-percent:0;mso-width-relative:margin;mso-height-relative:margin;v-text-anchor:top" o:gfxdata="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" fillcolor="white [3201]" strokeweight=".5pt">
+              <v:shape w14:anchorId="4D3CAF78" id="Text Box 50" o:spid="_x0000_s1042" type="#_x0000_t202" style="position:absolute;margin-left:268.05pt;margin-top:6.85pt;width:37.7pt;height:26.55pt;z-index:251736064;visibility:visible;mso-wrap-style:square;mso-width-percent:0;mso-height-percent:0;mso-wrap-distance-left:9pt;mso-wrap-distance-top:0;mso-wrap-distance-right:9pt;mso-wrap-distance-bottom:0;mso-position-horizontal:absolute;mso-position-horizontal-relative:text;mso-position-vertical:absolute;mso-position-vertical-relative:text;mso-width-percent:0;mso-height-percent:0;mso-width-relative:margin;mso-height-relative:margin;v-text-anchor:top" o:gfxdata="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" fillcolor="white [3201]" strokeweight=".5pt">
                 <v:textbox>
                   <w:txbxContent>
                     <w:p>
@@ -4220,7 +4211,7 @@
           </mc:Choice>
           <mc:Fallback>
             <w:pict>
-              <v:shape w14:anchorId="5F0DBF06" id="Text Box 48" o:spid="_x0000_s1043" type="#_x0000_t202" style="position:absolute;margin-left:137.3pt;margin-top:6.85pt;width:37.7pt;height:23.25pt;z-index:251734016;visibility:visible;mso-wrap-style:square;mso-width-percent:0;mso-height-percent:0;mso-wrap-distance-left:9pt;mso-wrap-distance-top:0;mso-wrap-distance-right:9pt;mso-wrap-distance-bottom:0;mso-position-horizontal:absolute;mso-position-horizontal-relative:text;mso-position-vertical:absolute;mso-position-vertical-relative:text;mso-width-percent:0;mso-height-percent:0;mso-width-relative:margin;mso-height-relative:margin;v-text-anchor:top" o:gfxdata="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" fillcolor="white [3201]" strokeweight=".5pt">
+              <v:shape w14:anchorId="5F0DBF06" id="Text Box 48" o:spid="_x0000_s1043" type="#_x0000_t202" style="position:absolute;margin-left:137.3pt;margin-top:6.85pt;width:37.7pt;height:23.25pt;z-index:251734016;visibility:visible;mso-wrap-style:square;mso-width-percent:0;mso-height-percent:0;mso-wrap-distance-left:9pt;mso-wrap-distance-top:0;mso-wrap-distance-right:9pt;mso-wrap-distance-bottom:0;mso-position-horizontal:absolute;mso-position-horizontal-relative:text;mso-position-vertical:absolute;mso-position-vertical-relative:text;mso-width-percent:0;mso-height-percent:0;mso-width-relative:margin;mso-height-relative:margin;v-text-anchor:top" o:gfxdata="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" fillcolor="white [3201]" strokeweight=".5pt">
                 <v:textbox>
                   <w:txbxContent>
                     <w:p>
@@ -4426,7 +4417,7 @@
           </mc:Choice>
           <mc:Fallback>
             <w:pict>
-              <v:shape w14:anchorId="10A8F787" id="Text Box 46" o:spid="_x0000_s1044" type="#_x0000_t202" style="position:absolute;margin-left:87.3pt;margin-top:14.5pt;width:92.55pt;height:55.7pt;z-index:251731968;visibility:visible;mso-wrap-style:square;mso-width-percent:0;mso-height-percent:0;mso-wrap-distance-left:9pt;mso-wrap-distance-top:0;mso-wrap-distance-right:9pt;mso-wrap-distance-bottom:0;mso-position-horizontal:absolute;mso-position-horizontal-relative:text;mso-position-vertical:absolute;mso-position-vertical-relative:text;mso-width-percent:0;mso-height-percent:0;mso-width-relative:margin;mso-height-relative:margin;v-text-anchor:top" o:gfxdata="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" fillcolor="white [3201]" strokeweight=".5pt">
+              <v:shape w14:anchorId="10A8F787" id="Text Box 46" o:spid="_x0000_s1044" type="#_x0000_t202" style="position:absolute;margin-left:87.3pt;margin-top:14.5pt;width:92.55pt;height:55.7pt;z-index:251731968;visibility:visible;mso-wrap-style:square;mso-width-percent:0;mso-height-percent:0;mso-wrap-distance-left:9pt;mso-wrap-distance-top:0;mso-wrap-distance-right:9pt;mso-wrap-distance-bottom:0;mso-position-horizontal:absolute;mso-position-horizontal-relative:text;mso-position-vertical:absolute;mso-position-vertical-relative:text;mso-width-percent:0;mso-height-percent:0;mso-width-relative:margin;mso-height-relative:margin;v-text-anchor:top" o:gfxdata="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" fillcolor="white [3201]" strokeweight=".5pt">
                 <v:textbox>
                   <w:txbxContent>
                     <w:p>
@@ -4592,7 +4583,7 @@
           </mc:Choice>
           <mc:Fallback>
             <w:pict>
-              <v:shape w14:anchorId="529D6D90" id="Text Box 45" o:spid="_x0000_s1045" type="#_x0000_t202" style="position:absolute;margin-left:260.1pt;margin-top:10.1pt;width:91.7pt;height:60pt;z-index:251729920;visibility:visible;mso-wrap-style:square;mso-width-percent:0;mso-height-percent:0;mso-wrap-distance-left:9pt;mso-wrap-distance-top:0;mso-wrap-distance-right:9pt;mso-wrap-distance-bottom:0;mso-position-horizontal:absolute;mso-position-horizontal-relative:text;mso-position-vertical:absolute;mso-position-vertical-relative:text;mso-width-percent:0;mso-height-percent:0;mso-width-relative:margin;mso-height-relative:margin;v-text-anchor:top" o:gfxdata="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" fillcolor="white [3201]" strokeweight=".5pt">
+              <v:shape w14:anchorId="529D6D90" id="Text Box 45" o:spid="_x0000_s1045" type="#_x0000_t202" style="position:absolute;margin-left:260.1pt;margin-top:10.1pt;width:91.7pt;height:60pt;z-index:251729920;visibility:visible;mso-wrap-style:square;mso-width-percent:0;mso-height-percent:0;mso-wrap-distance-left:9pt;mso-wrap-distance-top:0;mso-wrap-distance-right:9pt;mso-wrap-distance-bottom:0;mso-position-horizontal:absolute;mso-position-horizontal-relative:text;mso-position-vertical:absolute;mso-position-vertical-relative:text;mso-width-percent:0;mso-height-percent:0;mso-width-relative:margin;mso-height-relative:margin;v-text-anchor:top" o:gfxdata="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" fillcolor="white [3201]" strokeweight=".5pt">
                 <v:textbox>
                   <w:txbxContent>
                     <w:p>
@@ -4725,74 +4716,103 @@
     </w:p>
     <w:p/>
     <w:p/>
+    <w:p>
+      <w:pPr>
+        <w:pStyle w:val="Heading2"/>
+      </w:pPr>
+    </w:p>
     <w:p/>
     <w:p/>
+    <w:p>
+      <w:r>
+        <w:t>Now for a test example w which holds:</w:t>
+      </w:r>
+    </w:p>
     <w:p/>
     <w:p>
-      <w:r>
-        <w:t>Now for a test example w which holds:</w:t>
+      <m:oMathPara>
+        <m:oMathParaPr>
+          <m:jc m:val="left"/>
+        </m:oMathParaPr>
+        <m:oMath>
+          <m:r>
+            <w:rPr>
+              <w:rFonts w:ascii="Cambria Math" w:hAnsi="Cambria Math"/>
+            </w:rPr>
+            <m:t>w.a=0,w.b=1,w.c=0</m:t>
+          </m:r>
+        </m:oMath>
+      </m:oMathPara>
+    </w:p>
+    <w:p>
+      <w:pPr>
+        <w:pStyle w:val="Heading2"/>
+        <w:tabs>
+          <w:tab w:val="left" w:pos="3795"/>
+        </w:tabs>
+      </w:pPr>
+      <w:r>
+        <w:tab/>
+      </w:r>
+    </w:p>
+    <w:p>
+      <w:r>
+        <w:t>We can see th</w:t>
+      </w:r>
+      <w:r>
+        <w:t>at the first tree will output the 1 label and the second one the 0 label</w:t>
+      </w:r>
+    </w:p>
+    <w:p>
+      <w:pPr>
+        <w:pStyle w:val="Heading2"/>
+      </w:pPr>
+    </w:p>
+    <w:p>
+      <w:pPr>
+        <w:pStyle w:val="Heading2"/>
+      </w:pPr>
+    </w:p>
+    <w:p>
+      <w:pPr>
+        <w:pStyle w:val="Heading2"/>
+      </w:pPr>
+    </w:p>
+    <w:p>
+      <w:pPr>
+        <w:pStyle w:val="Heading2"/>
+      </w:pPr>
+      <w:r>
+        <w:t>Question 2.</w:t>
       </w:r>
     </w:p>
     <w:p/>
     <w:p>
-      <m:oMath>
-        <m:r>
-          <w:rPr>
-            <w:rFonts w:ascii="Cambria Math" w:hAnsi="Cambria Math"/>
-          </w:rPr>
-          <m:t>w.a=0,w.b=1,w.c=0</m:t>
-        </m:r>
-      </m:oMath>
-      <w:r>
-        <w:tab/>
+      <w:r>
+        <w:t>The accuracy that was received is 0.9235</w:t>
       </w:r>
     </w:p>
     <w:p/>
     <w:p>
-      <w:r>
-        <w:t>We can see th</w:t>
-      </w:r>
-      <w:r>
-        <w:t>at the first tree will output the 1 label and the second one the 0 label</w:t>
+      <w:pPr>
+        <w:pStyle w:val="Heading2"/>
+      </w:pPr>
+      <w:r>
+        <w:t>Question 3.</w:t>
       </w:r>
     </w:p>
     <w:p/>
     <w:p>
-      <w:pPr>
-        <w:pStyle w:val="Heading2"/>
-      </w:pPr>
-      <w:r>
-        <w:t>Question 2.</w:t>
+      <w:r>
+        <w:t>The pruning was implemented, and the following graph was obtained for difference x parameters:</w:t>
       </w:r>
     </w:p>
     <w:p/>
     <w:p>
       <w:r>
-        <w:t>The accuracy that was received is 0.9235</w:t>
-      </w:r>
-    </w:p>
-    <w:p/>
-    <w:p>
-      <w:pPr>
-        <w:pStyle w:val="Heading2"/>
-      </w:pPr>
-      <w:r>
-        <w:t>Question 3.</w:t>
-      </w:r>
-    </w:p>
-    <w:p/>
-    <w:p>
-      <w:r>
-        <w:t>The pruning was implemented, and the following graph was obtained for difference x parameters:</w:t>
-      </w:r>
-    </w:p>
-    <w:p/>
-    <w:p>
-      <w:r>
         <w:rPr>
           <w:noProof/>
         </w:rPr>
-        <w:lastRenderedPageBreak/>
         <w:drawing>
           <wp:inline distT="0" distB="0" distL="0" distR="0" wp14:anchorId="112C7052" wp14:editId="34AB9ED2">
             <wp:extent cx="4610100" cy="3461329"/>
@@ -4885,29 +4905,16 @@
     <w:p/>
     <w:p/>
     <w:p/>
-    <w:p/>
     <w:p>
       <w:pPr>
         <w:pStyle w:val="Heading2"/>
-        <w:rPr>
-          <w:lang w:val="fr-FR"/>
-        </w:rPr>
-      </w:pPr>
-      <w:r>
-        <w:rPr>
-          <w:lang w:val="fr-FR"/>
-        </w:rPr>
+      </w:pPr>
+      <w:r>
         <w:lastRenderedPageBreak/>
         <w:t xml:space="preserve">Question 4. </w:t>
       </w:r>
     </w:p>
-    <w:p>
-      <w:pPr>
-        <w:rPr>
-          <w:lang w:val="fr-FR"/>
-        </w:rPr>
-      </w:pPr>
-    </w:p>
+    <w:p/>
     <w:p>
       <w:r>
         <w:t>The claim is incorrec</w:t>
@@ -5121,7 +5128,7 @@
           </mc:Choice>
           <mc:Fallback>
             <w:pict>
-              <v:shape w14:anchorId="602FEC28" id="Text Box 67" o:spid="_x0000_s1046" type="#_x0000_t202" style="position:absolute;margin-left:173pt;margin-top:15.2pt;width:46.75pt;height:22.45pt;z-index:251763712;visibility:visible;mso-wrap-style:square;mso-width-percent:0;mso-height-percent:0;mso-wrap-distance-left:9pt;mso-wrap-distance-top:0;mso-wrap-distance-right:9pt;mso-wrap-distance-bottom:0;mso-position-horizontal:absolute;mso-position-horizontal-relative:text;mso-position-vertical:absolute;mso-position-vertical-relative:text;mso-width-percent:0;mso-height-percent:0;mso-width-relative:margin;mso-height-relative:margin;v-text-anchor:top" o:gfxdata="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" fillcolor="white [3201]" strokeweight=".5pt">
+              <v:shape w14:anchorId="602FEC28" id="Text Box 67" o:spid="_x0000_s1046" type="#_x0000_t202" style="position:absolute;margin-left:173pt;margin-top:15.2pt;width:46.75pt;height:22.45pt;z-index:251763712;visibility:visible;mso-wrap-style:square;mso-width-percent:0;mso-height-percent:0;mso-wrap-distance-left:9pt;mso-wrap-distance-top:0;mso-wrap-distance-right:9pt;mso-wrap-distance-bottom:0;mso-position-horizontal:absolute;mso-position-horizontal-relative:text;mso-position-vertical:absolute;mso-position-vertical-relative:text;mso-width-percent:0;mso-height-percent:0;mso-width-relative:margin;mso-height-relative:margin;v-text-anchor:top" o:gfxdata="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" fillcolor="white [3201]" strokeweight=".5pt">
                 <v:textbox>
                   <w:txbxContent>
                     <w:p>
@@ -5511,7 +5518,7 @@
           </mc:Choice>
           <mc:Fallback>
             <w:pict>
-              <v:oval w14:anchorId="53133BC4" id="Oval 62" o:spid="_x0000_s1047" style="position:absolute;margin-left:240.3pt;margin-top:4pt;width:67.05pt;height:45.8pt;z-index:251754496;visibility:visible;mso-wrap-style:square;mso-width-percent:0;mso-height-percent:0;mso-wrap-distance-left:9pt;mso-wrap-distance-top:0;mso-wrap-distance-right:9pt;mso-wrap-distance-bottom:0;mso-position-horizontal:absolute;mso-position-horizontal-relative:text;mso-position-vertical:absolute;mso-position-vertical-relative:text;mso-width-percent:0;mso-height-percent:0;mso-width-relative:margin;mso-height-relative:margin;v-text-anchor:middle" o:gfxdata="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" fillcolor="#4472c4 [3204]" strokecolor="#1f3763 [1604]" strokeweight="1pt">
+              <v:oval w14:anchorId="53133BC4" id="Oval 62" o:spid="_x0000_s1047" style="position:absolute;margin-left:240.3pt;margin-top:4pt;width:67.05pt;height:45.8pt;z-index:251754496;visibility:visible;mso-wrap-style:square;mso-width-percent:0;mso-height-percent:0;mso-wrap-distance-left:9pt;mso-wrap-distance-top:0;mso-wrap-distance-right:9pt;mso-wrap-distance-bottom:0;mso-position-horizontal:absolute;mso-position-horizontal-relative:text;mso-position-vertical:absolute;mso-position-vertical-relative:text;mso-width-percent:0;mso-height-percent:0;mso-width-relative:margin;mso-height-relative:margin;v-text-anchor:middle" o:gfxdata="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" fillcolor="#4472c4 [3204]" strokecolor="#1f3763 [1604]" strokeweight="1pt">
                 <v:stroke joinstyle="miter"/>
                 <v:textbox>
                   <w:txbxContent>
@@ -5611,7 +5618,7 @@
           </mc:Choice>
           <mc:Fallback>
             <w:pict>
-              <v:oval w14:anchorId="60A17FE7" id="Oval 63" o:spid="_x0000_s1048" style="position:absolute;margin-left:315.3pt;margin-top:14.8pt;width:70.05pt;height:39.7pt;z-index:251756544;visibility:visible;mso-wrap-style:square;mso-width-percent:0;mso-height-percent:0;mso-wrap-distance-left:9pt;mso-wrap-distance-top:0;mso-wrap-distance-right:9pt;mso-wrap-distance-bottom:0;mso-position-horizontal:absolute;mso-position-horizontal-relative:text;mso-position-vertical:absolute;mso-position-vertical-relative:text;mso-width-percent:0;mso-height-percent:0;mso-width-relative:margin;mso-height-relative:margin;v-text-anchor:middle" o:gfxdata="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" fillcolor="#4472c4 [3204]" strokecolor="#1f3763 [1604]" strokeweight="1pt">
+              <v:oval w14:anchorId="60A17FE7" id="Oval 63" o:spid="_x0000_s1048" style="position:absolute;margin-left:315.3pt;margin-top:14.8pt;width:70.05pt;height:39.7pt;z-index:251756544;visibility:visible;mso-wrap-style:square;mso-width-percent:0;mso-height-percent:0;mso-wrap-distance-left:9pt;mso-wrap-distance-top:0;mso-wrap-distance-right:9pt;mso-wrap-distance-bottom:0;mso-position-horizontal:absolute;mso-position-horizontal-relative:text;mso-position-vertical:absolute;mso-position-vertical-relative:text;mso-width-percent:0;mso-height-percent:0;mso-width-relative:margin;mso-height-relative:margin;v-text-anchor:middle" o:gfxdata="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" fillcolor="#4472c4 [3204]" strokecolor="#1f3763 [1604]" strokeweight="1pt">
                 <v:stroke joinstyle="miter"/>
                 <v:textbox>
                   <w:txbxContent>
@@ -5704,7 +5711,7 @@
           </mc:Choice>
           <mc:Fallback>
             <w:pict>
-              <v:shape w14:anchorId="5CC53D6D" id="Text Box 68" o:spid="_x0000_s1049" type="#_x0000_t202" style="position:absolute;margin-left:93.45pt;margin-top:19.05pt;width:46.7pt;height:27.05pt;z-index:251765760;visibility:visible;mso-wrap-style:square;mso-width-percent:0;mso-height-percent:0;mso-wrap-distance-left:9pt;mso-wrap-distance-top:0;mso-wrap-distance-right:9pt;mso-wrap-distance-bottom:0;mso-position-horizontal:absolute;mso-position-horizontal-relative:text;mso-position-vertical:absolute;mso-position-vertical-relative:text;mso-width-percent:0;mso-height-percent:0;mso-width-relative:margin;mso-height-relative:margin;v-text-anchor:top" o:gfxdata="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" fillcolor="white [3201]" strokeweight=".5pt">
+              <v:shape w14:anchorId="5CC53D6D" id="Text Box 68" o:spid="_x0000_s1049" type="#_x0000_t202" style="position:absolute;margin-left:93.45pt;margin-top:19.05pt;width:46.7pt;height:27.05pt;z-index:251765760;visibility:visible;mso-wrap-style:square;mso-width-percent:0;mso-height-percent:0;mso-wrap-distance-left:9pt;mso-wrap-distance-top:0;mso-wrap-distance-right:9pt;mso-wrap-distance-bottom:0;mso-position-horizontal:absolute;mso-position-horizontal-relative:text;mso-position-vertical:absolute;mso-position-vertical-relative:text;mso-width-percent:0;mso-height-percent:0;mso-width-relative:margin;mso-height-relative:margin;v-text-anchor:top" o:gfxdata="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" fillcolor="white [3201]" strokeweight=".5pt">
                 <v:textbox>
                   <w:txbxContent>
                     <w:p>
@@ -6018,7 +6025,7 @@
           </mc:Choice>
           <mc:Fallback>
             <w:pict>
-              <v:oval w14:anchorId="0855DF7B" id="Oval 64" o:spid="_x0000_s1050" style="position:absolute;margin-left:-38.4pt;margin-top:20.35pt;width:67.05pt;height:45.8pt;z-index:251758592;visibility:visible;mso-wrap-style:square;mso-width-percent:0;mso-height-percent:0;mso-wrap-distance-left:9pt;mso-wrap-distance-top:0;mso-wrap-distance-right:9pt;mso-wrap-distance-bottom:0;mso-position-horizontal:absolute;mso-position-horizontal-relative:text;mso-position-vertical:absolute;mso-position-vertical-relative:text;mso-width-percent:0;mso-height-percent:0;mso-width-relative:margin;mso-height-relative:margin;v-text-anchor:middle" o:gfxdata="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" fillcolor="#4472c4 [3204]" strokecolor="#1f3763 [1604]" strokeweight="1pt">
+              <v:oval w14:anchorId="0855DF7B" id="Oval 64" o:spid="_x0000_s1050" style="position:absolute;margin-left:-38.4pt;margin-top:20.35pt;width:67.05pt;height:45.8pt;z-index:251758592;visibility:visible;mso-wrap-style:square;mso-width-percent:0;mso-height-percent:0;mso-wrap-distance-left:9pt;mso-wrap-distance-top:0;mso-wrap-distance-right:9pt;mso-wrap-distance-bottom:0;mso-position-horizontal:absolute;mso-position-horizontal-relative:text;mso-position-vertical:absolute;mso-position-vertical-relative:text;mso-width-percent:0;mso-height-percent:0;mso-width-relative:margin;mso-height-relative:margin;v-text-anchor:middle" o:gfxdata="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" fillcolor="#4472c4 [3204]" strokecolor="#1f3763 [1604]" strokeweight="1pt">
                 <v:stroke joinstyle="miter"/>
                 <v:textbox>
                   <w:txbxContent>
@@ -6189,7 +6196,7 @@
           </mc:Choice>
           <mc:Fallback>
             <w:pict>
-              <v:oval w14:anchorId="1849FE82" id="Oval 66" o:spid="_x0000_s1051" style="position:absolute;margin-left:146.8pt;margin-top:3.85pt;width:70.05pt;height:39.7pt;z-index:251762688;visibility:visible;mso-wrap-style:square;mso-width-percent:0;mso-height-percent:0;mso-wrap-distance-left:9pt;mso-wrap-distance-top:0;mso-wrap-distance-right:9pt;mso-wrap-distance-bottom:0;mso-position-horizontal:absolute;mso-position-horizontal-relative:text;mso-position-vertical:absolute;mso-position-vertical-relative:text;mso-width-percent:0;mso-height-percent:0;mso-width-relative:margin;mso-height-relative:margin;v-text-anchor:middle" o:gfxdata="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" fillcolor="#4472c4 [3204]" strokecolor="#1f3763 [1604]" strokeweight="1pt">
+              <v:oval w14:anchorId="1849FE82" id="Oval 66" o:spid="_x0000_s1051" style="position:absolute;margin-left:146.8pt;margin-top:3.85pt;width:70.05pt;height:39.7pt;z-index:251762688;visibility:visible;mso-wrap-style:square;mso-width-percent:0;mso-height-percent:0;mso-wrap-distance-left:9pt;mso-wrap-distance-top:0;mso-wrap-distance-right:9pt;mso-wrap-distance-bottom:0;mso-position-horizontal:absolute;mso-position-horizontal-relative:text;mso-position-vertical:absolute;mso-position-vertical-relative:text;mso-width-percent:0;mso-height-percent:0;mso-width-relative:margin;mso-height-relative:margin;v-text-anchor:middle" o:gfxdata="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" fillcolor="#4472c4 [3204]" strokecolor="#1f3763 [1604]" strokeweight="1pt">
                 <v:stroke joinstyle="miter"/>
                 <v:textbox>
                   <w:txbxContent>
@@ -6289,7 +6296,7 @@
           </mc:Choice>
           <mc:Fallback>
             <w:pict>
-              <v:oval w14:anchorId="710A0C91" id="Oval 65" o:spid="_x0000_s1052" style="position:absolute;margin-left:29.2pt;margin-top:11.9pt;width:70.05pt;height:39.7pt;z-index:251760640;visibility:visible;mso-wrap-style:square;mso-width-percent:0;mso-height-percent:0;mso-wrap-distance-left:9pt;mso-wrap-distance-top:0;mso-wrap-distance-right:9pt;mso-wrap-distance-bottom:0;mso-position-horizontal:absolute;mso-position-horizontal-relative:text;mso-position-vertical:absolute;mso-position-vertical-relative:text;mso-width-percent:0;mso-height-percent:0;mso-width-relative:margin;mso-height-relative:margin;v-text-anchor:middle" o:gfxdata="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" fillcolor="#4472c4 [3204]" strokecolor="#1f3763 [1604]" strokeweight="1pt">
+              <v:oval w14:anchorId="710A0C91" id="Oval 65" o:spid="_x0000_s1052" style="position:absolute;margin-left:29.2pt;margin-top:11.9pt;width:70.05pt;height:39.7pt;z-index:251760640;visibility:visible;mso-wrap-style:square;mso-width-percent:0;mso-height-percent:0;mso-wrap-distance-left:9pt;mso-wrap-distance-top:0;mso-wrap-distance-right:9pt;mso-wrap-distance-bottom:0;mso-position-horizontal:absolute;mso-position-horizontal-relative:text;mso-position-vertical:absolute;mso-position-vertical-relative:text;mso-width-percent:0;mso-height-percent:0;mso-width-relative:margin;mso-height-relative:margin;v-text-anchor:middle" o:gfxdata="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" fillcolor="#4472c4 [3204]" strokecolor="#1f3763 [1604]" strokeweight="1pt">
                 <v:stroke joinstyle="miter"/>
                 <v:textbox>
                   <w:txbxContent>
@@ -6606,7 +6613,7 @@
           </mc:Choice>
           <mc:Fallback>
             <w:pict>
-              <v:shape w14:anchorId="041E80FA" id="Text Box 71" o:spid="_x0000_s1053" type="#_x0000_t202" style="position:absolute;margin-left:126.1pt;margin-top:16.9pt;width:46.75pt;height:22.45pt;z-index:251769856;visibility:visible;mso-wrap-style:square;mso-width-percent:0;mso-height-percent:0;mso-wrap-distance-left:9pt;mso-wrap-distance-top:0;mso-wrap-distance-right:9pt;mso-wrap-distance-bottom:0;mso-position-horizontal:absolute;mso-position-horizontal-relative:text;mso-position-vertical:absolute;mso-position-vertical-relative:text;mso-width-percent:0;mso-height-percent:0;mso-width-relative:margin;mso-height-relative:margin;v-text-anchor:top" o:gfxdata="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" fillcolor="white [3201]" strokeweight=".5pt">
+              <v:shape w14:anchorId="041E80FA" id="Text Box 71" o:spid="_x0000_s1053" type="#_x0000_t202" style="position:absolute;margin-left:126.1pt;margin-top:16.9pt;width:46.75pt;height:22.45pt;z-index:251769856;visibility:visible;mso-wrap-style:square;mso-width-percent:0;mso-height-percent:0;mso-wrap-distance-left:9pt;mso-wrap-distance-top:0;mso-wrap-distance-right:9pt;mso-wrap-distance-bottom:0;mso-position-horizontal:absolute;mso-position-horizontal-relative:text;mso-position-vertical:absolute;mso-position-vertical-relative:text;mso-width-percent:0;mso-height-percent:0;mso-width-relative:margin;mso-height-relative:margin;v-text-anchor:top" o:gfxdata="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" fillcolor="white [3201]" strokeweight=".5pt">
                 <v:textbox>
                   <w:txbxContent>
                     <w:p>
@@ -6705,7 +6712,7 @@
           </mc:Choice>
           <mc:Fallback>
             <w:pict>
-              <v:oval w14:anchorId="1991032E" id="Oval 78" o:spid="_x0000_s1054" style="position:absolute;margin-left:-16.5pt;margin-top:25.45pt;width:67.05pt;height:45.8pt;z-index:251784192;visibility:visible;mso-wrap-style:square;mso-width-percent:0;mso-height-percent:0;mso-wrap-distance-left:9pt;mso-wrap-distance-top:0;mso-wrap-distance-right:9pt;mso-wrap-distance-bottom:0;mso-position-horizontal:absolute;mso-position-horizontal-relative:text;mso-position-vertical:absolute;mso-position-vertical-relative:text;mso-width-percent:0;mso-height-percent:0;mso-width-relative:margin;mso-height-relative:margin;v-text-anchor:middle" o:gfxdata="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" fillcolor="#4472c4 [3204]" strokecolor="#1f3763 [1604]" strokeweight="1pt">
+              <v:oval w14:anchorId="1991032E" id="Oval 78" o:spid="_x0000_s1054" style="position:absolute;margin-left:-16.5pt;margin-top:25.45pt;width:67.05pt;height:45.8pt;z-index:251784192;visibility:visible;mso-wrap-style:square;mso-width-percent:0;mso-height-percent:0;mso-wrap-distance-left:9pt;mso-wrap-distance-top:0;mso-wrap-distance-right:9pt;mso-wrap-distance-bottom:0;mso-position-horizontal:absolute;mso-position-horizontal-relative:text;mso-position-vertical:absolute;mso-position-vertical-relative:text;mso-width-percent:0;mso-height-percent:0;mso-width-relative:margin;mso-height-relative:margin;v-text-anchor:middle" o:gfxdata="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" fillcolor="#4472c4 [3204]" strokecolor="#1f3763 [1604]" strokeweight="1pt">
                 <v:stroke joinstyle="miter"/>
                 <v:textbox>
                   <w:txbxContent>
@@ -6957,7 +6964,7 @@
           </mc:Choice>
           <mc:Fallback>
             <w:pict>
-              <v:oval w14:anchorId="33403446" id="Oval 81" o:spid="_x0000_s1055" style="position:absolute;margin-left:73.1pt;margin-top:2.95pt;width:67.05pt;height:45.8pt;z-index:251786240;visibility:visible;mso-wrap-style:square;mso-width-percent:0;mso-height-percent:0;mso-wrap-distance-left:9pt;mso-wrap-distance-top:0;mso-wrap-distance-right:9pt;mso-wrap-distance-bottom:0;mso-position-horizontal:absolute;mso-position-horizontal-relative:text;mso-position-vertical:absolute;mso-position-vertical-relative:text;mso-width-percent:0;mso-height-percent:0;mso-width-relative:margin;mso-height-relative:margin;v-text-anchor:middle" o:gfxdata="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" fillcolor="#4472c4 [3204]" strokecolor="#1f3763 [1604]" strokeweight="1pt">
+              <v:oval w14:anchorId="33403446" id="Oval 81" o:spid="_x0000_s1055" style="position:absolute;margin-left:73.1pt;margin-top:2.95pt;width:67.05pt;height:45.8pt;z-index:251786240;visibility:visible;mso-wrap-style:square;mso-width-percent:0;mso-height-percent:0;mso-wrap-distance-left:9pt;mso-wrap-distance-top:0;mso-wrap-distance-right:9pt;mso-wrap-distance-bottom:0;mso-position-horizontal:absolute;mso-position-horizontal-relative:text;mso-position-vertical:absolute;mso-position-vertical-relative:text;mso-width-percent:0;mso-height-percent:0;mso-width-relative:margin;mso-height-relative:margin;v-text-anchor:middle" o:gfxdata="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" fillcolor="#4472c4 [3204]" strokecolor="#1f3763 [1604]" strokeweight="1pt">
                 <v:stroke joinstyle="miter"/>
                 <v:textbox>
                   <w:txbxContent>
@@ -7057,7 +7064,7 @@
           </mc:Choice>
           <mc:Fallback>
             <w:pict>
-              <v:oval w14:anchorId="62C1142B" id="Oval 76" o:spid="_x0000_s1056" style="position:absolute;margin-left:240.15pt;margin-top:14.7pt;width:67.05pt;height:45.8pt;z-index:251780096;visibility:visible;mso-wrap-style:square;mso-width-percent:0;mso-height-percent:0;mso-wrap-distance-left:9pt;mso-wrap-distance-top:0;mso-wrap-distance-right:9pt;mso-wrap-distance-bottom:0;mso-position-horizontal:absolute;mso-position-horizontal-relative:text;mso-position-vertical:absolute;mso-position-vertical-relative:text;mso-width-percent:0;mso-height-percent:0;mso-width-relative:margin;mso-height-relative:margin;v-text-anchor:middle" o:gfxdata="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" fillcolor="#4472c4 [3204]" strokecolor="#1f3763 [1604]" strokeweight="1pt">
+              <v:oval w14:anchorId="62C1142B" id="Oval 76" o:spid="_x0000_s1056" style="position:absolute;margin-left:240.15pt;margin-top:14.7pt;width:67.05pt;height:45.8pt;z-index:251780096;visibility:visible;mso-wrap-style:square;mso-width-percent:0;mso-height-percent:0;mso-wrap-distance-left:9pt;mso-wrap-distance-top:0;mso-wrap-distance-right:9pt;mso-wrap-distance-bottom:0;mso-position-horizontal:absolute;mso-position-horizontal-relative:text;mso-position-vertical:absolute;mso-position-vertical-relative:text;mso-width-percent:0;mso-height-percent:0;mso-width-relative:margin;mso-height-relative:margin;v-text-anchor:middle" o:gfxdata="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" fillcolor="#4472c4 [3204]" strokecolor="#1f3763 [1604]" strokeweight="1pt">
                 <v:stroke joinstyle="miter"/>
                 <v:textbox>
                   <w:txbxContent>
@@ -7157,7 +7164,7 @@
           </mc:Choice>
           <mc:Fallback>
             <w:pict>
-              <v:oval w14:anchorId="3ED99A19" id="Oval 75" o:spid="_x0000_s1057" style="position:absolute;margin-left:327.1pt;margin-top:20.7pt;width:70.05pt;height:39.7pt;z-index:251778048;visibility:visible;mso-wrap-style:square;mso-width-percent:0;mso-height-percent:0;mso-wrap-distance-left:9pt;mso-wrap-distance-top:0;mso-wrap-distance-right:9pt;mso-wrap-distance-bottom:0;mso-position-horizontal:absolute;mso-position-horizontal-relative:text;mso-position-vertical:absolute;mso-position-vertical-relative:text;mso-width-percent:0;mso-height-percent:0;mso-width-relative:margin;mso-height-relative:margin;v-text-anchor:middle" o:gfxdata="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" fillcolor="#4472c4 [3204]" strokecolor="#1f3763 [1604]" strokeweight="1pt">
+              <v:oval w14:anchorId="3ED99A19" id="Oval 75" o:spid="_x0000_s1057" style="position:absolute;margin-left:327.1pt;margin-top:20.7pt;width:70.05pt;height:39.7pt;z-index:251778048;visibility:visible;mso-wrap-style:square;mso-width-percent:0;mso-height-percent:0;mso-wrap-distance-left:9pt;mso-wrap-distance-top:0;mso-wrap-distance-right:9pt;mso-wrap-distance-bottom:0;mso-position-horizontal:absolute;mso-position-horizontal-relative:text;mso-position-vertical:absolute;mso-position-vertical-relative:text;mso-width-percent:0;mso-height-percent:0;mso-width-relative:margin;mso-height-relative:margin;v-text-anchor:middle" o:gfxdata="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" fillcolor="#4472c4 [3204]" strokecolor="#1f3763 [1604]" strokeweight="1pt">
                 <v:stroke joinstyle="miter"/>
                 <v:textbox>
                   <w:txbxContent>
@@ -7260,7 +7267,7 @@
           </mc:Choice>
           <mc:Fallback>
             <w:pict>
-              <v:oval w14:anchorId="53903EC0" id="Oval 82" o:spid="_x0000_s1058" style="position:absolute;margin-left:28.85pt;margin-top:8pt;width:70.05pt;height:39.7pt;z-index:251788288;visibility:visible;mso-wrap-style:square;mso-width-percent:0;mso-height-percent:0;mso-wrap-distance-left:9pt;mso-wrap-distance-top:0;mso-wrap-distance-right:9pt;mso-wrap-distance-bottom:0;mso-position-horizontal:absolute;mso-position-horizontal-relative:text;mso-position-vertical:absolute;mso-position-vertical-relative:text;mso-width-percent:0;mso-height-percent:0;mso-width-relative:margin;mso-height-relative:margin;v-text-anchor:middle" o:gfxdata="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" fillcolor="#4472c4 [3204]" strokecolor="#1f3763 [1604]" strokeweight="1pt">
+              <v:oval w14:anchorId="53903EC0" id="Oval 82" o:spid="_x0000_s1058" style="position:absolute;margin-left:28.85pt;margin-top:8pt;width:70.05pt;height:39.7pt;z-index:251788288;visibility:visible;mso-wrap-style:square;mso-width-percent:0;mso-height-percent:0;mso-wrap-distance-left:9pt;mso-wrap-distance-top:0;mso-wrap-distance-right:9pt;mso-wrap-distance-bottom:0;mso-position-horizontal:absolute;mso-position-horizontal-relative:text;mso-position-vertical:absolute;mso-position-vertical-relative:text;mso-width-percent:0;mso-height-percent:0;mso-width-relative:margin;mso-height-relative:margin;v-text-anchor:middle" o:gfxdata="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" fillcolor="#4472c4 [3204]" strokecolor="#1f3763 [1604]" strokeweight="1pt">
                 <v:stroke joinstyle="miter"/>
                 <v:textbox>
                   <w:txbxContent>
@@ -7288,15 +7295,7 @@
     </w:p>
     <w:p>
       <w:r>
-        <w:t xml:space="preserve">With epsilon &lt; 0.5, at the first node 9,5 will not be </w:t>
-      </w:r>
-      <w:proofErr w:type="gramStart"/>
-      <w:r>
-        <w:t>in  the</w:t>
-      </w:r>
-      <w:proofErr w:type="gramEnd"/>
-      <w:r>
-        <w:t xml:space="preserve"> epsilon neighborhood of 1 and thus will go left. On the second node again for the same reason we will go right since 9.5 is not in the epsilon neighborhood of 9 and thus </w:t>
+        <w:t xml:space="preserve">With epsilon &lt; 0.5, at the first node 9,5 will not be in  the epsilon neighborhood of 1 and thus will go left. On the second node again for the same reason we will go right since 9.5 is not in the epsilon neighborhood of 9 and thus </w:t>
       </w:r>
       <w:r>
         <w:t xml:space="preserve">will go right and T will output 0. </w:t>
@@ -7308,13 +7307,8 @@
       </w:r>
     </w:p>
     <w:p>
-      <w:proofErr w:type="gramStart"/>
-      <w:r>
-        <w:t>Thus</w:t>
-      </w:r>
-      <w:proofErr w:type="gramEnd"/>
-      <w:r>
-        <w:t xml:space="preserve"> for every epsilon the tree T will output 0 and T’ will output 1. </w:t>
+      <w:r>
+        <w:t xml:space="preserve">Thus for every epsilon the tree T will output 0 and T’ will output 1. </w:t>
       </w:r>
     </w:p>
     <w:p/>
@@ -7563,15 +7557,7 @@
                         <w:txbxContent>
                           <w:p>
                             <w:r>
-                              <w:t xml:space="preserve">    </w:t>
-                            </w:r>
-                            <w:proofErr w:type="gramStart"/>
-                            <w:r>
-                              <w:t>X  Y</w:t>
-                            </w:r>
-                            <w:proofErr w:type="gramEnd"/>
-                            <w:r>
-                              <w:t xml:space="preserve">   Z </w:t>
+                              <w:t xml:space="preserve">    X  Y   Z </w:t>
                             </w:r>
                           </w:p>
                         </w:txbxContent>
@@ -7590,7 +7576,7 @@
           </mc:Choice>
           <mc:Fallback>
             <w:pict>
-              <v:shape w14:anchorId="1BD034F4" id="Text Box 84" o:spid="_x0000_s1059" type="#_x0000_t202" style="position:absolute;margin-left:152.4pt;margin-top:18.75pt;width:62.65pt;height:29pt;z-index:251791360;visibility:visible;mso-wrap-style:square;mso-wrap-distance-left:9pt;mso-wrap-distance-top:0;mso-wrap-distance-right:9pt;mso-wrap-distance-bottom:0;mso-position-horizontal:absolute;mso-position-horizontal-relative:text;mso-position-vertical:absolute;mso-position-vertical-relative:text;v-text-anchor:top" o:gfxdata="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" fillcolor="white [3201]" strokeweight=".5pt">
+              <v:shape w14:anchorId="1BD034F4" id="Text Box 84" o:spid="_x0000_s1059" type="#_x0000_t202" style="position:absolute;margin-left:152.4pt;margin-top:18.75pt;width:62.65pt;height:29pt;z-index:251791360;visibility:visible;mso-wrap-style:square;mso-wrap-distance-left:9pt;mso-wrap-distance-top:0;mso-wrap-distance-right:9pt;mso-wrap-distance-bottom:0;mso-position-horizontal:absolute;mso-position-horizontal-relative:text;mso-position-vertical:absolute;mso-position-vertical-relative:text;v-text-anchor:top" o:gfxdata="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" fillcolor="white [3201]" strokeweight=".5pt">
                 <v:textbox>
                   <w:txbxContent>
                     <w:p>
@@ -7826,7 +7812,7 @@
           </mc:Choice>
           <mc:Fallback>
             <w:pict>
-              <v:shape w14:anchorId="7A2600A9" id="Text Box 97" o:spid="_x0000_s1060" type="#_x0000_t202" style="position:absolute;margin-left:152.4pt;margin-top:.8pt;width:49.55pt;height:21.5pt;z-index:251816960;visibility:visible;mso-wrap-style:square;mso-width-percent:0;mso-height-percent:0;mso-wrap-distance-left:9pt;mso-wrap-distance-top:0;mso-wrap-distance-right:9pt;mso-wrap-distance-bottom:0;mso-position-horizontal:absolute;mso-position-horizontal-relative:text;mso-position-vertical:absolute;mso-position-vertical-relative:text;mso-width-percent:0;mso-height-percent:0;mso-width-relative:margin;mso-height-relative:margin;v-text-anchor:top" o:gfxdata="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" fillcolor="white [3201]" strokeweight=".5pt">
+              <v:shape w14:anchorId="7A2600A9" id="Text Box 97" o:spid="_x0000_s1060" type="#_x0000_t202" style="position:absolute;margin-left:152.4pt;margin-top:.8pt;width:49.55pt;height:21.5pt;z-index:251816960;visibility:visible;mso-wrap-style:square;mso-width-percent:0;mso-height-percent:0;mso-wrap-distance-left:9pt;mso-wrap-distance-top:0;mso-wrap-distance-right:9pt;mso-wrap-distance-bottom:0;mso-position-horizontal:absolute;mso-position-horizontal-relative:text;mso-position-vertical:absolute;mso-position-vertical-relative:text;mso-width-percent:0;mso-height-percent:0;mso-width-relative:margin;mso-height-relative:margin;v-text-anchor:top" o:gfxdata="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" fillcolor="white [3201]" strokeweight=".5pt">
                 <v:textbox>
                   <w:txbxContent>
                     <w:p>
@@ -8057,7 +8043,7 @@
           </mc:Choice>
           <mc:Fallback>
             <w:pict>
-              <v:shape w14:anchorId="3271E4F2" id="Text Box 96" o:spid="_x0000_s1061" type="#_x0000_t202" style="position:absolute;margin-left:271.9pt;margin-top:.45pt;width:62.6pt;height:28.95pt;z-index:251814912;visibility:visible;mso-wrap-style:square;mso-height-percent:0;mso-wrap-distance-left:9pt;mso-wrap-distance-top:0;mso-wrap-distance-right:9pt;mso-wrap-distance-bottom:0;mso-position-horizontal:absolute;mso-position-horizontal-relative:text;mso-position-vertical:absolute;mso-position-vertical-relative:text;mso-height-percent:0;mso-height-relative:margin;v-text-anchor:top" o:gfxdata="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" fillcolor="white [3201]" strokeweight=".5pt">
+              <v:shape w14:anchorId="3271E4F2" id="Text Box 96" o:spid="_x0000_s1061" type="#_x0000_t202" style="position:absolute;margin-left:271.9pt;margin-top:.45pt;width:62.6pt;height:28.95pt;z-index:251814912;visibility:visible;mso-wrap-style:square;mso-height-percent:0;mso-wrap-distance-left:9pt;mso-wrap-distance-top:0;mso-wrap-distance-right:9pt;mso-wrap-distance-bottom:0;mso-position-horizontal:absolute;mso-position-horizontal-relative:text;mso-position-vertical:absolute;mso-position-vertical-relative:text;mso-height-percent:0;mso-height-relative:margin;v-text-anchor:top" o:gfxdata="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" fillcolor="white [3201]" strokeweight=".5pt">
                 <v:textbox>
                   <w:txbxContent>
                     <w:p>
@@ -8117,15 +8103,7 @@
                         <w:txbxContent>
                           <w:p>
                             <w:r>
-                              <w:t xml:space="preserve">    </w:t>
-                            </w:r>
-                            <w:proofErr w:type="gramStart"/>
-                            <w:r>
-                              <w:t>X  Y</w:t>
-                            </w:r>
-                            <w:proofErr w:type="gramEnd"/>
-                            <w:r>
-                              <w:t xml:space="preserve">   </w:t>
+                              <w:t xml:space="preserve">    X  Y   </w:t>
                             </w:r>
                           </w:p>
                         </w:txbxContent>
@@ -8147,7 +8125,7 @@
           </mc:Choice>
           <mc:Fallback>
             <w:pict>
-              <v:shape w14:anchorId="2717647C" id="Text Box 88" o:spid="_x0000_s1062" type="#_x0000_t202" style="position:absolute;margin-left:54.05pt;margin-top:8.9pt;width:62.65pt;height:29pt;z-index:251798528;visibility:visible;mso-wrap-style:square;mso-height-percent:0;mso-wrap-distance-left:9pt;mso-wrap-distance-top:0;mso-wrap-distance-right:9pt;mso-wrap-distance-bottom:0;mso-position-horizontal:absolute;mso-position-horizontal-relative:text;mso-position-vertical:absolute;mso-position-vertical-relative:text;mso-height-percent:0;mso-height-relative:margin;v-text-anchor:top" o:gfxdata="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" fillcolor="white [3201]" strokeweight=".5pt">
+              <v:shape w14:anchorId="2717647C" id="Text Box 88" o:spid="_x0000_s1062" type="#_x0000_t202" style="position:absolute;margin-left:54.05pt;margin-top:8.9pt;width:62.65pt;height:29pt;z-index:251798528;visibility:visible;mso-wrap-style:square;mso-height-percent:0;mso-wrap-distance-left:9pt;mso-wrap-distance-top:0;mso-wrap-distance-right:9pt;mso-wrap-distance-bottom:0;mso-position-horizontal:absolute;mso-position-horizontal-relative:text;mso-position-vertical:absolute;mso-position-vertical-relative:text;mso-height-percent:0;mso-height-relative:margin;v-text-anchor:top" o:gfxdata="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" fillcolor="white [3201]" strokeweight=".5pt">
                 <v:textbox>
                   <w:txbxContent>
                     <w:p>
@@ -8242,7 +8220,7 @@
           </mc:Choice>
           <mc:Fallback>
             <w:pict>
-              <v:shape w14:anchorId="46B18E90" id="Text Box 101" o:spid="_x0000_s1063" type="#_x0000_t202" style="position:absolute;margin-left:271.9pt;margin-top:20.95pt;width:56.95pt;height:27.1pt;z-index:251825152;visibility:visible;mso-wrap-style:square;mso-width-percent:0;mso-height-percent:0;mso-wrap-distance-left:9pt;mso-wrap-distance-top:0;mso-wrap-distance-right:9pt;mso-wrap-distance-bottom:0;mso-position-horizontal:absolute;mso-position-horizontal-relative:text;mso-position-vertical:absolute;mso-position-vertical-relative:text;mso-width-percent:0;mso-height-percent:0;mso-width-relative:margin;mso-height-relative:margin;v-text-anchor:top" o:gfxdata="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" fillcolor="white [3201]" strokeweight=".5pt">
+              <v:shape w14:anchorId="46B18E90" id="Text Box 101" o:spid="_x0000_s1063" type="#_x0000_t202" style="position:absolute;margin-left:271.9pt;margin-top:20.95pt;width:56.95pt;height:27.1pt;z-index:251825152;visibility:visible;mso-wrap-style:square;mso-width-percent:0;mso-height-percent:0;mso-wrap-distance-left:9pt;mso-wrap-distance-top:0;mso-wrap-distance-right:9pt;mso-wrap-distance-bottom:0;mso-position-horizontal:absolute;mso-position-horizontal-relative:text;mso-position-vertical:absolute;mso-position-vertical-relative:text;mso-width-percent:0;mso-height-percent:0;mso-width-relative:margin;mso-height-relative:margin;v-text-anchor:top" o:gfxdata="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" fillcolor="white [3201]" strokeweight=".5pt">
                 <v:textbox>
                   <w:txbxContent>
                     <w:p>
@@ -8473,7 +8451,7 @@
           </mc:Choice>
           <mc:Fallback>
             <w:pict>
-              <v:shape w14:anchorId="7886154E" id="Text Box 98" o:spid="_x0000_s1064" type="#_x0000_t202" style="position:absolute;margin-left:54.35pt;margin-top:17.2pt;width:49.55pt;height:21.5pt;z-index:251819008;visibility:visible;mso-wrap-style:square;mso-width-percent:0;mso-height-percent:0;mso-wrap-distance-left:9pt;mso-wrap-distance-top:0;mso-wrap-distance-right:9pt;mso-wrap-distance-bottom:0;mso-position-horizontal:absolute;mso-position-horizontal-relative:text;mso-position-vertical:absolute;mso-position-vertical-relative:text;mso-width-percent:0;mso-height-percent:0;mso-width-relative:margin;mso-height-relative:margin;v-text-anchor:top" o:gfxdata="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" fillcolor="white [3201]" strokeweight=".5pt">
+              <v:shape w14:anchorId="7886154E" id="Text Box 98" o:spid="_x0000_s1064" type="#_x0000_t202" style="position:absolute;margin-left:54.35pt;margin-top:17.2pt;width:49.55pt;height:21.5pt;z-index:251819008;visibility:visible;mso-wrap-style:square;mso-width-percent:0;mso-height-percent:0;mso-wrap-distance-left:9pt;mso-wrap-distance-top:0;mso-wrap-distance-right:9pt;mso-wrap-distance-bottom:0;mso-position-horizontal:absolute;mso-position-horizontal-relative:text;mso-position-vertical:absolute;mso-position-vertical-relative:text;mso-width-percent:0;mso-height-percent:0;mso-width-relative:margin;mso-height-relative:margin;v-text-anchor:top" o:gfxdata="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" fillcolor="white [3201]" strokeweight=".5pt">
                 <v:textbox>
                   <w:txbxContent>
                     <w:p>
@@ -8713,7 +8691,7 @@
           </mc:Choice>
           <mc:Fallback>
             <w:pict>
-              <v:shape w14:anchorId="5B30B90D" id="Text Box 100" o:spid="_x0000_s1065" type="#_x0000_t202" style="position:absolute;margin-left:100.85pt;margin-top:36.7pt;width:57pt;height:27.1pt;z-index:251823104;visibility:visible;mso-wrap-style:square;mso-width-percent:0;mso-height-percent:0;mso-wrap-distance-left:9pt;mso-wrap-distance-top:0;mso-wrap-distance-right:9pt;mso-wrap-distance-bottom:0;mso-position-horizontal:absolute;mso-position-horizontal-relative:text;mso-position-vertical:absolute;mso-position-vertical-relative:text;mso-width-percent:0;mso-height-percent:0;mso-width-relative:margin;mso-height-relative:margin;v-text-anchor:top" o:gfxdata="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" fillcolor="white [3201]" strokeweight=".5pt">
+              <v:shape w14:anchorId="5B30B90D" id="Text Box 100" o:spid="_x0000_s1065" type="#_x0000_t202" style="position:absolute;margin-left:100.85pt;margin-top:36.7pt;width:57pt;height:27.1pt;z-index:251823104;visibility:visible;mso-wrap-style:square;mso-width-percent:0;mso-height-percent:0;mso-wrap-distance-left:9pt;mso-wrap-distance-top:0;mso-wrap-distance-right:9pt;mso-wrap-distance-bottom:0;mso-position-horizontal:absolute;mso-position-horizontal-relative:text;mso-position-vertical:absolute;mso-position-vertical-relative:text;mso-width-percent:0;mso-height-percent:0;mso-width-relative:margin;mso-height-relative:margin;v-text-anchor:top" o:gfxdata="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" fillcolor="white [3201]" strokeweight=".5pt">
                 <v:textbox>
                   <w:txbxContent>
                     <w:p>
@@ -8798,7 +8776,7 @@
           </mc:Choice>
           <mc:Fallback>
             <w:pict>
-              <v:shape w14:anchorId="7A7F2CFA" id="Text Box 99" o:spid="_x0000_s1066" type="#_x0000_t202" style="position:absolute;margin-left:13.05pt;margin-top:36.9pt;width:57pt;height:27.1pt;z-index:251821056;visibility:visible;mso-wrap-style:square;mso-width-percent:0;mso-height-percent:0;mso-wrap-distance-left:9pt;mso-wrap-distance-top:0;mso-wrap-distance-right:9pt;mso-wrap-distance-bottom:0;mso-position-horizontal:absolute;mso-position-horizontal-relative:text;mso-position-vertical:absolute;mso-position-vertical-relative:text;mso-width-percent:0;mso-height-percent:0;mso-width-relative:margin;mso-height-relative:margin;v-text-anchor:top" o:gfxdata="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" fillcolor="white [3201]" strokeweight=".5pt">
+              <v:shape w14:anchorId="7A7F2CFA" id="Text Box 99" o:spid="_x0000_s1066" type="#_x0000_t202" style="position:absolute;margin-left:13.05pt;margin-top:36.9pt;width:57pt;height:27.1pt;z-index:251821056;visibility:visible;mso-wrap-style:square;mso-width-percent:0;mso-height-percent:0;mso-wrap-distance-left:9pt;mso-wrap-distance-top:0;mso-wrap-distance-right:9pt;mso-wrap-distance-bottom:0;mso-position-horizontal:absolute;mso-position-horizontal-relative:text;mso-position-vertical:absolute;mso-position-vertical-relative:text;mso-width-percent:0;mso-height-percent:0;mso-width-relative:margin;mso-height-relative:margin;v-text-anchor:top" o:gfxdata="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" fillcolor="white [3201]" strokeweight=".5pt">
                 <v:textbox>
                   <w:txbxContent>
                     <w:p>
@@ -8883,7 +8861,7 @@
           </mc:Choice>
           <mc:Fallback>
             <w:pict>
-              <v:shape w14:anchorId="546FA09D" id="Text Box 94" o:spid="_x0000_s1067" type="#_x0000_t202" style="position:absolute;margin-left:95.2pt;margin-top:3.95pt;width:57pt;height:20.5pt;z-index:251810816;visibility:visible;mso-wrap-style:square;mso-width-percent:0;mso-height-percent:0;mso-wrap-distance-left:9pt;mso-wrap-distance-top:0;mso-wrap-distance-right:9pt;mso-wrap-distance-bottom:0;mso-position-horizontal:absolute;mso-position-horizontal-relative:text;mso-position-vertical:absolute;mso-position-vertical-relative:text;mso-width-percent:0;mso-height-percent:0;mso-width-relative:margin;mso-height-relative:margin;v-text-anchor:top" o:gfxdata="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" fillcolor="white [3201]" strokeweight=".5pt">
+              <v:shape w14:anchorId="546FA09D" id="Text Box 94" o:spid="_x0000_s1067" type="#_x0000_t202" style="position:absolute;margin-left:95.2pt;margin-top:3.95pt;width:57pt;height:20.5pt;z-index:251810816;visibility:visible;mso-wrap-style:square;mso-width-percent:0;mso-height-percent:0;mso-wrap-distance-left:9pt;mso-wrap-distance-top:0;mso-wrap-distance-right:9pt;mso-wrap-distance-bottom:0;mso-position-horizontal:absolute;mso-position-horizontal-relative:text;mso-position-vertical:absolute;mso-position-vertical-relative:text;mso-width-percent:0;mso-height-percent:0;mso-width-relative:margin;mso-height-relative:margin;v-text-anchor:top" o:gfxdata="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" fillcolor="white [3201]" strokeweight=".5pt">
                 <v:textbox>
                   <w:txbxContent>
                     <w:p>
@@ -8968,7 +8946,7 @@
           </mc:Choice>
           <mc:Fallback>
             <w:pict>
-              <v:shape w14:anchorId="219A2B03" id="Text Box 92" o:spid="_x0000_s1068" type="#_x0000_t202" style="position:absolute;margin-left:7.5pt;margin-top:4.15pt;width:57.05pt;height:20.55pt;z-index:251806720;visibility:visible;mso-wrap-style:square;mso-width-percent:0;mso-height-percent:0;mso-wrap-distance-left:9pt;mso-wrap-distance-top:0;mso-wrap-distance-right:9pt;mso-wrap-distance-bottom:0;mso-position-horizontal:absolute;mso-position-horizontal-relative:text;mso-position-vertical:absolute;mso-position-vertical-relative:text;mso-width-percent:0;mso-height-percent:0;mso-width-relative:margin;mso-height-relative:margin;v-text-anchor:top" o:gfxdata="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" fillcolor="white [3201]" strokeweight=".5pt">
+              <v:shape w14:anchorId="219A2B03" id="Text Box 92" o:spid="_x0000_s1068" type="#_x0000_t202" style="position:absolute;margin-left:7.5pt;margin-top:4.15pt;width:57.05pt;height:20.55pt;z-index:251806720;visibility:visible;mso-wrap-style:square;mso-width-percent:0;mso-height-percent:0;mso-wrap-distance-left:9pt;mso-wrap-distance-top:0;mso-wrap-distance-right:9pt;mso-wrap-distance-bottom:0;mso-position-horizontal:absolute;mso-position-horizontal-relative:text;mso-position-vertical:absolute;mso-position-vertical-relative:text;mso-width-percent:0;mso-height-percent:0;mso-width-relative:margin;mso-height-relative:margin;v-text-anchor:top" o:gfxdata="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" fillcolor="white [3201]" strokeweight=".5pt">
                 <v:textbox>
                   <w:txbxContent>
                     <w:p>
@@ -9088,80 +9066,50 @@
           <w:rFonts w:eastAsiaTheme="minorEastAsia"/>
         </w:rPr>
       </w:pPr>
-      <w:proofErr w:type="gramStart"/>
       <w:r>
         <w:rPr>
           <w:rFonts w:eastAsiaTheme="minorEastAsia"/>
         </w:rPr>
-        <w:t>Moreover</w:t>
-      </w:r>
-      <w:proofErr w:type="gramEnd"/>
-      <w:r>
+        <w:t>Moreover with a test example that has: f = 109.9, g = 54.9:</w:t>
+      </w:r>
+    </w:p>
+    <w:p>
+      <w:pPr>
         <w:rPr>
           <w:rFonts w:eastAsiaTheme="minorEastAsia"/>
         </w:rPr>
-        <w:t xml:space="preserve"> with a test example that has: f = 109.9, g = 54.9:</w:t>
-      </w:r>
-    </w:p>
-    <w:p>
-      <w:pPr>
+      </w:pPr>
+      <w:r>
         <w:rPr>
           <w:rFonts w:eastAsiaTheme="minorEastAsia"/>
         </w:rPr>
-      </w:pPr>
-      <w:r>
+        <w:t xml:space="preserve">Following the regular choosing rule with the above tree we will get 0 . </w:t>
+      </w:r>
+    </w:p>
+    <w:p>
+      <w:pPr>
         <w:rPr>
           <w:rFonts w:eastAsiaTheme="minorEastAsia"/>
         </w:rPr>
-        <w:t xml:space="preserve">Following the regular choosing rule with the above tree we will get </w:t>
-      </w:r>
-      <w:proofErr w:type="gramStart"/>
+      </w:pPr>
       <w:r>
         <w:rPr>
           <w:rFonts w:eastAsiaTheme="minorEastAsia"/>
         </w:rPr>
-        <w:t>0 .</w:t>
-      </w:r>
-      <w:proofErr w:type="gramEnd"/>
-      <w:r>
+        <w:t xml:space="preserve">With the Epsilon rule we will get 1. </w:t>
+      </w:r>
+    </w:p>
+    <w:p>
+      <w:pPr>
         <w:rPr>
           <w:rFonts w:eastAsiaTheme="minorEastAsia"/>
         </w:rPr>
-        <w:t xml:space="preserve"> </w:t>
-      </w:r>
-    </w:p>
-    <w:p>
-      <w:pPr>
+      </w:pPr>
+      <w:r>
         <w:rPr>
           <w:rFonts w:eastAsiaTheme="minorEastAsia"/>
         </w:rPr>
-      </w:pPr>
-      <w:r>
-        <w:rPr>
-          <w:rFonts w:eastAsiaTheme="minorEastAsia"/>
-        </w:rPr>
-        <w:t xml:space="preserve">With the Epsilon rule we will get 1. </w:t>
-      </w:r>
-    </w:p>
-    <w:p>
-      <w:pPr>
-        <w:rPr>
-          <w:rFonts w:eastAsiaTheme="minorEastAsia"/>
-        </w:rPr>
-      </w:pPr>
-      <w:proofErr w:type="gramStart"/>
-      <w:r>
-        <w:rPr>
-          <w:rFonts w:eastAsiaTheme="minorEastAsia"/>
-        </w:rPr>
-        <w:t>Thus</w:t>
-      </w:r>
-      <w:proofErr w:type="gramEnd"/>
-      <w:r>
-        <w:rPr>
-          <w:rFonts w:eastAsiaTheme="minorEastAsia"/>
-        </w:rPr>
-        <w:t xml:space="preserve"> the tree </w:t>
+        <w:t xml:space="preserve">Thus the tree </w:t>
       </w:r>
       <m:oMath>
         <m:sSub>
@@ -9244,48 +9192,15 @@
     <w:p>
       <w:pPr>
         <w:pStyle w:val="Heading2"/>
-        <w:rPr>
-          <w:lang w:val="fr-FR"/>
-        </w:rPr>
-      </w:pPr>
-      <w:r>
-        <w:rPr>
-          <w:lang w:val="fr-FR"/>
-        </w:rPr>
+      </w:pPr>
+      <w:r>
         <w:t>Question 6.</w:t>
       </w:r>
     </w:p>
-    <w:p>
-      <w:pPr>
-        <w:rPr>
-          <w:lang w:val="fr-FR"/>
-        </w:rPr>
-      </w:pPr>
-    </w:p>
-    <w:p>
-      <w:r>
-        <w:t>The code was implemented, and the accuracy received for Epsilon-Decision-Tree with depth limit of 9 is 0.8647.</w:t>
-      </w:r>
-      <w:r>
-        <w:t xml:space="preserve"> It is worth noting that if the default value for the case where the classification list (list of classification of leaf nodes that were reached) </w:t>
-      </w:r>
-      <w:r>
-        <w:t>is 0 instead of 1, the accuracy will increase to 0.89</w:t>
-      </w:r>
-      <w:r>
-        <w:t xml:space="preserve">, because most of the samples from the test set </w:t>
-      </w:r>
-      <w:r>
-        <w:t xml:space="preserve">have classification </w:t>
-      </w:r>
-      <w:r>
-        <w:t>False.</w:t>
-      </w:r>
-      <w:r>
-        <w:t xml:space="preserve"> </w:t>
-      </w:r>
-      <w:r>
-        <w:t xml:space="preserve"> </w:t>
+    <w:p/>
+    <w:p>
+      <w:r>
+        <w:t xml:space="preserve">The code was implemented, and the accuracy received for Epsilon-Decision-Tree with depth limit of 9 is 0.9. It is worth noting that if the default value for the case where the classification list (list of classification of leaf nodes that were reached) is 0 instead of 1, the accuracy will increase to 0.929, because most of the samples from the test set have classification False.  </w:t>
       </w:r>
     </w:p>
     <w:p>
@@ -9302,7 +9217,19 @@
         </w:numPr>
       </w:pPr>
       <w:r>
-        <w:t>This algorithm doesn’t account for the number of examples in each leaf node, giving each node similar weight when the final classification is calculated. This may be the reason for the poor performance</w:t>
+        <w:t>This algorithm doesn’t account for the number of examples in each leaf node, giving each node similar weight when the final classification is calculated.</w:t>
+      </w:r>
+    </w:p>
+    <w:p>
+      <w:pPr>
+        <w:pStyle w:val="ListParagraph"/>
+        <w:numPr>
+          <w:ilvl w:val="0"/>
+          <w:numId w:val="3"/>
+        </w:numPr>
+      </w:pPr>
+      <w:r>
+        <w:t xml:space="preserve">We can see that the performance for this tree is worse / equal to the one using the simple tree (even without pruning). There were 0 cases where the simple tree (no epsilon) gave incorrect result, and the Epsilon-classification gave correct result. But there were cases when simple classification (no epsilon) gave correct result, and epsilon tree gave incorrect result, because it had reached 2 leaf nodes with classification 0 and 1, and chose 1 (as preference). </w:t>
       </w:r>
     </w:p>
     <w:p/>
@@ -9382,6 +9309,7 @@
         </w:rPr>
       </w:pPr>
       <w:r>
+        <w:lastRenderedPageBreak/>
         <w:t xml:space="preserve">Thus, </w:t>
       </w:r>
       <w:r>
@@ -9413,21 +9341,7 @@
         <w:rPr>
           <w:rFonts w:eastAsiaTheme="minorEastAsia"/>
         </w:rPr>
-        <w:t xml:space="preserve"> </w:t>
-      </w:r>
-      <w:proofErr w:type="gramStart"/>
-      <w:r>
-        <w:rPr>
-          <w:rFonts w:eastAsiaTheme="minorEastAsia"/>
-        </w:rPr>
-        <w:t>( once</w:t>
-      </w:r>
-      <w:proofErr w:type="gramEnd"/>
-      <w:r>
-        <w:rPr>
-          <w:rFonts w:eastAsiaTheme="minorEastAsia"/>
-        </w:rPr>
-        <w:t xml:space="preserve"> in each of those sets).</w:t>
+        <w:t xml:space="preserve"> ( once in each of those sets).</w:t>
       </w:r>
     </w:p>
     <w:p>
@@ -9436,7 +9350,6 @@
           <w:rFonts w:eastAsiaTheme="minorEastAsia"/>
           <w:noProof/>
         </w:rPr>
-        <w:lastRenderedPageBreak/>
         <w:drawing>
           <wp:inline distT="0" distB="0" distL="0" distR="0" wp14:anchorId="00D1ABBA" wp14:editId="343D2B13">
             <wp:extent cx="1762125" cy="1029813"/>
@@ -9556,18 +9469,10 @@
         </w:rPr>
       </w:pPr>
       <w:r>
-        <w:t xml:space="preserve">Using the 3NN method, it will be classified as TRUE for </w:t>
-      </w:r>
-      <w:proofErr w:type="gramStart"/>
-      <w:r>
-        <w:t xml:space="preserve">both </w:t>
-      </w:r>
-      <w:r>
-        <w:t>:</w:t>
-      </w:r>
-      <w:proofErr w:type="gramEnd"/>
-      <w:r>
-        <w:t xml:space="preserve"> </w:t>
+        <w:t xml:space="preserve">Using the 3NN method, it will be classified as TRUE for both </w:t>
+      </w:r>
+      <w:r>
+        <w:t xml:space="preserve">: </w:t>
       </w:r>
       <m:oMath>
         <m:r>
@@ -9677,15 +9582,7 @@
     </w:p>
     <w:p>
       <w:r>
-        <w:t xml:space="preserve">(In this example the points are in the SAME </w:t>
-      </w:r>
-      <w:proofErr w:type="gramStart"/>
-      <w:r>
-        <w:t>location, but</w:t>
-      </w:r>
-      <w:proofErr w:type="gramEnd"/>
-      <w:r>
-        <w:t xml:space="preserve"> are slightly moved to show that they appear twice). </w:t>
+        <w:t xml:space="preserve">(In this example the points are in the SAME location, but are slightly moved to show that they appear twice). </w:t>
       </w:r>
     </w:p>
     <w:p>
@@ -9700,7 +9597,6 @@
         <w:pStyle w:val="Heading2"/>
       </w:pPr>
       <w:r>
-        <w:lastRenderedPageBreak/>
         <w:t xml:space="preserve">Question 8. </w:t>
       </w:r>
     </w:p>
@@ -9814,6 +9710,11 @@
     </w:p>
     <w:p/>
     <w:p/>
+    <w:p/>
+    <w:p/>
+    <w:p/>
+    <w:p/>
+    <w:p/>
     <w:p>
       <w:pPr>
         <w:pStyle w:val="Heading2"/>
@@ -9823,6 +9724,488 @@
       </w:r>
     </w:p>
     <w:p/>
+    <w:p>
+      <w:r>
+        <w:t xml:space="preserve"> We will show that for epsilon = 1, the  two classifiers will classify the same way.</w:t>
+      </w:r>
+    </w:p>
+    <w:p/>
+    <w:p>
+      <w:r>
+        <w:t xml:space="preserve">The 3NN classifier will have a threshold value of 7.5 so each example with f &lt; 7.5 will be classified as -, and the others as + </w:t>
+      </w:r>
+    </w:p>
+    <w:p>
+      <w:r>
+        <w:t xml:space="preserve">Thus the examples with f = 8,10,12,13 will be classified as + </w:t>
+      </w:r>
+    </w:p>
+    <w:p>
+      <w:r>
+        <w:t>The examples with</w:t>
+      </w:r>
+      <w:r>
+        <w:rPr>
+          <w:rFonts w:hint="cs"/>
+          <w:rtl/>
+        </w:rPr>
+        <w:t xml:space="preserve"> </w:t>
+      </w:r>
+      <w:r>
+        <w:t xml:space="preserve">f = 2,3 will be classified as – </w:t>
+      </w:r>
+    </w:p>
+    <w:p>
+      <w:r>
+        <w:t>Now the decision tree for the given training set:</w:t>
+      </w:r>
+    </w:p>
+    <w:p/>
+    <w:p>
+      <w:r>
+        <w:rPr>
+          <w:noProof/>
+        </w:rPr>
+        <mc:AlternateContent>
+          <mc:Choice Requires="wps">
+            <w:drawing>
+              <wp:anchor distT="0" distB="0" distL="114300" distR="114300" simplePos="0" relativeHeight="251826176" behindDoc="0" locked="0" layoutInCell="1" allowOverlap="1" wp14:anchorId="5E9D6EF8" wp14:editId="4B9E4C7A">
+                <wp:simplePos x="0" y="0"/>
+                <wp:positionH relativeFrom="column">
+                  <wp:posOffset>1652661</wp:posOffset>
+                </wp:positionH>
+                <wp:positionV relativeFrom="paragraph">
+                  <wp:posOffset>226989</wp:posOffset>
+                </wp:positionV>
+                <wp:extent cx="2338705" cy="1986915"/>
+                <wp:effectExtent l="0" t="0" r="10795" b="6985"/>
+                <wp:wrapNone/>
+                <wp:docPr id="14" name="Rectangle 14"/>
+                <wp:cNvGraphicFramePr/>
+                <a:graphic xmlns:a="http://schemas.openxmlformats.org/drawingml/2006/main">
+                  <a:graphicData uri="http://schemas.microsoft.com/office/word/2010/wordprocessingShape">
+                    <wps:wsp>
+                      <wps:cNvSpPr/>
+                      <wps:spPr>
+                        <a:xfrm>
+                          <a:off x="0" y="0"/>
+                          <a:ext cx="2338705" cy="1986915"/>
+                        </a:xfrm>
+                        <a:prstGeom prst="rect">
+                          <a:avLst/>
+                        </a:prstGeom>
+                        <a:noFill/>
+                      </wps:spPr>
+                      <wps:style>
+                        <a:lnRef idx="2">
+                          <a:schemeClr val="accent1">
+                            <a:shade val="50000"/>
+                          </a:schemeClr>
+                        </a:lnRef>
+                        <a:fillRef idx="1">
+                          <a:schemeClr val="accent1"/>
+                        </a:fillRef>
+                        <a:effectRef idx="0">
+                          <a:schemeClr val="accent1"/>
+                        </a:effectRef>
+                        <a:fontRef idx="minor">
+                          <a:schemeClr val="lt1"/>
+                        </a:fontRef>
+                      </wps:style>
+                      <wps:bodyPr rot="0" spcFirstLastPara="0" vertOverflow="overflow" horzOverflow="overflow" vert="horz" wrap="square" lIns="91440" tIns="45720" rIns="91440" bIns="45720" numCol="1" spcCol="0" rtlCol="0" fromWordArt="0" anchor="ctr" anchorCtr="0" forceAA="0" compatLnSpc="1">
+                        <a:prstTxWarp prst="textNoShape">
+                          <a:avLst/>
+                        </a:prstTxWarp>
+                        <a:noAutofit/>
+                      </wps:bodyPr>
+                    </wps:wsp>
+                  </a:graphicData>
+                </a:graphic>
+              </wp:anchor>
+            </w:drawing>
+          </mc:Choice>
+          <mc:Fallback>
+            <w:pict>
+              <v:rect w14:anchorId="197D87E3" id="Rectangle 14" o:spid="_x0000_s1026" style="position:absolute;margin-left:130.15pt;margin-top:17.85pt;width:184.15pt;height:156.45pt;z-index:251826176;visibility:visible;mso-wrap-style:square;mso-wrap-distance-left:9pt;mso-wrap-distance-top:0;mso-wrap-distance-right:9pt;mso-wrap-distance-bottom:0;mso-position-horizontal:absolute;mso-position-horizontal-relative:text;mso-position-vertical:absolute;mso-position-vertical-relative:text;v-text-anchor:middle" o:gfxdata="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" filled="f" strokecolor="#1f3763 [1604]" strokeweight="1pt"/>
+            </w:pict>
+          </mc:Fallback>
+        </mc:AlternateContent>
+      </w:r>
+    </w:p>
+    <w:p>
+      <w:r>
+        <w:rPr>
+          <w:rFonts w:hint="cs"/>
+          <w:noProof/>
+        </w:rPr>
+        <mc:AlternateContent>
+          <mc:Choice Requires="wps">
+            <w:drawing>
+              <wp:anchor distT="0" distB="0" distL="114300" distR="114300" simplePos="0" relativeHeight="251827200" behindDoc="0" locked="0" layoutInCell="1" allowOverlap="1" wp14:anchorId="253D1D98" wp14:editId="28AB16F2">
+                <wp:simplePos x="0" y="0"/>
+                <wp:positionH relativeFrom="column">
+                  <wp:posOffset>1776046</wp:posOffset>
+                </wp:positionH>
+                <wp:positionV relativeFrom="paragraph">
+                  <wp:posOffset>109904</wp:posOffset>
+                </wp:positionV>
+                <wp:extent cx="386862" cy="413238"/>
+                <wp:effectExtent l="0" t="0" r="6985" b="19050"/>
+                <wp:wrapNone/>
+                <wp:docPr id="27" name="Oval 27"/>
+                <wp:cNvGraphicFramePr/>
+                <a:graphic xmlns:a="http://schemas.openxmlformats.org/drawingml/2006/main">
+                  <a:graphicData uri="http://schemas.microsoft.com/office/word/2010/wordprocessingShape">
+                    <wps:wsp>
+                      <wps:cNvSpPr/>
+                      <wps:spPr>
+                        <a:xfrm>
+                          <a:off x="0" y="0"/>
+                          <a:ext cx="386862" cy="413238"/>
+                        </a:xfrm>
+                        <a:prstGeom prst="ellipse">
+                          <a:avLst/>
+                        </a:prstGeom>
+                        <a:noFill/>
+                      </wps:spPr>
+                      <wps:style>
+                        <a:lnRef idx="2">
+                          <a:schemeClr val="accent1">
+                            <a:shade val="50000"/>
+                          </a:schemeClr>
+                        </a:lnRef>
+                        <a:fillRef idx="1">
+                          <a:schemeClr val="accent1"/>
+                        </a:fillRef>
+                        <a:effectRef idx="0">
+                          <a:schemeClr val="accent1"/>
+                        </a:effectRef>
+                        <a:fontRef idx="minor">
+                          <a:schemeClr val="lt1"/>
+                        </a:fontRef>
+                      </wps:style>
+                      <wps:txbx>
+                        <w:txbxContent>
+                          <w:p>
+                            <w:pPr>
+                              <w:jc w:val="center"/>
+                            </w:pPr>
+                            <w:r>
+                              <w:rPr>
+                                <w:color w:val="000000" w:themeColor="text1"/>
+                                <w:shd w:val="pct15" w:color="auto" w:fill="FFFFFF"/>
+                              </w:rPr>
+                              <w:t>-</w:t>
+                            </w:r>
+                          </w:p>
+                        </w:txbxContent>
+                      </wps:txbx>
+                      <wps:bodyPr rot="0" spcFirstLastPara="0" vertOverflow="overflow" horzOverflow="overflow" vert="horz" wrap="square" lIns="91440" tIns="45720" rIns="91440" bIns="45720" numCol="1" spcCol="0" rtlCol="0" fromWordArt="0" anchor="ctr" anchorCtr="0" forceAA="0" compatLnSpc="1">
+                        <a:prstTxWarp prst="textNoShape">
+                          <a:avLst/>
+                        </a:prstTxWarp>
+                        <a:noAutofit/>
+                      </wps:bodyPr>
+                    </wps:wsp>
+                  </a:graphicData>
+                </a:graphic>
+                <wp14:sizeRelH relativeFrom="margin">
+                  <wp14:pctWidth>0</wp14:pctWidth>
+                </wp14:sizeRelH>
+                <wp14:sizeRelV relativeFrom="margin">
+                  <wp14:pctHeight>0</wp14:pctHeight>
+                </wp14:sizeRelV>
+              </wp:anchor>
+            </w:drawing>
+          </mc:Choice>
+          <mc:Fallback>
+            <w:pict>
+              <v:oval w14:anchorId="253D1D98" id="Oval 27" o:spid="_x0000_s1069" style="position:absolute;margin-left:139.85pt;margin-top:8.65pt;width:30.45pt;height:32.55pt;z-index:251827200;visibility:visible;mso-wrap-style:square;mso-width-percent:0;mso-height-percent:0;mso-wrap-distance-left:9pt;mso-wrap-distance-top:0;mso-wrap-distance-right:9pt;mso-wrap-distance-bottom:0;mso-position-horizontal:absolute;mso-position-horizontal-relative:text;mso-position-vertical:absolute;mso-position-vertical-relative:text;mso-width-percent:0;mso-height-percent:0;mso-width-relative:margin;mso-height-relative:margin;v-text-anchor:middle" o:gfxdata="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" filled="f" strokecolor="#1f3763 [1604]" strokeweight="1pt">
+                <v:stroke joinstyle="miter"/>
+                <v:textbox>
+                  <w:txbxContent>
+                    <w:p>
+                      <w:pPr>
+                        <w:jc w:val="center"/>
+                      </w:pPr>
+                      <w:r>
+                        <w:rPr>
+                          <w:color w:val="000000" w:themeColor="text1"/>
+                          <w:shd w:val="pct15" w:color="auto" w:fill="FFFFFF"/>
+                        </w:rPr>
+                        <w:t>-</w:t>
+                      </w:r>
+                    </w:p>
+                  </w:txbxContent>
+                </v:textbox>
+              </v:oval>
+            </w:pict>
+          </mc:Fallback>
+        </mc:AlternateContent>
+      </w:r>
+      <w:r>
+        <w:rPr>
+          <w:rFonts w:hint="cs"/>
+          <w:noProof/>
+        </w:rPr>
+        <mc:AlternateContent>
+          <mc:Choice Requires="wps">
+            <w:drawing>
+              <wp:anchor distT="0" distB="0" distL="114300" distR="114300" simplePos="0" relativeHeight="251831296" behindDoc="0" locked="0" layoutInCell="1" allowOverlap="1" wp14:anchorId="57C04DA4" wp14:editId="3CD1A5F5">
+                <wp:simplePos x="0" y="0"/>
+                <wp:positionH relativeFrom="column">
+                  <wp:posOffset>2593291</wp:posOffset>
+                </wp:positionH>
+                <wp:positionV relativeFrom="paragraph">
+                  <wp:posOffset>74051</wp:posOffset>
+                </wp:positionV>
+                <wp:extent cx="448407" cy="501162"/>
+                <wp:effectExtent l="0" t="0" r="8890" b="6985"/>
+                <wp:wrapNone/>
+                <wp:docPr id="47" name="Oval 47"/>
+                <wp:cNvGraphicFramePr/>
+                <a:graphic xmlns:a="http://schemas.openxmlformats.org/drawingml/2006/main">
+                  <a:graphicData uri="http://schemas.microsoft.com/office/word/2010/wordprocessingShape">
+                    <wps:wsp>
+                      <wps:cNvSpPr/>
+                      <wps:spPr>
+                        <a:xfrm>
+                          <a:off x="0" y="0"/>
+                          <a:ext cx="448407" cy="501162"/>
+                        </a:xfrm>
+                        <a:prstGeom prst="ellipse">
+                          <a:avLst/>
+                        </a:prstGeom>
+                        <a:noFill/>
+                      </wps:spPr>
+                      <wps:style>
+                        <a:lnRef idx="2">
+                          <a:schemeClr val="accent1">
+                            <a:shade val="50000"/>
+                          </a:schemeClr>
+                        </a:lnRef>
+                        <a:fillRef idx="1">
+                          <a:schemeClr val="accent1"/>
+                        </a:fillRef>
+                        <a:effectRef idx="0">
+                          <a:schemeClr val="accent1"/>
+                        </a:effectRef>
+                        <a:fontRef idx="minor">
+                          <a:schemeClr val="lt1"/>
+                        </a:fontRef>
+                      </wps:style>
+                      <wps:txbx>
+                        <w:txbxContent>
+                          <w:p>
+                            <w:pPr>
+                              <w:rPr>
+                                <w:color w:val="000000" w:themeColor="text1"/>
+                                <w:shd w:val="pct15" w:color="auto" w:fill="FFFFFF"/>
+                              </w:rPr>
+                            </w:pPr>
+                            <w:r>
+                              <w:rPr>
+                                <w:color w:val="000000" w:themeColor="text1"/>
+                                <w:shd w:val="pct15" w:color="auto" w:fill="FFFFFF"/>
+                              </w:rPr>
+                              <w:t>+</w:t>
+                            </w:r>
+                          </w:p>
+                          <w:p>
+                            <w:pPr>
+                              <w:jc w:val="center"/>
+                            </w:pPr>
+                          </w:p>
+                        </w:txbxContent>
+                      </wps:txbx>
+                      <wps:bodyPr rot="0" spcFirstLastPara="0" vertOverflow="overflow" horzOverflow="overflow" vert="horz" wrap="square" lIns="91440" tIns="45720" rIns="91440" bIns="45720" numCol="1" spcCol="0" rtlCol="0" fromWordArt="0" anchor="ctr" anchorCtr="0" forceAA="0" compatLnSpc="1">
+                        <a:prstTxWarp prst="textNoShape">
+                          <a:avLst/>
+                        </a:prstTxWarp>
+                        <a:noAutofit/>
+                      </wps:bodyPr>
+                    </wps:wsp>
+                  </a:graphicData>
+                </a:graphic>
+                <wp14:sizeRelH relativeFrom="margin">
+                  <wp14:pctWidth>0</wp14:pctWidth>
+                </wp14:sizeRelH>
+                <wp14:sizeRelV relativeFrom="margin">
+                  <wp14:pctHeight>0</wp14:pctHeight>
+                </wp14:sizeRelV>
+              </wp:anchor>
+            </w:drawing>
+          </mc:Choice>
+          <mc:Fallback>
+            <w:pict>
+              <v:oval w14:anchorId="57C04DA4" id="Oval 47" o:spid="_x0000_s1070" style="position:absolute;margin-left:204.2pt;margin-top:5.85pt;width:35.3pt;height:39.45pt;z-index:251831296;visibility:visible;mso-wrap-style:square;mso-width-percent:0;mso-height-percent:0;mso-wrap-distance-left:9pt;mso-wrap-distance-top:0;mso-wrap-distance-right:9pt;mso-wrap-distance-bottom:0;mso-position-horizontal:absolute;mso-position-horizontal-relative:text;mso-position-vertical:absolute;mso-position-vertical-relative:text;mso-width-percent:0;mso-height-percent:0;mso-width-relative:margin;mso-height-relative:margin;v-text-anchor:middle" o:gfxdata="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" filled="f" strokecolor="#1f3763 [1604]" strokeweight="1pt">
+                <v:stroke joinstyle="miter"/>
+                <v:textbox>
+                  <w:txbxContent>
+                    <w:p>
+                      <w:pPr>
+                        <w:rPr>
+                          <w:color w:val="000000" w:themeColor="text1"/>
+                          <w:shd w:val="pct15" w:color="auto" w:fill="FFFFFF"/>
+                        </w:rPr>
+                      </w:pPr>
+                      <w:r>
+                        <w:rPr>
+                          <w:color w:val="000000" w:themeColor="text1"/>
+                          <w:shd w:val="pct15" w:color="auto" w:fill="FFFFFF"/>
+                        </w:rPr>
+                        <w:t>+</w:t>
+                      </w:r>
+                    </w:p>
+                    <w:p>
+                      <w:pPr>
+                        <w:jc w:val="center"/>
+                      </w:pPr>
+                    </w:p>
+                  </w:txbxContent>
+                </v:textbox>
+              </v:oval>
+            </w:pict>
+          </mc:Fallback>
+        </mc:AlternateContent>
+      </w:r>
+      <w:r>
+        <w:rPr>
+          <w:rFonts w:hint="cs"/>
+          <w:noProof/>
+        </w:rPr>
+        <mc:AlternateContent>
+          <mc:Choice Requires="wps">
+            <w:drawing>
+              <wp:anchor distT="0" distB="0" distL="114300" distR="114300" simplePos="0" relativeHeight="251835392" behindDoc="0" locked="0" layoutInCell="1" allowOverlap="1" wp14:anchorId="133C42D1" wp14:editId="416F00AA">
+                <wp:simplePos x="0" y="0"/>
+                <wp:positionH relativeFrom="column">
+                  <wp:posOffset>3384452</wp:posOffset>
+                </wp:positionH>
+                <wp:positionV relativeFrom="paragraph">
+                  <wp:posOffset>232459</wp:posOffset>
+                </wp:positionV>
+                <wp:extent cx="501162" cy="492272"/>
+                <wp:effectExtent l="0" t="0" r="6985" b="15875"/>
+                <wp:wrapNone/>
+                <wp:docPr id="51" name="Oval 51"/>
+                <wp:cNvGraphicFramePr/>
+                <a:graphic xmlns:a="http://schemas.openxmlformats.org/drawingml/2006/main">
+                  <a:graphicData uri="http://schemas.microsoft.com/office/word/2010/wordprocessingShape">
+                    <wps:wsp>
+                      <wps:cNvSpPr/>
+                      <wps:spPr>
+                        <a:xfrm>
+                          <a:off x="0" y="0"/>
+                          <a:ext cx="501162" cy="492272"/>
+                        </a:xfrm>
+                        <a:prstGeom prst="ellipse">
+                          <a:avLst/>
+                        </a:prstGeom>
+                        <a:noFill/>
+                      </wps:spPr>
+                      <wps:style>
+                        <a:lnRef idx="2">
+                          <a:schemeClr val="accent1">
+                            <a:shade val="50000"/>
+                          </a:schemeClr>
+                        </a:lnRef>
+                        <a:fillRef idx="1">
+                          <a:schemeClr val="accent1"/>
+                        </a:fillRef>
+                        <a:effectRef idx="0">
+                          <a:schemeClr val="accent1"/>
+                        </a:effectRef>
+                        <a:fontRef idx="minor">
+                          <a:schemeClr val="lt1"/>
+                        </a:fontRef>
+                      </wps:style>
+                      <wps:txbx>
+                        <w:txbxContent>
+                          <w:p>
+                            <w:pPr>
+                              <w:rPr>
+                                <w:color w:val="000000" w:themeColor="text1"/>
+                                <w:shd w:val="pct15" w:color="auto" w:fill="FFFFFF"/>
+                              </w:rPr>
+                            </w:pPr>
+                            <w:r>
+                              <w:rPr>
+                                <w:color w:val="000000" w:themeColor="text1"/>
+                                <w:shd w:val="pct15" w:color="auto" w:fill="FFFFFF"/>
+                              </w:rPr>
+                              <w:t>+</w:t>
+                            </w:r>
+                          </w:p>
+                          <w:p>
+                            <w:pPr>
+                              <w:rPr>
+                                <w:color w:val="FFFFFF" w:themeColor="background1"/>
+                                <w14:textFill>
+                                  <w14:noFill/>
+                                </w14:textFill>
+                              </w:rPr>
+                            </w:pPr>
+                          </w:p>
+                        </w:txbxContent>
+                      </wps:txbx>
+                      <wps:bodyPr rot="0" spcFirstLastPara="0" vertOverflow="overflow" horzOverflow="overflow" vert="horz" wrap="square" lIns="91440" tIns="45720" rIns="91440" bIns="45720" numCol="1" spcCol="0" rtlCol="0" fromWordArt="0" anchor="ctr" anchorCtr="0" forceAA="0" compatLnSpc="1">
+                        <a:prstTxWarp prst="textNoShape">
+                          <a:avLst/>
+                        </a:prstTxWarp>
+                        <a:noAutofit/>
+                      </wps:bodyPr>
+                    </wps:wsp>
+                  </a:graphicData>
+                </a:graphic>
+                <wp14:sizeRelH relativeFrom="margin">
+                  <wp14:pctWidth>0</wp14:pctWidth>
+                </wp14:sizeRelH>
+                <wp14:sizeRelV relativeFrom="margin">
+                  <wp14:pctHeight>0</wp14:pctHeight>
+                </wp14:sizeRelV>
+              </wp:anchor>
+            </w:drawing>
+          </mc:Choice>
+          <mc:Fallback>
+            <w:pict>
+              <v:oval w14:anchorId="133C42D1" id="Oval 51" o:spid="_x0000_s1071" style="position:absolute;margin-left:266.5pt;margin-top:18.3pt;width:39.45pt;height:38.75pt;z-index:251835392;visibility:visible;mso-wrap-style:square;mso-width-percent:0;mso-height-percent:0;mso-wrap-distance-left:9pt;mso-wrap-distance-top:0;mso-wrap-distance-right:9pt;mso-wrap-distance-bottom:0;mso-position-horizontal:absolute;mso-position-horizontal-relative:text;mso-position-vertical:absolute;mso-position-vertical-relative:text;mso-width-percent:0;mso-height-percent:0;mso-width-relative:margin;mso-height-relative:margin;v-text-anchor:middle" o:gfxdata="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" filled="f" strokecolor="#1f3763 [1604]" strokeweight="1pt">
+                <v:stroke joinstyle="miter"/>
+                <v:textbox>
+                  <w:txbxContent>
+                    <w:p>
+                      <w:pPr>
+                        <w:rPr>
+                          <w:color w:val="000000" w:themeColor="text1"/>
+                          <w:shd w:val="pct15" w:color="auto" w:fill="FFFFFF"/>
+                        </w:rPr>
+                      </w:pPr>
+                      <w:r>
+                        <w:rPr>
+                          <w:color w:val="000000" w:themeColor="text1"/>
+                          <w:shd w:val="pct15" w:color="auto" w:fill="FFFFFF"/>
+                        </w:rPr>
+                        <w:t>+</w:t>
+                      </w:r>
+                    </w:p>
+                    <w:p>
+                      <w:pPr>
+                        <w:rPr>
+                          <w:color w:val="FFFFFF" w:themeColor="background1"/>
+                          <w14:textFill>
+                            <w14:noFill/>
+                          </w14:textFill>
+                        </w:rPr>
+                      </w:pPr>
+                    </w:p>
+                  </w:txbxContent>
+                </v:textbox>
+              </v:oval>
+            </w:pict>
+          </mc:Fallback>
+        </mc:AlternateContent>
+      </w:r>
+    </w:p>
     <w:p>
       <w:pPr>
         <w:rPr>
@@ -9831,13 +10214,140 @@
           <w:color w:val="FF0000"/>
         </w:rPr>
       </w:pPr>
-      <w:r>
+    </w:p>
+    <w:p>
+      <w:pPr>
         <w:rPr>
           <w:b/>
           <w:bCs/>
           <w:color w:val="FF0000"/>
         </w:rPr>
-        <w:t>FILL</w:t>
+      </w:pPr>
+      <w:r>
+        <w:rPr>
+          <w:rFonts w:hint="cs"/>
+          <w:noProof/>
+        </w:rPr>
+        <mc:AlternateContent>
+          <mc:Choice Requires="wps">
+            <w:drawing>
+              <wp:anchor distT="0" distB="0" distL="114300" distR="114300" simplePos="0" relativeHeight="251829248" behindDoc="0" locked="0" layoutInCell="1" allowOverlap="1" wp14:anchorId="7E3C8AD8" wp14:editId="186CB644">
+                <wp:simplePos x="0" y="0"/>
+                <wp:positionH relativeFrom="column">
+                  <wp:posOffset>1837055</wp:posOffset>
+                </wp:positionH>
+                <wp:positionV relativeFrom="paragraph">
+                  <wp:posOffset>241300</wp:posOffset>
+                </wp:positionV>
+                <wp:extent cx="439420" cy="465455"/>
+                <wp:effectExtent l="0" t="0" r="17780" b="17145"/>
+                <wp:wrapNone/>
+                <wp:docPr id="38" name="Oval 38"/>
+                <wp:cNvGraphicFramePr/>
+                <a:graphic xmlns:a="http://schemas.openxmlformats.org/drawingml/2006/main">
+                  <a:graphicData uri="http://schemas.microsoft.com/office/word/2010/wordprocessingShape">
+                    <wps:wsp>
+                      <wps:cNvSpPr/>
+                      <wps:spPr>
+                        <a:xfrm>
+                          <a:off x="0" y="0"/>
+                          <a:ext cx="439420" cy="465455"/>
+                        </a:xfrm>
+                        <a:prstGeom prst="ellipse">
+                          <a:avLst/>
+                        </a:prstGeom>
+                        <a:noFill/>
+                      </wps:spPr>
+                      <wps:style>
+                        <a:lnRef idx="2">
+                          <a:schemeClr val="accent1">
+                            <a:shade val="50000"/>
+                          </a:schemeClr>
+                        </a:lnRef>
+                        <a:fillRef idx="1">
+                          <a:schemeClr val="accent1"/>
+                        </a:fillRef>
+                        <a:effectRef idx="0">
+                          <a:schemeClr val="accent1"/>
+                        </a:effectRef>
+                        <a:fontRef idx="minor">
+                          <a:schemeClr val="lt1"/>
+                        </a:fontRef>
+                      </wps:style>
+                      <wps:txbx>
+                        <w:txbxContent>
+                          <w:p>
+                            <w:pPr>
+                              <w:rPr>
+                                <w:color w:val="000000" w:themeColor="text1"/>
+                                <w:shd w:val="pct15" w:color="auto" w:fill="FFFFFF"/>
+                              </w:rPr>
+                            </w:pPr>
+                            <w:r>
+                              <w:rPr>
+                                <w:color w:val="000000" w:themeColor="text1"/>
+                                <w:shd w:val="pct15" w:color="auto" w:fill="FFFFFF"/>
+                              </w:rPr>
+                              <w:t>-</w:t>
+                            </w:r>
+                          </w:p>
+                          <w:p>
+                            <w:pPr>
+                              <w:jc w:val="center"/>
+                            </w:pPr>
+                          </w:p>
+                        </w:txbxContent>
+                      </wps:txbx>
+                      <wps:bodyPr rot="0" spcFirstLastPara="0" vertOverflow="overflow" horzOverflow="overflow" vert="horz" wrap="square" lIns="91440" tIns="45720" rIns="91440" bIns="45720" numCol="1" spcCol="0" rtlCol="0" fromWordArt="0" anchor="ctr" anchorCtr="0" forceAA="0" compatLnSpc="1">
+                        <a:prstTxWarp prst="textNoShape">
+                          <a:avLst/>
+                        </a:prstTxWarp>
+                        <a:noAutofit/>
+                      </wps:bodyPr>
+                    </wps:wsp>
+                  </a:graphicData>
+                </a:graphic>
+                <wp14:sizeRelH relativeFrom="margin">
+                  <wp14:pctWidth>0</wp14:pctWidth>
+                </wp14:sizeRelH>
+                <wp14:sizeRelV relativeFrom="margin">
+                  <wp14:pctHeight>0</wp14:pctHeight>
+                </wp14:sizeRelV>
+              </wp:anchor>
+            </w:drawing>
+          </mc:Choice>
+          <mc:Fallback>
+            <w:pict>
+              <v:oval w14:anchorId="7E3C8AD8" id="Oval 38" o:spid="_x0000_s1072" style="position:absolute;margin-left:144.65pt;margin-top:19pt;width:34.6pt;height:36.65pt;z-index:251829248;visibility:visible;mso-wrap-style:square;mso-width-percent:0;mso-height-percent:0;mso-wrap-distance-left:9pt;mso-wrap-distance-top:0;mso-wrap-distance-right:9pt;mso-wrap-distance-bottom:0;mso-position-horizontal:absolute;mso-position-horizontal-relative:text;mso-position-vertical:absolute;mso-position-vertical-relative:text;mso-width-percent:0;mso-height-percent:0;mso-width-relative:margin;mso-height-relative:margin;v-text-anchor:middle" o:gfxdata="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" filled="f" strokecolor="#1f3763 [1604]" strokeweight="1pt">
+                <v:stroke joinstyle="miter"/>
+                <v:textbox>
+                  <w:txbxContent>
+                    <w:p>
+                      <w:pPr>
+                        <w:rPr>
+                          <w:color w:val="000000" w:themeColor="text1"/>
+                          <w:shd w:val="pct15" w:color="auto" w:fill="FFFFFF"/>
+                        </w:rPr>
+                      </w:pPr>
+                      <w:r>
+                        <w:rPr>
+                          <w:color w:val="000000" w:themeColor="text1"/>
+                          <w:shd w:val="pct15" w:color="auto" w:fill="FFFFFF"/>
+                        </w:rPr>
+                        <w:t>-</w:t>
+                      </w:r>
+                    </w:p>
+                    <w:p>
+                      <w:pPr>
+                        <w:jc w:val="center"/>
+                      </w:pPr>
+                    </w:p>
+                  </w:txbxContent>
+                </v:textbox>
+              </v:oval>
+            </w:pict>
+          </mc:Fallback>
+        </mc:AlternateContent>
       </w:r>
     </w:p>
     <w:p>
@@ -9848,6 +10358,122 @@
           <w:color w:val="FF0000"/>
         </w:rPr>
       </w:pPr>
+      <w:r>
+        <w:rPr>
+          <w:rFonts w:hint="cs"/>
+          <w:noProof/>
+        </w:rPr>
+        <mc:AlternateContent>
+          <mc:Choice Requires="wps">
+            <w:drawing>
+              <wp:anchor distT="0" distB="0" distL="114300" distR="114300" simplePos="0" relativeHeight="251837440" behindDoc="0" locked="0" layoutInCell="1" allowOverlap="1" wp14:anchorId="66D04755" wp14:editId="69BD0845">
+                <wp:simplePos x="0" y="0"/>
+                <wp:positionH relativeFrom="column">
+                  <wp:posOffset>3217985</wp:posOffset>
+                </wp:positionH>
+                <wp:positionV relativeFrom="paragraph">
+                  <wp:posOffset>8791</wp:posOffset>
+                </wp:positionV>
+                <wp:extent cx="483577" cy="474785"/>
+                <wp:effectExtent l="0" t="0" r="12065" b="8255"/>
+                <wp:wrapNone/>
+                <wp:docPr id="53" name="Oval 53"/>
+                <wp:cNvGraphicFramePr/>
+                <a:graphic xmlns:a="http://schemas.openxmlformats.org/drawingml/2006/main">
+                  <a:graphicData uri="http://schemas.microsoft.com/office/word/2010/wordprocessingShape">
+                    <wps:wsp>
+                      <wps:cNvSpPr/>
+                      <wps:spPr>
+                        <a:xfrm>
+                          <a:off x="0" y="0"/>
+                          <a:ext cx="483577" cy="474785"/>
+                        </a:xfrm>
+                        <a:prstGeom prst="ellipse">
+                          <a:avLst/>
+                        </a:prstGeom>
+                        <a:noFill/>
+                      </wps:spPr>
+                      <wps:style>
+                        <a:lnRef idx="2">
+                          <a:schemeClr val="accent1">
+                            <a:shade val="50000"/>
+                          </a:schemeClr>
+                        </a:lnRef>
+                        <a:fillRef idx="1">
+                          <a:schemeClr val="accent1"/>
+                        </a:fillRef>
+                        <a:effectRef idx="0">
+                          <a:schemeClr val="accent1"/>
+                        </a:effectRef>
+                        <a:fontRef idx="minor">
+                          <a:schemeClr val="lt1"/>
+                        </a:fontRef>
+                      </wps:style>
+                      <wps:txbx>
+                        <w:txbxContent>
+                          <w:p>
+                            <w:pPr>
+                              <w:rPr>
+                                <w:color w:val="000000" w:themeColor="text1"/>
+                                <w:shd w:val="pct15" w:color="auto" w:fill="FFFFFF"/>
+                              </w:rPr>
+                            </w:pPr>
+                            <w:r>
+                              <w:rPr>
+                                <w:color w:val="000000" w:themeColor="text1"/>
+                                <w:shd w:val="pct15" w:color="auto" w:fill="FFFFFF"/>
+                              </w:rPr>
+                              <w:t>+</w:t>
+                            </w:r>
+                          </w:p>
+                        </w:txbxContent>
+                      </wps:txbx>
+                      <wps:bodyPr rot="0" spcFirstLastPara="0" vertOverflow="overflow" horzOverflow="overflow" vert="horz" wrap="square" lIns="91440" tIns="45720" rIns="91440" bIns="45720" numCol="1" spcCol="0" rtlCol="0" fromWordArt="0" anchor="ctr" anchorCtr="0" forceAA="0" compatLnSpc="1">
+                        <a:prstTxWarp prst="textNoShape">
+                          <a:avLst/>
+                        </a:prstTxWarp>
+                        <a:noAutofit/>
+                      </wps:bodyPr>
+                    </wps:wsp>
+                  </a:graphicData>
+                </a:graphic>
+                <wp14:sizeRelH relativeFrom="margin">
+                  <wp14:pctWidth>0</wp14:pctWidth>
+                </wp14:sizeRelH>
+                <wp14:sizeRelV relativeFrom="margin">
+                  <wp14:pctHeight>0</wp14:pctHeight>
+                </wp14:sizeRelV>
+              </wp:anchor>
+            </w:drawing>
+          </mc:Choice>
+          <mc:Fallback>
+            <w:pict>
+              <v:oval w14:anchorId="66D04755" id="Oval 53" o:spid="_x0000_s1073" style="position:absolute;margin-left:253.4pt;margin-top:.7pt;width:38.1pt;height:37.4pt;z-index:251837440;visibility:visible;mso-wrap-style:square;mso-width-percent:0;mso-height-percent:0;mso-wrap-distance-left:9pt;mso-wrap-distance-top:0;mso-wrap-distance-right:9pt;mso-wrap-distance-bottom:0;mso-position-horizontal:absolute;mso-position-horizontal-relative:text;mso-position-vertical:absolute;mso-position-vertical-relative:text;mso-width-percent:0;mso-height-percent:0;mso-width-relative:margin;mso-height-relative:margin;v-text-anchor:middle" o:gfxdata="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" filled="f" strokecolor="#1f3763 [1604]" strokeweight="1pt">
+                <v:stroke joinstyle="miter"/>
+                <v:textbox>
+                  <w:txbxContent>
+                    <w:p>
+                      <w:pPr>
+                        <w:rPr>
+                          <w:color w:val="000000" w:themeColor="text1"/>
+                          <w:shd w:val="pct15" w:color="auto" w:fill="FFFFFF"/>
+                        </w:rPr>
+                      </w:pPr>
+                      <w:r>
+                        <w:rPr>
+                          <w:color w:val="000000" w:themeColor="text1"/>
+                          <w:shd w:val="pct15" w:color="auto" w:fill="FFFFFF"/>
+                        </w:rPr>
+                        <w:t>+</w:t>
+                      </w:r>
+                    </w:p>
+                  </w:txbxContent>
+                </v:textbox>
+              </v:oval>
+            </w:pict>
+          </mc:Fallback>
+        </mc:AlternateContent>
+      </w:r>
     </w:p>
     <w:p>
       <w:pPr>
@@ -9857,28 +10483,2349 @@
           <w:color w:val="FF0000"/>
         </w:rPr>
       </w:pPr>
-    </w:p>
-    <w:p>
-      <w:pPr>
-        <w:pStyle w:val="Heading2"/>
-      </w:pPr>
-      <w:r>
+      <w:r>
+        <w:rPr>
+          <w:rFonts w:hint="cs"/>
+          <w:noProof/>
+        </w:rPr>
+        <mc:AlternateContent>
+          <mc:Choice Requires="wps">
+            <w:drawing>
+              <wp:anchor distT="0" distB="0" distL="114300" distR="114300" simplePos="0" relativeHeight="251833344" behindDoc="0" locked="0" layoutInCell="1" allowOverlap="1" wp14:anchorId="798AA6C2" wp14:editId="013862E9">
+                <wp:simplePos x="0" y="0"/>
+                <wp:positionH relativeFrom="column">
+                  <wp:posOffset>2522855</wp:posOffset>
+                </wp:positionH>
+                <wp:positionV relativeFrom="paragraph">
+                  <wp:posOffset>30480</wp:posOffset>
+                </wp:positionV>
+                <wp:extent cx="386715" cy="448310"/>
+                <wp:effectExtent l="0" t="0" r="6985" b="8890"/>
+                <wp:wrapNone/>
+                <wp:docPr id="49" name="Oval 49"/>
+                <wp:cNvGraphicFramePr/>
+                <a:graphic xmlns:a="http://schemas.openxmlformats.org/drawingml/2006/main">
+                  <a:graphicData uri="http://schemas.microsoft.com/office/word/2010/wordprocessingShape">
+                    <wps:wsp>
+                      <wps:cNvSpPr/>
+                      <wps:spPr>
+                        <a:xfrm>
+                          <a:off x="0" y="0"/>
+                          <a:ext cx="386715" cy="448310"/>
+                        </a:xfrm>
+                        <a:prstGeom prst="ellipse">
+                          <a:avLst/>
+                        </a:prstGeom>
+                        <a:noFill/>
+                      </wps:spPr>
+                      <wps:style>
+                        <a:lnRef idx="2">
+                          <a:schemeClr val="accent1">
+                            <a:shade val="50000"/>
+                          </a:schemeClr>
+                        </a:lnRef>
+                        <a:fillRef idx="1">
+                          <a:schemeClr val="accent1"/>
+                        </a:fillRef>
+                        <a:effectRef idx="0">
+                          <a:schemeClr val="accent1"/>
+                        </a:effectRef>
+                        <a:fontRef idx="minor">
+                          <a:schemeClr val="lt1"/>
+                        </a:fontRef>
+                      </wps:style>
+                      <wps:txbx>
+                        <w:txbxContent>
+                          <w:p>
+                            <w:pPr>
+                              <w:rPr>
+                                <w:color w:val="000000" w:themeColor="text1"/>
+                                <w:shd w:val="pct15" w:color="auto" w:fill="FFFFFF"/>
+                              </w:rPr>
+                            </w:pPr>
+                            <w:r>
+                              <w:rPr>
+                                <w:color w:val="000000" w:themeColor="text1"/>
+                                <w:shd w:val="pct15" w:color="auto" w:fill="FFFFFF"/>
+                              </w:rPr>
+                              <w:t>+</w:t>
+                            </w:r>
+                          </w:p>
+                          <w:p>
+                            <w:pPr>
+                              <w:jc w:val="center"/>
+                            </w:pPr>
+                          </w:p>
+                        </w:txbxContent>
+                      </wps:txbx>
+                      <wps:bodyPr rot="0" spcFirstLastPara="0" vertOverflow="overflow" horzOverflow="overflow" vert="horz" wrap="square" lIns="91440" tIns="45720" rIns="91440" bIns="45720" numCol="1" spcCol="0" rtlCol="0" fromWordArt="0" anchor="ctr" anchorCtr="0" forceAA="0" compatLnSpc="1">
+                        <a:prstTxWarp prst="textNoShape">
+                          <a:avLst/>
+                        </a:prstTxWarp>
+                        <a:noAutofit/>
+                      </wps:bodyPr>
+                    </wps:wsp>
+                  </a:graphicData>
+                </a:graphic>
+                <wp14:sizeRelH relativeFrom="margin">
+                  <wp14:pctWidth>0</wp14:pctWidth>
+                </wp14:sizeRelH>
+                <wp14:sizeRelV relativeFrom="margin">
+                  <wp14:pctHeight>0</wp14:pctHeight>
+                </wp14:sizeRelV>
+              </wp:anchor>
+            </w:drawing>
+          </mc:Choice>
+          <mc:Fallback>
+            <w:pict>
+              <v:oval w14:anchorId="798AA6C2" id="Oval 49" o:spid="_x0000_s1074" style="position:absolute;margin-left:198.65pt;margin-top:2.4pt;width:30.45pt;height:35.3pt;z-index:251833344;visibility:visible;mso-wrap-style:square;mso-width-percent:0;mso-height-percent:0;mso-wrap-distance-left:9pt;mso-wrap-distance-top:0;mso-wrap-distance-right:9pt;mso-wrap-distance-bottom:0;mso-position-horizontal:absolute;mso-position-horizontal-relative:text;mso-position-vertical:absolute;mso-position-vertical-relative:text;mso-width-percent:0;mso-height-percent:0;mso-width-relative:margin;mso-height-relative:margin;v-text-anchor:middle" o:gfxdata="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" filled="f" strokecolor="#1f3763 [1604]" strokeweight="1pt">
+                <v:stroke joinstyle="miter"/>
+                <v:textbox>
+                  <w:txbxContent>
+                    <w:p>
+                      <w:pPr>
+                        <w:rPr>
+                          <w:color w:val="000000" w:themeColor="text1"/>
+                          <w:shd w:val="pct15" w:color="auto" w:fill="FFFFFF"/>
+                        </w:rPr>
+                      </w:pPr>
+                      <w:r>
+                        <w:rPr>
+                          <w:color w:val="000000" w:themeColor="text1"/>
+                          <w:shd w:val="pct15" w:color="auto" w:fill="FFFFFF"/>
+                        </w:rPr>
+                        <w:t>+</w:t>
+                      </w:r>
+                    </w:p>
+                    <w:p>
+                      <w:pPr>
+                        <w:jc w:val="center"/>
+                      </w:pPr>
+                    </w:p>
+                  </w:txbxContent>
+                </v:textbox>
+              </v:oval>
+            </w:pict>
+          </mc:Fallback>
+        </mc:AlternateContent>
+      </w:r>
+    </w:p>
+    <w:p>
+      <w:pPr>
+        <w:rPr>
+          <w:b/>
+          <w:bCs/>
+          <w:color w:val="FF0000"/>
+        </w:rPr>
+      </w:pPr>
+    </w:p>
+    <w:p>
+      <w:pPr>
+        <w:rPr>
+          <w:b/>
+          <w:bCs/>
+          <w:color w:val="FF0000"/>
+        </w:rPr>
+      </w:pPr>
+      <w:r>
+        <w:rPr>
+          <w:b/>
+          <w:bCs/>
+          <w:noProof/>
+          <w:color w:val="FF0000"/>
+        </w:rPr>
+        <mc:AlternateContent>
+          <mc:Choice Requires="wps">
+            <w:drawing>
+              <wp:anchor distT="0" distB="0" distL="114300" distR="114300" simplePos="0" relativeHeight="251878400" behindDoc="0" locked="0" layoutInCell="1" allowOverlap="1" wp14:anchorId="5079F9AE" wp14:editId="7AB13EA7">
+                <wp:simplePos x="0" y="0"/>
+                <wp:positionH relativeFrom="column">
+                  <wp:posOffset>2236470</wp:posOffset>
+                </wp:positionH>
+                <wp:positionV relativeFrom="paragraph">
+                  <wp:posOffset>218489</wp:posOffset>
+                </wp:positionV>
+                <wp:extent cx="1036955" cy="316230"/>
+                <wp:effectExtent l="0" t="0" r="17145" b="13970"/>
+                <wp:wrapNone/>
+                <wp:docPr id="120" name="Text Box 120"/>
+                <wp:cNvGraphicFramePr/>
+                <a:graphic xmlns:a="http://schemas.openxmlformats.org/drawingml/2006/main">
+                  <a:graphicData uri="http://schemas.microsoft.com/office/word/2010/wordprocessingShape">
+                    <wps:wsp>
+                      <wps:cNvSpPr txBox="1"/>
+                      <wps:spPr>
+                        <a:xfrm>
+                          <a:off x="0" y="0"/>
+                          <a:ext cx="1036955" cy="316230"/>
+                        </a:xfrm>
+                        <a:prstGeom prst="rect">
+                          <a:avLst/>
+                        </a:prstGeom>
+                        <a:solidFill>
+                          <a:schemeClr val="lt1"/>
+                        </a:solidFill>
+                        <a:ln w="6350">
+                          <a:solidFill>
+                            <a:prstClr val="black"/>
+                          </a:solidFill>
+                        </a:ln>
+                      </wps:spPr>
+                      <wps:txbx>
+                        <w:txbxContent>
+                          <w:p>
+                            <w:r>
+                              <w:t xml:space="preserve">Threshold 9 </w:t>
+                            </w:r>
+                          </w:p>
+                        </w:txbxContent>
+                      </wps:txbx>
+                      <wps:bodyPr rot="0" spcFirstLastPara="0" vertOverflow="overflow" horzOverflow="overflow" vert="horz" wrap="square" lIns="91440" tIns="45720" rIns="91440" bIns="45720" numCol="1" spcCol="0" rtlCol="0" fromWordArt="0" anchor="t" anchorCtr="0" forceAA="0" compatLnSpc="1">
+                        <a:prstTxWarp prst="textNoShape">
+                          <a:avLst/>
+                        </a:prstTxWarp>
+                        <a:noAutofit/>
+                      </wps:bodyPr>
+                    </wps:wsp>
+                  </a:graphicData>
+                </a:graphic>
+                <wp14:sizeRelH relativeFrom="margin">
+                  <wp14:pctWidth>0</wp14:pctWidth>
+                </wp14:sizeRelH>
+                <wp14:sizeRelV relativeFrom="margin">
+                  <wp14:pctHeight>0</wp14:pctHeight>
+                </wp14:sizeRelV>
+              </wp:anchor>
+            </w:drawing>
+          </mc:Choice>
+          <mc:Fallback>
+            <w:pict>
+              <v:shape w14:anchorId="5079F9AE" id="Text Box 120" o:spid="_x0000_s1075" type="#_x0000_t202" style="position:absolute;margin-left:176.1pt;margin-top:17.2pt;width:81.65pt;height:24.9pt;z-index:251878400;visibility:visible;mso-wrap-style:square;mso-width-percent:0;mso-height-percent:0;mso-wrap-distance-left:9pt;mso-wrap-distance-top:0;mso-wrap-distance-right:9pt;mso-wrap-distance-bottom:0;mso-position-horizontal:absolute;mso-position-horizontal-relative:text;mso-position-vertical:absolute;mso-position-vertical-relative:text;mso-width-percent:0;mso-height-percent:0;mso-width-relative:margin;mso-height-relative:margin;v-text-anchor:top" o:gfxdata="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" fillcolor="white [3201]" strokeweight=".5pt">
+                <v:textbox>
+                  <w:txbxContent>
+                    <w:p>
+                      <w:r>
+                        <w:t xml:space="preserve">Threshold 9 </w:t>
+                      </w:r>
+                    </w:p>
+                  </w:txbxContent>
+                </v:textbox>
+              </v:shape>
+            </w:pict>
+          </mc:Fallback>
+        </mc:AlternateContent>
+      </w:r>
+      <w:r>
+        <w:rPr>
+          <w:b/>
+          <w:bCs/>
+          <w:noProof/>
+          <w:color w:val="FF0000"/>
+        </w:rPr>
+        <mc:AlternateContent>
+          <mc:Choice Requires="wps">
+            <w:drawing>
+              <wp:anchor distT="0" distB="0" distL="114300" distR="114300" simplePos="0" relativeHeight="251840512" behindDoc="0" locked="0" layoutInCell="1" allowOverlap="1" wp14:anchorId="4DA6A4DE" wp14:editId="2A577E9B">
+                <wp:simplePos x="0" y="0"/>
+                <wp:positionH relativeFrom="column">
+                  <wp:posOffset>3251884</wp:posOffset>
+                </wp:positionH>
+                <wp:positionV relativeFrom="paragraph">
+                  <wp:posOffset>216047</wp:posOffset>
+                </wp:positionV>
+                <wp:extent cx="449336" cy="703384"/>
+                <wp:effectExtent l="0" t="0" r="46355" b="33655"/>
+                <wp:wrapNone/>
+                <wp:docPr id="80" name="Straight Arrow Connector 80"/>
+                <wp:cNvGraphicFramePr/>
+                <a:graphic xmlns:a="http://schemas.openxmlformats.org/drawingml/2006/main">
+                  <a:graphicData uri="http://schemas.microsoft.com/office/word/2010/wordprocessingShape">
+                    <wps:wsp>
+                      <wps:cNvCnPr/>
+                      <wps:spPr>
+                        <a:xfrm>
+                          <a:off x="0" y="0"/>
+                          <a:ext cx="449336" cy="703384"/>
+                        </a:xfrm>
+                        <a:prstGeom prst="straightConnector1">
+                          <a:avLst/>
+                        </a:prstGeom>
+                        <a:ln>
+                          <a:tailEnd type="triangle"/>
+                        </a:ln>
+                      </wps:spPr>
+                      <wps:style>
+                        <a:lnRef idx="1">
+                          <a:schemeClr val="accent1"/>
+                        </a:lnRef>
+                        <a:fillRef idx="0">
+                          <a:schemeClr val="accent1"/>
+                        </a:fillRef>
+                        <a:effectRef idx="0">
+                          <a:schemeClr val="accent1"/>
+                        </a:effectRef>
+                        <a:fontRef idx="minor">
+                          <a:schemeClr val="tx1"/>
+                        </a:fontRef>
+                      </wps:style>
+                      <wps:bodyPr/>
+                    </wps:wsp>
+                  </a:graphicData>
+                </a:graphic>
+                <wp14:sizeRelH relativeFrom="margin">
+                  <wp14:pctWidth>0</wp14:pctWidth>
+                </wp14:sizeRelH>
+                <wp14:sizeRelV relativeFrom="margin">
+                  <wp14:pctHeight>0</wp14:pctHeight>
+                </wp14:sizeRelV>
+              </wp:anchor>
+            </w:drawing>
+          </mc:Choice>
+          <mc:Fallback>
+            <w:pict>
+              <v:shapetype w14:anchorId="1A59D708" id="_x0000_t32" coordsize="21600,21600" o:spt="32" o:oned="t" path="m,l21600,21600e" filled="f">
+                <v:path arrowok="t" fillok="f" o:connecttype="none"/>
+                <o:lock v:ext="edit" shapetype="t"/>
+              </v:shapetype>
+              <v:shape id="Straight Arrow Connector 80" o:spid="_x0000_s1026" type="#_x0000_t32" style="position:absolute;margin-left:256.05pt;margin-top:17pt;width:35.4pt;height:55.4pt;z-index:251840512;visibility:visible;mso-wrap-style:square;mso-width-percent:0;mso-height-percent:0;mso-wrap-distance-left:9pt;mso-wrap-distance-top:0;mso-wrap-distance-right:9pt;mso-wrap-distance-bottom:0;mso-position-horizontal:absolute;mso-position-horizontal-relative:text;mso-position-vertical:absolute;mso-position-vertical-relative:text;mso-width-percent:0;mso-height-percent:0;mso-width-relative:margin;mso-height-relative:margin" o:gfxdata="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" strokecolor="#4472c4 [3204]" strokeweight=".5pt">
+                <v:stroke endarrow="block" joinstyle="miter"/>
+              </v:shape>
+            </w:pict>
+          </mc:Fallback>
+        </mc:AlternateContent>
+      </w:r>
+      <w:r>
+        <w:rPr>
+          <w:b/>
+          <w:bCs/>
+          <w:noProof/>
+          <w:color w:val="FF0000"/>
+        </w:rPr>
+        <mc:AlternateContent>
+          <mc:Choice Requires="wps">
+            <w:drawing>
+              <wp:anchor distT="0" distB="0" distL="114300" distR="114300" simplePos="0" relativeHeight="251838464" behindDoc="0" locked="0" layoutInCell="1" allowOverlap="1" wp14:anchorId="6EEB3038" wp14:editId="2A945734">
+                <wp:simplePos x="0" y="0"/>
+                <wp:positionH relativeFrom="column">
+                  <wp:posOffset>1503485</wp:posOffset>
+                </wp:positionH>
+                <wp:positionV relativeFrom="paragraph">
+                  <wp:posOffset>216047</wp:posOffset>
+                </wp:positionV>
+                <wp:extent cx="659276" cy="650630"/>
+                <wp:effectExtent l="25400" t="0" r="13970" b="35560"/>
+                <wp:wrapNone/>
+                <wp:docPr id="79" name="Straight Arrow Connector 79"/>
+                <wp:cNvGraphicFramePr/>
+                <a:graphic xmlns:a="http://schemas.openxmlformats.org/drawingml/2006/main">
+                  <a:graphicData uri="http://schemas.microsoft.com/office/word/2010/wordprocessingShape">
+                    <wps:wsp>
+                      <wps:cNvCnPr/>
+                      <wps:spPr>
+                        <a:xfrm flipH="1">
+                          <a:off x="0" y="0"/>
+                          <a:ext cx="659276" cy="650630"/>
+                        </a:xfrm>
+                        <a:prstGeom prst="straightConnector1">
+                          <a:avLst/>
+                        </a:prstGeom>
+                        <a:ln>
+                          <a:tailEnd type="triangle"/>
+                        </a:ln>
+                      </wps:spPr>
+                      <wps:style>
+                        <a:lnRef idx="1">
+                          <a:schemeClr val="accent1"/>
+                        </a:lnRef>
+                        <a:fillRef idx="0">
+                          <a:schemeClr val="accent1"/>
+                        </a:fillRef>
+                        <a:effectRef idx="0">
+                          <a:schemeClr val="accent1"/>
+                        </a:effectRef>
+                        <a:fontRef idx="minor">
+                          <a:schemeClr val="tx1"/>
+                        </a:fontRef>
+                      </wps:style>
+                      <wps:bodyPr/>
+                    </wps:wsp>
+                  </a:graphicData>
+                </a:graphic>
+              </wp:anchor>
+            </w:drawing>
+          </mc:Choice>
+          <mc:Fallback>
+            <w:pict>
+              <v:shape w14:anchorId="3B84EE3C" id="Straight Arrow Connector 79" o:spid="_x0000_s1026" type="#_x0000_t32" style="position:absolute;margin-left:118.4pt;margin-top:17pt;width:51.9pt;height:51.25pt;flip:x;z-index:251838464;visibility:visible;mso-wrap-style:square;mso-wrap-distance-left:9pt;mso-wrap-distance-top:0;mso-wrap-distance-right:9pt;mso-wrap-distance-bottom:0;mso-position-horizontal:absolute;mso-position-horizontal-relative:text;mso-position-vertical:absolute;mso-position-vertical-relative:text" o:gfxdata="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" strokecolor="#4472c4 [3204]" strokeweight=".5pt">
+                <v:stroke endarrow="block" joinstyle="miter"/>
+              </v:shape>
+            </w:pict>
+          </mc:Fallback>
+        </mc:AlternateContent>
+      </w:r>
+    </w:p>
+    <w:p>
+      <w:pPr>
+        <w:rPr>
+          <w:b/>
+          <w:bCs/>
+          <w:color w:val="FF0000"/>
+        </w:rPr>
+      </w:pPr>
+    </w:p>
+    <w:p>
+      <w:pPr>
+        <w:rPr>
+          <w:b/>
+          <w:bCs/>
+          <w:color w:val="FF0000"/>
+        </w:rPr>
+      </w:pPr>
+    </w:p>
+    <w:p>
+      <w:pPr>
+        <w:rPr>
+          <w:b/>
+          <w:bCs/>
+          <w:color w:val="FF0000"/>
+        </w:rPr>
+      </w:pPr>
+      <w:r>
+        <w:rPr>
+          <w:rFonts w:hint="cs"/>
+          <w:noProof/>
+        </w:rPr>
+        <mc:AlternateContent>
+          <mc:Choice Requires="wps">
+            <w:drawing>
+              <wp:anchor distT="0" distB="0" distL="114300" distR="114300" simplePos="0" relativeHeight="251854848" behindDoc="0" locked="0" layoutInCell="1" allowOverlap="1" wp14:anchorId="310C6E4F" wp14:editId="3449177E">
+                <wp:simplePos x="0" y="0"/>
+                <wp:positionH relativeFrom="column">
+                  <wp:posOffset>3792366</wp:posOffset>
+                </wp:positionH>
+                <wp:positionV relativeFrom="paragraph">
+                  <wp:posOffset>161681</wp:posOffset>
+                </wp:positionV>
+                <wp:extent cx="483577" cy="474785"/>
+                <wp:effectExtent l="0" t="0" r="12065" b="8255"/>
+                <wp:wrapNone/>
+                <wp:docPr id="108" name="Oval 108"/>
+                <wp:cNvGraphicFramePr/>
+                <a:graphic xmlns:a="http://schemas.openxmlformats.org/drawingml/2006/main">
+                  <a:graphicData uri="http://schemas.microsoft.com/office/word/2010/wordprocessingShape">
+                    <wps:wsp>
+                      <wps:cNvSpPr/>
+                      <wps:spPr>
+                        <a:xfrm>
+                          <a:off x="0" y="0"/>
+                          <a:ext cx="483577" cy="474785"/>
+                        </a:xfrm>
+                        <a:prstGeom prst="ellipse">
+                          <a:avLst/>
+                        </a:prstGeom>
+                        <a:noFill/>
+                      </wps:spPr>
+                      <wps:style>
+                        <a:lnRef idx="2">
+                          <a:schemeClr val="accent1">
+                            <a:shade val="50000"/>
+                          </a:schemeClr>
+                        </a:lnRef>
+                        <a:fillRef idx="1">
+                          <a:schemeClr val="accent1"/>
+                        </a:fillRef>
+                        <a:effectRef idx="0">
+                          <a:schemeClr val="accent1"/>
+                        </a:effectRef>
+                        <a:fontRef idx="minor">
+                          <a:schemeClr val="lt1"/>
+                        </a:fontRef>
+                      </wps:style>
+                      <wps:txbx>
+                        <w:txbxContent>
+                          <w:p>
+                            <w:pPr>
+                              <w:rPr>
+                                <w:color w:val="000000" w:themeColor="text1"/>
+                                <w:shd w:val="pct15" w:color="auto" w:fill="FFFFFF"/>
+                              </w:rPr>
+                            </w:pPr>
+                            <w:r>
+                              <w:rPr>
+                                <w:color w:val="000000" w:themeColor="text1"/>
+                                <w:shd w:val="pct15" w:color="auto" w:fill="FFFFFF"/>
+                              </w:rPr>
+                              <w:t>+</w:t>
+                            </w:r>
+                          </w:p>
+                        </w:txbxContent>
+                      </wps:txbx>
+                      <wps:bodyPr rot="0" spcFirstLastPara="0" vertOverflow="overflow" horzOverflow="overflow" vert="horz" wrap="square" lIns="91440" tIns="45720" rIns="91440" bIns="45720" numCol="1" spcCol="0" rtlCol="0" fromWordArt="0" anchor="ctr" anchorCtr="0" forceAA="0" compatLnSpc="1">
+                        <a:prstTxWarp prst="textNoShape">
+                          <a:avLst/>
+                        </a:prstTxWarp>
+                        <a:noAutofit/>
+                      </wps:bodyPr>
+                    </wps:wsp>
+                  </a:graphicData>
+                </a:graphic>
+                <wp14:sizeRelH relativeFrom="margin">
+                  <wp14:pctWidth>0</wp14:pctWidth>
+                </wp14:sizeRelH>
+                <wp14:sizeRelV relativeFrom="margin">
+                  <wp14:pctHeight>0</wp14:pctHeight>
+                </wp14:sizeRelV>
+              </wp:anchor>
+            </w:drawing>
+          </mc:Choice>
+          <mc:Fallback>
+            <w:pict>
+              <v:oval w14:anchorId="310C6E4F" id="Oval 108" o:spid="_x0000_s1076" style="position:absolute;margin-left:298.6pt;margin-top:12.75pt;width:38.1pt;height:37.4pt;z-index:251854848;visibility:visible;mso-wrap-style:square;mso-width-percent:0;mso-height-percent:0;mso-wrap-distance-left:9pt;mso-wrap-distance-top:0;mso-wrap-distance-right:9pt;mso-wrap-distance-bottom:0;mso-position-horizontal:absolute;mso-position-horizontal-relative:text;mso-position-vertical:absolute;mso-position-vertical-relative:text;mso-width-percent:0;mso-height-percent:0;mso-width-relative:margin;mso-height-relative:margin;v-text-anchor:middle" o:gfxdata="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" filled="f" strokecolor="#1f3763 [1604]" strokeweight="1pt">
+                <v:stroke joinstyle="miter"/>
+                <v:textbox>
+                  <w:txbxContent>
+                    <w:p>
+                      <w:pPr>
+                        <w:rPr>
+                          <w:color w:val="000000" w:themeColor="text1"/>
+                          <w:shd w:val="pct15" w:color="auto" w:fill="FFFFFF"/>
+                        </w:rPr>
+                      </w:pPr>
+                      <w:r>
+                        <w:rPr>
+                          <w:color w:val="000000" w:themeColor="text1"/>
+                          <w:shd w:val="pct15" w:color="auto" w:fill="FFFFFF"/>
+                        </w:rPr>
+                        <w:t>+</w:t>
+                      </w:r>
+                    </w:p>
+                  </w:txbxContent>
+                </v:textbox>
+              </v:oval>
+            </w:pict>
+          </mc:Fallback>
+        </mc:AlternateContent>
+      </w:r>
+      <w:r>
+        <w:rPr>
+          <w:rFonts w:hint="cs"/>
+          <w:noProof/>
+        </w:rPr>
+        <mc:AlternateContent>
+          <mc:Choice Requires="wps">
+            <w:drawing>
+              <wp:anchor distT="0" distB="0" distL="114300" distR="114300" simplePos="0" relativeHeight="251856896" behindDoc="0" locked="0" layoutInCell="1" allowOverlap="1" wp14:anchorId="6A03A2FB" wp14:editId="56E1F54F">
+                <wp:simplePos x="0" y="0"/>
+                <wp:positionH relativeFrom="column">
+                  <wp:posOffset>3123907</wp:posOffset>
+                </wp:positionH>
+                <wp:positionV relativeFrom="paragraph">
+                  <wp:posOffset>161437</wp:posOffset>
+                </wp:positionV>
+                <wp:extent cx="483577" cy="474785"/>
+                <wp:effectExtent l="0" t="0" r="12065" b="8255"/>
+                <wp:wrapNone/>
+                <wp:docPr id="109" name="Oval 109"/>
+                <wp:cNvGraphicFramePr/>
+                <a:graphic xmlns:a="http://schemas.openxmlformats.org/drawingml/2006/main">
+                  <a:graphicData uri="http://schemas.microsoft.com/office/word/2010/wordprocessingShape">
+                    <wps:wsp>
+                      <wps:cNvSpPr/>
+                      <wps:spPr>
+                        <a:xfrm>
+                          <a:off x="0" y="0"/>
+                          <a:ext cx="483577" cy="474785"/>
+                        </a:xfrm>
+                        <a:prstGeom prst="ellipse">
+                          <a:avLst/>
+                        </a:prstGeom>
+                        <a:noFill/>
+                      </wps:spPr>
+                      <wps:style>
+                        <a:lnRef idx="2">
+                          <a:schemeClr val="accent1">
+                            <a:shade val="50000"/>
+                          </a:schemeClr>
+                        </a:lnRef>
+                        <a:fillRef idx="1">
+                          <a:schemeClr val="accent1"/>
+                        </a:fillRef>
+                        <a:effectRef idx="0">
+                          <a:schemeClr val="accent1"/>
+                        </a:effectRef>
+                        <a:fontRef idx="minor">
+                          <a:schemeClr val="lt1"/>
+                        </a:fontRef>
+                      </wps:style>
+                      <wps:txbx>
+                        <w:txbxContent>
+                          <w:p>
+                            <w:pPr>
+                              <w:rPr>
+                                <w:color w:val="000000" w:themeColor="text1"/>
+                                <w:shd w:val="pct15" w:color="auto" w:fill="FFFFFF"/>
+                              </w:rPr>
+                            </w:pPr>
+                            <w:r>
+                              <w:rPr>
+                                <w:color w:val="000000" w:themeColor="text1"/>
+                                <w:shd w:val="pct15" w:color="auto" w:fill="FFFFFF"/>
+                              </w:rPr>
+                              <w:t>+</w:t>
+                            </w:r>
+                          </w:p>
+                        </w:txbxContent>
+                      </wps:txbx>
+                      <wps:bodyPr rot="0" spcFirstLastPara="0" vertOverflow="overflow" horzOverflow="overflow" vert="horz" wrap="square" lIns="91440" tIns="45720" rIns="91440" bIns="45720" numCol="1" spcCol="0" rtlCol="0" fromWordArt="0" anchor="ctr" anchorCtr="0" forceAA="0" compatLnSpc="1">
+                        <a:prstTxWarp prst="textNoShape">
+                          <a:avLst/>
+                        </a:prstTxWarp>
+                        <a:noAutofit/>
+                      </wps:bodyPr>
+                    </wps:wsp>
+                  </a:graphicData>
+                </a:graphic>
+                <wp14:sizeRelH relativeFrom="margin">
+                  <wp14:pctWidth>0</wp14:pctWidth>
+                </wp14:sizeRelH>
+                <wp14:sizeRelV relativeFrom="margin">
+                  <wp14:pctHeight>0</wp14:pctHeight>
+                </wp14:sizeRelV>
+              </wp:anchor>
+            </w:drawing>
+          </mc:Choice>
+          <mc:Fallback>
+            <w:pict>
+              <v:oval w14:anchorId="6A03A2FB" id="Oval 109" o:spid="_x0000_s1077" style="position:absolute;margin-left:246pt;margin-top:12.7pt;width:38.1pt;height:37.4pt;z-index:251856896;visibility:visible;mso-wrap-style:square;mso-width-percent:0;mso-height-percent:0;mso-wrap-distance-left:9pt;mso-wrap-distance-top:0;mso-wrap-distance-right:9pt;mso-wrap-distance-bottom:0;mso-position-horizontal:absolute;mso-position-horizontal-relative:text;mso-position-vertical:absolute;mso-position-vertical-relative:text;mso-width-percent:0;mso-height-percent:0;mso-width-relative:margin;mso-height-relative:margin;v-text-anchor:middle" o:gfxdata="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" filled="f" strokecolor="#1f3763 [1604]" strokeweight="1pt">
+                <v:stroke joinstyle="miter"/>
+                <v:textbox>
+                  <w:txbxContent>
+                    <w:p>
+                      <w:pPr>
+                        <w:rPr>
+                          <w:color w:val="000000" w:themeColor="text1"/>
+                          <w:shd w:val="pct15" w:color="auto" w:fill="FFFFFF"/>
+                        </w:rPr>
+                      </w:pPr>
+                      <w:r>
+                        <w:rPr>
+                          <w:color w:val="000000" w:themeColor="text1"/>
+                          <w:shd w:val="pct15" w:color="auto" w:fill="FFFFFF"/>
+                        </w:rPr>
+                        <w:t>+</w:t>
+                      </w:r>
+                    </w:p>
+                  </w:txbxContent>
+                </v:textbox>
+              </v:oval>
+            </w:pict>
+          </mc:Fallback>
+        </mc:AlternateContent>
+      </w:r>
+      <w:r>
+        <w:rPr>
+          <w:noProof/>
+        </w:rPr>
+        <mc:AlternateContent>
+          <mc:Choice Requires="wps">
+            <w:drawing>
+              <wp:anchor distT="0" distB="0" distL="114300" distR="114300" simplePos="0" relativeHeight="251850752" behindDoc="0" locked="0" layoutInCell="1" allowOverlap="1" wp14:anchorId="47BBB8A9" wp14:editId="12E0CED9">
+                <wp:simplePos x="0" y="0"/>
+                <wp:positionH relativeFrom="column">
+                  <wp:posOffset>3017276</wp:posOffset>
+                </wp:positionH>
+                <wp:positionV relativeFrom="paragraph">
+                  <wp:posOffset>64526</wp:posOffset>
+                </wp:positionV>
+                <wp:extent cx="1354015" cy="1037492"/>
+                <wp:effectExtent l="0" t="0" r="17780" b="17145"/>
+                <wp:wrapNone/>
+                <wp:docPr id="106" name="Rectangle 106"/>
+                <wp:cNvGraphicFramePr/>
+                <a:graphic xmlns:a="http://schemas.openxmlformats.org/drawingml/2006/main">
+                  <a:graphicData uri="http://schemas.microsoft.com/office/word/2010/wordprocessingShape">
+                    <wps:wsp>
+                      <wps:cNvSpPr/>
+                      <wps:spPr>
+                        <a:xfrm>
+                          <a:off x="0" y="0"/>
+                          <a:ext cx="1354015" cy="1037492"/>
+                        </a:xfrm>
+                        <a:prstGeom prst="rect">
+                          <a:avLst/>
+                        </a:prstGeom>
+                        <a:noFill/>
+                      </wps:spPr>
+                      <wps:style>
+                        <a:lnRef idx="2">
+                          <a:schemeClr val="accent1">
+                            <a:shade val="50000"/>
+                          </a:schemeClr>
+                        </a:lnRef>
+                        <a:fillRef idx="1">
+                          <a:schemeClr val="accent1"/>
+                        </a:fillRef>
+                        <a:effectRef idx="0">
+                          <a:schemeClr val="accent1"/>
+                        </a:effectRef>
+                        <a:fontRef idx="minor">
+                          <a:schemeClr val="lt1"/>
+                        </a:fontRef>
+                      </wps:style>
+                      <wps:bodyPr rot="0" spcFirstLastPara="0" vertOverflow="overflow" horzOverflow="overflow" vert="horz" wrap="square" lIns="91440" tIns="45720" rIns="91440" bIns="45720" numCol="1" spcCol="0" rtlCol="0" fromWordArt="0" anchor="ctr" anchorCtr="0" forceAA="0" compatLnSpc="1">
+                        <a:prstTxWarp prst="textNoShape">
+                          <a:avLst/>
+                        </a:prstTxWarp>
+                        <a:noAutofit/>
+                      </wps:bodyPr>
+                    </wps:wsp>
+                  </a:graphicData>
+                </a:graphic>
+                <wp14:sizeRelH relativeFrom="margin">
+                  <wp14:pctWidth>0</wp14:pctWidth>
+                </wp14:sizeRelH>
+                <wp14:sizeRelV relativeFrom="margin">
+                  <wp14:pctHeight>0</wp14:pctHeight>
+                </wp14:sizeRelV>
+              </wp:anchor>
+            </w:drawing>
+          </mc:Choice>
+          <mc:Fallback>
+            <w:pict>
+              <v:rect w14:anchorId="23E7F1D1" id="Rectangle 106" o:spid="_x0000_s1026" style="position:absolute;margin-left:237.6pt;margin-top:5.1pt;width:106.6pt;height:81.7pt;z-index:251850752;visibility:visible;mso-wrap-style:square;mso-width-percent:0;mso-height-percent:0;mso-wrap-distance-left:9pt;mso-wrap-distance-top:0;mso-wrap-distance-right:9pt;mso-wrap-distance-bottom:0;mso-position-horizontal:absolute;mso-position-horizontal-relative:text;mso-position-vertical:absolute;mso-position-vertical-relative:text;mso-width-percent:0;mso-height-percent:0;mso-width-relative:margin;mso-height-relative:margin;v-text-anchor:middle" o:gfxdata="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" filled="f" strokecolor="#1f3763 [1604]" strokeweight="1pt"/>
+            </w:pict>
+          </mc:Fallback>
+        </mc:AlternateContent>
+      </w:r>
+      <w:r>
+        <w:rPr>
+          <w:rFonts w:hint="cs"/>
+          <w:noProof/>
+        </w:rPr>
+        <mc:AlternateContent>
+          <mc:Choice Requires="wps">
+            <w:drawing>
+              <wp:anchor distT="0" distB="0" distL="114300" distR="114300" simplePos="0" relativeHeight="251848704" behindDoc="0" locked="0" layoutInCell="1" allowOverlap="1" wp14:anchorId="7A73BA30" wp14:editId="4AB283D7">
+                <wp:simplePos x="0" y="0"/>
+                <wp:positionH relativeFrom="column">
+                  <wp:posOffset>1031436</wp:posOffset>
+                </wp:positionH>
+                <wp:positionV relativeFrom="paragraph">
+                  <wp:posOffset>161876</wp:posOffset>
+                </wp:positionV>
+                <wp:extent cx="386862" cy="413238"/>
+                <wp:effectExtent l="0" t="0" r="6985" b="19050"/>
+                <wp:wrapNone/>
+                <wp:docPr id="105" name="Oval 105"/>
+                <wp:cNvGraphicFramePr/>
+                <a:graphic xmlns:a="http://schemas.openxmlformats.org/drawingml/2006/main">
+                  <a:graphicData uri="http://schemas.microsoft.com/office/word/2010/wordprocessingShape">
+                    <wps:wsp>
+                      <wps:cNvSpPr/>
+                      <wps:spPr>
+                        <a:xfrm>
+                          <a:off x="0" y="0"/>
+                          <a:ext cx="386862" cy="413238"/>
+                        </a:xfrm>
+                        <a:prstGeom prst="ellipse">
+                          <a:avLst/>
+                        </a:prstGeom>
+                        <a:noFill/>
+                      </wps:spPr>
+                      <wps:style>
+                        <a:lnRef idx="2">
+                          <a:schemeClr val="accent1">
+                            <a:shade val="50000"/>
+                          </a:schemeClr>
+                        </a:lnRef>
+                        <a:fillRef idx="1">
+                          <a:schemeClr val="accent1"/>
+                        </a:fillRef>
+                        <a:effectRef idx="0">
+                          <a:schemeClr val="accent1"/>
+                        </a:effectRef>
+                        <a:fontRef idx="minor">
+                          <a:schemeClr val="lt1"/>
+                        </a:fontRef>
+                      </wps:style>
+                      <wps:txbx>
+                        <w:txbxContent>
+                          <w:p>
+                            <w:pPr>
+                              <w:jc w:val="center"/>
+                            </w:pPr>
+                            <w:r>
+                              <w:rPr>
+                                <w:color w:val="000000" w:themeColor="text1"/>
+                                <w:shd w:val="pct15" w:color="auto" w:fill="FFFFFF"/>
+                              </w:rPr>
+                              <w:t>-</w:t>
+                            </w:r>
+                          </w:p>
+                        </w:txbxContent>
+                      </wps:txbx>
+                      <wps:bodyPr rot="0" spcFirstLastPara="0" vertOverflow="overflow" horzOverflow="overflow" vert="horz" wrap="square" lIns="91440" tIns="45720" rIns="91440" bIns="45720" numCol="1" spcCol="0" rtlCol="0" fromWordArt="0" anchor="ctr" anchorCtr="0" forceAA="0" compatLnSpc="1">
+                        <a:prstTxWarp prst="textNoShape">
+                          <a:avLst/>
+                        </a:prstTxWarp>
+                        <a:noAutofit/>
+                      </wps:bodyPr>
+                    </wps:wsp>
+                  </a:graphicData>
+                </a:graphic>
+                <wp14:sizeRelH relativeFrom="margin">
+                  <wp14:pctWidth>0</wp14:pctWidth>
+                </wp14:sizeRelH>
+                <wp14:sizeRelV relativeFrom="margin">
+                  <wp14:pctHeight>0</wp14:pctHeight>
+                </wp14:sizeRelV>
+              </wp:anchor>
+            </w:drawing>
+          </mc:Choice>
+          <mc:Fallback>
+            <w:pict>
+              <v:oval w14:anchorId="7A73BA30" id="Oval 105" o:spid="_x0000_s1078" style="position:absolute;margin-left:81.2pt;margin-top:12.75pt;width:30.45pt;height:32.55pt;z-index:251848704;visibility:visible;mso-wrap-style:square;mso-width-percent:0;mso-height-percent:0;mso-wrap-distance-left:9pt;mso-wrap-distance-top:0;mso-wrap-distance-right:9pt;mso-wrap-distance-bottom:0;mso-position-horizontal:absolute;mso-position-horizontal-relative:text;mso-position-vertical:absolute;mso-position-vertical-relative:text;mso-width-percent:0;mso-height-percent:0;mso-width-relative:margin;mso-height-relative:margin;v-text-anchor:middle" o:gfxdata="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" filled="f" strokecolor="#1f3763 [1604]" strokeweight="1pt">
+                <v:stroke joinstyle="miter"/>
+                <v:textbox>
+                  <w:txbxContent>
+                    <w:p>
+                      <w:pPr>
+                        <w:jc w:val="center"/>
+                      </w:pPr>
+                      <w:r>
+                        <w:rPr>
+                          <w:color w:val="000000" w:themeColor="text1"/>
+                          <w:shd w:val="pct15" w:color="auto" w:fill="FFFFFF"/>
+                        </w:rPr>
+                        <w:t>-</w:t>
+                      </w:r>
+                    </w:p>
+                  </w:txbxContent>
+                </v:textbox>
+              </v:oval>
+            </w:pict>
+          </mc:Fallback>
+        </mc:AlternateContent>
+      </w:r>
+      <w:r>
+        <w:rPr>
+          <w:rFonts w:hint="cs"/>
+          <w:noProof/>
+        </w:rPr>
+        <mc:AlternateContent>
+          <mc:Choice Requires="wps">
+            <w:drawing>
+              <wp:anchor distT="0" distB="0" distL="114300" distR="114300" simplePos="0" relativeHeight="251844608" behindDoc="0" locked="0" layoutInCell="1" allowOverlap="1" wp14:anchorId="60B26187" wp14:editId="09A3BBF7">
+                <wp:simplePos x="0" y="0"/>
+                <wp:positionH relativeFrom="column">
+                  <wp:posOffset>336647</wp:posOffset>
+                </wp:positionH>
+                <wp:positionV relativeFrom="paragraph">
+                  <wp:posOffset>73318</wp:posOffset>
+                </wp:positionV>
+                <wp:extent cx="448407" cy="501162"/>
+                <wp:effectExtent l="0" t="0" r="8890" b="6985"/>
+                <wp:wrapNone/>
+                <wp:docPr id="103" name="Oval 103"/>
+                <wp:cNvGraphicFramePr/>
+                <a:graphic xmlns:a="http://schemas.openxmlformats.org/drawingml/2006/main">
+                  <a:graphicData uri="http://schemas.microsoft.com/office/word/2010/wordprocessingShape">
+                    <wps:wsp>
+                      <wps:cNvSpPr/>
+                      <wps:spPr>
+                        <a:xfrm>
+                          <a:off x="0" y="0"/>
+                          <a:ext cx="448407" cy="501162"/>
+                        </a:xfrm>
+                        <a:prstGeom prst="ellipse">
+                          <a:avLst/>
+                        </a:prstGeom>
+                        <a:noFill/>
+                      </wps:spPr>
+                      <wps:style>
+                        <a:lnRef idx="2">
+                          <a:schemeClr val="accent1">
+                            <a:shade val="50000"/>
+                          </a:schemeClr>
+                        </a:lnRef>
+                        <a:fillRef idx="1">
+                          <a:schemeClr val="accent1"/>
+                        </a:fillRef>
+                        <a:effectRef idx="0">
+                          <a:schemeClr val="accent1"/>
+                        </a:effectRef>
+                        <a:fontRef idx="minor">
+                          <a:schemeClr val="lt1"/>
+                        </a:fontRef>
+                      </wps:style>
+                      <wps:txbx>
+                        <w:txbxContent>
+                          <w:p>
+                            <w:pPr>
+                              <w:rPr>
+                                <w:color w:val="000000" w:themeColor="text1"/>
+                                <w:shd w:val="pct15" w:color="auto" w:fill="FFFFFF"/>
+                              </w:rPr>
+                            </w:pPr>
+                            <w:r>
+                              <w:rPr>
+                                <w:color w:val="000000" w:themeColor="text1"/>
+                                <w:shd w:val="pct15" w:color="auto" w:fill="FFFFFF"/>
+                              </w:rPr>
+                              <w:t>+</w:t>
+                            </w:r>
+                          </w:p>
+                          <w:p>
+                            <w:pPr>
+                              <w:jc w:val="center"/>
+                            </w:pPr>
+                          </w:p>
+                        </w:txbxContent>
+                      </wps:txbx>
+                      <wps:bodyPr rot="0" spcFirstLastPara="0" vertOverflow="overflow" horzOverflow="overflow" vert="horz" wrap="square" lIns="91440" tIns="45720" rIns="91440" bIns="45720" numCol="1" spcCol="0" rtlCol="0" fromWordArt="0" anchor="ctr" anchorCtr="0" forceAA="0" compatLnSpc="1">
+                        <a:prstTxWarp prst="textNoShape">
+                          <a:avLst/>
+                        </a:prstTxWarp>
+                        <a:noAutofit/>
+                      </wps:bodyPr>
+                    </wps:wsp>
+                  </a:graphicData>
+                </a:graphic>
+                <wp14:sizeRelH relativeFrom="margin">
+                  <wp14:pctWidth>0</wp14:pctWidth>
+                </wp14:sizeRelH>
+                <wp14:sizeRelV relativeFrom="margin">
+                  <wp14:pctHeight>0</wp14:pctHeight>
+                </wp14:sizeRelV>
+              </wp:anchor>
+            </w:drawing>
+          </mc:Choice>
+          <mc:Fallback>
+            <w:pict>
+              <v:oval w14:anchorId="60B26187" id="Oval 103" o:spid="_x0000_s1079" style="position:absolute;margin-left:26.5pt;margin-top:5.75pt;width:35.3pt;height:39.45pt;z-index:251844608;visibility:visible;mso-wrap-style:square;mso-width-percent:0;mso-height-percent:0;mso-wrap-distance-left:9pt;mso-wrap-distance-top:0;mso-wrap-distance-right:9pt;mso-wrap-distance-bottom:0;mso-position-horizontal:absolute;mso-position-horizontal-relative:text;mso-position-vertical:absolute;mso-position-vertical-relative:text;mso-width-percent:0;mso-height-percent:0;mso-width-relative:margin;mso-height-relative:margin;v-text-anchor:middle" o:gfxdata="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" filled="f" strokecolor="#1f3763 [1604]" strokeweight="1pt">
+                <v:stroke joinstyle="miter"/>
+                <v:textbox>
+                  <w:txbxContent>
+                    <w:p>
+                      <w:pPr>
+                        <w:rPr>
+                          <w:color w:val="000000" w:themeColor="text1"/>
+                          <w:shd w:val="pct15" w:color="auto" w:fill="FFFFFF"/>
+                        </w:rPr>
+                      </w:pPr>
+                      <w:r>
+                        <w:rPr>
+                          <w:color w:val="000000" w:themeColor="text1"/>
+                          <w:shd w:val="pct15" w:color="auto" w:fill="FFFFFF"/>
+                        </w:rPr>
+                        <w:t>+</w:t>
+                      </w:r>
+                    </w:p>
+                    <w:p>
+                      <w:pPr>
+                        <w:jc w:val="center"/>
+                      </w:pPr>
+                    </w:p>
+                  </w:txbxContent>
+                </v:textbox>
+              </v:oval>
+            </w:pict>
+          </mc:Fallback>
+        </mc:AlternateContent>
+      </w:r>
+      <w:r>
+        <w:rPr>
+          <w:noProof/>
+        </w:rPr>
+        <mc:AlternateContent>
+          <mc:Choice Requires="wps">
+            <w:drawing>
+              <wp:anchor distT="0" distB="0" distL="114300" distR="114300" simplePos="0" relativeHeight="251842560" behindDoc="0" locked="0" layoutInCell="1" allowOverlap="1" wp14:anchorId="367FB563" wp14:editId="13820D10">
+                <wp:simplePos x="0" y="0"/>
+                <wp:positionH relativeFrom="column">
+                  <wp:posOffset>254977</wp:posOffset>
+                </wp:positionH>
+                <wp:positionV relativeFrom="paragraph">
+                  <wp:posOffset>62182</wp:posOffset>
+                </wp:positionV>
+                <wp:extent cx="1354015" cy="1037492"/>
+                <wp:effectExtent l="0" t="0" r="17780" b="17145"/>
+                <wp:wrapNone/>
+                <wp:docPr id="102" name="Rectangle 102"/>
+                <wp:cNvGraphicFramePr/>
+                <a:graphic xmlns:a="http://schemas.openxmlformats.org/drawingml/2006/main">
+                  <a:graphicData uri="http://schemas.microsoft.com/office/word/2010/wordprocessingShape">
+                    <wps:wsp>
+                      <wps:cNvSpPr/>
+                      <wps:spPr>
+                        <a:xfrm>
+                          <a:off x="0" y="0"/>
+                          <a:ext cx="1354015" cy="1037492"/>
+                        </a:xfrm>
+                        <a:prstGeom prst="rect">
+                          <a:avLst/>
+                        </a:prstGeom>
+                        <a:noFill/>
+                      </wps:spPr>
+                      <wps:style>
+                        <a:lnRef idx="2">
+                          <a:schemeClr val="accent1">
+                            <a:shade val="50000"/>
+                          </a:schemeClr>
+                        </a:lnRef>
+                        <a:fillRef idx="1">
+                          <a:schemeClr val="accent1"/>
+                        </a:fillRef>
+                        <a:effectRef idx="0">
+                          <a:schemeClr val="accent1"/>
+                        </a:effectRef>
+                        <a:fontRef idx="minor">
+                          <a:schemeClr val="lt1"/>
+                        </a:fontRef>
+                      </wps:style>
+                      <wps:bodyPr rot="0" spcFirstLastPara="0" vertOverflow="overflow" horzOverflow="overflow" vert="horz" wrap="square" lIns="91440" tIns="45720" rIns="91440" bIns="45720" numCol="1" spcCol="0" rtlCol="0" fromWordArt="0" anchor="ctr" anchorCtr="0" forceAA="0" compatLnSpc="1">
+                        <a:prstTxWarp prst="textNoShape">
+                          <a:avLst/>
+                        </a:prstTxWarp>
+                        <a:noAutofit/>
+                      </wps:bodyPr>
+                    </wps:wsp>
+                  </a:graphicData>
+                </a:graphic>
+                <wp14:sizeRelH relativeFrom="margin">
+                  <wp14:pctWidth>0</wp14:pctWidth>
+                </wp14:sizeRelH>
+                <wp14:sizeRelV relativeFrom="margin">
+                  <wp14:pctHeight>0</wp14:pctHeight>
+                </wp14:sizeRelV>
+              </wp:anchor>
+            </w:drawing>
+          </mc:Choice>
+          <mc:Fallback>
+            <w:pict>
+              <v:rect w14:anchorId="5F7F3898" id="Rectangle 102" o:spid="_x0000_s1026" style="position:absolute;margin-left:20.1pt;margin-top:4.9pt;width:106.6pt;height:81.7pt;z-index:251842560;visibility:visible;mso-wrap-style:square;mso-width-percent:0;mso-height-percent:0;mso-wrap-distance-left:9pt;mso-wrap-distance-top:0;mso-wrap-distance-right:9pt;mso-wrap-distance-bottom:0;mso-position-horizontal:absolute;mso-position-horizontal-relative:text;mso-position-vertical:absolute;mso-position-vertical-relative:text;mso-width-percent:0;mso-height-percent:0;mso-width-relative:margin;mso-height-relative:margin;v-text-anchor:middle" o:gfxdata="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" filled="f" strokecolor="#1f3763 [1604]" strokeweight="1pt"/>
+            </w:pict>
+          </mc:Fallback>
+        </mc:AlternateContent>
+      </w:r>
+    </w:p>
+    <w:p>
+      <w:pPr>
+        <w:rPr>
+          <w:b/>
+          <w:bCs/>
+          <w:color w:val="FF0000"/>
+        </w:rPr>
+      </w:pPr>
+      <w:r>
+        <w:rPr>
+          <w:rFonts w:hint="cs"/>
+          <w:noProof/>
+        </w:rPr>
+        <mc:AlternateContent>
+          <mc:Choice Requires="wps">
+            <w:drawing>
+              <wp:anchor distT="0" distB="0" distL="114300" distR="114300" simplePos="0" relativeHeight="251846656" behindDoc="0" locked="0" layoutInCell="1" allowOverlap="1" wp14:anchorId="02E74E23" wp14:editId="5F143CD0">
+                <wp:simplePos x="0" y="0"/>
+                <wp:positionH relativeFrom="column">
+                  <wp:posOffset>635391</wp:posOffset>
+                </wp:positionH>
+                <wp:positionV relativeFrom="paragraph">
+                  <wp:posOffset>289120</wp:posOffset>
+                </wp:positionV>
+                <wp:extent cx="386862" cy="413238"/>
+                <wp:effectExtent l="0" t="0" r="6985" b="19050"/>
+                <wp:wrapNone/>
+                <wp:docPr id="104" name="Oval 104"/>
+                <wp:cNvGraphicFramePr/>
+                <a:graphic xmlns:a="http://schemas.openxmlformats.org/drawingml/2006/main">
+                  <a:graphicData uri="http://schemas.microsoft.com/office/word/2010/wordprocessingShape">
+                    <wps:wsp>
+                      <wps:cNvSpPr/>
+                      <wps:spPr>
+                        <a:xfrm>
+                          <a:off x="0" y="0"/>
+                          <a:ext cx="386862" cy="413238"/>
+                        </a:xfrm>
+                        <a:prstGeom prst="ellipse">
+                          <a:avLst/>
+                        </a:prstGeom>
+                        <a:noFill/>
+                      </wps:spPr>
+                      <wps:style>
+                        <a:lnRef idx="2">
+                          <a:schemeClr val="accent1">
+                            <a:shade val="50000"/>
+                          </a:schemeClr>
+                        </a:lnRef>
+                        <a:fillRef idx="1">
+                          <a:schemeClr val="accent1"/>
+                        </a:fillRef>
+                        <a:effectRef idx="0">
+                          <a:schemeClr val="accent1"/>
+                        </a:effectRef>
+                        <a:fontRef idx="minor">
+                          <a:schemeClr val="lt1"/>
+                        </a:fontRef>
+                      </wps:style>
+                      <wps:txbx>
+                        <w:txbxContent>
+                          <w:p>
+                            <w:pPr>
+                              <w:jc w:val="center"/>
+                            </w:pPr>
+                            <w:r>
+                              <w:rPr>
+                                <w:color w:val="000000" w:themeColor="text1"/>
+                                <w:shd w:val="pct15" w:color="auto" w:fill="FFFFFF"/>
+                              </w:rPr>
+                              <w:t>-</w:t>
+                            </w:r>
+                          </w:p>
+                        </w:txbxContent>
+                      </wps:txbx>
+                      <wps:bodyPr rot="0" spcFirstLastPara="0" vertOverflow="overflow" horzOverflow="overflow" vert="horz" wrap="square" lIns="91440" tIns="45720" rIns="91440" bIns="45720" numCol="1" spcCol="0" rtlCol="0" fromWordArt="0" anchor="ctr" anchorCtr="0" forceAA="0" compatLnSpc="1">
+                        <a:prstTxWarp prst="textNoShape">
+                          <a:avLst/>
+                        </a:prstTxWarp>
+                        <a:noAutofit/>
+                      </wps:bodyPr>
+                    </wps:wsp>
+                  </a:graphicData>
+                </a:graphic>
+                <wp14:sizeRelH relativeFrom="margin">
+                  <wp14:pctWidth>0</wp14:pctWidth>
+                </wp14:sizeRelH>
+                <wp14:sizeRelV relativeFrom="margin">
+                  <wp14:pctHeight>0</wp14:pctHeight>
+                </wp14:sizeRelV>
+              </wp:anchor>
+            </w:drawing>
+          </mc:Choice>
+          <mc:Fallback>
+            <w:pict>
+              <v:oval w14:anchorId="02E74E23" id="Oval 104" o:spid="_x0000_s1080" style="position:absolute;margin-left:50.05pt;margin-top:22.75pt;width:30.45pt;height:32.55pt;z-index:251846656;visibility:visible;mso-wrap-style:square;mso-width-percent:0;mso-height-percent:0;mso-wrap-distance-left:9pt;mso-wrap-distance-top:0;mso-wrap-distance-right:9pt;mso-wrap-distance-bottom:0;mso-position-horizontal:absolute;mso-position-horizontal-relative:text;mso-position-vertical:absolute;mso-position-vertical-relative:text;mso-width-percent:0;mso-height-percent:0;mso-width-relative:margin;mso-height-relative:margin;v-text-anchor:middle" o:gfxdata="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" filled="f" strokecolor="#1f3763 [1604]" strokeweight="1pt">
+                <v:stroke joinstyle="miter"/>
+                <v:textbox>
+                  <w:txbxContent>
+                    <w:p>
+                      <w:pPr>
+                        <w:jc w:val="center"/>
+                      </w:pPr>
+                      <w:r>
+                        <w:rPr>
+                          <w:color w:val="000000" w:themeColor="text1"/>
+                          <w:shd w:val="pct15" w:color="auto" w:fill="FFFFFF"/>
+                        </w:rPr>
+                        <w:t>-</w:t>
+                      </w:r>
+                    </w:p>
+                  </w:txbxContent>
+                </v:textbox>
+              </v:oval>
+            </w:pict>
+          </mc:Fallback>
+        </mc:AlternateContent>
+      </w:r>
+    </w:p>
+    <w:p>
+      <w:pPr>
+        <w:rPr>
+          <w:b/>
+          <w:bCs/>
+          <w:color w:val="FF0000"/>
+        </w:rPr>
+      </w:pPr>
+      <w:r>
+        <w:rPr>
+          <w:rFonts w:hint="cs"/>
+          <w:noProof/>
+        </w:rPr>
+        <mc:AlternateContent>
+          <mc:Choice Requires="wps">
+            <w:drawing>
+              <wp:anchor distT="0" distB="0" distL="114300" distR="114300" simplePos="0" relativeHeight="251852800" behindDoc="0" locked="0" layoutInCell="1" allowOverlap="1" wp14:anchorId="57ACB3A1" wp14:editId="32B31398">
+                <wp:simplePos x="0" y="0"/>
+                <wp:positionH relativeFrom="column">
+                  <wp:posOffset>3455865</wp:posOffset>
+                </wp:positionH>
+                <wp:positionV relativeFrom="paragraph">
+                  <wp:posOffset>62377</wp:posOffset>
+                </wp:positionV>
+                <wp:extent cx="457053" cy="412750"/>
+                <wp:effectExtent l="0" t="0" r="13335" b="19050"/>
+                <wp:wrapNone/>
+                <wp:docPr id="107" name="Oval 107"/>
+                <wp:cNvGraphicFramePr/>
+                <a:graphic xmlns:a="http://schemas.openxmlformats.org/drawingml/2006/main">
+                  <a:graphicData uri="http://schemas.microsoft.com/office/word/2010/wordprocessingShape">
+                    <wps:wsp>
+                      <wps:cNvSpPr/>
+                      <wps:spPr>
+                        <a:xfrm>
+                          <a:off x="0" y="0"/>
+                          <a:ext cx="457053" cy="412750"/>
+                        </a:xfrm>
+                        <a:prstGeom prst="ellipse">
+                          <a:avLst/>
+                        </a:prstGeom>
+                        <a:noFill/>
+                      </wps:spPr>
+                      <wps:style>
+                        <a:lnRef idx="2">
+                          <a:schemeClr val="accent1">
+                            <a:shade val="50000"/>
+                          </a:schemeClr>
+                        </a:lnRef>
+                        <a:fillRef idx="1">
+                          <a:schemeClr val="accent1"/>
+                        </a:fillRef>
+                        <a:effectRef idx="0">
+                          <a:schemeClr val="accent1"/>
+                        </a:effectRef>
+                        <a:fontRef idx="minor">
+                          <a:schemeClr val="lt1"/>
+                        </a:fontRef>
+                      </wps:style>
+                      <wps:txbx>
+                        <w:txbxContent>
+                          <w:p>
+                            <w:pPr>
+                              <w:rPr>
+                                <w:color w:val="000000" w:themeColor="text1"/>
+                                <w:shd w:val="pct15" w:color="auto" w:fill="FFFFFF"/>
+                              </w:rPr>
+                            </w:pPr>
+                            <w:r>
+                              <w:rPr>
+                                <w:color w:val="000000" w:themeColor="text1"/>
+                                <w:shd w:val="pct15" w:color="auto" w:fill="FFFFFF"/>
+                              </w:rPr>
+                              <w:t>+</w:t>
+                            </w:r>
+                          </w:p>
+                        </w:txbxContent>
+                      </wps:txbx>
+                      <wps:bodyPr rot="0" spcFirstLastPara="0" vertOverflow="overflow" horzOverflow="overflow" vert="horz" wrap="square" lIns="91440" tIns="45720" rIns="91440" bIns="45720" numCol="1" spcCol="0" rtlCol="0" fromWordArt="0" anchor="ctr" anchorCtr="0" forceAA="0" compatLnSpc="1">
+                        <a:prstTxWarp prst="textNoShape">
+                          <a:avLst/>
+                        </a:prstTxWarp>
+                        <a:noAutofit/>
+                      </wps:bodyPr>
+                    </wps:wsp>
+                  </a:graphicData>
+                </a:graphic>
+                <wp14:sizeRelH relativeFrom="margin">
+                  <wp14:pctWidth>0</wp14:pctWidth>
+                </wp14:sizeRelH>
+                <wp14:sizeRelV relativeFrom="margin">
+                  <wp14:pctHeight>0</wp14:pctHeight>
+                </wp14:sizeRelV>
+              </wp:anchor>
+            </w:drawing>
+          </mc:Choice>
+          <mc:Fallback>
+            <w:pict>
+              <v:oval w14:anchorId="57ACB3A1" id="Oval 107" o:spid="_x0000_s1081" style="position:absolute;margin-left:272.1pt;margin-top:4.9pt;width:36pt;height:32.5pt;z-index:251852800;visibility:visible;mso-wrap-style:square;mso-width-percent:0;mso-height-percent:0;mso-wrap-distance-left:9pt;mso-wrap-distance-top:0;mso-wrap-distance-right:9pt;mso-wrap-distance-bottom:0;mso-position-horizontal:absolute;mso-position-horizontal-relative:text;mso-position-vertical:absolute;mso-position-vertical-relative:text;mso-width-percent:0;mso-height-percent:0;mso-width-relative:margin;mso-height-relative:margin;v-text-anchor:middle" o:gfxdata="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" filled="f" strokecolor="#1f3763 [1604]" strokeweight="1pt">
+                <v:stroke joinstyle="miter"/>
+                <v:textbox>
+                  <w:txbxContent>
+                    <w:p>
+                      <w:pPr>
+                        <w:rPr>
+                          <w:color w:val="000000" w:themeColor="text1"/>
+                          <w:shd w:val="pct15" w:color="auto" w:fill="FFFFFF"/>
+                        </w:rPr>
+                      </w:pPr>
+                      <w:r>
+                        <w:rPr>
+                          <w:color w:val="000000" w:themeColor="text1"/>
+                          <w:shd w:val="pct15" w:color="auto" w:fill="FFFFFF"/>
+                        </w:rPr>
+                        <w:t>+</w:t>
+                      </w:r>
+                    </w:p>
+                  </w:txbxContent>
+                </v:textbox>
+              </v:oval>
+            </w:pict>
+          </mc:Fallback>
+        </mc:AlternateContent>
+      </w:r>
+    </w:p>
+    <w:p>
+      <w:pPr>
+        <w:rPr>
+          <w:b/>
+          <w:bCs/>
+          <w:color w:val="FF0000"/>
+        </w:rPr>
+      </w:pPr>
+      <w:r>
+        <w:rPr>
+          <w:b/>
+          <w:bCs/>
+          <w:noProof/>
+          <w:color w:val="FF0000"/>
+        </w:rPr>
+        <mc:AlternateContent>
+          <mc:Choice Requires="wps">
+            <w:drawing>
+              <wp:anchor distT="0" distB="0" distL="114300" distR="114300" simplePos="0" relativeHeight="251880448" behindDoc="0" locked="0" layoutInCell="1" allowOverlap="1" wp14:anchorId="2427C29F" wp14:editId="4EC64F77">
+                <wp:simplePos x="0" y="0"/>
+                <wp:positionH relativeFrom="column">
+                  <wp:posOffset>333913</wp:posOffset>
+                </wp:positionH>
+                <wp:positionV relativeFrom="paragraph">
+                  <wp:posOffset>251557</wp:posOffset>
+                </wp:positionV>
+                <wp:extent cx="967154" cy="307437"/>
+                <wp:effectExtent l="0" t="0" r="10795" b="10160"/>
+                <wp:wrapNone/>
+                <wp:docPr id="121" name="Text Box 121"/>
+                <wp:cNvGraphicFramePr/>
+                <a:graphic xmlns:a="http://schemas.openxmlformats.org/drawingml/2006/main">
+                  <a:graphicData uri="http://schemas.microsoft.com/office/word/2010/wordprocessingShape">
+                    <wps:wsp>
+                      <wps:cNvSpPr txBox="1"/>
+                      <wps:spPr>
+                        <a:xfrm>
+                          <a:off x="0" y="0"/>
+                          <a:ext cx="967154" cy="307437"/>
+                        </a:xfrm>
+                        <a:prstGeom prst="rect">
+                          <a:avLst/>
+                        </a:prstGeom>
+                        <a:solidFill>
+                          <a:schemeClr val="lt1"/>
+                        </a:solidFill>
+                        <a:ln w="6350">
+                          <a:solidFill>
+                            <a:prstClr val="black"/>
+                          </a:solidFill>
+                        </a:ln>
+                      </wps:spPr>
+                      <wps:txbx>
+                        <w:txbxContent>
+                          <w:p>
+                            <w:r>
+                              <w:t>Threshold 2.5</w:t>
+                            </w:r>
+                          </w:p>
+                        </w:txbxContent>
+                      </wps:txbx>
+                      <wps:bodyPr rot="0" spcFirstLastPara="0" vertOverflow="overflow" horzOverflow="overflow" vert="horz" wrap="square" lIns="91440" tIns="45720" rIns="91440" bIns="45720" numCol="1" spcCol="0" rtlCol="0" fromWordArt="0" anchor="t" anchorCtr="0" forceAA="0" compatLnSpc="1">
+                        <a:prstTxWarp prst="textNoShape">
+                          <a:avLst/>
+                        </a:prstTxWarp>
+                        <a:noAutofit/>
+                      </wps:bodyPr>
+                    </wps:wsp>
+                  </a:graphicData>
+                </a:graphic>
+                <wp14:sizeRelH relativeFrom="margin">
+                  <wp14:pctWidth>0</wp14:pctWidth>
+                </wp14:sizeRelH>
+                <wp14:sizeRelV relativeFrom="margin">
+                  <wp14:pctHeight>0</wp14:pctHeight>
+                </wp14:sizeRelV>
+              </wp:anchor>
+            </w:drawing>
+          </mc:Choice>
+          <mc:Fallback>
+            <w:pict>
+              <v:shape w14:anchorId="2427C29F" id="Text Box 121" o:spid="_x0000_s1082" type="#_x0000_t202" style="position:absolute;margin-left:26.3pt;margin-top:19.8pt;width:76.15pt;height:24.2pt;z-index:251880448;visibility:visible;mso-wrap-style:square;mso-width-percent:0;mso-height-percent:0;mso-wrap-distance-left:9pt;mso-wrap-distance-top:0;mso-wrap-distance-right:9pt;mso-wrap-distance-bottom:0;mso-position-horizontal:absolute;mso-position-horizontal-relative:text;mso-position-vertical:absolute;mso-position-vertical-relative:text;mso-width-percent:0;mso-height-percent:0;mso-width-relative:margin;mso-height-relative:margin;v-text-anchor:top" o:gfxdata="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" fillcolor="white [3201]" strokeweight=".5pt">
+                <v:textbox>
+                  <w:txbxContent>
+                    <w:p>
+                      <w:r>
+                        <w:t xml:space="preserve">Threshold </w:t>
+                      </w:r>
+                      <w:r>
+                        <w:t>2.5</w:t>
+                      </w:r>
+                    </w:p>
+                  </w:txbxContent>
+                </v:textbox>
+              </v:shape>
+            </w:pict>
+          </mc:Fallback>
+        </mc:AlternateContent>
+      </w:r>
+      <w:r>
+        <w:rPr>
+          <w:b/>
+          <w:bCs/>
+          <w:noProof/>
+          <w:color w:val="FF0000"/>
+        </w:rPr>
+        <mc:AlternateContent>
+          <mc:Choice Requires="wps">
+            <w:drawing>
+              <wp:anchor distT="0" distB="0" distL="114300" distR="114300" simplePos="0" relativeHeight="251876352" behindDoc="0" locked="0" layoutInCell="1" allowOverlap="1" wp14:anchorId="540AC29D" wp14:editId="3B93F1FA">
+                <wp:simplePos x="0" y="0"/>
+                <wp:positionH relativeFrom="column">
+                  <wp:posOffset>1301263</wp:posOffset>
+                </wp:positionH>
+                <wp:positionV relativeFrom="paragraph">
+                  <wp:posOffset>251852</wp:posOffset>
+                </wp:positionV>
+                <wp:extent cx="201246" cy="421640"/>
+                <wp:effectExtent l="0" t="0" r="40640" b="35560"/>
+                <wp:wrapNone/>
+                <wp:docPr id="119" name="Straight Arrow Connector 119"/>
+                <wp:cNvGraphicFramePr/>
+                <a:graphic xmlns:a="http://schemas.openxmlformats.org/drawingml/2006/main">
+                  <a:graphicData uri="http://schemas.microsoft.com/office/word/2010/wordprocessingShape">
+                    <wps:wsp>
+                      <wps:cNvCnPr/>
+                      <wps:spPr>
+                        <a:xfrm>
+                          <a:off x="0" y="0"/>
+                          <a:ext cx="201246" cy="421640"/>
+                        </a:xfrm>
+                        <a:prstGeom prst="straightConnector1">
+                          <a:avLst/>
+                        </a:prstGeom>
+                        <a:ln>
+                          <a:tailEnd type="triangle"/>
+                        </a:ln>
+                      </wps:spPr>
+                      <wps:style>
+                        <a:lnRef idx="1">
+                          <a:schemeClr val="accent1"/>
+                        </a:lnRef>
+                        <a:fillRef idx="0">
+                          <a:schemeClr val="accent1"/>
+                        </a:fillRef>
+                        <a:effectRef idx="0">
+                          <a:schemeClr val="accent1"/>
+                        </a:effectRef>
+                        <a:fontRef idx="minor">
+                          <a:schemeClr val="tx1"/>
+                        </a:fontRef>
+                      </wps:style>
+                      <wps:bodyPr/>
+                    </wps:wsp>
+                  </a:graphicData>
+                </a:graphic>
+                <wp14:sizeRelH relativeFrom="margin">
+                  <wp14:pctWidth>0</wp14:pctWidth>
+                </wp14:sizeRelH>
+                <wp14:sizeRelV relativeFrom="margin">
+                  <wp14:pctHeight>0</wp14:pctHeight>
+                </wp14:sizeRelV>
+              </wp:anchor>
+            </w:drawing>
+          </mc:Choice>
+          <mc:Fallback>
+            <w:pict>
+              <v:shape w14:anchorId="791CBF72" id="Straight Arrow Connector 119" o:spid="_x0000_s1026" type="#_x0000_t32" style="position:absolute;margin-left:102.45pt;margin-top:19.85pt;width:15.85pt;height:33.2pt;z-index:251876352;visibility:visible;mso-wrap-style:square;mso-width-percent:0;mso-height-percent:0;mso-wrap-distance-left:9pt;mso-wrap-distance-top:0;mso-wrap-distance-right:9pt;mso-wrap-distance-bottom:0;mso-position-horizontal:absolute;mso-position-horizontal-relative:text;mso-position-vertical:absolute;mso-position-vertical-relative:text;mso-width-percent:0;mso-height-percent:0;mso-width-relative:margin;mso-height-relative:margin" o:gfxdata="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" strokecolor="#4472c4 [3204]" strokeweight=".5pt">
+                <v:stroke endarrow="block" joinstyle="miter"/>
+              </v:shape>
+            </w:pict>
+          </mc:Fallback>
+        </mc:AlternateContent>
+      </w:r>
+      <w:r>
+        <w:rPr>
+          <w:b/>
+          <w:bCs/>
+          <w:noProof/>
+          <w:color w:val="FF0000"/>
+        </w:rPr>
+        <mc:AlternateContent>
+          <mc:Choice Requires="wps">
+            <w:drawing>
+              <wp:anchor distT="0" distB="0" distL="114300" distR="114300" simplePos="0" relativeHeight="251874304" behindDoc="0" locked="0" layoutInCell="1" allowOverlap="1" wp14:anchorId="50943668" wp14:editId="55486259">
+                <wp:simplePos x="0" y="0"/>
+                <wp:positionH relativeFrom="column">
+                  <wp:posOffset>-96716</wp:posOffset>
+                </wp:positionH>
+                <wp:positionV relativeFrom="paragraph">
+                  <wp:posOffset>251851</wp:posOffset>
+                </wp:positionV>
+                <wp:extent cx="508683" cy="422031"/>
+                <wp:effectExtent l="25400" t="0" r="12065" b="35560"/>
+                <wp:wrapNone/>
+                <wp:docPr id="118" name="Straight Arrow Connector 118"/>
+                <wp:cNvGraphicFramePr/>
+                <a:graphic xmlns:a="http://schemas.openxmlformats.org/drawingml/2006/main">
+                  <a:graphicData uri="http://schemas.microsoft.com/office/word/2010/wordprocessingShape">
+                    <wps:wsp>
+                      <wps:cNvCnPr/>
+                      <wps:spPr>
+                        <a:xfrm flipH="1">
+                          <a:off x="0" y="0"/>
+                          <a:ext cx="508683" cy="422031"/>
+                        </a:xfrm>
+                        <a:prstGeom prst="straightConnector1">
+                          <a:avLst/>
+                        </a:prstGeom>
+                        <a:ln>
+                          <a:tailEnd type="triangle"/>
+                        </a:ln>
+                      </wps:spPr>
+                      <wps:style>
+                        <a:lnRef idx="1">
+                          <a:schemeClr val="accent1"/>
+                        </a:lnRef>
+                        <a:fillRef idx="0">
+                          <a:schemeClr val="accent1"/>
+                        </a:fillRef>
+                        <a:effectRef idx="0">
+                          <a:schemeClr val="accent1"/>
+                        </a:effectRef>
+                        <a:fontRef idx="minor">
+                          <a:schemeClr val="tx1"/>
+                        </a:fontRef>
+                      </wps:style>
+                      <wps:bodyPr/>
+                    </wps:wsp>
+                  </a:graphicData>
+                </a:graphic>
+                <wp14:sizeRelH relativeFrom="margin">
+                  <wp14:pctWidth>0</wp14:pctWidth>
+                </wp14:sizeRelH>
+                <wp14:sizeRelV relativeFrom="margin">
+                  <wp14:pctHeight>0</wp14:pctHeight>
+                </wp14:sizeRelV>
+              </wp:anchor>
+            </w:drawing>
+          </mc:Choice>
+          <mc:Fallback>
+            <w:pict>
+              <v:shape w14:anchorId="1272724C" id="Straight Arrow Connector 118" o:spid="_x0000_s1026" type="#_x0000_t32" style="position:absolute;margin-left:-7.6pt;margin-top:19.85pt;width:40.05pt;height:33.25pt;flip:x;z-index:251874304;visibility:visible;mso-wrap-style:square;mso-width-percent:0;mso-height-percent:0;mso-wrap-distance-left:9pt;mso-wrap-distance-top:0;mso-wrap-distance-right:9pt;mso-wrap-distance-bottom:0;mso-position-horizontal:absolute;mso-position-horizontal-relative:text;mso-position-vertical:absolute;mso-position-vertical-relative:text;mso-width-percent:0;mso-height-percent:0;mso-width-relative:margin;mso-height-relative:margin" o:gfxdata="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" strokecolor="#4472c4 [3204]" strokeweight=".5pt">
+                <v:stroke endarrow="block" joinstyle="miter"/>
+              </v:shape>
+            </w:pict>
+          </mc:Fallback>
+        </mc:AlternateContent>
+      </w:r>
+      <w:r>
+        <w:rPr>
+          <w:b/>
+          <w:bCs/>
+          <w:noProof/>
+          <w:color w:val="FF0000"/>
+        </w:rPr>
+        <mc:AlternateContent>
+          <mc:Choice Requires="wps">
+            <w:drawing>
+              <wp:anchor distT="0" distB="0" distL="114300" distR="114300" simplePos="0" relativeHeight="251857920" behindDoc="0" locked="0" layoutInCell="1" allowOverlap="1" wp14:anchorId="1D12BEF5" wp14:editId="71707518">
+                <wp:simplePos x="0" y="0"/>
+                <wp:positionH relativeFrom="column">
+                  <wp:posOffset>3120390</wp:posOffset>
+                </wp:positionH>
+                <wp:positionV relativeFrom="paragraph">
+                  <wp:posOffset>241935</wp:posOffset>
+                </wp:positionV>
+                <wp:extent cx="1036955" cy="316230"/>
+                <wp:effectExtent l="0" t="0" r="17145" b="13970"/>
+                <wp:wrapNone/>
+                <wp:docPr id="110" name="Text Box 110"/>
+                <wp:cNvGraphicFramePr/>
+                <a:graphic xmlns:a="http://schemas.openxmlformats.org/drawingml/2006/main">
+                  <a:graphicData uri="http://schemas.microsoft.com/office/word/2010/wordprocessingShape">
+                    <wps:wsp>
+                      <wps:cNvSpPr txBox="1"/>
+                      <wps:spPr>
+                        <a:xfrm>
+                          <a:off x="0" y="0"/>
+                          <a:ext cx="1036955" cy="316230"/>
+                        </a:xfrm>
+                        <a:prstGeom prst="rect">
+                          <a:avLst/>
+                        </a:prstGeom>
+                        <a:solidFill>
+                          <a:schemeClr val="lt1"/>
+                        </a:solidFill>
+                        <a:ln w="6350">
+                          <a:solidFill>
+                            <a:prstClr val="black"/>
+                          </a:solidFill>
+                        </a:ln>
+                      </wps:spPr>
+                      <wps:txbx>
+                        <w:txbxContent>
+                          <w:p>
+                            <w:r>
+                              <w:t xml:space="preserve">Label  + </w:t>
+                            </w:r>
+                          </w:p>
+                        </w:txbxContent>
+                      </wps:txbx>
+                      <wps:bodyPr rot="0" spcFirstLastPara="0" vertOverflow="overflow" horzOverflow="overflow" vert="horz" wrap="square" lIns="91440" tIns="45720" rIns="91440" bIns="45720" numCol="1" spcCol="0" rtlCol="0" fromWordArt="0" anchor="t" anchorCtr="0" forceAA="0" compatLnSpc="1">
+                        <a:prstTxWarp prst="textNoShape">
+                          <a:avLst/>
+                        </a:prstTxWarp>
+                        <a:noAutofit/>
+                      </wps:bodyPr>
+                    </wps:wsp>
+                  </a:graphicData>
+                </a:graphic>
+                <wp14:sizeRelH relativeFrom="margin">
+                  <wp14:pctWidth>0</wp14:pctWidth>
+                </wp14:sizeRelH>
+                <wp14:sizeRelV relativeFrom="margin">
+                  <wp14:pctHeight>0</wp14:pctHeight>
+                </wp14:sizeRelV>
+              </wp:anchor>
+            </w:drawing>
+          </mc:Choice>
+          <mc:Fallback>
+            <w:pict>
+              <v:shape w14:anchorId="1D12BEF5" id="Text Box 110" o:spid="_x0000_s1083" type="#_x0000_t202" style="position:absolute;margin-left:245.7pt;margin-top:19.05pt;width:81.65pt;height:24.9pt;z-index:251857920;visibility:visible;mso-wrap-style:square;mso-width-percent:0;mso-height-percent:0;mso-wrap-distance-left:9pt;mso-wrap-distance-top:0;mso-wrap-distance-right:9pt;mso-wrap-distance-bottom:0;mso-position-horizontal:absolute;mso-position-horizontal-relative:text;mso-position-vertical:absolute;mso-position-vertical-relative:text;mso-width-percent:0;mso-height-percent:0;mso-width-relative:margin;mso-height-relative:margin;v-text-anchor:top" o:gfxdata="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" fillcolor="white [3201]" strokeweight=".5pt">
+                <v:textbox>
+                  <w:txbxContent>
+                    <w:p>
+                      <w:proofErr w:type="gramStart"/>
+                      <w:r>
+                        <w:t>Label  +</w:t>
+                      </w:r>
+                      <w:proofErr w:type="gramEnd"/>
+                      <w:r>
+                        <w:t xml:space="preserve"> </w:t>
+                      </w:r>
+                    </w:p>
+                  </w:txbxContent>
+                </v:textbox>
+              </v:shape>
+            </w:pict>
+          </mc:Fallback>
+        </mc:AlternateContent>
+      </w:r>
+    </w:p>
+    <w:p>
+      <w:pPr>
+        <w:rPr>
+          <w:b/>
+          <w:bCs/>
+          <w:color w:val="FF0000"/>
+        </w:rPr>
+      </w:pPr>
+    </w:p>
+    <w:p>
+      <w:pPr>
+        <w:rPr>
+          <w:b/>
+          <w:bCs/>
+          <w:color w:val="FF0000"/>
+        </w:rPr>
+      </w:pPr>
+      <w:r>
+        <w:rPr>
+          <w:rFonts w:hint="cs"/>
+          <w:noProof/>
+        </w:rPr>
+        <mc:AlternateContent>
+          <mc:Choice Requires="wps">
+            <w:drawing>
+              <wp:anchor distT="0" distB="0" distL="114300" distR="114300" simplePos="0" relativeHeight="251868160" behindDoc="0" locked="0" layoutInCell="1" allowOverlap="1" wp14:anchorId="24748149" wp14:editId="7BC415E9">
+                <wp:simplePos x="0" y="0"/>
+                <wp:positionH relativeFrom="column">
+                  <wp:posOffset>1505243</wp:posOffset>
+                </wp:positionH>
+                <wp:positionV relativeFrom="paragraph">
+                  <wp:posOffset>156747</wp:posOffset>
+                </wp:positionV>
+                <wp:extent cx="386862" cy="413238"/>
+                <wp:effectExtent l="0" t="0" r="6985" b="19050"/>
+                <wp:wrapNone/>
+                <wp:docPr id="115" name="Oval 115"/>
+                <wp:cNvGraphicFramePr/>
+                <a:graphic xmlns:a="http://schemas.openxmlformats.org/drawingml/2006/main">
+                  <a:graphicData uri="http://schemas.microsoft.com/office/word/2010/wordprocessingShape">
+                    <wps:wsp>
+                      <wps:cNvSpPr/>
+                      <wps:spPr>
+                        <a:xfrm>
+                          <a:off x="0" y="0"/>
+                          <a:ext cx="386862" cy="413238"/>
+                        </a:xfrm>
+                        <a:prstGeom prst="ellipse">
+                          <a:avLst/>
+                        </a:prstGeom>
+                        <a:noFill/>
+                      </wps:spPr>
+                      <wps:style>
+                        <a:lnRef idx="2">
+                          <a:schemeClr val="accent1">
+                            <a:shade val="50000"/>
+                          </a:schemeClr>
+                        </a:lnRef>
+                        <a:fillRef idx="1">
+                          <a:schemeClr val="accent1"/>
+                        </a:fillRef>
+                        <a:effectRef idx="0">
+                          <a:schemeClr val="accent1"/>
+                        </a:effectRef>
+                        <a:fontRef idx="minor">
+                          <a:schemeClr val="lt1"/>
+                        </a:fontRef>
+                      </wps:style>
+                      <wps:txbx>
+                        <w:txbxContent>
+                          <w:p>
+                            <w:pPr>
+                              <w:jc w:val="center"/>
+                            </w:pPr>
+                            <w:r>
+                              <w:rPr>
+                                <w:color w:val="000000" w:themeColor="text1"/>
+                                <w:shd w:val="pct15" w:color="auto" w:fill="FFFFFF"/>
+                              </w:rPr>
+                              <w:t>-</w:t>
+                            </w:r>
+                          </w:p>
+                        </w:txbxContent>
+                      </wps:txbx>
+                      <wps:bodyPr rot="0" spcFirstLastPara="0" vertOverflow="overflow" horzOverflow="overflow" vert="horz" wrap="square" lIns="91440" tIns="45720" rIns="91440" bIns="45720" numCol="1" spcCol="0" rtlCol="0" fromWordArt="0" anchor="ctr" anchorCtr="0" forceAA="0" compatLnSpc="1">
+                        <a:prstTxWarp prst="textNoShape">
+                          <a:avLst/>
+                        </a:prstTxWarp>
+                        <a:noAutofit/>
+                      </wps:bodyPr>
+                    </wps:wsp>
+                  </a:graphicData>
+                </a:graphic>
+                <wp14:sizeRelH relativeFrom="margin">
+                  <wp14:pctWidth>0</wp14:pctWidth>
+                </wp14:sizeRelH>
+                <wp14:sizeRelV relativeFrom="margin">
+                  <wp14:pctHeight>0</wp14:pctHeight>
+                </wp14:sizeRelV>
+              </wp:anchor>
+            </w:drawing>
+          </mc:Choice>
+          <mc:Fallback>
+            <w:pict>
+              <v:oval w14:anchorId="24748149" id="Oval 115" o:spid="_x0000_s1084" style="position:absolute;margin-left:118.5pt;margin-top:12.35pt;width:30.45pt;height:32.55pt;z-index:251868160;visibility:visible;mso-wrap-style:square;mso-width-percent:0;mso-height-percent:0;mso-wrap-distance-left:9pt;mso-wrap-distance-top:0;mso-wrap-distance-right:9pt;mso-wrap-distance-bottom:0;mso-position-horizontal:absolute;mso-position-horizontal-relative:text;mso-position-vertical:absolute;mso-position-vertical-relative:text;mso-width-percent:0;mso-height-percent:0;mso-width-relative:margin;mso-height-relative:margin;v-text-anchor:middle" o:gfxdata="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" filled="f" strokecolor="#1f3763 [1604]" strokeweight="1pt">
+                <v:stroke joinstyle="miter"/>
+                <v:textbox>
+                  <w:txbxContent>
+                    <w:p>
+                      <w:pPr>
+                        <w:jc w:val="center"/>
+                      </w:pPr>
+                      <w:r>
+                        <w:rPr>
+                          <w:color w:val="000000" w:themeColor="text1"/>
+                          <w:shd w:val="pct15" w:color="auto" w:fill="FFFFFF"/>
+                        </w:rPr>
+                        <w:t>-</w:t>
+                      </w:r>
+                    </w:p>
+                  </w:txbxContent>
+                </v:textbox>
+              </v:oval>
+            </w:pict>
+          </mc:Fallback>
+        </mc:AlternateContent>
+      </w:r>
+      <w:r>
+        <w:rPr>
+          <w:noProof/>
+        </w:rPr>
+        <mc:AlternateContent>
+          <mc:Choice Requires="wps">
+            <w:drawing>
+              <wp:anchor distT="0" distB="0" distL="114300" distR="114300" simplePos="0" relativeHeight="251864064" behindDoc="0" locked="0" layoutInCell="1" allowOverlap="1" wp14:anchorId="0A8A2DDA" wp14:editId="664F497C">
+                <wp:simplePos x="0" y="0"/>
+                <wp:positionH relativeFrom="column">
+                  <wp:posOffset>1019907</wp:posOffset>
+                </wp:positionH>
+                <wp:positionV relativeFrom="paragraph">
+                  <wp:posOffset>102382</wp:posOffset>
+                </wp:positionV>
+                <wp:extent cx="940777" cy="764930"/>
+                <wp:effectExtent l="0" t="0" r="12065" b="10160"/>
+                <wp:wrapNone/>
+                <wp:docPr id="113" name="Rectangle 113"/>
+                <wp:cNvGraphicFramePr/>
+                <a:graphic xmlns:a="http://schemas.openxmlformats.org/drawingml/2006/main">
+                  <a:graphicData uri="http://schemas.microsoft.com/office/word/2010/wordprocessingShape">
+                    <wps:wsp>
+                      <wps:cNvSpPr/>
+                      <wps:spPr>
+                        <a:xfrm>
+                          <a:off x="0" y="0"/>
+                          <a:ext cx="940777" cy="764930"/>
+                        </a:xfrm>
+                        <a:prstGeom prst="rect">
+                          <a:avLst/>
+                        </a:prstGeom>
+                        <a:noFill/>
+                      </wps:spPr>
+                      <wps:style>
+                        <a:lnRef idx="2">
+                          <a:schemeClr val="accent1">
+                            <a:shade val="50000"/>
+                          </a:schemeClr>
+                        </a:lnRef>
+                        <a:fillRef idx="1">
+                          <a:schemeClr val="accent1"/>
+                        </a:fillRef>
+                        <a:effectRef idx="0">
+                          <a:schemeClr val="accent1"/>
+                        </a:effectRef>
+                        <a:fontRef idx="minor">
+                          <a:schemeClr val="lt1"/>
+                        </a:fontRef>
+                      </wps:style>
+                      <wps:bodyPr rot="0" spcFirstLastPara="0" vertOverflow="overflow" horzOverflow="overflow" vert="horz" wrap="square" lIns="91440" tIns="45720" rIns="91440" bIns="45720" numCol="1" spcCol="0" rtlCol="0" fromWordArt="0" anchor="ctr" anchorCtr="0" forceAA="0" compatLnSpc="1">
+                        <a:prstTxWarp prst="textNoShape">
+                          <a:avLst/>
+                        </a:prstTxWarp>
+                        <a:noAutofit/>
+                      </wps:bodyPr>
+                    </wps:wsp>
+                  </a:graphicData>
+                </a:graphic>
+                <wp14:sizeRelH relativeFrom="margin">
+                  <wp14:pctWidth>0</wp14:pctWidth>
+                </wp14:sizeRelH>
+                <wp14:sizeRelV relativeFrom="margin">
+                  <wp14:pctHeight>0</wp14:pctHeight>
+                </wp14:sizeRelV>
+              </wp:anchor>
+            </w:drawing>
+          </mc:Choice>
+          <mc:Fallback>
+            <w:pict>
+              <v:rect w14:anchorId="31B1719A" id="Rectangle 113" o:spid="_x0000_s1026" style="position:absolute;margin-left:80.3pt;margin-top:8.05pt;width:74.1pt;height:60.25pt;z-index:251864064;visibility:visible;mso-wrap-style:square;mso-width-percent:0;mso-height-percent:0;mso-wrap-distance-left:9pt;mso-wrap-distance-top:0;mso-wrap-distance-right:9pt;mso-wrap-distance-bottom:0;mso-position-horizontal:absolute;mso-position-horizontal-relative:text;mso-position-vertical:absolute;mso-position-vertical-relative:text;mso-width-percent:0;mso-height-percent:0;mso-width-relative:margin;mso-height-relative:margin;v-text-anchor:middle" o:gfxdata="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" filled="f" strokecolor="#1f3763 [1604]" strokeweight="1pt"/>
+            </w:pict>
+          </mc:Fallback>
+        </mc:AlternateContent>
+      </w:r>
+      <w:r>
+        <w:rPr>
+          <w:rFonts w:hint="cs"/>
+          <w:noProof/>
+        </w:rPr>
+        <mc:AlternateContent>
+          <mc:Choice Requires="wps">
+            <w:drawing>
+              <wp:anchor distT="0" distB="0" distL="114300" distR="114300" simplePos="0" relativeHeight="251862016" behindDoc="0" locked="0" layoutInCell="1" allowOverlap="1" wp14:anchorId="7360C1DB" wp14:editId="55ED400D">
+                <wp:simplePos x="0" y="0"/>
+                <wp:positionH relativeFrom="column">
+                  <wp:posOffset>-366444</wp:posOffset>
+                </wp:positionH>
+                <wp:positionV relativeFrom="paragraph">
+                  <wp:posOffset>244572</wp:posOffset>
+                </wp:positionV>
+                <wp:extent cx="448407" cy="501162"/>
+                <wp:effectExtent l="0" t="0" r="8890" b="6985"/>
+                <wp:wrapNone/>
+                <wp:docPr id="112" name="Oval 112"/>
+                <wp:cNvGraphicFramePr/>
+                <a:graphic xmlns:a="http://schemas.openxmlformats.org/drawingml/2006/main">
+                  <a:graphicData uri="http://schemas.microsoft.com/office/word/2010/wordprocessingShape">
+                    <wps:wsp>
+                      <wps:cNvSpPr/>
+                      <wps:spPr>
+                        <a:xfrm>
+                          <a:off x="0" y="0"/>
+                          <a:ext cx="448407" cy="501162"/>
+                        </a:xfrm>
+                        <a:prstGeom prst="ellipse">
+                          <a:avLst/>
+                        </a:prstGeom>
+                        <a:noFill/>
+                      </wps:spPr>
+                      <wps:style>
+                        <a:lnRef idx="2">
+                          <a:schemeClr val="accent1">
+                            <a:shade val="50000"/>
+                          </a:schemeClr>
+                        </a:lnRef>
+                        <a:fillRef idx="1">
+                          <a:schemeClr val="accent1"/>
+                        </a:fillRef>
+                        <a:effectRef idx="0">
+                          <a:schemeClr val="accent1"/>
+                        </a:effectRef>
+                        <a:fontRef idx="minor">
+                          <a:schemeClr val="lt1"/>
+                        </a:fontRef>
+                      </wps:style>
+                      <wps:txbx>
+                        <w:txbxContent>
+                          <w:p>
+                            <w:pPr>
+                              <w:rPr>
+                                <w:color w:val="000000" w:themeColor="text1"/>
+                                <w:shd w:val="pct15" w:color="auto" w:fill="FFFFFF"/>
+                              </w:rPr>
+                            </w:pPr>
+                            <w:r>
+                              <w:rPr>
+                                <w:color w:val="000000" w:themeColor="text1"/>
+                                <w:shd w:val="pct15" w:color="auto" w:fill="FFFFFF"/>
+                              </w:rPr>
+                              <w:t>+</w:t>
+                            </w:r>
+                          </w:p>
+                          <w:p>
+                            <w:pPr>
+                              <w:jc w:val="center"/>
+                            </w:pPr>
+                          </w:p>
+                        </w:txbxContent>
+                      </wps:txbx>
+                      <wps:bodyPr rot="0" spcFirstLastPara="0" vertOverflow="overflow" horzOverflow="overflow" vert="horz" wrap="square" lIns="91440" tIns="45720" rIns="91440" bIns="45720" numCol="1" spcCol="0" rtlCol="0" fromWordArt="0" anchor="ctr" anchorCtr="0" forceAA="0" compatLnSpc="1">
+                        <a:prstTxWarp prst="textNoShape">
+                          <a:avLst/>
+                        </a:prstTxWarp>
+                        <a:noAutofit/>
+                      </wps:bodyPr>
+                    </wps:wsp>
+                  </a:graphicData>
+                </a:graphic>
+                <wp14:sizeRelH relativeFrom="margin">
+                  <wp14:pctWidth>0</wp14:pctWidth>
+                </wp14:sizeRelH>
+                <wp14:sizeRelV relativeFrom="margin">
+                  <wp14:pctHeight>0</wp14:pctHeight>
+                </wp14:sizeRelV>
+              </wp:anchor>
+            </w:drawing>
+          </mc:Choice>
+          <mc:Fallback>
+            <w:pict>
+              <v:oval w14:anchorId="7360C1DB" id="Oval 112" o:spid="_x0000_s1085" style="position:absolute;margin-left:-28.85pt;margin-top:19.25pt;width:35.3pt;height:39.45pt;z-index:251862016;visibility:visible;mso-wrap-style:square;mso-width-percent:0;mso-height-percent:0;mso-wrap-distance-left:9pt;mso-wrap-distance-top:0;mso-wrap-distance-right:9pt;mso-wrap-distance-bottom:0;mso-position-horizontal:absolute;mso-position-horizontal-relative:text;mso-position-vertical:absolute;mso-position-vertical-relative:text;mso-width-percent:0;mso-height-percent:0;mso-width-relative:margin;mso-height-relative:margin;v-text-anchor:middle" o:gfxdata="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" filled="f" strokecolor="#1f3763 [1604]" strokeweight="1pt">
+                <v:stroke joinstyle="miter"/>
+                <v:textbox>
+                  <w:txbxContent>
+                    <w:p>
+                      <w:pPr>
+                        <w:rPr>
+                          <w:color w:val="000000" w:themeColor="text1"/>
+                          <w:shd w:val="pct15" w:color="auto" w:fill="FFFFFF"/>
+                        </w:rPr>
+                      </w:pPr>
+                      <w:r>
+                        <w:rPr>
+                          <w:color w:val="000000" w:themeColor="text1"/>
+                          <w:shd w:val="pct15" w:color="auto" w:fill="FFFFFF"/>
+                        </w:rPr>
+                        <w:t>+</w:t>
+                      </w:r>
+                    </w:p>
+                    <w:p>
+                      <w:pPr>
+                        <w:jc w:val="center"/>
+                      </w:pPr>
+                    </w:p>
+                  </w:txbxContent>
+                </v:textbox>
+              </v:oval>
+            </w:pict>
+          </mc:Fallback>
+        </mc:AlternateContent>
+      </w:r>
+      <w:r>
+        <w:rPr>
+          <w:noProof/>
+        </w:rPr>
+        <mc:AlternateContent>
+          <mc:Choice Requires="wps">
+            <w:drawing>
+              <wp:anchor distT="0" distB="0" distL="114300" distR="114300" simplePos="0" relativeHeight="251859968" behindDoc="0" locked="0" layoutInCell="1" allowOverlap="1" wp14:anchorId="1C9AD18F" wp14:editId="479E1C6B">
+                <wp:simplePos x="0" y="0"/>
+                <wp:positionH relativeFrom="column">
+                  <wp:posOffset>-517867</wp:posOffset>
+                </wp:positionH>
+                <wp:positionV relativeFrom="paragraph">
+                  <wp:posOffset>154745</wp:posOffset>
+                </wp:positionV>
+                <wp:extent cx="773723" cy="588547"/>
+                <wp:effectExtent l="0" t="0" r="13970" b="8890"/>
+                <wp:wrapNone/>
+                <wp:docPr id="111" name="Rectangle 111"/>
+                <wp:cNvGraphicFramePr/>
+                <a:graphic xmlns:a="http://schemas.openxmlformats.org/drawingml/2006/main">
+                  <a:graphicData uri="http://schemas.microsoft.com/office/word/2010/wordprocessingShape">
+                    <wps:wsp>
+                      <wps:cNvSpPr/>
+                      <wps:spPr>
+                        <a:xfrm>
+                          <a:off x="0" y="0"/>
+                          <a:ext cx="773723" cy="588547"/>
+                        </a:xfrm>
+                        <a:prstGeom prst="rect">
+                          <a:avLst/>
+                        </a:prstGeom>
+                        <a:noFill/>
+                      </wps:spPr>
+                      <wps:style>
+                        <a:lnRef idx="2">
+                          <a:schemeClr val="accent1">
+                            <a:shade val="50000"/>
+                          </a:schemeClr>
+                        </a:lnRef>
+                        <a:fillRef idx="1">
+                          <a:schemeClr val="accent1"/>
+                        </a:fillRef>
+                        <a:effectRef idx="0">
+                          <a:schemeClr val="accent1"/>
+                        </a:effectRef>
+                        <a:fontRef idx="minor">
+                          <a:schemeClr val="lt1"/>
+                        </a:fontRef>
+                      </wps:style>
+                      <wps:bodyPr rot="0" spcFirstLastPara="0" vertOverflow="overflow" horzOverflow="overflow" vert="horz" wrap="square" lIns="91440" tIns="45720" rIns="91440" bIns="45720" numCol="1" spcCol="0" rtlCol="0" fromWordArt="0" anchor="ctr" anchorCtr="0" forceAA="0" compatLnSpc="1">
+                        <a:prstTxWarp prst="textNoShape">
+                          <a:avLst/>
+                        </a:prstTxWarp>
+                        <a:noAutofit/>
+                      </wps:bodyPr>
+                    </wps:wsp>
+                  </a:graphicData>
+                </a:graphic>
+                <wp14:sizeRelH relativeFrom="margin">
+                  <wp14:pctWidth>0</wp14:pctWidth>
+                </wp14:sizeRelH>
+                <wp14:sizeRelV relativeFrom="margin">
+                  <wp14:pctHeight>0</wp14:pctHeight>
+                </wp14:sizeRelV>
+              </wp:anchor>
+            </w:drawing>
+          </mc:Choice>
+          <mc:Fallback>
+            <w:pict>
+              <v:rect w14:anchorId="7FD6524F" id="Rectangle 111" o:spid="_x0000_s1026" style="position:absolute;margin-left:-40.8pt;margin-top:12.2pt;width:60.9pt;height:46.35pt;z-index:251859968;visibility:visible;mso-wrap-style:square;mso-width-percent:0;mso-height-percent:0;mso-wrap-distance-left:9pt;mso-wrap-distance-top:0;mso-wrap-distance-right:9pt;mso-wrap-distance-bottom:0;mso-position-horizontal:absolute;mso-position-horizontal-relative:text;mso-position-vertical:absolute;mso-position-vertical-relative:text;mso-width-percent:0;mso-height-percent:0;mso-width-relative:margin;mso-height-relative:margin;v-text-anchor:middle" o:gfxdata="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" filled="f" strokecolor="#1f3763 [1604]" strokeweight="1pt"/>
+            </w:pict>
+          </mc:Fallback>
+        </mc:AlternateContent>
+      </w:r>
+    </w:p>
+    <w:p>
+      <w:pPr>
+        <w:rPr>
+          <w:b/>
+          <w:bCs/>
+          <w:color w:val="FF0000"/>
+        </w:rPr>
+      </w:pPr>
+      <w:r>
+        <w:rPr>
+          <w:rFonts w:hint="cs"/>
+          <w:noProof/>
+        </w:rPr>
+        <mc:AlternateContent>
+          <mc:Choice Requires="wps">
+            <w:drawing>
+              <wp:anchor distT="0" distB="0" distL="114300" distR="114300" simplePos="0" relativeHeight="251866112" behindDoc="0" locked="0" layoutInCell="1" allowOverlap="1" wp14:anchorId="5727ECFC" wp14:editId="51BF8BAC">
+                <wp:simplePos x="0" y="0"/>
+                <wp:positionH relativeFrom="column">
+                  <wp:posOffset>1118138</wp:posOffset>
+                </wp:positionH>
+                <wp:positionV relativeFrom="paragraph">
+                  <wp:posOffset>47576</wp:posOffset>
+                </wp:positionV>
+                <wp:extent cx="386862" cy="413238"/>
+                <wp:effectExtent l="0" t="0" r="6985" b="19050"/>
+                <wp:wrapNone/>
+                <wp:docPr id="114" name="Oval 114"/>
+                <wp:cNvGraphicFramePr/>
+                <a:graphic xmlns:a="http://schemas.openxmlformats.org/drawingml/2006/main">
+                  <a:graphicData uri="http://schemas.microsoft.com/office/word/2010/wordprocessingShape">
+                    <wps:wsp>
+                      <wps:cNvSpPr/>
+                      <wps:spPr>
+                        <a:xfrm>
+                          <a:off x="0" y="0"/>
+                          <a:ext cx="386862" cy="413238"/>
+                        </a:xfrm>
+                        <a:prstGeom prst="ellipse">
+                          <a:avLst/>
+                        </a:prstGeom>
+                        <a:noFill/>
+                      </wps:spPr>
+                      <wps:style>
+                        <a:lnRef idx="2">
+                          <a:schemeClr val="accent1">
+                            <a:shade val="50000"/>
+                          </a:schemeClr>
+                        </a:lnRef>
+                        <a:fillRef idx="1">
+                          <a:schemeClr val="accent1"/>
+                        </a:fillRef>
+                        <a:effectRef idx="0">
+                          <a:schemeClr val="accent1"/>
+                        </a:effectRef>
+                        <a:fontRef idx="minor">
+                          <a:schemeClr val="lt1"/>
+                        </a:fontRef>
+                      </wps:style>
+                      <wps:txbx>
+                        <w:txbxContent>
+                          <w:p>
+                            <w:pPr>
+                              <w:jc w:val="center"/>
+                            </w:pPr>
+                            <w:r>
+                              <w:rPr>
+                                <w:color w:val="000000" w:themeColor="text1"/>
+                                <w:shd w:val="pct15" w:color="auto" w:fill="FFFFFF"/>
+                              </w:rPr>
+                              <w:t>-</w:t>
+                            </w:r>
+                          </w:p>
+                        </w:txbxContent>
+                      </wps:txbx>
+                      <wps:bodyPr rot="0" spcFirstLastPara="0" vertOverflow="overflow" horzOverflow="overflow" vert="horz" wrap="square" lIns="91440" tIns="45720" rIns="91440" bIns="45720" numCol="1" spcCol="0" rtlCol="0" fromWordArt="0" anchor="ctr" anchorCtr="0" forceAA="0" compatLnSpc="1">
+                        <a:prstTxWarp prst="textNoShape">
+                          <a:avLst/>
+                        </a:prstTxWarp>
+                        <a:noAutofit/>
+                      </wps:bodyPr>
+                    </wps:wsp>
+                  </a:graphicData>
+                </a:graphic>
+                <wp14:sizeRelH relativeFrom="margin">
+                  <wp14:pctWidth>0</wp14:pctWidth>
+                </wp14:sizeRelH>
+                <wp14:sizeRelV relativeFrom="margin">
+                  <wp14:pctHeight>0</wp14:pctHeight>
+                </wp14:sizeRelV>
+              </wp:anchor>
+            </w:drawing>
+          </mc:Choice>
+          <mc:Fallback>
+            <w:pict>
+              <v:oval w14:anchorId="5727ECFC" id="Oval 114" o:spid="_x0000_s1086" style="position:absolute;margin-left:88.05pt;margin-top:3.75pt;width:30.45pt;height:32.55pt;z-index:251866112;visibility:visible;mso-wrap-style:square;mso-width-percent:0;mso-height-percent:0;mso-wrap-distance-left:9pt;mso-wrap-distance-top:0;mso-wrap-distance-right:9pt;mso-wrap-distance-bottom:0;mso-position-horizontal:absolute;mso-position-horizontal-relative:text;mso-position-vertical:absolute;mso-position-vertical-relative:text;mso-width-percent:0;mso-height-percent:0;mso-width-relative:margin;mso-height-relative:margin;v-text-anchor:middle" o:gfxdata="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" filled="f" strokecolor="#1f3763 [1604]" strokeweight="1pt">
+                <v:stroke joinstyle="miter"/>
+                <v:textbox>
+                  <w:txbxContent>
+                    <w:p>
+                      <w:pPr>
+                        <w:jc w:val="center"/>
+                      </w:pPr>
+                      <w:r>
+                        <w:rPr>
+                          <w:color w:val="000000" w:themeColor="text1"/>
+                          <w:shd w:val="pct15" w:color="auto" w:fill="FFFFFF"/>
+                        </w:rPr>
+                        <w:t>-</w:t>
+                      </w:r>
+                    </w:p>
+                  </w:txbxContent>
+                </v:textbox>
+              </v:oval>
+            </w:pict>
+          </mc:Fallback>
+        </mc:AlternateContent>
+      </w:r>
+    </w:p>
+    <w:p>
+      <w:pPr>
+        <w:rPr>
+          <w:b/>
+          <w:bCs/>
+          <w:color w:val="FF0000"/>
+        </w:rPr>
+      </w:pPr>
+      <w:r>
+        <w:rPr>
+          <w:b/>
+          <w:bCs/>
+          <w:noProof/>
+          <w:color w:val="FF0000"/>
+        </w:rPr>
         <w:lastRenderedPageBreak/>
-        <w:t>Question 11.</w:t>
-      </w:r>
-    </w:p>
-    <w:p/>
-    <w:p>
-      <w:r>
-        <w:t xml:space="preserve">The code is implemented. </w:t>
-      </w:r>
-      <w:r>
-        <w:t>The accuracy that was reached is 0.9411.</w:t>
-      </w:r>
-    </w:p>
-    <w:p>
-      <w:r>
-        <w:t>Conclusions:</w:t>
+        <mc:AlternateContent>
+          <mc:Choice Requires="wps">
+            <w:drawing>
+              <wp:anchor distT="0" distB="0" distL="114300" distR="114300" simplePos="0" relativeHeight="251872256" behindDoc="0" locked="0" layoutInCell="1" allowOverlap="1" wp14:anchorId="62D57663" wp14:editId="1834C600">
+                <wp:simplePos x="0" y="0"/>
+                <wp:positionH relativeFrom="column">
+                  <wp:posOffset>1304192</wp:posOffset>
+                </wp:positionH>
+                <wp:positionV relativeFrom="paragraph">
+                  <wp:posOffset>297815</wp:posOffset>
+                </wp:positionV>
+                <wp:extent cx="668118" cy="237392"/>
+                <wp:effectExtent l="0" t="0" r="17780" b="17145"/>
+                <wp:wrapNone/>
+                <wp:docPr id="117" name="Text Box 117"/>
+                <wp:cNvGraphicFramePr/>
+                <a:graphic xmlns:a="http://schemas.openxmlformats.org/drawingml/2006/main">
+                  <a:graphicData uri="http://schemas.microsoft.com/office/word/2010/wordprocessingShape">
+                    <wps:wsp>
+                      <wps:cNvSpPr txBox="1"/>
+                      <wps:spPr>
+                        <a:xfrm>
+                          <a:off x="0" y="0"/>
+                          <a:ext cx="668118" cy="237392"/>
+                        </a:xfrm>
+                        <a:prstGeom prst="rect">
+                          <a:avLst/>
+                        </a:prstGeom>
+                        <a:solidFill>
+                          <a:schemeClr val="lt1"/>
+                        </a:solidFill>
+                        <a:ln w="6350">
+                          <a:solidFill>
+                            <a:prstClr val="black"/>
+                          </a:solidFill>
+                        </a:ln>
+                      </wps:spPr>
+                      <wps:txbx>
+                        <w:txbxContent>
+                          <w:p>
+                            <w:r>
+                              <w:t>Label  -</w:t>
+                            </w:r>
+                          </w:p>
+                        </w:txbxContent>
+                      </wps:txbx>
+                      <wps:bodyPr rot="0" spcFirstLastPara="0" vertOverflow="overflow" horzOverflow="overflow" vert="horz" wrap="square" lIns="91440" tIns="45720" rIns="91440" bIns="45720" numCol="1" spcCol="0" rtlCol="0" fromWordArt="0" anchor="t" anchorCtr="0" forceAA="0" compatLnSpc="1">
+                        <a:prstTxWarp prst="textNoShape">
+                          <a:avLst/>
+                        </a:prstTxWarp>
+                        <a:noAutofit/>
+                      </wps:bodyPr>
+                    </wps:wsp>
+                  </a:graphicData>
+                </a:graphic>
+                <wp14:sizeRelH relativeFrom="margin">
+                  <wp14:pctWidth>0</wp14:pctWidth>
+                </wp14:sizeRelH>
+                <wp14:sizeRelV relativeFrom="margin">
+                  <wp14:pctHeight>0</wp14:pctHeight>
+                </wp14:sizeRelV>
+              </wp:anchor>
+            </w:drawing>
+          </mc:Choice>
+          <mc:Fallback>
+            <w:pict>
+              <v:shape w14:anchorId="62D57663" id="Text Box 117" o:spid="_x0000_s1087" type="#_x0000_t202" style="position:absolute;margin-left:102.7pt;margin-top:23.45pt;width:52.6pt;height:18.7pt;z-index:251872256;visibility:visible;mso-wrap-style:square;mso-width-percent:0;mso-height-percent:0;mso-wrap-distance-left:9pt;mso-wrap-distance-top:0;mso-wrap-distance-right:9pt;mso-wrap-distance-bottom:0;mso-position-horizontal:absolute;mso-position-horizontal-relative:text;mso-position-vertical:absolute;mso-position-vertical-relative:text;mso-width-percent:0;mso-height-percent:0;mso-width-relative:margin;mso-height-relative:margin;v-text-anchor:top" o:gfxdata="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" fillcolor="white [3201]" strokeweight=".5pt">
+                <v:textbox>
+                  <w:txbxContent>
+                    <w:p>
+                      <w:proofErr w:type="gramStart"/>
+                      <w:r>
+                        <w:t xml:space="preserve">Label  </w:t>
+                      </w:r>
+                      <w:r>
+                        <w:t>-</w:t>
+                      </w:r>
+                      <w:proofErr w:type="gramEnd"/>
+                    </w:p>
+                  </w:txbxContent>
+                </v:textbox>
+              </v:shape>
+            </w:pict>
+          </mc:Fallback>
+        </mc:AlternateContent>
+      </w:r>
+      <w:r>
+        <w:rPr>
+          <w:b/>
+          <w:bCs/>
+          <w:noProof/>
+          <w:color w:val="FF0000"/>
+        </w:rPr>
+        <mc:AlternateContent>
+          <mc:Choice Requires="wps">
+            <w:drawing>
+              <wp:anchor distT="0" distB="0" distL="114300" distR="114300" simplePos="0" relativeHeight="251870208" behindDoc="0" locked="0" layoutInCell="1" allowOverlap="1" wp14:anchorId="5724AF76" wp14:editId="620C43E0">
+                <wp:simplePos x="0" y="0"/>
+                <wp:positionH relativeFrom="column">
+                  <wp:posOffset>-518306</wp:posOffset>
+                </wp:positionH>
+                <wp:positionV relativeFrom="paragraph">
+                  <wp:posOffset>172426</wp:posOffset>
+                </wp:positionV>
+                <wp:extent cx="668118" cy="237392"/>
+                <wp:effectExtent l="0" t="0" r="17780" b="17145"/>
+                <wp:wrapNone/>
+                <wp:docPr id="116" name="Text Box 116"/>
+                <wp:cNvGraphicFramePr/>
+                <a:graphic xmlns:a="http://schemas.openxmlformats.org/drawingml/2006/main">
+                  <a:graphicData uri="http://schemas.microsoft.com/office/word/2010/wordprocessingShape">
+                    <wps:wsp>
+                      <wps:cNvSpPr txBox="1"/>
+                      <wps:spPr>
+                        <a:xfrm>
+                          <a:off x="0" y="0"/>
+                          <a:ext cx="668118" cy="237392"/>
+                        </a:xfrm>
+                        <a:prstGeom prst="rect">
+                          <a:avLst/>
+                        </a:prstGeom>
+                        <a:solidFill>
+                          <a:schemeClr val="lt1"/>
+                        </a:solidFill>
+                        <a:ln w="6350">
+                          <a:solidFill>
+                            <a:prstClr val="black"/>
+                          </a:solidFill>
+                        </a:ln>
+                      </wps:spPr>
+                      <wps:txbx>
+                        <w:txbxContent>
+                          <w:p>
+                            <w:r>
+                              <w:t xml:space="preserve">Label  + </w:t>
+                            </w:r>
+                          </w:p>
+                        </w:txbxContent>
+                      </wps:txbx>
+                      <wps:bodyPr rot="0" spcFirstLastPara="0" vertOverflow="overflow" horzOverflow="overflow" vert="horz" wrap="square" lIns="91440" tIns="45720" rIns="91440" bIns="45720" numCol="1" spcCol="0" rtlCol="0" fromWordArt="0" anchor="t" anchorCtr="0" forceAA="0" compatLnSpc="1">
+                        <a:prstTxWarp prst="textNoShape">
+                          <a:avLst/>
+                        </a:prstTxWarp>
+                        <a:noAutofit/>
+                      </wps:bodyPr>
+                    </wps:wsp>
+                  </a:graphicData>
+                </a:graphic>
+                <wp14:sizeRelH relativeFrom="margin">
+                  <wp14:pctWidth>0</wp14:pctWidth>
+                </wp14:sizeRelH>
+                <wp14:sizeRelV relativeFrom="margin">
+                  <wp14:pctHeight>0</wp14:pctHeight>
+                </wp14:sizeRelV>
+              </wp:anchor>
+            </w:drawing>
+          </mc:Choice>
+          <mc:Fallback>
+            <w:pict>
+              <v:shape w14:anchorId="5724AF76" id="Text Box 116" o:spid="_x0000_s1088" type="#_x0000_t202" style="position:absolute;margin-left:-40.8pt;margin-top:13.6pt;width:52.6pt;height:18.7pt;z-index:251870208;visibility:visible;mso-wrap-style:square;mso-width-percent:0;mso-height-percent:0;mso-wrap-distance-left:9pt;mso-wrap-distance-top:0;mso-wrap-distance-right:9pt;mso-wrap-distance-bottom:0;mso-position-horizontal:absolute;mso-position-horizontal-relative:text;mso-position-vertical:absolute;mso-position-vertical-relative:text;mso-width-percent:0;mso-height-percent:0;mso-width-relative:margin;mso-height-relative:margin;v-text-anchor:top" o:gfxdata="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" fillcolor="white [3201]" strokeweight=".5pt">
+                <v:textbox>
+                  <w:txbxContent>
+                    <w:p>
+                      <w:proofErr w:type="gramStart"/>
+                      <w:r>
+                        <w:t>Label  +</w:t>
+                      </w:r>
+                      <w:proofErr w:type="gramEnd"/>
+                      <w:r>
+                        <w:t xml:space="preserve"> </w:t>
+                      </w:r>
+                    </w:p>
+                  </w:txbxContent>
+                </v:textbox>
+              </v:shape>
+            </w:pict>
+          </mc:Fallback>
+        </mc:AlternateContent>
+      </w:r>
+    </w:p>
+    <w:p>
+      <w:pPr>
+        <w:rPr>
+          <w:color w:val="000000" w:themeColor="text1"/>
+        </w:rPr>
+      </w:pPr>
+      <w:r>
+        <w:rPr>
+          <w:color w:val="000000" w:themeColor="text1"/>
+        </w:rPr>
+        <w:t>The Maximum IG value is obtained with 9 as a threshold for the first node and for the second node with the value of 2.5</w:t>
       </w:r>
     </w:p>
     <w:p>
@@ -9888,15 +12835,18 @@
           <w:ilvl w:val="0"/>
           <w:numId w:val="1"/>
         </w:numPr>
-      </w:pPr>
-      <w:r>
-        <w:t>We can see improvement over the simple Epsilon-Decision-Tree</w:t>
-      </w:r>
-      <w:r>
-        <w:t xml:space="preserve">. Indeed, now </w:t>
-      </w:r>
-      <w:r>
-        <w:t>the size of the samples at each node are taken into account</w:t>
+        <w:tabs>
+          <w:tab w:val="left" w:pos="595"/>
+        </w:tabs>
+        <w:rPr>
+          <w:color w:val="000000" w:themeColor="text1"/>
+        </w:rPr>
+      </w:pPr>
+      <w:r>
+        <w:rPr>
+          <w:color w:val="000000" w:themeColor="text1"/>
+        </w:rPr>
+        <w:t xml:space="preserve">f = 2 is not inside the epsilon neighborhood for the first node, but it will be for the second so the classifier will output – </w:t>
       </w:r>
     </w:p>
     <w:p>
@@ -9906,6 +12856,207 @@
           <w:ilvl w:val="0"/>
           <w:numId w:val="1"/>
         </w:numPr>
+        <w:tabs>
+          <w:tab w:val="left" w:pos="595"/>
+        </w:tabs>
+        <w:rPr>
+          <w:color w:val="000000" w:themeColor="text1"/>
+        </w:rPr>
+      </w:pPr>
+      <w:r>
+        <w:rPr>
+          <w:color w:val="000000" w:themeColor="text1"/>
+        </w:rPr>
+        <w:t xml:space="preserve">f = 3 is not inside the epsilon neighborhood for the first node, but it will be for the second so the classifier will output – </w:t>
+      </w:r>
+    </w:p>
+    <w:p>
+      <w:pPr>
+        <w:pStyle w:val="ListParagraph"/>
+        <w:numPr>
+          <w:ilvl w:val="0"/>
+          <w:numId w:val="1"/>
+        </w:numPr>
+        <w:tabs>
+          <w:tab w:val="left" w:pos="595"/>
+        </w:tabs>
+        <w:rPr>
+          <w:color w:val="000000" w:themeColor="text1"/>
+        </w:rPr>
+      </w:pPr>
+      <w:r>
+        <w:rPr>
+          <w:color w:val="000000" w:themeColor="text1"/>
+        </w:rPr>
+        <w:t>f = 8 is inside the epsilon neighborhood for the first node, but it will</w:t>
+      </w:r>
+      <w:r>
+        <w:rPr>
+          <w:color w:val="000000" w:themeColor="text1"/>
+        </w:rPr>
+        <w:t xml:space="preserve"> not</w:t>
+      </w:r>
+      <w:r>
+        <w:rPr>
+          <w:color w:val="000000" w:themeColor="text1"/>
+        </w:rPr>
+        <w:t xml:space="preserve"> be for the second so the classifier will output </w:t>
+      </w:r>
+      <w:r>
+        <w:rPr>
+          <w:color w:val="000000" w:themeColor="text1"/>
+        </w:rPr>
+        <w:t>+</w:t>
+      </w:r>
+    </w:p>
+    <w:p>
+      <w:pPr>
+        <w:pStyle w:val="ListParagraph"/>
+        <w:numPr>
+          <w:ilvl w:val="0"/>
+          <w:numId w:val="1"/>
+        </w:numPr>
+        <w:tabs>
+          <w:tab w:val="left" w:pos="595"/>
+        </w:tabs>
+        <w:rPr>
+          <w:color w:val="000000" w:themeColor="text1"/>
+        </w:rPr>
+      </w:pPr>
+      <w:r>
+        <w:rPr>
+          <w:color w:val="000000" w:themeColor="text1"/>
+        </w:rPr>
+        <w:t>f = 10 is inside the epsilon neighborhood for the first node, but it will not be for the second so the classifier will output +</w:t>
+      </w:r>
+    </w:p>
+    <w:p>
+      <w:pPr>
+        <w:pStyle w:val="ListParagraph"/>
+        <w:numPr>
+          <w:ilvl w:val="0"/>
+          <w:numId w:val="1"/>
+        </w:numPr>
+        <w:tabs>
+          <w:tab w:val="left" w:pos="595"/>
+        </w:tabs>
+        <w:rPr>
+          <w:color w:val="000000" w:themeColor="text1"/>
+        </w:rPr>
+      </w:pPr>
+      <w:r>
+        <w:rPr>
+          <w:color w:val="000000" w:themeColor="text1"/>
+        </w:rPr>
+        <w:t>f = 12 is not inside the epsilon neighborhood for the first node, so the classifier will output +</w:t>
+      </w:r>
+    </w:p>
+    <w:p>
+      <w:pPr>
+        <w:pStyle w:val="ListParagraph"/>
+        <w:numPr>
+          <w:ilvl w:val="0"/>
+          <w:numId w:val="1"/>
+        </w:numPr>
+        <w:tabs>
+          <w:tab w:val="left" w:pos="595"/>
+        </w:tabs>
+        <w:rPr>
+          <w:color w:val="000000" w:themeColor="text1"/>
+        </w:rPr>
+      </w:pPr>
+      <w:r>
+        <w:rPr>
+          <w:color w:val="000000" w:themeColor="text1"/>
+        </w:rPr>
+        <w:t xml:space="preserve">f = 13 is not inside the epsilon neighborhood for the first node, so the classifier will output + </w:t>
+      </w:r>
+    </w:p>
+    <w:p>
+      <w:pPr>
+        <w:tabs>
+          <w:tab w:val="left" w:pos="595"/>
+        </w:tabs>
+        <w:ind w:left="360"/>
+        <w:rPr>
+          <w:color w:val="000000" w:themeColor="text1"/>
+        </w:rPr>
+      </w:pPr>
+    </w:p>
+    <w:p>
+      <w:pPr>
+        <w:rPr>
+          <w:b/>
+          <w:bCs/>
+          <w:color w:val="FF0000"/>
+        </w:rPr>
+      </w:pPr>
+    </w:p>
+    <w:p>
+      <w:pPr>
+        <w:rPr>
+          <w:b/>
+          <w:bCs/>
+          <w:color w:val="FF0000"/>
+        </w:rPr>
+      </w:pPr>
+    </w:p>
+    <w:p>
+      <w:pPr>
+        <w:rPr>
+          <w:b/>
+          <w:bCs/>
+          <w:color w:val="FF0000"/>
+        </w:rPr>
+      </w:pPr>
+    </w:p>
+    <w:p>
+      <w:pPr>
+        <w:pStyle w:val="Heading2"/>
+      </w:pPr>
+      <w:r>
+        <w:t>Question 11.</w:t>
+      </w:r>
+    </w:p>
+    <w:p/>
+    <w:p>
+      <w:r>
+        <w:t xml:space="preserve">The code is implemented. </w:t>
+      </w:r>
+      <w:r>
+        <w:t>The accuracy that was reached is 0.9411.</w:t>
+      </w:r>
+    </w:p>
+    <w:p>
+      <w:r>
+        <w:t>Conclusions:</w:t>
+      </w:r>
+    </w:p>
+    <w:p>
+      <w:pPr>
+        <w:pStyle w:val="ListParagraph"/>
+        <w:numPr>
+          <w:ilvl w:val="0"/>
+          <w:numId w:val="1"/>
+        </w:numPr>
+      </w:pPr>
+      <w:r>
+        <w:t>We can see improvement over the simple Epsilon-Decision-Tree</w:t>
+      </w:r>
+      <w:r>
+        <w:t xml:space="preserve">. Indeed, now </w:t>
+      </w:r>
+      <w:r>
+        <w:t>the size of the samples at each node are taken into account</w:t>
+      </w:r>
+    </w:p>
+    <w:p>
+      <w:pPr>
+        <w:pStyle w:val="ListParagraph"/>
+        <w:numPr>
+          <w:ilvl w:val="0"/>
+          <w:numId w:val="1"/>
+        </w:numPr>
       </w:pPr>
       <w:r>
         <w:t>The</w:t>
@@ -9953,18 +13104,13 @@
         </w:numPr>
       </w:pPr>
       <w:r>
-        <w:t xml:space="preserve">To save time, the trained tree classifiers were saved as </w:t>
-      </w:r>
-      <w:proofErr w:type="gramStart"/>
-      <w:r>
-        <w:t>“.</w:t>
+        <w:t>To save time, the trained tree classifiers were saved as “.</w:t>
       </w:r>
       <w:proofErr w:type="spellStart"/>
       <w:r>
         <w:t>pkl</w:t>
       </w:r>
       <w:proofErr w:type="spellEnd"/>
-      <w:proofErr w:type="gramEnd"/>
       <w:r>
         <w:t xml:space="preserve">” files and are loaded upon need to classify new data. </w:t>
       </w:r>
@@ -9984,15 +13130,8 @@
         </w:numPr>
       </w:pPr>
       <w:r>
-        <w:t xml:space="preserve">In files DT.py, DT_epsilon.py, </w:t>
-      </w:r>
-      <w:proofErr w:type="gramStart"/>
-      <w:r>
-        <w:t>KNN_epsilon.py :</w:t>
-      </w:r>
-      <w:proofErr w:type="gramEnd"/>
-      <w:r>
-        <w:t xml:space="preserve">  all the</w:t>
+        <w:lastRenderedPageBreak/>
+        <w:t>In files DT.py, DT_epsilon.py, KNN_epsilon.py :  all the</w:t>
       </w:r>
       <w:r>
         <w:t xml:space="preserve"> classes and functions are GENERIC and defined in DT_total.py</w:t>
@@ -10127,7 +13266,7 @@
   <w:abstractNum w:abstractNumId="1" w15:restartNumberingAfterBreak="0">
     <w:nsid w:val="355417E9"/>
     <w:multiLevelType w:val="hybridMultilevel"/>
-    <w:tmpl w:val="448887D4"/>
+    <w:tmpl w:val="CB4A8D56"/>
     <w:lvl w:ilvl="0" w:tplc="04090001">
       <w:start w:val="1"/>
       <w:numFmt w:val="bullet"/>

--- a/hw_3/AI_HW3.docx
+++ b/hw_3/AI_HW3.docx
@@ -490,7 +490,7 @@
                 <v:stroke joinstyle="miter"/>
                 <v:path gradientshapeok="t" o:connecttype="rect"/>
               </v:shapetype>
-              <v:shape id="Text Box 7" o:spid="_x0000_s1026" type="#_x0000_t202" style="position:absolute;margin-left:54pt;margin-top:10.2pt;width:75.45pt;height:26.55pt;z-index:251660288;visibility:visible;mso-wrap-style:square;mso-wrap-distance-left:9pt;mso-wrap-distance-top:0;mso-wrap-distance-right:9pt;mso-wrap-distance-bottom:0;mso-position-horizontal:absolute;mso-position-horizontal-relative:text;mso-position-vertical:absolute;mso-position-vertical-relative:text;v-text-anchor:top" o:gfxdata="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" fillcolor="white [3201]" strokeweight=".5pt">
+              <v:shape id="Text Box 7" o:spid="_x0000_s1026" type="#_x0000_t202" style="position:absolute;margin-left:54pt;margin-top:10.2pt;width:75.45pt;height:26.55pt;z-index:251660288;visibility:visible;mso-wrap-style:square;mso-wrap-distance-left:9pt;mso-wrap-distance-top:0;mso-wrap-distance-right:9pt;mso-wrap-distance-bottom:0;mso-position-horizontal:absolute;mso-position-horizontal-relative:text;mso-position-vertical:absolute;mso-position-vertical-relative:text;v-text-anchor:top" o:gfxdata="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" fillcolor="white [3201]" strokeweight=".5pt">
                 <v:textbox>
                   <w:txbxContent>
                     <w:p>
@@ -732,7 +732,7 @@
           </mc:Choice>
           <mc:Fallback>
             <w:pict>
-              <v:shape w14:anchorId="2FA9915B" id="Text Box 16" o:spid="_x0000_s1027" type="#_x0000_t202" style="position:absolute;margin-left:137.1pt;margin-top:10.25pt;width:37.7pt;height:18.85pt;z-index:251674624;visibility:visible;mso-wrap-style:square;mso-width-percent:0;mso-height-percent:0;mso-wrap-distance-left:9pt;mso-wrap-distance-top:0;mso-wrap-distance-right:9pt;mso-wrap-distance-bottom:0;mso-position-horizontal:absolute;mso-position-horizontal-relative:text;mso-position-vertical:absolute;mso-position-vertical-relative:text;mso-width-percent:0;mso-height-percent:0;mso-width-relative:margin;mso-height-relative:margin;v-text-anchor:top" o:gfxdata="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" fillcolor="white [3201]" strokeweight=".5pt">
+              <v:shape w14:anchorId="2FA9915B" id="Text Box 16" o:spid="_x0000_s1027" type="#_x0000_t202" style="position:absolute;margin-left:137.1pt;margin-top:10.25pt;width:37.7pt;height:18.85pt;z-index:251674624;visibility:visible;mso-wrap-style:square;mso-width-percent:0;mso-height-percent:0;mso-wrap-distance-left:9pt;mso-wrap-distance-top:0;mso-wrap-distance-right:9pt;mso-wrap-distance-bottom:0;mso-position-horizontal:absolute;mso-position-horizontal-relative:text;mso-position-vertical:absolute;mso-position-vertical-relative:text;mso-width-percent:0;mso-height-percent:0;mso-width-relative:margin;mso-height-relative:margin;v-text-anchor:top" o:gfxdata="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" fillcolor="white [3201]" strokeweight=".5pt">
                 <v:textbox>
                   <w:txbxContent>
                     <w:p>
@@ -817,7 +817,7 @@
           </mc:Choice>
           <mc:Fallback>
             <w:pict>
-              <v:shape w14:anchorId="73C65C3F" id="Text Box 15" o:spid="_x0000_s1028" type="#_x0000_t202" style="position:absolute;margin-left:-7.65pt;margin-top:10.2pt;width:37.7pt;height:18.85pt;z-index:251672576;visibility:visible;mso-wrap-style:square;mso-width-percent:0;mso-height-percent:0;mso-wrap-distance-left:9pt;mso-wrap-distance-top:0;mso-wrap-distance-right:9pt;mso-wrap-distance-bottom:0;mso-position-horizontal:absolute;mso-position-horizontal-relative:text;mso-position-vertical:absolute;mso-position-vertical-relative:text;mso-width-percent:0;mso-height-percent:0;mso-width-relative:margin;mso-height-relative:margin;v-text-anchor:top" o:gfxdata="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" fillcolor="white [3201]" strokeweight=".5pt">
+              <v:shape w14:anchorId="73C65C3F" id="Text Box 15" o:spid="_x0000_s1028" type="#_x0000_t202" style="position:absolute;margin-left:-7.65pt;margin-top:10.2pt;width:37.7pt;height:18.85pt;z-index:251672576;visibility:visible;mso-wrap-style:square;mso-width-percent:0;mso-height-percent:0;mso-wrap-distance-left:9pt;mso-wrap-distance-top:0;mso-wrap-distance-right:9pt;mso-wrap-distance-bottom:0;mso-position-horizontal:absolute;mso-position-horizontal-relative:text;mso-position-vertical:absolute;mso-position-vertical-relative:text;mso-width-percent:0;mso-height-percent:0;mso-width-relative:margin;mso-height-relative:margin;v-text-anchor:top" o:gfxdata="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" fillcolor="white [3201]" strokeweight=".5pt">
                 <v:textbox>
                   <w:txbxContent>
                     <w:p>
@@ -1097,7 +1097,7 @@
           </mc:Choice>
           <mc:Fallback>
             <w:pict>
-              <v:shape w14:anchorId="146A9552" id="Text Box 13" o:spid="_x0000_s1029" type="#_x0000_t202" style="position:absolute;margin-left:115.7pt;margin-top:14.8pt;width:91.7pt;height:60pt;z-index:251671552;visibility:visible;mso-wrap-style:square;mso-width-percent:0;mso-height-percent:0;mso-wrap-distance-left:9pt;mso-wrap-distance-top:0;mso-wrap-distance-right:9pt;mso-wrap-distance-bottom:0;mso-position-horizontal:absolute;mso-position-horizontal-relative:text;mso-position-vertical:absolute;mso-position-vertical-relative:text;mso-width-percent:0;mso-height-percent:0;mso-width-relative:margin;mso-height-relative:margin;v-text-anchor:top" o:gfxdata="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" fillcolor="white [3201]" strokeweight=".5pt">
+              <v:shape w14:anchorId="146A9552" id="Text Box 13" o:spid="_x0000_s1029" type="#_x0000_t202" style="position:absolute;margin-left:115.7pt;margin-top:14.8pt;width:91.7pt;height:60pt;z-index:251671552;visibility:visible;mso-wrap-style:square;mso-width-percent:0;mso-height-percent:0;mso-wrap-distance-left:9pt;mso-wrap-distance-top:0;mso-wrap-distance-right:9pt;mso-wrap-distance-bottom:0;mso-position-horizontal:absolute;mso-position-horizontal-relative:text;mso-position-vertical:absolute;mso-position-vertical-relative:text;mso-width-percent:0;mso-height-percent:0;mso-width-relative:margin;mso-height-relative:margin;v-text-anchor:top" o:gfxdata="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" fillcolor="white [3201]" strokeweight=".5pt">
                 <v:textbox>
                   <w:txbxContent>
                     <w:p>
@@ -1263,7 +1263,7 @@
           </mc:Choice>
           <mc:Fallback>
             <w:pict>
-              <v:shape w14:anchorId="49CAFE87" id="Text Box 11" o:spid="_x0000_s1030" type="#_x0000_t202" style="position:absolute;margin-left:-21.45pt;margin-top:14.8pt;width:92.55pt;height:55.7pt;z-index:251667456;visibility:visible;mso-wrap-style:square;mso-width-percent:0;mso-height-percent:0;mso-wrap-distance-left:9pt;mso-wrap-distance-top:0;mso-wrap-distance-right:9pt;mso-wrap-distance-bottom:0;mso-position-horizontal:absolute;mso-position-horizontal-relative:text;mso-position-vertical:absolute;mso-position-vertical-relative:text;mso-width-percent:0;mso-height-percent:0;mso-width-relative:margin;mso-height-relative:margin;v-text-anchor:top" o:gfxdata="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" fillcolor="white [3201]" strokeweight=".5pt">
+              <v:shape w14:anchorId="49CAFE87" id="Text Box 11" o:spid="_x0000_s1030" type="#_x0000_t202" style="position:absolute;margin-left:-21.45pt;margin-top:14.8pt;width:92.55pt;height:55.7pt;z-index:251667456;visibility:visible;mso-wrap-style:square;mso-width-percent:0;mso-height-percent:0;mso-wrap-distance-left:9pt;mso-wrap-distance-top:0;mso-wrap-distance-right:9pt;mso-wrap-distance-bottom:0;mso-position-horizontal:absolute;mso-position-horizontal-relative:text;mso-position-vertical:absolute;mso-position-vertical-relative:text;mso-width-percent:0;mso-height-percent:0;mso-width-relative:margin;mso-height-relative:margin;v-text-anchor:top" o:gfxdata="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" fillcolor="white [3201]" strokeweight=".5pt">
                 <v:textbox>
                   <w:txbxContent>
                     <w:p>
@@ -1544,7 +1544,7 @@
           </mc:Choice>
           <mc:Fallback>
             <w:pict>
-              <v:shape w14:anchorId="3B9E6D05" id="Text Box 18" o:spid="_x0000_s1031" type="#_x0000_t202" style="position:absolute;margin-left:151.7pt;margin-top:16.95pt;width:75.45pt;height:26.55pt;z-index:251678720;visibility:visible;mso-wrap-style:square;mso-wrap-distance-left:9pt;mso-wrap-distance-top:0;mso-wrap-distance-right:9pt;mso-wrap-distance-bottom:0;mso-position-horizontal:absolute;mso-position-horizontal-relative:text;mso-position-vertical:absolute;mso-position-vertical-relative:text;v-text-anchor:top" o:gfxdata="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" fillcolor="white [3201]" strokeweight=".5pt">
+              <v:shape w14:anchorId="3B9E6D05" id="Text Box 18" o:spid="_x0000_s1031" type="#_x0000_t202" style="position:absolute;margin-left:151.7pt;margin-top:16.95pt;width:75.45pt;height:26.55pt;z-index:251678720;visibility:visible;mso-wrap-style:square;mso-wrap-distance-left:9pt;mso-wrap-distance-top:0;mso-wrap-distance-right:9pt;mso-wrap-distance-bottom:0;mso-position-horizontal:absolute;mso-position-horizontal-relative:text;mso-position-vertical:absolute;mso-position-vertical-relative:text;v-text-anchor:top" o:gfxdata="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" fillcolor="white [3201]" strokeweight=".5pt">
                 <v:textbox>
                   <w:txbxContent>
                     <w:p>
@@ -1713,7 +1713,7 @@
           </mc:Choice>
           <mc:Fallback>
             <w:pict>
-              <v:shape w14:anchorId="2FC5F51A" id="Text Box 26" o:spid="_x0000_s1032" type="#_x0000_t202" style="position:absolute;margin-left:250.25pt;margin-top:12.95pt;width:37.7pt;height:18pt;z-index:251695104;visibility:visible;mso-wrap-style:square;mso-width-percent:0;mso-height-percent:0;mso-wrap-distance-left:9pt;mso-wrap-distance-top:0;mso-wrap-distance-right:9pt;mso-wrap-distance-bottom:0;mso-position-horizontal:absolute;mso-position-horizontal-relative:text;mso-position-vertical:absolute;mso-position-vertical-relative:text;mso-width-percent:0;mso-height-percent:0;mso-width-relative:margin;mso-height-relative:margin;v-text-anchor:top" o:gfxdata="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" fillcolor="white [3201]" strokeweight=".5pt">
+              <v:shape w14:anchorId="2FC5F51A" id="Text Box 26" o:spid="_x0000_s1032" type="#_x0000_t202" style="position:absolute;margin-left:250.25pt;margin-top:12.95pt;width:37.7pt;height:18pt;z-index:251695104;visibility:visible;mso-wrap-style:square;mso-width-percent:0;mso-height-percent:0;mso-wrap-distance-left:9pt;mso-wrap-distance-top:0;mso-wrap-distance-right:9pt;mso-wrap-distance-bottom:0;mso-position-horizontal:absolute;mso-position-horizontal-relative:text;mso-position-vertical:absolute;mso-position-vertical-relative:text;mso-width-percent:0;mso-height-percent:0;mso-width-relative:margin;mso-height-relative:margin;v-text-anchor:top" o:gfxdata="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" fillcolor="white [3201]" strokeweight=".5pt">
                 <v:textbox>
                   <w:txbxContent>
                     <w:p>
@@ -1798,7 +1798,7 @@
           </mc:Choice>
           <mc:Fallback>
             <w:pict>
-              <v:shape w14:anchorId="6861D7C4" id="Text Box 25" o:spid="_x0000_s1033" type="#_x0000_t202" style="position:absolute;margin-left:94.3pt;margin-top:11.95pt;width:37.7pt;height:18.85pt;z-index:251693056;visibility:visible;mso-wrap-style:square;mso-width-percent:0;mso-height-percent:0;mso-wrap-distance-left:9pt;mso-wrap-distance-top:0;mso-wrap-distance-right:9pt;mso-wrap-distance-bottom:0;mso-position-horizontal:absolute;mso-position-horizontal-relative:text;mso-position-vertical:absolute;mso-position-vertical-relative:text;mso-width-percent:0;mso-height-percent:0;mso-width-relative:margin;mso-height-relative:margin;v-text-anchor:top" o:gfxdata="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" fillcolor="white [3201]" strokeweight=".5pt">
+              <v:shape w14:anchorId="6861D7C4" id="Text Box 25" o:spid="_x0000_s1033" type="#_x0000_t202" style="position:absolute;margin-left:94.3pt;margin-top:11.95pt;width:37.7pt;height:18.85pt;z-index:251693056;visibility:visible;mso-wrap-style:square;mso-width-percent:0;mso-height-percent:0;mso-wrap-distance-left:9pt;mso-wrap-distance-top:0;mso-wrap-distance-right:9pt;mso-wrap-distance-bottom:0;mso-position-horizontal:absolute;mso-position-horizontal-relative:text;mso-position-vertical:absolute;mso-position-vertical-relative:text;mso-width-percent:0;mso-height-percent:0;mso-width-relative:margin;mso-height-relative:margin;v-text-anchor:top" o:gfxdata="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" fillcolor="white [3201]" strokeweight=".5pt">
                 <v:textbox>
                   <w:txbxContent>
                     <w:p>
@@ -2000,7 +2000,7 @@
           </mc:Choice>
           <mc:Fallback>
             <w:pict>
-              <v:shape w14:anchorId="6E5BB0D2" id="Text Box 24" o:spid="_x0000_s1034" type="#_x0000_t202" style="position:absolute;margin-left:250.25pt;margin-top:12.4pt;width:91.7pt;height:60pt;z-index:251691008;visibility:visible;mso-wrap-style:square;mso-width-percent:0;mso-height-percent:0;mso-wrap-distance-left:9pt;mso-wrap-distance-top:0;mso-wrap-distance-right:9pt;mso-wrap-distance-bottom:0;mso-position-horizontal:absolute;mso-position-horizontal-relative:text;mso-position-vertical:absolute;mso-position-vertical-relative:text;mso-width-percent:0;mso-height-percent:0;mso-width-relative:margin;mso-height-relative:margin;v-text-anchor:top" o:gfxdata="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" fillcolor="white [3201]" strokeweight=".5pt">
+              <v:shape w14:anchorId="6E5BB0D2" id="Text Box 24" o:spid="_x0000_s1034" type="#_x0000_t202" style="position:absolute;margin-left:250.25pt;margin-top:12.4pt;width:91.7pt;height:60pt;z-index:251691008;visibility:visible;mso-wrap-style:square;mso-width-percent:0;mso-height-percent:0;mso-wrap-distance-left:9pt;mso-wrap-distance-top:0;mso-wrap-distance-right:9pt;mso-wrap-distance-bottom:0;mso-position-horizontal:absolute;mso-position-horizontal-relative:text;mso-position-vertical:absolute;mso-position-vertical-relative:text;mso-width-percent:0;mso-height-percent:0;mso-width-relative:margin;mso-height-relative:margin;v-text-anchor:top" o:gfxdata="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" fillcolor="white [3201]" strokeweight=".5pt">
                 <v:textbox>
                   <w:txbxContent>
                     <w:p>
@@ -2166,7 +2166,7 @@
           </mc:Choice>
           <mc:Fallback>
             <w:pict>
-              <v:shape w14:anchorId="185F5B5B" id="Text Box 23" o:spid="_x0000_s1035" type="#_x0000_t202" style="position:absolute;margin-left:59.15pt;margin-top:16.65pt;width:92.55pt;height:55.7pt;z-index:251688960;visibility:visible;mso-wrap-style:square;mso-width-percent:0;mso-height-percent:0;mso-wrap-distance-left:9pt;mso-wrap-distance-top:0;mso-wrap-distance-right:9pt;mso-wrap-distance-bottom:0;mso-position-horizontal:absolute;mso-position-horizontal-relative:text;mso-position-vertical:absolute;mso-position-vertical-relative:text;mso-width-percent:0;mso-height-percent:0;mso-width-relative:margin;mso-height-relative:margin;v-text-anchor:top" o:gfxdata="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" fillcolor="white [3201]" strokeweight=".5pt">
+              <v:shape w14:anchorId="185F5B5B" id="Text Box 23" o:spid="_x0000_s1035" type="#_x0000_t202" style="position:absolute;margin-left:59.15pt;margin-top:16.65pt;width:92.55pt;height:55.7pt;z-index:251688960;visibility:visible;mso-wrap-style:square;mso-width-percent:0;mso-height-percent:0;mso-wrap-distance-left:9pt;mso-wrap-distance-top:0;mso-wrap-distance-right:9pt;mso-wrap-distance-bottom:0;mso-position-horizontal:absolute;mso-position-horizontal-relative:text;mso-position-vertical:absolute;mso-position-vertical-relative:text;mso-width-percent:0;mso-height-percent:0;mso-width-relative:margin;mso-height-relative:margin;v-text-anchor:top" o:gfxdata="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" fillcolor="white [3201]" strokeweight=".5pt">
                 <v:textbox>
                   <w:txbxContent>
                     <w:p>
@@ -2381,7 +2381,15 @@
     <w:p/>
     <w:p>
       <w:r>
-        <w:t>Now let’s look at w, a test example for which holds:</w:t>
+        <w:t xml:space="preserve">Now </w:t>
+      </w:r>
+      <w:proofErr w:type="gramStart"/>
+      <w:r>
+        <w:t>let’s</w:t>
+      </w:r>
+      <w:proofErr w:type="gramEnd"/>
+      <w:r>
+        <w:t xml:space="preserve"> look at w, a test example for which holds:</w:t>
       </w:r>
       <w:r>
         <w:br/>
@@ -2424,7 +2432,21 @@
         <w:rPr>
           <w:rFonts w:eastAsiaTheme="minorEastAsia"/>
         </w:rPr>
-        <w:t xml:space="preserve">We can  see how the first tree will produce a label 0 whereas the second one will produce a label 1. </w:t>
+        <w:t xml:space="preserve">We </w:t>
+      </w:r>
+      <w:proofErr w:type="gramStart"/>
+      <w:r>
+        <w:rPr>
+          <w:rFonts w:eastAsiaTheme="minorEastAsia"/>
+        </w:rPr>
+        <w:t>can  see</w:t>
+      </w:r>
+      <w:proofErr w:type="gramEnd"/>
+      <w:r>
+        <w:rPr>
+          <w:rFonts w:eastAsiaTheme="minorEastAsia"/>
+        </w:rPr>
+        <w:t xml:space="preserve"> how the first tree will produce a label 0 whereas the second one will produce a label 1. </w:t>
       </w:r>
     </w:p>
     <w:p>
@@ -2846,7 +2868,7 @@
           </mc:Choice>
           <mc:Fallback>
             <w:pict>
-              <v:shape w14:anchorId="7B0D2ED6" id="Text Box 29" o:spid="_x0000_s1036" type="#_x0000_t202" style="position:absolute;left:0;text-align:left;margin-left:141.1pt;margin-top:2.55pt;width:75.4pt;height:26.55pt;z-index:251699200;visibility:visible;mso-wrap-style:square;mso-wrap-distance-left:9pt;mso-wrap-distance-top:0;mso-wrap-distance-right:9pt;mso-wrap-distance-bottom:0;mso-position-horizontal:absolute;mso-position-horizontal-relative:text;mso-position-vertical:absolute;mso-position-vertical-relative:text;v-text-anchor:top" o:gfxdata="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" fillcolor="white [3201]" strokeweight=".5pt">
+              <v:shape w14:anchorId="7B0D2ED6" id="Text Box 29" o:spid="_x0000_s1036" type="#_x0000_t202" style="position:absolute;left:0;text-align:left;margin-left:141.1pt;margin-top:2.55pt;width:75.4pt;height:26.55pt;z-index:251699200;visibility:visible;mso-wrap-style:square;mso-wrap-distance-left:9pt;mso-wrap-distance-top:0;mso-wrap-distance-right:9pt;mso-wrap-distance-bottom:0;mso-position-horizontal:absolute;mso-position-horizontal-relative:text;mso-position-vertical:absolute;mso-position-vertical-relative:text;v-text-anchor:top" o:gfxdata="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" fillcolor="white [3201]" strokeweight=".5pt">
                 <v:textbox>
                   <w:txbxContent>
                     <w:p>
@@ -3084,7 +3106,7 @@
           </mc:Choice>
           <mc:Fallback>
             <w:pict>
-              <v:shape w14:anchorId="33D82BD3" id="Text Box 33" o:spid="_x0000_s1037" type="#_x0000_t202" style="position:absolute;margin-left:231.4pt;margin-top:4.45pt;width:37.7pt;height:18pt;z-index:251707392;visibility:visible;mso-wrap-style:square;mso-width-percent:0;mso-height-percent:0;mso-wrap-distance-left:9pt;mso-wrap-distance-top:0;mso-wrap-distance-right:9pt;mso-wrap-distance-bottom:0;mso-position-horizontal:absolute;mso-position-horizontal-relative:text;mso-position-vertical:absolute;mso-position-vertical-relative:text;mso-width-percent:0;mso-height-percent:0;mso-width-relative:margin;mso-height-relative:margin;v-text-anchor:top" o:gfxdata="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" fillcolor="white [3201]" strokeweight=".5pt">
+              <v:shape w14:anchorId="33D82BD3" id="Text Box 33" o:spid="_x0000_s1037" type="#_x0000_t202" style="position:absolute;margin-left:231.4pt;margin-top:4.45pt;width:37.7pt;height:18pt;z-index:251707392;visibility:visible;mso-wrap-style:square;mso-width-percent:0;mso-height-percent:0;mso-wrap-distance-left:9pt;mso-wrap-distance-top:0;mso-wrap-distance-right:9pt;mso-wrap-distance-bottom:0;mso-position-horizontal:absolute;mso-position-horizontal-relative:text;mso-position-vertical:absolute;mso-position-vertical-relative:text;mso-width-percent:0;mso-height-percent:0;mso-width-relative:margin;mso-height-relative:margin;v-text-anchor:top" o:gfxdata="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" fillcolor="white [3201]" strokeweight=".5pt">
                 <v:textbox>
                   <w:txbxContent>
                     <w:p>
@@ -3169,7 +3191,7 @@
           </mc:Choice>
           <mc:Fallback>
             <w:pict>
-              <v:shape w14:anchorId="66EE5A12" id="Text Box 32" o:spid="_x0000_s1038" type="#_x0000_t202" style="position:absolute;margin-left:95.7pt;margin-top:2.2pt;width:37.7pt;height:18.85pt;z-index:251705344;visibility:visible;mso-wrap-style:square;mso-width-percent:0;mso-height-percent:0;mso-wrap-distance-left:9pt;mso-wrap-distance-top:0;mso-wrap-distance-right:9pt;mso-wrap-distance-bottom:0;mso-position-horizontal:absolute;mso-position-horizontal-relative:text;mso-position-vertical:absolute;mso-position-vertical-relative:text;mso-width-percent:0;mso-height-percent:0;mso-width-relative:margin;mso-height-relative:margin;v-text-anchor:top" o:gfxdata="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" fillcolor="white [3201]" strokeweight=".5pt">
+              <v:shape w14:anchorId="66EE5A12" id="Text Box 32" o:spid="_x0000_s1038" type="#_x0000_t202" style="position:absolute;margin-left:95.7pt;margin-top:2.2pt;width:37.7pt;height:18.85pt;z-index:251705344;visibility:visible;mso-wrap-style:square;mso-width-percent:0;mso-height-percent:0;mso-wrap-distance-left:9pt;mso-wrap-distance-top:0;mso-wrap-distance-right:9pt;mso-wrap-distance-bottom:0;mso-position-horizontal:absolute;mso-position-horizontal-relative:text;mso-position-vertical:absolute;mso-position-vertical-relative:text;mso-width-percent:0;mso-height-percent:0;mso-width-relative:margin;mso-height-relative:margin;v-text-anchor:top" o:gfxdata="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" fillcolor="white [3201]" strokeweight=".5pt">
                 <v:textbox>
                   <w:txbxContent>
                     <w:p>
@@ -3454,7 +3476,7 @@
           </mc:Choice>
           <mc:Fallback>
             <w:pict>
-              <v:shape w14:anchorId="3EF12D8B" id="Text Box 37" o:spid="_x0000_s1039" type="#_x0000_t202" style="position:absolute;margin-left:201.65pt;margin-top:2.5pt;width:91.7pt;height:60pt;z-index:251715584;visibility:visible;mso-wrap-style:square;mso-width-percent:0;mso-height-percent:0;mso-wrap-distance-left:9pt;mso-wrap-distance-top:0;mso-wrap-distance-right:9pt;mso-wrap-distance-bottom:0;mso-position-horizontal:absolute;mso-position-horizontal-relative:text;mso-position-vertical:absolute;mso-position-vertical-relative:text;mso-width-percent:0;mso-height-percent:0;mso-width-relative:margin;mso-height-relative:margin;v-text-anchor:top" o:gfxdata="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" fillcolor="white [3201]" strokeweight=".5pt">
+              <v:shape w14:anchorId="3EF12D8B" id="Text Box 37" o:spid="_x0000_s1039" type="#_x0000_t202" style="position:absolute;margin-left:201.65pt;margin-top:2.5pt;width:91.7pt;height:60pt;z-index:251715584;visibility:visible;mso-wrap-style:square;mso-width-percent:0;mso-height-percent:0;mso-wrap-distance-left:9pt;mso-wrap-distance-top:0;mso-wrap-distance-right:9pt;mso-wrap-distance-bottom:0;mso-position-horizontal:absolute;mso-position-horizontal-relative:text;mso-position-vertical:absolute;mso-position-vertical-relative:text;mso-width-percent:0;mso-height-percent:0;mso-width-relative:margin;mso-height-relative:margin;v-text-anchor:top" o:gfxdata="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" fillcolor="white [3201]" strokeweight=".5pt">
                 <v:textbox>
                   <w:txbxContent>
                     <w:p>
@@ -3620,7 +3642,7 @@
           </mc:Choice>
           <mc:Fallback>
             <w:pict>
-              <v:shape w14:anchorId="48F7306F" id="Text Box 35" o:spid="_x0000_s1040" type="#_x0000_t202" style="position:absolute;margin-left:58.3pt;margin-top:2.5pt;width:92.55pt;height:55.7pt;z-index:251711488;visibility:visible;mso-wrap-style:square;mso-width-percent:0;mso-height-percent:0;mso-wrap-distance-left:9pt;mso-wrap-distance-top:0;mso-wrap-distance-right:9pt;mso-wrap-distance-bottom:0;mso-position-horizontal:absolute;mso-position-horizontal-relative:text;mso-position-vertical:absolute;mso-position-vertical-relative:text;mso-width-percent:0;mso-height-percent:0;mso-width-relative:margin;mso-height-relative:margin;v-text-anchor:top" o:gfxdata="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" fillcolor="white [3201]" strokeweight=".5pt">
+              <v:shape w14:anchorId="48F7306F" id="Text Box 35" o:spid="_x0000_s1040" type="#_x0000_t202" style="position:absolute;margin-left:58.3pt;margin-top:2.5pt;width:92.55pt;height:55.7pt;z-index:251711488;visibility:visible;mso-wrap-style:square;mso-width-percent:0;mso-height-percent:0;mso-wrap-distance-left:9pt;mso-wrap-distance-top:0;mso-wrap-distance-right:9pt;mso-wrap-distance-bottom:0;mso-position-horizontal:absolute;mso-position-horizontal-relative:text;mso-position-vertical:absolute;mso-position-vertical-relative:text;mso-width-percent:0;mso-height-percent:0;mso-width-relative:margin;mso-height-relative:margin;v-text-anchor:top" o:gfxdata="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" fillcolor="white [3201]" strokeweight=".5pt">
                 <v:textbox>
                   <w:txbxContent>
                     <w:p>
@@ -3811,7 +3833,7 @@
           </mc:Choice>
           <mc:Fallback>
             <w:pict>
-              <v:shape w14:anchorId="26B78371" id="Text Box 40" o:spid="_x0000_s1041" type="#_x0000_t202" style="position:absolute;margin-left:186.95pt;margin-top:22.35pt;width:75.4pt;height:26.55pt;z-index:251719680;visibility:visible;mso-wrap-style:square;mso-wrap-distance-left:9pt;mso-wrap-distance-top:0;mso-wrap-distance-right:9pt;mso-wrap-distance-bottom:0;mso-position-horizontal:absolute;mso-position-horizontal-relative:text;mso-position-vertical:absolute;mso-position-vertical-relative:text;v-text-anchor:top" o:gfxdata="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" fillcolor="white [3201]" strokeweight=".5pt">
+              <v:shape w14:anchorId="26B78371" id="Text Box 40" o:spid="_x0000_s1041" type="#_x0000_t202" style="position:absolute;margin-left:186.95pt;margin-top:22.35pt;width:75.4pt;height:26.55pt;z-index:251719680;visibility:visible;mso-wrap-style:square;mso-wrap-distance-left:9pt;mso-wrap-distance-top:0;mso-wrap-distance-right:9pt;mso-wrap-distance-bottom:0;mso-position-horizontal:absolute;mso-position-horizontal-relative:text;mso-position-vertical:absolute;mso-position-vertical-relative:text;v-text-anchor:top" o:gfxdata="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" fillcolor="white [3201]" strokeweight=".5pt">
                 <v:textbox>
                   <w:txbxContent>
                     <w:p>
@@ -4126,7 +4148,7 @@
           </mc:Choice>
           <mc:Fallback>
             <w:pict>
-              <v:shape w14:anchorId="4D3CAF78" id="Text Box 50" o:spid="_x0000_s1042" type="#_x0000_t202" style="position:absolute;margin-left:268.05pt;margin-top:6.85pt;width:37.7pt;height:26.55pt;z-index:251736064;visibility:visible;mso-wrap-style:square;mso-width-percent:0;mso-height-percent:0;mso-wrap-distance-left:9pt;mso-wrap-distance-top:0;mso-wrap-distance-right:9pt;mso-wrap-distance-bottom:0;mso-position-horizontal:absolute;mso-position-horizontal-relative:text;mso-position-vertical:absolute;mso-position-vertical-relative:text;mso-width-percent:0;mso-height-percent:0;mso-width-relative:margin;mso-height-relative:margin;v-text-anchor:top" o:gfxdata="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" fillcolor="white [3201]" strokeweight=".5pt">
+              <v:shape w14:anchorId="4D3CAF78" id="Text Box 50" o:spid="_x0000_s1042" type="#_x0000_t202" style="position:absolute;margin-left:268.05pt;margin-top:6.85pt;width:37.7pt;height:26.55pt;z-index:251736064;visibility:visible;mso-wrap-style:square;mso-width-percent:0;mso-height-percent:0;mso-wrap-distance-left:9pt;mso-wrap-distance-top:0;mso-wrap-distance-right:9pt;mso-wrap-distance-bottom:0;mso-position-horizontal:absolute;mso-position-horizontal-relative:text;mso-position-vertical:absolute;mso-position-vertical-relative:text;mso-width-percent:0;mso-height-percent:0;mso-width-relative:margin;mso-height-relative:margin;v-text-anchor:top" o:gfxdata="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" fillcolor="white [3201]" strokeweight=".5pt">
                 <v:textbox>
                   <w:txbxContent>
                     <w:p>
@@ -4211,7 +4233,7 @@
           </mc:Choice>
           <mc:Fallback>
             <w:pict>
-              <v:shape w14:anchorId="5F0DBF06" id="Text Box 48" o:spid="_x0000_s1043" type="#_x0000_t202" style="position:absolute;margin-left:137.3pt;margin-top:6.85pt;width:37.7pt;height:23.25pt;z-index:251734016;visibility:visible;mso-wrap-style:square;mso-width-percent:0;mso-height-percent:0;mso-wrap-distance-left:9pt;mso-wrap-distance-top:0;mso-wrap-distance-right:9pt;mso-wrap-distance-bottom:0;mso-position-horizontal:absolute;mso-position-horizontal-relative:text;mso-position-vertical:absolute;mso-position-vertical-relative:text;mso-width-percent:0;mso-height-percent:0;mso-width-relative:margin;mso-height-relative:margin;v-text-anchor:top" o:gfxdata="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" fillcolor="white [3201]" strokeweight=".5pt">
+              <v:shape w14:anchorId="5F0DBF06" id="Text Box 48" o:spid="_x0000_s1043" type="#_x0000_t202" style="position:absolute;margin-left:137.3pt;margin-top:6.85pt;width:37.7pt;height:23.25pt;z-index:251734016;visibility:visible;mso-wrap-style:square;mso-width-percent:0;mso-height-percent:0;mso-wrap-distance-left:9pt;mso-wrap-distance-top:0;mso-wrap-distance-right:9pt;mso-wrap-distance-bottom:0;mso-position-horizontal:absolute;mso-position-horizontal-relative:text;mso-position-vertical:absolute;mso-position-vertical-relative:text;mso-width-percent:0;mso-height-percent:0;mso-width-relative:margin;mso-height-relative:margin;v-text-anchor:top" o:gfxdata="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" fillcolor="white [3201]" strokeweight=".5pt">
                 <v:textbox>
                   <w:txbxContent>
                     <w:p>
@@ -4417,7 +4439,7 @@
           </mc:Choice>
           <mc:Fallback>
             <w:pict>
-              <v:shape w14:anchorId="10A8F787" id="Text Box 46" o:spid="_x0000_s1044" type="#_x0000_t202" style="position:absolute;margin-left:87.3pt;margin-top:14.5pt;width:92.55pt;height:55.7pt;z-index:251731968;visibility:visible;mso-wrap-style:square;mso-width-percent:0;mso-height-percent:0;mso-wrap-distance-left:9pt;mso-wrap-distance-top:0;mso-wrap-distance-right:9pt;mso-wrap-distance-bottom:0;mso-position-horizontal:absolute;mso-position-horizontal-relative:text;mso-position-vertical:absolute;mso-position-vertical-relative:text;mso-width-percent:0;mso-height-percent:0;mso-width-relative:margin;mso-height-relative:margin;v-text-anchor:top" o:gfxdata="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" fillcolor="white [3201]" strokeweight=".5pt">
+              <v:shape w14:anchorId="10A8F787" id="Text Box 46" o:spid="_x0000_s1044" type="#_x0000_t202" style="position:absolute;margin-left:87.3pt;margin-top:14.5pt;width:92.55pt;height:55.7pt;z-index:251731968;visibility:visible;mso-wrap-style:square;mso-width-percent:0;mso-height-percent:0;mso-wrap-distance-left:9pt;mso-wrap-distance-top:0;mso-wrap-distance-right:9pt;mso-wrap-distance-bottom:0;mso-position-horizontal:absolute;mso-position-horizontal-relative:text;mso-position-vertical:absolute;mso-position-vertical-relative:text;mso-width-percent:0;mso-height-percent:0;mso-width-relative:margin;mso-height-relative:margin;v-text-anchor:top" o:gfxdata="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" fillcolor="white [3201]" strokeweight=".5pt">
                 <v:textbox>
                   <w:txbxContent>
                     <w:p>
@@ -4583,7 +4605,7 @@
           </mc:Choice>
           <mc:Fallback>
             <w:pict>
-              <v:shape w14:anchorId="529D6D90" id="Text Box 45" o:spid="_x0000_s1045" type="#_x0000_t202" style="position:absolute;margin-left:260.1pt;margin-top:10.1pt;width:91.7pt;height:60pt;z-index:251729920;visibility:visible;mso-wrap-style:square;mso-width-percent:0;mso-height-percent:0;mso-wrap-distance-left:9pt;mso-wrap-distance-top:0;mso-wrap-distance-right:9pt;mso-wrap-distance-bottom:0;mso-position-horizontal:absolute;mso-position-horizontal-relative:text;mso-position-vertical:absolute;mso-position-vertical-relative:text;mso-width-percent:0;mso-height-percent:0;mso-width-relative:margin;mso-height-relative:margin;v-text-anchor:top" o:gfxdata="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" fillcolor="white [3201]" strokeweight=".5pt">
+              <v:shape w14:anchorId="529D6D90" id="Text Box 45" o:spid="_x0000_s1045" type="#_x0000_t202" style="position:absolute;margin-left:260.1pt;margin-top:10.1pt;width:91.7pt;height:60pt;z-index:251729920;visibility:visible;mso-wrap-style:square;mso-width-percent:0;mso-height-percent:0;mso-wrap-distance-left:9pt;mso-wrap-distance-top:0;mso-wrap-distance-right:9pt;mso-wrap-distance-bottom:0;mso-position-horizontal:absolute;mso-position-horizontal-relative:text;mso-position-vertical:absolute;mso-position-vertical-relative:text;mso-width-percent:0;mso-height-percent:0;mso-width-relative:margin;mso-height-relative:margin;v-text-anchor:top" o:gfxdata="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" fillcolor="white [3201]" strokeweight=".5pt">
                 <v:textbox>
                   <w:txbxContent>
                     <w:p>
@@ -4893,7 +4915,15 @@
         </w:numPr>
       </w:pPr>
       <w:r>
-        <w:t>Although it wasn’t required to display, if we increase the pruning parameter even further, the accuracy will eventually start decreasing</w:t>
+        <w:t xml:space="preserve">Although it </w:t>
+      </w:r>
+      <w:proofErr w:type="gramStart"/>
+      <w:r>
+        <w:t>wasn’t</w:t>
+      </w:r>
+      <w:proofErr w:type="gramEnd"/>
+      <w:r>
+        <w:t xml:space="preserve"> required to display, if we increase the pruning parameter even further, the accuracy will eventually start decreasing</w:t>
       </w:r>
     </w:p>
     <w:p/>
@@ -5128,7 +5158,7 @@
           </mc:Choice>
           <mc:Fallback>
             <w:pict>
-              <v:shape w14:anchorId="602FEC28" id="Text Box 67" o:spid="_x0000_s1046" type="#_x0000_t202" style="position:absolute;margin-left:173pt;margin-top:15.2pt;width:46.75pt;height:22.45pt;z-index:251763712;visibility:visible;mso-wrap-style:square;mso-width-percent:0;mso-height-percent:0;mso-wrap-distance-left:9pt;mso-wrap-distance-top:0;mso-wrap-distance-right:9pt;mso-wrap-distance-bottom:0;mso-position-horizontal:absolute;mso-position-horizontal-relative:text;mso-position-vertical:absolute;mso-position-vertical-relative:text;mso-width-percent:0;mso-height-percent:0;mso-width-relative:margin;mso-height-relative:margin;v-text-anchor:top" o:gfxdata="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" fillcolor="white [3201]" strokeweight=".5pt">
+              <v:shape w14:anchorId="602FEC28" id="Text Box 67" o:spid="_x0000_s1046" type="#_x0000_t202" style="position:absolute;margin-left:173pt;margin-top:15.2pt;width:46.75pt;height:22.45pt;z-index:251763712;visibility:visible;mso-wrap-style:square;mso-width-percent:0;mso-height-percent:0;mso-wrap-distance-left:9pt;mso-wrap-distance-top:0;mso-wrap-distance-right:9pt;mso-wrap-distance-bottom:0;mso-position-horizontal:absolute;mso-position-horizontal-relative:text;mso-position-vertical:absolute;mso-position-vertical-relative:text;mso-width-percent:0;mso-height-percent:0;mso-width-relative:margin;mso-height-relative:margin;v-text-anchor:top" o:gfxdata="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" fillcolor="white [3201]" strokeweight=".5pt">
                 <v:textbox>
                   <w:txbxContent>
                     <w:p>
@@ -5518,7 +5548,7 @@
           </mc:Choice>
           <mc:Fallback>
             <w:pict>
-              <v:oval w14:anchorId="53133BC4" id="Oval 62" o:spid="_x0000_s1047" style="position:absolute;margin-left:240.3pt;margin-top:4pt;width:67.05pt;height:45.8pt;z-index:251754496;visibility:visible;mso-wrap-style:square;mso-width-percent:0;mso-height-percent:0;mso-wrap-distance-left:9pt;mso-wrap-distance-top:0;mso-wrap-distance-right:9pt;mso-wrap-distance-bottom:0;mso-position-horizontal:absolute;mso-position-horizontal-relative:text;mso-position-vertical:absolute;mso-position-vertical-relative:text;mso-width-percent:0;mso-height-percent:0;mso-width-relative:margin;mso-height-relative:margin;v-text-anchor:middle" o:gfxdata="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" fillcolor="#4472c4 [3204]" strokecolor="#1f3763 [1604]" strokeweight="1pt">
+              <v:oval w14:anchorId="53133BC4" id="Oval 62" o:spid="_x0000_s1047" style="position:absolute;margin-left:240.3pt;margin-top:4pt;width:67.05pt;height:45.8pt;z-index:251754496;visibility:visible;mso-wrap-style:square;mso-width-percent:0;mso-height-percent:0;mso-wrap-distance-left:9pt;mso-wrap-distance-top:0;mso-wrap-distance-right:9pt;mso-wrap-distance-bottom:0;mso-position-horizontal:absolute;mso-position-horizontal-relative:text;mso-position-vertical:absolute;mso-position-vertical-relative:text;mso-width-percent:0;mso-height-percent:0;mso-width-relative:margin;mso-height-relative:margin;v-text-anchor:middle" o:gfxdata="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" fillcolor="#4472c4 [3204]" strokecolor="#1f3763 [1604]" strokeweight="1pt">
                 <v:stroke joinstyle="miter"/>
                 <v:textbox>
                   <w:txbxContent>
@@ -5618,7 +5648,7 @@
           </mc:Choice>
           <mc:Fallback>
             <w:pict>
-              <v:oval w14:anchorId="60A17FE7" id="Oval 63" o:spid="_x0000_s1048" style="position:absolute;margin-left:315.3pt;margin-top:14.8pt;width:70.05pt;height:39.7pt;z-index:251756544;visibility:visible;mso-wrap-style:square;mso-width-percent:0;mso-height-percent:0;mso-wrap-distance-left:9pt;mso-wrap-distance-top:0;mso-wrap-distance-right:9pt;mso-wrap-distance-bottom:0;mso-position-horizontal:absolute;mso-position-horizontal-relative:text;mso-position-vertical:absolute;mso-position-vertical-relative:text;mso-width-percent:0;mso-height-percent:0;mso-width-relative:margin;mso-height-relative:margin;v-text-anchor:middle" o:gfxdata="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" fillcolor="#4472c4 [3204]" strokecolor="#1f3763 [1604]" strokeweight="1pt">
+              <v:oval w14:anchorId="60A17FE7" id="Oval 63" o:spid="_x0000_s1048" style="position:absolute;margin-left:315.3pt;margin-top:14.8pt;width:70.05pt;height:39.7pt;z-index:251756544;visibility:visible;mso-wrap-style:square;mso-width-percent:0;mso-height-percent:0;mso-wrap-distance-left:9pt;mso-wrap-distance-top:0;mso-wrap-distance-right:9pt;mso-wrap-distance-bottom:0;mso-position-horizontal:absolute;mso-position-horizontal-relative:text;mso-position-vertical:absolute;mso-position-vertical-relative:text;mso-width-percent:0;mso-height-percent:0;mso-width-relative:margin;mso-height-relative:margin;v-text-anchor:middle" o:gfxdata="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" fillcolor="#4472c4 [3204]" strokecolor="#1f3763 [1604]" strokeweight="1pt">
                 <v:stroke joinstyle="miter"/>
                 <v:textbox>
                   <w:txbxContent>
@@ -5711,7 +5741,7 @@
           </mc:Choice>
           <mc:Fallback>
             <w:pict>
-              <v:shape w14:anchorId="5CC53D6D" id="Text Box 68" o:spid="_x0000_s1049" type="#_x0000_t202" style="position:absolute;margin-left:93.45pt;margin-top:19.05pt;width:46.7pt;height:27.05pt;z-index:251765760;visibility:visible;mso-wrap-style:square;mso-width-percent:0;mso-height-percent:0;mso-wrap-distance-left:9pt;mso-wrap-distance-top:0;mso-wrap-distance-right:9pt;mso-wrap-distance-bottom:0;mso-position-horizontal:absolute;mso-position-horizontal-relative:text;mso-position-vertical:absolute;mso-position-vertical-relative:text;mso-width-percent:0;mso-height-percent:0;mso-width-relative:margin;mso-height-relative:margin;v-text-anchor:top" o:gfxdata="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" fillcolor="white [3201]" strokeweight=".5pt">
+              <v:shape w14:anchorId="5CC53D6D" id="Text Box 68" o:spid="_x0000_s1049" type="#_x0000_t202" style="position:absolute;margin-left:93.45pt;margin-top:19.05pt;width:46.7pt;height:27.05pt;z-index:251765760;visibility:visible;mso-wrap-style:square;mso-width-percent:0;mso-height-percent:0;mso-wrap-distance-left:9pt;mso-wrap-distance-top:0;mso-wrap-distance-right:9pt;mso-wrap-distance-bottom:0;mso-position-horizontal:absolute;mso-position-horizontal-relative:text;mso-position-vertical:absolute;mso-position-vertical-relative:text;mso-width-percent:0;mso-height-percent:0;mso-width-relative:margin;mso-height-relative:margin;v-text-anchor:top" o:gfxdata="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" fillcolor="white [3201]" strokeweight=".5pt">
                 <v:textbox>
                   <w:txbxContent>
                     <w:p>
@@ -6025,7 +6055,7 @@
           </mc:Choice>
           <mc:Fallback>
             <w:pict>
-              <v:oval w14:anchorId="0855DF7B" id="Oval 64" o:spid="_x0000_s1050" style="position:absolute;margin-left:-38.4pt;margin-top:20.35pt;width:67.05pt;height:45.8pt;z-index:251758592;visibility:visible;mso-wrap-style:square;mso-width-percent:0;mso-height-percent:0;mso-wrap-distance-left:9pt;mso-wrap-distance-top:0;mso-wrap-distance-right:9pt;mso-wrap-distance-bottom:0;mso-position-horizontal:absolute;mso-position-horizontal-relative:text;mso-position-vertical:absolute;mso-position-vertical-relative:text;mso-width-percent:0;mso-height-percent:0;mso-width-relative:margin;mso-height-relative:margin;v-text-anchor:middle" o:gfxdata="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" fillcolor="#4472c4 [3204]" strokecolor="#1f3763 [1604]" strokeweight="1pt">
+              <v:oval w14:anchorId="0855DF7B" id="Oval 64" o:spid="_x0000_s1050" style="position:absolute;margin-left:-38.4pt;margin-top:20.35pt;width:67.05pt;height:45.8pt;z-index:251758592;visibility:visible;mso-wrap-style:square;mso-width-percent:0;mso-height-percent:0;mso-wrap-distance-left:9pt;mso-wrap-distance-top:0;mso-wrap-distance-right:9pt;mso-wrap-distance-bottom:0;mso-position-horizontal:absolute;mso-position-horizontal-relative:text;mso-position-vertical:absolute;mso-position-vertical-relative:text;mso-width-percent:0;mso-height-percent:0;mso-width-relative:margin;mso-height-relative:margin;v-text-anchor:middle" o:gfxdata="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" fillcolor="#4472c4 [3204]" strokecolor="#1f3763 [1604]" strokeweight="1pt">
                 <v:stroke joinstyle="miter"/>
                 <v:textbox>
                   <w:txbxContent>
@@ -6196,7 +6226,7 @@
           </mc:Choice>
           <mc:Fallback>
             <w:pict>
-              <v:oval w14:anchorId="1849FE82" id="Oval 66" o:spid="_x0000_s1051" style="position:absolute;margin-left:146.8pt;margin-top:3.85pt;width:70.05pt;height:39.7pt;z-index:251762688;visibility:visible;mso-wrap-style:square;mso-width-percent:0;mso-height-percent:0;mso-wrap-distance-left:9pt;mso-wrap-distance-top:0;mso-wrap-distance-right:9pt;mso-wrap-distance-bottom:0;mso-position-horizontal:absolute;mso-position-horizontal-relative:text;mso-position-vertical:absolute;mso-position-vertical-relative:text;mso-width-percent:0;mso-height-percent:0;mso-width-relative:margin;mso-height-relative:margin;v-text-anchor:middle" o:gfxdata="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" fillcolor="#4472c4 [3204]" strokecolor="#1f3763 [1604]" strokeweight="1pt">
+              <v:oval w14:anchorId="1849FE82" id="Oval 66" o:spid="_x0000_s1051" style="position:absolute;margin-left:146.8pt;margin-top:3.85pt;width:70.05pt;height:39.7pt;z-index:251762688;visibility:visible;mso-wrap-style:square;mso-width-percent:0;mso-height-percent:0;mso-wrap-distance-left:9pt;mso-wrap-distance-top:0;mso-wrap-distance-right:9pt;mso-wrap-distance-bottom:0;mso-position-horizontal:absolute;mso-position-horizontal-relative:text;mso-position-vertical:absolute;mso-position-vertical-relative:text;mso-width-percent:0;mso-height-percent:0;mso-width-relative:margin;mso-height-relative:margin;v-text-anchor:middle" o:gfxdata="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" fillcolor="#4472c4 [3204]" strokecolor="#1f3763 [1604]" strokeweight="1pt">
                 <v:stroke joinstyle="miter"/>
                 <v:textbox>
                   <w:txbxContent>
@@ -6296,7 +6326,7 @@
           </mc:Choice>
           <mc:Fallback>
             <w:pict>
-              <v:oval w14:anchorId="710A0C91" id="Oval 65" o:spid="_x0000_s1052" style="position:absolute;margin-left:29.2pt;margin-top:11.9pt;width:70.05pt;height:39.7pt;z-index:251760640;visibility:visible;mso-wrap-style:square;mso-width-percent:0;mso-height-percent:0;mso-wrap-distance-left:9pt;mso-wrap-distance-top:0;mso-wrap-distance-right:9pt;mso-wrap-distance-bottom:0;mso-position-horizontal:absolute;mso-position-horizontal-relative:text;mso-position-vertical:absolute;mso-position-vertical-relative:text;mso-width-percent:0;mso-height-percent:0;mso-width-relative:margin;mso-height-relative:margin;v-text-anchor:middle" o:gfxdata="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" fillcolor="#4472c4 [3204]" strokecolor="#1f3763 [1604]" strokeweight="1pt">
+              <v:oval w14:anchorId="710A0C91" id="Oval 65" o:spid="_x0000_s1052" style="position:absolute;margin-left:29.2pt;margin-top:11.9pt;width:70.05pt;height:39.7pt;z-index:251760640;visibility:visible;mso-wrap-style:square;mso-width-percent:0;mso-height-percent:0;mso-wrap-distance-left:9pt;mso-wrap-distance-top:0;mso-wrap-distance-right:9pt;mso-wrap-distance-bottom:0;mso-position-horizontal:absolute;mso-position-horizontal-relative:text;mso-position-vertical:absolute;mso-position-vertical-relative:text;mso-width-percent:0;mso-height-percent:0;mso-width-relative:margin;mso-height-relative:margin;v-text-anchor:middle" o:gfxdata="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" fillcolor="#4472c4 [3204]" strokecolor="#1f3763 [1604]" strokeweight="1pt">
                 <v:stroke joinstyle="miter"/>
                 <v:textbox>
                   <w:txbxContent>
@@ -6613,7 +6643,7 @@
           </mc:Choice>
           <mc:Fallback>
             <w:pict>
-              <v:shape w14:anchorId="041E80FA" id="Text Box 71" o:spid="_x0000_s1053" type="#_x0000_t202" style="position:absolute;margin-left:126.1pt;margin-top:16.9pt;width:46.75pt;height:22.45pt;z-index:251769856;visibility:visible;mso-wrap-style:square;mso-width-percent:0;mso-height-percent:0;mso-wrap-distance-left:9pt;mso-wrap-distance-top:0;mso-wrap-distance-right:9pt;mso-wrap-distance-bottom:0;mso-position-horizontal:absolute;mso-position-horizontal-relative:text;mso-position-vertical:absolute;mso-position-vertical-relative:text;mso-width-percent:0;mso-height-percent:0;mso-width-relative:margin;mso-height-relative:margin;v-text-anchor:top" o:gfxdata="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" fillcolor="white [3201]" strokeweight=".5pt">
+              <v:shape w14:anchorId="041E80FA" id="Text Box 71" o:spid="_x0000_s1053" type="#_x0000_t202" style="position:absolute;margin-left:126.1pt;margin-top:16.9pt;width:46.75pt;height:22.45pt;z-index:251769856;visibility:visible;mso-wrap-style:square;mso-width-percent:0;mso-height-percent:0;mso-wrap-distance-left:9pt;mso-wrap-distance-top:0;mso-wrap-distance-right:9pt;mso-wrap-distance-bottom:0;mso-position-horizontal:absolute;mso-position-horizontal-relative:text;mso-position-vertical:absolute;mso-position-vertical-relative:text;mso-width-percent:0;mso-height-percent:0;mso-width-relative:margin;mso-height-relative:margin;v-text-anchor:top" o:gfxdata="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" fillcolor="white [3201]" strokeweight=".5pt">
                 <v:textbox>
                   <w:txbxContent>
                     <w:p>
@@ -6712,7 +6742,7 @@
           </mc:Choice>
           <mc:Fallback>
             <w:pict>
-              <v:oval w14:anchorId="1991032E" id="Oval 78" o:spid="_x0000_s1054" style="position:absolute;margin-left:-16.5pt;margin-top:25.45pt;width:67.05pt;height:45.8pt;z-index:251784192;visibility:visible;mso-wrap-style:square;mso-width-percent:0;mso-height-percent:0;mso-wrap-distance-left:9pt;mso-wrap-distance-top:0;mso-wrap-distance-right:9pt;mso-wrap-distance-bottom:0;mso-position-horizontal:absolute;mso-position-horizontal-relative:text;mso-position-vertical:absolute;mso-position-vertical-relative:text;mso-width-percent:0;mso-height-percent:0;mso-width-relative:margin;mso-height-relative:margin;v-text-anchor:middle" o:gfxdata="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" fillcolor="#4472c4 [3204]" strokecolor="#1f3763 [1604]" strokeweight="1pt">
+              <v:oval w14:anchorId="1991032E" id="Oval 78" o:spid="_x0000_s1054" style="position:absolute;margin-left:-16.5pt;margin-top:25.45pt;width:67.05pt;height:45.8pt;z-index:251784192;visibility:visible;mso-wrap-style:square;mso-width-percent:0;mso-height-percent:0;mso-wrap-distance-left:9pt;mso-wrap-distance-top:0;mso-wrap-distance-right:9pt;mso-wrap-distance-bottom:0;mso-position-horizontal:absolute;mso-position-horizontal-relative:text;mso-position-vertical:absolute;mso-position-vertical-relative:text;mso-width-percent:0;mso-height-percent:0;mso-width-relative:margin;mso-height-relative:margin;v-text-anchor:middle" o:gfxdata="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" fillcolor="#4472c4 [3204]" strokecolor="#1f3763 [1604]" strokeweight="1pt">
                 <v:stroke joinstyle="miter"/>
                 <v:textbox>
                   <w:txbxContent>
@@ -6964,7 +6994,7 @@
           </mc:Choice>
           <mc:Fallback>
             <w:pict>
-              <v:oval w14:anchorId="33403446" id="Oval 81" o:spid="_x0000_s1055" style="position:absolute;margin-left:73.1pt;margin-top:2.95pt;width:67.05pt;height:45.8pt;z-index:251786240;visibility:visible;mso-wrap-style:square;mso-width-percent:0;mso-height-percent:0;mso-wrap-distance-left:9pt;mso-wrap-distance-top:0;mso-wrap-distance-right:9pt;mso-wrap-distance-bottom:0;mso-position-horizontal:absolute;mso-position-horizontal-relative:text;mso-position-vertical:absolute;mso-position-vertical-relative:text;mso-width-percent:0;mso-height-percent:0;mso-width-relative:margin;mso-height-relative:margin;v-text-anchor:middle" o:gfxdata="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" fillcolor="#4472c4 [3204]" strokecolor="#1f3763 [1604]" strokeweight="1pt">
+              <v:oval w14:anchorId="33403446" id="Oval 81" o:spid="_x0000_s1055" style="position:absolute;margin-left:73.1pt;margin-top:2.95pt;width:67.05pt;height:45.8pt;z-index:251786240;visibility:visible;mso-wrap-style:square;mso-width-percent:0;mso-height-percent:0;mso-wrap-distance-left:9pt;mso-wrap-distance-top:0;mso-wrap-distance-right:9pt;mso-wrap-distance-bottom:0;mso-position-horizontal:absolute;mso-position-horizontal-relative:text;mso-position-vertical:absolute;mso-position-vertical-relative:text;mso-width-percent:0;mso-height-percent:0;mso-width-relative:margin;mso-height-relative:margin;v-text-anchor:middle" o:gfxdata="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" fillcolor="#4472c4 [3204]" strokecolor="#1f3763 [1604]" strokeweight="1pt">
                 <v:stroke joinstyle="miter"/>
                 <v:textbox>
                   <w:txbxContent>
@@ -7064,7 +7094,7 @@
           </mc:Choice>
           <mc:Fallback>
             <w:pict>
-              <v:oval w14:anchorId="62C1142B" id="Oval 76" o:spid="_x0000_s1056" style="position:absolute;margin-left:240.15pt;margin-top:14.7pt;width:67.05pt;height:45.8pt;z-index:251780096;visibility:visible;mso-wrap-style:square;mso-width-percent:0;mso-height-percent:0;mso-wrap-distance-left:9pt;mso-wrap-distance-top:0;mso-wrap-distance-right:9pt;mso-wrap-distance-bottom:0;mso-position-horizontal:absolute;mso-position-horizontal-relative:text;mso-position-vertical:absolute;mso-position-vertical-relative:text;mso-width-percent:0;mso-height-percent:0;mso-width-relative:margin;mso-height-relative:margin;v-text-anchor:middle" o:gfxdata="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" fillcolor="#4472c4 [3204]" strokecolor="#1f3763 [1604]" strokeweight="1pt">
+              <v:oval w14:anchorId="62C1142B" id="Oval 76" o:spid="_x0000_s1056" style="position:absolute;margin-left:240.15pt;margin-top:14.7pt;width:67.05pt;height:45.8pt;z-index:251780096;visibility:visible;mso-wrap-style:square;mso-width-percent:0;mso-height-percent:0;mso-wrap-distance-left:9pt;mso-wrap-distance-top:0;mso-wrap-distance-right:9pt;mso-wrap-distance-bottom:0;mso-position-horizontal:absolute;mso-position-horizontal-relative:text;mso-position-vertical:absolute;mso-position-vertical-relative:text;mso-width-percent:0;mso-height-percent:0;mso-width-relative:margin;mso-height-relative:margin;v-text-anchor:middle" o:gfxdata="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" fillcolor="#4472c4 [3204]" strokecolor="#1f3763 [1604]" strokeweight="1pt">
                 <v:stroke joinstyle="miter"/>
                 <v:textbox>
                   <w:txbxContent>
@@ -7164,7 +7194,7 @@
           </mc:Choice>
           <mc:Fallback>
             <w:pict>
-              <v:oval w14:anchorId="3ED99A19" id="Oval 75" o:spid="_x0000_s1057" style="position:absolute;margin-left:327.1pt;margin-top:20.7pt;width:70.05pt;height:39.7pt;z-index:251778048;visibility:visible;mso-wrap-style:square;mso-width-percent:0;mso-height-percent:0;mso-wrap-distance-left:9pt;mso-wrap-distance-top:0;mso-wrap-distance-right:9pt;mso-wrap-distance-bottom:0;mso-position-horizontal:absolute;mso-position-horizontal-relative:text;mso-position-vertical:absolute;mso-position-vertical-relative:text;mso-width-percent:0;mso-height-percent:0;mso-width-relative:margin;mso-height-relative:margin;v-text-anchor:middle" o:gfxdata="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" fillcolor="#4472c4 [3204]" strokecolor="#1f3763 [1604]" strokeweight="1pt">
+              <v:oval w14:anchorId="3ED99A19" id="Oval 75" o:spid="_x0000_s1057" style="position:absolute;margin-left:327.1pt;margin-top:20.7pt;width:70.05pt;height:39.7pt;z-index:251778048;visibility:visible;mso-wrap-style:square;mso-width-percent:0;mso-height-percent:0;mso-wrap-distance-left:9pt;mso-wrap-distance-top:0;mso-wrap-distance-right:9pt;mso-wrap-distance-bottom:0;mso-position-horizontal:absolute;mso-position-horizontal-relative:text;mso-position-vertical:absolute;mso-position-vertical-relative:text;mso-width-percent:0;mso-height-percent:0;mso-width-relative:margin;mso-height-relative:margin;v-text-anchor:middle" o:gfxdata="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" fillcolor="#4472c4 [3204]" strokecolor="#1f3763 [1604]" strokeweight="1pt">
                 <v:stroke joinstyle="miter"/>
                 <v:textbox>
                   <w:txbxContent>
@@ -7267,7 +7297,7 @@
           </mc:Choice>
           <mc:Fallback>
             <w:pict>
-              <v:oval w14:anchorId="53903EC0" id="Oval 82" o:spid="_x0000_s1058" style="position:absolute;margin-left:28.85pt;margin-top:8pt;width:70.05pt;height:39.7pt;z-index:251788288;visibility:visible;mso-wrap-style:square;mso-width-percent:0;mso-height-percent:0;mso-wrap-distance-left:9pt;mso-wrap-distance-top:0;mso-wrap-distance-right:9pt;mso-wrap-distance-bottom:0;mso-position-horizontal:absolute;mso-position-horizontal-relative:text;mso-position-vertical:absolute;mso-position-vertical-relative:text;mso-width-percent:0;mso-height-percent:0;mso-width-relative:margin;mso-height-relative:margin;v-text-anchor:middle" o:gfxdata="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" fillcolor="#4472c4 [3204]" strokecolor="#1f3763 [1604]" strokeweight="1pt">
+              <v:oval w14:anchorId="53903EC0" id="Oval 82" o:spid="_x0000_s1058" style="position:absolute;margin-left:28.85pt;margin-top:8pt;width:70.05pt;height:39.7pt;z-index:251788288;visibility:visible;mso-wrap-style:square;mso-width-percent:0;mso-height-percent:0;mso-wrap-distance-left:9pt;mso-wrap-distance-top:0;mso-wrap-distance-right:9pt;mso-wrap-distance-bottom:0;mso-position-horizontal:absolute;mso-position-horizontal-relative:text;mso-position-vertical:absolute;mso-position-vertical-relative:text;mso-width-percent:0;mso-height-percent:0;mso-width-relative:margin;mso-height-relative:margin;v-text-anchor:middle" o:gfxdata="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" fillcolor="#4472c4 [3204]" strokecolor="#1f3763 [1604]" strokeweight="1pt">
                 <v:stroke joinstyle="miter"/>
                 <v:textbox>
                   <w:txbxContent>
@@ -7295,7 +7325,15 @@
     </w:p>
     <w:p>
       <w:r>
-        <w:t xml:space="preserve">With epsilon &lt; 0.5, at the first node 9,5 will not be in  the epsilon neighborhood of 1 and thus will go left. On the second node again for the same reason we will go right since 9.5 is not in the epsilon neighborhood of 9 and thus </w:t>
+        <w:t xml:space="preserve">With epsilon &lt; 0.5, at the first node 9,5 will not be </w:t>
+      </w:r>
+      <w:proofErr w:type="gramStart"/>
+      <w:r>
+        <w:t>in  the</w:t>
+      </w:r>
+      <w:proofErr w:type="gramEnd"/>
+      <w:r>
+        <w:t xml:space="preserve"> epsilon neighborhood of 1 and thus will go left. On the second node again for the same reason we will go right since 9.5 is not in the epsilon neighborhood of 9 and thus </w:t>
       </w:r>
       <w:r>
         <w:t xml:space="preserve">will go right and T will output 0. </w:t>
@@ -7307,8 +7345,13 @@
       </w:r>
     </w:p>
     <w:p>
-      <w:r>
-        <w:t xml:space="preserve">Thus for every epsilon the tree T will output 0 and T’ will output 1. </w:t>
+      <w:proofErr w:type="gramStart"/>
+      <w:r>
+        <w:t>Thus</w:t>
+      </w:r>
+      <w:proofErr w:type="gramEnd"/>
+      <w:r>
+        <w:t xml:space="preserve"> for every epsilon the tree T will output 0 and T’ will output 1. </w:t>
       </w:r>
     </w:p>
     <w:p/>
@@ -7557,7 +7600,15 @@
                         <w:txbxContent>
                           <w:p>
                             <w:r>
-                              <w:t xml:space="preserve">    X  Y   Z </w:t>
+                              <w:t xml:space="preserve">    </w:t>
+                            </w:r>
+                            <w:proofErr w:type="gramStart"/>
+                            <w:r>
+                              <w:t>X  Y</w:t>
+                            </w:r>
+                            <w:proofErr w:type="gramEnd"/>
+                            <w:r>
+                              <w:t xml:space="preserve">   Z </w:t>
                             </w:r>
                           </w:p>
                         </w:txbxContent>
@@ -7576,7 +7627,7 @@
           </mc:Choice>
           <mc:Fallback>
             <w:pict>
-              <v:shape w14:anchorId="1BD034F4" id="Text Box 84" o:spid="_x0000_s1059" type="#_x0000_t202" style="position:absolute;margin-left:152.4pt;margin-top:18.75pt;width:62.65pt;height:29pt;z-index:251791360;visibility:visible;mso-wrap-style:square;mso-wrap-distance-left:9pt;mso-wrap-distance-top:0;mso-wrap-distance-right:9pt;mso-wrap-distance-bottom:0;mso-position-horizontal:absolute;mso-position-horizontal-relative:text;mso-position-vertical:absolute;mso-position-vertical-relative:text;v-text-anchor:top" o:gfxdata="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" fillcolor="white [3201]" strokeweight=".5pt">
+              <v:shape w14:anchorId="1BD034F4" id="Text Box 84" o:spid="_x0000_s1059" type="#_x0000_t202" style="position:absolute;margin-left:152.4pt;margin-top:18.75pt;width:62.65pt;height:29pt;z-index:251791360;visibility:visible;mso-wrap-style:square;mso-wrap-distance-left:9pt;mso-wrap-distance-top:0;mso-wrap-distance-right:9pt;mso-wrap-distance-bottom:0;mso-position-horizontal:absolute;mso-position-horizontal-relative:text;mso-position-vertical:absolute;mso-position-vertical-relative:text;v-text-anchor:top" o:gfxdata="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" fillcolor="white [3201]" strokeweight=".5pt">
                 <v:textbox>
                   <w:txbxContent>
                     <w:p>
@@ -7812,7 +7863,7 @@
           </mc:Choice>
           <mc:Fallback>
             <w:pict>
-              <v:shape w14:anchorId="7A2600A9" id="Text Box 97" o:spid="_x0000_s1060" type="#_x0000_t202" style="position:absolute;margin-left:152.4pt;margin-top:.8pt;width:49.55pt;height:21.5pt;z-index:251816960;visibility:visible;mso-wrap-style:square;mso-width-percent:0;mso-height-percent:0;mso-wrap-distance-left:9pt;mso-wrap-distance-top:0;mso-wrap-distance-right:9pt;mso-wrap-distance-bottom:0;mso-position-horizontal:absolute;mso-position-horizontal-relative:text;mso-position-vertical:absolute;mso-position-vertical-relative:text;mso-width-percent:0;mso-height-percent:0;mso-width-relative:margin;mso-height-relative:margin;v-text-anchor:top" o:gfxdata="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" fillcolor="white [3201]" strokeweight=".5pt">
+              <v:shape w14:anchorId="7A2600A9" id="Text Box 97" o:spid="_x0000_s1060" type="#_x0000_t202" style="position:absolute;margin-left:152.4pt;margin-top:.8pt;width:49.55pt;height:21.5pt;z-index:251816960;visibility:visible;mso-wrap-style:square;mso-width-percent:0;mso-height-percent:0;mso-wrap-distance-left:9pt;mso-wrap-distance-top:0;mso-wrap-distance-right:9pt;mso-wrap-distance-bottom:0;mso-position-horizontal:absolute;mso-position-horizontal-relative:text;mso-position-vertical:absolute;mso-position-vertical-relative:text;mso-width-percent:0;mso-height-percent:0;mso-width-relative:margin;mso-height-relative:margin;v-text-anchor:top" o:gfxdata="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" fillcolor="white [3201]" strokeweight=".5pt">
                 <v:textbox>
                   <w:txbxContent>
                     <w:p>
@@ -8043,7 +8094,7 @@
           </mc:Choice>
           <mc:Fallback>
             <w:pict>
-              <v:shape w14:anchorId="3271E4F2" id="Text Box 96" o:spid="_x0000_s1061" type="#_x0000_t202" style="position:absolute;margin-left:271.9pt;margin-top:.45pt;width:62.6pt;height:28.95pt;z-index:251814912;visibility:visible;mso-wrap-style:square;mso-height-percent:0;mso-wrap-distance-left:9pt;mso-wrap-distance-top:0;mso-wrap-distance-right:9pt;mso-wrap-distance-bottom:0;mso-position-horizontal:absolute;mso-position-horizontal-relative:text;mso-position-vertical:absolute;mso-position-vertical-relative:text;mso-height-percent:0;mso-height-relative:margin;v-text-anchor:top" o:gfxdata="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" fillcolor="white [3201]" strokeweight=".5pt">
+              <v:shape w14:anchorId="3271E4F2" id="Text Box 96" o:spid="_x0000_s1061" type="#_x0000_t202" style="position:absolute;margin-left:271.9pt;margin-top:.45pt;width:62.6pt;height:28.95pt;z-index:251814912;visibility:visible;mso-wrap-style:square;mso-height-percent:0;mso-wrap-distance-left:9pt;mso-wrap-distance-top:0;mso-wrap-distance-right:9pt;mso-wrap-distance-bottom:0;mso-position-horizontal:absolute;mso-position-horizontal-relative:text;mso-position-vertical:absolute;mso-position-vertical-relative:text;mso-height-percent:0;mso-height-relative:margin;v-text-anchor:top" o:gfxdata="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" fillcolor="white [3201]" strokeweight=".5pt">
                 <v:textbox>
                   <w:txbxContent>
                     <w:p>
@@ -8103,7 +8154,15 @@
                         <w:txbxContent>
                           <w:p>
                             <w:r>
-                              <w:t xml:space="preserve">    X  Y   </w:t>
+                              <w:t xml:space="preserve">    </w:t>
+                            </w:r>
+                            <w:proofErr w:type="gramStart"/>
+                            <w:r>
+                              <w:t>X  Y</w:t>
+                            </w:r>
+                            <w:proofErr w:type="gramEnd"/>
+                            <w:r>
+                              <w:t xml:space="preserve">   </w:t>
                             </w:r>
                           </w:p>
                         </w:txbxContent>
@@ -8125,7 +8184,7 @@
           </mc:Choice>
           <mc:Fallback>
             <w:pict>
-              <v:shape w14:anchorId="2717647C" id="Text Box 88" o:spid="_x0000_s1062" type="#_x0000_t202" style="position:absolute;margin-left:54.05pt;margin-top:8.9pt;width:62.65pt;height:29pt;z-index:251798528;visibility:visible;mso-wrap-style:square;mso-height-percent:0;mso-wrap-distance-left:9pt;mso-wrap-distance-top:0;mso-wrap-distance-right:9pt;mso-wrap-distance-bottom:0;mso-position-horizontal:absolute;mso-position-horizontal-relative:text;mso-position-vertical:absolute;mso-position-vertical-relative:text;mso-height-percent:0;mso-height-relative:margin;v-text-anchor:top" o:gfxdata="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" fillcolor="white [3201]" strokeweight=".5pt">
+              <v:shape w14:anchorId="2717647C" id="Text Box 88" o:spid="_x0000_s1062" type="#_x0000_t202" style="position:absolute;margin-left:54.05pt;margin-top:8.9pt;width:62.65pt;height:29pt;z-index:251798528;visibility:visible;mso-wrap-style:square;mso-height-percent:0;mso-wrap-distance-left:9pt;mso-wrap-distance-top:0;mso-wrap-distance-right:9pt;mso-wrap-distance-bottom:0;mso-position-horizontal:absolute;mso-position-horizontal-relative:text;mso-position-vertical:absolute;mso-position-vertical-relative:text;mso-height-percent:0;mso-height-relative:margin;v-text-anchor:top" o:gfxdata="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" fillcolor="white [3201]" strokeweight=".5pt">
                 <v:textbox>
                   <w:txbxContent>
                     <w:p>
@@ -8220,7 +8279,7 @@
           </mc:Choice>
           <mc:Fallback>
             <w:pict>
-              <v:shape w14:anchorId="46B18E90" id="Text Box 101" o:spid="_x0000_s1063" type="#_x0000_t202" style="position:absolute;margin-left:271.9pt;margin-top:20.95pt;width:56.95pt;height:27.1pt;z-index:251825152;visibility:visible;mso-wrap-style:square;mso-width-percent:0;mso-height-percent:0;mso-wrap-distance-left:9pt;mso-wrap-distance-top:0;mso-wrap-distance-right:9pt;mso-wrap-distance-bottom:0;mso-position-horizontal:absolute;mso-position-horizontal-relative:text;mso-position-vertical:absolute;mso-position-vertical-relative:text;mso-width-percent:0;mso-height-percent:0;mso-width-relative:margin;mso-height-relative:margin;v-text-anchor:top" o:gfxdata="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" fillcolor="white [3201]" strokeweight=".5pt">
+              <v:shape w14:anchorId="46B18E90" id="Text Box 101" o:spid="_x0000_s1063" type="#_x0000_t202" style="position:absolute;margin-left:271.9pt;margin-top:20.95pt;width:56.95pt;height:27.1pt;z-index:251825152;visibility:visible;mso-wrap-style:square;mso-width-percent:0;mso-height-percent:0;mso-wrap-distance-left:9pt;mso-wrap-distance-top:0;mso-wrap-distance-right:9pt;mso-wrap-distance-bottom:0;mso-position-horizontal:absolute;mso-position-horizontal-relative:text;mso-position-vertical:absolute;mso-position-vertical-relative:text;mso-width-percent:0;mso-height-percent:0;mso-width-relative:margin;mso-height-relative:margin;v-text-anchor:top" o:gfxdata="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" fillcolor="white [3201]" strokeweight=".5pt">
                 <v:textbox>
                   <w:txbxContent>
                     <w:p>
@@ -8451,7 +8510,7 @@
           </mc:Choice>
           <mc:Fallback>
             <w:pict>
-              <v:shape w14:anchorId="7886154E" id="Text Box 98" o:spid="_x0000_s1064" type="#_x0000_t202" style="position:absolute;margin-left:54.35pt;margin-top:17.2pt;width:49.55pt;height:21.5pt;z-index:251819008;visibility:visible;mso-wrap-style:square;mso-width-percent:0;mso-height-percent:0;mso-wrap-distance-left:9pt;mso-wrap-distance-top:0;mso-wrap-distance-right:9pt;mso-wrap-distance-bottom:0;mso-position-horizontal:absolute;mso-position-horizontal-relative:text;mso-position-vertical:absolute;mso-position-vertical-relative:text;mso-width-percent:0;mso-height-percent:0;mso-width-relative:margin;mso-height-relative:margin;v-text-anchor:top" o:gfxdata="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" fillcolor="white [3201]" strokeweight=".5pt">
+              <v:shape w14:anchorId="7886154E" id="Text Box 98" o:spid="_x0000_s1064" type="#_x0000_t202" style="position:absolute;margin-left:54.35pt;margin-top:17.2pt;width:49.55pt;height:21.5pt;z-index:251819008;visibility:visible;mso-wrap-style:square;mso-width-percent:0;mso-height-percent:0;mso-wrap-distance-left:9pt;mso-wrap-distance-top:0;mso-wrap-distance-right:9pt;mso-wrap-distance-bottom:0;mso-position-horizontal:absolute;mso-position-horizontal-relative:text;mso-position-vertical:absolute;mso-position-vertical-relative:text;mso-width-percent:0;mso-height-percent:0;mso-width-relative:margin;mso-height-relative:margin;v-text-anchor:top" o:gfxdata="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" fillcolor="white [3201]" strokeweight=".5pt">
                 <v:textbox>
                   <w:txbxContent>
                     <w:p>
@@ -8691,7 +8750,7 @@
           </mc:Choice>
           <mc:Fallback>
             <w:pict>
-              <v:shape w14:anchorId="5B30B90D" id="Text Box 100" o:spid="_x0000_s1065" type="#_x0000_t202" style="position:absolute;margin-left:100.85pt;margin-top:36.7pt;width:57pt;height:27.1pt;z-index:251823104;visibility:visible;mso-wrap-style:square;mso-width-percent:0;mso-height-percent:0;mso-wrap-distance-left:9pt;mso-wrap-distance-top:0;mso-wrap-distance-right:9pt;mso-wrap-distance-bottom:0;mso-position-horizontal:absolute;mso-position-horizontal-relative:text;mso-position-vertical:absolute;mso-position-vertical-relative:text;mso-width-percent:0;mso-height-percent:0;mso-width-relative:margin;mso-height-relative:margin;v-text-anchor:top" o:gfxdata="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" fillcolor="white [3201]" strokeweight=".5pt">
+              <v:shape w14:anchorId="5B30B90D" id="Text Box 100" o:spid="_x0000_s1065" type="#_x0000_t202" style="position:absolute;margin-left:100.85pt;margin-top:36.7pt;width:57pt;height:27.1pt;z-index:251823104;visibility:visible;mso-wrap-style:square;mso-width-percent:0;mso-height-percent:0;mso-wrap-distance-left:9pt;mso-wrap-distance-top:0;mso-wrap-distance-right:9pt;mso-wrap-distance-bottom:0;mso-position-horizontal:absolute;mso-position-horizontal-relative:text;mso-position-vertical:absolute;mso-position-vertical-relative:text;mso-width-percent:0;mso-height-percent:0;mso-width-relative:margin;mso-height-relative:margin;v-text-anchor:top" o:gfxdata="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" fillcolor="white [3201]" strokeweight=".5pt">
                 <v:textbox>
                   <w:txbxContent>
                     <w:p>
@@ -8776,7 +8835,7 @@
           </mc:Choice>
           <mc:Fallback>
             <w:pict>
-              <v:shape w14:anchorId="7A7F2CFA" id="Text Box 99" o:spid="_x0000_s1066" type="#_x0000_t202" style="position:absolute;margin-left:13.05pt;margin-top:36.9pt;width:57pt;height:27.1pt;z-index:251821056;visibility:visible;mso-wrap-style:square;mso-width-percent:0;mso-height-percent:0;mso-wrap-distance-left:9pt;mso-wrap-distance-top:0;mso-wrap-distance-right:9pt;mso-wrap-distance-bottom:0;mso-position-horizontal:absolute;mso-position-horizontal-relative:text;mso-position-vertical:absolute;mso-position-vertical-relative:text;mso-width-percent:0;mso-height-percent:0;mso-width-relative:margin;mso-height-relative:margin;v-text-anchor:top" o:gfxdata="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" fillcolor="white [3201]" strokeweight=".5pt">
+              <v:shape w14:anchorId="7A7F2CFA" id="Text Box 99" o:spid="_x0000_s1066" type="#_x0000_t202" style="position:absolute;margin-left:13.05pt;margin-top:36.9pt;width:57pt;height:27.1pt;z-index:251821056;visibility:visible;mso-wrap-style:square;mso-width-percent:0;mso-height-percent:0;mso-wrap-distance-left:9pt;mso-wrap-distance-top:0;mso-wrap-distance-right:9pt;mso-wrap-distance-bottom:0;mso-position-horizontal:absolute;mso-position-horizontal-relative:text;mso-position-vertical:absolute;mso-position-vertical-relative:text;mso-width-percent:0;mso-height-percent:0;mso-width-relative:margin;mso-height-relative:margin;v-text-anchor:top" o:gfxdata="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" fillcolor="white [3201]" strokeweight=".5pt">
                 <v:textbox>
                   <w:txbxContent>
                     <w:p>
@@ -8861,7 +8920,7 @@
           </mc:Choice>
           <mc:Fallback>
             <w:pict>
-              <v:shape w14:anchorId="546FA09D" id="Text Box 94" o:spid="_x0000_s1067" type="#_x0000_t202" style="position:absolute;margin-left:95.2pt;margin-top:3.95pt;width:57pt;height:20.5pt;z-index:251810816;visibility:visible;mso-wrap-style:square;mso-width-percent:0;mso-height-percent:0;mso-wrap-distance-left:9pt;mso-wrap-distance-top:0;mso-wrap-distance-right:9pt;mso-wrap-distance-bottom:0;mso-position-horizontal:absolute;mso-position-horizontal-relative:text;mso-position-vertical:absolute;mso-position-vertical-relative:text;mso-width-percent:0;mso-height-percent:0;mso-width-relative:margin;mso-height-relative:margin;v-text-anchor:top" o:gfxdata="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" fillcolor="white [3201]" strokeweight=".5pt">
+              <v:shape w14:anchorId="546FA09D" id="Text Box 94" o:spid="_x0000_s1067" type="#_x0000_t202" style="position:absolute;margin-left:95.2pt;margin-top:3.95pt;width:57pt;height:20.5pt;z-index:251810816;visibility:visible;mso-wrap-style:square;mso-width-percent:0;mso-height-percent:0;mso-wrap-distance-left:9pt;mso-wrap-distance-top:0;mso-wrap-distance-right:9pt;mso-wrap-distance-bottom:0;mso-position-horizontal:absolute;mso-position-horizontal-relative:text;mso-position-vertical:absolute;mso-position-vertical-relative:text;mso-width-percent:0;mso-height-percent:0;mso-width-relative:margin;mso-height-relative:margin;v-text-anchor:top" o:gfxdata="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" fillcolor="white [3201]" strokeweight=".5pt">
                 <v:textbox>
                   <w:txbxContent>
                     <w:p>
@@ -8946,7 +9005,7 @@
           </mc:Choice>
           <mc:Fallback>
             <w:pict>
-              <v:shape w14:anchorId="219A2B03" id="Text Box 92" o:spid="_x0000_s1068" type="#_x0000_t202" style="position:absolute;margin-left:7.5pt;margin-top:4.15pt;width:57.05pt;height:20.55pt;z-index:251806720;visibility:visible;mso-wrap-style:square;mso-width-percent:0;mso-height-percent:0;mso-wrap-distance-left:9pt;mso-wrap-distance-top:0;mso-wrap-distance-right:9pt;mso-wrap-distance-bottom:0;mso-position-horizontal:absolute;mso-position-horizontal-relative:text;mso-position-vertical:absolute;mso-position-vertical-relative:text;mso-width-percent:0;mso-height-percent:0;mso-width-relative:margin;mso-height-relative:margin;v-text-anchor:top" o:gfxdata="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" fillcolor="white [3201]" strokeweight=".5pt">
+              <v:shape w14:anchorId="219A2B03" id="Text Box 92" o:spid="_x0000_s1068" type="#_x0000_t202" style="position:absolute;margin-left:7.5pt;margin-top:4.15pt;width:57.05pt;height:20.55pt;z-index:251806720;visibility:visible;mso-wrap-style:square;mso-width-percent:0;mso-height-percent:0;mso-wrap-distance-left:9pt;mso-wrap-distance-top:0;mso-wrap-distance-right:9pt;mso-wrap-distance-bottom:0;mso-position-horizontal:absolute;mso-position-horizontal-relative:text;mso-position-vertical:absolute;mso-position-vertical-relative:text;mso-width-percent:0;mso-height-percent:0;mso-width-relative:margin;mso-height-relative:margin;v-text-anchor:top" o:gfxdata="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" fillcolor="white [3201]" strokeweight=".5pt">
                 <v:textbox>
                   <w:txbxContent>
                     <w:p>
@@ -9066,36 +9125,58 @@
           <w:rFonts w:eastAsiaTheme="minorEastAsia"/>
         </w:rPr>
       </w:pPr>
+      <w:proofErr w:type="gramStart"/>
       <w:r>
         <w:rPr>
           <w:rFonts w:eastAsiaTheme="minorEastAsia"/>
         </w:rPr>
-        <w:t>Moreover with a test example that has: f = 109.9, g = 54.9:</w:t>
-      </w:r>
-    </w:p>
-    <w:p>
-      <w:pPr>
+        <w:t>Moreover</w:t>
+      </w:r>
+      <w:proofErr w:type="gramEnd"/>
+      <w:r>
         <w:rPr>
           <w:rFonts w:eastAsiaTheme="minorEastAsia"/>
         </w:rPr>
-      </w:pPr>
-      <w:r>
+        <w:t xml:space="preserve"> with a test example that has: f = 109.9, g = 54.9:</w:t>
+      </w:r>
+    </w:p>
+    <w:p>
+      <w:pPr>
         <w:rPr>
           <w:rFonts w:eastAsiaTheme="minorEastAsia"/>
         </w:rPr>
-        <w:t xml:space="preserve">Following the regular choosing rule with the above tree we will get 0 . </w:t>
-      </w:r>
-    </w:p>
-    <w:p>
-      <w:pPr>
+      </w:pPr>
+      <w:r>
         <w:rPr>
           <w:rFonts w:eastAsiaTheme="minorEastAsia"/>
         </w:rPr>
-      </w:pPr>
+        <w:t xml:space="preserve">Following the regular choosing rule with the above tree we will get </w:t>
+      </w:r>
+      <w:proofErr w:type="gramStart"/>
       <w:r>
         <w:rPr>
           <w:rFonts w:eastAsiaTheme="minorEastAsia"/>
         </w:rPr>
+        <w:t>0 .</w:t>
+      </w:r>
+      <w:proofErr w:type="gramEnd"/>
+      <w:r>
+        <w:rPr>
+          <w:rFonts w:eastAsiaTheme="minorEastAsia"/>
+        </w:rPr>
+        <w:t xml:space="preserve"> </w:t>
+      </w:r>
+    </w:p>
+    <w:p>
+      <w:pPr>
+        <w:rPr>
+          <w:rFonts w:eastAsiaTheme="minorEastAsia"/>
+        </w:rPr>
+      </w:pPr>
+      <w:r>
+        <w:rPr>
+          <w:rFonts w:eastAsiaTheme="minorEastAsia"/>
+        </w:rPr>
         <w:t xml:space="preserve">With the Epsilon rule we will get 1. </w:t>
       </w:r>
     </w:p>
@@ -9105,11 +9186,19 @@
           <w:rFonts w:eastAsiaTheme="minorEastAsia"/>
         </w:rPr>
       </w:pPr>
+      <w:proofErr w:type="gramStart"/>
       <w:r>
         <w:rPr>
           <w:rFonts w:eastAsiaTheme="minorEastAsia"/>
         </w:rPr>
-        <w:t xml:space="preserve">Thus the tree </w:t>
+        <w:t>Thus</w:t>
+      </w:r>
+      <w:proofErr w:type="gramEnd"/>
+      <w:r>
+        <w:rPr>
+          <w:rFonts w:eastAsiaTheme="minorEastAsia"/>
+        </w:rPr>
+        <w:t xml:space="preserve"> the tree </w:t>
       </w:r>
       <m:oMath>
         <m:sSub>
@@ -9217,7 +9306,15 @@
         </w:numPr>
       </w:pPr>
       <w:r>
-        <w:t>This algorithm doesn’t account for the number of examples in each leaf node, giving each node similar weight when the final classification is calculated.</w:t>
+        <w:t xml:space="preserve">This algorithm </w:t>
+      </w:r>
+      <w:proofErr w:type="gramStart"/>
+      <w:r>
+        <w:t>doesn’t</w:t>
+      </w:r>
+      <w:proofErr w:type="gramEnd"/>
+      <w:r>
+        <w:t xml:space="preserve"> account for the number of examples in each leaf node, giving each node similar weight when the final classification is calculated.</w:t>
       </w:r>
     </w:p>
     <w:p>
@@ -9229,16 +9326,29 @@
         </w:numPr>
       </w:pPr>
       <w:r>
-        <w:t xml:space="preserve">We can see that the performance for this tree is worse / equal to the one using the simple tree (even without pruning). There were 0 cases where the simple tree (no epsilon) gave incorrect result, and the Epsilon-classification gave correct result. But there were cases when simple classification (no epsilon) gave correct result, and epsilon tree gave incorrect result, because it had reached 2 leaf nodes with classification 0 and 1, and chose 1 (as preference). </w:t>
+        <w:t xml:space="preserve">We can see that the performance for this tree is worse / equal to the one using the simple tree (even without pruning). There were 0 cases where the simple tree (no epsilon) gave incorrect result, and the Epsilon-classification gave correct result. But there were cases when simple classification (no epsilon) gave correct result, and epsilon tree gave incorrect result, because it had reached 2 leaf nodes with classification 0 and </w:t>
+      </w:r>
+      <w:proofErr w:type="gramStart"/>
+      <w:r>
+        <w:t>1, and</w:t>
+      </w:r>
+      <w:proofErr w:type="gramEnd"/>
+      <w:r>
+        <w:t xml:space="preserve"> chose 1 (as preference). </w:t>
       </w:r>
     </w:p>
     <w:p/>
-    <w:p/>
+    <w:p>
+      <w:r>
+        <w:br w:type="page"/>
+      </w:r>
+    </w:p>
     <w:p>
       <w:pPr>
         <w:pStyle w:val="Heading2"/>
       </w:pPr>
       <w:r>
+        <w:lastRenderedPageBreak/>
         <w:t xml:space="preserve">Question 7. </w:t>
       </w:r>
     </w:p>
@@ -9264,8 +9374,13 @@
       </w:r>
     </w:p>
     <w:p>
-      <w:r>
-        <w:t>Let’s suppose we have 3 examples in our sets:</w:t>
+      <w:proofErr w:type="gramStart"/>
+      <w:r>
+        <w:t>Let’s</w:t>
+      </w:r>
+      <w:proofErr w:type="gramEnd"/>
+      <w:r>
+        <w:t xml:space="preserve"> suppose we have 3 examples in our sets:</w:t>
       </w:r>
     </w:p>
     <w:p>
@@ -9309,7 +9424,6 @@
         </w:rPr>
       </w:pPr>
       <w:r>
-        <w:lastRenderedPageBreak/>
         <w:t xml:space="preserve">Thus, </w:t>
       </w:r>
       <w:r>
@@ -9341,7 +9455,21 @@
         <w:rPr>
           <w:rFonts w:eastAsiaTheme="minorEastAsia"/>
         </w:rPr>
-        <w:t xml:space="preserve"> ( once in each of those sets).</w:t>
+        <w:t xml:space="preserve"> </w:t>
+      </w:r>
+      <w:proofErr w:type="gramStart"/>
+      <w:r>
+        <w:rPr>
+          <w:rFonts w:eastAsiaTheme="minorEastAsia"/>
+        </w:rPr>
+        <w:t>( once</w:t>
+      </w:r>
+      <w:proofErr w:type="gramEnd"/>
+      <w:r>
+        <w:rPr>
+          <w:rFonts w:eastAsiaTheme="minorEastAsia"/>
+        </w:rPr>
+        <w:t xml:space="preserve"> in each of those sets).</w:t>
       </w:r>
     </w:p>
     <w:p>
@@ -9402,8 +9530,13 @@
     </w:p>
     <w:p/>
     <w:p>
-      <w:r>
-        <w:t>Let’s say for simplicity it’s 2D. The new test example is marked with “?” sign and we use the 3NN to classify it:</w:t>
+      <w:proofErr w:type="gramStart"/>
+      <w:r>
+        <w:t>Let’s</w:t>
+      </w:r>
+      <w:proofErr w:type="gramEnd"/>
+      <w:r>
+        <w:t xml:space="preserve"> say for simplicity it’s 2D. The new test example is marked with “?” sign and we use the 3NN to classify it:</w:t>
       </w:r>
     </w:p>
     <w:p>
@@ -9469,10 +9602,18 @@
         </w:rPr>
       </w:pPr>
       <w:r>
-        <w:t xml:space="preserve">Using the 3NN method, it will be classified as TRUE for both </w:t>
-      </w:r>
-      <w:r>
-        <w:t xml:space="preserve">: </w:t>
+        <w:t xml:space="preserve">Using the 3NN method, it will be classified as TRUE for </w:t>
+      </w:r>
+      <w:proofErr w:type="gramStart"/>
+      <w:r>
+        <w:t xml:space="preserve">both </w:t>
+      </w:r>
+      <w:r>
+        <w:t>:</w:t>
+      </w:r>
+      <w:proofErr w:type="gramEnd"/>
+      <w:r>
+        <w:t xml:space="preserve"> </w:t>
       </w:r>
       <m:oMath>
         <m:r>
@@ -9530,6 +9671,7 @@
           <w:rFonts w:eastAsiaTheme="minorEastAsia"/>
           <w:noProof/>
         </w:rPr>
+        <w:lastRenderedPageBreak/>
         <w:drawing>
           <wp:inline distT="0" distB="0" distL="0" distR="0" wp14:anchorId="73FA32FD" wp14:editId="1E5B6445">
             <wp:extent cx="2381250" cy="2209800"/>
@@ -9582,7 +9724,15 @@
     </w:p>
     <w:p>
       <w:r>
-        <w:t xml:space="preserve">(In this example the points are in the SAME location, but are slightly moved to show that they appear twice). </w:t>
+        <w:t xml:space="preserve">(In this example the points are in the SAME </w:t>
+      </w:r>
+      <w:proofErr w:type="gramStart"/>
+      <w:r>
+        <w:t>location, but</w:t>
+      </w:r>
+      <w:proofErr w:type="gramEnd"/>
+      <w:r>
+        <w:t xml:space="preserve"> are slightly moved to show that they appear twice). </w:t>
       </w:r>
     </w:p>
     <w:p>
@@ -9590,13 +9740,17 @@
         <w:t>Now, the 3 closest points include two FALSE classifications, which means, the 3NN classification will be FALSE. Thus, this proves the statement is wrong.</w:t>
       </w:r>
     </w:p>
-    <w:p/>
-    <w:p/>
+    <w:p>
+      <w:r>
+        <w:br w:type="page"/>
+      </w:r>
+    </w:p>
     <w:p>
       <w:pPr>
         <w:pStyle w:val="Heading2"/>
       </w:pPr>
       <w:r>
+        <w:lastRenderedPageBreak/>
         <w:t xml:space="preserve">Question 8. </w:t>
       </w:r>
     </w:p>
@@ -9705,39 +9859,61 @@
         </w:numPr>
       </w:pPr>
       <w:r>
-        <w:t>We can see again that we haven’t reached the ‘peak’ of the accuracy. Increasing the K values even more will eventually decrease the accuracy, since more distant samples will be taken into account</w:t>
+        <w:t xml:space="preserve">We can see again that we </w:t>
+      </w:r>
+      <w:proofErr w:type="gramStart"/>
+      <w:r>
+        <w:t>haven’t</w:t>
+      </w:r>
+      <w:proofErr w:type="gramEnd"/>
+      <w:r>
+        <w:t xml:space="preserve"> reached the ‘peak’ of the accuracy. Increasing the K values even more will eventually decrease the accuracy, since more distant samples will be taken into account</w:t>
       </w:r>
     </w:p>
     <w:p/>
     <w:p/>
+    <w:p>
+      <w:r>
+        <w:br w:type="page"/>
+      </w:r>
+    </w:p>
+    <w:p>
+      <w:pPr>
+        <w:pStyle w:val="Heading2"/>
+      </w:pPr>
+      <w:r>
+        <w:lastRenderedPageBreak/>
+        <w:t>Question 10.</w:t>
+      </w:r>
+    </w:p>
     <w:p/>
+    <w:p>
+      <w:r>
+        <w:t xml:space="preserve"> We will show that for epsilon = 1, </w:t>
+      </w:r>
+      <w:proofErr w:type="gramStart"/>
+      <w:r>
+        <w:t>the  two</w:t>
+      </w:r>
+      <w:proofErr w:type="gramEnd"/>
+      <w:r>
+        <w:t xml:space="preserve"> classifiers will classify the same way.</w:t>
+      </w:r>
+    </w:p>
     <w:p/>
-    <w:p/>
-    <w:p/>
-    <w:p/>
-    <w:p>
-      <w:pPr>
-        <w:pStyle w:val="Heading2"/>
-      </w:pPr>
-      <w:r>
-        <w:t>Question 10.</w:t>
-      </w:r>
-    </w:p>
-    <w:p/>
-    <w:p>
-      <w:r>
-        <w:t xml:space="preserve"> We will show that for epsilon = 1, the  two classifiers will classify the same way.</w:t>
-      </w:r>
-    </w:p>
-    <w:p/>
     <w:p>
       <w:r>
         <w:t xml:space="preserve">The 3NN classifier will have a threshold value of 7.5 so each example with f &lt; 7.5 will be classified as -, and the others as + </w:t>
       </w:r>
     </w:p>
     <w:p>
-      <w:r>
-        <w:t xml:space="preserve">Thus the examples with f = 8,10,12,13 will be classified as + </w:t>
+      <w:proofErr w:type="gramStart"/>
+      <w:r>
+        <w:t>Thus</w:t>
+      </w:r>
+      <w:proofErr w:type="gramEnd"/>
+      <w:r>
+        <w:t xml:space="preserve"> the examples with f = 8,10,12,13 will be classified as + </w:t>
       </w:r>
     </w:p>
     <w:p>
@@ -9920,7 +10096,7 @@
           </mc:Choice>
           <mc:Fallback>
             <w:pict>
-              <v:oval w14:anchorId="253D1D98" id="Oval 27" o:spid="_x0000_s1069" style="position:absolute;margin-left:139.85pt;margin-top:8.65pt;width:30.45pt;height:32.55pt;z-index:251827200;visibility:visible;mso-wrap-style:square;mso-width-percent:0;mso-height-percent:0;mso-wrap-distance-left:9pt;mso-wrap-distance-top:0;mso-wrap-distance-right:9pt;mso-wrap-distance-bottom:0;mso-position-horizontal:absolute;mso-position-horizontal-relative:text;mso-position-vertical:absolute;mso-position-vertical-relative:text;mso-width-percent:0;mso-height-percent:0;mso-width-relative:margin;mso-height-relative:margin;v-text-anchor:middle" o:gfxdata="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" filled="f" strokecolor="#1f3763 [1604]" strokeweight="1pt">
+              <v:oval w14:anchorId="253D1D98" id="Oval 27" o:spid="_x0000_s1069" style="position:absolute;margin-left:139.85pt;margin-top:8.65pt;width:30.45pt;height:32.55pt;z-index:251827200;visibility:visible;mso-wrap-style:square;mso-width-percent:0;mso-height-percent:0;mso-wrap-distance-left:9pt;mso-wrap-distance-top:0;mso-wrap-distance-right:9pt;mso-wrap-distance-bottom:0;mso-position-horizontal:absolute;mso-position-horizontal-relative:text;mso-position-vertical:absolute;mso-position-vertical-relative:text;mso-width-percent:0;mso-height-percent:0;mso-width-relative:margin;mso-height-relative:margin;v-text-anchor:middle" o:gfxdata="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" filled="f" strokecolor="#1f3763 [1604]" strokeweight="1pt">
                 <v:stroke joinstyle="miter"/>
                 <v:textbox>
                   <w:txbxContent>
@@ -10038,7 +10214,7 @@
           </mc:Choice>
           <mc:Fallback>
             <w:pict>
-              <v:oval w14:anchorId="57C04DA4" id="Oval 47" o:spid="_x0000_s1070" style="position:absolute;margin-left:204.2pt;margin-top:5.85pt;width:35.3pt;height:39.45pt;z-index:251831296;visibility:visible;mso-wrap-style:square;mso-width-percent:0;mso-height-percent:0;mso-wrap-distance-left:9pt;mso-wrap-distance-top:0;mso-wrap-distance-right:9pt;mso-wrap-distance-bottom:0;mso-position-horizontal:absolute;mso-position-horizontal-relative:text;mso-position-vertical:absolute;mso-position-vertical-relative:text;mso-width-percent:0;mso-height-percent:0;mso-width-relative:margin;mso-height-relative:margin;v-text-anchor:middle" o:gfxdata="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" filled="f" strokecolor="#1f3763 [1604]" strokeweight="1pt">
+              <v:oval w14:anchorId="57C04DA4" id="Oval 47" o:spid="_x0000_s1070" style="position:absolute;margin-left:204.2pt;margin-top:5.85pt;width:35.3pt;height:39.45pt;z-index:251831296;visibility:visible;mso-wrap-style:square;mso-width-percent:0;mso-height-percent:0;mso-wrap-distance-left:9pt;mso-wrap-distance-top:0;mso-wrap-distance-right:9pt;mso-wrap-distance-bottom:0;mso-position-horizontal:absolute;mso-position-horizontal-relative:text;mso-position-vertical:absolute;mso-position-vertical-relative:text;mso-width-percent:0;mso-height-percent:0;mso-width-relative:margin;mso-height-relative:margin;v-text-anchor:middle" o:gfxdata="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" filled="f" strokecolor="#1f3763 [1604]" strokeweight="1pt">
                 <v:stroke joinstyle="miter"/>
                 <v:textbox>
                   <w:txbxContent>
@@ -10169,7 +10345,7 @@
           </mc:Choice>
           <mc:Fallback>
             <w:pict>
-              <v:oval w14:anchorId="133C42D1" id="Oval 51" o:spid="_x0000_s1071" style="position:absolute;margin-left:266.5pt;margin-top:18.3pt;width:39.45pt;height:38.75pt;z-index:251835392;visibility:visible;mso-wrap-style:square;mso-width-percent:0;mso-height-percent:0;mso-wrap-distance-left:9pt;mso-wrap-distance-top:0;mso-wrap-distance-right:9pt;mso-wrap-distance-bottom:0;mso-position-horizontal:absolute;mso-position-horizontal-relative:text;mso-position-vertical:absolute;mso-position-vertical-relative:text;mso-width-percent:0;mso-height-percent:0;mso-width-relative:margin;mso-height-relative:margin;v-text-anchor:middle" o:gfxdata="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" filled="f" strokecolor="#1f3763 [1604]" strokeweight="1pt">
+              <v:oval w14:anchorId="133C42D1" id="Oval 51" o:spid="_x0000_s1071" style="position:absolute;margin-left:266.5pt;margin-top:18.3pt;width:39.45pt;height:38.75pt;z-index:251835392;visibility:visible;mso-wrap-style:square;mso-width-percent:0;mso-height-percent:0;mso-wrap-distance-left:9pt;mso-wrap-distance-top:0;mso-wrap-distance-right:9pt;mso-wrap-distance-bottom:0;mso-position-horizontal:absolute;mso-position-horizontal-relative:text;mso-position-vertical:absolute;mso-position-vertical-relative:text;mso-width-percent:0;mso-height-percent:0;mso-width-relative:margin;mso-height-relative:margin;v-text-anchor:middle" o:gfxdata="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" filled="f" strokecolor="#1f3763 [1604]" strokeweight="1pt">
                 <v:stroke joinstyle="miter"/>
                 <v:textbox>
                   <w:txbxContent>
@@ -10318,7 +10494,7 @@
           </mc:Choice>
           <mc:Fallback>
             <w:pict>
-              <v:oval w14:anchorId="7E3C8AD8" id="Oval 38" o:spid="_x0000_s1072" style="position:absolute;margin-left:144.65pt;margin-top:19pt;width:34.6pt;height:36.65pt;z-index:251829248;visibility:visible;mso-wrap-style:square;mso-width-percent:0;mso-height-percent:0;mso-wrap-distance-left:9pt;mso-wrap-distance-top:0;mso-wrap-distance-right:9pt;mso-wrap-distance-bottom:0;mso-position-horizontal:absolute;mso-position-horizontal-relative:text;mso-position-vertical:absolute;mso-position-vertical-relative:text;mso-width-percent:0;mso-height-percent:0;mso-width-relative:margin;mso-height-relative:margin;v-text-anchor:middle" o:gfxdata="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" filled="f" strokecolor="#1f3763 [1604]" strokeweight="1pt">
+              <v:oval w14:anchorId="7E3C8AD8" id="Oval 38" o:spid="_x0000_s1072" style="position:absolute;margin-left:144.65pt;margin-top:19pt;width:34.6pt;height:36.65pt;z-index:251829248;visibility:visible;mso-wrap-style:square;mso-width-percent:0;mso-height-percent:0;mso-wrap-distance-left:9pt;mso-wrap-distance-top:0;mso-wrap-distance-right:9pt;mso-wrap-distance-bottom:0;mso-position-horizontal:absolute;mso-position-horizontal-relative:text;mso-position-vertical:absolute;mso-position-vertical-relative:text;mso-width-percent:0;mso-height-percent:0;mso-width-relative:margin;mso-height-relative:margin;v-text-anchor:middle" o:gfxdata="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" filled="f" strokecolor="#1f3763 [1604]" strokeweight="1pt">
                 <v:stroke joinstyle="miter"/>
                 <v:textbox>
                   <w:txbxContent>
@@ -10448,7 +10624,7 @@
           </mc:Choice>
           <mc:Fallback>
             <w:pict>
-              <v:oval w14:anchorId="66D04755" id="Oval 53" o:spid="_x0000_s1073" style="position:absolute;margin-left:253.4pt;margin-top:.7pt;width:38.1pt;height:37.4pt;z-index:251837440;visibility:visible;mso-wrap-style:square;mso-width-percent:0;mso-height-percent:0;mso-wrap-distance-left:9pt;mso-wrap-distance-top:0;mso-wrap-distance-right:9pt;mso-wrap-distance-bottom:0;mso-position-horizontal:absolute;mso-position-horizontal-relative:text;mso-position-vertical:absolute;mso-position-vertical-relative:text;mso-width-percent:0;mso-height-percent:0;mso-width-relative:margin;mso-height-relative:margin;v-text-anchor:middle" o:gfxdata="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" filled="f" strokecolor="#1f3763 [1604]" strokeweight="1pt">
+              <v:oval w14:anchorId="66D04755" id="Oval 53" o:spid="_x0000_s1073" style="position:absolute;margin-left:253.4pt;margin-top:.7pt;width:38.1pt;height:37.4pt;z-index:251837440;visibility:visible;mso-wrap-style:square;mso-width-percent:0;mso-height-percent:0;mso-wrap-distance-left:9pt;mso-wrap-distance-top:0;mso-wrap-distance-right:9pt;mso-wrap-distance-bottom:0;mso-position-horizontal:absolute;mso-position-horizontal-relative:text;mso-position-vertical:absolute;mso-position-vertical-relative:text;mso-width-percent:0;mso-height-percent:0;mso-width-relative:margin;mso-height-relative:margin;v-text-anchor:middle" o:gfxdata="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" filled="f" strokecolor="#1f3763 [1604]" strokeweight="1pt">
                 <v:stroke joinstyle="miter"/>
                 <v:textbox>
                   <w:txbxContent>
@@ -10578,7 +10754,7 @@
           </mc:Choice>
           <mc:Fallback>
             <w:pict>
-              <v:oval w14:anchorId="798AA6C2" id="Oval 49" o:spid="_x0000_s1074" style="position:absolute;margin-left:198.65pt;margin-top:2.4pt;width:30.45pt;height:35.3pt;z-index:251833344;visibility:visible;mso-wrap-style:square;mso-width-percent:0;mso-height-percent:0;mso-wrap-distance-left:9pt;mso-wrap-distance-top:0;mso-wrap-distance-right:9pt;mso-wrap-distance-bottom:0;mso-position-horizontal:absolute;mso-position-horizontal-relative:text;mso-position-vertical:absolute;mso-position-vertical-relative:text;mso-width-percent:0;mso-height-percent:0;mso-width-relative:margin;mso-height-relative:margin;v-text-anchor:middle" o:gfxdata="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" filled="f" strokecolor="#1f3763 [1604]" strokeweight="1pt">
+              <v:oval w14:anchorId="798AA6C2" id="Oval 49" o:spid="_x0000_s1074" style="position:absolute;margin-left:198.65pt;margin-top:2.4pt;width:30.45pt;height:35.3pt;z-index:251833344;visibility:visible;mso-wrap-style:square;mso-width-percent:0;mso-height-percent:0;mso-wrap-distance-left:9pt;mso-wrap-distance-top:0;mso-wrap-distance-right:9pt;mso-wrap-distance-bottom:0;mso-position-horizontal:absolute;mso-position-horizontal-relative:text;mso-position-vertical:absolute;mso-position-vertical-relative:text;mso-width-percent:0;mso-height-percent:0;mso-width-relative:margin;mso-height-relative:margin;v-text-anchor:middle" o:gfxdata="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" filled="f" strokecolor="#1f3763 [1604]" strokeweight="1pt">
                 <v:stroke joinstyle="miter"/>
                 <v:textbox>
                   <w:txbxContent>
@@ -10700,7 +10876,7 @@
           </mc:Choice>
           <mc:Fallback>
             <w:pict>
-              <v:shape w14:anchorId="5079F9AE" id="Text Box 120" o:spid="_x0000_s1075" type="#_x0000_t202" style="position:absolute;margin-left:176.1pt;margin-top:17.2pt;width:81.65pt;height:24.9pt;z-index:251878400;visibility:visible;mso-wrap-style:square;mso-width-percent:0;mso-height-percent:0;mso-wrap-distance-left:9pt;mso-wrap-distance-top:0;mso-wrap-distance-right:9pt;mso-wrap-distance-bottom:0;mso-position-horizontal:absolute;mso-position-horizontal-relative:text;mso-position-vertical:absolute;mso-position-vertical-relative:text;mso-width-percent:0;mso-height-percent:0;mso-width-relative:margin;mso-height-relative:margin;v-text-anchor:top" o:gfxdata="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" fillcolor="white [3201]" strokeweight=".5pt">
+              <v:shape w14:anchorId="5079F9AE" id="Text Box 120" o:spid="_x0000_s1075" type="#_x0000_t202" style="position:absolute;margin-left:176.1pt;margin-top:17.2pt;width:81.65pt;height:24.9pt;z-index:251878400;visibility:visible;mso-wrap-style:square;mso-width-percent:0;mso-height-percent:0;mso-wrap-distance-left:9pt;mso-wrap-distance-top:0;mso-wrap-distance-right:9pt;mso-wrap-distance-bottom:0;mso-position-horizontal:absolute;mso-position-horizontal-relative:text;mso-position-vertical:absolute;mso-position-vertical-relative:text;mso-width-percent:0;mso-height-percent:0;mso-width-relative:margin;mso-height-relative:margin;v-text-anchor:top" o:gfxdata="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" fillcolor="white [3201]" strokeweight=".5pt">
                 <v:textbox>
                   <w:txbxContent>
                     <w:p>
@@ -10980,7 +11156,7 @@
           </mc:Choice>
           <mc:Fallback>
             <w:pict>
-              <v:oval w14:anchorId="310C6E4F" id="Oval 108" o:spid="_x0000_s1076" style="position:absolute;margin-left:298.6pt;margin-top:12.75pt;width:38.1pt;height:37.4pt;z-index:251854848;visibility:visible;mso-wrap-style:square;mso-width-percent:0;mso-height-percent:0;mso-wrap-distance-left:9pt;mso-wrap-distance-top:0;mso-wrap-distance-right:9pt;mso-wrap-distance-bottom:0;mso-position-horizontal:absolute;mso-position-horizontal-relative:text;mso-position-vertical:absolute;mso-position-vertical-relative:text;mso-width-percent:0;mso-height-percent:0;mso-width-relative:margin;mso-height-relative:margin;v-text-anchor:middle" o:gfxdata="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" filled="f" strokecolor="#1f3763 [1604]" strokeweight="1pt">
+              <v:oval w14:anchorId="310C6E4F" id="Oval 108" o:spid="_x0000_s1076" style="position:absolute;margin-left:298.6pt;margin-top:12.75pt;width:38.1pt;height:37.4pt;z-index:251854848;visibility:visible;mso-wrap-style:square;mso-width-percent:0;mso-height-percent:0;mso-wrap-distance-left:9pt;mso-wrap-distance-top:0;mso-wrap-distance-right:9pt;mso-wrap-distance-bottom:0;mso-position-horizontal:absolute;mso-position-horizontal-relative:text;mso-position-vertical:absolute;mso-position-vertical-relative:text;mso-width-percent:0;mso-height-percent:0;mso-width-relative:margin;mso-height-relative:margin;v-text-anchor:middle" o:gfxdata="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" filled="f" strokecolor="#1f3763 [1604]" strokeweight="1pt">
                 <v:stroke joinstyle="miter"/>
                 <v:textbox>
                   <w:txbxContent>
@@ -11096,7 +11272,7 @@
           </mc:Choice>
           <mc:Fallback>
             <w:pict>
-              <v:oval w14:anchorId="6A03A2FB" id="Oval 109" o:spid="_x0000_s1077" style="position:absolute;margin-left:246pt;margin-top:12.7pt;width:38.1pt;height:37.4pt;z-index:251856896;visibility:visible;mso-wrap-style:square;mso-width-percent:0;mso-height-percent:0;mso-wrap-distance-left:9pt;mso-wrap-distance-top:0;mso-wrap-distance-right:9pt;mso-wrap-distance-bottom:0;mso-position-horizontal:absolute;mso-position-horizontal-relative:text;mso-position-vertical:absolute;mso-position-vertical-relative:text;mso-width-percent:0;mso-height-percent:0;mso-width-relative:margin;mso-height-relative:margin;v-text-anchor:middle" o:gfxdata="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" filled="f" strokecolor="#1f3763 [1604]" strokeweight="1pt">
+              <v:oval w14:anchorId="6A03A2FB" id="Oval 109" o:spid="_x0000_s1077" style="position:absolute;margin-left:246pt;margin-top:12.7pt;width:38.1pt;height:37.4pt;z-index:251856896;visibility:visible;mso-wrap-style:square;mso-width-percent:0;mso-height-percent:0;mso-wrap-distance-left:9pt;mso-wrap-distance-top:0;mso-wrap-distance-right:9pt;mso-wrap-distance-bottom:0;mso-position-horizontal:absolute;mso-position-horizontal-relative:text;mso-position-vertical:absolute;mso-position-vertical-relative:text;mso-width-percent:0;mso-height-percent:0;mso-width-relative:margin;mso-height-relative:margin;v-text-anchor:middle" o:gfxdata="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" filled="f" strokecolor="#1f3763 [1604]" strokeweight="1pt">
                 <v:stroke joinstyle="miter"/>
                 <v:textbox>
                   <w:txbxContent>
@@ -11284,7 +11460,7 @@
           </mc:Choice>
           <mc:Fallback>
             <w:pict>
-              <v:oval w14:anchorId="7A73BA30" id="Oval 105" o:spid="_x0000_s1078" style="position:absolute;margin-left:81.2pt;margin-top:12.75pt;width:30.45pt;height:32.55pt;z-index:251848704;visibility:visible;mso-wrap-style:square;mso-width-percent:0;mso-height-percent:0;mso-wrap-distance-left:9pt;mso-wrap-distance-top:0;mso-wrap-distance-right:9pt;mso-wrap-distance-bottom:0;mso-position-horizontal:absolute;mso-position-horizontal-relative:text;mso-position-vertical:absolute;mso-position-vertical-relative:text;mso-width-percent:0;mso-height-percent:0;mso-width-relative:margin;mso-height-relative:margin;v-text-anchor:middle" o:gfxdata="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" filled="f" strokecolor="#1f3763 [1604]" strokeweight="1pt">
+              <v:oval w14:anchorId="7A73BA30" id="Oval 105" o:spid="_x0000_s1078" style="position:absolute;margin-left:81.2pt;margin-top:12.75pt;width:30.45pt;height:32.55pt;z-index:251848704;visibility:visible;mso-wrap-style:square;mso-width-percent:0;mso-height-percent:0;mso-wrap-distance-left:9pt;mso-wrap-distance-top:0;mso-wrap-distance-right:9pt;mso-wrap-distance-bottom:0;mso-position-horizontal:absolute;mso-position-horizontal-relative:text;mso-position-vertical:absolute;mso-position-vertical-relative:text;mso-width-percent:0;mso-height-percent:0;mso-width-relative:margin;mso-height-relative:margin;v-text-anchor:middle" o:gfxdata="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" filled="f" strokecolor="#1f3763 [1604]" strokeweight="1pt">
                 <v:stroke joinstyle="miter"/>
                 <v:textbox>
                   <w:txbxContent>
@@ -11402,7 +11578,7 @@
           </mc:Choice>
           <mc:Fallback>
             <w:pict>
-              <v:oval w14:anchorId="60B26187" id="Oval 103" o:spid="_x0000_s1079" style="position:absolute;margin-left:26.5pt;margin-top:5.75pt;width:35.3pt;height:39.45pt;z-index:251844608;visibility:visible;mso-wrap-style:square;mso-width-percent:0;mso-height-percent:0;mso-wrap-distance-left:9pt;mso-wrap-distance-top:0;mso-wrap-distance-right:9pt;mso-wrap-distance-bottom:0;mso-position-horizontal:absolute;mso-position-horizontal-relative:text;mso-position-vertical:absolute;mso-position-vertical-relative:text;mso-width-percent:0;mso-height-percent:0;mso-width-relative:margin;mso-height-relative:margin;v-text-anchor:middle" o:gfxdata="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" filled="f" strokecolor="#1f3763 [1604]" strokeweight="1pt">
+              <v:oval w14:anchorId="60B26187" id="Oval 103" o:spid="_x0000_s1079" style="position:absolute;margin-left:26.5pt;margin-top:5.75pt;width:35.3pt;height:39.45pt;z-index:251844608;visibility:visible;mso-wrap-style:square;mso-width-percent:0;mso-height-percent:0;mso-wrap-distance-left:9pt;mso-wrap-distance-top:0;mso-wrap-distance-right:9pt;mso-wrap-distance-bottom:0;mso-position-horizontal:absolute;mso-position-horizontal-relative:text;mso-position-vertical:absolute;mso-position-vertical-relative:text;mso-width-percent:0;mso-height-percent:0;mso-width-relative:margin;mso-height-relative:margin;v-text-anchor:middle" o:gfxdata="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" filled="f" strokecolor="#1f3763 [1604]" strokeweight="1pt">
                 <v:stroke joinstyle="miter"/>
                 <v:textbox>
                   <w:txbxContent>
@@ -11604,7 +11780,7 @@
           </mc:Choice>
           <mc:Fallback>
             <w:pict>
-              <v:oval w14:anchorId="02E74E23" id="Oval 104" o:spid="_x0000_s1080" style="position:absolute;margin-left:50.05pt;margin-top:22.75pt;width:30.45pt;height:32.55pt;z-index:251846656;visibility:visible;mso-wrap-style:square;mso-width-percent:0;mso-height-percent:0;mso-wrap-distance-left:9pt;mso-wrap-distance-top:0;mso-wrap-distance-right:9pt;mso-wrap-distance-bottom:0;mso-position-horizontal:absolute;mso-position-horizontal-relative:text;mso-position-vertical:absolute;mso-position-vertical-relative:text;mso-width-percent:0;mso-height-percent:0;mso-width-relative:margin;mso-height-relative:margin;v-text-anchor:middle" o:gfxdata="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" filled="f" strokecolor="#1f3763 [1604]" strokeweight="1pt">
+              <v:oval w14:anchorId="02E74E23" id="Oval 104" o:spid="_x0000_s1080" style="position:absolute;margin-left:50.05pt;margin-top:22.75pt;width:30.45pt;height:32.55pt;z-index:251846656;visibility:visible;mso-wrap-style:square;mso-width-percent:0;mso-height-percent:0;mso-wrap-distance-left:9pt;mso-wrap-distance-top:0;mso-wrap-distance-right:9pt;mso-wrap-distance-bottom:0;mso-position-horizontal:absolute;mso-position-horizontal-relative:text;mso-position-vertical:absolute;mso-position-vertical-relative:text;mso-width-percent:0;mso-height-percent:0;mso-width-relative:margin;mso-height-relative:margin;v-text-anchor:middle" o:gfxdata="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" filled="f" strokecolor="#1f3763 [1604]" strokeweight="1pt">
                 <v:stroke joinstyle="miter"/>
                 <v:textbox>
                   <w:txbxContent>
@@ -11726,7 +11902,7 @@
           </mc:Choice>
           <mc:Fallback>
             <w:pict>
-              <v:oval w14:anchorId="57ACB3A1" id="Oval 107" o:spid="_x0000_s1081" style="position:absolute;margin-left:272.1pt;margin-top:4.9pt;width:36pt;height:32.5pt;z-index:251852800;visibility:visible;mso-wrap-style:square;mso-width-percent:0;mso-height-percent:0;mso-wrap-distance-left:9pt;mso-wrap-distance-top:0;mso-wrap-distance-right:9pt;mso-wrap-distance-bottom:0;mso-position-horizontal:absolute;mso-position-horizontal-relative:text;mso-position-vertical:absolute;mso-position-vertical-relative:text;mso-width-percent:0;mso-height-percent:0;mso-width-relative:margin;mso-height-relative:margin;v-text-anchor:middle" o:gfxdata="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" filled="f" strokecolor="#1f3763 [1604]" strokeweight="1pt">
+              <v:oval w14:anchorId="57ACB3A1" id="Oval 107" o:spid="_x0000_s1081" style="position:absolute;margin-left:272.1pt;margin-top:4.9pt;width:36pt;height:32.5pt;z-index:251852800;visibility:visible;mso-wrap-style:square;mso-width-percent:0;mso-height-percent:0;mso-wrap-distance-left:9pt;mso-wrap-distance-top:0;mso-wrap-distance-right:9pt;mso-wrap-distance-bottom:0;mso-position-horizontal:absolute;mso-position-horizontal-relative:text;mso-position-vertical:absolute;mso-position-vertical-relative:text;mso-width-percent:0;mso-height-percent:0;mso-width-relative:margin;mso-height-relative:margin;v-text-anchor:middle" o:gfxdata="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" filled="f" strokecolor="#1f3763 [1604]" strokeweight="1pt">
                 <v:stroke joinstyle="miter"/>
                 <v:textbox>
                   <w:txbxContent>
@@ -11834,15 +12010,12 @@
           </mc:Choice>
           <mc:Fallback>
             <w:pict>
-              <v:shape w14:anchorId="2427C29F" id="Text Box 121" o:spid="_x0000_s1082" type="#_x0000_t202" style="position:absolute;margin-left:26.3pt;margin-top:19.8pt;width:76.15pt;height:24.2pt;z-index:251880448;visibility:visible;mso-wrap-style:square;mso-width-percent:0;mso-height-percent:0;mso-wrap-distance-left:9pt;mso-wrap-distance-top:0;mso-wrap-distance-right:9pt;mso-wrap-distance-bottom:0;mso-position-horizontal:absolute;mso-position-horizontal-relative:text;mso-position-vertical:absolute;mso-position-vertical-relative:text;mso-width-percent:0;mso-height-percent:0;mso-width-relative:margin;mso-height-relative:margin;v-text-anchor:top" o:gfxdata="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" fillcolor="white [3201]" strokeweight=".5pt">
+              <v:shape w14:anchorId="2427C29F" id="Text Box 121" o:spid="_x0000_s1082" type="#_x0000_t202" style="position:absolute;margin-left:26.3pt;margin-top:19.8pt;width:76.15pt;height:24.2pt;z-index:251880448;visibility:visible;mso-wrap-style:square;mso-width-percent:0;mso-height-percent:0;mso-wrap-distance-left:9pt;mso-wrap-distance-top:0;mso-wrap-distance-right:9pt;mso-wrap-distance-bottom:0;mso-position-horizontal:absolute;mso-position-horizontal-relative:text;mso-position-vertical:absolute;mso-position-vertical-relative:text;mso-width-percent:0;mso-height-percent:0;mso-width-relative:margin;mso-height-relative:margin;v-text-anchor:top" o:gfxdata="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" fillcolor="white [3201]" strokeweight=".5pt">
                 <v:textbox>
                   <w:txbxContent>
                     <w:p>
                       <w:r>
-                        <w:t xml:space="preserve">Threshold </w:t>
-                      </w:r>
-                      <w:r>
-                        <w:t>2.5</w:t>
+                        <w:t>Threshold 2.5</w:t>
                       </w:r>
                     </w:p>
                   </w:txbxContent>
@@ -12049,8 +12222,13 @@
                       <wps:txbx>
                         <w:txbxContent>
                           <w:p>
+                            <w:proofErr w:type="gramStart"/>
                             <w:r>
-                              <w:t xml:space="preserve">Label  + </w:t>
+                              <w:t>Label  +</w:t>
+                            </w:r>
+                            <w:proofErr w:type="gramEnd"/>
+                            <w:r>
+                              <w:t xml:space="preserve"> </w:t>
                             </w:r>
                           </w:p>
                         </w:txbxContent>
@@ -12075,7 +12253,7 @@
           </mc:Choice>
           <mc:Fallback>
             <w:pict>
-              <v:shape w14:anchorId="1D12BEF5" id="Text Box 110" o:spid="_x0000_s1083" type="#_x0000_t202" style="position:absolute;margin-left:245.7pt;margin-top:19.05pt;width:81.65pt;height:24.9pt;z-index:251857920;visibility:visible;mso-wrap-style:square;mso-width-percent:0;mso-height-percent:0;mso-wrap-distance-left:9pt;mso-wrap-distance-top:0;mso-wrap-distance-right:9pt;mso-wrap-distance-bottom:0;mso-position-horizontal:absolute;mso-position-horizontal-relative:text;mso-position-vertical:absolute;mso-position-vertical-relative:text;mso-width-percent:0;mso-height-percent:0;mso-width-relative:margin;mso-height-relative:margin;v-text-anchor:top" o:gfxdata="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" fillcolor="white [3201]" strokeweight=".5pt">
+              <v:shape w14:anchorId="1D12BEF5" id="Text Box 110" o:spid="_x0000_s1083" type="#_x0000_t202" style="position:absolute;margin-left:245.7pt;margin-top:19.05pt;width:81.65pt;height:24.9pt;z-index:251857920;visibility:visible;mso-wrap-style:square;mso-width-percent:0;mso-height-percent:0;mso-wrap-distance-left:9pt;mso-wrap-distance-top:0;mso-wrap-distance-right:9pt;mso-wrap-distance-bottom:0;mso-position-horizontal:absolute;mso-position-horizontal-relative:text;mso-position-vertical:absolute;mso-position-vertical-relative:text;mso-width-percent:0;mso-height-percent:0;mso-width-relative:margin;mso-height-relative:margin;v-text-anchor:top" o:gfxdata="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" fillcolor="white [3201]" strokeweight=".5pt">
                 <v:textbox>
                   <w:txbxContent>
                     <w:p>
@@ -12200,7 +12378,7 @@
           </mc:Choice>
           <mc:Fallback>
             <w:pict>
-              <v:oval w14:anchorId="24748149" id="Oval 115" o:spid="_x0000_s1084" style="position:absolute;margin-left:118.5pt;margin-top:12.35pt;width:30.45pt;height:32.55pt;z-index:251868160;visibility:visible;mso-wrap-style:square;mso-width-percent:0;mso-height-percent:0;mso-wrap-distance-left:9pt;mso-wrap-distance-top:0;mso-wrap-distance-right:9pt;mso-wrap-distance-bottom:0;mso-position-horizontal:absolute;mso-position-horizontal-relative:text;mso-position-vertical:absolute;mso-position-vertical-relative:text;mso-width-percent:0;mso-height-percent:0;mso-width-relative:margin;mso-height-relative:margin;v-text-anchor:middle" o:gfxdata="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" filled="f" strokecolor="#1f3763 [1604]" strokeweight="1pt">
+              <v:oval w14:anchorId="24748149" id="Oval 115" o:spid="_x0000_s1084" style="position:absolute;margin-left:118.5pt;margin-top:12.35pt;width:30.45pt;height:32.55pt;z-index:251868160;visibility:visible;mso-wrap-style:square;mso-width-percent:0;mso-height-percent:0;mso-wrap-distance-left:9pt;mso-wrap-distance-top:0;mso-wrap-distance-right:9pt;mso-wrap-distance-bottom:0;mso-position-horizontal:absolute;mso-position-horizontal-relative:text;mso-position-vertical:absolute;mso-position-vertical-relative:text;mso-width-percent:0;mso-height-percent:0;mso-width-relative:margin;mso-height-relative:margin;v-text-anchor:middle" o:gfxdata="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" filled="f" strokecolor="#1f3763 [1604]" strokeweight="1pt">
                 <v:stroke joinstyle="miter"/>
                 <v:textbox>
                   <w:txbxContent>
@@ -12393,7 +12571,7 @@
           </mc:Choice>
           <mc:Fallback>
             <w:pict>
-              <v:oval w14:anchorId="7360C1DB" id="Oval 112" o:spid="_x0000_s1085" style="position:absolute;margin-left:-28.85pt;margin-top:19.25pt;width:35.3pt;height:39.45pt;z-index:251862016;visibility:visible;mso-wrap-style:square;mso-width-percent:0;mso-height-percent:0;mso-wrap-distance-left:9pt;mso-wrap-distance-top:0;mso-wrap-distance-right:9pt;mso-wrap-distance-bottom:0;mso-position-horizontal:absolute;mso-position-horizontal-relative:text;mso-position-vertical:absolute;mso-position-vertical-relative:text;mso-width-percent:0;mso-height-percent:0;mso-width-relative:margin;mso-height-relative:margin;v-text-anchor:middle" o:gfxdata="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" filled="f" strokecolor="#1f3763 [1604]" strokeweight="1pt">
+              <v:oval w14:anchorId="7360C1DB" id="Oval 112" o:spid="_x0000_s1085" style="position:absolute;margin-left:-28.85pt;margin-top:19.25pt;width:35.3pt;height:39.45pt;z-index:251862016;visibility:visible;mso-wrap-style:square;mso-width-percent:0;mso-height-percent:0;mso-wrap-distance-left:9pt;mso-wrap-distance-top:0;mso-wrap-distance-right:9pt;mso-wrap-distance-bottom:0;mso-position-horizontal:absolute;mso-position-horizontal-relative:text;mso-position-vertical:absolute;mso-position-vertical-relative:text;mso-width-percent:0;mso-height-percent:0;mso-width-relative:margin;mso-height-relative:margin;v-text-anchor:middle" o:gfxdata="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" filled="f" strokecolor="#1f3763 [1604]" strokeweight="1pt">
                 <v:stroke joinstyle="miter"/>
                 <v:textbox>
                   <w:txbxContent>
@@ -12595,7 +12773,7 @@
           </mc:Choice>
           <mc:Fallback>
             <w:pict>
-              <v:oval w14:anchorId="5727ECFC" id="Oval 114" o:spid="_x0000_s1086" style="position:absolute;margin-left:88.05pt;margin-top:3.75pt;width:30.45pt;height:32.55pt;z-index:251866112;visibility:visible;mso-wrap-style:square;mso-width-percent:0;mso-height-percent:0;mso-wrap-distance-left:9pt;mso-wrap-distance-top:0;mso-wrap-distance-right:9pt;mso-wrap-distance-bottom:0;mso-position-horizontal:absolute;mso-position-horizontal-relative:text;mso-position-vertical:absolute;mso-position-vertical-relative:text;mso-width-percent:0;mso-height-percent:0;mso-width-relative:margin;mso-height-relative:margin;v-text-anchor:middle" o:gfxdata="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" filled="f" strokecolor="#1f3763 [1604]" strokeweight="1pt">
+              <v:oval w14:anchorId="5727ECFC" id="Oval 114" o:spid="_x0000_s1086" style="position:absolute;margin-left:88.05pt;margin-top:3.75pt;width:30.45pt;height:32.55pt;z-index:251866112;visibility:visible;mso-wrap-style:square;mso-width-percent:0;mso-height-percent:0;mso-wrap-distance-left:9pt;mso-wrap-distance-top:0;mso-wrap-distance-right:9pt;mso-wrap-distance-bottom:0;mso-position-horizontal:absolute;mso-position-horizontal-relative:text;mso-position-vertical:absolute;mso-position-vertical-relative:text;mso-width-percent:0;mso-height-percent:0;mso-width-relative:margin;mso-height-relative:margin;v-text-anchor:middle" o:gfxdata="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" filled="f" strokecolor="#1f3763 [1604]" strokeweight="1pt">
                 <v:stroke joinstyle="miter"/>
                 <v:textbox>
                   <w:txbxContent>
@@ -12634,7 +12812,6 @@
           <w:noProof/>
           <w:color w:val="FF0000"/>
         </w:rPr>
-        <w:lastRenderedPageBreak/>
         <mc:AlternateContent>
           <mc:Choice Requires="wps">
             <w:drawing>
@@ -12675,9 +12852,11 @@
                       <wps:txbx>
                         <w:txbxContent>
                           <w:p>
+                            <w:proofErr w:type="gramStart"/>
                             <w:r>
                               <w:t>Label  -</w:t>
                             </w:r>
+                            <w:proofErr w:type="gramEnd"/>
                           </w:p>
                         </w:txbxContent>
                       </wps:txbx>
@@ -12701,16 +12880,13 @@
           </mc:Choice>
           <mc:Fallback>
             <w:pict>
-              <v:shape w14:anchorId="62D57663" id="Text Box 117" o:spid="_x0000_s1087" type="#_x0000_t202" style="position:absolute;margin-left:102.7pt;margin-top:23.45pt;width:52.6pt;height:18.7pt;z-index:251872256;visibility:visible;mso-wrap-style:square;mso-width-percent:0;mso-height-percent:0;mso-wrap-distance-left:9pt;mso-wrap-distance-top:0;mso-wrap-distance-right:9pt;mso-wrap-distance-bottom:0;mso-position-horizontal:absolute;mso-position-horizontal-relative:text;mso-position-vertical:absolute;mso-position-vertical-relative:text;mso-width-percent:0;mso-height-percent:0;mso-width-relative:margin;mso-height-relative:margin;v-text-anchor:top" o:gfxdata="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" fillcolor="white [3201]" strokeweight=".5pt">
+              <v:shape w14:anchorId="62D57663" id="Text Box 117" o:spid="_x0000_s1087" type="#_x0000_t202" style="position:absolute;margin-left:102.7pt;margin-top:23.45pt;width:52.6pt;height:18.7pt;z-index:251872256;visibility:visible;mso-wrap-style:square;mso-width-percent:0;mso-height-percent:0;mso-wrap-distance-left:9pt;mso-wrap-distance-top:0;mso-wrap-distance-right:9pt;mso-wrap-distance-bottom:0;mso-position-horizontal:absolute;mso-position-horizontal-relative:text;mso-position-vertical:absolute;mso-position-vertical-relative:text;mso-width-percent:0;mso-height-percent:0;mso-width-relative:margin;mso-height-relative:margin;v-text-anchor:top" o:gfxdata="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" fillcolor="white [3201]" strokeweight=".5pt">
                 <v:textbox>
                   <w:txbxContent>
                     <w:p>
                       <w:proofErr w:type="gramStart"/>
                       <w:r>
-                        <w:t xml:space="preserve">Label  </w:t>
-                      </w:r>
-                      <w:r>
-                        <w:t>-</w:t>
+                        <w:t>Label  -</w:t>
                       </w:r>
                       <w:proofErr w:type="gramEnd"/>
                     </w:p>
@@ -12768,8 +12944,13 @@
                       <wps:txbx>
                         <w:txbxContent>
                           <w:p>
+                            <w:proofErr w:type="gramStart"/>
                             <w:r>
-                              <w:t xml:space="preserve">Label  + </w:t>
+                              <w:t>Label  +</w:t>
+                            </w:r>
+                            <w:proofErr w:type="gramEnd"/>
+                            <w:r>
+                              <w:t xml:space="preserve"> </w:t>
                             </w:r>
                           </w:p>
                         </w:txbxContent>
@@ -12794,7 +12975,7 @@
           </mc:Choice>
           <mc:Fallback>
             <w:pict>
-              <v:shape w14:anchorId="5724AF76" id="Text Box 116" o:spid="_x0000_s1088" type="#_x0000_t202" style="position:absolute;margin-left:-40.8pt;margin-top:13.6pt;width:52.6pt;height:18.7pt;z-index:251870208;visibility:visible;mso-wrap-style:square;mso-width-percent:0;mso-height-percent:0;mso-wrap-distance-left:9pt;mso-wrap-distance-top:0;mso-wrap-distance-right:9pt;mso-wrap-distance-bottom:0;mso-position-horizontal:absolute;mso-position-horizontal-relative:text;mso-position-vertical:absolute;mso-position-vertical-relative:text;mso-width-percent:0;mso-height-percent:0;mso-width-relative:margin;mso-height-relative:margin;v-text-anchor:top" o:gfxdata="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" fillcolor="white [3201]" strokeweight=".5pt">
+              <v:shape w14:anchorId="5724AF76" id="Text Box 116" o:spid="_x0000_s1088" type="#_x0000_t202" style="position:absolute;margin-left:-40.8pt;margin-top:13.6pt;width:52.6pt;height:18.7pt;z-index:251870208;visibility:visible;mso-wrap-style:square;mso-width-percent:0;mso-height-percent:0;mso-wrap-distance-left:9pt;mso-wrap-distance-top:0;mso-wrap-distance-right:9pt;mso-wrap-distance-bottom:0;mso-position-horizontal:absolute;mso-position-horizontal-relative:text;mso-position-vertical:absolute;mso-position-vertical-relative:text;mso-width-percent:0;mso-height-percent:0;mso-width-relative:margin;mso-height-relative:margin;v-text-anchor:top" o:gfxdata="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" fillcolor="white [3201]" strokeweight=".5pt">
                 <v:textbox>
                   <w:txbxContent>
                     <w:p>
@@ -12821,10 +13002,18 @@
           <w:color w:val="000000" w:themeColor="text1"/>
         </w:rPr>
       </w:pPr>
-      <w:r>
+    </w:p>
+    <w:p>
+      <w:pPr>
         <w:rPr>
           <w:color w:val="000000" w:themeColor="text1"/>
         </w:rPr>
+      </w:pPr>
+      <w:r>
+        <w:rPr>
+          <w:color w:val="000000" w:themeColor="text1"/>
+        </w:rPr>
+        <w:lastRenderedPageBreak/>
         <w:t>The Maximum IG value is obtained with 9 as a threshold for the first node and for the second node with the value of 2.5</w:t>
       </w:r>
     </w:p>
@@ -13000,21 +13189,21 @@
           <w:color w:val="FF0000"/>
         </w:rPr>
       </w:pPr>
-    </w:p>
-    <w:p>
-      <w:pPr>
+      <w:r>
         <w:rPr>
           <w:b/>
           <w:bCs/>
           <w:color w:val="FF0000"/>
         </w:rPr>
-      </w:pPr>
+        <w:br w:type="page"/>
+      </w:r>
     </w:p>
     <w:p>
       <w:pPr>
         <w:pStyle w:val="Heading2"/>
       </w:pPr>
       <w:r>
+        <w:lastRenderedPageBreak/>
         <w:t>Question 11.</w:t>
       </w:r>
     </w:p>
@@ -13024,7 +13213,13 @@
         <w:t xml:space="preserve">The code is implemented. </w:t>
       </w:r>
       <w:r>
-        <w:t>The accuracy that was reached is 0.9411.</w:t>
+        <w:t>The accuracy that was reached is 0.9</w:t>
+      </w:r>
+      <w:r>
+        <w:t>17</w:t>
+      </w:r>
+      <w:r>
+        <w:t>.</w:t>
       </w:r>
     </w:p>
     <w:p>
@@ -13049,6 +13244,51 @@
       <w:r>
         <w:t>the size of the samples at each node are taken into account</w:t>
       </w:r>
+      <w:r>
+        <w:t xml:space="preserve">. </w:t>
+      </w:r>
+      <w:r>
+        <w:t xml:space="preserve">Indeed, if we look closer, we see that </w:t>
+      </w:r>
+      <w:r>
+        <w:t>most</w:t>
+      </w:r>
+      <w:r>
+        <w:t xml:space="preserve"> samples that</w:t>
+      </w:r>
+      <w:r>
+        <w:t xml:space="preserve"> reached 2 leaves by using </w:t>
+      </w:r>
+      <w:r>
+        <w:t>by simple Epsilon-Decision-Tree</w:t>
+      </w:r>
+      <w:r>
+        <w:t>, which had classification results of [0, 1]  (we choose ‘1’ in case of ‘tie’ between 0 and 1)</w:t>
+      </w:r>
+      <w:r>
+        <w:t xml:space="preserve"> and are classified incorrectly using simple Epsilon-Decision-Tree</w:t>
+      </w:r>
+      <w:r>
+        <w:t xml:space="preserve"> are classified </w:t>
+      </w:r>
+      <w:r>
+        <w:t>correctly</w:t>
+      </w:r>
+      <w:r>
+        <w:t xml:space="preserve"> using the addition of KNN</w:t>
+      </w:r>
+      <w:r>
+        <w:t>, because KNN algorithm is used on the actual samples</w:t>
+      </w:r>
+      <w:r>
+        <w:t xml:space="preserve"> at the leaf nodes</w:t>
+      </w:r>
+      <w:r>
+        <w:t>, and not on the classification of the leaf node.</w:t>
+      </w:r>
+      <w:r>
+        <w:t xml:space="preserve"> </w:t>
+      </w:r>
     </w:p>
     <w:p>
       <w:pPr>
@@ -13064,6 +13304,15 @@
       <w:r>
         <w:t xml:space="preserve"> regular KNN classifier with appropriating K parameter still gives better result</w:t>
       </w:r>
+      <w:r>
+        <w:t xml:space="preserve">. </w:t>
+      </w:r>
+      <w:r>
+        <w:t>From short insight,</w:t>
+      </w:r>
+      <w:r>
+        <w:t xml:space="preserve"> most of the “wrong classification” samples got all wrong classification samples at the leaf nodes that were reached, so there was no chance to get the right classification. </w:t>
+      </w:r>
     </w:p>
     <w:p/>
     <w:p/>
@@ -13104,13 +13353,18 @@
         </w:numPr>
       </w:pPr>
       <w:r>
-        <w:t>To save time, the trained tree classifiers were saved as “.</w:t>
+        <w:t xml:space="preserve">To save time, the trained tree classifiers were saved as </w:t>
+      </w:r>
+      <w:proofErr w:type="gramStart"/>
+      <w:r>
+        <w:t>“.</w:t>
       </w:r>
       <w:proofErr w:type="spellStart"/>
       <w:r>
         <w:t>pkl</w:t>
       </w:r>
       <w:proofErr w:type="spellEnd"/>
+      <w:proofErr w:type="gramEnd"/>
       <w:r>
         <w:t xml:space="preserve">” files and are loaded upon need to classify new data. </w:t>
       </w:r>
@@ -13130,8 +13384,15 @@
         </w:numPr>
       </w:pPr>
       <w:r>
-        <w:lastRenderedPageBreak/>
-        <w:t>In files DT.py, DT_epsilon.py, KNN_epsilon.py :  all the</w:t>
+        <w:t xml:space="preserve">In files DT.py, DT_epsilon.py, </w:t>
+      </w:r>
+      <w:proofErr w:type="gramStart"/>
+      <w:r>
+        <w:t>KNN_epsilon.py :</w:t>
+      </w:r>
+      <w:proofErr w:type="gramEnd"/>
+      <w:r>
+        <w:t xml:space="preserve">  all the</w:t>
       </w:r>
       <w:r>
         <w:t xml:space="preserve"> classes and functions are GENERIC and defined in DT_total.py</w:t>
